--- a/regression/Linear Regression.docx
+++ b/regression/Linear Regression.docx
@@ -4,23 +4,57 @@
   <w:body>
     <w:p>
       <w:pPr>
-        <w:pStyle w:val="ListParagraph"/>
-        <w:numPr>
-          <w:ilvl w:val="0"/>
-          <w:numId w:val="1"/>
-        </w:numPr>
-        <w:rPr>
-          <w:rFonts w:ascii="Arial" w:hAnsi="Arial" w:cs="Arial"/>
+        <w:jc w:val="center"/>
+        <w:rPr>
+          <w:rFonts w:ascii="Times" w:hAnsi="Times" w:cs="Arial"/>
           <w:b/>
           <w:bCs/>
-          <w:lang w:val="en-US"/>
-        </w:rPr>
-      </w:pPr>
-      <w:r>
-        <w:rPr>
-          <w:rFonts w:ascii="Arial" w:hAnsi="Arial" w:cs="Arial"/>
+          <w:sz w:val="36"/>
+          <w:szCs w:val="36"/>
+          <w:lang w:val="en-US"/>
+        </w:rPr>
+      </w:pPr>
+      <w:r>
+        <w:rPr>
+          <w:rFonts w:ascii="Times" w:hAnsi="Times" w:cs="Arial"/>
           <w:b/>
           <w:bCs/>
+          <w:sz w:val="36"/>
+          <w:szCs w:val="36"/>
+          <w:lang w:val="en-US"/>
+        </w:rPr>
+        <w:t>Regression</w:t>
+      </w:r>
+    </w:p>
+    <w:p>
+      <w:pPr>
+        <w:jc w:val="center"/>
+        <w:rPr>
+          <w:rFonts w:ascii="Times" w:hAnsi="Times" w:cs="Arial"/>
+          <w:b/>
+          <w:bCs/>
+          <w:sz w:val="36"/>
+          <w:szCs w:val="36"/>
+          <w:lang w:val="en-US"/>
+        </w:rPr>
+      </w:pPr>
+    </w:p>
+    <w:p>
+      <w:pPr>
+        <w:rPr>
+          <w:rFonts w:ascii="Times" w:hAnsi="Times" w:cs="Arial"/>
+          <w:b/>
+          <w:bCs/>
+          <w:u w:val="single"/>
+          <w:lang w:val="en-US"/>
+        </w:rPr>
+      </w:pPr>
+      <w:r>
+        <w:rPr>
+          <w:rFonts w:ascii="Times" w:hAnsi="Times" w:cs="Arial"/>
+          <w:b/>
+          <w:bCs/>
+          <w:u w:val="single"/>
           <w:lang w:val="en-US"/>
         </w:rPr>
         <w:t>Linear Regression</w:t>
@@ -29,54 +63,72 @@
     <w:p>
       <w:pPr>
         <w:rPr>
-          <w:rFonts w:ascii="Arial" w:hAnsi="Arial" w:cs="Arial"/>
-          <w:lang w:val="en-US"/>
-        </w:rPr>
-      </w:pPr>
-    </w:p>
-    <w:p>
-      <w:pPr>
-        <w:rPr>
-          <w:rFonts w:ascii="Arial" w:hAnsi="Arial" w:cs="Arial"/>
-          <w:lang w:val="en-US"/>
-        </w:rPr>
-      </w:pPr>
-      <w:r>
-        <w:rPr>
-          <w:rFonts w:ascii="Arial" w:hAnsi="Arial" w:cs="Arial"/>
-          <w:lang w:val="en-US"/>
-        </w:rPr>
-        <w:t>A linear model makes a prediction by computing the weighted sum of the input features plus a bias term/intercept term</w:t>
-      </w:r>
-    </w:p>
-    <w:p>
-      <w:pPr>
-        <w:rPr>
-          <w:rFonts w:ascii="Arial" w:hAnsi="Arial" w:cs="Arial"/>
-          <w:lang w:val="en-US"/>
-        </w:rPr>
-      </w:pPr>
-      <w:r>
-        <w:rPr>
-          <w:rFonts w:ascii="Arial" w:hAnsi="Arial" w:cs="Arial"/>
+          <w:rFonts w:ascii="Times" w:hAnsi="Times" w:cs="Arial"/>
+          <w:b/>
+          <w:bCs/>
+          <w:u w:val="single"/>
+          <w:lang w:val="en-US"/>
+        </w:rPr>
+      </w:pPr>
+    </w:p>
+    <w:p>
+      <w:pPr>
+        <w:rPr>
+          <w:rFonts w:ascii="Times" w:hAnsi="Times" w:cs="Arial"/>
+          <w:lang w:val="en-US"/>
+        </w:rPr>
+      </w:pPr>
+      <w:r>
+        <w:rPr>
+          <w:rFonts w:ascii="Times" w:hAnsi="Times" w:cs="Arial"/>
+          <w:lang w:val="en-US"/>
+        </w:rPr>
+        <w:t>Q. How does a linear regression model make a prediction?</w:t>
+      </w:r>
+    </w:p>
+    <w:p>
+      <w:pPr>
+        <w:rPr>
+          <w:rFonts w:ascii="Times" w:hAnsi="Times" w:cs="Arial"/>
+          <w:lang w:val="en-US"/>
+        </w:rPr>
+      </w:pPr>
+      <w:r>
+        <w:rPr>
+          <w:rFonts w:ascii="Times" w:hAnsi="Times" w:cs="Arial"/>
+          <w:lang w:val="en-US"/>
+        </w:rPr>
+        <w:t>A. By computing weighted sum of features plus a constant term called the bias/intercept</w:t>
+      </w:r>
+    </w:p>
+    <w:p>
+      <w:pPr>
+        <w:rPr>
+          <w:rFonts w:ascii="Times" w:hAnsi="Times" w:cs="Arial"/>
+          <w:lang w:val="en-US"/>
+        </w:rPr>
+      </w:pPr>
+      <w:r>
+        <w:rPr>
+          <w:rFonts w:ascii="Times" w:hAnsi="Times" w:cs="Arial"/>
           <w:noProof/>
           <w:lang w:val="en-US"/>
         </w:rPr>
         <mc:AlternateContent>
           <mc:Choice Requires="wpi">
             <w:drawing>
-              <wp:anchor distT="0" distB="0" distL="114300" distR="114300" simplePos="0" relativeHeight="251702272" behindDoc="0" locked="0" layoutInCell="1" allowOverlap="1">
+              <wp:anchor distT="0" distB="0" distL="114300" distR="114300" simplePos="0" relativeHeight="251746304" behindDoc="0" locked="0" layoutInCell="1" allowOverlap="1">
                 <wp:simplePos x="0" y="0"/>
                 <wp:positionH relativeFrom="column">
-                  <wp:posOffset>3750310</wp:posOffset>
+                  <wp:posOffset>1969135</wp:posOffset>
                 </wp:positionH>
                 <wp:positionV relativeFrom="paragraph">
-                  <wp:posOffset>174625</wp:posOffset>
+                  <wp:posOffset>716915</wp:posOffset>
                 </wp:positionV>
-                <wp:extent cx="896575" cy="293460"/>
-                <wp:effectExtent l="50800" t="50800" r="0" b="49530"/>
+                <wp:extent cx="1319825" cy="1710415"/>
+                <wp:effectExtent l="50800" t="38100" r="52070" b="55245"/>
                 <wp:wrapNone/>
-                <wp:docPr id="64" name="Ink 64"/>
+                <wp:docPr id="439" name="Ink 439"/>
                 <wp:cNvGraphicFramePr/>
                 <a:graphic xmlns:a="http://schemas.openxmlformats.org/drawingml/2006/main">
                   <a:graphicData uri="http://schemas.microsoft.com/office/word/2010/wordprocessingInk">
@@ -86,7 +138,7 @@
                       </w14:nvContentPartPr>
                       <w14:xfrm>
                         <a:off x="0" y="0"/>
-                        <a:ext cx="896575" cy="293460"/>
+                        <a:ext cx="1319825" cy="1710415"/>
                       </w14:xfrm>
                     </w14:contentPart>
                   </a:graphicData>
@@ -96,7 +148,7 @@
           </mc:Choice>
           <mc:Fallback>
             <w:pict>
-              <v:shapetype w14:anchorId="3DA62FC1" id="_x0000_t75" coordsize="21600,21600" o:spt="75" o:preferrelative="t" path="m@4@5l@4@11@9@11@9@5xe" filled="f" stroked="f">
+              <v:shapetype w14:anchorId="31FB3688" id="_x0000_t75" coordsize="21600,21600" o:spt="75" o:preferrelative="t" path="m@4@5l@4@11@9@11@9@5xe" filled="f" stroked="f">
                 <v:stroke joinstyle="miter"/>
                 <v:formulas>
                   <v:f eqn="if lineDrawn pixelLineWidth 0"/>
@@ -115,7 +167,7 @@
                 <v:path o:extrusionok="f" gradientshapeok="t" o:connecttype="rect"/>
                 <o:lock v:ext="edit" aspectratio="t"/>
               </v:shapetype>
-              <v:shape id="Ink 64" o:spid="_x0000_s1026" type="#_x0000_t75" style="position:absolute;margin-left:294.1pt;margin-top:12.55pt;width:73.05pt;height:25.5pt;z-index:251702272;visibility:visible;mso-wrap-style:square;mso-wrap-distance-left:9pt;mso-wrap-distance-top:0;mso-wrap-distance-right:9pt;mso-wrap-distance-bottom:0;mso-position-horizontal:absolute;mso-position-horizontal-relative:text;mso-position-vertical:absolute;mso-position-vertical-relative:text" o:gfxdata="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">
+              <v:shape id="Ink 439" o:spid="_x0000_s1026" type="#_x0000_t75" style="position:absolute;margin-left:153.85pt;margin-top:55.25pt;width:106.3pt;height:137.15pt;z-index:251746304;visibility:visible;mso-wrap-style:square;mso-wrap-distance-left:9pt;mso-wrap-distance-top:0;mso-wrap-distance-right:9pt;mso-wrap-distance-bottom:0;mso-position-horizontal:absolute;mso-position-horizontal-relative:text;mso-position-vertical:absolute;mso-position-vertical-relative:text" o:gfxdata="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">
                 <v:imagedata r:id="rId6" o:title=""/>
               </v:shape>
             </w:pict>
@@ -124,25 +176,25 @@
       </w:r>
       <w:r>
         <w:rPr>
-          <w:rFonts w:ascii="Arial" w:hAnsi="Arial" w:cs="Arial"/>
+          <w:rFonts w:ascii="Times" w:hAnsi="Times" w:cs="Arial"/>
           <w:noProof/>
           <w:lang w:val="en-US"/>
         </w:rPr>
         <mc:AlternateContent>
           <mc:Choice Requires="wpi">
             <w:drawing>
-              <wp:anchor distT="0" distB="0" distL="114300" distR="114300" simplePos="0" relativeHeight="251703296" behindDoc="0" locked="0" layoutInCell="1" allowOverlap="1">
+              <wp:anchor distT="0" distB="0" distL="114300" distR="114300" simplePos="0" relativeHeight="251728896" behindDoc="0" locked="0" layoutInCell="1" allowOverlap="1">
                 <wp:simplePos x="0" y="0"/>
                 <wp:positionH relativeFrom="column">
-                  <wp:posOffset>2939415</wp:posOffset>
+                  <wp:posOffset>3852545</wp:posOffset>
                 </wp:positionH>
                 <wp:positionV relativeFrom="paragraph">
-                  <wp:posOffset>212725</wp:posOffset>
+                  <wp:posOffset>664210</wp:posOffset>
                 </wp:positionV>
-                <wp:extent cx="659725" cy="243205"/>
-                <wp:effectExtent l="50800" t="50800" r="64770" b="36195"/>
+                <wp:extent cx="1310630" cy="1157940"/>
+                <wp:effectExtent l="50800" t="38100" r="36195" b="48895"/>
                 <wp:wrapNone/>
-                <wp:docPr id="65" name="Ink 65"/>
+                <wp:docPr id="422" name="Ink 422"/>
                 <wp:cNvGraphicFramePr/>
                 <a:graphic xmlns:a="http://schemas.openxmlformats.org/drawingml/2006/main">
                   <a:graphicData uri="http://schemas.microsoft.com/office/word/2010/wordprocessingInk">
@@ -152,7 +204,7 @@
                       </w14:nvContentPartPr>
                       <w14:xfrm>
                         <a:off x="0" y="0"/>
-                        <a:ext cx="659725" cy="243205"/>
+                        <a:ext cx="1310630" cy="1157940"/>
                       </w14:xfrm>
                     </w14:contentPart>
                   </a:graphicData>
@@ -162,7 +214,7 @@
           </mc:Choice>
           <mc:Fallback>
             <w:pict>
-              <v:shape w14:anchorId="3B1128C7" id="Ink 65" o:spid="_x0000_s1026" type="#_x0000_t75" style="position:absolute;margin-left:230.25pt;margin-top:15.55pt;width:54.4pt;height:21.55pt;z-index:251703296;visibility:visible;mso-wrap-style:square;mso-wrap-distance-left:9pt;mso-wrap-distance-top:0;mso-wrap-distance-right:9pt;mso-wrap-distance-bottom:0;mso-position-horizontal:absolute;mso-position-horizontal-relative:text;mso-position-vertical:absolute;mso-position-vertical-relative:text" o:gfxdata="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">
+              <v:shape w14:anchorId="0D1052D8" id="Ink 422" o:spid="_x0000_s1026" type="#_x0000_t75" style="position:absolute;margin-left:302.15pt;margin-top:51.1pt;width:105.65pt;height:93.6pt;z-index:251728896;visibility:visible;mso-wrap-style:square;mso-wrap-distance-left:9pt;mso-wrap-distance-top:0;mso-wrap-distance-right:9pt;mso-wrap-distance-bottom:0;mso-position-horizontal:absolute;mso-position-horizontal-relative:text;mso-position-vertical:absolute;mso-position-vertical-relative:text" o:gfxdata="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">
                 <v:imagedata r:id="rId8" o:title=""/>
               </v:shape>
             </w:pict>
@@ -171,25 +223,25 @@
       </w:r>
       <w:r>
         <w:rPr>
-          <w:rFonts w:ascii="Arial" w:hAnsi="Arial" w:cs="Arial"/>
+          <w:rFonts w:ascii="Times" w:hAnsi="Times" w:cs="Arial"/>
           <w:noProof/>
           <w:lang w:val="en-US"/>
         </w:rPr>
         <mc:AlternateContent>
           <mc:Choice Requires="wpi">
             <w:drawing>
-              <wp:anchor distT="0" distB="0" distL="114300" distR="114300" simplePos="0" relativeHeight="251686912" behindDoc="0" locked="0" layoutInCell="1" allowOverlap="1">
+              <wp:anchor distT="0" distB="0" distL="114300" distR="114300" simplePos="0" relativeHeight="251715584" behindDoc="0" locked="0" layoutInCell="1" allowOverlap="1">
                 <wp:simplePos x="0" y="0"/>
                 <wp:positionH relativeFrom="column">
-                  <wp:posOffset>2107565</wp:posOffset>
+                  <wp:posOffset>171450</wp:posOffset>
                 </wp:positionH>
                 <wp:positionV relativeFrom="paragraph">
-                  <wp:posOffset>224155</wp:posOffset>
+                  <wp:posOffset>826770</wp:posOffset>
                 </wp:positionV>
-                <wp:extent cx="655615" cy="217600"/>
-                <wp:effectExtent l="38100" t="50800" r="43180" b="49530"/>
+                <wp:extent cx="1740460" cy="476095"/>
+                <wp:effectExtent l="38100" t="38100" r="12700" b="45085"/>
                 <wp:wrapNone/>
-                <wp:docPr id="49" name="Ink 49"/>
+                <wp:docPr id="409" name="Ink 409"/>
                 <wp:cNvGraphicFramePr/>
                 <a:graphic xmlns:a="http://schemas.openxmlformats.org/drawingml/2006/main">
                   <a:graphicData uri="http://schemas.microsoft.com/office/word/2010/wordprocessingInk">
@@ -199,7 +251,7 @@
                       </w14:nvContentPartPr>
                       <w14:xfrm>
                         <a:off x="0" y="0"/>
-                        <a:ext cx="655615" cy="217600"/>
+                        <a:ext cx="1740460" cy="476095"/>
                       </w14:xfrm>
                     </w14:contentPart>
                   </a:graphicData>
@@ -209,7 +261,7 @@
           </mc:Choice>
           <mc:Fallback>
             <w:pict>
-              <v:shape w14:anchorId="1110675E" id="Ink 49" o:spid="_x0000_s1026" type="#_x0000_t75" style="position:absolute;margin-left:164.75pt;margin-top:16.45pt;width:54pt;height:19.55pt;z-index:251686912;visibility:visible;mso-wrap-style:square;mso-wrap-distance-left:9pt;mso-wrap-distance-top:0;mso-wrap-distance-right:9pt;mso-wrap-distance-bottom:0;mso-position-horizontal:absolute;mso-position-horizontal-relative:text;mso-position-vertical:absolute;mso-position-vertical-relative:text" o:gfxdata="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">
+              <v:shape w14:anchorId="45B62869" id="Ink 409" o:spid="_x0000_s1026" type="#_x0000_t75" style="position:absolute;margin-left:12.3pt;margin-top:63.9pt;width:139.5pt;height:39.95pt;z-index:251715584;visibility:visible;mso-wrap-style:square;mso-wrap-distance-left:9pt;mso-wrap-distance-top:0;mso-wrap-distance-right:9pt;mso-wrap-distance-bottom:0;mso-position-horizontal:absolute;mso-position-horizontal-relative:text;mso-position-vertical:absolute;mso-position-vertical-relative:text" o:gfxdata="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">
                 <v:imagedata r:id="rId10" o:title=""/>
               </v:shape>
             </w:pict>
@@ -218,25 +270,25 @@
       </w:r>
       <w:r>
         <w:rPr>
-          <w:rFonts w:ascii="Arial" w:hAnsi="Arial" w:cs="Arial"/>
+          <w:rFonts w:ascii="Times" w:hAnsi="Times" w:cs="Arial"/>
           <w:noProof/>
           <w:lang w:val="en-US"/>
         </w:rPr>
         <mc:AlternateContent>
           <mc:Choice Requires="wpi">
             <w:drawing>
-              <wp:anchor distT="0" distB="0" distL="114300" distR="114300" simplePos="0" relativeHeight="251687936" behindDoc="0" locked="0" layoutInCell="1" allowOverlap="1">
+              <wp:anchor distT="0" distB="0" distL="114300" distR="114300" simplePos="0" relativeHeight="251696128" behindDoc="0" locked="0" layoutInCell="1" allowOverlap="1">
                 <wp:simplePos x="0" y="0"/>
                 <wp:positionH relativeFrom="column">
-                  <wp:posOffset>940435</wp:posOffset>
+                  <wp:posOffset>4150995</wp:posOffset>
                 </wp:positionH>
                 <wp:positionV relativeFrom="paragraph">
-                  <wp:posOffset>231775</wp:posOffset>
+                  <wp:posOffset>345440</wp:posOffset>
                 </wp:positionV>
-                <wp:extent cx="1014195" cy="228710"/>
-                <wp:effectExtent l="38100" t="38100" r="40005" b="38100"/>
+                <wp:extent cx="906930" cy="305515"/>
+                <wp:effectExtent l="38100" t="38100" r="0" b="50165"/>
                 <wp:wrapNone/>
-                <wp:docPr id="50" name="Ink 50"/>
+                <wp:docPr id="390" name="Ink 390"/>
                 <wp:cNvGraphicFramePr/>
                 <a:graphic xmlns:a="http://schemas.openxmlformats.org/drawingml/2006/main">
                   <a:graphicData uri="http://schemas.microsoft.com/office/word/2010/wordprocessingInk">
@@ -246,7 +298,7 @@
                       </w14:nvContentPartPr>
                       <w14:xfrm>
                         <a:off x="0" y="0"/>
-                        <a:ext cx="1014195" cy="228710"/>
+                        <a:ext cx="906930" cy="305515"/>
                       </w14:xfrm>
                     </w14:contentPart>
                   </a:graphicData>
@@ -256,7 +308,7 @@
           </mc:Choice>
           <mc:Fallback>
             <w:pict>
-              <v:shape w14:anchorId="6B4F2D8B" id="Ink 50" o:spid="_x0000_s1026" type="#_x0000_t75" style="position:absolute;margin-left:72.85pt;margin-top:17.05pt;width:82.25pt;height:20.4pt;z-index:251687936;visibility:visible;mso-wrap-style:square;mso-wrap-distance-left:9pt;mso-wrap-distance-top:0;mso-wrap-distance-right:9pt;mso-wrap-distance-bottom:0;mso-position-horizontal:absolute;mso-position-horizontal-relative:text;mso-position-vertical:absolute;mso-position-vertical-relative:text" o:gfxdata="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">
+              <v:shape w14:anchorId="5C746205" id="Ink 390" o:spid="_x0000_s1026" type="#_x0000_t75" style="position:absolute;margin-left:325.65pt;margin-top:26pt;width:73.8pt;height:26.45pt;z-index:251696128;visibility:visible;mso-wrap-style:square;mso-wrap-distance-left:9pt;mso-wrap-distance-top:0;mso-wrap-distance-right:9pt;mso-wrap-distance-bottom:0;mso-position-horizontal:absolute;mso-position-horizontal-relative:text;mso-position-vertical:absolute;mso-position-vertical-relative:text" o:gfxdata="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">
                 <v:imagedata r:id="rId12" o:title=""/>
               </v:shape>
             </w:pict>
@@ -265,25 +317,25 @@
       </w:r>
       <w:r>
         <w:rPr>
-          <w:rFonts w:ascii="Arial" w:hAnsi="Arial" w:cs="Arial"/>
+          <w:rFonts w:ascii="Times" w:hAnsi="Times" w:cs="Arial"/>
           <w:noProof/>
           <w:lang w:val="en-US"/>
         </w:rPr>
         <mc:AlternateContent>
           <mc:Choice Requires="wpi">
             <w:drawing>
-              <wp:anchor distT="0" distB="0" distL="114300" distR="114300" simplePos="0" relativeHeight="251688960" behindDoc="0" locked="0" layoutInCell="1" allowOverlap="1">
+              <wp:anchor distT="0" distB="0" distL="114300" distR="114300" simplePos="0" relativeHeight="251697152" behindDoc="0" locked="0" layoutInCell="1" allowOverlap="1">
                 <wp:simplePos x="0" y="0"/>
                 <wp:positionH relativeFrom="column">
-                  <wp:posOffset>66040</wp:posOffset>
+                  <wp:posOffset>2724150</wp:posOffset>
                 </wp:positionH>
                 <wp:positionV relativeFrom="paragraph">
-                  <wp:posOffset>184150</wp:posOffset>
+                  <wp:posOffset>357505</wp:posOffset>
                 </wp:positionV>
-                <wp:extent cx="692980" cy="466725"/>
-                <wp:effectExtent l="50800" t="50800" r="31115" b="53975"/>
+                <wp:extent cx="1281790" cy="316780"/>
+                <wp:effectExtent l="50800" t="38100" r="0" b="52070"/>
                 <wp:wrapNone/>
-                <wp:docPr id="51" name="Ink 51"/>
+                <wp:docPr id="391" name="Ink 391"/>
                 <wp:cNvGraphicFramePr/>
                 <a:graphic xmlns:a="http://schemas.openxmlformats.org/drawingml/2006/main">
                   <a:graphicData uri="http://schemas.microsoft.com/office/word/2010/wordprocessingInk">
@@ -293,7 +345,7 @@
                       </w14:nvContentPartPr>
                       <w14:xfrm>
                         <a:off x="0" y="0"/>
-                        <a:ext cx="692980" cy="466725"/>
+                        <a:ext cx="1281790" cy="316780"/>
                       </w14:xfrm>
                     </w14:contentPart>
                   </a:graphicData>
@@ -303,42 +355,34 @@
           </mc:Choice>
           <mc:Fallback>
             <w:pict>
-              <v:shape w14:anchorId="13091811" id="Ink 51" o:spid="_x0000_s1026" type="#_x0000_t75" style="position:absolute;margin-left:4pt;margin-top:13.3pt;width:56.95pt;height:39.15pt;z-index:251688960;visibility:visible;mso-wrap-style:square;mso-wrap-distance-left:9pt;mso-wrap-distance-top:0;mso-wrap-distance-right:9pt;mso-wrap-distance-bottom:0;mso-position-horizontal:absolute;mso-position-horizontal-relative:text;mso-position-vertical:absolute;mso-position-vertical-relative:text" o:gfxdata="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">
+              <v:shape w14:anchorId="54A011B2" id="Ink 391" o:spid="_x0000_s1026" type="#_x0000_t75" style="position:absolute;margin-left:213.3pt;margin-top:26.95pt;width:103.4pt;height:27.4pt;z-index:251697152;visibility:visible;mso-wrap-style:square;mso-wrap-distance-left:9pt;mso-wrap-distance-top:0;mso-wrap-distance-right:9pt;mso-wrap-distance-bottom:0;mso-position-horizontal:absolute;mso-position-horizontal-relative:text;mso-position-vertical:absolute;mso-position-vertical-relative:text" o:gfxdata="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">
                 <v:imagedata r:id="rId14" o:title=""/>
               </v:shape>
             </w:pict>
           </mc:Fallback>
         </mc:AlternateContent>
       </w:r>
-    </w:p>
-    <w:p>
-      <w:pPr>
-        <w:rPr>
-          <w:rFonts w:ascii="Arial" w:hAnsi="Arial" w:cs="Arial"/>
-          <w:lang w:val="en-US"/>
-        </w:rPr>
-      </w:pPr>
-      <w:r>
-        <w:rPr>
-          <w:rFonts w:ascii="Arial" w:hAnsi="Arial" w:cs="Arial"/>
+      <w:r>
+        <w:rPr>
+          <w:rFonts w:ascii="Times" w:hAnsi="Times" w:cs="Arial"/>
           <w:noProof/>
           <w:lang w:val="en-US"/>
         </w:rPr>
         <mc:AlternateContent>
           <mc:Choice Requires="wpi">
             <w:drawing>
-              <wp:anchor distT="0" distB="0" distL="114300" distR="114300" simplePos="0" relativeHeight="251760640" behindDoc="0" locked="0" layoutInCell="1" allowOverlap="1">
+              <wp:anchor distT="0" distB="0" distL="114300" distR="114300" simplePos="0" relativeHeight="251698176" behindDoc="0" locked="0" layoutInCell="1" allowOverlap="1">
                 <wp:simplePos x="0" y="0"/>
                 <wp:positionH relativeFrom="column">
-                  <wp:posOffset>-315595</wp:posOffset>
+                  <wp:posOffset>2418715</wp:posOffset>
                 </wp:positionH>
                 <wp:positionV relativeFrom="paragraph">
-                  <wp:posOffset>109855</wp:posOffset>
+                  <wp:posOffset>419100</wp:posOffset>
                 </wp:positionV>
-                <wp:extent cx="239230" cy="133560"/>
-                <wp:effectExtent l="50800" t="38100" r="0" b="44450"/>
+                <wp:extent cx="129540" cy="155520"/>
+                <wp:effectExtent l="50800" t="50800" r="0" b="48260"/>
                 <wp:wrapNone/>
-                <wp:docPr id="156" name="Ink 156"/>
+                <wp:docPr id="392" name="Ink 392"/>
                 <wp:cNvGraphicFramePr/>
                 <a:graphic xmlns:a="http://schemas.openxmlformats.org/drawingml/2006/main">
                   <a:graphicData uri="http://schemas.microsoft.com/office/word/2010/wordprocessingInk">
@@ -348,7 +392,7 @@
                       </w14:nvContentPartPr>
                       <w14:xfrm>
                         <a:off x="0" y="0"/>
-                        <a:ext cx="239230" cy="133560"/>
+                        <a:ext cx="129540" cy="155520"/>
                       </w14:xfrm>
                     </w14:contentPart>
                   </a:graphicData>
@@ -358,50 +402,34 @@
           </mc:Choice>
           <mc:Fallback>
             <w:pict>
-              <v:shape w14:anchorId="3A1B590B" id="Ink 156" o:spid="_x0000_s1026" type="#_x0000_t75" style="position:absolute;margin-left:-26.05pt;margin-top:7.45pt;width:21.3pt;height:12.95pt;z-index:251760640;visibility:visible;mso-wrap-style:square;mso-wrap-distance-left:9pt;mso-wrap-distance-top:0;mso-wrap-distance-right:9pt;mso-wrap-distance-bottom:0;mso-position-horizontal:absolute;mso-position-horizontal-relative:text;mso-position-vertical:absolute;mso-position-vertical-relative:text" o:gfxdata="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">
+              <v:shape w14:anchorId="0AC9CAAC" id="Ink 392" o:spid="_x0000_s1026" type="#_x0000_t75" style="position:absolute;margin-left:189.25pt;margin-top:31.8pt;width:12.6pt;height:14.7pt;z-index:251698176;visibility:visible;mso-wrap-style:square;mso-wrap-distance-left:9pt;mso-wrap-distance-top:0;mso-wrap-distance-right:9pt;mso-wrap-distance-bottom:0;mso-position-horizontal:absolute;mso-position-horizontal-relative:text;mso-position-vertical:absolute;mso-position-vertical-relative:text" o:gfxdata="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">
                 <v:imagedata r:id="rId16" o:title=""/>
               </v:shape>
             </w:pict>
           </mc:Fallback>
         </mc:AlternateContent>
       </w:r>
-    </w:p>
-    <w:p>
-      <w:pPr>
-        <w:rPr>
-          <w:rFonts w:ascii="Arial" w:hAnsi="Arial" w:cs="Arial"/>
-          <w:lang w:val="en-US"/>
-        </w:rPr>
-      </w:pPr>
-    </w:p>
-    <w:p>
-      <w:pPr>
-        <w:rPr>
-          <w:rFonts w:ascii="Arial" w:hAnsi="Arial" w:cs="Arial"/>
-          <w:lang w:val="en-US"/>
-        </w:rPr>
-      </w:pPr>
-      <w:r>
-        <w:rPr>
-          <w:rFonts w:ascii="Arial" w:hAnsi="Arial" w:cs="Arial"/>
+      <w:r>
+        <w:rPr>
+          <w:rFonts w:ascii="Times" w:hAnsi="Times" w:cs="Arial"/>
           <w:noProof/>
           <w:lang w:val="en-US"/>
         </w:rPr>
         <mc:AlternateContent>
           <mc:Choice Requires="wpi">
             <w:drawing>
-              <wp:anchor distT="0" distB="0" distL="114300" distR="114300" simplePos="0" relativeHeight="251737088" behindDoc="0" locked="0" layoutInCell="1" allowOverlap="1">
+              <wp:anchor distT="0" distB="0" distL="114300" distR="114300" simplePos="0" relativeHeight="251699200" behindDoc="0" locked="0" layoutInCell="1" allowOverlap="1">
                 <wp:simplePos x="0" y="0"/>
                 <wp:positionH relativeFrom="column">
-                  <wp:posOffset>4039235</wp:posOffset>
+                  <wp:posOffset>1648460</wp:posOffset>
                 </wp:positionH>
                 <wp:positionV relativeFrom="paragraph">
-                  <wp:posOffset>-28575</wp:posOffset>
+                  <wp:posOffset>397510</wp:posOffset>
                 </wp:positionV>
-                <wp:extent cx="621030" cy="367685"/>
-                <wp:effectExtent l="50800" t="38100" r="26670" b="51435"/>
+                <wp:extent cx="588565" cy="221615"/>
+                <wp:effectExtent l="38100" t="50800" r="59690" b="45085"/>
                 <wp:wrapNone/>
-                <wp:docPr id="133" name="Ink 133"/>
+                <wp:docPr id="393" name="Ink 393"/>
                 <wp:cNvGraphicFramePr/>
                 <a:graphic xmlns:a="http://schemas.openxmlformats.org/drawingml/2006/main">
                   <a:graphicData uri="http://schemas.microsoft.com/office/word/2010/wordprocessingInk">
@@ -411,7 +439,7 @@
                       </w14:nvContentPartPr>
                       <w14:xfrm>
                         <a:off x="0" y="0"/>
-                        <a:ext cx="621030" cy="367685"/>
+                        <a:ext cx="588565" cy="221615"/>
                       </w14:xfrm>
                     </w14:contentPart>
                   </a:graphicData>
@@ -421,42 +449,34 @@
           </mc:Choice>
           <mc:Fallback>
             <w:pict>
-              <v:shape w14:anchorId="4CF4464E" id="Ink 133" o:spid="_x0000_s1026" type="#_x0000_t75" style="position:absolute;margin-left:316.85pt;margin-top:-3.45pt;width:51.3pt;height:31.35pt;z-index:251737088;visibility:visible;mso-wrap-style:square;mso-wrap-distance-left:9pt;mso-wrap-distance-top:0;mso-wrap-distance-right:9pt;mso-wrap-distance-bottom:0;mso-position-horizontal:absolute;mso-position-horizontal-relative:text;mso-position-vertical:absolute;mso-position-vertical-relative:text" o:gfxdata="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">
+              <v:shape w14:anchorId="3E4A60B7" id="Ink 393" o:spid="_x0000_s1026" type="#_x0000_t75" style="position:absolute;margin-left:128.6pt;margin-top:30.1pt;width:48.75pt;height:19.85pt;z-index:251699200;visibility:visible;mso-wrap-style:square;mso-wrap-distance-left:9pt;mso-wrap-distance-top:0;mso-wrap-distance-right:9pt;mso-wrap-distance-bottom:0;mso-position-horizontal:absolute;mso-position-horizontal-relative:text;mso-position-vertical:absolute;mso-position-vertical-relative:text" o:gfxdata="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">
                 <v:imagedata r:id="rId18" o:title=""/>
               </v:shape>
             </w:pict>
           </mc:Fallback>
         </mc:AlternateContent>
       </w:r>
-    </w:p>
-    <w:p>
-      <w:pPr>
-        <w:rPr>
-          <w:rFonts w:ascii="Arial" w:hAnsi="Arial" w:cs="Arial"/>
-          <w:lang w:val="en-US"/>
-        </w:rPr>
-      </w:pPr>
-      <w:r>
-        <w:rPr>
-          <w:rFonts w:ascii="Arial" w:hAnsi="Arial" w:cs="Arial"/>
+      <w:r>
+        <w:rPr>
+          <w:rFonts w:ascii="Times" w:hAnsi="Times" w:cs="Arial"/>
           <w:noProof/>
           <w:lang w:val="en-US"/>
         </w:rPr>
         <mc:AlternateContent>
           <mc:Choice Requires="wpi">
             <w:drawing>
-              <wp:anchor distT="0" distB="0" distL="114300" distR="114300" simplePos="0" relativeHeight="251757568" behindDoc="0" locked="0" layoutInCell="1" allowOverlap="1">
+              <wp:anchor distT="0" distB="0" distL="114300" distR="114300" simplePos="0" relativeHeight="251700224" behindDoc="0" locked="0" layoutInCell="1" allowOverlap="1">
                 <wp:simplePos x="0" y="0"/>
                 <wp:positionH relativeFrom="column">
-                  <wp:posOffset>3388995</wp:posOffset>
+                  <wp:posOffset>1318895</wp:posOffset>
                 </wp:positionH>
                 <wp:positionV relativeFrom="paragraph">
-                  <wp:posOffset>-724535</wp:posOffset>
+                  <wp:posOffset>459740</wp:posOffset>
                 </wp:positionV>
-                <wp:extent cx="2725535" cy="1577480"/>
-                <wp:effectExtent l="50800" t="50800" r="0" b="48260"/>
+                <wp:extent cx="110490" cy="181440"/>
+                <wp:effectExtent l="38100" t="50800" r="0" b="47625"/>
                 <wp:wrapNone/>
-                <wp:docPr id="153" name="Ink 153"/>
+                <wp:docPr id="394" name="Ink 394"/>
                 <wp:cNvGraphicFramePr/>
                 <a:graphic xmlns:a="http://schemas.openxmlformats.org/drawingml/2006/main">
                   <a:graphicData uri="http://schemas.microsoft.com/office/word/2010/wordprocessingInk">
@@ -466,7 +486,7 @@
                       </w14:nvContentPartPr>
                       <w14:xfrm>
                         <a:off x="0" y="0"/>
-                        <a:ext cx="2725535" cy="1577480"/>
+                        <a:ext cx="110490" cy="181440"/>
                       </w14:xfrm>
                     </w14:contentPart>
                   </a:graphicData>
@@ -476,7 +496,7 @@
           </mc:Choice>
           <mc:Fallback>
             <w:pict>
-              <v:shape w14:anchorId="2E1DF6D3" id="Ink 153" o:spid="_x0000_s1026" type="#_x0000_t75" style="position:absolute;margin-left:265.65pt;margin-top:-58.25pt;width:217pt;height:126.6pt;z-index:251757568;visibility:visible;mso-wrap-style:square;mso-wrap-distance-left:9pt;mso-wrap-distance-top:0;mso-wrap-distance-right:9pt;mso-wrap-distance-bottom:0;mso-position-horizontal:absolute;mso-position-horizontal-relative:text;mso-position-vertical:absolute;mso-position-vertical-relative:text" o:gfxdata="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">
+              <v:shape w14:anchorId="2E2666FA" id="Ink 394" o:spid="_x0000_s1026" type="#_x0000_t75" style="position:absolute;margin-left:102.65pt;margin-top:35pt;width:11.1pt;height:16.7pt;z-index:251700224;visibility:visible;mso-wrap-style:square;mso-wrap-distance-left:9pt;mso-wrap-distance-top:0;mso-wrap-distance-right:9pt;mso-wrap-distance-bottom:0;mso-position-horizontal:absolute;mso-position-horizontal-relative:text;mso-position-vertical:absolute;mso-position-vertical-relative:text" o:gfxdata="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">
                 <v:imagedata r:id="rId20" o:title=""/>
               </v:shape>
             </w:pict>
@@ -485,25 +505,25 @@
       </w:r>
       <w:r>
         <w:rPr>
-          <w:rFonts w:ascii="Arial" w:hAnsi="Arial" w:cs="Arial"/>
+          <w:rFonts w:ascii="Times" w:hAnsi="Times" w:cs="Arial"/>
           <w:noProof/>
           <w:lang w:val="en-US"/>
         </w:rPr>
         <mc:AlternateContent>
           <mc:Choice Requires="wpi">
             <w:drawing>
-              <wp:anchor distT="0" distB="0" distL="114300" distR="114300" simplePos="0" relativeHeight="251716608" behindDoc="0" locked="0" layoutInCell="1" allowOverlap="1">
+              <wp:anchor distT="0" distB="0" distL="114300" distR="114300" simplePos="0" relativeHeight="251701248" behindDoc="0" locked="0" layoutInCell="1" allowOverlap="1">
                 <wp:simplePos x="0" y="0"/>
                 <wp:positionH relativeFrom="column">
-                  <wp:posOffset>-19685</wp:posOffset>
+                  <wp:posOffset>828040</wp:posOffset>
                 </wp:positionH>
                 <wp:positionV relativeFrom="paragraph">
-                  <wp:posOffset>-138430</wp:posOffset>
+                  <wp:posOffset>354965</wp:posOffset>
                 </wp:positionV>
-                <wp:extent cx="855845" cy="652265"/>
-                <wp:effectExtent l="38100" t="38100" r="46355" b="46355"/>
+                <wp:extent cx="275405" cy="292905"/>
+                <wp:effectExtent l="38100" t="38100" r="29845" b="50165"/>
                 <wp:wrapNone/>
-                <wp:docPr id="109" name="Ink 109"/>
+                <wp:docPr id="395" name="Ink 395"/>
                 <wp:cNvGraphicFramePr/>
                 <a:graphic xmlns:a="http://schemas.openxmlformats.org/drawingml/2006/main">
                   <a:graphicData uri="http://schemas.microsoft.com/office/word/2010/wordprocessingInk">
@@ -513,7 +533,7 @@
                       </w14:nvContentPartPr>
                       <w14:xfrm>
                         <a:off x="0" y="0"/>
-                        <a:ext cx="855845" cy="652265"/>
+                        <a:ext cx="275405" cy="292905"/>
                       </w14:xfrm>
                     </w14:contentPart>
                   </a:graphicData>
@@ -523,42 +543,34 @@
           </mc:Choice>
           <mc:Fallback>
             <w:pict>
-              <v:shape w14:anchorId="055BE97C" id="Ink 109" o:spid="_x0000_s1026" type="#_x0000_t75" style="position:absolute;margin-left:-2.75pt;margin-top:-12.1pt;width:69.85pt;height:53.75pt;z-index:251716608;visibility:visible;mso-wrap-style:square;mso-wrap-distance-left:9pt;mso-wrap-distance-top:0;mso-wrap-distance-right:9pt;mso-wrap-distance-bottom:0;mso-position-horizontal:absolute;mso-position-horizontal-relative:text;mso-position-vertical:absolute;mso-position-vertical-relative:text" o:gfxdata="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">
+              <v:shape w14:anchorId="545A5F91" id="Ink 395" o:spid="_x0000_s1026" type="#_x0000_t75" style="position:absolute;margin-left:64pt;margin-top:26.75pt;width:24.15pt;height:25.45pt;z-index:251701248;visibility:visible;mso-wrap-style:square;mso-wrap-distance-left:9pt;mso-wrap-distance-top:0;mso-wrap-distance-right:9pt;mso-wrap-distance-bottom:0;mso-position-horizontal:absolute;mso-position-horizontal-relative:text;mso-position-vertical:absolute;mso-position-vertical-relative:text" o:gfxdata="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">
                 <v:imagedata r:id="rId22" o:title=""/>
               </v:shape>
             </w:pict>
           </mc:Fallback>
         </mc:AlternateContent>
       </w:r>
-    </w:p>
-    <w:p>
-      <w:pPr>
-        <w:rPr>
-          <w:rFonts w:ascii="Arial" w:hAnsi="Arial" w:cs="Arial"/>
-          <w:lang w:val="en-US"/>
-        </w:rPr>
-      </w:pPr>
-      <w:r>
-        <w:rPr>
-          <w:rFonts w:ascii="Arial" w:hAnsi="Arial" w:cs="Arial"/>
+      <w:r>
+        <w:rPr>
+          <w:rFonts w:ascii="Times" w:hAnsi="Times" w:cs="Arial"/>
           <w:noProof/>
           <w:lang w:val="en-US"/>
         </w:rPr>
         <mc:AlternateContent>
           <mc:Choice Requires="wpi">
             <w:drawing>
-              <wp:anchor distT="0" distB="0" distL="114300" distR="114300" simplePos="0" relativeHeight="251743232" behindDoc="0" locked="0" layoutInCell="1" allowOverlap="1">
+              <wp:anchor distT="0" distB="0" distL="114300" distR="114300" simplePos="0" relativeHeight="251663360" behindDoc="0" locked="0" layoutInCell="1" allowOverlap="1">
                 <wp:simplePos x="0" y="0"/>
                 <wp:positionH relativeFrom="column">
-                  <wp:posOffset>2814955</wp:posOffset>
+                  <wp:posOffset>247650</wp:posOffset>
                 </wp:positionH>
                 <wp:positionV relativeFrom="paragraph">
-                  <wp:posOffset>99060</wp:posOffset>
+                  <wp:posOffset>245745</wp:posOffset>
                 </wp:positionV>
-                <wp:extent cx="392790" cy="123825"/>
-                <wp:effectExtent l="50800" t="50800" r="13970" b="41275"/>
+                <wp:extent cx="402250" cy="571500"/>
+                <wp:effectExtent l="50800" t="50800" r="0" b="50800"/>
                 <wp:wrapNone/>
-                <wp:docPr id="139" name="Ink 139"/>
+                <wp:docPr id="358" name="Ink 358"/>
                 <wp:cNvGraphicFramePr/>
                 <a:graphic xmlns:a="http://schemas.openxmlformats.org/drawingml/2006/main">
                   <a:graphicData uri="http://schemas.microsoft.com/office/word/2010/wordprocessingInk">
@@ -568,7 +580,7 @@
                       </w14:nvContentPartPr>
                       <w14:xfrm>
                         <a:off x="0" y="0"/>
-                        <a:ext cx="392790" cy="123825"/>
+                        <a:ext cx="402250" cy="571500"/>
                       </w14:xfrm>
                     </w14:contentPart>
                   </a:graphicData>
@@ -578,7 +590,7 @@
           </mc:Choice>
           <mc:Fallback>
             <w:pict>
-              <v:shape w14:anchorId="40E00448" id="Ink 139" o:spid="_x0000_s1026" type="#_x0000_t75" style="position:absolute;margin-left:220.45pt;margin-top:6.6pt;width:33.4pt;height:12.15pt;z-index:251743232;visibility:visible;mso-wrap-style:square;mso-wrap-distance-left:9pt;mso-wrap-distance-top:0;mso-wrap-distance-right:9pt;mso-wrap-distance-bottom:0;mso-position-horizontal:absolute;mso-position-horizontal-relative:text;mso-position-vertical:absolute;mso-position-vertical-relative:text" o:gfxdata="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">
+              <v:shape w14:anchorId="74ED5604" id="Ink 358" o:spid="_x0000_s1026" type="#_x0000_t75" style="position:absolute;margin-left:18.3pt;margin-top:18.15pt;width:34.05pt;height:47.4pt;z-index:251663360;visibility:visible;mso-wrap-style:square;mso-wrap-distance-left:9pt;mso-wrap-distance-top:0;mso-wrap-distance-right:9pt;mso-wrap-distance-bottom:0;mso-position-horizontal:absolute;mso-position-horizontal-relative:text;mso-position-vertical:absolute;mso-position-vertical-relative:text" o:gfxdata="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">
                 <v:imagedata r:id="rId24" o:title=""/>
               </v:shape>
             </w:pict>
@@ -589,55 +601,143 @@
     <w:p>
       <w:pPr>
         <w:rPr>
-          <w:rFonts w:ascii="Arial" w:hAnsi="Arial" w:cs="Arial"/>
-          <w:lang w:val="en-US"/>
-        </w:rPr>
-      </w:pPr>
-    </w:p>
-    <w:p>
-      <w:pPr>
-        <w:rPr>
-          <w:rFonts w:ascii="Arial" w:hAnsi="Arial" w:cs="Arial"/>
-          <w:lang w:val="en-US"/>
-        </w:rPr>
-      </w:pPr>
-    </w:p>
-    <w:p>
-      <w:pPr>
-        <w:rPr>
-          <w:rFonts w:ascii="Arial" w:hAnsi="Arial" w:cs="Arial"/>
-          <w:lang w:val="en-US"/>
-        </w:rPr>
-      </w:pPr>
-    </w:p>
-    <w:p>
-      <w:pPr>
-        <w:rPr>
-          <w:rFonts w:ascii="Arial" w:hAnsi="Arial" w:cs="Arial"/>
-          <w:lang w:val="en-US"/>
-        </w:rPr>
-      </w:pPr>
-      <w:r>
-        <w:rPr>
-          <w:rFonts w:ascii="Arial" w:hAnsi="Arial" w:cs="Arial"/>
+          <w:rFonts w:ascii="Times" w:hAnsi="Times" w:cs="Arial"/>
+          <w:lang w:val="en-US"/>
+        </w:rPr>
+      </w:pPr>
+    </w:p>
+    <w:p>
+      <w:pPr>
+        <w:rPr>
+          <w:rFonts w:ascii="Times" w:hAnsi="Times" w:cs="Arial"/>
+          <w:lang w:val="en-US"/>
+        </w:rPr>
+      </w:pPr>
+    </w:p>
+    <w:p>
+      <w:pPr>
+        <w:rPr>
+          <w:rFonts w:ascii="Times" w:hAnsi="Times" w:cs="Arial"/>
+          <w:lang w:val="en-US"/>
+        </w:rPr>
+      </w:pPr>
+    </w:p>
+    <w:p>
+      <w:pPr>
+        <w:rPr>
+          <w:rFonts w:ascii="Times" w:hAnsi="Times" w:cs="Arial"/>
+          <w:lang w:val="en-US"/>
+        </w:rPr>
+      </w:pPr>
+    </w:p>
+    <w:p>
+      <w:pPr>
+        <w:rPr>
+          <w:rFonts w:ascii="Times" w:hAnsi="Times" w:cs="Arial"/>
+          <w:lang w:val="en-US"/>
+        </w:rPr>
+      </w:pPr>
+    </w:p>
+    <w:p>
+      <w:pPr>
+        <w:rPr>
+          <w:rFonts w:ascii="Times" w:hAnsi="Times" w:cs="Arial"/>
+          <w:lang w:val="en-US"/>
+        </w:rPr>
+      </w:pPr>
+    </w:p>
+    <w:p>
+      <w:pPr>
+        <w:rPr>
+          <w:rFonts w:ascii="Times" w:hAnsi="Times" w:cs="Arial"/>
+          <w:lang w:val="en-US"/>
+        </w:rPr>
+      </w:pPr>
+    </w:p>
+    <w:p>
+      <w:pPr>
+        <w:rPr>
+          <w:rFonts w:ascii="Times" w:hAnsi="Times" w:cs="Arial"/>
+          <w:lang w:val="en-US"/>
+        </w:rPr>
+      </w:pPr>
+    </w:p>
+    <w:p>
+      <w:pPr>
+        <w:rPr>
+          <w:rFonts w:ascii="Times" w:hAnsi="Times" w:cs="Arial"/>
+          <w:lang w:val="en-US"/>
+        </w:rPr>
+      </w:pPr>
+    </w:p>
+    <w:p>
+      <w:pPr>
+        <w:rPr>
+          <w:rFonts w:ascii="Times" w:hAnsi="Times" w:cs="Arial"/>
+          <w:lang w:val="en-US"/>
+        </w:rPr>
+      </w:pPr>
+    </w:p>
+    <w:p>
+      <w:pPr>
+        <w:rPr>
+          <w:rFonts w:ascii="Times" w:hAnsi="Times" w:cs="Arial"/>
+          <w:lang w:val="en-US"/>
+        </w:rPr>
+      </w:pPr>
+    </w:p>
+    <w:p>
+      <w:pPr>
+        <w:rPr>
+          <w:rFonts w:ascii="Times" w:hAnsi="Times" w:cs="Arial"/>
+          <w:lang w:val="en-US"/>
+        </w:rPr>
+      </w:pPr>
+    </w:p>
+    <w:p>
+      <w:pPr>
+        <w:rPr>
+          <w:rFonts w:ascii="Times" w:hAnsi="Times" w:cs="Arial"/>
+          <w:lang w:val="en-US"/>
+        </w:rPr>
+      </w:pPr>
+    </w:p>
+    <w:p>
+      <w:pPr>
+        <w:rPr>
+          <w:rFonts w:ascii="Times" w:hAnsi="Times" w:cs="Arial"/>
+          <w:lang w:val="en-US"/>
+        </w:rPr>
+      </w:pPr>
+    </w:p>
+    <w:p>
+      <w:pPr>
+        <w:rPr>
+          <w:rFonts w:ascii="Times" w:hAnsi="Times" w:cs="Arial"/>
+          <w:lang w:val="en-US"/>
+        </w:rPr>
+      </w:pPr>
+      <w:r>
+        <w:rPr>
+          <w:rFonts w:ascii="Times" w:hAnsi="Times" w:cs="Arial"/>
           <w:noProof/>
           <w:lang w:val="en-US"/>
         </w:rPr>
         <mc:AlternateContent>
           <mc:Choice Requires="wpi">
             <w:drawing>
-              <wp:anchor distT="0" distB="0" distL="114300" distR="114300" simplePos="0" relativeHeight="251789312" behindDoc="0" locked="0" layoutInCell="1" allowOverlap="1">
+              <wp:anchor distT="0" distB="0" distL="114300" distR="114300" simplePos="0" relativeHeight="251791360" behindDoc="0" locked="0" layoutInCell="1" allowOverlap="1">
                 <wp:simplePos x="0" y="0"/>
                 <wp:positionH relativeFrom="column">
-                  <wp:posOffset>2275205</wp:posOffset>
+                  <wp:posOffset>816610</wp:posOffset>
                 </wp:positionH>
                 <wp:positionV relativeFrom="paragraph">
-                  <wp:posOffset>-35560</wp:posOffset>
+                  <wp:posOffset>-238760</wp:posOffset>
                 </wp:positionV>
-                <wp:extent cx="726710" cy="386080"/>
-                <wp:effectExtent l="50800" t="38100" r="0" b="45720"/>
+                <wp:extent cx="4857500" cy="712665"/>
+                <wp:effectExtent l="50800" t="38100" r="57785" b="49530"/>
                 <wp:wrapNone/>
-                <wp:docPr id="184" name="Ink 184"/>
+                <wp:docPr id="483" name="Ink 483"/>
                 <wp:cNvGraphicFramePr/>
                 <a:graphic xmlns:a="http://schemas.openxmlformats.org/drawingml/2006/main">
                   <a:graphicData uri="http://schemas.microsoft.com/office/word/2010/wordprocessingInk">
@@ -647,7 +747,7 @@
                       </w14:nvContentPartPr>
                       <w14:xfrm>
                         <a:off x="0" y="0"/>
-                        <a:ext cx="726710" cy="386080"/>
+                        <a:ext cx="4857500" cy="712665"/>
                       </w14:xfrm>
                     </w14:contentPart>
                   </a:graphicData>
@@ -657,42 +757,34 @@
           </mc:Choice>
           <mc:Fallback>
             <w:pict>
-              <v:shape w14:anchorId="3AB77953" id="Ink 184" o:spid="_x0000_s1026" type="#_x0000_t75" style="position:absolute;margin-left:177.95pt;margin-top:-4pt;width:59.6pt;height:32.8pt;z-index:251789312;visibility:visible;mso-wrap-style:square;mso-wrap-distance-left:9pt;mso-wrap-distance-top:0;mso-wrap-distance-right:9pt;mso-wrap-distance-bottom:0;mso-position-horizontal:absolute;mso-position-horizontal-relative:text;mso-position-vertical:absolute;mso-position-vertical-relative:text" o:gfxdata="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">
+              <v:shape w14:anchorId="67AB3D4F" id="Ink 483" o:spid="_x0000_s1026" type="#_x0000_t75" style="position:absolute;margin-left:63.1pt;margin-top:-20pt;width:384.9pt;height:58.5pt;z-index:251791360;visibility:visible;mso-wrap-style:square;mso-wrap-distance-left:9pt;mso-wrap-distance-top:0;mso-wrap-distance-right:9pt;mso-wrap-distance-bottom:0;mso-position-horizontal:absolute;mso-position-horizontal-relative:text;mso-position-vertical:absolute;mso-position-vertical-relative:text" o:gfxdata="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">
                 <v:imagedata r:id="rId26" o:title=""/>
               </v:shape>
             </w:pict>
           </mc:Fallback>
         </mc:AlternateContent>
       </w:r>
-    </w:p>
-    <w:p>
-      <w:pPr>
-        <w:rPr>
-          <w:rFonts w:ascii="Arial" w:hAnsi="Arial" w:cs="Arial"/>
-          <w:lang w:val="en-US"/>
-        </w:rPr>
-      </w:pPr>
-      <w:r>
-        <w:rPr>
-          <w:rFonts w:ascii="Arial" w:hAnsi="Arial" w:cs="Arial"/>
+      <w:r>
+        <w:rPr>
+          <w:rFonts w:ascii="Times" w:hAnsi="Times" w:cs="Arial"/>
           <w:noProof/>
           <w:lang w:val="en-US"/>
         </w:rPr>
         <mc:AlternateContent>
           <mc:Choice Requires="wpi">
             <w:drawing>
-              <wp:anchor distT="0" distB="0" distL="114300" distR="114300" simplePos="0" relativeHeight="251790336" behindDoc="0" locked="0" layoutInCell="1" allowOverlap="1">
+              <wp:anchor distT="0" distB="0" distL="114300" distR="114300" simplePos="0" relativeHeight="251752448" behindDoc="0" locked="0" layoutInCell="1" allowOverlap="1">
                 <wp:simplePos x="0" y="0"/>
                 <wp:positionH relativeFrom="column">
-                  <wp:posOffset>935990</wp:posOffset>
+                  <wp:posOffset>424815</wp:posOffset>
                 </wp:positionH>
                 <wp:positionV relativeFrom="paragraph">
-                  <wp:posOffset>-177800</wp:posOffset>
+                  <wp:posOffset>91440</wp:posOffset>
                 </wp:positionV>
-                <wp:extent cx="1143305" cy="398145"/>
-                <wp:effectExtent l="50800" t="50800" r="50800" b="46355"/>
+                <wp:extent cx="182160" cy="86515"/>
+                <wp:effectExtent l="38100" t="38100" r="34290" b="40640"/>
                 <wp:wrapNone/>
-                <wp:docPr id="185" name="Ink 185"/>
+                <wp:docPr id="445" name="Ink 445"/>
                 <wp:cNvGraphicFramePr/>
                 <a:graphic xmlns:a="http://schemas.openxmlformats.org/drawingml/2006/main">
                   <a:graphicData uri="http://schemas.microsoft.com/office/word/2010/wordprocessingInk">
@@ -702,7 +794,7 @@
                       </w14:nvContentPartPr>
                       <w14:xfrm>
                         <a:off x="0" y="0"/>
-                        <a:ext cx="1143305" cy="398145"/>
+                        <a:ext cx="182160" cy="86515"/>
                       </w14:xfrm>
                     </w14:contentPart>
                   </a:graphicData>
@@ -712,7 +804,7 @@
           </mc:Choice>
           <mc:Fallback>
             <w:pict>
-              <v:shape w14:anchorId="60B5DCD5" id="Ink 185" o:spid="_x0000_s1026" type="#_x0000_t75" style="position:absolute;margin-left:72.5pt;margin-top:-15.2pt;width:92.45pt;height:33.75pt;z-index:251790336;visibility:visible;mso-wrap-style:square;mso-wrap-distance-left:9pt;mso-wrap-distance-top:0;mso-wrap-distance-right:9pt;mso-wrap-distance-bottom:0;mso-position-horizontal:absolute;mso-position-horizontal-relative:text;mso-position-vertical:absolute;mso-position-vertical-relative:text" o:gfxdata="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">
+              <v:shape w14:anchorId="4C4D73E1" id="Ink 445" o:spid="_x0000_s1026" type="#_x0000_t75" style="position:absolute;margin-left:32.25pt;margin-top:6pt;width:16.75pt;height:9.25pt;z-index:251752448;visibility:visible;mso-wrap-style:square;mso-wrap-distance-left:9pt;mso-wrap-distance-top:0;mso-wrap-distance-right:9pt;mso-wrap-distance-bottom:0;mso-position-horizontal:absolute;mso-position-horizontal-relative:text;mso-position-vertical:absolute;mso-position-vertical-relative:text" o:gfxdata="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">
                 <v:imagedata r:id="rId28" o:title=""/>
               </v:shape>
             </w:pict>
@@ -721,25 +813,25 @@
       </w:r>
       <w:r>
         <w:rPr>
-          <w:rFonts w:ascii="Arial" w:hAnsi="Arial" w:cs="Arial"/>
+          <w:rFonts w:ascii="Times" w:hAnsi="Times" w:cs="Arial"/>
           <w:noProof/>
           <w:lang w:val="en-US"/>
         </w:rPr>
         <mc:AlternateContent>
           <mc:Choice Requires="wpi">
             <w:drawing>
-              <wp:anchor distT="0" distB="0" distL="114300" distR="114300" simplePos="0" relativeHeight="251776000" behindDoc="0" locked="0" layoutInCell="1" allowOverlap="1">
+              <wp:anchor distT="0" distB="0" distL="114300" distR="114300" simplePos="0" relativeHeight="251753472" behindDoc="0" locked="0" layoutInCell="1" allowOverlap="1">
                 <wp:simplePos x="0" y="0"/>
                 <wp:positionH relativeFrom="column">
-                  <wp:posOffset>357505</wp:posOffset>
+                  <wp:posOffset>60960</wp:posOffset>
                 </wp:positionH>
                 <wp:positionV relativeFrom="paragraph">
-                  <wp:posOffset>-160020</wp:posOffset>
+                  <wp:posOffset>-141605</wp:posOffset>
                 </wp:positionV>
-                <wp:extent cx="406705" cy="541020"/>
-                <wp:effectExtent l="38100" t="50800" r="0" b="55880"/>
+                <wp:extent cx="148590" cy="543560"/>
+                <wp:effectExtent l="38100" t="50800" r="41910" b="53340"/>
                 <wp:wrapNone/>
-                <wp:docPr id="171" name="Ink 171"/>
+                <wp:docPr id="446" name="Ink 446"/>
                 <wp:cNvGraphicFramePr/>
                 <a:graphic xmlns:a="http://schemas.openxmlformats.org/drawingml/2006/main">
                   <a:graphicData uri="http://schemas.microsoft.com/office/word/2010/wordprocessingInk">
@@ -749,7 +841,7 @@
                       </w14:nvContentPartPr>
                       <w14:xfrm>
                         <a:off x="0" y="0"/>
-                        <a:ext cx="406705" cy="541020"/>
+                        <a:ext cx="148590" cy="543560"/>
                       </w14:xfrm>
                     </w14:contentPart>
                   </a:graphicData>
@@ -759,34 +851,128 @@
           </mc:Choice>
           <mc:Fallback>
             <w:pict>
-              <v:shape w14:anchorId="6AF0AA35" id="Ink 171" o:spid="_x0000_s1026" type="#_x0000_t75" style="position:absolute;margin-left:26.95pt;margin-top:-13.8pt;width:34.45pt;height:45pt;z-index:251776000;visibility:visible;mso-wrap-style:square;mso-wrap-distance-left:9pt;mso-wrap-distance-top:0;mso-wrap-distance-right:9pt;mso-wrap-distance-bottom:0;mso-position-horizontal:absolute;mso-position-horizontal-relative:text;mso-position-vertical:absolute;mso-position-vertical-relative:text" o:gfxdata="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">
+              <v:shape w14:anchorId="60A0D443" id="Ink 446" o:spid="_x0000_s1026" type="#_x0000_t75" style="position:absolute;margin-left:3.6pt;margin-top:-12.35pt;width:14.1pt;height:45.2pt;z-index:251753472;visibility:visible;mso-wrap-style:square;mso-wrap-distance-left:9pt;mso-wrap-distance-top:0;mso-wrap-distance-right:9pt;mso-wrap-distance-bottom:0;mso-position-horizontal:absolute;mso-position-horizontal-relative:text;mso-position-vertical:absolute;mso-position-vertical-relative:text" o:gfxdata="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">
                 <v:imagedata r:id="rId30" o:title=""/>
               </v:shape>
             </w:pict>
           </mc:Fallback>
         </mc:AlternateContent>
       </w:r>
-      <w:r>
-        <w:rPr>
-          <w:rFonts w:ascii="Arial" w:hAnsi="Arial" w:cs="Arial"/>
+    </w:p>
+    <w:p>
+      <w:pPr>
+        <w:rPr>
+          <w:rFonts w:ascii="Times" w:hAnsi="Times" w:cs="Arial"/>
+          <w:lang w:val="en-US"/>
+        </w:rPr>
+      </w:pPr>
+    </w:p>
+    <w:p>
+      <w:pPr>
+        <w:rPr>
+          <w:rFonts w:ascii="Times" w:hAnsi="Times" w:cs="Arial"/>
+          <w:lang w:val="en-US"/>
+        </w:rPr>
+      </w:pPr>
+    </w:p>
+    <w:p>
+      <w:pPr>
+        <w:rPr>
+          <w:rFonts w:ascii="Times" w:hAnsi="Times" w:cs="Arial"/>
+          <w:lang w:val="en-US"/>
+        </w:rPr>
+      </w:pPr>
+    </w:p>
+    <w:p>
+      <w:pPr>
+        <w:rPr>
+          <w:rFonts w:ascii="Times" w:hAnsi="Times" w:cs="Arial"/>
+          <w:lang w:val="en-US"/>
+        </w:rPr>
+      </w:pPr>
+    </w:p>
+    <w:p>
+      <w:pPr>
+        <w:rPr>
+          <w:rFonts w:ascii="Times" w:hAnsi="Times" w:cs="Arial"/>
+          <w:lang w:val="en-US"/>
+        </w:rPr>
+      </w:pPr>
+      <w:r>
+        <w:rPr>
+          <w:rFonts w:ascii="Times" w:hAnsi="Times" w:cs="Arial"/>
+          <w:lang w:val="en-US"/>
+        </w:rPr>
+        <w:t>Q. What are some cost functions that can be used to train a linear regression model?</w:t>
+      </w:r>
+    </w:p>
+    <w:p>
+      <w:pPr>
+        <w:rPr>
+          <w:rFonts w:ascii="Times" w:hAnsi="Times" w:cs="Arial"/>
+          <w:lang w:val="en-US"/>
+        </w:rPr>
+      </w:pPr>
+      <w:r>
+        <w:rPr>
+          <w:rFonts w:ascii="Times" w:hAnsi="Times" w:cs="Arial"/>
+          <w:lang w:val="en-US"/>
+        </w:rPr>
+        <w:t>A. These cost functions can be minimized to train a linear regression model:</w:t>
+      </w:r>
+    </w:p>
+    <w:p>
+      <w:pPr>
+        <w:rPr>
+          <w:rFonts w:ascii="Times" w:hAnsi="Times" w:cs="Arial"/>
+          <w:lang w:val="en-US"/>
+        </w:rPr>
+      </w:pPr>
+      <w:r>
+        <w:rPr>
+          <w:rFonts w:ascii="Times" w:hAnsi="Times" w:cs="Arial"/>
+          <w:lang w:val="en-US"/>
+        </w:rPr>
+        <w:tab/>
+        <w:t>- MSE</w:t>
+      </w:r>
+    </w:p>
+    <w:p>
+      <w:pPr>
+        <w:rPr>
+          <w:rFonts w:ascii="Times" w:hAnsi="Times" w:cs="Arial"/>
+          <w:lang w:val="en-US"/>
+        </w:rPr>
+      </w:pPr>
+    </w:p>
+    <w:p>
+      <w:pPr>
+        <w:rPr>
+          <w:rFonts w:ascii="Times" w:hAnsi="Times" w:cs="Arial"/>
+          <w:lang w:val="en-US"/>
+        </w:rPr>
+      </w:pPr>
+      <w:r>
+        <w:rPr>
+          <w:rFonts w:ascii="Times" w:hAnsi="Times" w:cs="Arial"/>
           <w:noProof/>
           <w:lang w:val="en-US"/>
         </w:rPr>
         <mc:AlternateContent>
           <mc:Choice Requires="wpi">
             <w:drawing>
-              <wp:anchor distT="0" distB="0" distL="114300" distR="114300" simplePos="0" relativeHeight="251763712" behindDoc="0" locked="0" layoutInCell="1" allowOverlap="1">
+              <wp:anchor distT="0" distB="0" distL="114300" distR="114300" simplePos="0" relativeHeight="251816960" behindDoc="0" locked="0" layoutInCell="1" allowOverlap="1">
                 <wp:simplePos x="0" y="0"/>
                 <wp:positionH relativeFrom="column">
-                  <wp:posOffset>-273050</wp:posOffset>
+                  <wp:posOffset>2322830</wp:posOffset>
                 </wp:positionH>
                 <wp:positionV relativeFrom="paragraph">
-                  <wp:posOffset>54610</wp:posOffset>
+                  <wp:posOffset>-205740</wp:posOffset>
                 </wp:positionV>
-                <wp:extent cx="301625" cy="157680"/>
-                <wp:effectExtent l="50800" t="50800" r="0" b="45720"/>
+                <wp:extent cx="1487035" cy="476995"/>
+                <wp:effectExtent l="50800" t="50800" r="0" b="43815"/>
                 <wp:wrapNone/>
-                <wp:docPr id="159" name="Ink 159"/>
+                <wp:docPr id="508" name="Ink 508"/>
                 <wp:cNvGraphicFramePr/>
                 <a:graphic xmlns:a="http://schemas.openxmlformats.org/drawingml/2006/main">
                   <a:graphicData uri="http://schemas.microsoft.com/office/word/2010/wordprocessingInk">
@@ -796,7 +982,7 @@
                       </w14:nvContentPartPr>
                       <w14:xfrm>
                         <a:off x="0" y="0"/>
-                        <a:ext cx="301625" cy="157680"/>
+                        <a:ext cx="1487035" cy="476995"/>
                       </w14:xfrm>
                     </w14:contentPart>
                   </a:graphicData>
@@ -806,42 +992,34 @@
           </mc:Choice>
           <mc:Fallback>
             <w:pict>
-              <v:shape w14:anchorId="686B8FBA" id="Ink 159" o:spid="_x0000_s1026" type="#_x0000_t75" style="position:absolute;margin-left:-22.7pt;margin-top:3.1pt;width:26.15pt;height:14.8pt;z-index:251763712;visibility:visible;mso-wrap-style:square;mso-wrap-distance-left:9pt;mso-wrap-distance-top:0;mso-wrap-distance-right:9pt;mso-wrap-distance-bottom:0;mso-position-horizontal:absolute;mso-position-horizontal-relative:text;mso-position-vertical:absolute;mso-position-vertical-relative:text" o:gfxdata="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">
+              <v:shape w14:anchorId="59A0CD49" id="Ink 508" o:spid="_x0000_s1026" type="#_x0000_t75" style="position:absolute;margin-left:181.7pt;margin-top:-17.4pt;width:119.55pt;height:39.95pt;z-index:251816960;visibility:visible;mso-wrap-style:square;mso-wrap-distance-left:9pt;mso-wrap-distance-top:0;mso-wrap-distance-right:9pt;mso-wrap-distance-bottom:0;mso-position-horizontal:absolute;mso-position-horizontal-relative:text;mso-position-vertical:absolute;mso-position-vertical-relative:text" o:gfxdata="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">
                 <v:imagedata r:id="rId32" o:title=""/>
               </v:shape>
             </w:pict>
           </mc:Fallback>
         </mc:AlternateContent>
       </w:r>
-    </w:p>
-    <w:p>
-      <w:pPr>
-        <w:rPr>
-          <w:rFonts w:ascii="Arial" w:hAnsi="Arial" w:cs="Arial"/>
-          <w:lang w:val="en-US"/>
-        </w:rPr>
-      </w:pPr>
-      <w:r>
-        <w:rPr>
-          <w:rFonts w:ascii="Arial" w:hAnsi="Arial" w:cs="Arial"/>
+      <w:r>
+        <w:rPr>
+          <w:rFonts w:ascii="Times" w:hAnsi="Times" w:cs="Arial"/>
           <w:noProof/>
           <w:lang w:val="en-US"/>
         </w:rPr>
         <mc:AlternateContent>
           <mc:Choice Requires="wpi">
             <w:drawing>
-              <wp:anchor distT="0" distB="0" distL="114300" distR="114300" simplePos="0" relativeHeight="251806720" behindDoc="0" locked="0" layoutInCell="1" allowOverlap="1">
+              <wp:anchor distT="0" distB="0" distL="114300" distR="114300" simplePos="0" relativeHeight="251805696" behindDoc="0" locked="0" layoutInCell="1" allowOverlap="1">
                 <wp:simplePos x="0" y="0"/>
                 <wp:positionH relativeFrom="column">
-                  <wp:posOffset>3656330</wp:posOffset>
+                  <wp:posOffset>587375</wp:posOffset>
                 </wp:positionH>
                 <wp:positionV relativeFrom="paragraph">
-                  <wp:posOffset>325755</wp:posOffset>
+                  <wp:posOffset>-205740</wp:posOffset>
                 </wp:positionV>
-                <wp:extent cx="569550" cy="423545"/>
-                <wp:effectExtent l="50800" t="50800" r="2540" b="46355"/>
+                <wp:extent cx="1582540" cy="543035"/>
+                <wp:effectExtent l="50800" t="50800" r="5080" b="41275"/>
                 <wp:wrapNone/>
-                <wp:docPr id="201" name="Ink 201"/>
+                <wp:docPr id="497" name="Ink 497"/>
                 <wp:cNvGraphicFramePr/>
                 <a:graphic xmlns:a="http://schemas.openxmlformats.org/drawingml/2006/main">
                   <a:graphicData uri="http://schemas.microsoft.com/office/word/2010/wordprocessingInk">
@@ -851,7 +1029,7 @@
                       </w14:nvContentPartPr>
                       <w14:xfrm>
                         <a:off x="0" y="0"/>
-                        <a:ext cx="569550" cy="423545"/>
+                        <a:ext cx="1582540" cy="543035"/>
                       </w14:xfrm>
                     </w14:contentPart>
                   </a:graphicData>
@@ -861,34 +1039,82 @@
           </mc:Choice>
           <mc:Fallback>
             <w:pict>
-              <v:shape w14:anchorId="5154AD3A" id="Ink 201" o:spid="_x0000_s1026" type="#_x0000_t75" style="position:absolute;margin-left:286.7pt;margin-top:24.45pt;width:47.3pt;height:35.75pt;z-index:251806720;visibility:visible;mso-wrap-style:square;mso-wrap-distance-left:9pt;mso-wrap-distance-top:0;mso-wrap-distance-right:9pt;mso-wrap-distance-bottom:0;mso-position-horizontal:absolute;mso-position-horizontal-relative:text;mso-position-vertical:absolute;mso-position-vertical-relative:text" o:gfxdata="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">
+              <v:shape w14:anchorId="36FEFEEF" id="Ink 497" o:spid="_x0000_s1026" type="#_x0000_t75" style="position:absolute;margin-left:45.05pt;margin-top:-17.4pt;width:127pt;height:45.15pt;z-index:251805696;visibility:visible;mso-wrap-style:square;mso-wrap-distance-left:9pt;mso-wrap-distance-top:0;mso-wrap-distance-right:9pt;mso-wrap-distance-bottom:0;mso-position-horizontal:absolute;mso-position-horizontal-relative:text;mso-position-vertical:absolute;mso-position-vertical-relative:text" o:gfxdata="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">
                 <v:imagedata r:id="rId34" o:title=""/>
               </v:shape>
             </w:pict>
           </mc:Fallback>
         </mc:AlternateContent>
       </w:r>
-      <w:r>
-        <w:rPr>
-          <w:rFonts w:ascii="Arial" w:hAnsi="Arial" w:cs="Arial"/>
+    </w:p>
+    <w:p>
+      <w:pPr>
+        <w:rPr>
+          <w:rFonts w:ascii="Times" w:hAnsi="Times" w:cs="Arial"/>
+          <w:lang w:val="en-US"/>
+        </w:rPr>
+      </w:pPr>
+    </w:p>
+    <w:p>
+      <w:pPr>
+        <w:rPr>
+          <w:rFonts w:ascii="Times" w:hAnsi="Times" w:cs="Arial"/>
+          <w:lang w:val="en-US"/>
+        </w:rPr>
+      </w:pPr>
+    </w:p>
+    <w:p>
+      <w:pPr>
+        <w:rPr>
+          <w:rFonts w:ascii="Times" w:hAnsi="Times" w:cs="Arial"/>
+          <w:lang w:val="en-US"/>
+        </w:rPr>
+      </w:pPr>
+      <w:r>
+        <w:rPr>
+          <w:rFonts w:ascii="Times" w:hAnsi="Times" w:cs="Arial"/>
+          <w:lang w:val="en-US"/>
+        </w:rPr>
+        <w:tab/>
+        <w:t>- RMSE</w:t>
+      </w:r>
+    </w:p>
+    <w:p>
+      <w:pPr>
+        <w:rPr>
+          <w:rFonts w:ascii="Times" w:hAnsi="Times" w:cs="Arial"/>
+          <w:lang w:val="en-US"/>
+        </w:rPr>
+      </w:pPr>
+    </w:p>
+    <w:p>
+      <w:pPr>
+        <w:rPr>
+          <w:rFonts w:ascii="Times" w:hAnsi="Times" w:cs="Arial"/>
+          <w:lang w:val="en-US"/>
+        </w:rPr>
+      </w:pPr>
+      <w:r>
+        <w:rPr>
+          <w:rFonts w:ascii="Times" w:hAnsi="Times" w:cs="Arial"/>
           <w:noProof/>
           <w:lang w:val="en-US"/>
         </w:rPr>
         <mc:AlternateContent>
           <mc:Choice Requires="wpi">
             <w:drawing>
-              <wp:anchor distT="0" distB="0" distL="114300" distR="114300" simplePos="0" relativeHeight="251807744" behindDoc="0" locked="0" layoutInCell="1" allowOverlap="1">
+              <wp:anchor distT="0" distB="0" distL="114300" distR="114300" simplePos="0" relativeHeight="251833344" behindDoc="0" locked="0" layoutInCell="1" allowOverlap="1">
                 <wp:simplePos x="0" y="0"/>
                 <wp:positionH relativeFrom="column">
-                  <wp:posOffset>2824480</wp:posOffset>
+                  <wp:posOffset>778510</wp:posOffset>
                 </wp:positionH>
                 <wp:positionV relativeFrom="paragraph">
-                  <wp:posOffset>-165100</wp:posOffset>
+                  <wp:posOffset>-76200</wp:posOffset>
                 </wp:positionV>
-                <wp:extent cx="2070855" cy="391145"/>
-                <wp:effectExtent l="50800" t="50800" r="0" b="53975"/>
+                <wp:extent cx="2376600" cy="333720"/>
+                <wp:effectExtent l="38100" t="38100" r="36830" b="47625"/>
                 <wp:wrapNone/>
-                <wp:docPr id="202" name="Ink 202"/>
+                <wp:docPr id="524" name="Ink 524"/>
                 <wp:cNvGraphicFramePr/>
                 <a:graphic xmlns:a="http://schemas.openxmlformats.org/drawingml/2006/main">
                   <a:graphicData uri="http://schemas.microsoft.com/office/word/2010/wordprocessingInk">
@@ -898,7 +1124,7 @@
                       </w14:nvContentPartPr>
                       <w14:xfrm>
                         <a:off x="0" y="0"/>
-                        <a:ext cx="2070855" cy="391145"/>
+                        <a:ext cx="2376600" cy="333720"/>
                       </w14:xfrm>
                     </w14:contentPart>
                   </a:graphicData>
@@ -908,7 +1134,7 @@
           </mc:Choice>
           <mc:Fallback>
             <w:pict>
-              <v:shape w14:anchorId="6C9D104D" id="Ink 202" o:spid="_x0000_s1026" type="#_x0000_t75" style="position:absolute;margin-left:221.2pt;margin-top:-14.2pt;width:165.45pt;height:33.25pt;z-index:251807744;visibility:visible;mso-wrap-style:square;mso-wrap-distance-left:9pt;mso-wrap-distance-top:0;mso-wrap-distance-right:9pt;mso-wrap-distance-bottom:0;mso-position-horizontal:absolute;mso-position-horizontal-relative:text;mso-position-vertical:absolute;mso-position-vertical-relative:text" o:gfxdata="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">
+              <v:shape w14:anchorId="56EE8ED0" id="Ink 524" o:spid="_x0000_s1026" type="#_x0000_t75" style="position:absolute;margin-left:60.7pt;margin-top:-6.6pt;width:188.35pt;height:27.5pt;z-index:251833344;visibility:visible;mso-wrap-style:square;mso-wrap-distance-left:9pt;mso-wrap-distance-top:0;mso-wrap-distance-right:9pt;mso-wrap-distance-bottom:0;mso-position-horizontal:absolute;mso-position-horizontal-relative:text;mso-position-vertical:absolute;mso-position-vertical-relative:text" o:gfxdata="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">
                 <v:imagedata r:id="rId36" o:title=""/>
               </v:shape>
             </w:pict>
@@ -919,139 +1145,55 @@
     <w:p>
       <w:pPr>
         <w:rPr>
-          <w:rFonts w:ascii="Arial" w:hAnsi="Arial" w:cs="Arial"/>
-          <w:lang w:val="en-US"/>
-        </w:rPr>
-      </w:pPr>
-    </w:p>
-    <w:p>
-      <w:pPr>
-        <w:rPr>
-          <w:rFonts w:ascii="Arial" w:hAnsi="Arial" w:cs="Arial"/>
-          <w:lang w:val="en-US"/>
-        </w:rPr>
-      </w:pPr>
-    </w:p>
-    <w:p>
-      <w:pPr>
-        <w:rPr>
-          <w:rFonts w:ascii="Arial" w:hAnsi="Arial" w:cs="Arial"/>
-          <w:lang w:val="en-US"/>
-        </w:rPr>
-      </w:pPr>
-    </w:p>
-    <w:p>
-      <w:pPr>
-        <w:rPr>
-          <w:rFonts w:ascii="Arial" w:hAnsi="Arial" w:cs="Arial"/>
-          <w:b/>
-          <w:bCs/>
-          <w:lang w:val="en-US"/>
-        </w:rPr>
-      </w:pPr>
-    </w:p>
-    <w:p>
-      <w:pPr>
-        <w:rPr>
-          <w:rFonts w:ascii="Arial" w:hAnsi="Arial" w:cs="Arial"/>
-          <w:b/>
-          <w:bCs/>
-          <w:lang w:val="en-US"/>
-        </w:rPr>
-      </w:pPr>
-      <w:r>
-        <w:rPr>
-          <w:rFonts w:ascii="Arial" w:hAnsi="Arial" w:cs="Arial"/>
-          <w:b/>
-          <w:bCs/>
-          <w:lang w:val="en-US"/>
-        </w:rPr>
-        <w:t>Mean Squared Error (MSE)</w:t>
-      </w:r>
-    </w:p>
-    <w:p>
-      <w:pPr>
-        <w:rPr>
-          <w:rFonts w:ascii="Arial" w:hAnsi="Arial" w:cs="Arial"/>
-          <w:lang w:val="en-US"/>
-        </w:rPr>
-      </w:pPr>
-      <w:r>
-        <w:rPr>
-          <w:rFonts w:ascii="Arial" w:hAnsi="Arial" w:cs="Arial"/>
-          <w:lang w:val="en-US"/>
-        </w:rPr>
-        <w:t xml:space="preserve">Most </w:t>
-      </w:r>
-      <w:proofErr w:type="gramStart"/>
-      <w:r>
-        <w:rPr>
-          <w:rFonts w:ascii="Arial" w:hAnsi="Arial" w:cs="Arial"/>
-          <w:lang w:val="en-US"/>
-        </w:rPr>
-        <w:t>well suited</w:t>
-      </w:r>
-      <w:proofErr w:type="gramEnd"/>
-      <w:r>
-        <w:rPr>
-          <w:rFonts w:ascii="Arial" w:hAnsi="Arial" w:cs="Arial"/>
-          <w:lang w:val="en-US"/>
-        </w:rPr>
-        <w:t xml:space="preserve"> measure of linear regression model performance is RMSE. </w:t>
-      </w:r>
-      <w:proofErr w:type="gramStart"/>
-      <w:r>
-        <w:rPr>
-          <w:rFonts w:ascii="Arial" w:hAnsi="Arial" w:cs="Arial"/>
-          <w:lang w:val="en-US"/>
-        </w:rPr>
-        <w:t>Therefore</w:t>
-      </w:r>
-      <w:proofErr w:type="gramEnd"/>
-      <w:r>
-        <w:rPr>
-          <w:rFonts w:ascii="Arial" w:hAnsi="Arial" w:cs="Arial"/>
-          <w:lang w:val="en-US"/>
-        </w:rPr>
-        <w:t xml:space="preserve"> we need to find a theta that minimizes the RMSE. Alternatively, in practice MSE is used. </w:t>
-      </w:r>
-    </w:p>
-    <w:p>
-      <w:pPr>
-        <w:rPr>
-          <w:rFonts w:ascii="Arial" w:hAnsi="Arial" w:cs="Arial"/>
-          <w:lang w:val="en-US"/>
-        </w:rPr>
-      </w:pPr>
-    </w:p>
-    <w:p>
-      <w:pPr>
-        <w:rPr>
-          <w:rFonts w:ascii="Arial" w:hAnsi="Arial" w:cs="Arial"/>
-          <w:lang w:val="en-US"/>
-        </w:rPr>
-      </w:pPr>
-      <w:r>
-        <w:rPr>
-          <w:rFonts w:ascii="Arial" w:hAnsi="Arial" w:cs="Arial"/>
+          <w:rFonts w:ascii="Times" w:hAnsi="Times" w:cs="Arial"/>
+          <w:lang w:val="en-US"/>
+        </w:rPr>
+      </w:pPr>
+    </w:p>
+    <w:p>
+      <w:pPr>
+        <w:rPr>
+          <w:rFonts w:ascii="Times" w:hAnsi="Times" w:cs="Arial"/>
+          <w:lang w:val="en-US"/>
+        </w:rPr>
+      </w:pPr>
+    </w:p>
+    <w:p>
+      <w:pPr>
+        <w:rPr>
+          <w:rFonts w:ascii="Times" w:hAnsi="Times" w:cs="Arial"/>
+          <w:lang w:val="en-US"/>
+        </w:rPr>
+      </w:pPr>
+    </w:p>
+    <w:p>
+      <w:pPr>
+        <w:rPr>
+          <w:rFonts w:ascii="Times" w:hAnsi="Times" w:cs="Arial"/>
+          <w:lang w:val="en-US"/>
+        </w:rPr>
+      </w:pPr>
+      <w:r>
+        <w:rPr>
+          <w:rFonts w:ascii="Times" w:hAnsi="Times" w:cs="Arial"/>
           <w:noProof/>
           <w:lang w:val="en-US"/>
         </w:rPr>
         <mc:AlternateContent>
           <mc:Choice Requires="wpi">
             <w:drawing>
-              <wp:anchor distT="0" distB="0" distL="114300" distR="114300" simplePos="0" relativeHeight="251876352" behindDoc="0" locked="0" layoutInCell="1" allowOverlap="1">
+              <wp:anchor distT="0" distB="0" distL="114300" distR="114300" simplePos="0" relativeHeight="251859968" behindDoc="0" locked="0" layoutInCell="1" allowOverlap="1">
                 <wp:simplePos x="0" y="0"/>
                 <wp:positionH relativeFrom="column">
-                  <wp:posOffset>1237615</wp:posOffset>
+                  <wp:posOffset>2580640</wp:posOffset>
                 </wp:positionH>
                 <wp:positionV relativeFrom="paragraph">
-                  <wp:posOffset>923290</wp:posOffset>
+                  <wp:posOffset>129540</wp:posOffset>
                 </wp:positionV>
-                <wp:extent cx="1094740" cy="374015"/>
-                <wp:effectExtent l="50800" t="50800" r="35560" b="45085"/>
+                <wp:extent cx="1119455" cy="585810"/>
+                <wp:effectExtent l="38100" t="38100" r="36830" b="36830"/>
                 <wp:wrapNone/>
-                <wp:docPr id="269" name="Ink 269"/>
+                <wp:docPr id="550" name="Ink 550"/>
                 <wp:cNvGraphicFramePr/>
                 <a:graphic xmlns:a="http://schemas.openxmlformats.org/drawingml/2006/main">
                   <a:graphicData uri="http://schemas.microsoft.com/office/word/2010/wordprocessingInk">
@@ -1061,7 +1203,7 @@
                       </w14:nvContentPartPr>
                       <w14:xfrm>
                         <a:off x="0" y="0"/>
-                        <a:ext cx="1094740" cy="374015"/>
+                        <a:ext cx="1119455" cy="585810"/>
                       </w14:xfrm>
                     </w14:contentPart>
                   </a:graphicData>
@@ -1071,7 +1213,7 @@
           </mc:Choice>
           <mc:Fallback>
             <w:pict>
-              <v:shape w14:anchorId="423E4F3C" id="Ink 269" o:spid="_x0000_s1026" type="#_x0000_t75" style="position:absolute;margin-left:96.25pt;margin-top:71.5pt;width:88.6pt;height:31.85pt;z-index:251876352;visibility:visible;mso-wrap-style:square;mso-wrap-distance-left:9pt;mso-wrap-distance-top:0;mso-wrap-distance-right:9pt;mso-wrap-distance-bottom:0;mso-position-horizontal:absolute;mso-position-horizontal-relative:text;mso-position-vertical:absolute;mso-position-vertical-relative:text" o:gfxdata="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">
+              <v:shape w14:anchorId="135294F9" id="Ink 550" o:spid="_x0000_s1026" type="#_x0000_t75" style="position:absolute;margin-left:202.6pt;margin-top:9.6pt;width:89.4pt;height:47.35pt;z-index:251859968;visibility:visible;mso-wrap-style:square;mso-wrap-distance-left:9pt;mso-wrap-distance-top:0;mso-wrap-distance-right:9pt;mso-wrap-distance-bottom:0;mso-position-horizontal:absolute;mso-position-horizontal-relative:text;mso-position-vertical:absolute;mso-position-vertical-relative:text" o:gfxdata="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">
                 <v:imagedata r:id="rId38" o:title=""/>
               </v:shape>
             </w:pict>
@@ -1080,25 +1222,25 @@
       </w:r>
       <w:r>
         <w:rPr>
-          <w:rFonts w:ascii="Arial" w:hAnsi="Arial" w:cs="Arial"/>
+          <w:rFonts w:ascii="Times" w:hAnsi="Times" w:cs="Arial"/>
           <w:noProof/>
           <w:lang w:val="en-US"/>
         </w:rPr>
         <mc:AlternateContent>
           <mc:Choice Requires="wpi">
             <w:drawing>
-              <wp:anchor distT="0" distB="0" distL="114300" distR="114300" simplePos="0" relativeHeight="251869184" behindDoc="0" locked="0" layoutInCell="1" allowOverlap="1">
+              <wp:anchor distT="0" distB="0" distL="114300" distR="114300" simplePos="0" relativeHeight="251849728" behindDoc="0" locked="0" layoutInCell="1" allowOverlap="1">
                 <wp:simplePos x="0" y="0"/>
                 <wp:positionH relativeFrom="column">
-                  <wp:posOffset>56515</wp:posOffset>
+                  <wp:posOffset>1652905</wp:posOffset>
                 </wp:positionH>
                 <wp:positionV relativeFrom="paragraph">
-                  <wp:posOffset>930275</wp:posOffset>
+                  <wp:posOffset>184785</wp:posOffset>
                 </wp:positionV>
-                <wp:extent cx="985550" cy="254635"/>
-                <wp:effectExtent l="50800" t="50800" r="55880" b="50165"/>
+                <wp:extent cx="689585" cy="582930"/>
+                <wp:effectExtent l="38100" t="38100" r="22225" b="39370"/>
                 <wp:wrapNone/>
-                <wp:docPr id="262" name="Ink 262"/>
+                <wp:docPr id="540" name="Ink 540"/>
                 <wp:cNvGraphicFramePr/>
                 <a:graphic xmlns:a="http://schemas.openxmlformats.org/drawingml/2006/main">
                   <a:graphicData uri="http://schemas.microsoft.com/office/word/2010/wordprocessingInk">
@@ -1108,7 +1250,7 @@
                       </w14:nvContentPartPr>
                       <w14:xfrm>
                         <a:off x="0" y="0"/>
-                        <a:ext cx="985550" cy="254635"/>
+                        <a:ext cx="689585" cy="582930"/>
                       </w14:xfrm>
                     </w14:contentPart>
                   </a:graphicData>
@@ -1118,7 +1260,7 @@
           </mc:Choice>
           <mc:Fallback>
             <w:pict>
-              <v:shape w14:anchorId="0155EE97" id="Ink 262" o:spid="_x0000_s1026" type="#_x0000_t75" style="position:absolute;margin-left:3.25pt;margin-top:72.05pt;width:80pt;height:22.45pt;z-index:251869184;visibility:visible;mso-wrap-style:square;mso-wrap-distance-left:9pt;mso-wrap-distance-top:0;mso-wrap-distance-right:9pt;mso-wrap-distance-bottom:0;mso-position-horizontal:absolute;mso-position-horizontal-relative:text;mso-position-vertical:absolute;mso-position-vertical-relative:text" o:gfxdata="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">
+              <v:shape w14:anchorId="3202BBED" id="Ink 540" o:spid="_x0000_s1026" type="#_x0000_t75" style="position:absolute;margin-left:129.55pt;margin-top:13.95pt;width:55.55pt;height:47.1pt;z-index:251849728;visibility:visible;mso-wrap-style:square;mso-wrap-distance-left:9pt;mso-wrap-distance-top:0;mso-wrap-distance-right:9pt;mso-wrap-distance-bottom:0;mso-position-horizontal:absolute;mso-position-horizontal-relative:text;mso-position-vertical:absolute;mso-position-vertical-relative:text" o:gfxdata="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">
                 <v:imagedata r:id="rId40" o:title=""/>
               </v:shape>
             </w:pict>
@@ -1127,25 +1269,25 @@
       </w:r>
       <w:r>
         <w:rPr>
-          <w:rFonts w:ascii="Arial" w:hAnsi="Arial" w:cs="Arial"/>
+          <w:rFonts w:ascii="Times" w:hAnsi="Times" w:cs="Arial"/>
           <w:noProof/>
           <w:lang w:val="en-US"/>
         </w:rPr>
         <mc:AlternateContent>
           <mc:Choice Requires="wpi">
             <w:drawing>
-              <wp:anchor distT="0" distB="0" distL="114300" distR="114300" simplePos="0" relativeHeight="251859968" behindDoc="0" locked="0" layoutInCell="1" allowOverlap="1">
+              <wp:anchor distT="0" distB="0" distL="114300" distR="114300" simplePos="0" relativeHeight="251842560" behindDoc="0" locked="0" layoutInCell="1" allowOverlap="1">
                 <wp:simplePos x="0" y="0"/>
                 <wp:positionH relativeFrom="column">
-                  <wp:posOffset>4330700</wp:posOffset>
+                  <wp:posOffset>768350</wp:posOffset>
                 </wp:positionH>
                 <wp:positionV relativeFrom="paragraph">
-                  <wp:posOffset>-63500</wp:posOffset>
+                  <wp:posOffset>329565</wp:posOffset>
                 </wp:positionV>
-                <wp:extent cx="804145" cy="687070"/>
-                <wp:effectExtent l="38100" t="38100" r="0" b="49530"/>
+                <wp:extent cx="732480" cy="266700"/>
+                <wp:effectExtent l="38100" t="38100" r="29845" b="38100"/>
                 <wp:wrapNone/>
-                <wp:docPr id="253" name="Ink 253"/>
+                <wp:docPr id="533" name="Ink 533"/>
                 <wp:cNvGraphicFramePr/>
                 <a:graphic xmlns:a="http://schemas.openxmlformats.org/drawingml/2006/main">
                   <a:graphicData uri="http://schemas.microsoft.com/office/word/2010/wordprocessingInk">
@@ -1155,7 +1297,7 @@
                       </w14:nvContentPartPr>
                       <w14:xfrm>
                         <a:off x="0" y="0"/>
-                        <a:ext cx="804145" cy="687070"/>
+                        <a:ext cx="732480" cy="266700"/>
                       </w14:xfrm>
                     </w14:contentPart>
                   </a:graphicData>
@@ -1165,7 +1307,7 @@
           </mc:Choice>
           <mc:Fallback>
             <w:pict>
-              <v:shape w14:anchorId="15CB7490" id="Ink 253" o:spid="_x0000_s1026" type="#_x0000_t75" style="position:absolute;margin-left:339.8pt;margin-top:-6.2pt;width:65.75pt;height:56.5pt;z-index:251859968;visibility:visible;mso-wrap-style:square;mso-wrap-distance-left:9pt;mso-wrap-distance-top:0;mso-wrap-distance-right:9pt;mso-wrap-distance-bottom:0;mso-position-horizontal:absolute;mso-position-horizontal-relative:text;mso-position-vertical:absolute;mso-position-vertical-relative:text" o:gfxdata="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">
+              <v:shape w14:anchorId="5435BA33" id="Ink 533" o:spid="_x0000_s1026" type="#_x0000_t75" style="position:absolute;margin-left:59.9pt;margin-top:25.35pt;width:58.9pt;height:22.2pt;z-index:251842560;visibility:visible;mso-wrap-style:square;mso-wrap-distance-left:9pt;mso-wrap-distance-top:0;mso-wrap-distance-right:9pt;mso-wrap-distance-bottom:0;mso-position-horizontal:absolute;mso-position-horizontal-relative:text;mso-position-vertical:absolute;mso-position-vertical-relative:text" o:gfxdata="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">
                 <v:imagedata r:id="rId42" o:title=""/>
               </v:shape>
             </w:pict>
@@ -1174,25 +1316,159 @@
       </w:r>
       <w:r>
         <w:rPr>
-          <w:rFonts w:ascii="Arial" w:hAnsi="Arial" w:cs="Arial"/>
+          <w:rFonts w:ascii="Times" w:hAnsi="Times" w:cs="Arial"/>
+          <w:lang w:val="en-US"/>
+        </w:rPr>
+        <w:tab/>
+        <w:t>- MAE</w:t>
+      </w:r>
+    </w:p>
+    <w:p>
+      <w:pPr>
+        <w:rPr>
+          <w:rFonts w:ascii="Times" w:hAnsi="Times" w:cs="Arial"/>
+          <w:lang w:val="en-US"/>
+        </w:rPr>
+      </w:pPr>
+    </w:p>
+    <w:p>
+      <w:pPr>
+        <w:rPr>
+          <w:rFonts w:ascii="Times" w:hAnsi="Times" w:cs="Arial"/>
+          <w:lang w:val="en-US"/>
+        </w:rPr>
+      </w:pPr>
+    </w:p>
+    <w:p>
+      <w:pPr>
+        <w:rPr>
+          <w:rFonts w:ascii="Times" w:hAnsi="Times" w:cs="Arial"/>
+          <w:lang w:val="en-US"/>
+        </w:rPr>
+      </w:pPr>
+    </w:p>
+    <w:p>
+      <w:pPr>
+        <w:rPr>
+          <w:rFonts w:ascii="Times" w:hAnsi="Times" w:cs="Arial"/>
+          <w:lang w:val="en-US"/>
+        </w:rPr>
+      </w:pPr>
+    </w:p>
+    <w:p>
+      <w:pPr>
+        <w:rPr>
+          <w:rFonts w:ascii="Times" w:hAnsi="Times" w:cs="Arial"/>
+          <w:lang w:val="en-US"/>
+        </w:rPr>
+      </w:pPr>
+    </w:p>
+    <w:p>
+      <w:pPr>
+        <w:rPr>
+          <w:rFonts w:ascii="Times" w:hAnsi="Times" w:cs="Arial"/>
+          <w:lang w:val="en-US"/>
+        </w:rPr>
+      </w:pPr>
+    </w:p>
+    <w:p>
+      <w:pPr>
+        <w:rPr>
+          <w:rFonts w:ascii="Times" w:hAnsi="Times" w:cs="Arial"/>
+          <w:lang w:val="en-US"/>
+        </w:rPr>
+      </w:pPr>
+    </w:p>
+    <w:p>
+      <w:pPr>
+        <w:tabs>
+          <w:tab w:val="left" w:pos="398"/>
+        </w:tabs>
+        <w:rPr>
+          <w:rFonts w:ascii="Times" w:hAnsi="Times" w:cs="Arial"/>
+          <w:lang w:val="en-US"/>
+        </w:rPr>
+      </w:pPr>
+      <w:r>
+        <w:rPr>
+          <w:rFonts w:ascii="Times" w:hAnsi="Times" w:cs="Arial"/>
+          <w:lang w:val="en-US"/>
+        </w:rPr>
+        <w:t>Q. What is the normal equation?</w:t>
+      </w:r>
+    </w:p>
+    <w:p>
+      <w:pPr>
+        <w:tabs>
+          <w:tab w:val="left" w:pos="398"/>
+        </w:tabs>
+        <w:rPr>
+          <w:rFonts w:ascii="Times" w:hAnsi="Times" w:cs="Arial"/>
+          <w:lang w:val="en-US"/>
+        </w:rPr>
+      </w:pPr>
+      <w:r>
+        <w:rPr>
+          <w:rFonts w:ascii="Times" w:hAnsi="Times" w:cs="Arial"/>
+          <w:lang w:val="en-US"/>
+        </w:rPr>
+        <w:lastRenderedPageBreak/>
+        <w:t>A. The normal equation is a closed form solution a.k.a. a mathematical way of computing the parameters if a linear regression problem</w:t>
+      </w:r>
+    </w:p>
+    <w:p>
+      <w:pPr>
+        <w:tabs>
+          <w:tab w:val="left" w:pos="398"/>
+        </w:tabs>
+        <w:rPr>
+          <w:rFonts w:ascii="Times" w:hAnsi="Times" w:cs="Arial"/>
+          <w:lang w:val="en-US"/>
+        </w:rPr>
+      </w:pPr>
+    </w:p>
+    <w:p>
+      <w:pPr>
+        <w:tabs>
+          <w:tab w:val="left" w:pos="398"/>
+        </w:tabs>
+        <w:rPr>
+          <w:rFonts w:ascii="Times" w:hAnsi="Times" w:cs="Arial"/>
+          <w:lang w:val="en-US"/>
+        </w:rPr>
+      </w:pPr>
+    </w:p>
+    <w:p>
+      <w:pPr>
+        <w:tabs>
+          <w:tab w:val="left" w:pos="398"/>
+        </w:tabs>
+        <w:rPr>
+          <w:rFonts w:ascii="Times" w:hAnsi="Times" w:cs="Arial"/>
+          <w:lang w:val="en-US"/>
+        </w:rPr>
+      </w:pPr>
+      <w:r>
+        <w:rPr>
+          <w:rFonts w:ascii="Times" w:hAnsi="Times" w:cs="Arial"/>
           <w:noProof/>
           <w:lang w:val="en-US"/>
         </w:rPr>
         <mc:AlternateContent>
           <mc:Choice Requires="wpi">
             <w:drawing>
-              <wp:anchor distT="0" distB="0" distL="114300" distR="114300" simplePos="0" relativeHeight="251851776" behindDoc="0" locked="0" layoutInCell="1" allowOverlap="1">
+              <wp:anchor distT="0" distB="0" distL="114300" distR="114300" simplePos="0" relativeHeight="251886592" behindDoc="0" locked="0" layoutInCell="1" allowOverlap="1">
                 <wp:simplePos x="0" y="0"/>
                 <wp:positionH relativeFrom="column">
-                  <wp:posOffset>2523490</wp:posOffset>
+                  <wp:posOffset>2274570</wp:posOffset>
                 </wp:positionH>
                 <wp:positionV relativeFrom="paragraph">
-                  <wp:posOffset>0</wp:posOffset>
+                  <wp:posOffset>-144780</wp:posOffset>
                 </wp:positionV>
-                <wp:extent cx="1582950" cy="690245"/>
-                <wp:effectExtent l="50800" t="50800" r="30480" b="46355"/>
+                <wp:extent cx="541060" cy="716780"/>
+                <wp:effectExtent l="38100" t="38100" r="43180" b="45720"/>
                 <wp:wrapNone/>
-                <wp:docPr id="245" name="Ink 245"/>
+                <wp:docPr id="576" name="Ink 576"/>
                 <wp:cNvGraphicFramePr/>
                 <a:graphic xmlns:a="http://schemas.openxmlformats.org/drawingml/2006/main">
                   <a:graphicData uri="http://schemas.microsoft.com/office/word/2010/wordprocessingInk">
@@ -1202,7 +1478,7 @@
                       </w14:nvContentPartPr>
                       <w14:xfrm>
                         <a:off x="0" y="0"/>
-                        <a:ext cx="1582950" cy="690245"/>
+                        <a:ext cx="541060" cy="716780"/>
                       </w14:xfrm>
                     </w14:contentPart>
                   </a:graphicData>
@@ -1212,7 +1488,7 @@
           </mc:Choice>
           <mc:Fallback>
             <w:pict>
-              <v:shape w14:anchorId="5F109AE0" id="Ink 245" o:spid="_x0000_s1026" type="#_x0000_t75" style="position:absolute;margin-left:197.5pt;margin-top:-1.2pt;width:127.1pt;height:56.75pt;z-index:251851776;visibility:visible;mso-wrap-style:square;mso-wrap-distance-left:9pt;mso-wrap-distance-top:0;mso-wrap-distance-right:9pt;mso-wrap-distance-bottom:0;mso-position-horizontal:absolute;mso-position-horizontal-relative:text;mso-position-vertical:absolute;mso-position-vertical-relative:text" o:gfxdata="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">
+              <v:shape w14:anchorId="5FADF054" id="Ink 576" o:spid="_x0000_s1026" type="#_x0000_t75" style="position:absolute;margin-left:178.5pt;margin-top:-12pt;width:43.8pt;height:57.7pt;z-index:251886592;visibility:visible;mso-wrap-style:square;mso-wrap-distance-left:9pt;mso-wrap-distance-top:0;mso-wrap-distance-right:9pt;mso-wrap-distance-bottom:0;mso-position-horizontal:absolute;mso-position-horizontal-relative:text;mso-position-vertical:absolute;mso-position-vertical-relative:text" o:gfxdata="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">
                 <v:imagedata r:id="rId44" o:title=""/>
               </v:shape>
             </w:pict>
@@ -1221,25 +1497,25 @@
       </w:r>
       <w:r>
         <w:rPr>
-          <w:rFonts w:ascii="Arial" w:hAnsi="Arial" w:cs="Arial"/>
+          <w:rFonts w:ascii="Times" w:hAnsi="Times" w:cs="Arial"/>
           <w:noProof/>
           <w:lang w:val="en-US"/>
         </w:rPr>
         <mc:AlternateContent>
           <mc:Choice Requires="wpi">
             <w:drawing>
-              <wp:anchor distT="0" distB="0" distL="114300" distR="114300" simplePos="0" relativeHeight="251833344" behindDoc="0" locked="0" layoutInCell="1" allowOverlap="1">
+              <wp:anchor distT="0" distB="0" distL="114300" distR="114300" simplePos="0" relativeHeight="251880448" behindDoc="0" locked="0" layoutInCell="1" allowOverlap="1">
                 <wp:simplePos x="0" y="0"/>
                 <wp:positionH relativeFrom="column">
-                  <wp:posOffset>1194435</wp:posOffset>
+                  <wp:posOffset>353060</wp:posOffset>
                 </wp:positionH>
                 <wp:positionV relativeFrom="paragraph">
-                  <wp:posOffset>19050</wp:posOffset>
+                  <wp:posOffset>-182880</wp:posOffset>
                 </wp:positionV>
-                <wp:extent cx="1138580" cy="600245"/>
-                <wp:effectExtent l="50800" t="50800" r="0" b="47625"/>
+                <wp:extent cx="1697745" cy="551815"/>
+                <wp:effectExtent l="38100" t="38100" r="42545" b="32385"/>
                 <wp:wrapNone/>
-                <wp:docPr id="227" name="Ink 227"/>
+                <wp:docPr id="570" name="Ink 570"/>
                 <wp:cNvGraphicFramePr/>
                 <a:graphic xmlns:a="http://schemas.openxmlformats.org/drawingml/2006/main">
                   <a:graphicData uri="http://schemas.microsoft.com/office/word/2010/wordprocessingInk">
@@ -1249,7 +1525,7 @@
                       </w14:nvContentPartPr>
                       <w14:xfrm>
                         <a:off x="0" y="0"/>
-                        <a:ext cx="1138580" cy="600245"/>
+                        <a:ext cx="1697745" cy="551815"/>
                       </w14:xfrm>
                     </w14:contentPart>
                   </a:graphicData>
@@ -1259,34 +1535,297 @@
           </mc:Choice>
           <mc:Fallback>
             <w:pict>
-              <v:shape w14:anchorId="5ABC6CAF" id="Ink 227" o:spid="_x0000_s1026" type="#_x0000_t75" style="position:absolute;margin-left:92.85pt;margin-top:.3pt;width:92.05pt;height:49.65pt;z-index:251833344;visibility:visible;mso-wrap-style:square;mso-wrap-distance-left:9pt;mso-wrap-distance-top:0;mso-wrap-distance-right:9pt;mso-wrap-distance-bottom:0;mso-position-horizontal:absolute;mso-position-horizontal-relative:text;mso-position-vertical:absolute;mso-position-vertical-relative:text" o:gfxdata="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">
+              <v:shape w14:anchorId="66F42A89" id="Ink 570" o:spid="_x0000_s1026" type="#_x0000_t75" style="position:absolute;margin-left:27.2pt;margin-top:-15pt;width:134.9pt;height:44.6pt;z-index:251880448;visibility:visible;mso-wrap-style:square;mso-wrap-distance-left:9pt;mso-wrap-distance-top:0;mso-wrap-distance-right:9pt;mso-wrap-distance-bottom:0;mso-position-horizontal:absolute;mso-position-horizontal-relative:text;mso-position-vertical:absolute;mso-position-vertical-relative:text" o:gfxdata="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">
                 <v:imagedata r:id="rId46" o:title=""/>
               </v:shape>
             </w:pict>
           </mc:Fallback>
         </mc:AlternateContent>
       </w:r>
-      <w:r>
-        <w:rPr>
-          <w:rFonts w:ascii="Arial" w:hAnsi="Arial" w:cs="Arial"/>
+    </w:p>
+    <w:p>
+      <w:pPr>
+        <w:rPr>
+          <w:rFonts w:ascii="Times" w:hAnsi="Times" w:cs="Arial"/>
+          <w:lang w:val="en-US"/>
+        </w:rPr>
+      </w:pPr>
+    </w:p>
+    <w:p>
+      <w:pPr>
+        <w:rPr>
+          <w:rFonts w:ascii="Times" w:hAnsi="Times" w:cs="Arial"/>
+          <w:lang w:val="en-US"/>
+        </w:rPr>
+      </w:pPr>
+    </w:p>
+    <w:p>
+      <w:pPr>
+        <w:rPr>
+          <w:rFonts w:ascii="Times" w:hAnsi="Times" w:cs="Arial"/>
+          <w:lang w:val="en-US"/>
+        </w:rPr>
+      </w:pPr>
+    </w:p>
+    <w:p>
+      <w:pPr>
+        <w:rPr>
+          <w:rFonts w:ascii="Times" w:hAnsi="Times" w:cs="Arial"/>
+          <w:lang w:val="en-US"/>
+        </w:rPr>
+      </w:pPr>
+    </w:p>
+    <w:p>
+      <w:pPr>
+        <w:rPr>
+          <w:rFonts w:ascii="Times" w:hAnsi="Times" w:cs="Arial"/>
+          <w:lang w:val="en-US"/>
+        </w:rPr>
+      </w:pPr>
+    </w:p>
+    <w:p>
+      <w:pPr>
+        <w:rPr>
+          <w:rFonts w:ascii="Times" w:hAnsi="Times" w:cs="Arial"/>
+          <w:lang w:val="en-US"/>
+        </w:rPr>
+      </w:pPr>
+      <w:r>
+        <w:rPr>
+          <w:rFonts w:ascii="Times" w:hAnsi="Times" w:cs="Arial"/>
+          <w:lang w:val="en-US"/>
+        </w:rPr>
+        <w:t xml:space="preserve">Q. What is the computational complexity of linear regression (in </w:t>
+      </w:r>
+      <w:proofErr w:type="spellStart"/>
+      <w:r>
+        <w:rPr>
+          <w:rFonts w:ascii="Times" w:hAnsi="Times" w:cs="Arial"/>
+          <w:lang w:val="en-US"/>
+        </w:rPr>
+        <w:t>sklearn</w:t>
+      </w:r>
+      <w:proofErr w:type="spellEnd"/>
+      <w:r>
+        <w:rPr>
+          <w:rFonts w:ascii="Times" w:hAnsi="Times" w:cs="Arial"/>
+          <w:lang w:val="en-US"/>
+        </w:rPr>
+        <w:t>)?</w:t>
+      </w:r>
+    </w:p>
+    <w:p>
+      <w:pPr>
+        <w:rPr>
+          <w:rFonts w:ascii="Times" w:hAnsi="Times" w:cs="Arial"/>
+          <w:lang w:val="en-US"/>
+        </w:rPr>
+      </w:pPr>
+      <w:r>
+        <w:rPr>
+          <w:rFonts w:ascii="Times" w:hAnsi="Times" w:cs="Arial"/>
+          <w:lang w:val="en-US"/>
+        </w:rPr>
+        <w:t>A. O(n^2), where n is the number of features. Making predictions is O(n) operation.</w:t>
+      </w:r>
+    </w:p>
+    <w:p>
+      <w:pPr>
+        <w:rPr>
+          <w:rFonts w:ascii="Times" w:hAnsi="Times" w:cs="Arial"/>
+          <w:lang w:val="en-US"/>
+        </w:rPr>
+      </w:pPr>
+    </w:p>
+    <w:p>
+      <w:pPr>
+        <w:rPr>
+          <w:rFonts w:ascii="Times" w:hAnsi="Times" w:cs="Arial"/>
+          <w:lang w:val="en-US"/>
+        </w:rPr>
+      </w:pPr>
+    </w:p>
+    <w:p>
+      <w:pPr>
+        <w:rPr>
+          <w:rFonts w:ascii="Times" w:hAnsi="Times" w:cs="Arial"/>
+          <w:b/>
+          <w:u w:val="single"/>
+          <w:lang w:val="en-US"/>
+        </w:rPr>
+      </w:pPr>
+      <w:r>
+        <w:rPr>
+          <w:rFonts w:ascii="Times" w:hAnsi="Times" w:cs="Arial"/>
+          <w:b/>
+          <w:u w:val="single"/>
+          <w:lang w:val="en-US"/>
+        </w:rPr>
+        <w:t>Gradient Descent</w:t>
+      </w:r>
+    </w:p>
+    <w:p>
+      <w:pPr>
+        <w:rPr>
+          <w:rFonts w:ascii="Times" w:hAnsi="Times" w:cs="Arial"/>
+          <w:bCs/>
+          <w:lang w:val="en-US"/>
+        </w:rPr>
+      </w:pPr>
+    </w:p>
+    <w:p>
+      <w:pPr>
+        <w:rPr>
+          <w:rFonts w:ascii="Times" w:hAnsi="Times" w:cs="Arial"/>
+          <w:bCs/>
+          <w:lang w:val="en-US"/>
+        </w:rPr>
+      </w:pPr>
+      <w:r>
+        <w:rPr>
+          <w:rFonts w:ascii="Times" w:hAnsi="Times" w:cs="Arial"/>
+          <w:bCs/>
+          <w:lang w:val="en-US"/>
+        </w:rPr>
+        <w:t>Q. Describe, in very simple terms, how gradient descent works?</w:t>
+      </w:r>
+    </w:p>
+    <w:p>
+      <w:pPr>
+        <w:rPr>
+          <w:rFonts w:ascii="Times" w:hAnsi="Times" w:cs="Arial"/>
+          <w:bCs/>
+          <w:lang w:val="en-US"/>
+        </w:rPr>
+      </w:pPr>
+      <w:r>
+        <w:rPr>
+          <w:rFonts w:ascii="Times" w:hAnsi="Times" w:cs="Arial"/>
+          <w:bCs/>
+          <w:lang w:val="en-US"/>
+        </w:rPr>
+        <w:t xml:space="preserve">A. The general idea of gradient descent is to </w:t>
+      </w:r>
+      <w:r>
+        <w:rPr>
+          <w:rFonts w:ascii="Times" w:hAnsi="Times" w:cs="Arial"/>
+          <w:bCs/>
+          <w:lang w:val="en-US"/>
+        </w:rPr>
+        <w:t>tweak parameters gradually with the aim of minimizing the cost function:</w:t>
+      </w:r>
+    </w:p>
+    <w:p>
+      <w:pPr>
+        <w:rPr>
+          <w:rFonts w:ascii="Times" w:hAnsi="Times" w:cs="Arial"/>
+          <w:bCs/>
+          <w:lang w:val="en-US"/>
+        </w:rPr>
+      </w:pPr>
+      <w:r>
+        <w:rPr>
+          <w:rFonts w:ascii="Times" w:hAnsi="Times" w:cs="Arial"/>
+          <w:bCs/>
+          <w:lang w:val="en-US"/>
+        </w:rPr>
+        <w:tab/>
+        <w:t>- Initialize theta randomly or with 0s</w:t>
+      </w:r>
+    </w:p>
+    <w:p>
+      <w:pPr>
+        <w:rPr>
+          <w:rFonts w:ascii="Times" w:hAnsi="Times" w:cs="Arial"/>
+          <w:bCs/>
+          <w:lang w:val="en-US"/>
+        </w:rPr>
+      </w:pPr>
+      <w:r>
+        <w:rPr>
+          <w:rFonts w:ascii="Times" w:hAnsi="Times" w:cs="Arial"/>
+          <w:bCs/>
+          <w:lang w:val="en-US"/>
+        </w:rPr>
+        <w:tab/>
+        <w:t>- Tweak values in theta in steps such that the cost function is reduced</w:t>
+      </w:r>
+    </w:p>
+    <w:p>
+      <w:pPr>
+        <w:rPr>
+          <w:rFonts w:ascii="Times" w:hAnsi="Times" w:cs="Arial"/>
+          <w:bCs/>
+          <w:lang w:val="en-US"/>
+        </w:rPr>
+      </w:pPr>
+      <w:r>
+        <w:rPr>
+          <w:rFonts w:ascii="Times" w:hAnsi="Times" w:cs="Arial"/>
+          <w:bCs/>
+          <w:lang w:val="en-US"/>
+        </w:rPr>
+        <w:tab/>
+        <w:t xml:space="preserve">- Continue till the algorithm converges – i.e. a </w:t>
+      </w:r>
+      <w:proofErr w:type="gramStart"/>
+      <w:r>
+        <w:rPr>
+          <w:rFonts w:ascii="Times" w:hAnsi="Times" w:cs="Arial"/>
+          <w:bCs/>
+          <w:lang w:val="en-US"/>
+        </w:rPr>
+        <w:t>minima</w:t>
+      </w:r>
+      <w:proofErr w:type="gramEnd"/>
+      <w:r>
+        <w:rPr>
+          <w:rFonts w:ascii="Times" w:hAnsi="Times" w:cs="Arial"/>
+          <w:bCs/>
+          <w:lang w:val="en-US"/>
+        </w:rPr>
+        <w:t xml:space="preserve"> is reached</w:t>
+      </w:r>
+    </w:p>
+    <w:p>
+      <w:pPr>
+        <w:rPr>
+          <w:rFonts w:ascii="Times" w:hAnsi="Times" w:cs="Arial"/>
+          <w:bCs/>
+          <w:lang w:val="en-US"/>
+        </w:rPr>
+      </w:pPr>
+    </w:p>
+    <w:p>
+      <w:pPr>
+        <w:rPr>
+          <w:rFonts w:ascii="Times" w:hAnsi="Times" w:cs="Arial"/>
+          <w:bCs/>
+          <w:lang w:val="en-US"/>
+        </w:rPr>
+      </w:pPr>
+      <w:r>
+        <w:rPr>
+          <w:rFonts w:ascii="Times" w:hAnsi="Times" w:cs="Arial"/>
+          <w:bCs/>
           <w:noProof/>
           <w:lang w:val="en-US"/>
         </w:rPr>
         <mc:AlternateContent>
           <mc:Choice Requires="wpi">
             <w:drawing>
-              <wp:anchor distT="0" distB="0" distL="114300" distR="114300" simplePos="0" relativeHeight="251820032" behindDoc="0" locked="0" layoutInCell="1" allowOverlap="1">
+              <wp:anchor distT="0" distB="0" distL="114300" distR="114300" simplePos="0" relativeHeight="251957248" behindDoc="0" locked="0" layoutInCell="1" allowOverlap="1">
                 <wp:simplePos x="0" y="0"/>
                 <wp:positionH relativeFrom="column">
-                  <wp:posOffset>32385</wp:posOffset>
+                  <wp:posOffset>2069580</wp:posOffset>
                 </wp:positionH>
                 <wp:positionV relativeFrom="paragraph">
-                  <wp:posOffset>104775</wp:posOffset>
+                  <wp:posOffset>1784135</wp:posOffset>
                 </wp:positionV>
-                <wp:extent cx="1047905" cy="328295"/>
-                <wp:effectExtent l="50800" t="38100" r="0" b="40005"/>
+                <wp:extent cx="158040" cy="167040"/>
+                <wp:effectExtent l="38100" t="38100" r="0" b="36195"/>
                 <wp:wrapNone/>
-                <wp:docPr id="214" name="Ink 214"/>
+                <wp:docPr id="648" name="Ink 648"/>
                 <wp:cNvGraphicFramePr/>
                 <a:graphic xmlns:a="http://schemas.openxmlformats.org/drawingml/2006/main">
                   <a:graphicData uri="http://schemas.microsoft.com/office/word/2010/wordprocessingInk">
@@ -1296,7 +1835,7 @@
                       </w14:nvContentPartPr>
                       <w14:xfrm>
                         <a:off x="0" y="0"/>
-                        <a:ext cx="1047905" cy="328295"/>
+                        <a:ext cx="158040" cy="167040"/>
                       </w14:xfrm>
                     </w14:contentPart>
                   </a:graphicData>
@@ -1306,140 +1845,35 @@
           </mc:Choice>
           <mc:Fallback>
             <w:pict>
-              <v:shape w14:anchorId="1DCBACB2" id="Ink 214" o:spid="_x0000_s1026" type="#_x0000_t75" style="position:absolute;margin-left:1.35pt;margin-top:7.05pt;width:84.9pt;height:28.25pt;z-index:251820032;visibility:visible;mso-wrap-style:square;mso-wrap-distance-left:9pt;mso-wrap-distance-top:0;mso-wrap-distance-right:9pt;mso-wrap-distance-bottom:0;mso-position-horizontal:absolute;mso-position-horizontal-relative:text;mso-position-vertical:absolute;mso-position-vertical-relative:text" o:gfxdata="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">
+              <v:shape w14:anchorId="1740943C" id="Ink 648" o:spid="_x0000_s1026" type="#_x0000_t75" style="position:absolute;margin-left:162.35pt;margin-top:139.9pt;width:13.7pt;height:14.35pt;z-index:251957248;visibility:visible;mso-wrap-style:square;mso-wrap-distance-left:9pt;mso-wrap-distance-top:0;mso-wrap-distance-right:9pt;mso-wrap-distance-bottom:0;mso-position-horizontal:absolute;mso-position-horizontal-relative:text;mso-position-vertical:absolute;mso-position-vertical-relative:text" o:gfxdata="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">
                 <v:imagedata r:id="rId48" o:title=""/>
               </v:shape>
             </w:pict>
           </mc:Fallback>
         </mc:AlternateContent>
       </w:r>
-    </w:p>
-    <w:p>
-      <w:pPr>
-        <w:rPr>
-          <w:rFonts w:ascii="Arial" w:hAnsi="Arial" w:cs="Arial"/>
-          <w:lang w:val="en-US"/>
-        </w:rPr>
-      </w:pPr>
-    </w:p>
-    <w:p>
-      <w:pPr>
-        <w:rPr>
-          <w:rFonts w:ascii="Arial" w:hAnsi="Arial" w:cs="Arial"/>
-          <w:lang w:val="en-US"/>
-        </w:rPr>
-      </w:pPr>
-    </w:p>
-    <w:p>
-      <w:pPr>
-        <w:rPr>
-          <w:rFonts w:ascii="Arial" w:hAnsi="Arial" w:cs="Arial"/>
-          <w:lang w:val="en-US"/>
-        </w:rPr>
-      </w:pPr>
-    </w:p>
-    <w:p>
-      <w:pPr>
-        <w:rPr>
-          <w:rFonts w:ascii="Arial" w:hAnsi="Arial" w:cs="Arial"/>
-          <w:lang w:val="en-US"/>
-        </w:rPr>
-      </w:pPr>
-    </w:p>
-    <w:p>
-      <w:pPr>
-        <w:rPr>
-          <w:rFonts w:ascii="Arial" w:hAnsi="Arial" w:cs="Arial"/>
-          <w:lang w:val="en-US"/>
-        </w:rPr>
-      </w:pPr>
-    </w:p>
-    <w:p>
-      <w:pPr>
-        <w:rPr>
-          <w:rFonts w:ascii="Arial" w:hAnsi="Arial" w:cs="Arial"/>
-          <w:lang w:val="en-US"/>
-        </w:rPr>
-      </w:pPr>
-    </w:p>
-    <w:p>
-      <w:pPr>
-        <w:rPr>
-          <w:rFonts w:ascii="Arial" w:hAnsi="Arial" w:cs="Arial"/>
-          <w:lang w:val="en-US"/>
-        </w:rPr>
-      </w:pPr>
-    </w:p>
-    <w:p>
-      <w:pPr>
-        <w:rPr>
-          <w:rFonts w:ascii="Arial" w:hAnsi="Arial" w:cs="Arial"/>
-          <w:lang w:val="en-US"/>
-        </w:rPr>
-      </w:pPr>
-    </w:p>
-    <w:p>
-      <w:pPr>
-        <w:rPr>
-          <w:rFonts w:ascii="Arial" w:hAnsi="Arial" w:cs="Arial"/>
-          <w:b/>
-          <w:bCs/>
-          <w:lang w:val="en-US"/>
-        </w:rPr>
-      </w:pPr>
-      <w:r>
-        <w:rPr>
-          <w:rFonts w:ascii="Arial" w:hAnsi="Arial" w:cs="Arial"/>
-          <w:b/>
-          <w:bCs/>
-          <w:lang w:val="en-US"/>
-        </w:rPr>
-        <w:t>The Normal Equation</w:t>
-      </w:r>
-    </w:p>
-    <w:p>
-      <w:pPr>
-        <w:rPr>
-          <w:rFonts w:ascii="Arial" w:hAnsi="Arial" w:cs="Arial"/>
-          <w:lang w:val="en-US"/>
-        </w:rPr>
-      </w:pPr>
-      <w:r>
-        <w:rPr>
-          <w:rFonts w:ascii="Arial" w:hAnsi="Arial" w:cs="Arial"/>
-          <w:lang w:val="en-US"/>
-        </w:rPr>
-        <w:t>There is a closed-form solution (a mathematical way) to compute theta without having to train the model</w:t>
-      </w:r>
-    </w:p>
-    <w:p>
-      <w:pPr>
-        <w:rPr>
-          <w:rFonts w:ascii="Arial" w:hAnsi="Arial" w:cs="Arial"/>
-          <w:lang w:val="en-US"/>
-        </w:rPr>
-      </w:pPr>
-      <w:r>
-        <w:rPr>
-          <w:rFonts w:ascii="Arial" w:hAnsi="Arial" w:cs="Arial"/>
+      <w:r>
+        <w:rPr>
+          <w:rFonts w:ascii="Times" w:hAnsi="Times" w:cs="Arial"/>
+          <w:bCs/>
           <w:noProof/>
           <w:lang w:val="en-US"/>
         </w:rPr>
         <mc:AlternateContent>
           <mc:Choice Requires="wpi">
             <w:drawing>
-              <wp:anchor distT="0" distB="0" distL="114300" distR="114300" simplePos="0" relativeHeight="251901952" behindDoc="0" locked="0" layoutInCell="1" allowOverlap="1">
+              <wp:anchor distT="0" distB="0" distL="114300" distR="114300" simplePos="0" relativeHeight="251956224" behindDoc="0" locked="0" layoutInCell="1" allowOverlap="1">
                 <wp:simplePos x="0" y="0"/>
                 <wp:positionH relativeFrom="column">
-                  <wp:posOffset>835660</wp:posOffset>
+                  <wp:posOffset>1065530</wp:posOffset>
                 </wp:positionH>
                 <wp:positionV relativeFrom="paragraph">
-                  <wp:posOffset>124460</wp:posOffset>
+                  <wp:posOffset>802640</wp:posOffset>
                 </wp:positionV>
-                <wp:extent cx="1681365" cy="674185"/>
-                <wp:effectExtent l="50800" t="50800" r="59055" b="50165"/>
+                <wp:extent cx="1056905" cy="991050"/>
+                <wp:effectExtent l="38100" t="38100" r="35560" b="38100"/>
                 <wp:wrapNone/>
-                <wp:docPr id="294" name="Ink 294"/>
+                <wp:docPr id="647" name="Ink 647"/>
                 <wp:cNvGraphicFramePr/>
                 <a:graphic xmlns:a="http://schemas.openxmlformats.org/drawingml/2006/main">
                   <a:graphicData uri="http://schemas.microsoft.com/office/word/2010/wordprocessingInk">
@@ -1449,7 +1883,7 @@
                       </w14:nvContentPartPr>
                       <w14:xfrm>
                         <a:off x="0" y="0"/>
-                        <a:ext cx="1681365" cy="674185"/>
+                        <a:ext cx="1056905" cy="991050"/>
                       </w14:xfrm>
                     </w14:contentPart>
                   </a:graphicData>
@@ -1459,7 +1893,7 @@
           </mc:Choice>
           <mc:Fallback>
             <w:pict>
-              <v:shape w14:anchorId="320E2E9A" id="Ink 294" o:spid="_x0000_s1026" type="#_x0000_t75" style="position:absolute;margin-left:64.6pt;margin-top:8.6pt;width:134.85pt;height:55.5pt;z-index:251901952;visibility:visible;mso-wrap-style:square;mso-wrap-distance-left:9pt;mso-wrap-distance-top:0;mso-wrap-distance-right:9pt;mso-wrap-distance-bottom:0;mso-position-horizontal:absolute;mso-position-horizontal-relative:text;mso-position-vertical:absolute;mso-position-vertical-relative:text" o:gfxdata="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">
+              <v:shape w14:anchorId="13F5F083" id="Ink 647" o:spid="_x0000_s1026" type="#_x0000_t75" style="position:absolute;margin-left:83.3pt;margin-top:62.65pt;width:84.4pt;height:79.3pt;z-index:251956224;visibility:visible;mso-wrap-style:square;mso-wrap-distance-left:9pt;mso-wrap-distance-top:0;mso-wrap-distance-right:9pt;mso-wrap-distance-bottom:0;mso-position-horizontal:absolute;mso-position-horizontal-relative:text;mso-position-vertical:absolute;mso-position-vertical-relative:text" o:gfxdata="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">
                 <v:imagedata r:id="rId50" o:title=""/>
               </v:shape>
             </w:pict>
@@ -1468,25 +1902,26 @@
       </w:r>
       <w:r>
         <w:rPr>
-          <w:rFonts w:ascii="Arial" w:hAnsi="Arial" w:cs="Arial"/>
+          <w:rFonts w:ascii="Times" w:hAnsi="Times" w:cs="Arial"/>
+          <w:bCs/>
           <w:noProof/>
           <w:lang w:val="en-US"/>
         </w:rPr>
         <mc:AlternateContent>
           <mc:Choice Requires="wpi">
             <w:drawing>
-              <wp:anchor distT="0" distB="0" distL="114300" distR="114300" simplePos="0" relativeHeight="251883520" behindDoc="0" locked="0" layoutInCell="1" allowOverlap="1">
+              <wp:anchor distT="0" distB="0" distL="114300" distR="114300" simplePos="0" relativeHeight="251945984" behindDoc="0" locked="0" layoutInCell="1" allowOverlap="1">
                 <wp:simplePos x="0" y="0"/>
                 <wp:positionH relativeFrom="column">
-                  <wp:posOffset>49530</wp:posOffset>
+                  <wp:posOffset>161925</wp:posOffset>
                 </wp:positionH>
                 <wp:positionV relativeFrom="paragraph">
-                  <wp:posOffset>150495</wp:posOffset>
+                  <wp:posOffset>-97790</wp:posOffset>
                 </wp:positionV>
-                <wp:extent cx="511695" cy="400685"/>
-                <wp:effectExtent l="50800" t="50800" r="0" b="43815"/>
+                <wp:extent cx="4909820" cy="2688590"/>
+                <wp:effectExtent l="38100" t="38100" r="5080" b="41910"/>
                 <wp:wrapNone/>
-                <wp:docPr id="276" name="Ink 276"/>
+                <wp:docPr id="634" name="Ink 634"/>
                 <wp:cNvGraphicFramePr/>
                 <a:graphic xmlns:a="http://schemas.openxmlformats.org/drawingml/2006/main">
                   <a:graphicData uri="http://schemas.microsoft.com/office/word/2010/wordprocessingInk">
@@ -1496,7 +1931,7 @@
                       </w14:nvContentPartPr>
                       <w14:xfrm>
                         <a:off x="0" y="0"/>
-                        <a:ext cx="511695" cy="400685"/>
+                        <a:ext cx="4909820" cy="2688590"/>
                       </w14:xfrm>
                     </w14:contentPart>
                   </a:graphicData>
@@ -1506,7 +1941,7 @@
           </mc:Choice>
           <mc:Fallback>
             <w:pict>
-              <v:shape w14:anchorId="69D580E6" id="Ink 276" o:spid="_x0000_s1026" type="#_x0000_t75" style="position:absolute;margin-left:2.7pt;margin-top:10.65pt;width:42.75pt;height:33.95pt;z-index:251883520;visibility:visible;mso-wrap-style:square;mso-wrap-distance-left:9pt;mso-wrap-distance-top:0;mso-wrap-distance-right:9pt;mso-wrap-distance-bottom:0;mso-position-horizontal:absolute;mso-position-horizontal-relative:text;mso-position-vertical:absolute;mso-position-vertical-relative:text" o:gfxdata="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">
+              <v:shape w14:anchorId="2C34269F" id="Ink 634" o:spid="_x0000_s1026" type="#_x0000_t75" style="position:absolute;margin-left:12.15pt;margin-top:-8.3pt;width:387.75pt;height:212.9pt;z-index:251945984;visibility:visible;mso-wrap-style:square;mso-wrap-distance-left:9pt;mso-wrap-distance-top:0;mso-wrap-distance-right:9pt;mso-wrap-distance-bottom:0;mso-position-horizontal:absolute;mso-position-horizontal-relative:text;mso-position-vertical:absolute;mso-position-vertical-relative:text" o:gfxdata="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">
                 <v:imagedata r:id="rId52" o:title=""/>
               </v:shape>
             </w:pict>
@@ -1517,414 +1952,251 @@
     <w:p>
       <w:pPr>
         <w:rPr>
-          <w:rFonts w:ascii="Arial" w:hAnsi="Arial" w:cs="Arial"/>
-          <w:lang w:val="en-US"/>
-        </w:rPr>
-      </w:pPr>
-    </w:p>
-    <w:p>
-      <w:pPr>
-        <w:rPr>
-          <w:rFonts w:ascii="Arial" w:hAnsi="Arial" w:cs="Arial"/>
-          <w:lang w:val="en-US"/>
-        </w:rPr>
-      </w:pPr>
-    </w:p>
-    <w:p>
-      <w:pPr>
-        <w:rPr>
-          <w:rFonts w:ascii="Arial" w:hAnsi="Arial" w:cs="Arial"/>
-          <w:lang w:val="en-US"/>
-        </w:rPr>
-      </w:pPr>
-    </w:p>
-    <w:p>
-      <w:pPr>
-        <w:rPr>
-          <w:rFonts w:ascii="Arial" w:hAnsi="Arial" w:cs="Arial"/>
-          <w:lang w:val="en-US"/>
-        </w:rPr>
-      </w:pPr>
-    </w:p>
-    <w:p>
-      <w:pPr>
-        <w:rPr>
-          <w:rFonts w:ascii="Arial" w:hAnsi="Arial" w:cs="Arial"/>
-          <w:lang w:val="en-US"/>
-        </w:rPr>
-      </w:pPr>
-      <w:r>
-        <w:rPr>
-          <w:rFonts w:ascii="Arial" w:hAnsi="Arial" w:cs="Arial"/>
-          <w:b/>
-          <w:bCs/>
-          <w:lang w:val="en-US"/>
-        </w:rPr>
-        <w:t>Note:</w:t>
-      </w:r>
-      <w:r>
-        <w:rPr>
-          <w:rFonts w:ascii="Arial" w:hAnsi="Arial" w:cs="Arial"/>
-          <w:lang w:val="en-US"/>
-        </w:rPr>
-        <w:t xml:space="preserve"> </w:t>
-      </w:r>
-      <w:proofErr w:type="spellStart"/>
-      <w:r>
-        <w:rPr>
-          <w:rFonts w:ascii="Arial" w:hAnsi="Arial" w:cs="Arial"/>
-          <w:lang w:val="en-US"/>
-        </w:rPr>
-        <w:t>Sklearn’s</w:t>
-      </w:r>
-      <w:proofErr w:type="spellEnd"/>
-      <w:r>
-        <w:rPr>
-          <w:rFonts w:ascii="Arial" w:hAnsi="Arial" w:cs="Arial"/>
-          <w:lang w:val="en-US"/>
-        </w:rPr>
-        <w:t xml:space="preserve"> implementation has a time complexity of O(n^2) where n is the number of features. So, if there are too many features, the time required to compute the parameters increases quadratically. </w:t>
-      </w:r>
-    </w:p>
-    <w:p>
-      <w:pPr>
-        <w:rPr>
-          <w:rFonts w:ascii="Arial" w:hAnsi="Arial" w:cs="Arial"/>
-          <w:lang w:val="en-US"/>
-        </w:rPr>
-      </w:pPr>
-    </w:p>
-    <w:p>
-      <w:pPr>
-        <w:rPr>
-          <w:rFonts w:ascii="Arial" w:hAnsi="Arial" w:cs="Arial"/>
-          <w:lang w:val="en-US"/>
-        </w:rPr>
-      </w:pPr>
-    </w:p>
-    <w:p>
-      <w:pPr>
-        <w:rPr>
-          <w:rFonts w:ascii="Arial" w:hAnsi="Arial" w:cs="Arial"/>
-          <w:lang w:val="en-US"/>
-        </w:rPr>
-      </w:pPr>
-    </w:p>
-    <w:p>
-      <w:pPr>
-        <w:rPr>
-          <w:rFonts w:ascii="Arial" w:hAnsi="Arial" w:cs="Arial"/>
-          <w:lang w:val="en-US"/>
-        </w:rPr>
-      </w:pPr>
-    </w:p>
-    <w:p>
-      <w:pPr>
-        <w:rPr>
-          <w:rFonts w:ascii="Arial" w:hAnsi="Arial" w:cs="Arial"/>
-          <w:lang w:val="en-US"/>
-        </w:rPr>
-      </w:pPr>
-    </w:p>
-    <w:p>
-      <w:pPr>
-        <w:pStyle w:val="ListParagraph"/>
-        <w:numPr>
-          <w:ilvl w:val="0"/>
-          <w:numId w:val="1"/>
-        </w:numPr>
-        <w:rPr>
-          <w:rFonts w:ascii="Arial" w:hAnsi="Arial" w:cs="Arial"/>
-          <w:lang w:val="en-US"/>
-        </w:rPr>
-      </w:pPr>
-      <w:r>
-        <w:rPr>
-          <w:rFonts w:ascii="Arial" w:hAnsi="Arial" w:cs="Arial"/>
-          <w:b/>
-          <w:bCs/>
-          <w:lang w:val="en-US"/>
-        </w:rPr>
-        <w:lastRenderedPageBreak/>
-        <w:t>Gradient Descent</w:t>
-      </w:r>
-    </w:p>
-    <w:p>
-      <w:pPr>
-        <w:rPr>
-          <w:rFonts w:ascii="Arial" w:hAnsi="Arial" w:cs="Arial"/>
-          <w:lang w:val="en-US"/>
-        </w:rPr>
-      </w:pPr>
-    </w:p>
-    <w:p>
-      <w:pPr>
-        <w:rPr>
-          <w:rFonts w:ascii="Arial" w:hAnsi="Arial" w:cs="Arial"/>
-          <w:lang w:val="en-US"/>
-        </w:rPr>
-      </w:pPr>
-      <w:r>
-        <w:rPr>
-          <w:rFonts w:ascii="Arial" w:hAnsi="Arial" w:cs="Arial"/>
-          <w:lang w:val="en-US"/>
-        </w:rPr>
-        <w:t xml:space="preserve">The general idea is to tweak parameters iteratively to minimize cost function. </w:t>
-      </w:r>
-    </w:p>
-    <w:p>
-      <w:pPr>
-        <w:pStyle w:val="ListParagraph"/>
-        <w:numPr>
-          <w:ilvl w:val="0"/>
-          <w:numId w:val="2"/>
-        </w:numPr>
-        <w:rPr>
-          <w:rFonts w:ascii="Arial" w:hAnsi="Arial" w:cs="Arial"/>
-          <w:lang w:val="en-US"/>
-        </w:rPr>
-      </w:pPr>
-      <w:r>
-        <w:rPr>
-          <w:rFonts w:ascii="Arial" w:hAnsi="Arial" w:cs="Arial"/>
-          <w:lang w:val="en-US"/>
-        </w:rPr>
-        <w:t>Initialize theta with random numbers (or 0s)</w:t>
-      </w:r>
-    </w:p>
-    <w:p>
-      <w:pPr>
-        <w:pStyle w:val="ListParagraph"/>
-        <w:numPr>
-          <w:ilvl w:val="0"/>
-          <w:numId w:val="2"/>
-        </w:numPr>
-        <w:rPr>
-          <w:rFonts w:ascii="Arial" w:hAnsi="Arial" w:cs="Arial"/>
-          <w:lang w:val="en-US"/>
-        </w:rPr>
-      </w:pPr>
-      <w:r>
-        <w:rPr>
-          <w:rFonts w:ascii="Arial" w:hAnsi="Arial" w:cs="Arial"/>
-          <w:lang w:val="en-US"/>
-        </w:rPr>
-        <w:t>Change value of theta gradually by taking baby steps at a time, with each step attempting to reduce cost function</w:t>
-      </w:r>
-    </w:p>
-    <w:p>
-      <w:pPr>
-        <w:pStyle w:val="ListParagraph"/>
-        <w:numPr>
-          <w:ilvl w:val="0"/>
-          <w:numId w:val="2"/>
-        </w:numPr>
-        <w:rPr>
-          <w:rFonts w:ascii="Arial" w:hAnsi="Arial" w:cs="Arial"/>
-          <w:lang w:val="en-US"/>
-        </w:rPr>
-      </w:pPr>
-      <w:r>
-        <w:rPr>
-          <w:rFonts w:ascii="Arial" w:hAnsi="Arial" w:cs="Arial"/>
-          <w:lang w:val="en-US"/>
-        </w:rPr>
-        <w:t>Continue till the algorithm converges to a minimum</w:t>
-      </w:r>
-    </w:p>
-    <w:p>
-      <w:pPr>
-        <w:rPr>
-          <w:rFonts w:ascii="Arial" w:hAnsi="Arial" w:cs="Arial"/>
-          <w:b/>
-          <w:bCs/>
-          <w:lang w:val="en-US"/>
-        </w:rPr>
-      </w:pPr>
-    </w:p>
-    <w:p>
-      <w:pPr>
-        <w:rPr>
-          <w:rFonts w:ascii="Arial" w:hAnsi="Arial" w:cs="Arial"/>
-          <w:b/>
-          <w:bCs/>
-          <w:lang w:val="en-US"/>
-        </w:rPr>
-      </w:pPr>
-      <w:r>
-        <w:rPr>
-          <w:rFonts w:ascii="Arial" w:hAnsi="Arial" w:cs="Arial"/>
-          <w:b/>
-          <w:bCs/>
-          <w:lang w:val="en-US"/>
-        </w:rPr>
-        <w:t>Learning Rate</w:t>
-      </w:r>
-    </w:p>
-    <w:p>
-      <w:pPr>
-        <w:rPr>
-          <w:rFonts w:ascii="Arial" w:hAnsi="Arial" w:cs="Arial"/>
-          <w:lang w:val="en-US"/>
-        </w:rPr>
-      </w:pPr>
-      <w:r>
-        <w:rPr>
-          <w:rFonts w:ascii="Arial" w:hAnsi="Arial" w:cs="Arial"/>
-          <w:lang w:val="en-US"/>
-        </w:rPr>
-        <w:t>An important parameter is the step size, determined by the learning rate hyperparameter.</w:t>
-      </w:r>
-    </w:p>
-    <w:p>
-      <w:pPr>
-        <w:rPr>
-          <w:rFonts w:ascii="Arial" w:hAnsi="Arial" w:cs="Arial"/>
-          <w:lang w:val="en-US"/>
-        </w:rPr>
-      </w:pPr>
-      <w:r>
-        <w:rPr>
-          <w:rFonts w:ascii="Arial" w:hAnsi="Arial" w:cs="Arial"/>
-          <w:lang w:val="en-US"/>
-        </w:rPr>
-        <w:t xml:space="preserve">Too small a LR means it will take too long to converge. Too large a LR means the algorithm might actually diverge and never find a minimum. </w:t>
-      </w:r>
-    </w:p>
-    <w:p>
-      <w:pPr>
-        <w:rPr>
-          <w:rFonts w:ascii="Arial" w:hAnsi="Arial" w:cs="Arial"/>
-          <w:lang w:val="en-US"/>
-        </w:rPr>
-      </w:pPr>
-    </w:p>
-    <w:p>
-      <w:pPr>
-        <w:rPr>
-          <w:rFonts w:ascii="Arial" w:hAnsi="Arial" w:cs="Arial"/>
-          <w:b/>
-          <w:bCs/>
-          <w:lang w:val="en-US"/>
-        </w:rPr>
-      </w:pPr>
-      <w:r>
-        <w:rPr>
-          <w:rFonts w:ascii="Arial" w:hAnsi="Arial" w:cs="Arial"/>
-          <w:b/>
-          <w:bCs/>
-          <w:lang w:val="en-US"/>
-        </w:rPr>
-        <w:t>Problem of differing scales of features</w:t>
-      </w:r>
-    </w:p>
-    <w:p>
-      <w:pPr>
-        <w:rPr>
-          <w:rFonts w:ascii="Arial" w:hAnsi="Arial" w:cs="Arial"/>
-          <w:lang w:val="en-US"/>
-        </w:rPr>
-      </w:pPr>
-      <w:r>
-        <w:rPr>
-          <w:rFonts w:ascii="Arial" w:hAnsi="Arial" w:cs="Arial"/>
-          <w:lang w:val="en-US"/>
-        </w:rPr>
-        <w:t xml:space="preserve">If feature 1 has values ranging from 0-100 </w:t>
-      </w:r>
-      <w:proofErr w:type="spellStart"/>
-      <w:r>
-        <w:rPr>
-          <w:rFonts w:ascii="Arial" w:hAnsi="Arial" w:cs="Arial"/>
-          <w:lang w:val="en-US"/>
-        </w:rPr>
-        <w:t>where as</w:t>
-      </w:r>
-      <w:proofErr w:type="spellEnd"/>
-      <w:r>
-        <w:rPr>
-          <w:rFonts w:ascii="Arial" w:hAnsi="Arial" w:cs="Arial"/>
-          <w:lang w:val="en-US"/>
-        </w:rPr>
-        <w:t xml:space="preserve"> feature 2 has values between 0-1, then their scales are </w:t>
+          <w:rFonts w:ascii="Times" w:hAnsi="Times" w:cs="Arial"/>
+          <w:lang w:val="en-US"/>
+        </w:rPr>
+      </w:pPr>
+    </w:p>
+    <w:p>
+      <w:pPr>
+        <w:rPr>
+          <w:rFonts w:ascii="Times" w:hAnsi="Times" w:cs="Arial"/>
+          <w:lang w:val="en-US"/>
+        </w:rPr>
+      </w:pPr>
+    </w:p>
+    <w:p>
+      <w:pPr>
+        <w:rPr>
+          <w:rFonts w:ascii="Times" w:hAnsi="Times" w:cs="Arial"/>
+          <w:lang w:val="en-US"/>
+        </w:rPr>
+      </w:pPr>
+    </w:p>
+    <w:p>
+      <w:pPr>
+        <w:rPr>
+          <w:rFonts w:ascii="Times" w:hAnsi="Times" w:cs="Arial"/>
+          <w:lang w:val="en-US"/>
+        </w:rPr>
+      </w:pPr>
+    </w:p>
+    <w:p>
+      <w:pPr>
+        <w:rPr>
+          <w:rFonts w:ascii="Times" w:hAnsi="Times" w:cs="Arial"/>
+          <w:lang w:val="en-US"/>
+        </w:rPr>
+      </w:pPr>
+    </w:p>
+    <w:p>
+      <w:pPr>
+        <w:rPr>
+          <w:rFonts w:ascii="Times" w:hAnsi="Times" w:cs="Arial"/>
+          <w:lang w:val="en-US"/>
+        </w:rPr>
+      </w:pPr>
+    </w:p>
+    <w:p>
+      <w:pPr>
+        <w:rPr>
+          <w:rFonts w:ascii="Times" w:hAnsi="Times" w:cs="Arial"/>
+          <w:lang w:val="en-US"/>
+        </w:rPr>
+      </w:pPr>
+    </w:p>
+    <w:p>
+      <w:pPr>
+        <w:rPr>
+          <w:rFonts w:ascii="Times" w:hAnsi="Times" w:cs="Arial"/>
+          <w:lang w:val="en-US"/>
+        </w:rPr>
+      </w:pPr>
+    </w:p>
+    <w:p>
+      <w:pPr>
+        <w:rPr>
+          <w:rFonts w:ascii="Times" w:hAnsi="Times" w:cs="Arial"/>
+          <w:lang w:val="en-US"/>
+        </w:rPr>
+      </w:pPr>
+    </w:p>
+    <w:p>
+      <w:pPr>
+        <w:rPr>
+          <w:rFonts w:ascii="Times" w:hAnsi="Times" w:cs="Arial"/>
+          <w:lang w:val="en-US"/>
+        </w:rPr>
+      </w:pPr>
+    </w:p>
+    <w:p>
+      <w:pPr>
+        <w:rPr>
+          <w:rFonts w:ascii="Times" w:hAnsi="Times" w:cs="Arial"/>
+          <w:lang w:val="en-US"/>
+        </w:rPr>
+      </w:pPr>
+    </w:p>
+    <w:p>
+      <w:pPr>
+        <w:rPr>
+          <w:rFonts w:ascii="Times" w:hAnsi="Times" w:cs="Arial"/>
+          <w:lang w:val="en-US"/>
+        </w:rPr>
+      </w:pPr>
+    </w:p>
+    <w:p>
+      <w:pPr>
+        <w:rPr>
+          <w:rFonts w:ascii="Times" w:hAnsi="Times" w:cs="Arial"/>
+          <w:lang w:val="en-US"/>
+        </w:rPr>
+      </w:pPr>
+    </w:p>
+    <w:p>
+      <w:pPr>
+        <w:rPr>
+          <w:rFonts w:ascii="Times" w:hAnsi="Times" w:cs="Arial"/>
+          <w:lang w:val="en-US"/>
+        </w:rPr>
+      </w:pPr>
+    </w:p>
+    <w:p>
+      <w:pPr>
+        <w:rPr>
+          <w:rFonts w:ascii="Times" w:hAnsi="Times" w:cs="Arial"/>
+          <w:lang w:val="en-US"/>
+        </w:rPr>
+      </w:pPr>
+    </w:p>
+    <w:p>
+      <w:pPr>
+        <w:rPr>
+          <w:rFonts w:ascii="Times" w:hAnsi="Times" w:cs="Arial"/>
+          <w:lang w:val="en-US"/>
+        </w:rPr>
+      </w:pPr>
+      <w:r>
+        <w:rPr>
+          <w:rFonts w:ascii="Times" w:hAnsi="Times" w:cs="Arial"/>
+          <w:lang w:val="en-US"/>
+        </w:rPr>
+        <w:t>Q. What is the learning rate? Why is it important?</w:t>
+      </w:r>
+    </w:p>
+    <w:p>
+      <w:pPr>
+        <w:rPr>
+          <w:rFonts w:ascii="Times" w:hAnsi="Times" w:cs="Arial"/>
+          <w:lang w:val="en-US"/>
+        </w:rPr>
+      </w:pPr>
+      <w:r>
+        <w:rPr>
+          <w:rFonts w:ascii="Times" w:hAnsi="Times" w:cs="Arial"/>
+          <w:lang w:val="en-US"/>
+        </w:rPr>
+        <w:t xml:space="preserve">A. The learning rate is a hyperparameter that determines the step size the algorithm takes in an iteration to tweak the value of theta. If the learning rate is too small, the model will take too long to converge. If the learning rate is too high, the model may never </w:t>
       </w:r>
       <w:proofErr w:type="gramStart"/>
       <w:r>
         <w:rPr>
-          <w:rFonts w:ascii="Arial" w:hAnsi="Arial" w:cs="Arial"/>
-          <w:lang w:val="en-US"/>
-        </w:rPr>
-        <w:t>different</w:t>
+          <w:rFonts w:ascii="Times" w:hAnsi="Times" w:cs="Arial"/>
+          <w:lang w:val="en-US"/>
+        </w:rPr>
+        <w:t>converge</w:t>
       </w:r>
       <w:proofErr w:type="gramEnd"/>
       <w:r>
         <w:rPr>
-          <w:rFonts w:ascii="Arial" w:hAnsi="Arial" w:cs="Arial"/>
-          <w:lang w:val="en-US"/>
-        </w:rPr>
-        <w:t xml:space="preserve"> and this may lead to the following problem:</w:t>
-      </w:r>
-    </w:p>
-    <w:p>
-      <w:pPr>
-        <w:rPr>
-          <w:rFonts w:ascii="Arial" w:hAnsi="Arial" w:cs="Arial"/>
-          <w:lang w:val="en-US"/>
-        </w:rPr>
-      </w:pPr>
-    </w:p>
-    <w:p>
-      <w:pPr>
-        <w:rPr>
-          <w:rFonts w:ascii="Arial" w:hAnsi="Arial" w:cs="Arial"/>
-          <w:lang w:val="en-US"/>
-        </w:rPr>
-      </w:pPr>
-    </w:p>
-    <w:p>
-      <w:pPr>
-        <w:rPr>
-          <w:rFonts w:ascii="Arial" w:hAnsi="Arial" w:cs="Arial"/>
-          <w:lang w:val="en-US"/>
-        </w:rPr>
-      </w:pPr>
-    </w:p>
-    <w:p>
-      <w:pPr>
-        <w:rPr>
-          <w:rFonts w:ascii="Arial" w:hAnsi="Arial" w:cs="Arial"/>
-          <w:lang w:val="en-US"/>
-        </w:rPr>
-      </w:pPr>
-    </w:p>
-    <w:p>
-      <w:pPr>
-        <w:rPr>
-          <w:rFonts w:ascii="Arial" w:hAnsi="Arial" w:cs="Arial"/>
-          <w:lang w:val="en-US"/>
-        </w:rPr>
-      </w:pPr>
-      <w:r>
-        <w:rPr>
-          <w:rFonts w:ascii="Arial" w:hAnsi="Arial" w:cs="Arial"/>
+          <w:rFonts w:ascii="Times" w:hAnsi="Times" w:cs="Arial"/>
+          <w:lang w:val="en-US"/>
+        </w:rPr>
+        <w:t xml:space="preserve"> and the value may diverge.</w:t>
+      </w:r>
+    </w:p>
+    <w:p>
+      <w:pPr>
+        <w:rPr>
+          <w:rFonts w:ascii="Times" w:hAnsi="Times" w:cs="Arial"/>
+          <w:lang w:val="en-US"/>
+        </w:rPr>
+      </w:pPr>
+    </w:p>
+    <w:p>
+      <w:pPr>
+        <w:rPr>
+          <w:rFonts w:ascii="Times" w:hAnsi="Times" w:cs="Arial"/>
+          <w:lang w:val="en-US"/>
+        </w:rPr>
+      </w:pPr>
+      <w:r>
+        <w:rPr>
+          <w:rFonts w:ascii="Times" w:hAnsi="Times" w:cs="Arial"/>
+          <w:lang w:val="en-US"/>
+        </w:rPr>
+        <w:t>Q. What are 2 common challenges with gradient descent?</w:t>
+      </w:r>
+    </w:p>
+    <w:p>
+      <w:pPr>
+        <w:rPr>
+          <w:rFonts w:ascii="Times" w:hAnsi="Times" w:cs="Arial"/>
+          <w:lang w:val="en-US"/>
+        </w:rPr>
+      </w:pPr>
+      <w:r>
+        <w:rPr>
+          <w:rFonts w:ascii="Times" w:hAnsi="Times" w:cs="Arial"/>
+          <w:lang w:val="en-US"/>
+        </w:rPr>
+        <w:t xml:space="preserve">A. </w:t>
+      </w:r>
+    </w:p>
+    <w:p>
+      <w:pPr>
+        <w:rPr>
+          <w:rFonts w:ascii="Times" w:hAnsi="Times" w:cs="Arial"/>
+          <w:lang w:val="en-US"/>
+        </w:rPr>
+      </w:pPr>
+    </w:p>
+    <w:p>
+      <w:pPr>
+        <w:rPr>
+          <w:rFonts w:ascii="Times" w:hAnsi="Times" w:cs="Arial"/>
+          <w:lang w:val="en-US"/>
+        </w:rPr>
+      </w:pPr>
+    </w:p>
+    <w:p>
+      <w:pPr>
+        <w:rPr>
+          <w:rFonts w:ascii="Times" w:hAnsi="Times" w:cs="Arial"/>
+          <w:lang w:val="en-US"/>
+        </w:rPr>
+      </w:pPr>
+      <w:r>
+        <w:rPr>
+          <w:rFonts w:ascii="Times" w:hAnsi="Times" w:cs="Arial"/>
           <w:noProof/>
           <w:lang w:val="en-US"/>
         </w:rPr>
         <mc:AlternateContent>
           <mc:Choice Requires="wpi">
             <w:drawing>
-              <wp:anchor distT="0" distB="0" distL="114300" distR="114300" simplePos="0" relativeHeight="251951104" behindDoc="0" locked="0" layoutInCell="1" allowOverlap="1">
+              <wp:anchor distT="0" distB="0" distL="114300" distR="114300" simplePos="0" relativeHeight="252025856" behindDoc="0" locked="0" layoutInCell="1" allowOverlap="1">
                 <wp:simplePos x="0" y="0"/>
                 <wp:positionH relativeFrom="column">
-                  <wp:posOffset>-258445</wp:posOffset>
+                  <wp:posOffset>335915</wp:posOffset>
                 </wp:positionH>
                 <wp:positionV relativeFrom="paragraph">
-                  <wp:posOffset>-574675</wp:posOffset>
+                  <wp:posOffset>-434975</wp:posOffset>
                 </wp:positionV>
-                <wp:extent cx="5717540" cy="2261870"/>
-                <wp:effectExtent l="50800" t="38100" r="48260" b="49530"/>
+                <wp:extent cx="6223665" cy="1304925"/>
+                <wp:effectExtent l="38100" t="38100" r="24765" b="41275"/>
                 <wp:wrapNone/>
-                <wp:docPr id="353" name="Ink 353"/>
+                <wp:docPr id="715" name="Ink 715"/>
                 <wp:cNvGraphicFramePr/>
                 <a:graphic xmlns:a="http://schemas.openxmlformats.org/drawingml/2006/main">
                   <a:graphicData uri="http://schemas.microsoft.com/office/word/2010/wordprocessingInk">
@@ -1934,7 +2206,7 @@
                       </w14:nvContentPartPr>
                       <w14:xfrm>
                         <a:off x="0" y="0"/>
-                        <a:ext cx="5717540" cy="2261870"/>
+                        <a:ext cx="6223665" cy="1304925"/>
                       </w14:xfrm>
                     </w14:contentPart>
                   </a:graphicData>
@@ -1944,34 +2216,198 @@
           </mc:Choice>
           <mc:Fallback>
             <w:pict>
-              <v:shape w14:anchorId="749AE9C9" id="Ink 353" o:spid="_x0000_s1026" type="#_x0000_t75" style="position:absolute;margin-left:-21.55pt;margin-top:-46.45pt;width:452.6pt;height:180.5pt;z-index:251951104;visibility:visible;mso-wrap-style:square;mso-wrap-distance-left:9pt;mso-wrap-distance-top:0;mso-wrap-distance-right:9pt;mso-wrap-distance-bottom:0;mso-position-horizontal:absolute;mso-position-horizontal-relative:text;mso-position-vertical:absolute;mso-position-vertical-relative:text" o:gfxdata="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">
+              <v:shape w14:anchorId="02206E09" id="Ink 715" o:spid="_x0000_s1026" type="#_x0000_t75" style="position:absolute;margin-left:25.85pt;margin-top:-34.85pt;width:491.25pt;height:103.95pt;z-index:252025856;visibility:visible;mso-wrap-style:square;mso-wrap-distance-left:9pt;mso-wrap-distance-top:0;mso-wrap-distance-right:9pt;mso-wrap-distance-bottom:0;mso-position-horizontal:absolute;mso-position-horizontal-relative:text;mso-position-vertical:absolute;mso-position-vertical-relative:text" o:gfxdata="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">
                 <v:imagedata r:id="rId54" o:title=""/>
               </v:shape>
             </w:pict>
           </mc:Fallback>
         </mc:AlternateContent>
       </w:r>
-      <w:r>
-        <w:rPr>
-          <w:rFonts w:ascii="Arial" w:hAnsi="Arial" w:cs="Arial"/>
+    </w:p>
+    <w:p>
+      <w:pPr>
+        <w:rPr>
+          <w:rFonts w:ascii="Times" w:hAnsi="Times" w:cs="Arial"/>
+          <w:lang w:val="en-US"/>
+        </w:rPr>
+      </w:pPr>
+      <w:r>
+        <w:rPr>
+          <w:rFonts w:ascii="Times" w:hAnsi="Times" w:cs="Arial"/>
+          <w:lang w:val="en-US"/>
+        </w:rPr>
+        <w:lastRenderedPageBreak/>
+        <w:t>Q. Why do we not face the challenge of a local minima in MSE for linear regression?</w:t>
+      </w:r>
+    </w:p>
+    <w:p>
+      <w:pPr>
+        <w:rPr>
+          <w:rFonts w:ascii="Times" w:hAnsi="Times" w:cs="Arial"/>
+          <w:lang w:val="en-US"/>
+        </w:rPr>
+      </w:pPr>
+      <w:r>
+        <w:rPr>
+          <w:rFonts w:ascii="Times" w:hAnsi="Times" w:cs="Arial"/>
+          <w:lang w:val="en-US"/>
+        </w:rPr>
+        <w:t xml:space="preserve">A. MSE cost function for linear regression is a convex function, which means that there is only a </w:t>
+      </w:r>
+      <w:proofErr w:type="gramStart"/>
+      <w:r>
+        <w:rPr>
+          <w:rFonts w:ascii="Times" w:hAnsi="Times" w:cs="Arial"/>
+          <w:lang w:val="en-US"/>
+        </w:rPr>
+        <w:t>global minima</w:t>
+      </w:r>
+      <w:proofErr w:type="gramEnd"/>
+      <w:r>
+        <w:rPr>
+          <w:rFonts w:ascii="Times" w:hAnsi="Times" w:cs="Arial"/>
+          <w:lang w:val="en-US"/>
+        </w:rPr>
+        <w:t xml:space="preserve"> and no local minima.</w:t>
+      </w:r>
+    </w:p>
+    <w:p>
+      <w:pPr>
+        <w:rPr>
+          <w:rFonts w:ascii="Times" w:hAnsi="Times" w:cs="Arial"/>
+          <w:lang w:val="en-US"/>
+        </w:rPr>
+      </w:pPr>
+    </w:p>
+    <w:p>
+      <w:pPr>
+        <w:rPr>
+          <w:rFonts w:ascii="Times" w:hAnsi="Times" w:cs="Arial"/>
+          <w:lang w:val="en-US"/>
+        </w:rPr>
+      </w:pPr>
+      <w:r>
+        <w:rPr>
+          <w:rFonts w:ascii="Times" w:hAnsi="Times" w:cs="Arial"/>
+          <w:lang w:val="en-US"/>
+        </w:rPr>
+        <w:t>Q. Describe the problem of differing scales of features?</w:t>
+      </w:r>
+    </w:p>
+    <w:p>
+      <w:pPr>
+        <w:rPr>
+          <w:rFonts w:ascii="Times" w:hAnsi="Times" w:cs="Arial"/>
+          <w:lang w:val="en-US"/>
+        </w:rPr>
+      </w:pPr>
+      <w:r>
+        <w:rPr>
+          <w:rFonts w:ascii="Times" w:hAnsi="Times" w:cs="Arial"/>
+          <w:lang w:val="en-US"/>
+        </w:rPr>
+        <w:t xml:space="preserve">A. If feature 1 is on a scale of 1-100 while feature 2 is on a scale of 0-1, then this may cause the learning to take very long. </w:t>
+      </w:r>
+      <w:r>
+        <w:rPr>
+          <w:rFonts w:ascii="Times" w:hAnsi="Times" w:cs="Arial"/>
+          <w:lang w:val="en-US"/>
+        </w:rPr>
+        <w:t xml:space="preserve">We can use </w:t>
+      </w:r>
+      <w:proofErr w:type="spellStart"/>
+      <w:r>
+        <w:rPr>
+          <w:rFonts w:ascii="Times" w:hAnsi="Times" w:cs="Arial"/>
+          <w:lang w:val="en-US"/>
+        </w:rPr>
+        <w:t>Sklearn’s</w:t>
+      </w:r>
+      <w:proofErr w:type="spellEnd"/>
+      <w:r>
+        <w:rPr>
+          <w:rFonts w:ascii="Times" w:hAnsi="Times" w:cs="Arial"/>
+          <w:lang w:val="en-US"/>
+        </w:rPr>
+        <w:t xml:space="preserve"> </w:t>
+      </w:r>
+      <w:proofErr w:type="spellStart"/>
+      <w:r>
+        <w:rPr>
+          <w:rFonts w:ascii="Times" w:hAnsi="Times" w:cs="Arial"/>
+          <w:lang w:val="en-US"/>
+        </w:rPr>
+        <w:t>StandardScaler</w:t>
+      </w:r>
+      <w:proofErr w:type="spellEnd"/>
+      <w:r>
+        <w:rPr>
+          <w:rFonts w:ascii="Times" w:hAnsi="Times" w:cs="Arial"/>
+          <w:lang w:val="en-US"/>
+        </w:rPr>
+        <w:t>.</w:t>
+      </w:r>
+    </w:p>
+    <w:p>
+      <w:pPr>
+        <w:rPr>
+          <w:rFonts w:ascii="Times" w:hAnsi="Times" w:cs="Arial"/>
+          <w:lang w:val="en-US"/>
+        </w:rPr>
+      </w:pPr>
+    </w:p>
+    <w:p>
+      <w:pPr>
+        <w:rPr>
+          <w:rFonts w:ascii="Times" w:hAnsi="Times" w:cs="Arial"/>
+          <w:lang w:val="en-US"/>
+        </w:rPr>
+      </w:pPr>
+    </w:p>
+    <w:p>
+      <w:pPr>
+        <w:rPr>
+          <w:rFonts w:ascii="Times" w:hAnsi="Times" w:cs="Arial"/>
+          <w:lang w:val="en-US"/>
+        </w:rPr>
+      </w:pPr>
+    </w:p>
+    <w:p>
+      <w:pPr>
+        <w:rPr>
+          <w:rFonts w:ascii="Times" w:hAnsi="Times" w:cs="Arial"/>
+          <w:lang w:val="en-US"/>
+        </w:rPr>
+      </w:pPr>
+    </w:p>
+    <w:p>
+      <w:pPr>
+        <w:rPr>
+          <w:rFonts w:ascii="Times" w:hAnsi="Times" w:cs="Arial"/>
+          <w:lang w:val="en-US"/>
+        </w:rPr>
+      </w:pPr>
+      <w:r>
+        <w:rPr>
+          <w:rFonts w:ascii="Times" w:hAnsi="Times" w:cs="Arial"/>
           <w:noProof/>
           <w:lang w:val="en-US"/>
         </w:rPr>
         <mc:AlternateContent>
           <mc:Choice Requires="wpi">
             <w:drawing>
-              <wp:anchor distT="0" distB="0" distL="114300" distR="114300" simplePos="0" relativeHeight="251941888" behindDoc="0" locked="0" layoutInCell="1" allowOverlap="1">
+              <wp:anchor distT="0" distB="0" distL="114300" distR="114300" simplePos="0" relativeHeight="252052480" behindDoc="0" locked="0" layoutInCell="1" allowOverlap="1">
                 <wp:simplePos x="0" y="0"/>
                 <wp:positionH relativeFrom="column">
-                  <wp:posOffset>2465705</wp:posOffset>
+                  <wp:posOffset>926465</wp:posOffset>
                 </wp:positionH>
                 <wp:positionV relativeFrom="paragraph">
-                  <wp:posOffset>-332105</wp:posOffset>
+                  <wp:posOffset>-140335</wp:posOffset>
                 </wp:positionV>
-                <wp:extent cx="469160" cy="1852930"/>
-                <wp:effectExtent l="50800" t="50800" r="52070" b="52070"/>
+                <wp:extent cx="86400" cy="314325"/>
+                <wp:effectExtent l="38100" t="38100" r="15240" b="41275"/>
                 <wp:wrapNone/>
-                <wp:docPr id="344" name="Ink 344"/>
+                <wp:docPr id="741" name="Ink 741"/>
                 <wp:cNvGraphicFramePr/>
                 <a:graphic xmlns:a="http://schemas.openxmlformats.org/drawingml/2006/main">
                   <a:graphicData uri="http://schemas.microsoft.com/office/word/2010/wordprocessingInk">
@@ -1981,7 +2417,7 @@
                       </w14:nvContentPartPr>
                       <w14:xfrm>
                         <a:off x="0" y="0"/>
-                        <a:ext cx="469160" cy="1852930"/>
+                        <a:ext cx="86400" cy="314325"/>
                       </w14:xfrm>
                     </w14:contentPart>
                   </a:graphicData>
@@ -1991,34 +2427,50 @@
           </mc:Choice>
           <mc:Fallback>
             <w:pict>
-              <v:shape w14:anchorId="54AC7F34" id="Ink 344" o:spid="_x0000_s1026" type="#_x0000_t75" style="position:absolute;margin-left:192.95pt;margin-top:-27.35pt;width:39.35pt;height:148.3pt;z-index:251941888;visibility:visible;mso-wrap-style:square;mso-wrap-distance-left:9pt;mso-wrap-distance-top:0;mso-wrap-distance-right:9pt;mso-wrap-distance-bottom:0;mso-position-horizontal:absolute;mso-position-horizontal-relative:text;mso-position-vertical:absolute;mso-position-vertical-relative:text" o:gfxdata="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">
+              <v:shape w14:anchorId="17D743F0" id="Ink 741" o:spid="_x0000_s1026" type="#_x0000_t75" style="position:absolute;margin-left:72.35pt;margin-top:-11.65pt;width:8pt;height:25.95pt;z-index:252052480;visibility:visible;mso-wrap-style:square;mso-wrap-distance-left:9pt;mso-wrap-distance-top:0;mso-wrap-distance-right:9pt;mso-wrap-distance-bottom:0;mso-position-horizontal:absolute;mso-position-horizontal-relative:text;mso-position-vertical:absolute;mso-position-vertical-relative:text" o:gfxdata="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">
                 <v:imagedata r:id="rId56" o:title=""/>
               </v:shape>
             </w:pict>
           </mc:Fallback>
         </mc:AlternateContent>
       </w:r>
-      <w:r>
-        <w:rPr>
-          <w:rFonts w:ascii="Arial" w:hAnsi="Arial" w:cs="Arial"/>
+    </w:p>
+    <w:p>
+      <w:pPr>
+        <w:rPr>
+          <w:rFonts w:ascii="Times" w:hAnsi="Times" w:cs="Arial"/>
+          <w:lang w:val="en-US"/>
+        </w:rPr>
+      </w:pPr>
+    </w:p>
+    <w:p>
+      <w:pPr>
+        <w:rPr>
+          <w:rFonts w:ascii="Times" w:hAnsi="Times" w:cs="Arial"/>
+          <w:lang w:val="en-US"/>
+        </w:rPr>
+      </w:pPr>
+      <w:r>
+        <w:rPr>
+          <w:rFonts w:ascii="Times" w:hAnsi="Times" w:cs="Arial"/>
           <w:noProof/>
           <w:lang w:val="en-US"/>
         </w:rPr>
         <mc:AlternateContent>
           <mc:Choice Requires="wpi">
             <w:drawing>
-              <wp:anchor distT="0" distB="0" distL="114300" distR="114300" simplePos="0" relativeHeight="251927552" behindDoc="0" locked="0" layoutInCell="1" allowOverlap="1">
+              <wp:anchor distT="0" distB="0" distL="114300" distR="114300" simplePos="0" relativeHeight="252070912" behindDoc="0" locked="0" layoutInCell="1" allowOverlap="1">
                 <wp:simplePos x="0" y="0"/>
                 <wp:positionH relativeFrom="column">
-                  <wp:posOffset>3240405</wp:posOffset>
+                  <wp:posOffset>3536950</wp:posOffset>
                 </wp:positionH>
                 <wp:positionV relativeFrom="paragraph">
-                  <wp:posOffset>1005840</wp:posOffset>
+                  <wp:posOffset>-264160</wp:posOffset>
                 </wp:positionV>
-                <wp:extent cx="2056130" cy="209880"/>
-                <wp:effectExtent l="38100" t="38100" r="0" b="44450"/>
+                <wp:extent cx="1926590" cy="610235"/>
+                <wp:effectExtent l="38100" t="38100" r="41910" b="37465"/>
                 <wp:wrapNone/>
-                <wp:docPr id="325" name="Ink 325"/>
+                <wp:docPr id="759" name="Ink 759"/>
                 <wp:cNvGraphicFramePr/>
                 <a:graphic xmlns:a="http://schemas.openxmlformats.org/drawingml/2006/main">
                   <a:graphicData uri="http://schemas.microsoft.com/office/word/2010/wordprocessingInk">
@@ -2028,7 +2480,7 @@
                       </w14:nvContentPartPr>
                       <w14:xfrm>
                         <a:off x="0" y="0"/>
-                        <a:ext cx="2056130" cy="209880"/>
+                        <a:ext cx="1926590" cy="610235"/>
                       </w14:xfrm>
                     </w14:contentPart>
                   </a:graphicData>
@@ -2038,7 +2490,7 @@
           </mc:Choice>
           <mc:Fallback>
             <w:pict>
-              <v:shape w14:anchorId="2395FD9E" id="Ink 325" o:spid="_x0000_s1026" type="#_x0000_t75" style="position:absolute;margin-left:253.95pt;margin-top:78pt;width:164.3pt;height:19pt;z-index:251927552;visibility:visible;mso-wrap-style:square;mso-wrap-distance-left:9pt;mso-wrap-distance-top:0;mso-wrap-distance-right:9pt;mso-wrap-distance-bottom:0;mso-position-horizontal:absolute;mso-position-horizontal-relative:text;mso-position-vertical:absolute;mso-position-vertical-relative:text" o:gfxdata="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">
+              <v:shape w14:anchorId="58EBCF31" id="Ink 759" o:spid="_x0000_s1026" type="#_x0000_t75" style="position:absolute;margin-left:277.9pt;margin-top:-21.4pt;width:152.9pt;height:49.25pt;z-index:252070912;visibility:visible;mso-wrap-style:square;mso-wrap-distance-left:9pt;mso-wrap-distance-top:0;mso-wrap-distance-right:9pt;mso-wrap-distance-bottom:0;mso-position-horizontal:absolute;mso-position-horizontal-relative:text;mso-position-vertical:absolute;mso-position-vertical-relative:text" o:gfxdata="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">
                 <v:imagedata r:id="rId58" o:title=""/>
               </v:shape>
             </w:pict>
@@ -2047,25 +2499,25 @@
       </w:r>
       <w:r>
         <w:rPr>
-          <w:rFonts w:ascii="Arial" w:hAnsi="Arial" w:cs="Arial"/>
+          <w:rFonts w:ascii="Times" w:hAnsi="Times" w:cs="Arial"/>
           <w:noProof/>
           <w:lang w:val="en-US"/>
         </w:rPr>
         <mc:AlternateContent>
           <mc:Choice Requires="wpi">
             <w:drawing>
-              <wp:anchor distT="0" distB="0" distL="114300" distR="114300" simplePos="0" relativeHeight="251923456" behindDoc="0" locked="0" layoutInCell="1" allowOverlap="1">
+              <wp:anchor distT="0" distB="0" distL="114300" distR="114300" simplePos="0" relativeHeight="252048384" behindDoc="0" locked="0" layoutInCell="1" allowOverlap="1">
                 <wp:simplePos x="0" y="0"/>
                 <wp:positionH relativeFrom="column">
-                  <wp:posOffset>649605</wp:posOffset>
+                  <wp:posOffset>-311150</wp:posOffset>
                 </wp:positionH>
                 <wp:positionV relativeFrom="paragraph">
-                  <wp:posOffset>-51435</wp:posOffset>
+                  <wp:posOffset>-925830</wp:posOffset>
                 </wp:positionV>
-                <wp:extent cx="301440" cy="262600"/>
-                <wp:effectExtent l="50800" t="50800" r="29210" b="42545"/>
+                <wp:extent cx="2853690" cy="1971040"/>
+                <wp:effectExtent l="38100" t="38100" r="41910" b="35560"/>
                 <wp:wrapNone/>
-                <wp:docPr id="319" name="Ink 319"/>
+                <wp:docPr id="737" name="Ink 737"/>
                 <wp:cNvGraphicFramePr/>
                 <a:graphic xmlns:a="http://schemas.openxmlformats.org/drawingml/2006/main">
                   <a:graphicData uri="http://schemas.microsoft.com/office/word/2010/wordprocessingInk">
@@ -2075,7 +2527,7 @@
                       </w14:nvContentPartPr>
                       <w14:xfrm>
                         <a:off x="0" y="0"/>
-                        <a:ext cx="301440" cy="262600"/>
+                        <a:ext cx="2853690" cy="1971040"/>
                       </w14:xfrm>
                     </w14:contentPart>
                   </a:graphicData>
@@ -2085,34 +2537,42 @@
           </mc:Choice>
           <mc:Fallback>
             <w:pict>
-              <v:shape w14:anchorId="20AC2AFB" id="Ink 319" o:spid="_x0000_s1026" type="#_x0000_t75" style="position:absolute;margin-left:49.95pt;margin-top:-5.25pt;width:26.15pt;height:23.1pt;z-index:251923456;visibility:visible;mso-wrap-style:square;mso-wrap-distance-left:9pt;mso-wrap-distance-top:0;mso-wrap-distance-right:9pt;mso-wrap-distance-bottom:0;mso-position-horizontal:absolute;mso-position-horizontal-relative:text;mso-position-vertical:absolute;mso-position-vertical-relative:text" o:gfxdata="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">
+              <v:shape w14:anchorId="3E507893" id="Ink 737" o:spid="_x0000_s1026" type="#_x0000_t75" style="position:absolute;margin-left:-25.1pt;margin-top:-73.5pt;width:225.9pt;height:156.4pt;z-index:252048384;visibility:visible;mso-wrap-style:square;mso-wrap-distance-left:9pt;mso-wrap-distance-top:0;mso-wrap-distance-right:9pt;mso-wrap-distance-bottom:0;mso-position-horizontal:absolute;mso-position-horizontal-relative:text;mso-position-vertical:absolute;mso-position-vertical-relative:text" o:gfxdata="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">
                 <v:imagedata r:id="rId60" o:title=""/>
               </v:shape>
             </w:pict>
           </mc:Fallback>
         </mc:AlternateContent>
       </w:r>
-      <w:r>
-        <w:rPr>
-          <w:rFonts w:ascii="Arial" w:hAnsi="Arial" w:cs="Arial"/>
+    </w:p>
+    <w:p>
+      <w:pPr>
+        <w:rPr>
+          <w:rFonts w:ascii="Times" w:hAnsi="Times" w:cs="Arial"/>
+          <w:lang w:val="en-US"/>
+        </w:rPr>
+      </w:pPr>
+      <w:r>
+        <w:rPr>
+          <w:rFonts w:ascii="Times" w:hAnsi="Times" w:cs="Arial"/>
           <w:noProof/>
           <w:lang w:val="en-US"/>
         </w:rPr>
         <mc:AlternateContent>
           <mc:Choice Requires="wpi">
             <w:drawing>
-              <wp:anchor distT="0" distB="0" distL="114300" distR="114300" simplePos="0" relativeHeight="251919360" behindDoc="0" locked="0" layoutInCell="1" allowOverlap="1">
+              <wp:anchor distT="0" distB="0" distL="114300" distR="114300" simplePos="0" relativeHeight="252073984" behindDoc="0" locked="0" layoutInCell="1" allowOverlap="1">
                 <wp:simplePos x="0" y="0"/>
                 <wp:positionH relativeFrom="column">
-                  <wp:posOffset>-394970</wp:posOffset>
+                  <wp:posOffset>2891790</wp:posOffset>
                 </wp:positionH>
                 <wp:positionV relativeFrom="paragraph">
-                  <wp:posOffset>-579120</wp:posOffset>
+                  <wp:posOffset>-1080135</wp:posOffset>
                 </wp:positionV>
-                <wp:extent cx="2775600" cy="2218680"/>
-                <wp:effectExtent l="50800" t="50800" r="43815" b="42545"/>
+                <wp:extent cx="2691765" cy="2209800"/>
+                <wp:effectExtent l="25400" t="38100" r="26035" b="38100"/>
                 <wp:wrapNone/>
-                <wp:docPr id="315" name="Ink 315"/>
+                <wp:docPr id="762" name="Ink 762"/>
                 <wp:cNvGraphicFramePr/>
                 <a:graphic xmlns:a="http://schemas.openxmlformats.org/drawingml/2006/main">
                   <a:graphicData uri="http://schemas.microsoft.com/office/word/2010/wordprocessingInk">
@@ -2122,20 +2582,17 @@
                       </w14:nvContentPartPr>
                       <w14:xfrm>
                         <a:off x="0" y="0"/>
-                        <a:ext cx="2775600" cy="2218055"/>
+                        <a:ext cx="2691765" cy="2209800"/>
                       </w14:xfrm>
                     </w14:contentPart>
                   </a:graphicData>
                 </a:graphic>
-                <wp14:sizeRelH relativeFrom="margin">
-                  <wp14:pctWidth>0</wp14:pctWidth>
-                </wp14:sizeRelH>
               </wp:anchor>
             </w:drawing>
           </mc:Choice>
           <mc:Fallback>
             <w:pict>
-              <v:shape w14:anchorId="22AA6142" id="Ink 315" o:spid="_x0000_s1026" type="#_x0000_t75" style="position:absolute;margin-left:-32.3pt;margin-top:-46.8pt;width:220.95pt;height:177.1pt;z-index:251919360;visibility:visible;mso-wrap-style:square;mso-width-percent:0;mso-wrap-distance-left:9pt;mso-wrap-distance-top:0;mso-wrap-distance-right:9pt;mso-wrap-distance-bottom:0;mso-position-horizontal:absolute;mso-position-horizontal-relative:text;mso-position-vertical:absolute;mso-position-vertical-relative:text;mso-width-percent:0;mso-width-relative:margin" o:gfxdata="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">
+              <v:shape w14:anchorId="105CDDC7" id="Ink 762" o:spid="_x0000_s1026" type="#_x0000_t75" style="position:absolute;margin-left:227.1pt;margin-top:-85.65pt;width:213.15pt;height:175.2pt;z-index:252073984;visibility:visible;mso-wrap-style:square;mso-wrap-distance-left:9pt;mso-wrap-distance-top:0;mso-wrap-distance-right:9pt;mso-wrap-distance-bottom:0;mso-position-horizontal:absolute;mso-position-horizontal-relative:text;mso-position-vertical:absolute;mso-position-vertical-relative:text" o:gfxdata="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">
                 <v:imagedata r:id="rId62" o:title=""/>
               </v:shape>
             </w:pict>
@@ -2146,259 +2603,1607 @@
     <w:p>
       <w:pPr>
         <w:rPr>
-          <w:rFonts w:ascii="Arial" w:hAnsi="Arial" w:cs="Arial"/>
-          <w:lang w:val="en-US"/>
-        </w:rPr>
-      </w:pPr>
-    </w:p>
-    <w:p>
-      <w:pPr>
-        <w:rPr>
-          <w:rFonts w:ascii="Arial" w:hAnsi="Arial" w:cs="Arial"/>
-          <w:lang w:val="en-US"/>
-        </w:rPr>
-      </w:pPr>
-    </w:p>
-    <w:p>
-      <w:pPr>
-        <w:rPr>
-          <w:rFonts w:ascii="Arial" w:hAnsi="Arial" w:cs="Arial"/>
-          <w:lang w:val="en-US"/>
-        </w:rPr>
-      </w:pPr>
-    </w:p>
-    <w:p>
-      <w:pPr>
-        <w:rPr>
-          <w:rFonts w:ascii="Arial" w:hAnsi="Arial" w:cs="Arial"/>
-          <w:lang w:val="en-US"/>
-        </w:rPr>
-      </w:pPr>
-    </w:p>
-    <w:p>
-      <w:pPr>
-        <w:rPr>
-          <w:rFonts w:ascii="Arial" w:hAnsi="Arial" w:cs="Arial"/>
-          <w:lang w:val="en-US"/>
-        </w:rPr>
-      </w:pPr>
-    </w:p>
-    <w:p>
-      <w:pPr>
-        <w:rPr>
-          <w:rFonts w:ascii="Arial" w:hAnsi="Arial" w:cs="Arial"/>
-          <w:lang w:val="en-US"/>
-        </w:rPr>
-      </w:pPr>
-    </w:p>
-    <w:p>
-      <w:pPr>
-        <w:rPr>
-          <w:rFonts w:ascii="Arial" w:hAnsi="Arial" w:cs="Arial"/>
-          <w:lang w:val="en-US"/>
-        </w:rPr>
-      </w:pPr>
-    </w:p>
-    <w:p>
-      <w:pPr>
-        <w:rPr>
-          <w:rFonts w:ascii="Arial" w:hAnsi="Arial" w:cs="Arial"/>
-          <w:lang w:val="en-US"/>
-        </w:rPr>
-      </w:pPr>
-    </w:p>
-    <w:p>
-      <w:pPr>
-        <w:rPr>
-          <w:rFonts w:ascii="Arial" w:hAnsi="Arial" w:cs="Arial"/>
-          <w:lang w:val="en-US"/>
-        </w:rPr>
-      </w:pPr>
-    </w:p>
-    <w:p>
-      <w:pPr>
-        <w:autoSpaceDE w:val="0"/>
-        <w:autoSpaceDN w:val="0"/>
-        <w:adjustRightInd w:val="0"/>
-        <w:rPr>
-          <w:rFonts w:ascii="Arial" w:hAnsi="Arial" w:cs="Arial"/>
-          <w:lang w:val="en-GB"/>
-        </w:rPr>
-      </w:pPr>
-      <w:r>
-        <w:rPr>
-          <w:rFonts w:ascii="Arial" w:hAnsi="Arial" w:cs="Arial"/>
-          <w:lang w:val="en-GB"/>
-        </w:rPr>
-        <w:t>On</w:t>
-      </w:r>
-      <w:r>
-        <w:rPr>
-          <w:rFonts w:ascii="Arial" w:hAnsi="Arial" w:cs="Arial"/>
-          <w:lang w:val="en-GB"/>
-        </w:rPr>
-        <w:t xml:space="preserve"> the left the Gradient Descent algorithm goes straight toward the</w:t>
-      </w:r>
-      <w:r>
-        <w:rPr>
-          <w:rFonts w:ascii="Arial" w:hAnsi="Arial" w:cs="Arial"/>
-          <w:lang w:val="en-GB"/>
-        </w:rPr>
-        <w:t xml:space="preserve"> </w:t>
-      </w:r>
-      <w:r>
-        <w:rPr>
-          <w:rFonts w:ascii="Arial" w:hAnsi="Arial" w:cs="Arial"/>
-          <w:lang w:val="en-GB"/>
-        </w:rPr>
-        <w:t>minimum, thereby reaching it quickly, whereas on the right it first goes in a direction</w:t>
-      </w:r>
-      <w:r>
-        <w:rPr>
-          <w:rFonts w:ascii="Arial" w:hAnsi="Arial" w:cs="Arial"/>
-          <w:lang w:val="en-GB"/>
-        </w:rPr>
-        <w:t xml:space="preserve"> </w:t>
-      </w:r>
-      <w:r>
-        <w:rPr>
-          <w:rFonts w:ascii="Arial" w:hAnsi="Arial" w:cs="Arial"/>
-          <w:lang w:val="en-GB"/>
-        </w:rPr>
-        <w:t>almost orthogonal to the direction of the global minimum, and it ends with a long</w:t>
-      </w:r>
-      <w:r>
-        <w:rPr>
-          <w:rFonts w:ascii="Arial" w:hAnsi="Arial" w:cs="Arial"/>
-          <w:lang w:val="en-GB"/>
-        </w:rPr>
-        <w:t xml:space="preserve"> </w:t>
-      </w:r>
-      <w:r>
-        <w:rPr>
-          <w:rFonts w:ascii="Arial" w:hAnsi="Arial" w:cs="Arial"/>
-          <w:lang w:val="en-GB"/>
-        </w:rPr>
-        <w:t>march down an almost flat valley. It will eventually reach the minimum, but it will</w:t>
-      </w:r>
-      <w:r>
-        <w:rPr>
-          <w:rFonts w:ascii="Arial" w:hAnsi="Arial" w:cs="Arial"/>
-          <w:lang w:val="en-GB"/>
-        </w:rPr>
-        <w:t xml:space="preserve"> </w:t>
-      </w:r>
-      <w:r>
-        <w:rPr>
-          <w:rFonts w:ascii="Arial" w:hAnsi="Arial" w:cs="Arial"/>
-          <w:lang w:val="en-GB"/>
-        </w:rPr>
-        <w:t>take a long time.</w:t>
-      </w:r>
-    </w:p>
-    <w:p>
-      <w:pPr>
-        <w:rPr>
-          <w:rFonts w:ascii="Arial" w:hAnsi="Arial" w:cs="Arial"/>
-          <w:lang w:val="en-GB"/>
-        </w:rPr>
-      </w:pPr>
-    </w:p>
-    <w:p>
-      <w:pPr>
-        <w:rPr>
-          <w:rFonts w:ascii="Arial" w:hAnsi="Arial" w:cs="Arial"/>
-          <w:lang w:val="en-US"/>
-        </w:rPr>
-      </w:pPr>
-      <w:r>
-        <w:rPr>
-          <w:rFonts w:ascii="Arial" w:hAnsi="Arial" w:cs="Arial"/>
-          <w:lang w:val="en-US"/>
-        </w:rPr>
-        <w:t xml:space="preserve">We can use </w:t>
+          <w:rFonts w:ascii="Times" w:hAnsi="Times" w:cs="Arial"/>
+          <w:lang w:val="en-US"/>
+        </w:rPr>
+      </w:pPr>
+    </w:p>
+    <w:p>
+      <w:pPr>
+        <w:rPr>
+          <w:rFonts w:ascii="Times" w:hAnsi="Times" w:cs="Arial"/>
+          <w:lang w:val="en-US"/>
+        </w:rPr>
+      </w:pPr>
+    </w:p>
+    <w:p>
+      <w:pPr>
+        <w:rPr>
+          <w:rFonts w:ascii="Times" w:hAnsi="Times" w:cs="Arial"/>
+          <w:lang w:val="en-US"/>
+        </w:rPr>
+      </w:pPr>
+    </w:p>
+    <w:p>
+      <w:pPr>
+        <w:rPr>
+          <w:rFonts w:ascii="Times" w:hAnsi="Times" w:cs="Arial"/>
+          <w:lang w:val="en-US"/>
+        </w:rPr>
+      </w:pPr>
+    </w:p>
+    <w:p>
+      <w:pPr>
+        <w:rPr>
+          <w:rFonts w:ascii="Times" w:hAnsi="Times" w:cs="Arial"/>
+          <w:lang w:val="en-US"/>
+        </w:rPr>
+      </w:pPr>
+    </w:p>
+    <w:p>
+      <w:pPr>
+        <w:rPr>
+          <w:rFonts w:ascii="Times" w:hAnsi="Times" w:cs="Arial"/>
+          <w:lang w:val="en-US"/>
+        </w:rPr>
+      </w:pPr>
+    </w:p>
+    <w:p>
+      <w:pPr>
+        <w:rPr>
+          <w:rFonts w:ascii="Times" w:hAnsi="Times" w:cs="Arial"/>
+          <w:lang w:val="en-US"/>
+        </w:rPr>
+      </w:pPr>
+    </w:p>
+    <w:p>
+      <w:pPr>
+        <w:rPr>
+          <w:rFonts w:ascii="Times" w:hAnsi="Times" w:cs="Arial"/>
+          <w:b/>
+          <w:u w:val="single"/>
+          <w:lang w:val="en-US"/>
+        </w:rPr>
+      </w:pPr>
+      <w:r>
+        <w:rPr>
+          <w:rFonts w:ascii="Times" w:hAnsi="Times" w:cs="Arial"/>
+          <w:b/>
+          <w:u w:val="single"/>
+          <w:lang w:val="en-US"/>
+        </w:rPr>
+        <w:t>Batch Gradient Descent</w:t>
+      </w:r>
+    </w:p>
+    <w:p>
+      <w:pPr>
+        <w:rPr>
+          <w:rFonts w:ascii="Times" w:hAnsi="Times" w:cs="Arial"/>
+          <w:bCs/>
+          <w:u w:val="single"/>
+          <w:lang w:val="en-US"/>
+        </w:rPr>
+      </w:pPr>
+    </w:p>
+    <w:p>
+      <w:pPr>
+        <w:rPr>
+          <w:rFonts w:ascii="Times" w:hAnsi="Times" w:cs="Arial"/>
+          <w:bCs/>
+          <w:lang w:val="en-US"/>
+        </w:rPr>
+      </w:pPr>
+      <w:r>
+        <w:rPr>
+          <w:rFonts w:ascii="Times" w:hAnsi="Times" w:cs="Arial"/>
+          <w:bCs/>
+          <w:lang w:val="en-US"/>
+        </w:rPr>
+        <w:t xml:space="preserve">Q. </w:t>
+      </w:r>
+      <w:r>
+        <w:rPr>
+          <w:rFonts w:ascii="Times" w:hAnsi="Times" w:cs="Arial"/>
+          <w:bCs/>
+          <w:lang w:val="en-US"/>
+        </w:rPr>
+        <w:t>How do you compute the ‘direction’ in which the value of theta will be changed by the update algorithm?</w:t>
+      </w:r>
+    </w:p>
+    <w:p>
+      <w:pPr>
+        <w:rPr>
+          <w:rFonts w:ascii="Times" w:hAnsi="Times" w:cs="Arial"/>
+          <w:bCs/>
+          <w:lang w:val="en-US"/>
+        </w:rPr>
+      </w:pPr>
+      <w:r>
+        <w:rPr>
+          <w:rFonts w:ascii="Times" w:hAnsi="Times" w:cs="Arial"/>
+          <w:bCs/>
+          <w:noProof/>
+          <w:lang w:val="en-US"/>
+        </w:rPr>
+        <mc:AlternateContent>
+          <mc:Choice Requires="wpi">
+            <w:drawing>
+              <wp:anchor distT="0" distB="0" distL="114300" distR="114300" simplePos="0" relativeHeight="252228608" behindDoc="0" locked="0" layoutInCell="1" allowOverlap="1">
+                <wp:simplePos x="0" y="0"/>
+                <wp:positionH relativeFrom="column">
+                  <wp:posOffset>6021070</wp:posOffset>
+                </wp:positionH>
+                <wp:positionV relativeFrom="paragraph">
+                  <wp:posOffset>2953385</wp:posOffset>
+                </wp:positionV>
+                <wp:extent cx="397365" cy="512390"/>
+                <wp:effectExtent l="38100" t="38100" r="34925" b="34290"/>
+                <wp:wrapNone/>
+                <wp:docPr id="914" name="Ink 914"/>
+                <wp:cNvGraphicFramePr/>
+                <a:graphic xmlns:a="http://schemas.openxmlformats.org/drawingml/2006/main">
+                  <a:graphicData uri="http://schemas.microsoft.com/office/word/2010/wordprocessingInk">
+                    <w14:contentPart bwMode="auto" r:id="rId63">
+                      <w14:nvContentPartPr>
+                        <w14:cNvContentPartPr/>
+                      </w14:nvContentPartPr>
+                      <w14:xfrm>
+                        <a:off x="0" y="0"/>
+                        <a:ext cx="397365" cy="512390"/>
+                      </w14:xfrm>
+                    </w14:contentPart>
+                  </a:graphicData>
+                </a:graphic>
+              </wp:anchor>
+            </w:drawing>
+          </mc:Choice>
+          <mc:Fallback>
+            <w:pict>
+              <v:shape w14:anchorId="5345107F" id="Ink 914" o:spid="_x0000_s1026" type="#_x0000_t75" style="position:absolute;margin-left:473.5pt;margin-top:231.95pt;width:32.55pt;height:41.6pt;z-index:252228608;visibility:visible;mso-wrap-style:square;mso-wrap-distance-left:9pt;mso-wrap-distance-top:0;mso-wrap-distance-right:9pt;mso-wrap-distance-bottom:0;mso-position-horizontal:absolute;mso-position-horizontal-relative:text;mso-position-vertical:absolute;mso-position-vertical-relative:text" o:gfxdata="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">
+                <v:imagedata r:id="rId64" o:title=""/>
+              </v:shape>
+            </w:pict>
+          </mc:Fallback>
+        </mc:AlternateContent>
+      </w:r>
+      <w:r>
+        <w:rPr>
+          <w:rFonts w:ascii="Times" w:hAnsi="Times" w:cs="Arial"/>
+          <w:bCs/>
+          <w:noProof/>
+          <w:lang w:val="en-US"/>
+        </w:rPr>
+        <mc:AlternateContent>
+          <mc:Choice Requires="wpi">
+            <w:drawing>
+              <wp:anchor distT="0" distB="0" distL="114300" distR="114300" simplePos="0" relativeHeight="252222464" behindDoc="0" locked="0" layoutInCell="1" allowOverlap="1">
+                <wp:simplePos x="0" y="0"/>
+                <wp:positionH relativeFrom="column">
+                  <wp:posOffset>4476750</wp:posOffset>
+                </wp:positionH>
+                <wp:positionV relativeFrom="paragraph">
+                  <wp:posOffset>2943860</wp:posOffset>
+                </wp:positionV>
+                <wp:extent cx="1403790" cy="585470"/>
+                <wp:effectExtent l="38100" t="38100" r="44450" b="36830"/>
+                <wp:wrapNone/>
+                <wp:docPr id="908" name="Ink 908"/>
+                <wp:cNvGraphicFramePr/>
+                <a:graphic xmlns:a="http://schemas.openxmlformats.org/drawingml/2006/main">
+                  <a:graphicData uri="http://schemas.microsoft.com/office/word/2010/wordprocessingInk">
+                    <w14:contentPart bwMode="auto" r:id="rId65">
+                      <w14:nvContentPartPr>
+                        <w14:cNvContentPartPr/>
+                      </w14:nvContentPartPr>
+                      <w14:xfrm>
+                        <a:off x="0" y="0"/>
+                        <a:ext cx="1403790" cy="585470"/>
+                      </w14:xfrm>
+                    </w14:contentPart>
+                  </a:graphicData>
+                </a:graphic>
+              </wp:anchor>
+            </w:drawing>
+          </mc:Choice>
+          <mc:Fallback>
+            <w:pict>
+              <v:shape w14:anchorId="3173CE99" id="Ink 908" o:spid="_x0000_s1026" type="#_x0000_t75" style="position:absolute;margin-left:351.9pt;margin-top:231.25pt;width:111.8pt;height:47.3pt;z-index:252222464;visibility:visible;mso-wrap-style:square;mso-wrap-distance-left:9pt;mso-wrap-distance-top:0;mso-wrap-distance-right:9pt;mso-wrap-distance-bottom:0;mso-position-horizontal:absolute;mso-position-horizontal-relative:text;mso-position-vertical:absolute;mso-position-vertical-relative:text" o:gfxdata="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">
+                <v:imagedata r:id="rId66" o:title=""/>
+              </v:shape>
+            </w:pict>
+          </mc:Fallback>
+        </mc:AlternateContent>
+      </w:r>
+      <w:r>
+        <w:rPr>
+          <w:rFonts w:ascii="Times" w:hAnsi="Times" w:cs="Arial"/>
+          <w:bCs/>
+          <w:noProof/>
+          <w:lang w:val="en-US"/>
+        </w:rPr>
+        <mc:AlternateContent>
+          <mc:Choice Requires="wpi">
+            <w:drawing>
+              <wp:anchor distT="0" distB="0" distL="114300" distR="114300" simplePos="0" relativeHeight="252206080" behindDoc="0" locked="0" layoutInCell="1" allowOverlap="1">
+                <wp:simplePos x="0" y="0"/>
+                <wp:positionH relativeFrom="column">
+                  <wp:posOffset>2329815</wp:posOffset>
+                </wp:positionH>
+                <wp:positionV relativeFrom="paragraph">
+                  <wp:posOffset>2043430</wp:posOffset>
+                </wp:positionV>
+                <wp:extent cx="1860240" cy="2803675"/>
+                <wp:effectExtent l="38100" t="38100" r="45085" b="41275"/>
+                <wp:wrapNone/>
+                <wp:docPr id="892" name="Ink 892"/>
+                <wp:cNvGraphicFramePr/>
+                <a:graphic xmlns:a="http://schemas.openxmlformats.org/drawingml/2006/main">
+                  <a:graphicData uri="http://schemas.microsoft.com/office/word/2010/wordprocessingInk">
+                    <w14:contentPart bwMode="auto" r:id="rId67">
+                      <w14:nvContentPartPr>
+                        <w14:cNvContentPartPr/>
+                      </w14:nvContentPartPr>
+                      <w14:xfrm>
+                        <a:off x="0" y="0"/>
+                        <a:ext cx="1860240" cy="2803675"/>
+                      </w14:xfrm>
+                    </w14:contentPart>
+                  </a:graphicData>
+                </a:graphic>
+              </wp:anchor>
+            </w:drawing>
+          </mc:Choice>
+          <mc:Fallback>
+            <w:pict>
+              <v:shape w14:anchorId="65E34E38" id="Ink 892" o:spid="_x0000_s1026" type="#_x0000_t75" style="position:absolute;margin-left:182.85pt;margin-top:160.3pt;width:147.7pt;height:221.95pt;z-index:252206080;visibility:visible;mso-wrap-style:square;mso-wrap-distance-left:9pt;mso-wrap-distance-top:0;mso-wrap-distance-right:9pt;mso-wrap-distance-bottom:0;mso-position-horizontal:absolute;mso-position-horizontal-relative:text;mso-position-vertical:absolute;mso-position-vertical-relative:text" o:gfxdata="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">
+                <v:imagedata r:id="rId68" o:title=""/>
+              </v:shape>
+            </w:pict>
+          </mc:Fallback>
+        </mc:AlternateContent>
+      </w:r>
+      <w:r>
+        <w:rPr>
+          <w:rFonts w:ascii="Times" w:hAnsi="Times" w:cs="Arial"/>
+          <w:bCs/>
+          <w:noProof/>
+          <w:lang w:val="en-US"/>
+        </w:rPr>
+        <mc:AlternateContent>
+          <mc:Choice Requires="wpi">
+            <w:drawing>
+              <wp:anchor distT="0" distB="0" distL="114300" distR="114300" simplePos="0" relativeHeight="252172288" behindDoc="0" locked="0" layoutInCell="1" allowOverlap="1">
+                <wp:simplePos x="0" y="0"/>
+                <wp:positionH relativeFrom="column">
+                  <wp:posOffset>2158140</wp:posOffset>
+                </wp:positionH>
+                <wp:positionV relativeFrom="paragraph">
+                  <wp:posOffset>2186835</wp:posOffset>
+                </wp:positionV>
+                <wp:extent cx="311040" cy="2643480"/>
+                <wp:effectExtent l="25400" t="38100" r="32385" b="36830"/>
+                <wp:wrapNone/>
+                <wp:docPr id="859" name="Ink 859"/>
+                <wp:cNvGraphicFramePr/>
+                <a:graphic xmlns:a="http://schemas.openxmlformats.org/drawingml/2006/main">
+                  <a:graphicData uri="http://schemas.microsoft.com/office/word/2010/wordprocessingInk">
+                    <w14:contentPart bwMode="auto" r:id="rId69">
+                      <w14:nvContentPartPr>
+                        <w14:cNvContentPartPr/>
+                      </w14:nvContentPartPr>
+                      <w14:xfrm>
+                        <a:off x="0" y="0"/>
+                        <a:ext cx="311040" cy="2643480"/>
+                      </w14:xfrm>
+                    </w14:contentPart>
+                  </a:graphicData>
+                </a:graphic>
+              </wp:anchor>
+            </w:drawing>
+          </mc:Choice>
+          <mc:Fallback>
+            <w:pict>
+              <v:shape w14:anchorId="2AF27997" id="Ink 859" o:spid="_x0000_s1026" type="#_x0000_t75" style="position:absolute;margin-left:169.35pt;margin-top:171.6pt;width:25.75pt;height:209.4pt;z-index:252172288;visibility:visible;mso-wrap-style:square;mso-wrap-distance-left:9pt;mso-wrap-distance-top:0;mso-wrap-distance-right:9pt;mso-wrap-distance-bottom:0;mso-position-horizontal:absolute;mso-position-horizontal-relative:text;mso-position-vertical:absolute;mso-position-vertical-relative:text" o:gfxdata="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">
+                <v:imagedata r:id="rId70" o:title=""/>
+              </v:shape>
+            </w:pict>
+          </mc:Fallback>
+        </mc:AlternateContent>
+      </w:r>
+      <w:r>
+        <w:rPr>
+          <w:rFonts w:ascii="Times" w:hAnsi="Times" w:cs="Arial"/>
+          <w:bCs/>
+          <w:noProof/>
+          <w:lang w:val="en-US"/>
+        </w:rPr>
+        <mc:AlternateContent>
+          <mc:Choice Requires="wpi">
+            <w:drawing>
+              <wp:anchor distT="0" distB="0" distL="114300" distR="114300" simplePos="0" relativeHeight="252171264" behindDoc="0" locked="0" layoutInCell="1" allowOverlap="1">
+                <wp:simplePos x="0" y="0"/>
+                <wp:positionH relativeFrom="column">
+                  <wp:posOffset>2628900</wp:posOffset>
+                </wp:positionH>
+                <wp:positionV relativeFrom="paragraph">
+                  <wp:posOffset>2277110</wp:posOffset>
+                </wp:positionV>
+                <wp:extent cx="980675" cy="581025"/>
+                <wp:effectExtent l="38100" t="38100" r="35560" b="41275"/>
+                <wp:wrapNone/>
+                <wp:docPr id="857" name="Ink 857"/>
+                <wp:cNvGraphicFramePr/>
+                <a:graphic xmlns:a="http://schemas.openxmlformats.org/drawingml/2006/main">
+                  <a:graphicData uri="http://schemas.microsoft.com/office/word/2010/wordprocessingInk">
+                    <w14:contentPart bwMode="auto" r:id="rId71">
+                      <w14:nvContentPartPr>
+                        <w14:cNvContentPartPr/>
+                      </w14:nvContentPartPr>
+                      <w14:xfrm>
+                        <a:off x="0" y="0"/>
+                        <a:ext cx="980675" cy="581025"/>
+                      </w14:xfrm>
+                    </w14:contentPart>
+                  </a:graphicData>
+                </a:graphic>
+              </wp:anchor>
+            </w:drawing>
+          </mc:Choice>
+          <mc:Fallback>
+            <w:pict>
+              <v:shape w14:anchorId="6893EE64" id="Ink 857" o:spid="_x0000_s1026" type="#_x0000_t75" style="position:absolute;margin-left:206.4pt;margin-top:178.7pt;width:78.4pt;height:46.95pt;z-index:252171264;visibility:visible;mso-wrap-style:square;mso-wrap-distance-left:9pt;mso-wrap-distance-top:0;mso-wrap-distance-right:9pt;mso-wrap-distance-bottom:0;mso-position-horizontal:absolute;mso-position-horizontal-relative:text;mso-position-vertical:absolute;mso-position-vertical-relative:text" o:gfxdata="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">
+                <v:imagedata r:id="rId72" o:title=""/>
+              </v:shape>
+            </w:pict>
+          </mc:Fallback>
+        </mc:AlternateContent>
+      </w:r>
+      <w:r>
+        <w:rPr>
+          <w:rFonts w:ascii="Times" w:hAnsi="Times" w:cs="Arial"/>
+          <w:bCs/>
+          <w:noProof/>
+          <w:lang w:val="en-US"/>
+        </w:rPr>
+        <mc:AlternateContent>
+          <mc:Choice Requires="wpi">
+            <w:drawing>
+              <wp:anchor distT="0" distB="0" distL="114300" distR="114300" simplePos="0" relativeHeight="252156928" behindDoc="0" locked="0" layoutInCell="1" allowOverlap="1">
+                <wp:simplePos x="0" y="0"/>
+                <wp:positionH relativeFrom="column">
+                  <wp:posOffset>702300</wp:posOffset>
+                </wp:positionH>
+                <wp:positionV relativeFrom="paragraph">
+                  <wp:posOffset>2615235</wp:posOffset>
+                </wp:positionV>
+                <wp:extent cx="57600" cy="9720"/>
+                <wp:effectExtent l="38100" t="38100" r="44450" b="41275"/>
+                <wp:wrapNone/>
+                <wp:docPr id="843" name="Ink 843"/>
+                <wp:cNvGraphicFramePr/>
+                <a:graphic xmlns:a="http://schemas.openxmlformats.org/drawingml/2006/main">
+                  <a:graphicData uri="http://schemas.microsoft.com/office/word/2010/wordprocessingInk">
+                    <w14:contentPart bwMode="auto" r:id="rId73">
+                      <w14:nvContentPartPr>
+                        <w14:cNvContentPartPr/>
+                      </w14:nvContentPartPr>
+                      <w14:xfrm>
+                        <a:off x="0" y="0"/>
+                        <a:ext cx="57600" cy="9720"/>
+                      </w14:xfrm>
+                    </w14:contentPart>
+                  </a:graphicData>
+                </a:graphic>
+              </wp:anchor>
+            </w:drawing>
+          </mc:Choice>
+          <mc:Fallback>
+            <w:pict>
+              <v:shape w14:anchorId="195E421E" id="Ink 843" o:spid="_x0000_s1026" type="#_x0000_t75" style="position:absolute;margin-left:54.7pt;margin-top:205.35pt;width:5.8pt;height:1.95pt;z-index:252156928;visibility:visible;mso-wrap-style:square;mso-wrap-distance-left:9pt;mso-wrap-distance-top:0;mso-wrap-distance-right:9pt;mso-wrap-distance-bottom:0;mso-position-horizontal:absolute;mso-position-horizontal-relative:text;mso-position-vertical:absolute;mso-position-vertical-relative:text" o:gfxdata="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">
+                <v:imagedata r:id="rId74" o:title=""/>
+              </v:shape>
+            </w:pict>
+          </mc:Fallback>
+        </mc:AlternateContent>
+      </w:r>
+      <w:r>
+        <w:rPr>
+          <w:rFonts w:ascii="Times" w:hAnsi="Times" w:cs="Arial"/>
+          <w:bCs/>
+          <w:noProof/>
+          <w:lang w:val="en-US"/>
+        </w:rPr>
+        <mc:AlternateContent>
+          <mc:Choice Requires="wpi">
+            <w:drawing>
+              <wp:anchor distT="0" distB="0" distL="114300" distR="114300" simplePos="0" relativeHeight="252155904" behindDoc="0" locked="0" layoutInCell="1" allowOverlap="1">
+                <wp:simplePos x="0" y="0"/>
+                <wp:positionH relativeFrom="column">
+                  <wp:posOffset>1510140</wp:posOffset>
+                </wp:positionH>
+                <wp:positionV relativeFrom="paragraph">
+                  <wp:posOffset>2491755</wp:posOffset>
+                </wp:positionV>
+                <wp:extent cx="57600" cy="19440"/>
+                <wp:effectExtent l="38100" t="38100" r="19050" b="44450"/>
+                <wp:wrapNone/>
+                <wp:docPr id="842" name="Ink 842"/>
+                <wp:cNvGraphicFramePr/>
+                <a:graphic xmlns:a="http://schemas.openxmlformats.org/drawingml/2006/main">
+                  <a:graphicData uri="http://schemas.microsoft.com/office/word/2010/wordprocessingInk">
+                    <w14:contentPart bwMode="auto" r:id="rId75">
+                      <w14:nvContentPartPr>
+                        <w14:cNvContentPartPr/>
+                      </w14:nvContentPartPr>
+                      <w14:xfrm>
+                        <a:off x="0" y="0"/>
+                        <a:ext cx="57600" cy="19440"/>
+                      </w14:xfrm>
+                    </w14:contentPart>
+                  </a:graphicData>
+                </a:graphic>
+              </wp:anchor>
+            </w:drawing>
+          </mc:Choice>
+          <mc:Fallback>
+            <w:pict>
+              <v:shape w14:anchorId="3AD27578" id="Ink 842" o:spid="_x0000_s1026" type="#_x0000_t75" style="position:absolute;margin-left:118.3pt;margin-top:195.6pt;width:5.8pt;height:2.75pt;z-index:252155904;visibility:visible;mso-wrap-style:square;mso-wrap-distance-left:9pt;mso-wrap-distance-top:0;mso-wrap-distance-right:9pt;mso-wrap-distance-bottom:0;mso-position-horizontal:absolute;mso-position-horizontal-relative:text;mso-position-vertical:absolute;mso-position-vertical-relative:text" o:gfxdata="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">
+                <v:imagedata r:id="rId76" o:title=""/>
+              </v:shape>
+            </w:pict>
+          </mc:Fallback>
+        </mc:AlternateContent>
+      </w:r>
+      <w:r>
+        <w:rPr>
+          <w:rFonts w:ascii="Times" w:hAnsi="Times" w:cs="Arial"/>
+          <w:bCs/>
+          <w:noProof/>
+          <w:lang w:val="en-US"/>
+        </w:rPr>
+        <mc:AlternateContent>
+          <mc:Choice Requires="wpi">
+            <w:drawing>
+              <wp:anchor distT="0" distB="0" distL="114300" distR="114300" simplePos="0" relativeHeight="252154880" behindDoc="0" locked="0" layoutInCell="1" allowOverlap="1">
+                <wp:simplePos x="0" y="0"/>
+                <wp:positionH relativeFrom="column">
+                  <wp:posOffset>1897380</wp:posOffset>
+                </wp:positionH>
+                <wp:positionV relativeFrom="paragraph">
+                  <wp:posOffset>2572385</wp:posOffset>
+                </wp:positionV>
+                <wp:extent cx="138960" cy="81435"/>
+                <wp:effectExtent l="38100" t="38100" r="1270" b="45720"/>
+                <wp:wrapNone/>
+                <wp:docPr id="841" name="Ink 841"/>
+                <wp:cNvGraphicFramePr/>
+                <a:graphic xmlns:a="http://schemas.openxmlformats.org/drawingml/2006/main">
+                  <a:graphicData uri="http://schemas.microsoft.com/office/word/2010/wordprocessingInk">
+                    <w14:contentPart bwMode="auto" r:id="rId77">
+                      <w14:nvContentPartPr>
+                        <w14:cNvContentPartPr/>
+                      </w14:nvContentPartPr>
+                      <w14:xfrm>
+                        <a:off x="0" y="0"/>
+                        <a:ext cx="138960" cy="81435"/>
+                      </w14:xfrm>
+                    </w14:contentPart>
+                  </a:graphicData>
+                </a:graphic>
+              </wp:anchor>
+            </w:drawing>
+          </mc:Choice>
+          <mc:Fallback>
+            <w:pict>
+              <v:shape w14:anchorId="2395CC62" id="Ink 841" o:spid="_x0000_s1026" type="#_x0000_t75" style="position:absolute;margin-left:148.8pt;margin-top:202pt;width:12.2pt;height:7.6pt;z-index:252154880;visibility:visible;mso-wrap-style:square;mso-wrap-distance-left:9pt;mso-wrap-distance-top:0;mso-wrap-distance-right:9pt;mso-wrap-distance-bottom:0;mso-position-horizontal:absolute;mso-position-horizontal-relative:text;mso-position-vertical:absolute;mso-position-vertical-relative:text" o:gfxdata="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">
+                <v:imagedata r:id="rId78" o:title=""/>
+              </v:shape>
+            </w:pict>
+          </mc:Fallback>
+        </mc:AlternateContent>
+      </w:r>
+      <w:r>
+        <w:rPr>
+          <w:rFonts w:ascii="Times" w:hAnsi="Times" w:cs="Arial"/>
+          <w:bCs/>
+          <w:noProof/>
+          <w:lang w:val="en-US"/>
+        </w:rPr>
+        <mc:AlternateContent>
+          <mc:Choice Requires="wpi">
+            <w:drawing>
+              <wp:anchor distT="0" distB="0" distL="114300" distR="114300" simplePos="0" relativeHeight="252151808" behindDoc="0" locked="0" layoutInCell="1" allowOverlap="1">
+                <wp:simplePos x="0" y="0"/>
+                <wp:positionH relativeFrom="column">
+                  <wp:posOffset>357505</wp:posOffset>
+                </wp:positionH>
+                <wp:positionV relativeFrom="paragraph">
+                  <wp:posOffset>2472055</wp:posOffset>
+                </wp:positionV>
+                <wp:extent cx="1377385" cy="395670"/>
+                <wp:effectExtent l="38100" t="38100" r="32385" b="36195"/>
+                <wp:wrapNone/>
+                <wp:docPr id="838" name="Ink 838"/>
+                <wp:cNvGraphicFramePr/>
+                <a:graphic xmlns:a="http://schemas.openxmlformats.org/drawingml/2006/main">
+                  <a:graphicData uri="http://schemas.microsoft.com/office/word/2010/wordprocessingInk">
+                    <w14:contentPart bwMode="auto" r:id="rId79">
+                      <w14:nvContentPartPr>
+                        <w14:cNvContentPartPr/>
+                      </w14:nvContentPartPr>
+                      <w14:xfrm>
+                        <a:off x="0" y="0"/>
+                        <a:ext cx="1377385" cy="395670"/>
+                      </w14:xfrm>
+                    </w14:contentPart>
+                  </a:graphicData>
+                </a:graphic>
+              </wp:anchor>
+            </w:drawing>
+          </mc:Choice>
+          <mc:Fallback>
+            <w:pict>
+              <v:shape w14:anchorId="102A4413" id="Ink 838" o:spid="_x0000_s1026" type="#_x0000_t75" style="position:absolute;margin-left:27.6pt;margin-top:194.05pt;width:109.65pt;height:32.35pt;z-index:252151808;visibility:visible;mso-wrap-style:square;mso-wrap-distance-left:9pt;mso-wrap-distance-top:0;mso-wrap-distance-right:9pt;mso-wrap-distance-bottom:0;mso-position-horizontal:absolute;mso-position-horizontal-relative:text;mso-position-vertical:absolute;mso-position-vertical-relative:text" o:gfxdata="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">
+                <v:imagedata r:id="rId80" o:title=""/>
+              </v:shape>
+            </w:pict>
+          </mc:Fallback>
+        </mc:AlternateContent>
+      </w:r>
+      <w:r>
+        <w:rPr>
+          <w:rFonts w:ascii="Times" w:hAnsi="Times" w:cs="Arial"/>
+          <w:bCs/>
+          <w:noProof/>
+          <w:lang w:val="en-US"/>
+        </w:rPr>
+        <mc:AlternateContent>
+          <mc:Choice Requires="wpi">
+            <w:drawing>
+              <wp:anchor distT="0" distB="0" distL="114300" distR="114300" simplePos="0" relativeHeight="252138496" behindDoc="0" locked="0" layoutInCell="1" allowOverlap="1">
+                <wp:simplePos x="0" y="0"/>
+                <wp:positionH relativeFrom="column">
+                  <wp:posOffset>2526030</wp:posOffset>
+                </wp:positionH>
+                <wp:positionV relativeFrom="paragraph">
+                  <wp:posOffset>1741170</wp:posOffset>
+                </wp:positionV>
+                <wp:extent cx="303630" cy="132255"/>
+                <wp:effectExtent l="38100" t="38100" r="13970" b="33020"/>
+                <wp:wrapNone/>
+                <wp:docPr id="825" name="Ink 825"/>
+                <wp:cNvGraphicFramePr/>
+                <a:graphic xmlns:a="http://schemas.openxmlformats.org/drawingml/2006/main">
+                  <a:graphicData uri="http://schemas.microsoft.com/office/word/2010/wordprocessingInk">
+                    <w14:contentPart bwMode="auto" r:id="rId81">
+                      <w14:nvContentPartPr>
+                        <w14:cNvContentPartPr/>
+                      </w14:nvContentPartPr>
+                      <w14:xfrm>
+                        <a:off x="0" y="0"/>
+                        <a:ext cx="303630" cy="132255"/>
+                      </w14:xfrm>
+                    </w14:contentPart>
+                  </a:graphicData>
+                </a:graphic>
+              </wp:anchor>
+            </w:drawing>
+          </mc:Choice>
+          <mc:Fallback>
+            <w:pict>
+              <v:shape w14:anchorId="235E5B67" id="Ink 825" o:spid="_x0000_s1026" type="#_x0000_t75" style="position:absolute;margin-left:198.3pt;margin-top:136.5pt;width:25.1pt;height:11.6pt;z-index:252138496;visibility:visible;mso-wrap-style:square;mso-wrap-distance-left:9pt;mso-wrap-distance-top:0;mso-wrap-distance-right:9pt;mso-wrap-distance-bottom:0;mso-position-horizontal:absolute;mso-position-horizontal-relative:text;mso-position-vertical:absolute;mso-position-vertical-relative:text" o:gfxdata="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">
+                <v:imagedata r:id="rId82" o:title=""/>
+              </v:shape>
+            </w:pict>
+          </mc:Fallback>
+        </mc:AlternateContent>
+      </w:r>
+      <w:r>
+        <w:rPr>
+          <w:rFonts w:ascii="Times" w:hAnsi="Times" w:cs="Arial"/>
+          <w:bCs/>
+          <w:noProof/>
+          <w:lang w:val="en-US"/>
+        </w:rPr>
+        <mc:AlternateContent>
+          <mc:Choice Requires="wpi">
+            <w:drawing>
+              <wp:anchor distT="0" distB="0" distL="114300" distR="114300" simplePos="0" relativeHeight="252134400" behindDoc="0" locked="0" layoutInCell="1" allowOverlap="1">
+                <wp:simplePos x="0" y="0"/>
+                <wp:positionH relativeFrom="column">
+                  <wp:posOffset>678180</wp:posOffset>
+                </wp:positionH>
+                <wp:positionV relativeFrom="paragraph">
+                  <wp:posOffset>688975</wp:posOffset>
+                </wp:positionV>
+                <wp:extent cx="5388620" cy="849630"/>
+                <wp:effectExtent l="38100" t="38100" r="46990" b="39370"/>
+                <wp:wrapNone/>
+                <wp:docPr id="821" name="Ink 821"/>
+                <wp:cNvGraphicFramePr/>
+                <a:graphic xmlns:a="http://schemas.openxmlformats.org/drawingml/2006/main">
+                  <a:graphicData uri="http://schemas.microsoft.com/office/word/2010/wordprocessingInk">
+                    <w14:contentPart bwMode="auto" r:id="rId83">
+                      <w14:nvContentPartPr>
+                        <w14:cNvContentPartPr/>
+                      </w14:nvContentPartPr>
+                      <w14:xfrm>
+                        <a:off x="0" y="0"/>
+                        <a:ext cx="5388620" cy="849630"/>
+                      </w14:xfrm>
+                    </w14:contentPart>
+                  </a:graphicData>
+                </a:graphic>
+              </wp:anchor>
+            </w:drawing>
+          </mc:Choice>
+          <mc:Fallback>
+            <w:pict>
+              <v:shape w14:anchorId="5EBE1C6F" id="Ink 821" o:spid="_x0000_s1026" type="#_x0000_t75" style="position:absolute;margin-left:52.8pt;margin-top:53.65pt;width:425.5pt;height:68.1pt;z-index:252134400;visibility:visible;mso-wrap-style:square;mso-wrap-distance-left:9pt;mso-wrap-distance-top:0;mso-wrap-distance-right:9pt;mso-wrap-distance-bottom:0;mso-position-horizontal:absolute;mso-position-horizontal-relative:text;mso-position-vertical:absolute;mso-position-vertical-relative:text" o:gfxdata="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">
+                <v:imagedata r:id="rId84" o:title=""/>
+              </v:shape>
+            </w:pict>
+          </mc:Fallback>
+        </mc:AlternateContent>
+      </w:r>
+      <w:r>
+        <w:rPr>
+          <w:rFonts w:ascii="Times" w:hAnsi="Times" w:cs="Arial"/>
+          <w:bCs/>
+          <w:lang w:val="en-US"/>
+        </w:rPr>
+        <w:t xml:space="preserve">A. </w:t>
+      </w:r>
+      <w:r>
+        <w:rPr>
+          <w:rFonts w:ascii="Times" w:hAnsi="Times" w:cs="Arial"/>
+          <w:bCs/>
+          <w:lang w:val="en-US"/>
+        </w:rPr>
+        <w:t xml:space="preserve">By computing the derivative/slope/gradient of the cost function. The partial derivatives of the cost function are computed. </w:t>
+      </w:r>
+    </w:p>
+    <w:p>
+      <w:pPr>
+        <w:rPr>
+          <w:rFonts w:ascii="Times" w:hAnsi="Times" w:cs="Arial"/>
+          <w:bCs/>
+          <w:lang w:val="en-US"/>
+        </w:rPr>
+      </w:pPr>
+    </w:p>
+    <w:p>
+      <w:pPr>
+        <w:rPr>
+          <w:rFonts w:ascii="Times" w:hAnsi="Times" w:cs="Arial"/>
+          <w:bCs/>
+          <w:lang w:val="en-US"/>
+        </w:rPr>
+      </w:pPr>
+    </w:p>
+    <w:p>
+      <w:pPr>
+        <w:rPr>
+          <w:rFonts w:ascii="Times" w:hAnsi="Times" w:cs="Arial"/>
+          <w:bCs/>
+          <w:lang w:val="en-US"/>
+        </w:rPr>
+      </w:pPr>
+    </w:p>
+    <w:p>
+      <w:pPr>
+        <w:rPr>
+          <w:rFonts w:ascii="Times" w:hAnsi="Times" w:cs="Arial"/>
+          <w:bCs/>
+          <w:lang w:val="en-US"/>
+        </w:rPr>
+      </w:pPr>
+    </w:p>
+    <w:p>
+      <w:pPr>
+        <w:rPr>
+          <w:rFonts w:ascii="Times" w:hAnsi="Times" w:cs="Arial"/>
+          <w:bCs/>
+          <w:lang w:val="en-US"/>
+        </w:rPr>
+      </w:pPr>
+    </w:p>
+    <w:p>
+      <w:pPr>
+        <w:rPr>
+          <w:rFonts w:ascii="Times" w:hAnsi="Times" w:cs="Arial"/>
+          <w:bCs/>
+          <w:lang w:val="en-US"/>
+        </w:rPr>
+      </w:pPr>
+    </w:p>
+    <w:p>
+      <w:pPr>
+        <w:rPr>
+          <w:rFonts w:ascii="Times" w:hAnsi="Times" w:cs="Arial"/>
+          <w:bCs/>
+          <w:lang w:val="en-US"/>
+        </w:rPr>
+      </w:pPr>
+    </w:p>
+    <w:p>
+      <w:pPr>
+        <w:rPr>
+          <w:rFonts w:ascii="Times" w:hAnsi="Times" w:cs="Arial"/>
+          <w:bCs/>
+          <w:lang w:val="en-US"/>
+        </w:rPr>
+      </w:pPr>
+    </w:p>
+    <w:p>
+      <w:pPr>
+        <w:rPr>
+          <w:rFonts w:ascii="Times" w:hAnsi="Times" w:cs="Arial"/>
+          <w:bCs/>
+          <w:lang w:val="en-US"/>
+        </w:rPr>
+      </w:pPr>
+    </w:p>
+    <w:p>
+      <w:pPr>
+        <w:rPr>
+          <w:rFonts w:ascii="Times" w:hAnsi="Times" w:cs="Arial"/>
+          <w:bCs/>
+          <w:lang w:val="en-US"/>
+        </w:rPr>
+      </w:pPr>
+    </w:p>
+    <w:p>
+      <w:pPr>
+        <w:rPr>
+          <w:rFonts w:ascii="Times" w:hAnsi="Times" w:cs="Arial"/>
+          <w:bCs/>
+          <w:lang w:val="en-US"/>
+        </w:rPr>
+      </w:pPr>
+    </w:p>
+    <w:p>
+      <w:pPr>
+        <w:rPr>
+          <w:rFonts w:ascii="Times" w:hAnsi="Times" w:cs="Arial"/>
+          <w:bCs/>
+          <w:lang w:val="en-US"/>
+        </w:rPr>
+      </w:pPr>
+    </w:p>
+    <w:p>
+      <w:pPr>
+        <w:rPr>
+          <w:rFonts w:ascii="Times" w:hAnsi="Times" w:cs="Arial"/>
+          <w:bCs/>
+          <w:lang w:val="en-US"/>
+        </w:rPr>
+      </w:pPr>
+    </w:p>
+    <w:p>
+      <w:pPr>
+        <w:rPr>
+          <w:rFonts w:ascii="Times" w:hAnsi="Times" w:cs="Arial"/>
+          <w:bCs/>
+          <w:lang w:val="en-US"/>
+        </w:rPr>
+      </w:pPr>
+    </w:p>
+    <w:p>
+      <w:pPr>
+        <w:rPr>
+          <w:rFonts w:ascii="Times" w:hAnsi="Times" w:cs="Arial"/>
+          <w:bCs/>
+          <w:lang w:val="en-US"/>
+        </w:rPr>
+      </w:pPr>
+    </w:p>
+    <w:p>
+      <w:pPr>
+        <w:rPr>
+          <w:rFonts w:ascii="Times" w:hAnsi="Times" w:cs="Arial"/>
+          <w:bCs/>
+          <w:lang w:val="en-US"/>
+        </w:rPr>
+      </w:pPr>
+    </w:p>
+    <w:p>
+      <w:pPr>
+        <w:rPr>
+          <w:rFonts w:ascii="Times" w:hAnsi="Times" w:cs="Arial"/>
+          <w:bCs/>
+          <w:lang w:val="en-US"/>
+        </w:rPr>
+      </w:pPr>
+    </w:p>
+    <w:p>
+      <w:pPr>
+        <w:rPr>
+          <w:rFonts w:ascii="Times" w:hAnsi="Times" w:cs="Arial"/>
+          <w:bCs/>
+          <w:lang w:val="en-US"/>
+        </w:rPr>
+      </w:pPr>
+    </w:p>
+    <w:p>
+      <w:pPr>
+        <w:rPr>
+          <w:rFonts w:ascii="Times" w:hAnsi="Times" w:cs="Arial"/>
+          <w:bCs/>
+          <w:lang w:val="en-US"/>
+        </w:rPr>
+      </w:pPr>
+    </w:p>
+    <w:p>
+      <w:pPr>
+        <w:rPr>
+          <w:rFonts w:ascii="Times" w:hAnsi="Times" w:cs="Arial"/>
+          <w:bCs/>
+          <w:lang w:val="en-US"/>
+        </w:rPr>
+      </w:pPr>
+    </w:p>
+    <w:p>
+      <w:pPr>
+        <w:rPr>
+          <w:rFonts w:ascii="Times" w:hAnsi="Times" w:cs="Arial"/>
+          <w:bCs/>
+          <w:lang w:val="en-US"/>
+        </w:rPr>
+      </w:pPr>
+    </w:p>
+    <w:p>
+      <w:pPr>
+        <w:rPr>
+          <w:rFonts w:ascii="Times" w:hAnsi="Times" w:cs="Arial"/>
+          <w:bCs/>
+          <w:lang w:val="en-US"/>
+        </w:rPr>
+      </w:pPr>
+    </w:p>
+    <w:p>
+      <w:pPr>
+        <w:rPr>
+          <w:rFonts w:ascii="Times" w:hAnsi="Times" w:cs="Arial"/>
+          <w:bCs/>
+          <w:lang w:val="en-US"/>
+        </w:rPr>
+      </w:pPr>
+      <w:r>
+        <w:rPr>
+          <w:rFonts w:ascii="Times" w:hAnsi="Times" w:cs="Arial"/>
+          <w:bCs/>
+          <w:noProof/>
+          <w:lang w:val="en-US"/>
+        </w:rPr>
+        <w:lastRenderedPageBreak/>
+        <mc:AlternateContent>
+          <mc:Choice Requires="wpi">
+            <w:drawing>
+              <wp:anchor distT="0" distB="0" distL="114300" distR="114300" simplePos="0" relativeHeight="252295168" behindDoc="0" locked="0" layoutInCell="1" allowOverlap="1">
+                <wp:simplePos x="0" y="0"/>
+                <wp:positionH relativeFrom="column">
+                  <wp:posOffset>2468245</wp:posOffset>
+                </wp:positionH>
+                <wp:positionV relativeFrom="paragraph">
+                  <wp:posOffset>-121285</wp:posOffset>
+                </wp:positionV>
+                <wp:extent cx="784675" cy="297180"/>
+                <wp:effectExtent l="25400" t="38100" r="15875" b="33020"/>
+                <wp:wrapNone/>
+                <wp:docPr id="980" name="Ink 980"/>
+                <wp:cNvGraphicFramePr/>
+                <a:graphic xmlns:a="http://schemas.openxmlformats.org/drawingml/2006/main">
+                  <a:graphicData uri="http://schemas.microsoft.com/office/word/2010/wordprocessingInk">
+                    <w14:contentPart bwMode="auto" r:id="rId85">
+                      <w14:nvContentPartPr>
+                        <w14:cNvContentPartPr/>
+                      </w14:nvContentPartPr>
+                      <w14:xfrm>
+                        <a:off x="0" y="0"/>
+                        <a:ext cx="784675" cy="297180"/>
+                      </w14:xfrm>
+                    </w14:contentPart>
+                  </a:graphicData>
+                </a:graphic>
+              </wp:anchor>
+            </w:drawing>
+          </mc:Choice>
+          <mc:Fallback>
+            <w:pict>
+              <v:shape w14:anchorId="44C2FEDA" id="Ink 980" o:spid="_x0000_s1026" type="#_x0000_t75" style="position:absolute;margin-left:193.75pt;margin-top:-10.15pt;width:63.05pt;height:24.55pt;z-index:252295168;visibility:visible;mso-wrap-style:square;mso-wrap-distance-left:9pt;mso-wrap-distance-top:0;mso-wrap-distance-right:9pt;mso-wrap-distance-bottom:0;mso-position-horizontal:absolute;mso-position-horizontal-relative:text;mso-position-vertical:absolute;mso-position-vertical-relative:text" o:gfxdata="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">
+                <v:imagedata r:id="rId86" o:title=""/>
+              </v:shape>
+            </w:pict>
+          </mc:Fallback>
+        </mc:AlternateContent>
+      </w:r>
+      <w:r>
+        <w:rPr>
+          <w:rFonts w:ascii="Times" w:hAnsi="Times" w:cs="Arial"/>
+          <w:bCs/>
+          <w:noProof/>
+          <w:lang w:val="en-US"/>
+        </w:rPr>
+        <mc:AlternateContent>
+          <mc:Choice Requires="wpi">
+            <w:drawing>
+              <wp:anchor distT="0" distB="0" distL="114300" distR="114300" simplePos="0" relativeHeight="252288000" behindDoc="0" locked="0" layoutInCell="1" allowOverlap="1">
+                <wp:simplePos x="0" y="0"/>
+                <wp:positionH relativeFrom="column">
+                  <wp:posOffset>2121535</wp:posOffset>
+                </wp:positionH>
+                <wp:positionV relativeFrom="paragraph">
+                  <wp:posOffset>440055</wp:posOffset>
+                </wp:positionV>
+                <wp:extent cx="2133435" cy="436600"/>
+                <wp:effectExtent l="38100" t="38100" r="26035" b="46355"/>
+                <wp:wrapNone/>
+                <wp:docPr id="973" name="Ink 973"/>
+                <wp:cNvGraphicFramePr/>
+                <a:graphic xmlns:a="http://schemas.openxmlformats.org/drawingml/2006/main">
+                  <a:graphicData uri="http://schemas.microsoft.com/office/word/2010/wordprocessingInk">
+                    <w14:contentPart bwMode="auto" r:id="rId87">
+                      <w14:nvContentPartPr>
+                        <w14:cNvContentPartPr/>
+                      </w14:nvContentPartPr>
+                      <w14:xfrm>
+                        <a:off x="0" y="0"/>
+                        <a:ext cx="2133435" cy="436600"/>
+                      </w14:xfrm>
+                    </w14:contentPart>
+                  </a:graphicData>
+                </a:graphic>
+              </wp:anchor>
+            </w:drawing>
+          </mc:Choice>
+          <mc:Fallback>
+            <w:pict>
+              <v:shape w14:anchorId="23011CCD" id="Ink 973" o:spid="_x0000_s1026" type="#_x0000_t75" style="position:absolute;margin-left:166.45pt;margin-top:34.05pt;width:169.25pt;height:35.6pt;z-index:252288000;visibility:visible;mso-wrap-style:square;mso-wrap-distance-left:9pt;mso-wrap-distance-top:0;mso-wrap-distance-right:9pt;mso-wrap-distance-bottom:0;mso-position-horizontal:absolute;mso-position-horizontal-relative:text;mso-position-vertical:absolute;mso-position-vertical-relative:text" o:gfxdata="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">
+                <v:imagedata r:id="rId88" o:title=""/>
+              </v:shape>
+            </w:pict>
+          </mc:Fallback>
+        </mc:AlternateContent>
+      </w:r>
+      <w:r>
+        <w:rPr>
+          <w:rFonts w:ascii="Times" w:hAnsi="Times" w:cs="Arial"/>
+          <w:bCs/>
+          <w:noProof/>
+          <w:lang w:val="en-US"/>
+        </w:rPr>
+        <mc:AlternateContent>
+          <mc:Choice Requires="wpi">
+            <w:drawing>
+              <wp:anchor distT="0" distB="0" distL="114300" distR="114300" simplePos="0" relativeHeight="252274688" behindDoc="0" locked="0" layoutInCell="1" allowOverlap="1">
+                <wp:simplePos x="0" y="0"/>
+                <wp:positionH relativeFrom="column">
+                  <wp:posOffset>3699510</wp:posOffset>
+                </wp:positionH>
+                <wp:positionV relativeFrom="paragraph">
+                  <wp:posOffset>-197485</wp:posOffset>
+                </wp:positionV>
+                <wp:extent cx="2154225" cy="597890"/>
+                <wp:effectExtent l="38100" t="38100" r="43180" b="37465"/>
+                <wp:wrapNone/>
+                <wp:docPr id="960" name="Ink 960"/>
+                <wp:cNvGraphicFramePr/>
+                <a:graphic xmlns:a="http://schemas.openxmlformats.org/drawingml/2006/main">
+                  <a:graphicData uri="http://schemas.microsoft.com/office/word/2010/wordprocessingInk">
+                    <w14:contentPart bwMode="auto" r:id="rId89">
+                      <w14:nvContentPartPr>
+                        <w14:cNvContentPartPr/>
+                      </w14:nvContentPartPr>
+                      <w14:xfrm>
+                        <a:off x="0" y="0"/>
+                        <a:ext cx="2154225" cy="597890"/>
+                      </w14:xfrm>
+                    </w14:contentPart>
+                  </a:graphicData>
+                </a:graphic>
+              </wp:anchor>
+            </w:drawing>
+          </mc:Choice>
+          <mc:Fallback>
+            <w:pict>
+              <v:shape w14:anchorId="27F55621" id="Ink 960" o:spid="_x0000_s1026" type="#_x0000_t75" style="position:absolute;margin-left:290.7pt;margin-top:-16.15pt;width:170.8pt;height:48.3pt;z-index:252274688;visibility:visible;mso-wrap-style:square;mso-wrap-distance-left:9pt;mso-wrap-distance-top:0;mso-wrap-distance-right:9pt;mso-wrap-distance-bottom:0;mso-position-horizontal:absolute;mso-position-horizontal-relative:text;mso-position-vertical:absolute;mso-position-vertical-relative:text" o:gfxdata="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">
+                <v:imagedata r:id="rId90" o:title=""/>
+              </v:shape>
+            </w:pict>
+          </mc:Fallback>
+        </mc:AlternateContent>
+      </w:r>
+      <w:r>
+        <w:rPr>
+          <w:rFonts w:ascii="Times" w:hAnsi="Times" w:cs="Arial"/>
+          <w:bCs/>
+          <w:noProof/>
+          <w:lang w:val="en-US"/>
+        </w:rPr>
+        <mc:AlternateContent>
+          <mc:Choice Requires="wpi">
+            <w:drawing>
+              <wp:anchor distT="0" distB="0" distL="114300" distR="114300" simplePos="0" relativeHeight="252253184" behindDoc="0" locked="0" layoutInCell="1" allowOverlap="1">
+                <wp:simplePos x="0" y="0"/>
+                <wp:positionH relativeFrom="column">
+                  <wp:posOffset>2638425</wp:posOffset>
+                </wp:positionH>
+                <wp:positionV relativeFrom="paragraph">
+                  <wp:posOffset>-340360</wp:posOffset>
+                </wp:positionV>
+                <wp:extent cx="655275" cy="633600"/>
+                <wp:effectExtent l="38100" t="38100" r="31115" b="40005"/>
+                <wp:wrapNone/>
+                <wp:docPr id="938" name="Ink 938"/>
+                <wp:cNvGraphicFramePr/>
+                <a:graphic xmlns:a="http://schemas.openxmlformats.org/drawingml/2006/main">
+                  <a:graphicData uri="http://schemas.microsoft.com/office/word/2010/wordprocessingInk">
+                    <w14:contentPart bwMode="auto" r:id="rId91">
+                      <w14:nvContentPartPr>
+                        <w14:cNvContentPartPr/>
+                      </w14:nvContentPartPr>
+                      <w14:xfrm>
+                        <a:off x="0" y="0"/>
+                        <a:ext cx="655275" cy="633600"/>
+                      </w14:xfrm>
+                    </w14:contentPart>
+                  </a:graphicData>
+                </a:graphic>
+              </wp:anchor>
+            </w:drawing>
+          </mc:Choice>
+          <mc:Fallback>
+            <w:pict>
+              <v:shape w14:anchorId="39098567" id="Ink 938" o:spid="_x0000_s1026" type="#_x0000_t75" style="position:absolute;margin-left:207.15pt;margin-top:-27.4pt;width:52.85pt;height:51.15pt;z-index:252253184;visibility:visible;mso-wrap-style:square;mso-wrap-distance-left:9pt;mso-wrap-distance-top:0;mso-wrap-distance-right:9pt;mso-wrap-distance-bottom:0;mso-position-horizontal:absolute;mso-position-horizontal-relative:text;mso-position-vertical:absolute;mso-position-vertical-relative:text" o:gfxdata="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">
+                <v:imagedata r:id="rId92" o:title=""/>
+              </v:shape>
+            </w:pict>
+          </mc:Fallback>
+        </mc:AlternateContent>
+      </w:r>
+      <w:r>
+        <w:rPr>
+          <w:rFonts w:ascii="Times" w:hAnsi="Times" w:cs="Arial"/>
+          <w:bCs/>
+          <w:noProof/>
+          <w:lang w:val="en-US"/>
+        </w:rPr>
+        <mc:AlternateContent>
+          <mc:Choice Requires="wpi">
+            <w:drawing>
+              <wp:anchor distT="0" distB="0" distL="114300" distR="114300" simplePos="0" relativeHeight="252244992" behindDoc="0" locked="0" layoutInCell="1" allowOverlap="1">
+                <wp:simplePos x="0" y="0"/>
+                <wp:positionH relativeFrom="column">
+                  <wp:posOffset>1631315</wp:posOffset>
+                </wp:positionH>
+                <wp:positionV relativeFrom="paragraph">
+                  <wp:posOffset>-242570</wp:posOffset>
+                </wp:positionV>
+                <wp:extent cx="887890" cy="748030"/>
+                <wp:effectExtent l="38100" t="38100" r="39370" b="39370"/>
+                <wp:wrapNone/>
+                <wp:docPr id="930" name="Ink 930"/>
+                <wp:cNvGraphicFramePr/>
+                <a:graphic xmlns:a="http://schemas.openxmlformats.org/drawingml/2006/main">
+                  <a:graphicData uri="http://schemas.microsoft.com/office/word/2010/wordprocessingInk">
+                    <w14:contentPart bwMode="auto" r:id="rId93">
+                      <w14:nvContentPartPr>
+                        <w14:cNvContentPartPr/>
+                      </w14:nvContentPartPr>
+                      <w14:xfrm>
+                        <a:off x="0" y="0"/>
+                        <a:ext cx="887890" cy="748030"/>
+                      </w14:xfrm>
+                    </w14:contentPart>
+                  </a:graphicData>
+                </a:graphic>
+              </wp:anchor>
+            </w:drawing>
+          </mc:Choice>
+          <mc:Fallback>
+            <w:pict>
+              <v:shape w14:anchorId="3DD25506" id="Ink 930" o:spid="_x0000_s1026" type="#_x0000_t75" style="position:absolute;margin-left:127.85pt;margin-top:-19.7pt;width:71.1pt;height:60.1pt;z-index:252244992;visibility:visible;mso-wrap-style:square;mso-wrap-distance-left:9pt;mso-wrap-distance-top:0;mso-wrap-distance-right:9pt;mso-wrap-distance-bottom:0;mso-position-horizontal:absolute;mso-position-horizontal-relative:text;mso-position-vertical:absolute;mso-position-vertical-relative:text" o:gfxdata="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">
+                <v:imagedata r:id="rId94" o:title=""/>
+              </v:shape>
+            </w:pict>
+          </mc:Fallback>
+        </mc:AlternateContent>
+      </w:r>
+      <w:r>
+        <w:rPr>
+          <w:rFonts w:ascii="Times" w:hAnsi="Times" w:cs="Arial"/>
+          <w:bCs/>
+          <w:noProof/>
+          <w:lang w:val="en-US"/>
+        </w:rPr>
+        <mc:AlternateContent>
+          <mc:Choice Requires="wpi">
+            <w:drawing>
+              <wp:anchor distT="0" distB="0" distL="114300" distR="114300" simplePos="0" relativeHeight="252239872" behindDoc="0" locked="0" layoutInCell="1" allowOverlap="1">
+                <wp:simplePos x="0" y="0"/>
+                <wp:positionH relativeFrom="column">
+                  <wp:posOffset>1270635</wp:posOffset>
+                </wp:positionH>
+                <wp:positionV relativeFrom="paragraph">
+                  <wp:posOffset>-9525</wp:posOffset>
+                </wp:positionV>
+                <wp:extent cx="162560" cy="200520"/>
+                <wp:effectExtent l="38100" t="38100" r="0" b="41275"/>
+                <wp:wrapNone/>
+                <wp:docPr id="925" name="Ink 925"/>
+                <wp:cNvGraphicFramePr/>
+                <a:graphic xmlns:a="http://schemas.openxmlformats.org/drawingml/2006/main">
+                  <a:graphicData uri="http://schemas.microsoft.com/office/word/2010/wordprocessingInk">
+                    <w14:contentPart bwMode="auto" r:id="rId95">
+                      <w14:nvContentPartPr>
+                        <w14:cNvContentPartPr/>
+                      </w14:nvContentPartPr>
+                      <w14:xfrm>
+                        <a:off x="0" y="0"/>
+                        <a:ext cx="162560" cy="200520"/>
+                      </w14:xfrm>
+                    </w14:contentPart>
+                  </a:graphicData>
+                </a:graphic>
+              </wp:anchor>
+            </w:drawing>
+          </mc:Choice>
+          <mc:Fallback>
+            <w:pict>
+              <v:shape w14:anchorId="62B58CDB" id="Ink 925" o:spid="_x0000_s1026" type="#_x0000_t75" style="position:absolute;margin-left:99.45pt;margin-top:-1.35pt;width:13.95pt;height:17pt;z-index:252239872;visibility:visible;mso-wrap-style:square;mso-wrap-distance-left:9pt;mso-wrap-distance-top:0;mso-wrap-distance-right:9pt;mso-wrap-distance-bottom:0;mso-position-horizontal:absolute;mso-position-horizontal-relative:text;mso-position-vertical:absolute;mso-position-vertical-relative:text" o:gfxdata="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">
+                <v:imagedata r:id="rId96" o:title=""/>
+              </v:shape>
+            </w:pict>
+          </mc:Fallback>
+        </mc:AlternateContent>
+      </w:r>
+      <w:r>
+        <w:rPr>
+          <w:rFonts w:ascii="Times" w:hAnsi="Times" w:cs="Arial"/>
+          <w:bCs/>
+          <w:noProof/>
+          <w:lang w:val="en-US"/>
+        </w:rPr>
+        <mc:AlternateContent>
+          <mc:Choice Requires="wpi">
+            <w:drawing>
+              <wp:anchor distT="0" distB="0" distL="114300" distR="114300" simplePos="0" relativeHeight="252235776" behindDoc="0" locked="0" layoutInCell="1" allowOverlap="1">
+                <wp:simplePos x="0" y="0"/>
+                <wp:positionH relativeFrom="column">
+                  <wp:posOffset>823595</wp:posOffset>
+                </wp:positionH>
+                <wp:positionV relativeFrom="paragraph">
+                  <wp:posOffset>-90170</wp:posOffset>
+                </wp:positionV>
+                <wp:extent cx="246755" cy="286385"/>
+                <wp:effectExtent l="38100" t="38100" r="33020" b="43815"/>
+                <wp:wrapNone/>
+                <wp:docPr id="921" name="Ink 921"/>
+                <wp:cNvGraphicFramePr/>
+                <a:graphic xmlns:a="http://schemas.openxmlformats.org/drawingml/2006/main">
+                  <a:graphicData uri="http://schemas.microsoft.com/office/word/2010/wordprocessingInk">
+                    <w14:contentPart bwMode="auto" r:id="rId97">
+                      <w14:nvContentPartPr>
+                        <w14:cNvContentPartPr/>
+                      </w14:nvContentPartPr>
+                      <w14:xfrm>
+                        <a:off x="0" y="0"/>
+                        <a:ext cx="246755" cy="286385"/>
+                      </w14:xfrm>
+                    </w14:contentPart>
+                  </a:graphicData>
+                </a:graphic>
+              </wp:anchor>
+            </w:drawing>
+          </mc:Choice>
+          <mc:Fallback>
+            <w:pict>
+              <v:shape w14:anchorId="3562D3F9" id="Ink 921" o:spid="_x0000_s1026" type="#_x0000_t75" style="position:absolute;margin-left:64.25pt;margin-top:-7.7pt;width:20.65pt;height:23.75pt;z-index:252235776;visibility:visible;mso-wrap-style:square;mso-wrap-distance-left:9pt;mso-wrap-distance-top:0;mso-wrap-distance-right:9pt;mso-wrap-distance-bottom:0;mso-position-horizontal:absolute;mso-position-horizontal-relative:text;mso-position-vertical:absolute;mso-position-vertical-relative:text" o:gfxdata="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">
+                <v:imagedata r:id="rId98" o:title=""/>
+              </v:shape>
+            </w:pict>
+          </mc:Fallback>
+        </mc:AlternateContent>
+      </w:r>
+      <w:r>
+        <w:rPr>
+          <w:rFonts w:ascii="Times" w:hAnsi="Times" w:cs="Arial"/>
+          <w:bCs/>
+          <w:noProof/>
+          <w:lang w:val="en-US"/>
+        </w:rPr>
+        <mc:AlternateContent>
+          <mc:Choice Requires="wpi">
+            <w:drawing>
+              <wp:anchor distT="0" distB="0" distL="114300" distR="114300" simplePos="0" relativeHeight="252236800" behindDoc="0" locked="0" layoutInCell="1" allowOverlap="1">
+                <wp:simplePos x="0" y="0"/>
+                <wp:positionH relativeFrom="column">
+                  <wp:posOffset>122555</wp:posOffset>
+                </wp:positionH>
+                <wp:positionV relativeFrom="paragraph">
+                  <wp:posOffset>-66675</wp:posOffset>
+                </wp:positionV>
+                <wp:extent cx="416825" cy="240665"/>
+                <wp:effectExtent l="38100" t="38100" r="0" b="38735"/>
+                <wp:wrapNone/>
+                <wp:docPr id="922" name="Ink 922"/>
+                <wp:cNvGraphicFramePr/>
+                <a:graphic xmlns:a="http://schemas.openxmlformats.org/drawingml/2006/main">
+                  <a:graphicData uri="http://schemas.microsoft.com/office/word/2010/wordprocessingInk">
+                    <w14:contentPart bwMode="auto" r:id="rId99">
+                      <w14:nvContentPartPr>
+                        <w14:cNvContentPartPr/>
+                      </w14:nvContentPartPr>
+                      <w14:xfrm>
+                        <a:off x="0" y="0"/>
+                        <a:ext cx="416825" cy="240665"/>
+                      </w14:xfrm>
+                    </w14:contentPart>
+                  </a:graphicData>
+                </a:graphic>
+              </wp:anchor>
+            </w:drawing>
+          </mc:Choice>
+          <mc:Fallback>
+            <w:pict>
+              <v:shape w14:anchorId="3B37EC45" id="Ink 922" o:spid="_x0000_s1026" type="#_x0000_t75" style="position:absolute;margin-left:9.05pt;margin-top:-5.85pt;width:34pt;height:20.15pt;z-index:252236800;visibility:visible;mso-wrap-style:square;mso-wrap-distance-left:9pt;mso-wrap-distance-top:0;mso-wrap-distance-right:9pt;mso-wrap-distance-bottom:0;mso-position-horizontal:absolute;mso-position-horizontal-relative:text;mso-position-vertical:absolute;mso-position-vertical-relative:text" o:gfxdata="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">
+                <v:imagedata r:id="rId100" o:title=""/>
+              </v:shape>
+            </w:pict>
+          </mc:Fallback>
+        </mc:AlternateContent>
+      </w:r>
+    </w:p>
+    <w:p>
+      <w:pPr>
+        <w:rPr>
+          <w:rFonts w:ascii="Times" w:hAnsi="Times" w:cs="Arial"/>
+          <w:bCs/>
+          <w:lang w:val="en-US"/>
+        </w:rPr>
+      </w:pPr>
+    </w:p>
+    <w:p>
+      <w:pPr>
+        <w:rPr>
+          <w:rFonts w:ascii="Times" w:hAnsi="Times" w:cs="Arial"/>
+          <w:bCs/>
+          <w:lang w:val="en-US"/>
+        </w:rPr>
+      </w:pPr>
+    </w:p>
+    <w:p>
+      <w:pPr>
+        <w:rPr>
+          <w:rFonts w:ascii="Times" w:hAnsi="Times" w:cs="Arial"/>
+          <w:bCs/>
+          <w:lang w:val="en-US"/>
+        </w:rPr>
+      </w:pPr>
+    </w:p>
+    <w:p>
+      <w:pPr>
+        <w:rPr>
+          <w:rFonts w:ascii="Times" w:hAnsi="Times" w:cs="Arial"/>
+          <w:bCs/>
+          <w:lang w:val="en-US"/>
+        </w:rPr>
+      </w:pPr>
+    </w:p>
+    <w:p>
+      <w:pPr>
+        <w:rPr>
+          <w:rFonts w:ascii="Times" w:hAnsi="Times" w:cs="Arial"/>
+          <w:bCs/>
+          <w:lang w:val="en-US"/>
+        </w:rPr>
+      </w:pPr>
+    </w:p>
+    <w:p>
+      <w:pPr>
+        <w:rPr>
+          <w:rFonts w:ascii="Times" w:hAnsi="Times" w:cs="Arial"/>
+          <w:bCs/>
+          <w:lang w:val="en-US"/>
+        </w:rPr>
+      </w:pPr>
+      <w:r>
+        <w:rPr>
+          <w:rFonts w:ascii="Times" w:hAnsi="Times" w:cs="Arial"/>
+          <w:bCs/>
+          <w:lang w:val="en-US"/>
+        </w:rPr>
+        <w:t xml:space="preserve">Q. What is batch gradient descent? </w:t>
+      </w:r>
+    </w:p>
+    <w:p>
+      <w:pPr>
+        <w:rPr>
+          <w:rFonts w:ascii="Times" w:hAnsi="Times" w:cs="Arial"/>
+          <w:bCs/>
+          <w:lang w:val="en-US"/>
+        </w:rPr>
+      </w:pPr>
+      <w:r>
+        <w:rPr>
+          <w:rFonts w:ascii="Times" w:hAnsi="Times" w:cs="Arial"/>
+          <w:bCs/>
+          <w:lang w:val="en-US"/>
+        </w:rPr>
+        <w:t>A. When the gradient of the cost function is computed over the whole dataset X, it is called batch gradient descent aka full gradient descent.</w:t>
+      </w:r>
+    </w:p>
+    <w:p>
+      <w:pPr>
+        <w:rPr>
+          <w:rFonts w:ascii="Times" w:hAnsi="Times" w:cs="Arial"/>
+          <w:bCs/>
+          <w:lang w:val="en-US"/>
+        </w:rPr>
+      </w:pPr>
+    </w:p>
+    <w:p>
+      <w:pPr>
+        <w:rPr>
+          <w:rFonts w:ascii="Times" w:hAnsi="Times" w:cs="Arial"/>
+          <w:bCs/>
+          <w:lang w:val="en-US"/>
+        </w:rPr>
+      </w:pPr>
+      <w:r>
+        <w:rPr>
+          <w:rFonts w:ascii="Times" w:hAnsi="Times" w:cs="Arial"/>
+          <w:bCs/>
+          <w:lang w:val="en-US"/>
+        </w:rPr>
+        <w:t>Q. What is an advantage and disadvantage of batch gradient descent?</w:t>
+      </w:r>
+    </w:p>
+    <w:p>
+      <w:pPr>
+        <w:rPr>
+          <w:rFonts w:ascii="Times" w:hAnsi="Times" w:cs="Arial"/>
+          <w:bCs/>
+          <w:lang w:val="en-US"/>
+        </w:rPr>
+      </w:pPr>
+      <w:r>
+        <w:rPr>
+          <w:rFonts w:ascii="Times" w:hAnsi="Times" w:cs="Arial"/>
+          <w:bCs/>
+          <w:lang w:val="en-US"/>
+        </w:rPr>
+        <w:t>A. Advantage: It scales well with number of features as compared to Normal Equation or SVD decomposition</w:t>
+      </w:r>
+    </w:p>
+    <w:p>
+      <w:pPr>
+        <w:rPr>
+          <w:rFonts w:ascii="Times" w:hAnsi="Times" w:cs="Arial"/>
+          <w:bCs/>
+          <w:lang w:val="en-US"/>
+        </w:rPr>
+      </w:pPr>
+      <w:r>
+        <w:rPr>
+          <w:rFonts w:ascii="Times" w:hAnsi="Times" w:cs="Arial"/>
+          <w:bCs/>
+          <w:lang w:val="en-US"/>
+        </w:rPr>
+        <w:t>Disadvantage: It scales poorly with number of examples in the dataset</w:t>
+      </w:r>
+    </w:p>
+    <w:p>
+      <w:pPr>
+        <w:rPr>
+          <w:rFonts w:ascii="Times" w:hAnsi="Times" w:cs="Arial"/>
+          <w:bCs/>
+          <w:lang w:val="en-US"/>
+        </w:rPr>
+      </w:pPr>
+    </w:p>
+    <w:p>
+      <w:pPr>
+        <w:rPr>
+          <w:rFonts w:ascii="Times" w:hAnsi="Times" w:cs="Arial"/>
+          <w:bCs/>
+          <w:lang w:val="en-US"/>
+        </w:rPr>
+      </w:pPr>
+      <w:r>
+        <w:rPr>
+          <w:rFonts w:ascii="Times" w:hAnsi="Times" w:cs="Arial"/>
+          <w:bCs/>
+          <w:lang w:val="en-US"/>
+        </w:rPr>
+        <w:t>Q. What is a good way to set the number of iterations for which to run the gradient descent algorithm?</w:t>
+      </w:r>
+    </w:p>
+    <w:p>
+      <w:pPr>
+        <w:rPr>
+          <w:rFonts w:ascii="Times" w:hAnsi="Times" w:cs="Arial"/>
+          <w:bCs/>
+          <w:lang w:val="en-US"/>
+        </w:rPr>
+      </w:pPr>
+      <w:r>
+        <w:rPr>
+          <w:rFonts w:ascii="Times" w:hAnsi="Times" w:cs="Arial"/>
+          <w:bCs/>
+          <w:lang w:val="en-US"/>
+        </w:rPr>
+        <w:t xml:space="preserve">A. </w:t>
+      </w:r>
+      <w:bookmarkStart w:id="0" w:name="_GoBack"/>
+      <w:r>
+        <w:rPr>
+          <w:rFonts w:ascii="Times" w:hAnsi="Times" w:cs="Arial"/>
+          <w:bCs/>
+          <w:lang w:val="en-US"/>
+        </w:rPr>
+        <w:t xml:space="preserve">A good way is to set a high number of iterations but set a tolerance e. </w:t>
+      </w:r>
+      <w:bookmarkEnd w:id="0"/>
+      <w:r>
+        <w:rPr>
+          <w:rFonts w:ascii="Times" w:hAnsi="Times" w:cs="Arial"/>
+          <w:bCs/>
+          <w:lang w:val="en-US"/>
+        </w:rPr>
+        <w:t xml:space="preserve">When the absolute value of the </w:t>
       </w:r>
       <w:proofErr w:type="spellStart"/>
       <w:r>
         <w:rPr>
-          <w:rFonts w:ascii="Arial" w:hAnsi="Arial" w:cs="Arial"/>
-          <w:lang w:val="en-US"/>
-        </w:rPr>
-        <w:t>Sklearn’s</w:t>
+          <w:rFonts w:ascii="Times" w:hAnsi="Times" w:cs="Arial"/>
+          <w:bCs/>
+          <w:lang w:val="en-US"/>
+        </w:rPr>
+        <w:t>step_size</w:t>
       </w:r>
       <w:proofErr w:type="spellEnd"/>
       <w:r>
         <w:rPr>
-          <w:rFonts w:ascii="Arial" w:hAnsi="Arial" w:cs="Arial"/>
-          <w:lang w:val="en-US"/>
-        </w:rPr>
-        <w:t xml:space="preserve"> </w:t>
-      </w:r>
-      <w:proofErr w:type="spellStart"/>
-      <w:r>
-        <w:rPr>
-          <w:rFonts w:ascii="Arial" w:hAnsi="Arial" w:cs="Arial"/>
-          <w:lang w:val="en-US"/>
-        </w:rPr>
-        <w:t>StandardScaler</w:t>
-      </w:r>
-      <w:proofErr w:type="spellEnd"/>
-      <w:r>
-        <w:rPr>
-          <w:rFonts w:ascii="Arial" w:hAnsi="Arial" w:cs="Arial"/>
-          <w:lang w:val="en-US"/>
-        </w:rPr>
-        <w:t xml:space="preserve"> class</w:t>
-      </w:r>
-      <w:r>
-        <w:rPr>
-          <w:rFonts w:ascii="Arial" w:hAnsi="Arial" w:cs="Arial"/>
-          <w:lang w:val="en-US"/>
-        </w:rPr>
-        <w:t xml:space="preserve"> to do this in code.</w:t>
-      </w:r>
-    </w:p>
-    <w:p>
-      <w:pPr>
-        <w:rPr>
-          <w:rFonts w:ascii="Arial" w:hAnsi="Arial" w:cs="Arial"/>
-          <w:lang w:val="en-US"/>
-        </w:rPr>
-      </w:pPr>
-    </w:p>
-    <w:p>
-      <w:pPr>
-        <w:rPr>
-          <w:rFonts w:ascii="Arial" w:hAnsi="Arial" w:cs="Arial"/>
-          <w:lang w:val="en-US"/>
-        </w:rPr>
-      </w:pPr>
-    </w:p>
-    <w:p>
-      <w:pPr>
-        <w:rPr>
-          <w:rFonts w:ascii="Arial" w:hAnsi="Arial" w:cs="Arial"/>
+          <w:rFonts w:ascii="Times" w:hAnsi="Times" w:cs="Arial"/>
+          <w:bCs/>
+          <w:lang w:val="en-US"/>
+        </w:rPr>
+        <w:t>*gradient becomes smaller than e, we stop the algorithm from updating.</w:t>
+      </w:r>
+    </w:p>
+    <w:p>
+      <w:pPr>
+        <w:rPr>
+          <w:rFonts w:ascii="Times" w:hAnsi="Times" w:cs="Arial"/>
+          <w:bCs/>
+          <w:lang w:val="en-US"/>
+        </w:rPr>
+      </w:pPr>
+    </w:p>
+    <w:p>
+      <w:pPr>
+        <w:rPr>
+          <w:rFonts w:ascii="Times" w:hAnsi="Times" w:cs="Arial"/>
+          <w:bCs/>
+          <w:lang w:val="en-US"/>
+        </w:rPr>
+      </w:pPr>
+      <w:r>
+        <w:rPr>
+          <w:rFonts w:ascii="Times" w:hAnsi="Times" w:cs="Arial"/>
+          <w:bCs/>
+          <w:lang w:val="en-US"/>
+        </w:rPr>
+        <w:t xml:space="preserve">Q. </w:t>
+      </w:r>
+      <w:r>
+        <w:rPr>
+          <w:rFonts w:ascii="Times" w:hAnsi="Times" w:cs="Arial"/>
+          <w:bCs/>
+          <w:lang w:val="en-US"/>
+        </w:rPr>
+        <w:t>Describe the tolerance-convergence rate trade-off</w:t>
+      </w:r>
+      <w:r>
+        <w:rPr>
+          <w:rFonts w:ascii="Times" w:hAnsi="Times" w:cs="Arial"/>
+          <w:bCs/>
+          <w:lang w:val="en-US"/>
+        </w:rPr>
+        <w:t>?</w:t>
+      </w:r>
+    </w:p>
+    <w:p>
+      <w:pPr>
+        <w:rPr>
+          <w:rFonts w:ascii="Times" w:hAnsi="Times" w:cs="Arial"/>
+          <w:bCs/>
+          <w:lang w:val="en-US"/>
+        </w:rPr>
+      </w:pPr>
+      <w:r>
+        <w:rPr>
+          <w:rFonts w:ascii="Times" w:hAnsi="Times" w:cs="Arial"/>
+          <w:bCs/>
+          <w:lang w:val="en-US"/>
+        </w:rPr>
+        <w:t xml:space="preserve">A. </w:t>
+      </w:r>
+      <w:r>
+        <w:rPr>
+          <w:rFonts w:ascii="Times" w:hAnsi="Times" w:cs="Arial"/>
+          <w:bCs/>
+          <w:lang w:val="en-US"/>
+        </w:rPr>
+        <w:t xml:space="preserve">If the tolerance is too small, the algorithm will take a very long time to converge. If the tolerance is too large, the algorithm will stop quicker but then the solution will be further from the optimal solution. It takes O(1/e) time to converge. </w:t>
+      </w:r>
+      <w:proofErr w:type="gramStart"/>
+      <w:r>
+        <w:rPr>
+          <w:rFonts w:ascii="Times" w:hAnsi="Times" w:cs="Arial"/>
+          <w:bCs/>
+          <w:lang w:val="en-US"/>
+        </w:rPr>
+        <w:t>So</w:t>
+      </w:r>
+      <w:proofErr w:type="gramEnd"/>
+      <w:r>
+        <w:rPr>
+          <w:rFonts w:ascii="Times" w:hAnsi="Times" w:cs="Arial"/>
+          <w:bCs/>
+          <w:lang w:val="en-US"/>
+        </w:rPr>
+        <w:t xml:space="preserve"> if we set the tolerance to O(1/(e/10)) = O(10/e) it will take 10x longer. </w:t>
+      </w:r>
+    </w:p>
+    <w:p>
+      <w:pPr>
+        <w:rPr>
+          <w:rFonts w:ascii="Times" w:hAnsi="Times" w:cs="Arial"/>
+          <w:bCs/>
+          <w:lang w:val="en-US"/>
+        </w:rPr>
+      </w:pPr>
+    </w:p>
+    <w:p>
+      <w:pPr>
+        <w:rPr>
+          <w:rFonts w:ascii="Times" w:hAnsi="Times" w:cs="Arial"/>
+          <w:bCs/>
+          <w:lang w:val="en-US"/>
+        </w:rPr>
+      </w:pPr>
+    </w:p>
+    <w:p>
+      <w:pPr>
+        <w:rPr>
+          <w:rFonts w:ascii="Times" w:hAnsi="Times" w:cs="Arial"/>
           <w:b/>
           <w:bCs/>
-          <w:lang w:val="en-US"/>
-        </w:rPr>
-      </w:pPr>
-      <w:r>
-        <w:rPr>
-          <w:rFonts w:ascii="Arial" w:hAnsi="Arial" w:cs="Arial"/>
+          <w:u w:val="single"/>
+          <w:lang w:val="en-US"/>
+        </w:rPr>
+      </w:pPr>
+      <w:r>
+        <w:rPr>
+          <w:rFonts w:ascii="Times" w:hAnsi="Times" w:cs="Arial"/>
           <w:b/>
           <w:bCs/>
-          <w:lang w:val="en-US"/>
-        </w:rPr>
-        <w:t>Batch Gradient Descent</w:t>
-      </w:r>
-      <w:bookmarkStart w:id="0" w:name="_GoBack"/>
-      <w:bookmarkEnd w:id="0"/>
-    </w:p>
-    <w:p>
-      <w:pPr>
-        <w:rPr>
-          <w:rFonts w:ascii="Arial" w:hAnsi="Arial" w:cs="Arial"/>
+          <w:u w:val="single"/>
+          <w:lang w:val="en-US"/>
+        </w:rPr>
+        <w:t>Stochastic Gradient Descent</w:t>
+      </w:r>
+    </w:p>
+    <w:p>
+      <w:pPr>
+        <w:rPr>
+          <w:rFonts w:ascii="Times" w:hAnsi="Times" w:cs="Arial"/>
+          <w:b/>
+          <w:bCs/>
+          <w:u w:val="single"/>
           <w:lang w:val="en-US"/>
         </w:rPr>
       </w:pPr>
@@ -2529,9 +4334,9 @@
     </w:lvl>
   </w:abstractNum>
   <w:abstractNum w:abstractNumId="1" w15:restartNumberingAfterBreak="0">
-    <w:nsid w:val="746F2370"/>
+    <w:nsid w:val="696A5707"/>
     <w:multiLevelType w:val="hybridMultilevel"/>
-    <w:tmpl w:val="59466506"/>
+    <w:tmpl w:val="FAC8596C"/>
     <w:lvl w:ilvl="0" w:tplc="0809000F">
       <w:start w:val="1"/>
       <w:numFmt w:val="decimal"/>
@@ -2617,11 +4422,103 @@
       </w:pPr>
     </w:lvl>
   </w:abstractNum>
+  <w:abstractNum w:abstractNumId="2" w15:restartNumberingAfterBreak="0">
+    <w:nsid w:val="746F2370"/>
+    <w:multiLevelType w:val="hybridMultilevel"/>
+    <w:tmpl w:val="59466506"/>
+    <w:lvl w:ilvl="0" w:tplc="0809000F">
+      <w:start w:val="1"/>
+      <w:numFmt w:val="decimal"/>
+      <w:lvlText w:val="%1."/>
+      <w:lvlJc w:val="left"/>
+      <w:pPr>
+        <w:ind w:left="720" w:hanging="360"/>
+      </w:pPr>
+      <w:rPr>
+        <w:rFonts w:hint="default"/>
+      </w:rPr>
+    </w:lvl>
+    <w:lvl w:ilvl="1" w:tplc="08090019" w:tentative="1">
+      <w:start w:val="1"/>
+      <w:numFmt w:val="lowerLetter"/>
+      <w:lvlText w:val="%2."/>
+      <w:lvlJc w:val="left"/>
+      <w:pPr>
+        <w:ind w:left="1440" w:hanging="360"/>
+      </w:pPr>
+    </w:lvl>
+    <w:lvl w:ilvl="2" w:tplc="0809001B" w:tentative="1">
+      <w:start w:val="1"/>
+      <w:numFmt w:val="lowerRoman"/>
+      <w:lvlText w:val="%3."/>
+      <w:lvlJc w:val="right"/>
+      <w:pPr>
+        <w:ind w:left="2160" w:hanging="180"/>
+      </w:pPr>
+    </w:lvl>
+    <w:lvl w:ilvl="3" w:tplc="0809000F" w:tentative="1">
+      <w:start w:val="1"/>
+      <w:numFmt w:val="decimal"/>
+      <w:lvlText w:val="%4."/>
+      <w:lvlJc w:val="left"/>
+      <w:pPr>
+        <w:ind w:left="2880" w:hanging="360"/>
+      </w:pPr>
+    </w:lvl>
+    <w:lvl w:ilvl="4" w:tplc="08090019" w:tentative="1">
+      <w:start w:val="1"/>
+      <w:numFmt w:val="lowerLetter"/>
+      <w:lvlText w:val="%5."/>
+      <w:lvlJc w:val="left"/>
+      <w:pPr>
+        <w:ind w:left="3600" w:hanging="360"/>
+      </w:pPr>
+    </w:lvl>
+    <w:lvl w:ilvl="5" w:tplc="0809001B" w:tentative="1">
+      <w:start w:val="1"/>
+      <w:numFmt w:val="lowerRoman"/>
+      <w:lvlText w:val="%6."/>
+      <w:lvlJc w:val="right"/>
+      <w:pPr>
+        <w:ind w:left="4320" w:hanging="180"/>
+      </w:pPr>
+    </w:lvl>
+    <w:lvl w:ilvl="6" w:tplc="0809000F" w:tentative="1">
+      <w:start w:val="1"/>
+      <w:numFmt w:val="decimal"/>
+      <w:lvlText w:val="%7."/>
+      <w:lvlJc w:val="left"/>
+      <w:pPr>
+        <w:ind w:left="5040" w:hanging="360"/>
+      </w:pPr>
+    </w:lvl>
+    <w:lvl w:ilvl="7" w:tplc="08090019" w:tentative="1">
+      <w:start w:val="1"/>
+      <w:numFmt w:val="lowerLetter"/>
+      <w:lvlText w:val="%8."/>
+      <w:lvlJc w:val="left"/>
+      <w:pPr>
+        <w:ind w:left="5760" w:hanging="360"/>
+      </w:pPr>
+    </w:lvl>
+    <w:lvl w:ilvl="8" w:tplc="0809001B" w:tentative="1">
+      <w:start w:val="1"/>
+      <w:numFmt w:val="lowerRoman"/>
+      <w:lvlText w:val="%9."/>
+      <w:lvlJc w:val="right"/>
+      <w:pPr>
+        <w:ind w:left="6480" w:hanging="180"/>
+      </w:pPr>
+    </w:lvl>
+  </w:abstractNum>
   <w:num w:numId="1">
-    <w:abstractNumId w:val="1"/>
+    <w:abstractNumId w:val="2"/>
   </w:num>
   <w:num w:numId="2">
     <w:abstractNumId w:val="0"/>
+  </w:num>
+  <w:num w:numId="3">
+    <w:abstractNumId w:val="1"/>
   </w:num>
 </w:numbering>
 </file>
@@ -3105,7 +5002,7 @@
           <inkml:channelProperty channel="F" name="resolution" value="0" units="1/dev"/>
         </inkml:channelProperties>
       </inkml:inkSource>
-      <inkml:timestamp xml:id="ts0" timeString="2019-07-29T06:32:10.699"/>
+      <inkml:timestamp xml:id="ts0" timeString="2019-07-29T08:24:54.215"/>
     </inkml:context>
     <inkml:brush xml:id="br0">
       <inkml:brushProperty name="width" value="0.08571" units="cm"/>
@@ -3113,12 +5010,21 @@
       <inkml:brushProperty name="color" value="#00A0D7"/>
     </inkml:brush>
   </inkml:definitions>
-  <inkml:trace contextRef="#ctx0" brushRef="#br0">219 80 7083,'6'-8'1709,"-5"3"-899,5-1-91,0 4-269,-5-10-90,5 11-1,-6-11 541,0 11-91,-6-17-719,5 15 180,-17-9-180,15 12 270,-26 0-270,18 6 180,-31 8-270,30 6 90,-35 18-90,35-14 90,-25 42-90,28-38 0,-9 51 90,23-46-90,-10 17 0,17-12 0,-5-9 0,13 33 0,-11-36 90,20 41-90,-19-48 179,27 23-89,-14-33 0,27 3 0,-19-12 90,31-18-180,-31 8 180,31-39-90,-37 24 90,29-42-180,-36 35 90,25-42-90,-33 42 90,14-48-90,-23 52 0,5-26 0,-12 28 0,-1 3-540,-12-19 180,4 24-719,-16-19 539,15 29-2068,-33-4 1349,24 12 1259,-25 6 0,33-5 0,0 5 0</inkml:trace>
-  <inkml:trace contextRef="#ctx0" brushRef="#br0" timeOffset="416">33 397 9332,'0'8'1439,"0"-3"-989,0-5-1,6 0-89,-5 0 90,5 0-90,0 0-1,-5 0 451,23 1-720,-14-1 0,33-6-90,-25 4 0,48-4-90,-43 0-720,49 5 451,-47-5-811,43 0 810,-36 5-629,36-11 719,-37 11-269,37-11 359,-41 10-630,33-4 1,-48 6 809,17 0 0,-27 0 0,4 0 0</inkml:trace>
-  <inkml:trace contextRef="#ctx0" brushRef="#br0" timeOffset="1683">630 622 9961,'8'-6'2609,"-2"5"-1530,0-5-269,-5 0-181,5 5 361,-6-11-181,0 10 91,0-3 89,0-1-539,6-2-450,-5 1 90,5-5 0,-6 11-90,0 1-90,0 1 0,0 5 90,0-6 0,0 6 90,0-5-90,0 17 0,0-9 0,0 28 0,0-20 0,6 26 0,-4-27 0,4 27 0,-6-32 0,0 25 0,5-33 180,-3 8-180,4-11 90,-6 0 0,0 0-90,6-5 0,-5 3 0,11-16 0,-5 10 0,13-29 0,-6 19-90,23-36 90,-19 35 0,19-30 0,-22 39-180,4-19 90,-6 26 90,-6-9 0,-1 12 0,-6 0 0,0 6 0,0 13 0,6-3 90,-4 21-90,4-21 90,-6 27-90,0-26 90,0 20-90,6-22 0,-5 10 90,11-17 0,-5 10-90,1-16-180,9 3 90,-8-5-1169,22-11 269,-15 8-4047,27-27 2878,-25 20 2159,13-21 0,-24 22 0,-1-2 0</inkml:trace>
-  <inkml:trace contextRef="#ctx0" brushRef="#br0" timeOffset="2134">1334 411 9781,'22'-37'5487,"-4"7"-5397,-18 30 0,6-5-90,-4 3 90,9-4-90,-9 6 90,10-6-90,-5 5-90,12 1 90,-4 1 0,10 17 0,-10-9 0,10 22-90,-10-15-90,-2 32 90,-7-29-269,-12 36 89,4-38-990,-21 26 631,7-27-3419,-41 21 2789,31-21 1259,-23 9 0,40-18 0,-2-1 0</inkml:trace>
-  <inkml:trace contextRef="#ctx0" brushRef="#br0" timeOffset="2605">1626 397 9961,'13'0'900,"-6"-6"-450,-1 5-1,0-5-89,-5 6 0,5 0-90,-6-6-90,0 5 1079,0-5-1079,0 6 539,0 0-719,-6 0 0,5 0 0,-5 0 90,6 0 270,0 6-270,-6-5 450,-1 17-360,-1-9 179,-9 22-269,14-9 90,-15 16-180,11-10 90,-7 10 0,7-16 0,1 21 0,6-26 0,6 14-180,1-18-719,13 1 449,-6-7-90,6-1-90,-1-6-179,-4 0-181,10 0 900,31-6 0,-33 4 0,25-3 0</inkml:trace>
-  <inkml:trace contextRef="#ctx0" brushRef="#br0" timeOffset="3304">2012 530 12210,'7'7'6117,"-1"-1"-5938,-6-6 1,0 0-180,0 6 90,0-5-90,0 5 90,0 6-90,0-3 0,0 10 0,0-6 90,0 6-90,0 2 0,-6 17 90,-1 3-90,-1-6 180,2-4 0,6-23 180,0 3-180,0-9-90,0-2-90,6-2-90,2-9 90,-1 3-90,17-17 0,-14 9-90,33-32 180,-25 23 0,18-14-90,-15 14 90,0 11 0,-2-5-90,-6 5 0,-5 7 90,3 1 0,-9 6 0,4 0 90,-6 6-90,-6 13 0,4-3 90,-4 15 0,6-16-90,6 16 90,-4-21 90,4 19-180,-6-26 90,6 15 0,-5-17 179,17 11-269,-9-10-90,22-2 1,-15-2-271,27-15 270,-26 14-450,26-27 180,-32 26-3597,18-26 1348,-26 22 2609,9-6 0,-12 8 0,0 6 0</inkml:trace>
+  <inkml:trace contextRef="#ctx0" brushRef="#br0">2297 13 8072,'0'-7'2069,"0"1"-1619,0 6 989,0 0-1169,0 6 0,0-4 180,0 3-91,-6 1-89,5 2 180,-17 11 270,-8 31-541,2-16 361,-25 51-450,26-45 45,-5 8 0,0 2-45,3 4 0,-6 7 0,1 2-90,5 0 0,-3 10 0,0 1 0,-2-8 0,2 25 0,0 0 90,3-24-90,3 18 0,1-1 0,7-27 0,1 5 0,1-1 0,3-6 0,-4-3 0,2 0 0,8-5-90,-15 46 0,17-53-360,-11 45 90,11-51-1619,-5 33 900,6-43-3508,0 12 4587,0-21 0,0-2 0,0-7 0</inkml:trace>
+  <inkml:trace contextRef="#ctx0" brushRef="#br0" timeOffset="1811">1593 1839 7982,'0'-7'990,"-6"1"-360,5 6 179,-5 0-89,6 0-181,0-6-179,0 4-90,0-3 270,-6 5 629,5 0-629,-5 0 809,6 0-629,0 0-631,0 5-89,0-3 90,0 4 0,0-6 270,0 0-360,0 6 90,6 1-90,-5 0 90,5 11-90,-6-9 90,6 16 0,1-10-90,1 15 0,4-13 90,-5 13-90,6-15 90,6 10 0,-10-10 0,15 4-90,-21-12 180,15 5-180,-11-10 180,0 3-91,5-5 451,-10 0-360,4 0 180,-6 0-270,0-5-90,5-3 90,-3 1-90,16-11 0,-9 9 0,22-21 0,-15 7 0,21-15-90,-21 16 90,15-15-90,-16 27-630,4-19 360,-12 26-1079,-1-9 630,-6 12-1650,0 0 0,0 0 1</inkml:trace>
+  <inkml:trace contextRef="#ctx0" brushRef="#br0" timeOffset="4070">54 2606 8252,'7'-7'1709,"-1"1"-1169,-6 0 0,0 5-91,0-11 271,0 10 0,0-3-91,0-1-179,-6 4 0,5-4 359,-5 1-719,6 3 0,0-4-90,0 6 0,0 0 0,0 6 0,0 1 0,0 7 90,-6 16-90,4-6 0,-3 61 0,-1-47 0,5 17 0,0-1 0,-5-18 90,0 49-90,5-53 0,-5 30 0,6-45 0,0 19 0,0-27 180,0 4-180,0-7 180,0-6-180,0 0 0,0-6 0,0 4 0,0-15 0,0 8 0,0-22 0,0 9 0,0-22-90,0 14 180,-6-25-90,5 24 0,-5-43 0,6 40-90,0-39 90,0 42 0,6-25-90,-5 27-90,11-21 90,-5 26 0,12-18 0,-4 26 90,16-21-90,-15 21-270,21-9 360,-20 17-89,19 2 89,-25 12 0,18 8 0,-26 0 89,15 23-89,-17-19 0,-1 30-89,-7-30-631,-12 24 270,4-20-2338,-28 23 1618,24-22 1170,-30 14 0,39-28 0,-8 2 0</inkml:trace>
+  <inkml:trace contextRef="#ctx0" brushRef="#br0" timeOffset="5133">691 2567 8522,'0'-8'810,"0"2"-361,0 6 1,0 0 0,-6 0-90,5-5-1,-5 3 91,6-10 360,-6-1-1,-37-19-899,15 14 90,-22-5 0,31 28-90,-12 15 90,13-4-179,-25 26-1,27-24-90,-9 36 180,18-35-90,1 42 90,6-42 90,12 29 0,-3-31 180,16 8 809,42-48-899,-34 16 0,33-36-90,-52 29 180,-7-11 90,11 4-180,-15-5 90,14 5-90,-15 2-90,4 6 0,-6 0 90,0 5-90,0-3 0,0 9-90,0-4 90,0 6-90,0 0 90,0 6 90,0 1-90,0 7 0,-6 5 0,4-5 0,-4 17 0,12-15 0,2 15 0,-1-16 0,11 10 0,-9-16-90,16 3 90,-10-12 90,16-6-90,-21-2 0,25-17 0,-30 9 539,24-21-359,-26 15 720,15-28-630,-17 25 359,5-17-539,-6 27 0,0-4-90,-6 12 0,5-5 180,-5 10 360,6 2-540,0 2-90,0 16 90,0-10 0,6 29 0,-5-19 0,11 36 0,-10-35 0,4 18 0,-1-24 90,-3 0 0,4 1-90,-6-7 180,0-1-180,6-12 0,-5-1 0,5-1-90,0-15-1080,31-52 811,-22 40-91,26-42-90,-40 76-2518,17-11 1889,-9 10-2699,10-3 2968,-6 5 900,-5 5 0,-2-3 0,-6 4 0</inkml:trace>
+  <inkml:trace contextRef="#ctx0" brushRef="#br0" timeOffset="6387">1407 2461 7713,'-14'-35'4947,"2"10"-4767,6 19-90,4 0 0,-3 4-90,-1-4 0,4 1 0,-15 3 0,14-4-180,-27 12 90,20-4 90,-27 15 0,21-8 0,-21 28 0,20-20 90,-14 38-90,23-36 0,-4 23 0,12-27 0,0 4 0,0-5 0,6 11 0,-5-9 0,17 15 0,-9-23 0,22 4 90,-15-12-90,21-12 0,-21 4 0,27-35 90,-25 24 449,19-36-89,-23 32-270,5-15-90,-11 17-90,-2 2 0,-6 12-90,0 1 90,-6 12 0,4 1 90,-4 0-90,6 17 0,-5-14 0,3 33 0,-4-26 0,12 26 0,1-33-90,7 20 90,-7-27 0,5 14-90,-11-15 90,11 4-90,-4-6 90,11-6 0,-10-2-90,20-22 90,-18 12 90,19-31 0,-21 32 540,9-32-361,-16 26 631,9-21-630,-9 22 0,4-9-270,-6 22-270,0-3 270,0 12 0,0 12 0,0-3-90,0 10 180,0-6-90,0 18 0,0-13 0,0 36 0,0-35 0,0 35 90,0-36 90,6 13 0,-5-18 719,5-5-449,-6-3 269,0-5-809,0-5 90,0-3 0,-6-5-180,11-12 1,-4 3-181,12-22 180,1 20-270,-1-18 270,0 26-359,6-15 359,-4 16 0,4 2 180,-5 7-90,-1 12 90,-6 1 90,5 12-90,-11-4 0,5 22 90,-6-20 90,0 32-90,0-32 719,0 32-539,0-37 1079,0 17-989,0-27 180,0 3-540,0-5-180,0-11 0,0 8-630,0-32 540,0 23-449,12-43 539,-9 30 0,15-13 0,-11 13-180,7 5 181,-1-7-181,6 1 360,-4 11-90,10-3 0,-10 17 90,10 1 90,-16 7 0,14 18 0,-14-9 0,4 27-90,-7-25-630,-6 42 90,0-40-1978,0 35 1258,0-39 1260,-6 15 0,5-22 0,-5 2 0</inkml:trace>
+  <inkml:trace contextRef="#ctx0" brushRef="#br0" timeOffset="7218">2165 2449 10861,'14'29'1979,"-2"0"-1979,-6-27-90,-5 4 90,5-6-90,-6 0 0,6 0 0,-4 0 90,4 0-270,5-6 270,-8-1 0,15-13 0,-16 6 90,9-11 0,-9 16 180,4-15-180,-6 16 0,-6-12-90,4 13 180,-9 1-90,3 6 269,-11 6-269,10-4 360,-14 15-270,14-8 90,-11 28-180,13-20 180,-5 44-270,11-41 179,1 41-179,7-44 90,7 20 0,-1-22 180,6 4-90,-10-12 0,20-1-180,-18-6 0,26-12 0,-21 3-180,21-27 180,-21 18 0,9-19-90,0-1 180,-9 7 360,21-31-270,-26 37 719,18-35-629,-20 41 540,10-35-541,-12 36 451,-1-30-630,-6 30 0,0-19-270,0 28-450,0-8 540,0 15 90,0 2 0,0 8 0,0 11-359,-11 66 179,8-37 90,-6 12 0,0-3 90,7-25-270,-3 46 180,5-56 0,0 26-90,5-34 0,3-7-179,-1 5-1081,17-5 811,-14 0-2160,39-7 1440,-30-7 1349,36-6 0,-44 5 0,13 3 0</inkml:trace>
+  <inkml:trace contextRef="#ctx0" brushRef="#br0" timeOffset="7422">2431 2434 10681,'36'-13'-630,"1"6"-539,-17-5-90,7 11 1259,-1-5 0,-11 6 0,-3 0 0</inkml:trace>
+  <inkml:trace contextRef="#ctx0" brushRef="#br0" timeOffset="8301">2868 2395 11850,'-7'0'720,"1"0"-270,6 0-1,0 6 1,0-5 0,0 5-180,0-6 179,0 0-449,6 6 0,-5-5 0,5 5 0,-6-6-90,0 0-269,6 6 179,-4-5-450,10 5 360,-11-6-359,11 0 629,19-47 180,-24 30-1,21-38-89,-40 48 180,-1 1-180,-2 6 360,-16 0-360,15 6 360,-21 7-360,21 2 179,-21 28-269,21-18 90,-9 30-90,17-25 90,9 20-90,6-21 90,12 15-180,-4-22 0,16 15 90,-15-27-90,27 8 90,-25-18-90,42-24 90,-39 13 90,33-38 90,-37 26 630,19-33-450,-25 31 629,12-30-719,-15 38 629,-1-20-719,-1 22 0,-6 2-90,0 7-180,0 0-360,0 5 450,0-5 90,0 12-90,0 1 90,0 12-90,-6-4-90,5 22 0,-5-20 0,6 32 90,0-31 0,0 24 0,0-26 630,6 15-360,-5-22 90,5 3-360,-6-18 0,0-1 90,6-7-90,1-11-90,7 3 0,5-22 0,-10 21-540,14-20-4137,10 15 3867,-8 6-2518,18 10 1979,-29 14 1439,6 10 0,-13-11 0,-1 5 0</inkml:trace>
+  <inkml:trace contextRef="#ctx0" brushRef="#br0" timeOffset="8684">3612 2117 9961,'8'-28'1529,"3"3"-809,-9 12 0,4-1-91,0 1 91,-5 0-91,5 6 541,-6-5 179,6-1-1169,-5 4-90,5-3 1079,-23 59-899,6-6-90,-20 43-180,16-30 180,-22 39-180,14-37 90,-2 9 0,0-1-90,-5-6-45,7 9 0,2-1-45,-1-14-495,2 7 1,3-2 44,7-16-2608,-20 50 1978,27-63-3327,-9 32 4497,12-49 0,0 6 0,0-17 0</inkml:trace>
+  <inkml:trace contextRef="#ctx0" brushRef="#br0" timeOffset="9969">252 3679 9422,'0'-15'1079,"0"-2"-269,0 9 179,6 1-90,-5-5-269,5 11-180,-6-11 0,0 10 1079,-6-9-1080,5 9 1,-5-4-540,6 6 90,-6 0 90,5 0-90,-5 6 0,6 1 90,0 13-90,0-6 0,-6 17 90,4-9-180,2 16 90,2-10-360,16 16 270,-15-26-179,20 17 269,-20-32 0,21 15 0,-21-17 0,14-1 0,-9-1 0,5-11 0,-6 11 0,17-23 0,-20 14 90,32-39 89,-32 30 181,20-29-270,-23 38 180,11-20-270,-10 21 0,4-4 0,-6 7-90,0 6 90,0 0 0,0 6 0,0-4 90,0 15-90,0-8 0,5 22 0,-3-15-90,10 27 0,-11-26-540,11 20 541,-5-22 89,13 10 0,-12-16 0,16 2 0,-15-11 0,22-11 0,-15 2 0,15-28 0,-16 19 89,10-36 1,-10 29 270,10-37-360,-10 31 0,-2-19-90,-7 28-1169,-18-9 449,3 23-3147,-22-10 2068,15 17 1889,-9-5 0,17 6 0,2 0 0</inkml:trace>
+  <inkml:trace contextRef="#ctx0" brushRef="#br0" timeOffset="10786">1023 3638 9602,'0'13'3328,"0"-5"-3238,0-2 0,0-6-90,6 0 0,-4 0 0,4 0 0,-6 6 0,0-5-180,0 5 90,0-6-360,0 0 360,5 0 0,-3-6 90,4 5 0,0-11 0,-5 4 180,11-11 0,-10 10 180,-2-14-360,-2 20 0,-10-15 0,5 17 90,-6-5 0,-1 12 269,-5 7-269,10 2 270,-14 10-270,20-10 0,-15 15-90,17-13 90,1 31-90,1-29 0,11 24 0,-5-28 0,12 4 0,-4-6 0,16-6 0,-15-1 0,21-12 0,-20-1 0,8-6 90,-6-6-90,-4 4 0,16-22 90,-21 14 449,19-22-359,-20 23 270,5-3 360,-3 6-361,-3 5-89,5-11-270,-6 10 0,-1-4-180,-6 11 90,0 3 0,0 5 90,0 5-90,0 3 90,0 17-90,6 62 0,1-45 0,1 42 0,-2-71-90,0 0 90,-5 1 0,5-7-90,0 5-90,-5-11-1079,17 5 359,-9-12-3327,16-7 2338,-10-2 1889,10-16 0,-16 21 0,3-8 0</inkml:trace>
+  <inkml:trace contextRef="#ctx0" brushRef="#br0" timeOffset="10983">1393 3321 12300,'-7'-8'-5307,"1"2"5307,6 6 0,0 0 0,0 0 0</inkml:trace>
+  <inkml:trace contextRef="#ctx0" brushRef="#br0" timeOffset="12000">1739 3639 7173,'7'-13'1439,"-1"0"-1169,-6 5 180,0-3 179,0 3 1,6 1 90,-5-5-181,5 11 271,-6-17 89,0 3-719,0 1 0,0-4-180,0 17-90,-6-11 90,-1 10 0,-12-4-90,4 6 90,-16 12 0,15-3 0,-21 22 0,26-15 0,-18 27 0,20-26 0,-10 32 0,11-32 0,3 26 0,10-27 0,3 15-90,5-16 90,0-2 0,1-7 0,5-12 0,2-1 180,5-18 0,-5 9 719,10-21-539,-21 21 1169,20-21-989,-27 21 180,14-9-720,-15 17 0,4-3-90,-12 21 90,4-7 0,-4 16 0,6-6 0,-6 24 90,5-12-180,-5 72 90,6-51 0,0 20 0,0 1 0,0-9 45,6 9 0,0 1-45,-3-5-45,6 2 0,0-1 45,-8-8 0,2 0 0,0-1 0,-3-14 180,-6 44-90,5-59 89,-11 17-89,4-30 270,-23-5-90,14-3 540,-38-16-451,42 2 91,-46-28-450,45 14-180,-28-33 0,33 25-629,-9-43 449,22 35-405,2-16 1,2-1-315,8 11-1845,5-13 1,1 1 764,-4 22 2159,19-27 0,-29 48 0,4 2 0</inkml:trace>
+  <inkml:trace contextRef="#ctx0" brushRef="#br0" timeOffset="13055">2033 3307 8972,'0'-7'1709,"0"-5"-720,0 11-269,0-11 89,0 5 1,0-6-180,0-1-181,0 1 181,0-6-90,6-2-540,-5 7 0,5 2 0,-6 12 0,0 0 90,0 6 0,0-5 0,0 11 719,0 19-359,0-6 539,-6 31-989,5-27 90,-5 51-90,6-44 0,0 50 90,0-56-90,6 32 0,-5-37 90,5 18 0,-6-29 0,6 0 90,-5-8-180,5-6 0,-6-6 0,6 4 0,2-15 0,5 8-180,18-22 180,-13 9 90,30-22-90,-24 20 90,14-18-90,-17 31 0,-2-18-90,-12 26 90,-1-9 0,-6 18 0,0 1 90,0 54-90,0-36 0,0 35 90,0-53-180,0 11 90,6-15 0,-4 15 0,4-17 0,0 5-90,-5-6 90,17 0-90,-9-6-90,22-1 180,-15-7-90,21-16 90,-21 12-90,21-42 180,-21 33 0,9-35-90,-12 33 270,1-44-180,-7 37-90,5-37 0,-11 55 0,5-17-90,-6 32 0,0-9 90,0 12 90,-6 6-90,5 1 90,-5 42-90,6-21-90,0 57 0,0-51-180,0 51 180,0-51-539,-6 39 269,5-48-720,1 24 541,1-39-2160,11 8 1620,-5-18 1079,12-18 0,-10 14 0,3-14 0</inkml:trace>
+  <inkml:trace contextRef="#ctx0" brushRef="#br0" timeOffset="13218">2510 3374 15178,'-8'7'1350,"3"-1"-451,5 0-89,0-5-1,0 5-89,0-6-360,0 0 89,5-6-449,3 5-719,23-11-1,-2 5-3238,53-7 1890,-34 1 2068,51 0 0,-71 6 0,14 1 0</inkml:trace>
 </inkml:ink>
 </file>
 
@@ -3138,7 +5044,7 @@
           <inkml:channelProperty channel="F" name="resolution" value="0" units="1/dev"/>
         </inkml:channelProperties>
       </inkml:inkSource>
-      <inkml:timestamp xml:id="ts0" timeString="2019-07-29T06:34:46.173"/>
+      <inkml:timestamp xml:id="ts0" timeString="2019-07-29T08:24:02.826"/>
     </inkml:context>
     <inkml:brush xml:id="br0">
       <inkml:brushProperty name="width" value="0.08571" units="cm"/>
@@ -3146,11 +5052,10 @@
       <inkml:brushProperty name="color" value="#AB008B"/>
     </inkml:brush>
   </inkml:definitions>
-  <inkml:trace contextRef="#ctx0" brushRef="#br0">27 107 8432,'-8'0'1349,"2"-6"-539,1 4-180,3-4-1,-4 6 1,6-6 179,0 5 181,0-11-810,0 11 0,0-11-180,0 10 269,6-15-269,-4 14 0,15-15 0,-8 11 0,16 0 0,-10 1 0,16 6 0,-21 6 90,20 7-90,-21 1 0,4 17 0,-7-14-629,-12 31 269,-1-29-629,-13 36 629,6-38-1709,-17 32 990,14-32 1079,-14 20 0,22-28 0,-2 3 0</inkml:trace>
-  <inkml:trace contextRef="#ctx0" brushRef="#br0" timeOffset="356">214 39 10411,'7'-6'1529,"-1"5"-899,-6-5-1,0 6 2700,0 0-3329,-6 0 90,5 6-90,-5-5 0,6 11 0,0-10 0,0 9 0,0-3 0,-6 17 89,4 9-89,2-5 0,8 20-4857,46-8 1439,-24-16 3418,26-3 0,-43-30 0,-7 2 0</inkml:trace>
-  <inkml:trace contextRef="#ctx0" brushRef="#br0" timeOffset="838">480 146 10951,'-7'0'1619,"1"0"-990,6 0 3329,0 0-3778,0 6 0,0-4 0,0 9-90,0-9 0,0 10 90,0-5-180,0 24 0,6-19 90,-5 29-90,5-31 90,-6 15-90,0-12 269,0-5-89,0-3 0,0-5-180,0 0-719,6-5-181,43-56 810,-20 35 0,22-34 90,-34 54-90,-9 12 90,-1-5 0,11 17-90,-15-10-539,9 17 89,-7-10-1799,-3 10 1350,4-10-2519,-6 4 2249,6-6 1259,-5-5 0,5-3 0,-6-5 0</inkml:trace>
-  <inkml:trace contextRef="#ctx0" brushRef="#br0" timeOffset="1297">1090 26 14189,'0'-7'-1439,"0"1"269,0 6-299,0 0 0,0 0 0</inkml:trace>
-  <inkml:trace contextRef="#ctx0" brushRef="#br0" timeOffset="1479">1090 186 11670,'0'7'1799,"0"5"-1079,0-11-360,0 5-90,0-6-211,0 0 1,0 0 0</inkml:trace>
+  <inkml:trace contextRef="#ctx0" brushRef="#br0">107 477 9152,'7'-6'719,"-1"4"-89,-6-4 269,0 1-179,0 3-90,0-4 89,0 6 1080,-6-6-1259,5 5 359,-5-5-809,6 6 720,0 0-720,0 6 0,0-5 0,0 5-90,0-6 0,0 0 90,0 6 0,0-4 180,0 3-270,0 1 179,-6 8-179,4 0 90,-4 17 0,6-9-90,0 22 0,24 50 0,-18-51-90,24 33 180,-23-70 0,6-4-90,0 4 0,7-12 0,-6-2-90,17-11 90,-14 5-90,20-29 90,-27 18 0,19-31 0,-20 33-90,10-26 90,-11 31 90,-2-24-90,-6 26 90,6-15 0,-5 16 270,5-10-360,-6 16 0,0-8-90,0 15-180,0-4 180,0 6 360,0 6-180,0 2 0,-6 11-90,5-5 0,-5 29 90,6-18 0,-6 43-90,4-36 0,-4 65 0,6-53-45,3 8 0,0 0 45,-1-6-90,4 41 0,-6-48-90,0 47 180,0-53-270,0 47 180,0-48 0,0 36 90,-6-37 0,-8 30 0,6-36 90,-22 24 0,20-33 450,-27 15-270,21-16 719,-27 4-629,19-12 540,-20-1-810,22-6 179,-9-12-269,16 9-179,-10-32-1,10 23-810,-4-42 451,6 29-1440,5-37 1349,3 31-4677,10-36 2609,-3 40 2698,4-21 0,-6 39 0,0-3 0</inkml:trace>
+  <inkml:trace contextRef="#ctx0" brushRef="#br0" timeOffset="907">146 146 7982,'7'-13'1350,"-1"5"-1080,-6-3 359,0 3-269,0 1 0,0-5 89,0 11 271,0-11 359,0 10-899,0-3 270,0 5 270,0 0-630,0 5 90,0-3-91,0 4 1,0 0-90,0-5 0,-6 11 0,4-5 0,-3 6 90,5 7-180,0-6 180,-6 11-90,4-16 450,-4 9-270,6-11 720,0 0-91,0-1-899,0-17 90,0 8-90,0-15 270,0 11 0,0-7 180,6-11-360,2 9 0,5-21 0,-6 21 0,5-15-90,-10 17 90,9-5-90,-9 11 90,4 2-90,-6 6 90,0 0 0,0 6 0,0-4 0,6 10 0,-5-5 0,11 6 0,-5 6 0,1-4 0,3-2 0,-9-1 0,10 1-90,-11-4-540,11 14 181,-5-14-1980,7 10 1170,-7-5-3778,5-7 5037,-5-1 0,1-6 0,-2 0 0</inkml:trace>
+  <inkml:trace contextRef="#ctx0" brushRef="#br0" timeOffset="1625">758 634 8252,'-8'-5'1619,"2"3"-1349,6-4 0,0 6 2608,0 0-2608,6 0-90,-4 0 0,4 0-180,-6 0 0,5 0 0,3 0 0,-1 0 0,5 0 0,7 0-270,15 0 90,2 0-809,8 0 719,-22 0-899,15 0 629,-21 0-1169,15-6 1259,-16 5 450,4-5 0,-12 6 0,-1 0 0</inkml:trace>
+  <inkml:trace contextRef="#ctx0" brushRef="#br0" timeOffset="2016">758 806 8432,'-8'15'3598,"2"-3"-3418,12-12 0,-4 0 0,4 6-90,-6-5 0,0 5 90,5-6-90,3 0 0,11 0-90,-4 0 0,10 0 89,-10 0-89,27-6 0,-16 5 0,30-11 0,-33 11 0,20-11 0,-27 10 0,15-4 0,-22 6 0,9 0 0,-17 0-449,5 0 89,-6 0-840,0 0 1,0 0 0</inkml:trace>
 </inkml:ink>
 </file>
 
@@ -3170,21 +5075,48 @@
           <inkml:channelProperty channel="F" name="resolution" value="0" units="1/dev"/>
         </inkml:channelProperties>
       </inkml:inkSource>
-      <inkml:timestamp xml:id="ts0" timeString="2019-07-29T06:35:42.927"/>
+      <inkml:timestamp xml:id="ts0" timeString="2019-07-29T08:25:42.516"/>
     </inkml:context>
     <inkml:brush xml:id="br0">
       <inkml:brushProperty name="width" value="0.08571" units="cm"/>
       <inkml:brushProperty name="height" value="0.08571" units="cm"/>
-      <inkml:brushProperty name="color" value="#00A0D7"/>
+      <inkml:brushProperty name="color" value="#AB008B"/>
     </inkml:brush>
   </inkml:definitions>
-  <inkml:trace contextRef="#ctx0" brushRef="#br0">319 452 8342,'22'-81'7646,"-10"10"-7646,-13 70 0,-5-11 0,0 11 0,-2-11 0,-5 10 0,-24 2 0,18 8 90,-42 17-90,42-9-90,-35 32 0,36-23 270,-31 43-180,37-30 0,-23 43 0,32-41 90,-9 22-90,12 1 180,18 19-90,-8-16 0,27 18 0,-14-65 269,27 24-179,-19-29 360,37 0-360,-36-8 0,48-30-180,-46 12 0,39-42 0,-47 29 90,28-49-90,-36 35 269,25-42-269,-33 43 180,8-36-180,-18 42-90,-12-36 90,3 37-90,-22-30 1,9 30-811,-34-37 540,29 42-629,-33-23 539,42 40-1799,-25 3 1080,33 14-3418,-20 23 4587,21-14 0,-4 8 0,7-19 0</inkml:trace>
-  <inkml:trace contextRef="#ctx0" brushRef="#br0" timeOffset="418">132 649 9781,'0'8'3598,"0"-3"-3238,0-5 1529,0 0-1709,6 0-90,1 0-90,1 0 90,4 0 0,1 0 0,2 0-90,4 0 90,30 0-90,-21 0 0,45 0 0,-47 0-90,34-5 0,-41 3-630,30-4 270,-33 6-1798,9 0 629,-17 0 1619,-3-6 0,-5 5 0,0-5 0</inkml:trace>
-  <inkml:trace contextRef="#ctx0" brushRef="#br0" timeOffset="930">173 54 13289,'-7'0'1260,"1"0"-990,6 0 629,0 0-899,6 0 0,1 0 0,6-6 0,1 5 0,-1-5-540,36 0 91,-21 4-2520,40-9 2969,-21 3 0,-16 1 0,-2 1 0</inkml:trace>
-  <inkml:trace contextRef="#ctx0" brushRef="#br0" timeOffset="1467">916 886 12840,'-8'0'2788,"3"0"-1888,5 0-271,0 0-359,-6 0 180,4 0-360,-4-6-90,6 5-90,0-5-1529,0 0 449,0 5-4316,0-5 5486,0 6 0,0 0 0,0 0 0</inkml:trace>
-  <inkml:trace contextRef="#ctx0" brushRef="#br0" timeOffset="1885">1168 572 8342,'8'-15'1170,"-3"-2"-271,1 15-89,-4-4-271,4 0 91,0 5-360,-5-5 539,11 0-539,-5 5 270,7-11-360,-1 10 0,6-4-90,-10 6-90,20 0 90,-18 6-90,26 8 0,-21-6 0,21 28 89,-21-25-178,9 44-1,-18-30-540,-13 31 270,-2-33-1799,-29 26 990,19-32 1169,-37 32 0,42-37 0,-16 11 0</inkml:trace>
-  <inkml:trace contextRef="#ctx0" brushRef="#br0" timeOffset="2236">1487 558 10321,'0'-22'3328,"0"4"-3238,0 18 180,0 0-90,0 6 0,0-5 0,-6 11-90,4-10 90,-3 9-91,5 8 1,0-2-90,0 19 0,0-20 0,0 15 0,6-16-539,1 16-1,6-15-1529,12 15 0,-3-22 2069,5 3 0,-14-12 0,-7 0 0</inkml:trace>
-  <inkml:trace contextRef="#ctx0" brushRef="#br0" timeOffset="2749">1302 214 9871,'-7'0'1889,"1"0"-1079,6 0 4137,0 0-4407,6 0-91,-5 0 91,11-6-90,-5 4-360,7-4 90,40-5-180,-24 2 90,55-10-90,-52 11 0,41-9 0,-42 14 0,48-21 0,-46 21 0,51-14 0,-51 9 180,34-5-180,-44 6 0,7 1 0,-18 6 0,-6-6-360,-1 5-3058,-12-5 1709,5 6-4498,-17 0 6207,9 0 0,-4 0 0,7 0 0</inkml:trace>
+  <inkml:trace contextRef="#ctx0" brushRef="#br0">80 483 8432,'0'-7'1349,"0"-5"-989,0 11 270,0 1-180,0 1-91,0 5 91,0-6 1349,0 0-1439,0-6 90,0 5-181,0-5 181,0 6-180,0 0-270,0 6 90,0-5 0,0 5 90,0-6 90,0 0 1619,0 12-1350,0-3-89,-6 22-270,5-15-90,-11 32-90,11-23 0,-11 55 90,10-45 0,-9 62 0,9-62-90,-4 62 0,6-61 0,0 55 0,0-52 90,0 42-90,0-43 0,0 30 0,-6-43 0,5 18 0,-5-29 90,6 11 0,0-10 0,0 10-90,0-10 179,0 4-179,0-12 270,0-1-180,0-6 360,0 0-450,-6 0 90,5-6 0,-5 5 90,6-5-90,0 6 180,0 0-270,6 0 90,-5 0-90,5 0-90,-6-6 0,0 4-180,6-15 180,-5 8-360,23-40 360,-14 29 0,27-52 90,-15 45 0,23-40-90,-22 36 90,20-25 0,-27 38-90,9-17 90,-17 32-90,3-9 90,-9 12 0,4 6 0,-6-4 90,0 21 0,0-12 90,6 31-180,-5-24 180,11 36-180,-5-29 0,7 31 0,-1-26 90,6 14 0,-4-22 90,10 9-180,-10-23-450,10-2 270,-10-7-629,16-23 629,-15 14-1080,21-39-179,-15 30-5757,16-41 5218,-22 41 1978,8-18 0,-22 30 0,3 1 0</inkml:trace>
+  <inkml:trace contextRef="#ctx0" brushRef="#br0" timeOffset="1884">957 1197 7713,'6'-13'1709,"-5"5"-900,5 2-89,-6 6-91,0 0-89,0-6 0,0 5-180,0-5 539,-6 0 270,5 5-989,-11-11-90,5 11 0,-1-5-90,-4 12 90,5 1-90,-12 18 0,4-9-90,-10 27 90,16-26 0,-9 38 0,17-30 0,1 42 0,1-40-90,17 45 90,-9-52 90,22 41-90,-9-38 0,22 15 0,-20-23 0,31-3 0,-36-12 0,30-12 0,-27 3 0,16-28 0,-16 20 0,9-43 0,-16 33 0,4-46 0,-12 46-90,-18-45 90,0 46-360,-32-24 181,20 29-811,-33-4 450,25 10-269,-14 2-1440,7 7 2249,-9 6 0,16 0 0,1 0 0</inkml:trace>
+  <inkml:trace contextRef="#ctx0" brushRef="#br0" timeOffset="2148">836 1407 12840,'8'0'719,"-2"0"-539,-6-5 0,6 3 0,-5-4 0,11 6-180,39-8 0,6-1 0,-25 4 0,21-4 0,0 1 0</inkml:trace>
+  <inkml:trace contextRef="#ctx0" brushRef="#br0" timeOffset="2784">1581 748 8702,'0'-13'540,"0"0"179,0-1-89,0 1 179,0 0-179,0 6-180,0-5 0,-6 4-181,5 1 901,-5-11-990,0 10 179,4-6-359,-3 9 90,-7 5 0,9 0 90,-15 11-90,11-2 90,-7 28-90,1-14 0,0 45-90,0-34 90,5 57-90,2-50 0,6 52 0,0-48-90,14 8 0,2-1 0,-3-8-90,30 35-90,-16-39 180,1-11-719,22 20 269,-19-32-2428,37 14 1259,-42-23 1709,35-8 0,-49-2 0,11-4 0</inkml:trace>
+  <inkml:trace contextRef="#ctx0" brushRef="#br0" timeOffset="3133">1873 945 8342,'14'8'3598,"-7"-2"-3238,-1-6-180,-6 0 90,6 6-90,-5-5 449,11 11-629,-5-5 0,19 18 90,-10-9 0,21 21-90,-21-21-899,21 27 449,-15-26-1349,16 26 989,-16-33-1618,15 26 1798,-20-32 630,2 14 0,-13-18 0,-6 0 0</inkml:trace>
+  <inkml:trace contextRef="#ctx0" brushRef="#br0" timeOffset="3392">2179 972 10771,'0'-7'989,"0"1"-539,0 0 90,0 4-91,0-4 1,0 6 270,0 0-720,-6 0 90,4 0-90,-4 0 90,6 6-90,-11 8 0,2 0 0,-28 29 0,13-18-360,-20 37 360,8-11 0,3-1 0,2 0 0,-22 32 0</inkml:trace>
+  <inkml:trace contextRef="#ctx0" brushRef="#br0" timeOffset="3751">1900 695 9691,'-9'0'3868,"-1"0"-3868,27 0 0,-14 0 0,15 0 0,-5-6-180,8 5-89,6-5-2340,17 0 1350,-13 5 1259,19-11 0,-34 10 0,2-4 0</inkml:trace>
+  <inkml:trace contextRef="#ctx0" brushRef="#br0" timeOffset="4181">2405 378 12480,'7'0'809,"5"0"-719,-5 0 180,1 5-90,9-3 180,-8 10-90,10-5-270,1 0 180,0 11-90,30 9-90,-17 2 0,35 39 0,-43-29 45,-1 18 0,-5 8-1,-19-2 1,-3-1-45,5-4 0,-2 0-225,-9 14 1,-13-4-3060,-17-15 1,-3-6 3283,-5 23 0,8-28 0,4-12 0,23-24 0</inkml:trace>
+  <inkml:trace contextRef="#ctx0" brushRef="#br0" timeOffset="5501">3016 958 9781,'-22'7'3059,"5"-1"-2969,17-6 539,0 0-539,6 0 90,-5 0-90,5 0-90,0 0 90,1 0-90,18-6 0,-8 5-450,31-11 270,-23 10-809,37-4 539,-31 1-2428,37 3 1798,-41-4 271,21 6 179,-33 0 630,-2 0 0,-7 0 0,-6 0 0</inkml:trace>
+  <inkml:trace contextRef="#ctx0" brushRef="#br0" timeOffset="5751">2976 1157 9602,'-8'13'809,"2"-5"-359,6-2 89,0-6-89,0 0 90,6 0-180,-4 0-90,10 0 359,7 0-449,3 5 90,22-3-270,-20 4-270,30-6 90,-28-6-1349,47 4 809,-39-3-1978,40-1 1978,-49 4 720,18-4 0,-34 6 0,3 0 0</inkml:trace>
+  <inkml:trace contextRef="#ctx0" brushRef="#br0" timeOffset="6451">4183 734 7353,'15'-21'539,"-3"2"-89,-6 6 180,-5 0 89,5-1 91,-6 1-180,0 0-181,0 0-89,0 0-90,0-1 360,-6-5-630,-7-1-45,-41 35 0,-7 14 45,16-9-320,-16 15 1,9 5 319,39-2 0,-1-10-90,-5 69 180,10-48-90,4 21 0,4 0 0,9-20 45,5 6 0,5-2-45,5-13 0,33 38 0,-25-54 90,37 24 0,-35-33-350,41 3 260,-42-13 90,18-12-90,-23 5 0,11-17-90,-2 9 90,21-33 90,-20 17 0,-2-11 0,-2-2 90,-7-2 45,6-3 0,-3 0-135,-11 3 180,7-39-180,-19 46 0,-18-34 0,3 36 0,-28-31-90,13 37-90,-44-35 0,34 35-450,-45-19 270,46 23-899,-40 2 629,40 12-1709,-35 7 990,37 7 1259,-19 6 0,34-5 0,-2-3 0</inkml:trace>
+  <inkml:trace contextRef="#ctx0" brushRef="#br0" timeOffset="6917">3891 1011 7713,'7'0'809,"-1"5"-359,-6-3 90,0 4-1,0-6 181,0 0-450,6 0 449,-4 0-359,9-6 719,85 4-1079,-42-3 0,3 4 0,-2 2 0,-17-1 90,12 0-180,-23 0 180,51-6-90,-56 4-90,39-4 90,-45 6 0,15 0 0,-22 0-359,8 0 179,-15 0-720,10 0 271,-11 0-451,5 0-1348,-6 0 2428,0-5 0,0 3 0,0-4 0</inkml:trace>
+  <inkml:trace contextRef="#ctx0" brushRef="#br0" timeOffset="7252">4981 1090 12570,'7'0'450,"-1"0"-181,-6 0-628,0 0-811,6 0 181,-4 0-180,4 0 1169,-6 0 0,0 0 0,0 0 0</inkml:trace>
+  <inkml:trace contextRef="#ctx0" brushRef="#br0" timeOffset="7672">5287 826 7533,'13'-7'1439,"-6"1"-720,-1 0-539,0 5 270,1-11-270,1 11 90,4-5 0,-5 0 179,12-1-179,8-1-180,-5 2 0,15 6-90,-21 6 0,9-4 0,-12 9 0,-5-3 90,4 5 0,1 12-90,-4-3-180,2 28 90,-11-19-719,-17 42 449,6-39-719,-31 34 719,24-45-1349,-31 20 899,31-33 810,-13 14 0,24-23 0,1 5 0</inkml:trace>
+  <inkml:trace contextRef="#ctx0" brushRef="#br0" timeOffset="8034">5632 799 9691,'7'-13'1440,"-1"5"-901,-6-3-89,-6 9 0,5-4-180,-5 6 0,6 0-91,0-6 1,0 5 0,-6-5 0,4 12 360,-3-5-450,5 11 180,-6 1 179,-2-4-314,-1 59 0,5 11-135,3-39-193,-6 37 0,9-12 103,10-57 0,-11-2-449,23 0 179,-14-5-1709,33-1 630,-19-1 1439,20-17 0,-28 15 0,2-9 0</inkml:trace>
+  <inkml:trace contextRef="#ctx0" brushRef="#br0" timeOffset="8477">5432 560 13289,'7'0'270,"-1"0"-180,-6 0 0,0 0 0,6 0 0,-5 0-90,11 0 90,-4 0-90,28 0 0,-16 0-90,34 0 0,-36 0-270,37-6 180,-36 5-719,41-5 359,-47 6-2698,29 0 3238,-39 0 0,9 0 0,-12 0 0</inkml:trace>
+  <inkml:trace contextRef="#ctx0" brushRef="#br0" timeOffset="9183">4050 297 7982,'-13'0'630,"6"0"90,1-6-450,6 5 269,0-5-89,0 6 2069,0 0-2430,6-6 1,-5 5 90,5-5-90,-6 6 450,0 0-450,6 0 180,7 0-270,2 0 0,4 0 0,0-6 90,-4 4-90,28-3 0,-18 5 90,37 0-90,-31-6 0,31 4 90,-31-4 179,19 0-269,-34 5-179,8-5-1,-23 6-810,-1 0 271,-1 0-3689,-5 0 2969,0 0 1439,5 0 0,-5 0 0,6 0 0</inkml:trace>
+  <inkml:trace contextRef="#ctx0" brushRef="#br0" timeOffset="11299">7054 48 8252,'7'-21'630,"-1"2"-180,-6 12 719,0 7-1079,0 7 0,0 1 180,0-3-180,0 1 180,0-4-1,0 4 91,-6 0-90,-7 13-90,-2 3 270,-22 34-450,20-18 135,-13 13 0,-1 2-46,4 5 1,-8 11 0,-3 3-90,-1-2 45,-1 7 0,-1 1-45,1-1 0,11-20 0,-5 8 0,6-9 0,-8 21-45,-3 1 0,-1-3-45,9-27 0,-8 26-359,14-35 89,11-3-1079,-17 19 989,14-30-1439,-8 24 810,18-39 1079,1 8 0,6-18 0,0 0 0</inkml:trace>
+  <inkml:trace contextRef="#ctx0" brushRef="#br0" timeOffset="11767">7304 338 7533,'14'-28'270,"-7"3"-181,5 12 181,-11 0 0,5-1 180,0 1 90,-5 0-91,5 6 451,-6-11-630,6 15-90,-4-15-1,4 17 1351,-42 54-1440,10-15-90,-20 44-680,15-36 680,10-1 0,1-3-451,-6 9 541,6-4-90,-2-1 0,0 2 0,-4 15 0,-4 5 0,0 0 0,11-11 0,-9 2 0,1-2-90,9-10-180,-9 0 0,0-1 0,8-7 0,-18 11-539,24-25 359,-1-10-1439,1 4 810,6-6 1262,1-5 0,6-2 1,0-6-1</inkml:trace>
+  <inkml:trace contextRef="#ctx0" brushRef="#br0" timeOffset="12232">6361 641 7083,'-13'0'90,"6"0"0,1 0-90,6 0 450,0 0-271,6 0 91,-5 0-90,11 0 90,-5 0 0,7 0 270,28-6-450,-9 5-90,54-17 0,-40 15 0,22-8 0,2-1 0,-7 3 0,21-4 0,1 1 0,-19 3-45,13-1 0,-1 3 45,-19 5-45,9-1 0,-3 0-45,-24 3-270,38 0 180,-56 0-899,1 0 539,-19 0 540,-12 0 0,4 0 0,-4 0 0</inkml:trace>
+  <inkml:trace contextRef="#ctx0" brushRef="#br0" timeOffset="12617">6349 905 6094,'-22'15'3328,"10"-4"-3148,20-11-1,5 0-89,0-6 180,12 5-180,-3-11 90,40 5-90,-28-1 0,58-3-90,-51 3 45,11 5 0,1-1-45,-4-8-45,20 11 0,2 1 45,-9-6 0,14 2 0,1 2 0,-13 1 0,30-5 0,-23 6 0,-19 0 0,41 0 0,-58 0 0,37 0-90,-54 0-809,7 0-1,-19 0 900,-6 0 0,0 0 0,0 0 0</inkml:trace>
+  <inkml:trace contextRef="#ctx0" brushRef="#br0" timeOffset="13967">8022 776 9781,'6'-14'720,"-4"7"-90,4-5-91,-6 5 1,0 0 0,0 1 719,0 0-719,0 4-270,0-9 89,0 9-269,0-4 0,0 6 90,0 0-180,0 6 0,0-4 90,0 9-90,0-3 0,0 11 0,0-5 0,6 35-90,-5-28-90,11 39 180,-11-43-180,11 26 180,-4-27-90,5 9 90,-6-17 90,11-3-90,-15-5 0,20-5-90,-20-3-179,27-23 179,-20 14 180,21-38-90,-16 30 0,16-30 0,-21 25 0,14-2 0,-23 13 0,5 5 0,0 7 89,-4-11-89,4 16-89,-12-16 89,4 16-90,-4-3 90,6 5 90,0 5-90,0-3 0,6 10-90,-4-11 0,10 11 90,-11-5-270,17 6 90,-9-5-90,16 4 270,-11-11-90,17 11 0,-14-11 90,14 5-90,-17-12 90,12-1 0,-12 0 0,17-11 0,-20 15 180,18-21-180,-20 16 180,10-11-180,-12 5 90,-1 1-90,-6 6 270,0-5-180,0 5 0,0-7 0,0 7-90,-6 1 0,5 0-180,-11 5 90,11-5-180,-11 6 270,5 6-90,-13 7 180,6 2 180,-6 21-180,7-18 90,6 13-90,1-6 0,6-3 179,0 22-179,0-20 90,6 24-180,-5-30 0,23 30 0,-20-36-360,26 17 1,-21-27-1890,28-2 720,-20-2 1529,26-9 0,-33 9 0,8-4 0</inkml:trace>
+  <inkml:trace contextRef="#ctx0" brushRef="#br0" timeOffset="14733">8951 668 9062,'7'-6'1709,"-1"4"-1169,-6-3-1,6 5-179,-4 0 0,4 0-90,-6-6 0,0 4 989,6-10-720,-11 11-539,10-11 90,-11 11-90,0-5-90,4 6 90,-10 0-89,5 6 89,-6-5 0,-6 17 0,4-9 0,-10 27 0,16-18 0,-3 31 0,12-32 0,0 14 0,6-18-90,-4 1 90,9-1 0,3 12 0,-6-9 179,22 9-179,-20-12 180,21-6-180,-16-1 90,16-17 0,-15 2-90,21-16 90,-21 10-90,15-22 0,-16 20 0,10-32 0,-10 26 90,4-33 0,-6 31 0,-5-18 180,4 5 270,1-22-450,-4 8 359,3-15-449,-12 43 90,0-7-180,0 18 0,0 6-179,0-5 179,0 10 0,0 2 180,0 8-90,-6 17 90,4-9-180,-10 50 0,11-36-450,-11 61 360,11-52-450,-11 42 361,10-43-181,-4 36 360,6-48 0,6 23-360,-4-29 0,10 1-2608,13-2 1529,-8-12 1529,14-1 0,-23-6 0,-2 0 0</inkml:trace>
+  <inkml:trace contextRef="#ctx0" brushRef="#br0" timeOffset="14949">9179 614 12390,'7'0'0,"5"0"-270,-4 0-90,5 0-179,0-6-451,6 4-359,2-3 0,6-1 1349,-1 4 0,-11-4 0,-3 6 0</inkml:trace>
+  <inkml:trace contextRef="#ctx0" brushRef="#br0" timeOffset="15352">9576 577 11400,'-7'0'3778,"-11"6"-3778,9 1 0,-10 7 90,12-7-90,-5 5 0,5-5 0,-13 12 0,6-4-90,-6 16 0,7-9-269,0 22 179,6-21-180,7 26 270,7-31 90,12 18 0,-4-27 0,22 3 0,-19-18 0,18 5 0,-15-17 270,23-14-180,-19 7 0,12-30-90,-29 38-360,-2-26 0,-6 27-1799,-18-15 1080,7 16 1079,-25-4 0,25 12 0,-7 1 0</inkml:trace>
+  <inkml:trace contextRef="#ctx0" brushRef="#br0" timeOffset="16183">9723 642 12570,'15'-14'3598,"-3"2"-3508,-12 12-90,0 6 90,0-5-90,6 11 90,-5-5-90,5 7 0,0 11 0,-4-9-180,9 26 180,-9-24-90,4 30 90,-6-36 180,0 18 0,0-23 539,0 0-359,0-1-360,0-18 0,6 9 0,-5-20 0,11 14-90,1-28 90,2 14-90,22-33 0,-19 31-180,19-23 180,-23 37-269,11-12 269,-10 21 0,-2-4-90,5 6 180,-15 0 0,21 0 0,-15 0 270,10 0-91,-12 0 181,-1 6-180,-6-4 180,0 4-270,0-6 180,-6 0-180,5 0 180,-5 0-181,6 0 181,0-6-180,6 4 0,-5-4 270,5 6-360,-6 0 90,0 0-90,-6 0 0,5 0 0,-5 0-90,6 0 90,0 0-90,0 6 90,0-4-180,0 4 180,0-6 90,0 5-90,0-3 180,0 16-180,0-10 0,0 17 0,0-10 0,0 16 0,0-15 0,0 9 90,0-6-180,0-4 90,0 16-90,0-15-270,12 21 270,-10-27-180,16 19 181,-10-26-811,17 9 91,-9-12-5218,21-12 3688,-15 9 2339,5-14 0,-14 15 0,-7-4 0</inkml:trace>
+  <inkml:trace contextRef="#ctx0" brushRef="#br0" timeOffset="16400">10067 324 10771,'-14'0'-2069,"7"0"990,-5 0 1079,11 0 0,-5 0 0,6 0 0</inkml:trace>
+  <inkml:trace contextRef="#ctx0" brushRef="#br0" timeOffset="16900">10267 510 10681,'0'-7'809,"6"1"-179,-5 6-180,5 6 269,-6 1-179,0 0-90,0-1 0,0-6-91,6 6-269,-4 1 0,3 1-90,-4-2 0,10-6 0,22 0-180,57 6 270,-43-5 0,18 11-90,-67-5 90,-21 18-180,12-9 90,-31 27 90,24-25-180,-25 30 180,27-24-90,-3 8 90,7-1 0,10-15 270,-3 15-180,5-16 270,0 10-360,6-17-1,13 10-178,-3-17-271,27 5 180,-26-6-540,44-6 450,-34 5-1888,40-17 808,-41 15 1350,16-20 0,-33 20 0,3-9 0</inkml:trace>
+  <inkml:trace contextRef="#ctx0" brushRef="#br0" timeOffset="17482">10824 682 11221,'0'-7'1169,"6"1"-629,-5 6-91,5 0 1,-6 0-90,0 0 0,0-6-180,0 4 89,0-3-269,6 5 0,-5 0-90,5 0-1439,12-6 1439,-14 4 0,20-4 1,-22 0-1,9-1 90,-9-6 90,10 0-1,-11-1 181,5-5-270,-6 10 0,0-8 180,-6 9-90,-1-5 270,-7 6-270,1-5 360,-12 17-270,9-4 269,-21 24-269,27-9 360,-20 27-360,27-26 359,-15 32-269,17-26 270,1 27-360,1-26 450,17 19-541,-15-27 1,21 15-180,-15-23-719,22 10 269,-9-16-1619,22-2 990,-15-2-270,4-10-2519,4 5 3958,-13-6 0,2 5 0,-14 3 0</inkml:trace>
+  <inkml:trace contextRef="#ctx0" brushRef="#br0" timeOffset="18207">11303 682 10141,'13'-22'4228,"-5"-2"-4048,-3 23 0,-5-11-1,0 11-89,0-11-90,0 10 0,-6-15 0,-1 14-90,-6-15 1,0 17-181,-7-11 270,6 16-180,-23-2 180,19 11-90,-25 12 90,27-9-180,-15 33 90,16-30-270,-4 29 270,12-31-90,1 19 180,12-19 0,7 13 0,-4-21 180,20 9-90,-18-17 270,31-1-270,-24-7 0,37-24-90,-36 13 180,30-30-90,-33 30 0,9-18 180,-6 3-181,-10 4 91,15-39-90,-16 29 720,18-54-540,-12 46-180,-1-6 0,-1 2-90,3 8-180,4-36 180,-5 55-90,-7-1-90,-1 13 180,-6 11 0,0-5 270,0 6 0,0 6 89,-6 13-269,4-3 0,-15 44-90,8-32 0,-9 20 0,-1 1 0,1-6-90,-3 20 0,-1 2 0,6-18 45,6 11 0,1-2 45,3-22-359,12 40 89,2-49-1979,17 23 2249,26-32 0,-23 4 0,14-15 0</inkml:trace>
+  <inkml:trace contextRef="#ctx0" brushRef="#br0" timeOffset="19284">12165 299 7803,'21'-55'3597,"-8"10"-3147,-7 26 90,-6 6-180,6 0 269,-5-6-359,5 10 270,-6-15-270,0 16 539,-6-12-719,-1 13-180,-12-5 0,10 11 180,-15-5 0,15 12 360,-16 7-270,11 2 0,-23 27-90,25-17 90,-10 19 0,3 4-180,14-4 89,-4 10 1,0 2-90,9-3 90,3 27 0,0 4-90,-1-3 30,0-15 0,0 10 0,0-10-30,-2 14 45,0 10 0,0-2-45,0-14 90,3 0 0,-6 11 180,-16-11 0,-9 4 0,4-7-225,10-6 0,-2-2-428,-8 6 1,-6 3 0,5-22 382,5-31 0,7-12 0,-6 5 0,4-10-90,-10 3 0,10-10-269,-21-9 1325,18 0-1236,-19-23 180,22 13 0,-16-55 90,15 36 45,4-14 0,5-2-45,7 9 0,5-8 0,3 0 0,7 10 45,0-5 0,1 1-45,6 5 0,2-2 0,2 0-90,11 2 45,3-5 0,1-1 45,1 5-45,18-16 0,1 0-45,-20 17-180,20-7 1,-1 5-181,-25 24-2878,39-23 1709,-44 31-270,2-2 450,-13 13 1439,-5 1 0,-7 3 0,-1-4 0</inkml:trace>
+  <inkml:trace contextRef="#ctx0" brushRef="#br0" timeOffset="19902">12484 643 9242,'15'-7'449,"-4"1"1,-5 0 270,-4 5-91,4-5-89,-6 0-90,0 5-90,0-5 269,0 0 1,-6-2-540,4 1 0,-9 1-90,9 6 0,-10 0 0,5 6 0,-6 1 0,-13 13 0,10-6 0,-21 17 0,21-15-90,-15 27 90,22-25-180,-3 36 180,12-35 0,6 30 180,49-33-180,-30-3 0,36-9 0,-48-15 0,0 3 90,0-11-90,1-1 90,-7-1-90,5-22-90,-11 24 90,5-18-360,-12 13 0,5 7-1529,-17-14 990,9 17-2879,-22 1 3778,15 7 0,-3 6 0,13 0 0</inkml:trace>
+  <inkml:trace contextRef="#ctx0" brushRef="#br0" timeOffset="20336">12671 656 10501,'13'-6'1439,"-6"4"-629,-1-10-91,-6 11 1,0-11-90,0 11-1,0-11 361,0 5-631,0-1 1,0 2-540,0 6 90,0 0 90,6 0 90,-4 6-90,4 2-539,5 75 539,-8-52 90,9 47 0,-12-72 629,0-6-359,0 0-360,0-6-90,6 5 0,-4-11-90,3 5-270,1-24 360,2 13-269,11-30 89,-4 30-990,10-19 181,-10 23-630,4 0 720,-6 8-181,0 6-269,-5 0 1439,4 6 0,-11-4 0,5 4 0</inkml:trace>
+  <inkml:trace contextRef="#ctx0" brushRef="#br0" timeOffset="21083">12975 550 10771,'8'-8'1439,"-2"-3"-719,-1 9-1,-3-4-89,4 0-90,-6 5-181,6-11 1,-5 11-90,5-5-270,-6 6-270,-6 0 540,5 12-270,-5-9 90,0 26-90,4-13 0,-3 11 0,5-8 0,0 0 0,-6-5 90,4 29-90,-4-18 0,0 31 0,5-33 90,-5 20 0,6-33 449,0 14-269,0-23 540,0 5-630,24-76-270,-13 34 90,20-50 0,-23 59-360,9-10 180,-8 20-270,16-26 360,-10 27-89,4-9 89,-5 18-90,-1 1 180,0 6-90,6 12 90,-10-4 0,9 29 0,-17-19 90,5 24-90,-6-25 0,-6 19 90,-1-19 179,0 13-89,1-21-90,6 3 270,0-12 360,0 0-810,0-6 0,0 5 0,0-11-450,6-1 450,1-8-270,12-11 270,-4 4 1,-2 1-1,-1 8 0,-5 6 0,7 0 0,11-6 90,-9 4-90,21 2 90,-21 7 0,27 23 0,-31-6 0,23 31-90,-26-24-1889,4 36 360,-7-29 1619,-6 31 0,0-38 0,0 5 0</inkml:trace>
 </inkml:ink>
 </file>
 
@@ -3204,24 +5136,16 @@
           <inkml:channelProperty channel="F" name="resolution" value="0" units="1/dev"/>
         </inkml:channelProperties>
       </inkml:inkSource>
-      <inkml:timestamp xml:id="ts0" timeString="2019-07-29T06:35:35.145"/>
+      <inkml:timestamp xml:id="ts0" timeString="2019-07-29T08:25:40.800"/>
     </inkml:context>
     <inkml:brush xml:id="br0">
       <inkml:brushProperty name="width" value="0.08571" units="cm"/>
       <inkml:brushProperty name="height" value="0.08571" units="cm"/>
-      <inkml:brushProperty name="color" value="#00A0D7"/>
+      <inkml:brushProperty name="color" value="#AB008B"/>
     </inkml:brush>
   </inkml:definitions>
-  <inkml:trace contextRef="#ctx0" brushRef="#br0">14 316 9781,'7'-20'1799,"5"1"-899,-10 6-1,4-1-269,-12 1 359,4 0-179,-4 0 719,6-6-450,-6-8-989,5 5 360,-5-3-360,6 18-90,0 1-90,0 6-90,0 0 270,0 6 0,0-5-90,0 11 630,0 19-180,0-6-360,-6 42-360,5-34 360,-5 46-90,12-39 0,-5 52 0,5-50 0,-3 15 0,0 0 0,-2-11-90,5 35 90,0-31 0,-4-20 0,4 32 90,-6-31 90,5 19-180,-3-28 359,4 3-269,-6-12 180,0-5-90,0-2 630,0-6-631,0 0 271,6-6-270,-5 4 90,5-4-180,-6 6 270,0 0-450,0-6 90,0 5 0,0-5 0,0 0 0,6-1-360,7-18 270,-4 9-180,21-27 180,-20 20 0,27-33 180,-21 25-180,21-25 0,-21 32-180,9-12 180,-11 27-629,-1-9 719,-6 17-90,-1-5 90,0 12 90,-4 7-90,9 2 90,-9 21-180,10-12 180,-5 26 0,0-27-90,5 26 90,-10-31 0,9 24 0,-9-31 90,10 12-180,-11-21 0,5 3-270,-6-10-720,6 3 541,1-10-1890,13-1 720,-12-2-4678,22-21 4498,-20 18 1799,15-19 0,-17 28 0,-2-2 0</inkml:trace>
-  <inkml:trace contextRef="#ctx0" brushRef="#br0" timeOffset="550">665 779 8972,'29'-50'8635,"-5"13"-8275,-24 31-90,0 0-91,0 5-89,0-5-90,0 6-90,-6 0 90,4 0 0,-3 0-89,5 0-1,-6 11 90,-2-8 90,-5 27-90,0-20 89,-1 39 181,13 34-270,2-30 90,7 31 0,4-69 180,-5 10-270,6-16 360,1 8-360,-1-15 90,6-2-90,-4-2 0,10-21 0,-16 12-90,14-31 0,-14 24-180,10-36 90,-11 29-270,-2-31 181,-6 32-1261,-12-24 811,3 30-2969,-22-19 2519,15 23-1350,-15 1 1350,16 7 1169,-4 12 0,11-5 0,3 5 0</inkml:trace>
-  <inkml:trace contextRef="#ctx0" brushRef="#br0" timeOffset="776">586 950 9691,'7'0'2249,"-1"0"-1259,-6 0-271,6 0 1,-4 0-181,4 0 1,-6 0-180,0 0 450,6-5-1170,13-3 360,38-5 0,-27 6 0,17 1 0</inkml:trace>
-  <inkml:trace contextRef="#ctx0" brushRef="#br0" timeOffset="1417">1288 278 9781,'13'-15'1799,"-5"-2"-989,-2 15 89,-6-10-359,0 11 0,0-11-90,0 11 89,0-11 990,-6 4-1439,-2 1-90,-5 1-90,-6 12 0,4 1 90,-16 18 0,15-2-179,-21 32 268,21-16 91,-9 47-180,17-39 45,1 14 0,2 0-45,10-8 45,0 12 0,3-2-45,8-14-90,5-2 0,1-2-90,2-7-359,26 30 269,-20-43-1079,26 18 539,-25-34-3417,31-4 2518,-31-6 1709,7-11 0,-25 11 0,-7-5 0</inkml:trace>
-  <inkml:trace contextRef="#ctx0" brushRef="#br0" timeOffset="1781">1528 620 12210,'0'7'1079,"0"-1"-629,0-6 989,0 0-1169,0-6 0,0 5-90,0-5-90,6 6 0,-5 0 270,23-12-270,-14 9-90,21-15 0,-16 17 90,16-5-90,-15 12-90,15 1-945,-20 43 1,-7 8 314,3-22-135,-7 23 1,-7-4-315,-8-35-2879,-22 7 4048,20-7 0,-8-7 0,19-7 0</inkml:trace>
-  <inkml:trace contextRef="#ctx0" brushRef="#br0" timeOffset="2152">1860 567 11850,'0'-13'1439,"0"5"-989,0 2 0,0 6-90,0-5-1,0 3-89,0-4-180,0 6-90,0 0 270,-6 0-180,5 6 270,-5 1-180,6 1 180,-6 9-181,4-2 451,-9 23-360,9-8 180,-4 31-675,29-17 0,7-2-1754,1 9 540,33 8-540,-39-66 1979,0-7 0,-15 7 0,8 1 0</inkml:trace>
-  <inkml:trace contextRef="#ctx0" brushRef="#br0" timeOffset="4953">1620 341 7982,'-7'7'1799,"1"-1"-1079,6-6 1169,0 0-1619,-6 0 0,4 0-90,-4 0-1,6 0 631,0 0-810,0 6 0,0-4 0,0 3 0,-5-5 0,3 0 0,-4 0 0,6 0 360,0 0-360,6 0 90,-4 0 0,3 0 179,-5 0-89,0 0 270,12 0-450,3 0 0,23 0 90,-8-5 0,26 3-90,-25-4 90,25 6 0,-32 0 90,13-6-90,-23 5-90,0-5 0,-9 6-180,1 0-7466,-4 0 7646,-8 0 0,3 0 0,-9 0 0</inkml:trace>
-  <inkml:trace contextRef="#ctx0" brushRef="#br0" timeOffset="5365">2074 66 10861,'0'-7'1169,"0"-5"-539,0 11-270,0-11 89,5 10 1,-3-9 90,4 9-1,0-10-359,-5 11 270,17-5-360,-9 6 180,22 12-270,-15-3 90,27 27 0,-19-12-90,32 49 0,-31-31 45,0 11 0,-2 4-45,-6-1 45,-1 3 0,-7 11-2924,-24 2 1,-11 7 0,3-8 2878,12-12 0,-2-2 0,-23 49 0,-1-28 0,25-72 0</inkml:trace>
-  <inkml:trace contextRef="#ctx0" brushRef="#br0" timeOffset="6836">2924 567 9332,'-14'0'1709,"7"-6"-1170,1 5 1,0-5 180,5 6-181,-11 0-89,10 0 0,-4 0-270,6 0 629,0 0-809,0-6 90,6 4-90,-4-4 90,4 6-90,0 0 0,7 0-90,2 0-539,22-5 269,-14 3-1169,27-10 809,-20 11-2518,20-5 2698,-26 6 540,7 0 0,-24 0 0,-1 0 0</inkml:trace>
-  <inkml:trace contextRef="#ctx0" brushRef="#br0" timeOffset="7049">2922 673 9781,'-14'14'2699,"-4"4"-1620,17-16-179,-5 9-91,6-9-2248,47-8-270,-29 3-1889,54-9 3598,-54 12 0,7 0 0,-19 0 0</inkml:trace>
+  <inkml:trace contextRef="#ctx0" brushRef="#br0">53 14 10231,'-8'0'990,"-3"0"-541,9 0 1,-4 0 0,6 0-90,-6 0-91,5 0 1,-5 0 90,6 0 540,0 0-810,6 0-1,-5 0 1,5 0 0,0 0 0,2 0-90,5 0 90,0 0-180,12 0 90,-9 0-90,15 0-359,2 0 269,-4 0-810,28 0 451,-27 0-91,15 0-449,-19 0 629,1-6-809,-1 5 539,-5-5 720,-8 6 0,-7 0 0,-6 0 0</inkml:trace>
+  <inkml:trace contextRef="#ctx0" brushRef="#br0" timeOffset="329">27 199 10501,'-7'8'450,"-5"4"-90,11-11 89,-5 5 1,6-6 719,0 0-719,6 0 270,-5 0-540,11 0-1,-11 0-89,11 0 90,-10 6-90,9-5 0,15 5 0,-9-6-90,32 0 0,-31 0-90,42 0 0,-39 0-270,45-6 271,-47 5-631,36-5 720,-2 0 0,-19 5 0,7-5 0</inkml:trace>
 </inkml:ink>
 </file>
 
@@ -3241,18 +5165,16 @@
           <inkml:channelProperty channel="F" name="resolution" value="0" units="1/dev"/>
         </inkml:channelProperties>
       </inkml:inkSource>
-      <inkml:timestamp xml:id="ts0" timeString="2019-07-29T06:35:32.080"/>
+      <inkml:timestamp xml:id="ts0" timeString="2019-07-29T08:25:39.249"/>
     </inkml:context>
     <inkml:brush xml:id="br0">
       <inkml:brushProperty name="width" value="0.08571" units="cm"/>
       <inkml:brushProperty name="height" value="0.08571" units="cm"/>
-      <inkml:brushProperty name="color" value="#00A0D7"/>
+      <inkml:brushProperty name="color" value="#AB008B"/>
     </inkml:brush>
   </inkml:definitions>
-  <inkml:trace contextRef="#ctx0" brushRef="#br0">94 651 9781,'0'-7'2429,"0"-5"-1529,0 11-181,0-11 91,0 10-1,0-4-179,0 1 179,0 3-269,-6-10-360,4 11 90,-4-11-270,6 11-180,0-5 180,0 6-90,0 6 90,0-5 0,0 17 0,0-15 90,0 26-90,0-13-90,6 22 90,-4-15-90,4 1 90,-6-10-90,6-1 90,-5 0 0,17 0 0,-15 1 0,26-7 0,-24-1 90,30-12-180,-25-1 90,27-18 0,-20 8 90,14-19-90,-23 14 90,16-28 0,-15 19 360,4-19-360,-1 28 719,-11-15-269,5 21 449,-6-9-1079,0 12-180,-6 5 270,5 2 0,-5 12 0,6 2 90,-6 23-90,5-8 0,-5 51 0,6-33-45,-1 13 0,2 2-44,5-6-1,-5 31 0,11-18 0,-5-17 0,7 52 90,-7-49 0,-3 6 0,-2 0 90,-2-13-90,-12 44 0,3-61 0,-16 23 90,10-32-90,-22 15 90,20-22 89,-32 9-179,31-23-89,-30 4-91,30-12-2699,-37-24 1710,36 12-2969,-24-49 2519,34 35 1619,-2-36 0,11 50 0,0-5 0</inkml:trace>
-  <inkml:trace contextRef="#ctx0" brushRef="#br0" timeOffset="656">147 146 8792,'0'-7'2069,"0"-5"-1350,6 11 91,-5-11-90,5 5-181,-6-1 181,6 2-91,-5 1 631,5 3-900,-12-4-360,5 6-90,-5 0 180,6 0-90,0 12 0,-6-9 0,-1 26 0,-1-18 89,-9 25-89,14-19 0,-15 13 0,17-15 0,-5 4 90,6-11 90,0-3-180,0-5 0,0-5 0,0-3-180,6-11 90,1 4 90,6-27 0,1 23 0,5-36 0,-5 38 0,6-26 0,-13 33-89,5-14 89,-11 23 0,5-5 89,0 12-89,7 13 0,-4-9 90,9 25-90,-11-24-90,7 25-89,-1-19-1530,0 14 629,-5-23-3507,9 16 3058,-14-21 1529,15 14 0,-17-15 0,5 4 0</inkml:trace>
-  <inkml:trace contextRef="#ctx0" brushRef="#br0" timeOffset="1475">811 636 8432,'0'-7'1979,"0"1"-1079,0 6 179,0 0-719,-6 0 0,4 0 89,-3 0-179,5 0 3148,0 0-3328,5 0 90,-3 0-90,4 0 0,0 0-90,1 0 90,18-6-90,-9 4 0,33-9 0,-30 9-90,36-10 0,-31 11-360,20-11 270,-22 11-989,3-5 269,-18 6-4766,-1-6 4227,-6 4 1439,-6-3 0,5 5 0,-5 0 0</inkml:trace>
-  <inkml:trace contextRef="#ctx0" brushRef="#br0" timeOffset="1775">824 809 10321,'0'13'1529,"0"-6"-899,0-1 0,0-6 3057,0 0-3417,6 0-90,-4 0 0,9 0-90,-3 0 90,5 0-90,0 0-90,1 0 90,-1 0-90,24-6 0,6 5 0,-1-5-90,1 6 0,-28 0-450,4 0 540,-6 0 0,-5 0 0,-2 0 0</inkml:trace>
+  <inkml:trace contextRef="#ctx0" brushRef="#br0">93 544 8972,'8'0'1079,"-3"-6"-539,-5 5 269,0-11-539,0 5 90,0-1-180,0-3 1079,0 3-809,0 1 539,-5 1-809,3 6 270,-4 0-360,6 0 360,0 6-360,0-5 539,0 11 451,0 60-1080,0-43 90,6 49-90,-4-64-90,9 11 90,-9-9-180,10 20 180,-11-25-180,11 24 180,-5-31 0,1 26 90,4-27 0,-5 9-90,6-18 0,6-2 0,-4-5-90,10-6 0,-10 4 0,16-21 0,-21 18 90,26-42 0,-32 39 90,20-39 0,-17 42 450,1-30-91,-3 36 451,-5-29-900,0 31 0,0-15 0,0 17 0,0-4 0,0 11 0,-5-5 0,3 6 0,-4 6 0,6 1 0,0 18 0,0-9 0,0 39 0,0-29 0,0 60 0,0-51-45,3 22 0,0 0 45,-1-17 0,3 57 0,1-66 0,-4 19 0,4-22 0,0 22 0,-5-19 0,5 36 0,-6-34 90,-6 34-90,-1-36 0,-7 25 0,1-32 90,-12 18-90,9-26 90,-27 15 0,25-22 90,-25 3-180,21-12 0,-10-6 0,5 4-360,-5-21 270,10 13-1979,-15-33 270,26 19-809,-12-14-2250,16 0 4858,-1 3 0,2 7 0,6 10 0</inkml:trace>
+  <inkml:trace contextRef="#ctx0" brushRef="#br0" timeOffset="702">188 93 11940,'0'-14'5757,"0"2"-5757,0 12 0,0 0 90,-6 0-90,5 6 90,-5-5-90,6 5 0,-6 0 0,10 1 0,-20 18 0,19-9 0,-21 15 0,17-16-90,-11 10 90,11-16 90,-11 8-90,10-15 90,-4 4-90,7-6 0,4 0 0,-3 0 0,10-6 0,-11-1-90,11-24 90,-5 13 90,1-25-90,-2 21 0,0-10-90,-5 12 180,11-5-90,-11 16 0,11-9-90,-10 17 0,4-5 180,-6 6-90,0 6 0,0 1 0,11 12 0,-8-4 0,21 16 0,-21-15 0,20 26-90,-14-24 0,5 13-720,3-18-5576,-2 18 4677,6-19 1709,-8 17 0,-7-27 0,-6 4 0</inkml:trace>
 </inkml:ink>
 </file>
 
@@ -3272,16 +5194,24 @@
           <inkml:channelProperty channel="F" name="resolution" value="0" units="1/dev"/>
         </inkml:channelProperties>
       </inkml:inkSource>
-      <inkml:timestamp xml:id="ts0" timeString="2019-07-29T06:35:29.878"/>
+      <inkml:timestamp xml:id="ts0" timeString="2019-07-29T08:28:36.487"/>
     </inkml:context>
     <inkml:brush xml:id="br0">
       <inkml:brushProperty name="width" value="0.08571" units="cm"/>
       <inkml:brushProperty name="height" value="0.08571" units="cm"/>
-      <inkml:brushProperty name="color" value="#00A0D7"/>
+      <inkml:brushProperty name="color" value="#AB008B"/>
     </inkml:brush>
   </inkml:definitions>
-  <inkml:trace contextRef="#ctx0" brushRef="#br0">40 213 11041,'-7'0'1979,"1"0"-1530,0 0-89,5 0 0,-5 0-180,6 0 90,0 0-90,-6 0 539,4 0 900,-3 0-1529,5 0 540,0 0-540,5 0-90,-3 0 90,4 0 0,6 0-90,2 0 0,31 0 0,-14 0 0,48-6 0,-43 4 0,15-1 0,1 1 0,-9 2 0,10-3 0,-1 0 0,-11 1 0,21-4 0,-12 6 0,6-6 0,0 5 0,-6-5 0,-35 6-90,3 0 0,-17 0-2609,5 0 1080,-6-6-90,-6 5-270,5-5 180,-11 6 1799,11 0 0,-5 0 0,6 0 0</inkml:trace>
-  <inkml:trace contextRef="#ctx0" brushRef="#br0" timeOffset="333">545 27 11760,'0'-8'900,"-6"2"-540,5 6-1,-5-5-179,6 3-90,0-4 0,0 6 0,0 0 1259,0 6-1079,6-4 0,7 15-180,-4-14 0,26 21-90,-23-16 0,37 12 0,-31-7 0,36 6 720,-41 66-900,5-36-345,-27 37-105,-10-61-4047,-12 0 2608,13-8 2069,-13 7 0,24-16 0,1-2 0</inkml:trace>
+  <inkml:trace contextRef="#ctx0" brushRef="#br0">253 306 7713,'7'-15'539,"-1"-2"-89,-6 15 0,0-9 89,0 9 1,0-10 360,-6 11 89,4-11-719,-3 5 629,-1-1-629,4-3 0,-4 9 90,0-10-180,-1 11-180,-6-5 360,-12 18-181,-9 14-89,4-2 180,-13 36-180,27-33 90,-15 58-180,16-50 90,2 62 0,7-56 0,12 58-90,1-52 45,8 8 0,2 0-45,0-11-45,9 6 0,3-3-135,-4-15-899,37 24 89,-37-34-4227,41 9 5217,-39-22 0,11 3 0,-26-12 0</inkml:trace>
+  <inkml:trace contextRef="#ctx0" brushRef="#br0" timeOffset="1228">624 386 9062,'0'-8'1079,"0"-4"-539,0 11-90,0-5 359,-6 6-179,5-6-90,-5 5-91,6-5-179,0 6 450,0-6-271,0 4-359,0-3-90,0 5 0,0 0 90,0 5-90,0-3 90,0 4 0,0-6 1709,0 12-1709,0-9 270,-6 32-270,5-23 90,-5 36-180,6-24 180,0 31-180,0-30 90,0 30-90,-6-32 90,4 21-90,-3-16 179,10 16-179,-3-20 90,4 13-90,-6-23 0,0 11 0,0-16 0,0 9 0,0-17 90,0 5-90,0-6 1260,0 0-1080,6 0-90,-5-6-1,5 5-89,-6-5-89,0 6 89,6-12 0,-4 3-270,9-21 180,-3 13 0,17-31 90,-3 29-90,16-30 90,-16 33-180,9-21 180,-22 27-180,9-8 180,-17 18 0,5 0 0,-6 6 0,6 2 0,-4 5 0,4 12 0,0-9 0,-5 21 0,5-21 90,0 21-90,-5-27 90,11 19-90,-10-20 90,9 4-90,-9-7-90,10-6-90,-5 0-630,12-11 541,-4 2-2880,16-16 901,-15 10 2248,15-10 0,-22 16 0,3-2 0</inkml:trace>
+  <inkml:trace contextRef="#ctx0" brushRef="#br0" timeOffset="1710">1327 398 9961,'6'-13'900,"-4"5"-540,4-4 89,-6 11-89,0-5 90,0 0-180,0 5 0,0-11-91,0 11 1,0-5 360,0 0-270,0 4-360,0-4 90,0 6 0,-6 6 0,4 2 270,-16 11-90,10-5 179,-23 23-269,14-13 0,-14 32-90,23-26 90,-16 38-90,21-36 90,-3 30-1889,73 9 0,-22-35 211,32 11 149,-40-48 90,-16-5 1349,5 0 0,-11 5 0,-3-5 0</inkml:trace>
+  <inkml:trace contextRef="#ctx0" brushRef="#br0" timeOffset="2053">1500 518 10681,'7'13'3418,"5"-6"-3418,-10 5 90,9-10-90,-9 9 0,22 3 90,-20 0-540,31 11 90,-30-10-1079,24 10 720,-26-10-2700,21 10 3419,-21-16 0,9 2 0,-12-11 0</inkml:trace>
+  <inkml:trace contextRef="#ctx0" brushRef="#br0" timeOffset="2356">1728 462 9602,'7'0'989,"-1"0"-629,-6-6-90,0 5-1,-6-5-179,5 6 0,-5 0 180,6 0 450,-6 6-540,-13 7-180,8 2 0,-24 10 0,25-11-90,-33 23-180,25-19-2878,-25 24 1619,21-26 1529,-4 9 0,12-17 0,8-2 0</inkml:trace>
+  <inkml:trace contextRef="#ctx0" brushRef="#br0" timeOffset="2777">1834 332 9512,'13'-37'5127,"-5"8"-5037,3 34 89,-3-3-179,5 10 90,0-5 0,1 0 360,5 17-180,-4-14 180,22 56-450,-20-36 90,8 55 0,-19-47-90,-12 14-270,-7-8 0,-2-15-2069,-22 33 540,14-30 1799,-22 24 0,29-40 0,-2 2 0</inkml:trace>
+  <inkml:trace contextRef="#ctx0" brushRef="#br0" timeOffset="3410">2417 635 10051,'-13'0'450,"6"0"-270,1 0 180,0 0 89,4-6-89,-4 5 90,1-5 0,3 6-360,-10 0 359,11 0-269,-5 0 0,6 0 1619,0 0-1619,6 0 0,-5 0-90,5 0 0,0 0-90,2 0 0,5 0 0,24 0 0,-12 0 0,31-6 0,-27 4 0,4-4 0,-2 6-90,-15 0-360,21 0 90,-27-5-2068,14 3 1258,-23-4 1170,-1 0 0,-1 5 0,-5-5 0</inkml:trace>
+  <inkml:trace contextRef="#ctx0" brushRef="#br0" timeOffset="4243">2895 477 11221,'15'-15'4227,"-3"4"-4047,-12 11-180,0 0 0,0 6 0,0-5 0,-6 11 0,5-11 0,-5 11 0,0-5 0,4 1 90,-9 21 0,9-17-90,-10 31 0,11-27 0,-5 15 0,12-23 90,-5 16-90,11-21 0,-4 15 0,5-17 90,6 5-180,-4-12 90,10-1 0,-10-1 0,21-9 0,-18 8 0,19-22 90,-28 21 90,14-26-90,-20 26 270,15-27-181,-16 21 451,9-15-540,-9 17 180,10-6-270,-11 7-270,5 6 180,-6 1 0,0 6 90,0 0 0,0 6 90,0 7-90,0 8 0,0 5 0,0-5 0,0 4 0,0-5 0,0 7 90,0 29-90,0-23 45,1 21 0,-2 1-45,-5-9 45,6 12 0,-1 0 45,-11-11 90,4 46-180,1-54 270,-5 29 1169,-7-9-1079,9-26 269,-26 15-539,32-47 360,-31 5-360,24-12-90,-14 5 90,12-5-90,0 0 0,-7 4 0,-6-15-90,4 8-900,-15-16 451,21 10-1620,-15-22 1439,22 20-6296,-3-38 7016,18 30 0,-5-7 0,5 20 0</inkml:trace>
+  <inkml:trace contextRef="#ctx0" brushRef="#br0" timeOffset="4810">3413 251 9332,'0'-7'1169,"0"-5"-539,0 5-181,0-1 91,0-3-270,0 9-90,0-4 539,0 0-629,0 5 270,0-5-180,6 6 360,-4 6-450,4-5 269,6 17-269,-4-9 270,35 34-180,-24-24 360,30 47-540,-33-34 180,9 49-180,-11-35 90,-7 40 0,-1-46-270,-18 45 90,3-57-1799,-22 44 360,9-53 1529,-28 30 0,31-39 0,-11 8 0</inkml:trace>
+  <inkml:trace contextRef="#ctx0" brushRef="#br0" timeOffset="6010">3799 14 17427,'7'-6'0,"5"5"0,-11-5-90,11 6 90,-5 0 0,1 0-90,10 0 0,2 0 90,2 6 90,3 7-90,-17-4-90,-2 20 90,-12-24 0,-8 30 0,6-25 0,-22 21 0,20-22 0,-15 14 0,11-20 360,7 15-270,1-11 360,6 1-360,6-2-90,1-6 0,7 0 0,17 5 0,-8-3 0,33 10 0,-30-11 90,34 5-90,-41 0 90,18-5-90,-24 5 89,-5-6 1,-2 0-180,-6 0 1,0 0-631,-6 0 90,4 0-3957,-4 0 2068,6-6 2519,-6 5 0,5-5 0,-5 6 0</inkml:trace>
 </inkml:ink>
 </file>
 
@@ -3301,7 +5231,7 @@
           <inkml:channelProperty channel="F" name="resolution" value="0" units="1/dev"/>
         </inkml:channelProperties>
       </inkml:inkSource>
-      <inkml:timestamp xml:id="ts0" timeString="2019-07-29T06:36:01.478"/>
+      <inkml:timestamp xml:id="ts0" timeString="2019-07-29T08:28:23.924"/>
     </inkml:context>
     <inkml:brush xml:id="br0">
       <inkml:brushProperty name="width" value="0.08571" units="cm"/>
@@ -3309,10 +5239,18 @@
       <inkml:brushProperty name="color" value="#AB008B"/>
     </inkml:brush>
   </inkml:definitions>
-  <inkml:trace contextRef="#ctx0" brushRef="#br0">439 106 8432,'6'-7'1799,"-5"1"-989,5 6-91,-6-6 1,0 5-180,0-11-1,6 10 990,-10-21-1259,8 18 450,-10-18-540,0 16 180,5-1-360,-5 2 809,0 6-539,4 0-180,-15 12-90,8-3 0,-22 34 0,15-24 0,-15 47 0,16-40 90,-4 54-90,11-41-207,2 24 207,6-29 0,0 5 0,1-6 90,4 48-90,-3-31 0,1 17 0,0 0 0,-3-14 0,0 3 0,0-2 0,0-16 0,-6 36 0,4-48 90,-15 29-90,14-39 0,-15 15 0,11-17 180,-18 5-180,14-11 297,-24-2-208,19-12 181,-29-7-180,22-2-180,-14-16 90,22 9 0,-4-28 0,11 19-90,3-42 90,5 33-90,17-53 90,-6 46 0,11-3 0,4 2 0,0 7-135,12-9 1,3 3 44,1 11-90,1 1 0,1 3-90,-6 16-1529,36-14 810,-42 27-2340,24-8 2250,-34 16 1079,3-3 0,-17 4 0,-2-6 0</inkml:trace>
-  <inkml:trace contextRef="#ctx0" brushRef="#br0" timeOffset="541">653 398 9512,'8'-37'5936,"-2"8"-5306,-6 23-180,0 5-271,0-5 1,0 0-90,0 5 0,0-5-90,-6 6 0,-2 6-90,1-5 180,-11 17-90,15-10-90,-20 29 90,20-19-270,-15 24 270,17-19-179,1 15 89,1-16 0,11 9 90,-5-23 90,7 10-90,-1-16 90,6-8 0,-10-3-1,14-22 1,-20 15 0,15-27-90,-16 26-90,4-32 90,-6 31-1978,-6-18 718,-2 21-3687,-5 2 4947,6 7 0,1 6 0,6 0 0</inkml:trace>
-  <inkml:trace contextRef="#ctx0" brushRef="#br0" timeOffset="973">785 359 13199,'15'-21'1979,"-3"2"-1079,-6 12-91,-5-5-89,5 4-180,-6 1-91,0-5-179,0 11-90,0-5 180,6 18-360,1-3 0,1 16-90,4 1 0,-5 2 90,0-2 90,5-1 0,-10-10 90,9 4 180,-9-6 89,4 1-359,-6-7-180,6-7-179,-5-2-631,5-21 450,0 13 1,-5-21 89,11 10-540,2-17 451,6 9-541,7-15 360,-1 21-1708,7-2 179,-5 18 2159,10 1 0,-22 6 0,2 0 0</inkml:trace>
-  <inkml:trace contextRef="#ctx0" brushRef="#br0" timeOffset="1682">1091 278 13559,'37'-44'3328,"-8"9"-3328,-29 35 0,0 0 90,0 6-90,0-5 0,0 11 0,0 1 0,0 2 90,0 22-90,0-14 0,0 27 0,0-26 180,0 18 90,0-26 270,0 9-1,0-17 91,0-2-630,0-6 0,6-6 0,-5-2-90,5-17 90,0 3 0,-4-10-90,10 6-90,-5-13-90,0 10-269,11-9 179,-15 17 0,15 2 360,-17 12-90,11 1 90,-11 12 0,11 1 0,-4 6 0,5 12-90,-6-9 270,5 21 0,-10-21 90,3 9 180,-5-17 719,0 3-719,0-3-91,0-1-448,0-7-631,6-7 270,-4-6-449,4-7 629,0 0 180,-5-7 0,11 7 0,1-17 90,2 19-90,10-18 90,-4 27 90,5-3 0,-5 18 90,4 13-270,-10 3-270,4 10-359,-6-5-3869,1 11 4588,-1-8 0,-6-4 0,-1-14 0</inkml:trace>
+  <inkml:trace contextRef="#ctx0" brushRef="#br0">13 742 8342,'0'-8'990,"0"-3"-271,0 9 1,0-10-360,0 5-1,0 0 4679,-5-23-4948,3 24-90,-4-17 89,6 23-89,0 0 0,0 6 0,0-5 0,0 5-89,0 0 89,0-5 179,0 35-89,3 18 0,0 5-90,-1 8-271,1-5 1,-1-9 270,-2-34 0,0-11 0,0 3 0,0-9 0,0 10 0,0-11 180,0 11 361,0-11-541,0 5 0,0-6 0,0 0 0,0 6 0,0-4-90,0 3 180,0 1-90,0-4 0,0 4 0,0 0 0,0 13 0,0-9 0,0 8 0,0-18 270,0 0-180,6 0 90,-4 0-90,4 0 0,-6 0 0,0-6-90,0 4 0,0-10 0,0 5-90,0-12 90,0 4 0,0-21 0,0 18 0,0-31 0,0 26-90,0-33 90,0 31-90,0-29 0,0 30 450,0-20 179,0 16 1,0 2-90,0 1-450,0 10 0,0-10 0,0 16-90,0-9 90,0 17-90,0-5 180,0 6 1169,0 0-1259,0 6 0,0-5 0,0 5 0,0-6 90,0 0-90,0 6-90,0-4 90,0 4 0,6-1 90,1 3-90,12 11 0,-4-4 0,16 16 0,-15-15 0,15 15-90,-22-17 180,15 11-90,-21-16 0,14 15 0,-15-21 0,10 14 0,-11-15 90,5 9-90,-6-9 90,0 4-90,0-6 90,6 0 0,-5 0-90,5 0 0,-6 0 180,0-6-180,0 4 180,0-4-90,0 6 359,0-5-449,0 3-90,6-10 180,-4 11-90,9-23 0,-3 14 0,11-27-90,-4 21 90,10-26 90,-10 24-180,10-25 90,-11 33 0,6-25 0,-7 30 0,0-18 0,-5 21 0,-3-9-89,-5 9 89,0-4-90,0 6 90,0 6 0,0-4 0,0 3 0,0-5 90,0 12-90,0-3 0,6 16 0,-4-10 0,10 16 0,-11-15 0,5 26 0,-6-24 0,6 36 89,-5-29-89,5 37 0,-6-31 0,0 37 0,0-42 0,0 34 0,0-42 0,0 19 0,6-23 90,-4 6-90,4-7 0,-6-6 0,0-1-269,0-6-2880,0 0 1171,0-6-811,0 5-269,0-11 3058,0 5 0,0-1 0,0 2 0</inkml:trace>
+  <inkml:trace contextRef="#ctx0" brushRef="#br0" timeOffset="692">903 676 9422,'14'-21'1079,"-7"8"-539,5 1-181,-11 5 271,5-1-180,0-4 0,-4 11-91,3-11 361,1 5 179,-4-6-809,4 5 270,-6-3-360,0 9 0,0-4 0,-6 6-90,-2 6 0,-46 25 90,30-12 0,-25 12 0,38-19 0,9-5 0,-4 0 90,6 5-90,0-10 270,6 9-180,-4-9 90,10 10-180,-11-11 90,11 11 0,-5-5-90,6 1 90,1 3 90,-1-9 0,0 10-180,-5-5 269,9 12-179,-8-10 0,10 20 0,-11-18 180,4 19-180,-11-15 450,11 16-270,-11-15 719,5 21-719,-6-27 719,-6 20-719,-1-22 270,-12 17-450,10-16 0,-9 3 0,11-6-90,-6-5 90,5 5 90,-15 0-180,12-4 90,-26 3-90,21-10-90,-15 3 90,16-10-630,-10 5 90,16-6-3687,-8-6 2608,15 4 1619,2-10 0,2 16 0,4-3 0</inkml:trace>
+  <inkml:trace contextRef="#ctx0" brushRef="#br0" timeOffset="1276">1222 597 10411,'13'-22'6926,"-5"4"-6296,-2 18-91,-6 0 181,0 0-630,-6 0-90,4 0 90,-4 6 0,6 2-90,-6 5 90,5 12-90,-11-9 90,5 33-90,-1-24 0,-3 66 0,3-59 0,1 52 0,1-67 0,6 20 0,0-28 0,0 9 0,0-11 0,6 0 0,1-1 0,7-6 0,-1 0-90,12-6 90,-9 5 90,27-11-90,-19 11 0,20-5 0,-22 0-90,15 4 0,-21-3 0,21-1 90,-27 4-360,14-4 90,-23 6-269,5 0-1530,-6 0 540,0 0 1529,-6-6 0,5 5 0,-5-5 0</inkml:trace>
+  <inkml:trace contextRef="#ctx0" brushRef="#br0" timeOffset="1556">1194 740 10051,'15'0'5127,"-3"0"-5127,-6 0 90,-5-6-90,11 4 0,-10-4-90,10 6 0,-5 0-809,12-5 359,-4 3-2518,10-10 1259,-10 5 1799,-2 0 0,-7 1 0,-6 6 0</inkml:trace>
+  <inkml:trace contextRef="#ctx0" brushRef="#br0" timeOffset="1906">1209 542 10951,'0'-7'5397,"0"1"-5127,6 6-1,-5 0 1,5 0-90,-6 0-180,0 0 180,6 0-180,1 0 0,18 0 0,-8 0-270,31 0 90,-28-6-449,40 5 449,-35-11 0,19 10-270,-11-3 180,-5-1-1799,22-2 1170,-31 1-3599,17 1 4498,-35 6 0,5 0 0,-6 0 0</inkml:trace>
+  <inkml:trace contextRef="#ctx0" brushRef="#br0" timeOffset="2524">1859 740 8972,'-8'7'1079,"-4"-1"-899,11-12 90,-5 5 90,6-11-90,0 10 179,0-4-179,0 6 2249,0 0-2159,6 0-91,-5 0 361,5 0-450,-6 0 0,12 0-180,-9 0 0,21 0 0,-16 0 0,29 0 0,-19-5-90,31 3 0,-31-4-270,24 6 270,-25-6-90,8 5 0,-12-5-629,0 6 179,-5 0-2698,3 0 2249,-9 0 1079,-2 0 0,-2 0 0,-4 0 0</inkml:trace>
+  <inkml:trace contextRef="#ctx0" brushRef="#br0" timeOffset="2876">1872 845 7713,'0'8'899,"0"-2"-179,0 0-1,0-5-89,0 5 89,0-6 811,0 0-1081,0 6 1,6-5 989,-5 5 180,58 0-1619,-40-4 0,42 3 0,-48-5-90,12 0 90,-8 0 0,31 0 0,-29 0 0,24 0 0,-28 0 0,4-5-90,-6 3-539,-5-4 179,-2 6-1889,-6 0 810,0 0 1529,-6 0 0,4 0 0,-4 0 0</inkml:trace>
+  <inkml:trace contextRef="#ctx0" brushRef="#br0" timeOffset="5722">2922 396 6723,'7'-6'2249,"-1"4"-1350,-6-3-89,0-1-270,0 4-1,0-4 1,0 0 1619,0-1-1620,0 0 1,0-11-360,0 15 180,0-20-270,0 20 180,0-9-180,0 12 359,0 0-359,-6 0 0,5 0-90,-5 0 0,6 0 0,0 6-90,0-5 180,0 5-90,0-6 0,0 6 1349,-6 7-899,5 2-450,-11 22 0,10-14 0,-9 51 0,9-39 90,-4 50-90,6-52 0,0 34 0,0-42 90,6 30-90,-4-38 0,3 20 0,-5-22 90,0 4-90,0-12-90,0-1-90,0-6-2338,0 0 988,0-6-5036,0 5 6566,0-11 0,0 10 0,0-3 0</inkml:trace>
+  <inkml:trace contextRef="#ctx0" brushRef="#br0" timeOffset="6230">2444 1018 8072,'-13'5'990,"5"-3"-810,2 4 0,6-6 89,0 6-179,0-5 90,0 5 1889,6-6-1619,-4 0 899,21 6-1169,-18-5 180,36 5-270,-23-6-90,44-6 90,-30 5-90,54-11 0,-45 11 0,11-5 0,1 0 0,2 4 0,4-3 0,0-1 0,-3 4 0,12-4 0,-2 0 0,-19 5-90,7-2 0,-4 0-90,-25 3-450,11 0 270,-28 0-420,-2 0 1,-6 0 0</inkml:trace>
+  <inkml:trace contextRef="#ctx0" brushRef="#br0" timeOffset="7129">2723 1269 10861,'0'-7'1079,"0"1"-539,0 6 0,0-6-1,0 4-179,0-4 0,0 6-90,0 0 269,0-5 361,0 3-810,0 8-90,6-3 90,-5 9-90,5-6 0,-6 1 90,6 6 0,1 77-90,1-58 90,-8 52-90,-2-78 180,-4 0-91,6-5 451,0 5-270,0-12 270,0 5-450,0-5-90,0 0 0,6-1-90,-4-13 90,4 6 0,0-17-180,7-21 180,2 25-90,-2-21 0,-1 41-90,1-12 90,-4 10-90,14-8 90,-14 15 0,11-4 90,-7 6 0,-6 0 90,-1 0-90,-6 6 0,6-4 0,-5 21 90,5-13-90,0 27 0,-4-21 90,9 21-90,-9-21 90,4 27-90,-6-31 180,0 17-90,0-28 180,6 5-180,-5-6 90,5-6-270,-6 5 0,0-11 0,0 5-90,6-24 180,-4 13-180,15-30 180,-14 30-90,15-19 90,-11 23-90,7-5 90,-7 11 0,5 2 0,-5 6 0,6 0 90,-5 0-90,4 12 0,-11-9 90,17 32-90,-15-23-270,14 25 90,-15-22-1619,4 10 450,-6-17-4857,6 16 6206,-5-21 0,5 9 0,-6-12 0</inkml:trace>
+  <inkml:trace contextRef="#ctx0" brushRef="#br0" timeOffset="8140">4302 425 10051,'8'0'540,"3"0"-90,-9 0 359,4 0-89,-6 6-180,0-4-1,0 3-269,0-5 3418,0 0-3688,-6 0 0,4 0-90,-4 0 90,1 0 0,-9 0 0,0 0 0,-23 6 0,13-4 0,-32 10 0,25-5-90,-13 0 90,23 5 0,-10-5 0,9 1-90,-16 9 0,15-8 0,-2 10 90,18-11-90,-5 3 180,11-3-90,1-1 0,1-1 0,17 0 0,-9-5 0,28 11 0,-20-10 0,38 9 0,-30-9 0,31 10 0,-26-11 0,14 11 0,-28-11 0,14 5 0,-27-6 0,8 6 0,-11-5 90,0 5-90,0-6 0,-6 6 0,-1-4 90,-12 15-90,4-14 0,-22 27 0,20-20-90,-32 21 90,31-16 0,-31 15 0,38-13 0,-31 19 0,38-20 180,-14 9-90,24-11 180,7-1-180,2 0-90,16 0 90,-15-5-90,33-2 0,-30-6 0,42 0 90,-36 0-180,37 0 90,-37 0-90,18 0 90,-29 0-630,6 0 180,-13 0-2428,-1 0 809,-6 0 2069,0-6 0,0 4 0,0-4 0</inkml:trace>
+  <inkml:trace contextRef="#ctx0" brushRef="#br0" timeOffset="9024">3930 160 9242,'8'-8'1169,"4"-3"-809,-11 3 269,5-5 1,0 0-270,-5-1 180,5 7 989,-6-10-1169,0 14 449,0-9-719,0 12-180,0 0 90,0 6 90,0-5-90,0 5 90,0 0-90,0-5 0,0 11 0,0-5 0,0 18 0,0-8 90,0 19-90,0-19 0,0 8 90,0-18 270,0 5-180,0-11 269,0-1-449,0-1 0,6-11 0,-4 10-90,4-15 90,-1 14-90,3-32 90,5 23-90,0-25 90,1 22 0,-7 2 0,5 1 0,-11 11 0,11-11-89,-5 11 89,1-5-90,4 6 90,-11 0 0,17 12 0,-15-9 0,14 26 0,-15-25 90,4 37-90,-6-35 0,0 30 0,0-33 89,0 14 1,0-15 180,0 4-719,12-36 449,-9 17-90,14-36 90,-9 33-90,5-20 90,0 19-90,-5-2 90,3 7-90,-3 11 90,-1-11 0,11 11 90,-9-5 0,22 24-90,-21-14-180,20 37-90,-22-29-2788,12 30 809,-13-19 2249,5 9 0,-11-17 0,5-4 0</inkml:trace>
 </inkml:ink>
 </file>
 
@@ -3332,25 +5270,29 @@
           <inkml:channelProperty channel="F" name="resolution" value="0" units="1/dev"/>
         </inkml:channelProperties>
       </inkml:inkSource>
-      <inkml:timestamp xml:id="ts0" timeString="2019-07-29T06:35:53.494"/>
+      <inkml:timestamp xml:id="ts0" timeString="2019-07-29T08:28:56.073"/>
     </inkml:context>
     <inkml:brush xml:id="br0">
-      <inkml:brushProperty name="width" value="0.08571" units="cm"/>
-      <inkml:brushProperty name="height" value="0.08571" units="cm"/>
+      <inkml:brushProperty name="width" value="0.04286" units="cm"/>
+      <inkml:brushProperty name="height" value="0.04286" units="cm"/>
       <inkml:brushProperty name="color" value="#AB008B"/>
     </inkml:brush>
   </inkml:definitions>
-  <inkml:trace contextRef="#ctx0" brushRef="#br0">108 596 7982,'-7'-6'1440,"1"5"-631,0-5 1,4 6-271,-9-6-179,9 4 90,-16-3-270,15 5 449,-8 0 541,11 5-900,0-3 269,5 16-359,-3-10 450,16 29-540,-9-19 90,22 24-180,-9-25 180,34 31-90,-24-29 44,16 12 1,2-2-225,0-9 45,19 7 1,4 0-46,-1-9-45,14 3 0,1 0 45,-6-5 30,-14-5 0,12-1 0,-11 0 60,20 5-45,12-8 0,-3-1-45,-27 6-225,-3-10 0,-4-3-44,-14 1-1800,42-7 630,-64 0 1529,27-5 0,-43 10 0,6-3 0</inkml:trace>
-  <inkml:trace contextRef="#ctx0" brushRef="#br0" timeOffset="836">107 583 12480,'-7'7'360,"1"5"-360,6-5 90,-6 1-90,4 3 0,-4-3 0,1 5 0,3 0 90,-10 6-90,11-4 0,-11 10 0,5 1 0,-7-4 179,7 3 91,1-17 900,0 4-990,5-11-1,-5-1-179,6-1 0,6-17 0,-5 9-179,11-22 179,-11 15 449,11-27-269,-4 20-180,-1-27 0,-1 26 0,-6-6-90,0 10 0,0 6-180,0 1 270,0 7 0,0 6 0,0 0 0,6 6 0,-5-5 90,17 11-90,-9-5 0,28 6-90,-20-5-2788,44-2 1709,-40-6 1169,51 0 0,-57 0 0,20 0 0</inkml:trace>
-  <inkml:trace contextRef="#ctx0" brushRef="#br0" timeOffset="2299">2099 794 9691,'8'-7'2069,"3"1"-1259,-9 0-181,4 5 181,-6-5 89,0 0-179,0 5 539,0-11-1169,0 10 90,0-3-90,0 5 990,-6 5-541,4 3 181,-4 11-900,6-4 180,-6 21 0,5-18 0,-5 36 0,6-35-180,0 36 90,0-38-180,0 20 180,6-22-90,1 10 180,1-16 0,4 2 0,-11-11 0,11 0 0,-11-5 0,11 3 0,-10-10-180,15-7 91,-8 3 89,16-32 0,-16 23 89,21-43-89,-26 42 0,20-29-89,-23 39-1,5-9 0,-6 18-180,0 1 270,0 6 0,6 6 0,-5-5 90,5 11-90,0-11-90,2 17 90,5-15-90,0 15 90,-5-11 0,3 0 0,-9-1-90,16-6 90,-16 0-90,16 0 90,-10 0 0,11-6 0,-10-1-90,14 0 90,-14-5 0,10 10 0,-11-4-90,3 6 90,-9 0-270,10 6 270,-11-4 0,11 4 0,-11-6-90,11 6 180,-10-5-180,10 5 0,-11-6-180,11-6 181,-11 5-271,11-11 180,-4 4 0,5-5 0,-6 0-450,-1 0 630,-6 0-90,6-7 180,-5 12-180,-1-16 90,-1 21-269,-11-14 269,11 15 0,-17 2 0,15 7 269,-21 18-179,21-8 990,-14 25-630,15-18 179,-10 37-539,11-34 0,1 33 90,19-19-360,-3-10-1169,15-1 449,-10-30-3327,18-12 2338,-16 9 1889,8-15 0,-23 17 0,-3-5 0</inkml:trace>
-  <inkml:trace contextRef="#ctx0" brushRef="#br0" timeOffset="3043">2869 756 9062,'15'-22'4317,"-3"4"-3957,-12 12 90,0 5-90,0-11 269,0 11-179,0-11 629,0 4-989,-6 1-90,5-5 0,-11 11 0,4 1 0,-5 1 0,-6 23 0,10-14 0,-14 33 0,20-26 0,-9 32 0,18-14 0,1 0 0,6 2 0,-5-22 90,9 4-90,-8-6 90,28-5-90,-19-3 0,25-16-90,-27 8 180,27-27-90,-26 20 0,20-33 0,-22 26 90,16-38 0,-15 30 0,15-42 0,-22 35 90,15-48-90,-15 46 270,4-39-180,-1 42-90,-11-19-90,5 28-90,-6-3 0,0 18 0,0 1 90,0 6 0,0 6 0,0-5 90,0 17 90,0 26-180,0-10 0,-6 51 90,5-45-180,-11 46-90,10-40-270,-4 35 270,6-49-270,0 28 360,0-42-1439,6 19 540,-4-29-3599,16-2 2879,-15-7 1709,14-11 0,-15 11 0,4-5 0</inkml:trace>
-  <inkml:trace contextRef="#ctx0" brushRef="#br0" timeOffset="3271">3216 622 12120,'-8'0'1979,"-3"0"-1170,9 0-179,-4 0-180,6 0-180,0 0-450,6 0-90,-4-6-270,9 4-179,3-4-361,0 0 1080,53-1 0,-48 0 0,34 1 0</inkml:trace>
-  <inkml:trace contextRef="#ctx0" brushRef="#br0" timeOffset="3834">3427 556 10141,'15'-36'8096,"-3"6"-7917,-12 30-89,0 0-90,-6 6 90,4-4-90,-3 3 90,5-5-90,0 6 0,-6 8 0,4 0 90,-10 23-90,11-13 0,-5 8 0,12-1-90,-5-15-539,11 27 449,-4-26-270,11 26 360,-10-33 180,14 14 0,-14-23 450,28-1-360,-25-7-1,29-18-179,-36 9 180,24-33-180,-20 30 0,4-41 0,-7 41-449,-6-36-91,-6 38-2518,-1-20 1888,-1 28-3507,-9-3 4677,8 12 0,-5 0 0,9 0 0</inkml:trace>
-  <inkml:trace contextRef="#ctx0" brushRef="#br0" timeOffset="4634">3812 571 12390,'8'-8'1799,"-2"-3"-990,0 9-179,-5-4-90,5 0-180,-6 5-1,0-5 91,0 0-360,0 5-90,0-5 270,0 12-90,0-5 0,0 17-180,0-9 90,0 15-90,0-9 0,0 16 1079,0-9-1079,0-1 0,0-10 0,0-11-90,6-11 90,-5 2-180,17-22 180,-9 15-90,28-27 90,-25 26-90,23-20 0,-32 28-90,15-9 90,-17 17-89,11-5 179,-11 6-90,5 0 90,0 6-90,2-5 90,-1 11 0,-1-5-90,-6 1 0,6 4 90,1-11 90,6 11-90,-5-11 0,10 5 90,-10-6 180,18-6-91,-12-1 181,17-12-180,-15 4 270,10-4-270,-13 6 90,0 0-270,-6 5-180,-1 2 0,-6 6-180,0 0 360,0 6 0,0-4 90,0 9 0,-6 9-90,5-4 180,-5 20-90,6-13 0,0 21-90,0-21 0,6 20 0,-5-27-630,11 15 180,-4-17-1079,11 0 900,-10-8-5218,26-12 3688,-23-2 2159,19-5 0,-24 6 0,-1 1 0</inkml:trace>
-  <inkml:trace contextRef="#ctx0" brushRef="#br0" timeOffset="4790">4304 252 11940,'-14'0'0,"7"0"-180,1 0-180,6 0-359,0 6-630,0-5 1349,0 5 0,0-6 0,0 0 0</inkml:trace>
-  <inkml:trace contextRef="#ctx0" brushRef="#br0" timeOffset="5484">4424 347 13199,'0'-8'990,"6"2"-271,-4 6 1,4 6-360,-6-4 539,0 4-269,0 0 809,0 7-1349,5 2 180,3-2-180,-1-7-90,17-12 0,-14 4 0,27-4 0,-15 6 0,17-5 0,-17 3 0,9-4 0,-17 6 0,6 0 0,-7 0 0,-6 6 0,-1 1 0,-18 13 0,9-6 0,-38 29 0,28-24 0,-30 35 0,28-36 180,-4 30-90,6-30 0,5 31-90,8-32 270,8 20-180,-1-28-1,11 8-89,-9-15-269,22 4-4647,20-26 1,3-7 4506,-7 9 1,6-7-1,-10 2 1,-37 17-1</inkml:trace>
-  <inkml:trace contextRef="#ctx0" brushRef="#br0" timeOffset="6034">5022 491 13649,'-7'0'990,"1"0"-541,6-6 91,-6 5-180,4-5-180,-4 6 90,6 0-90,0 0-91,0 6 181,6-5-180,-4 5 0,4-6-90,-6 0 90,0 0-90,6 0 0,-5 0 0,5 0 0,0 0-90,1 0-180,7-6 180,-1 5 0,6-17 180,2-32-90,-7 27 0,-8-24 0,-13 47 0,-24 6 90,13-5 180,-25 23-90,27-14 540,-15 38-540,22-29 179,-2 42-359,11-42 270,5 35-180,-3-36 270,16 25-450,-4-21-90,7-2-1349,16-2 989,-13-17-2968,32-1 1709,-25-7 1799,19-12 0,-34 10 0,2-3 0</inkml:trace>
-  <inkml:trace contextRef="#ctx0" brushRef="#br0" timeOffset="6717">5459 503 10771,'8'0'1979,"-3"0"-1440,-5-5 5128,12-38-5577,-9 21 0,9-27-90,-18 42 0,-1-5 0,-7 5 0,1 0 0,0 1 0,-18 17 0,13-2 0,-19 28 0,23-19-90,-12 30 90,18-24-360,-10 20 270,16-22 0,-3 15 90,5-27 90,11 19-90,-8-26 360,33 9-270,-24-18 180,36-7-270,-30-2 180,31-22-180,-32 14 0,26-33 0,-27 31 0,15-47 0,-22 44 90,15-63 0,-21 56 0,6-17 0,-1 1 0,-6 14-90,4-31-90,-6 48-90,-6 7 180,4 7-90,-3 6 90,5 0 90,5 12 0,-3-4 0,4 35 0,-6-18-90,0 60 0,-6-42 0,-1 55 0,-1-58 0,-4 34 0,11-44-180,7 26 90,-3-32-1080,26 7-89,-18-24-5487,26-1 4497,-15-12 2249,4 4 0,-12-3 0,-9 5 0</inkml:trace>
+  <inkml:trace contextRef="#ctx0" brushRef="#br0">0 779 5824,'0'0'0</inkml:trace>
+  <inkml:trace contextRef="#ctx0" brushRef="#br0" timeOffset="2601">54 346 9691,'0'-14'1620,"0"7"-541,0-5-359,0 11 179,0-5-179,0 0 899,-6 5-1439,4-5 89,-4 6-89,0 0-90,5 0 180,-5 0 720,6 6-451,0-5-449,0 23-90,0-14 90,6 38 0,-5-23-90,5 43 0,-6-30 0,0 37 0,0-37 0,6 42 0,-4-52 0,4 32 0,-6-44 0,0 9 90,0-12 0,0-5 0,0-2 0,0-6 90,0 0-180,0-6 0,0 4 0,0-10 0,0-7 0,0 3 0,0-26 0,0 12-90,0-4 0,-6-38 90,4 47 90,-4-53-180,6 55 90,6-27 0,-4 26 0,9-36-90,-9 40 90,16-35 0,-15 39 0,20-15 0,-14 16 0,4-4 0,-1 12 0,-4 1 0,5 0 0,0 5 0,12 1 0,-9 7 0,15 6 0,-22 1-90,9 11 90,-11-9 0,1 20 0,-2-19-180,-12 25 90,4-24-180,-16 30 180,10-30-449,-23 31 269,14-32-90,-25 26 360,24-33 0,-25 19 0,27-26 180,-9 15-90,12-16 90,5 3-90,2-5-90,6-5 90,0 3 269,0-4-269,6 6 180,7 0-270,2 6 90,22-4 0,-13 9-90,32-3 90,-25 5-180,25 6 90,-27-10-90,28 20 90,-32-19-270,17 15 0,-33-11-989,15-1 720,-21-6-2520,9-1 1350,-12-6 1709,5-6 0,-3 5 0,4-5 0</inkml:trace>
+  <inkml:trace contextRef="#ctx0" brushRef="#br0" timeOffset="3543">650 384 11850,'8'-73'6746,"-3"8"-6656,-5 64 0,0-5 0,0 6 0,0 0-90,0 6 90,0-5-90,0 11 0,0-5 90,-5 36-90,3-17 0,-4 48 0,6-42 90,-6 42-90,5-48 0,-5 46 90,6-51-90,0 27 180,0-39 90,0 9-270,0-17 0,0-1 0,0-7 0,0-12 0,0-2 0,-6-23 0,5 13 0,-11-36 0,10 34 0,-4-46 0,6 51 0,0-38 0,0 48 0,0-13 0,6 18 0,-4 6 0,4 1-90,0 6 0,1 0 90,6 12 90,0-4-90,13 29 0,-16-19 0,13 13 0,-21-18 90,22 24-90,-20-18 90,20 23-90,-17-27 359,0-2-179,-1-7 270,0-6-450,-4 0 0,4-6 0,-1-1 0,3-18 0,-1 9 0,11-27 0,-9 25 0,16-30 0,-16 30 0,8-24 0,-9 31 0,-1-12 0,-1 16 0,-6-1 0,6-4 0,-5 11 0,5-5-270,-6 6 180,0 0 180,0 6-90,0 7 0,0 2 90,6 22-90,-4-14 90,4 45-90,0-34 0,-5 39 90,5-42-90,0 31 0,-5-37-90,11 29 90,-10-42-450,9 23 181,-9-32-361,4 9 180,-6-12-9381,0 0 9702,0-6 1,0 4 0,0-3 0</inkml:trace>
+  <inkml:trace contextRef="#ctx0" brushRef="#br0" timeOffset="4252">1395 293 8972,'31'-50'6296,"-19"23"-6116,11-10-90,-23 32 0,0 5-90,0 0 0,0-6-90,0 4 0,0-4-539,-6 6 359,-1 0-180,-12 6 360,4-4 0,-16 15 90,15-14 0,-15 27 90,16-20 90,-4 21-90,6-16 90,5 10-90,2-17 359,6 10-359,0-17 540,0 11-450,0-10 989,6 9-719,2-9 180,11 10-630,-4-11 90,10 11-90,-5-11 0,7 11 0,-6-5 90,4 13-1,-11-12 1,12 22-90,-18-20 180,10 39-90,-16-30 180,3 29-180,-5-26 180,-5 17-90,-3-23 270,-5 19-271,0-31 1,-13 26-90,10-21-90,-9 4 0,6-7 90,4 0-90,-28-5-90,24-1-809,-29-7 449,31-1-719,-14-15 269,17 13-5216,0-33 3777,8 25 2339,6-18 0,0 27 0,0-3 0</inkml:trace>
+  <inkml:trace contextRef="#ctx0" brushRef="#br0" timeOffset="4741">1780 213 13110,'6'-13'1529,"-4"6"-810,3-5-89,-5 11 0,0-5-1,0 0-89,0 4 989,0-4-1349,0 6 180,0 0-180,0 6-1,0-4-89,0 10 0,0-5 0,0 6 0,0 18 0,0-7 0,-6 31 45,3 22 0,-1 1-45,-3-9-358,3 6 0,2-14 358,2-49 360,6-4-271,-5-1-89,5-1 0,0-6-90,1-6 0,7 4 626,17-3-626,-14 5-90,32-6 0,-31 4-269,19-4 179,-23 6-450,12-6-269,-18 5-630,10-5 719,-16 6-89,3 0-1170,1 0 719,-4 0 1350,4-12 0,-6 9 0,0-8 0</inkml:trace>
+  <inkml:trace contextRef="#ctx0" brushRef="#br0" timeOffset="5022">1767 410 11760,'-8'0'810,"3"0"-270,5 0-1,0-6 1,0 4-180,0-3-90,0 5 1708,35 0-2068,-20 0-179,33 0-181,-33-6-2159,16-2 1260,-15 1-3508,21-5 4857,-20 11 0,2-5 0,-13 6 0</inkml:trace>
+  <inkml:trace contextRef="#ctx0" brushRef="#br0" timeOffset="5353">1792 158 13469,'0'-7'1799,"6"1"-1169,-4 6-270,4 0 0,-6-6-181,0 5-89,0-5 0,0 6 0,0 0 90,6 0-180,1 0-90,12 0 90,-4 0-1619,34-6 630,-23-1-3779,48-6 3059,-42 5 1709,19-4 0,-37 11 0,-2-5 0</inkml:trace>
+  <inkml:trace contextRef="#ctx0" brushRef="#br0" timeOffset="5840">2470 516 14729,'6'-8'1799,"-5"2"-990,5 6-179,-6 0-1,0-5-359,0 3 0,6-4-90,-5 6-90,5 0 0,0 0-90,-4 0 0,9-6 0,-3 5 0,5-5 0,12 6 0,-9 0-90,21-6 90,-20 5-90,8-5-450,-6 6 91,-4 0-2430,16 0 1800,-15 0-1710,9 0 1440,-12 0 1349,-5 0 0,-3 0 0,-5 0 0</inkml:trace>
+  <inkml:trace contextRef="#ctx0" brushRef="#br0" timeOffset="6223">2510 608 10321,'-8'0'900,"2"0"-541,6 0 1,0 6 90,0-4 3238,6 3-3508,2-5 90,5 0-180,-6 6-1,17-4-89,-20 4 0,32-6 0,-26 0 0,27 0-89,-15 0 89,22 6-90,-14-5 90,32 5 90,-36-12-1,29 5 1,-45-5 0,14 6-270,-23 0-1259,5 0 450,-6 0-4318,-6 0 5307,-1 0 0,0 0 0,1 0 0</inkml:trace>
+  <inkml:trace contextRef="#ctx0" brushRef="#br0" timeOffset="8055">3387 913 8342,'0'8'2069,"0"-2"-1259,0-6 9020,0 0-9136,6-6-784,-5 4 90,5-9 0,-6 9 0,0-10 0,6-7-90,19-20 90,-1 2 0,26-25 0,-26 37 0,13-18-90,-23 29-180,0 1 90,-8 7 90,-1 6 180,-3 0 0,4 6-90,-6 1 180,12 24-180,-9-14 90,14 32-90,-15-31 0,10 30 0,-11-30 0,11 13 90,-11-12 0,11 1 0,-10-5 90,4-3-91,-6-12 91,5 0-180,-3 0 0,10-12 0,-11 3-90,23-22 0,-14 9 1,27-34 178,-21 24-808,21-47 359,-21 39 180,0-9 0,-1-1 180,0 8 0,-2-49 0,-1 58-90,-10-34 90,4 36 0,0-31 0,-5 37-90,11-23 90,-11 31 0,5-13 0,-6 21 90,0-3-90,0 6-90,0 5 90,0-5-90,0 6 90,0 0-89,0-6 89,0 4 0,0-3 0,0 5 0,0 0 0,6 0 0,-4 0 89,9 0-89,-3 0-89,11 0 178,25 0-89,-11 0 0,52-6 0,-43 4 0,12 2 0,2 0 0,-5 2 0,12 1 0,2 0 0,-7-3 0,12 0 0,1 0 0,-6 0-45,9 0 1,0 0 44,-3 0 0,17-3 0,2 0 0,-6 1 0,7-4 0,-3 1 0,-23 3 0,5-1 0,0 0 0,-13 3 0,11-3 0,0 0 0,-10 2 0,24-5 0,0 0 0,-23 5 0,23-3 0,-1 2 0,-29 2 0,4 0 0,-1 0 0,-16 0 0,12 0 0,-26 0 89,-11 0-89,6 0 0,-7 0-89,-6 0-451,-1 0 180,-6 0-9085,0 0 9445,-6 0 0,5 0 0,-5 0 0</inkml:trace>
+  <inkml:trace contextRef="#ctx0" brushRef="#br0" timeOffset="9424">4423 542 9871,'0'-21'1619,"6"-3"-809,-5 9 89,-1-4-269,-1 5-270,-5 1 0,6 6 359,-6-5-539,5 11 270,-5-5-360,6 6 1259,0 6-899,0-5-180,0 11-180,0-5 0,6 12 0,-5 2-1,5 17-89,-6-14 90,0 12-90,0-21 0,0 16 0,-6-15 0,5 27 0,-5-26 90,0 20-90,4-28 0,-4 9 0,6-17 180,0 11 0,0-11 180,0 5-90,0-6 719,0-6-809,0 5 0,0-5-180,0 0 0,0-1 0,6-6-90,-4-18 0,4 13 180,0-19-180,-5 11 0,11-8-90,-11-12 180,5 17 0,0-8-90,-4 5 90,9 8 0,-9-18 0,4 32-269,-6-14 179,0 23-180,0-5 180,0 6-90,0 0 180,0 6 0,0-5 0,6 5 90,-5 0 0,11 1 0,-5 12-90,1-4 0,9 10 0,-14-10 180,21 10-180,-21-11 90,15 5-90,-11-11 90,6 3-90,-5-9 359,-2 10-269,0-11 360,-5 5-270,5-6 270,-6 0-270,0 0-1,6-6-89,-5 5 0,11-17-90,-5 15 0,13-26 90,-11 18-180,20-31 180,-19 24-90,15-19 0,-17 23-90,10-5 90,-15 5-90,14 7 90,-15-5-90,4 11 0,-6-5-89,0 6 89,0 0 0,0 6 180,0-5 90,0 11-180,5-5 179,-3 13-179,4-6 90,0 23 0,-5-19-90,5 18 0,-6-9 0,0-5 90,6 26-90,-4-23 0,3 31-90,-5-32-269,0 12 179,0-21-90,0-2-270,0-1 180,0-10-1079,0 4 899,0-6-6296,0 0 4138,0-6 2698,0 4 0,0-4 0,0 6 0</inkml:trace>
+  <inkml:trace contextRef="#ctx0" brushRef="#br0" timeOffset="10099">5246 345 10051,'23'-37'4048,"-6"8"-3958,-17 29 0,0 0-90,0-6 0,0 4-270,0-4 180,-6 6-180,-7 6 180,4-4 90,-26 21 0,23-18 0,-25 24 0,22-20 0,-10 10 90,16-12 90,-2 5-180,5-5 360,4 1-270,-4-2 270,12-1-180,-4-3 359,10 10-359,-11-11 540,17 11-540,-9-11 89,16 11-179,-16-10 180,14 9-180,-14-3 180,16 5-180,-10-6 180,10 5-180,-16-5 180,14 7-90,-20-7 629,15 17-539,-16-14 360,3 21-361,-5-17 271,0 11-450,0-10 360,-11 10-360,2-10 90,-16 4-180,10-6 0,-4-6 0,0 5 0,4-4-180,-22-1 90,19-1-900,-31-6 361,38-6-2250,-25-1 1800,27-7-3329,-10-11 2340,12 9 2068,-5-15 0,11 22 0,-5-2 0</inkml:trace>
+  <inkml:trace contextRef="#ctx0" brushRef="#br0" timeOffset="10676">5592 292 12030,'7'-6'1889,"-1"4"-1079,-6-3-1,0 5 900,0 0-989,0-6-271,0 4-269,0-4 360,0 6-450,0 0-90,-6 47 0,5-29 0,-2 34 0,0 3 90,-3-22-90,4 52 0,-4-62 0,1 26 0,3-31 90,-4 12 0,6-22 360,0-2-270,6-6 179,2 0-359,-1 0 0,16-6 0,-12 4 90,32-9-90,-26 3 0,32-5 0,-31 6-90,19 1 90,-23 0-270,6 4 1,-7-4-541,-6 6 540,-1 0-1529,-6 0 450,0 0-5127,-6-5 6476,5 3 0,-5-4 0,6 6 0</inkml:trace>
+  <inkml:trace contextRef="#ctx0" brushRef="#br0" timeOffset="10956">5552 449 14819,'7'0'1529,"-1"0"-1080,-6 0 1,6 0-90,-4 0-90,9 0 0,-9 0-180,10 0-9921,72-24 9657,-52 18 1,52-17 0,-78 23 0</inkml:trace>
+  <inkml:trace contextRef="#ctx0" brushRef="#br0" timeOffset="11449">5604 226 10501,'-7'0'1169,"1"0"-719,6 0 0,0 0-90,-6 0-1,4 0-89,-4 0-90,6 0 270,0 6 719,6-5-899,-4 5 720,4-6-631,-6 0 1350,6 0-1349,-5 0 270,11 0-540,-11 0 90,17-6-90,39 5 0,7 1 269,-5-6-560,9 5 1,-7 2 380,-42-1 180,-2 0-270,-8 0 90,5 0-180,-9 0-270,-5 0-180,0 0-1577,0-6 857,0 4-4047,0-4 2879,0 6 2338,-5 0 0,3 0 0,-4 0 0</inkml:trace>
 </inkml:ink>
 </file>
 
@@ -3370,20 +5312,23 @@
           <inkml:channelProperty channel="F" name="resolution" value="0" units="1/dev"/>
         </inkml:channelProperties>
       </inkml:inkSource>
-      <inkml:timestamp xml:id="ts0" timeString="2019-07-29T06:41:18.385"/>
+      <inkml:timestamp xml:id="ts0" timeString="2019-07-29T08:29:26.680"/>
     </inkml:context>
     <inkml:brush xml:id="br0">
-      <inkml:brushProperty name="width" value="0.08571" units="cm"/>
-      <inkml:brushProperty name="height" value="0.08571" units="cm"/>
+      <inkml:brushProperty name="width" value="0.04286" units="cm"/>
+      <inkml:brushProperty name="height" value="0.04286" units="cm"/>
       <inkml:brushProperty name="color" value="#AB008B"/>
     </inkml:brush>
   </inkml:definitions>
-  <inkml:trace contextRef="#ctx0" brushRef="#br0">14 1032 9602,'-7'0'989,"1"0"-180,6 0-89,0 6 1979,0-4-2250,0-8 1,0 3 0,0-9-270,6 12 0,-5-6 1978,52-66-2158,-23 37 0,-3-8 0,3 1 0,13 9 0,-25 11-90,19-8 0,-28 21 0,8-3 90,-15 12 90,4 12-90,-6-3 0,6 21 0,-5-13 90,-1 25-90,-1-18 0,-5 20 90,6-22-90,0 3 0,0-12 90,6 0 0,-5 1 180,5-7-90,-6-1-90,0-6-90,6-6-90,1-7 90,6-2 90,13-22-90,-10 14-90,27-57 0,-26 44 90,5-10 0,-1 1 0,-5 6-225,6-15 0,-1-2-45,-9 3 315,7-8 0,-3 0 315,-13 14 180,15-40-540,-17 49 0,5-24 0,-6 39-180,-6-14 90,5 28-720,-5-2 721,6 11 178,0 0 1,6 0-90,-5 0 0,5 0 0,-6 0 0,0 0 0,6 0 0,2 5 90,23-3-90,-8 4 0,39-6 0,-23 0 0,60 0 0,-43 0 0,14 0 0,1 0 0,-4 0 45,18 3 0,1 0-135,-11-2 135,14 2 0,1 0-45,-10-3-30,-15 0 0,11 1 0,-9-2 30,21-5 30,-21 6 0,9 1 0,-11-3-30,9-10 45,9 11 0,-1 0-45,-15-10 0,10 7 0,-1 0 0,-17-3 45,3 0 0,-1 2 45,-14 4 0,34-11-90,-50 11 90,23-5-90,-42 6 0,18 0 0,-29 0 0,5 0-90,-6 0-1529,0 0 989,-6 0-179,5 0-91,-5 0 1,6 0-990,0 0 0,0 0 0</inkml:trace>
-  <inkml:trace contextRef="#ctx0" brushRef="#br0" timeOffset="1711">823 543 7623,'0'-7'2158,"6"1"-1078,-4 0-1,3 4-359,-5-3-91,0-1-89,0 4 0,0-4 1079,0 0-1079,0 5 1438,0-5-1078,0 0-900,0 5-270,0-5 180,0 6 90,0 6-270,0-5-539,-5 17 809,3-9 90,-4 27 0,6-12-90,-6 38 0,5-30 90,-5 24-180,6-34 180,0 9-90,0-16 179,-6-2 1,4-7 990,-3-6-810,5 0 179,0 0-539,0-6-90,0-2 0,0-5-269,5-24 359,-3 12-90,10-42 0,-5 34 90,1-46-90,3 45 90,-9-22 270,10 24 449,-11-13-809,11 8 90,-11 4-180,5 22 180,-6 17 0,6 1 0,-4 6 90,9 6-90,-3-4 0,5 16 0,0-15 0,7 27 0,-12-26 0,10 20 90,-10-22-90,5 16 0,-6-15 90,5 9-90,-11-18 360,11-1-180,-10-6-180,4 0 0,-6-6 0,11-1 0,-8-6 0,21-12 0,-15 8 0,28-31 90,-25 29-180,23-36 180,-26 38-90,10-20 0,-12 22 0,5-4-90,-10 12-90,4 1 180,-6 6 0,0 6 0,0-5 0,0 23 0,5-14 90,-3 33-90,4-26 0,-6 38 0,0-30 90,0 36-90,0-36 0,0 36 0,0-42 0,0 29-90,0-31-360,0 7 270,0-10-1709,6-7 540,-5-1-5037,5-12 4047,-6 5 2339,0-5 0,0 6 0,0 0 0</inkml:trace>
-  <inkml:trace contextRef="#ctx0" brushRef="#br0" timeOffset="2402">1620 411 8882,'13'-8'1079,"1"-3"-449,-7 9 90,5-4-91,-11 0-89,5 5-90,0-11 539,-4 5-809,3-1 90,-5-3-180,0 9-90,0-9 0,0 9-270,-6-10 180,-1 11-180,-18 1 180,-33 42 270,23-20-90,-14 27 90,43-42 270,6 5-270,0-5 179,6 7-179,2-7 360,5 5-450,-6-11 270,11 11-180,-9-5 179,16 1-359,-10 3 540,16-3-450,-21-1 270,20 5-270,-21-5 359,10 7-269,-6-1 180,0 6-270,-5-4 360,3 10-270,-9-11 449,4 11-449,-6-10 540,0 16-540,-6-21 359,-2 19-449,1-20 180,-11 10-180,10-11 0,-12-2 0,7 0-90,0-5 90,-12 5-90,8-6 90,-19-6-90,19 5-360,-20-17 180,27 15-1259,-13-21 270,15 21-3509,1-14 2700,1 9 1978,6-5 0,0 6 0,0 1 0</inkml:trace>
-  <inkml:trace contextRef="#ctx0" brushRef="#br0" timeOffset="2969">2006 425 11221,'22'-50'6926,"-4"13"-6657,-18 31 1,0 6-719,0 0 539,0 6-90,0-4 0,0 9 0,0-9 89,0 21-89,-6-12 90,5 37-90,-5-29 0,6 42 90,0-7-90,0-8 90,0 14-90,0-44 90,0 9 0,0-18 360,6-1-180,-5-6 180,11 0-360,-11 0-90,23 0 89,-14 0-178,45-11-1,-34 8-180,45-15 90,-47 16-360,36-9 360,-37 3-629,24 1 449,-26 1-540,10 0 451,-13 5-1890,-6-5 900,-1 6 1439,-6 0 0,0 0 0,0 0 0</inkml:trace>
-  <inkml:trace contextRef="#ctx0" brushRef="#br0" timeOffset="3251">2045 519 11400,'43'-8'3958,"-12"2"-3868,-19 6-90,-5 0 0,6 0 0,1 0 0,-1-6-270,6 5-89,-4-5-1171,16 0 631,-9-1-3419,10-6 4318,-11 5 0,-8 2 0,-7 6 0</inkml:trace>
-  <inkml:trace contextRef="#ctx0" brushRef="#br0" timeOffset="3668">2097 305 9422,'0'-7'6566,"0"1"-6566,0 6 1169,0 0-1079,6 0 0,-5 0 0,11 0 0,-4 0-90,5 0 90,6 0-90,-4 0 90,28-6-90,-18 4 90,13-9-90,-1 9 0,-19-4 270,42 0-180,-39 5 90,28-5-180,-41 6 89,10 0-178,-16 0-1,4 0-90,-6 0-5037,0 0 3328,-6 0-90,4 0 270,-4 0 1709,6 0 0,0 0 0,0 0 0</inkml:trace>
+  <inkml:trace contextRef="#ctx0" brushRef="#br0">67 318 6633,'0'-7'1080,"0"-5"-361,0 11 181,0-11-91,0 4 1,0 1-181,0-5-89,0 11 1169,0-17 180,0 9-1529,0-4 539,-6-4-809,4 14 270,-3-9-270,5 12-90,0 0 0,0 6 90,0-5-90,0 11 90,0-11 0,-6 11 539,4 13-89,-4-7-90,0 19 0,5-17-360,-5 1-90,6 4 90,0-5-90,-6 24 90,5-13 179,-5 43-179,6-35 0,0 54 0,0-52 0,-6 50-90,4-51 90,-4 47-90,6-48 90,0 23-90,0-16 90,0-21-90,0 10 90,0-22-90,0-4 90,0 9 0,0-17-90,0 5 0,0-6-1349,0 0 449,0-6-269,0 5-540,0-5-540,0 6-180,0 0 2429,0-6 0,0 4 0,0-3 0</inkml:trace>
+  <inkml:trace contextRef="#ctx0" brushRef="#br0" timeOffset="1092">518 543 8162,'6'-7'1889,"-4"-5"-1169,4 10-91,-12-9-89,4 9 90,-4-10 89,6 11-89,0-11 989,0 5-270,-6-12-1079,5 10 720,-5-15-810,6 22 269,0-16-449,0 16-90,0-3 0,0 5 450,0 0-90,0 5 0,0 3-270,0-1 90,0 17-90,0-14 0,-6 38-90,5-23 180,-5 43-90,0-36 0,4 54 0,-3-51-90,5 44 180,0-54-90,0 24 0,0-33 180,5 9-90,-3-18 180,4-1-91,-6-6 91,0 0-360,0-6 90,0 5-270,12-29 270,-9 13-179,26-39 179,-19 31-90,21-29 90,-16 36 0,4-19-90,-5 22-180,-7 2 270,-1 7 90,-6 12-90,6 2 90,-5 11-90,11-5 90,-10 23-90,3-19 0,1 24 0,-4-25 0,10 19 0,-11-25 0,11 12 0,-11-21-540,5 3-90,0-5-3327,2-5 1888,5-3 2069,6-17 0,-10 15 0,3-8 0</inkml:trace>
+  <inkml:trace contextRef="#ctx0" brushRef="#br0" timeOffset="1484">997 477 10591,'6'-13'1349,"-4"-1"-899,4 7 0,-6-5-91,0 11 1,0-11 540,6 5 179,-5-6-719,-1 5-360,-1 2 0,-11 18 0,10-3 0,-15 22 0,14-9 0,-21 28 90,21-25-90,-9 41 0,12-40 90,0 42-90,6-37 0,2 31-90,5-32-450,6 20-359,2-28-990,5 3 450,-5-17-450,-2-2 1889,-6-6 0,-5 0 0,-2 0 0</inkml:trace>
+  <inkml:trace contextRef="#ctx0" brushRef="#br0" timeOffset="1733">1169 556 12480,'0'-7'360,"0"1"-90,0 6 179,6 0 1,-4 0 90,3 0-181,-5 6-179,0-5 0,6 11-90,14 1-90,-4 2 0,21 16-90,-21-15 0,9 9-539,-6-6-1,-4-10-2338,10 15 1349,-16-16 1619,3 6 0,-12-9 0,0-5 0</inkml:trace>
+  <inkml:trace contextRef="#ctx0" brushRef="#br0" timeOffset="1947">1369 543 12120,'8'-7'990,"-2"-5"-631,-12 10-89,4-3-90,-4-1 0,6 4 180,0-4-90,-6 12-3823,-35 42 0,-8 12 3553,15-16 0,-15 14 0,8-8 0,36-38 0</inkml:trace>
+  <inkml:trace contextRef="#ctx0" brushRef="#br0" timeOffset="2320">1462 424 9242,'0'-7'1529,"0"-5"-1079,0 10-1,0-3-89,0 5 90,6-6 0,-4 4-181,4-4 2520,64 30-2699,-40-1-90,56 23 0,-66-12-90,-7 33 0,-7-31-900,-23 61 361,6-62-4048,-37 50 4677,22-52 0,-6 5 0,20-27 0</inkml:trace>
+  <inkml:trace contextRef="#ctx0" brushRef="#br0" timeOffset="2900">2047 661 10501,'-8'7'1439,"-4"-1"-989,11-6 90,-11 0-271,11 0 271,-5 0-270,0-6 360,4 5 359,-3-17-719,5 15 539,0-8-539,0 11 990,5 0-811,-3 0-89,16-6-360,-9 4-450,27-9-719,-6 9-900,16-10 990,-18 11-2249,20-5 1799,-28 6 89,17 0 1440,-18 0 0,-10 0 0,2 0 0</inkml:trace>
+  <inkml:trace contextRef="#ctx0" brushRef="#br0" timeOffset="3716">2458 476 9871,'37'-29'7826,"-7"5"-7826,-30 24 90,0 0 0,-6 0 0,4 6 0,-4-5 0,6 11-90,0-5 0,-5 13 0,3-6 0,-4 23 0,0-19 90,5 30-180,-5-30 180,6 24-180,6-31 90,-5 18 0,5-26 0,0 15 0,2-17 0,11-1-90,-10-1 90,20-23-90,-19 20 90,27-37 0,-20 29 0,19-31 90,-13 9 90,3-7-1,-7 7 271,-5-2-360,-7 20 90,5-9 0,-11 11-90,5 1-90,-6 6-180,0-5 90,0 11-90,0 1 180,0 1 180,0 17-90,0-10 90,0 35-180,0-18 90,0 19-180,0-12 180,-6-4-90,5 11-90,-17 36 90,15-25-90,-5 13 0,-2 1 0,3-6-45,0 20 0,1 3 45,-2-12 45,2 8 0,1-2 45,3-25 0,-4 4 0,0-5 0,5-21 0,-17 44 540,-14-35-450,6-2 0,-10-11 90,10-30 180,-13-13-360,2 3-360,-13-33 0,27 30-719,-8-47 539,23 39-3868,8-58 2430,9 44 1978,22-40 0,-21 56 0,8-4 0</inkml:trace>
+  <inkml:trace contextRef="#ctx0" brushRef="#br0" timeOffset="4390">3096 133 10231,'6'-13'2159,"-5"-1"-1439,5 1-91,-6 0-89,0 6 269,0-5-89,0 5 1259,0-13-1799,0 12 90,0-10-180,0 17-90,0-5-90,0 6 0,0 0 90,0 6 0,0-5 90,0 11-90,0-11 90,-6 11-90,5-5 89,-5 12 1,0 20 0,4-3 0,-15 39-90,14-29-45,-6 9 0,0 0 45,8-3-45,-5 8 0,0 2 495,4-2-1059,-4 12 1059,6-22-270,0 7-360,0-17 57,0 28 123,0-45 89,6 8 1,-4-18 0,4-5-90,-6-3 53,0-5-503,0 0-3277,0-5 1658,0 3 2069,0-10 0,0 11 0,0-5 0</inkml:trace>
 </inkml:ink>
 </file>
 
@@ -3403,22 +5348,19 @@
           <inkml:channelProperty channel="F" name="resolution" value="0" units="1/dev"/>
         </inkml:channelProperties>
       </inkml:inkSource>
-      <inkml:timestamp xml:id="ts0" timeString="2019-07-29T06:41:13.302"/>
+      <inkml:timestamp xml:id="ts0" timeString="2019-07-29T08:29:20.114"/>
     </inkml:context>
     <inkml:brush xml:id="br0">
-      <inkml:brushProperty name="width" value="0.08571" units="cm"/>
-      <inkml:brushProperty name="height" value="0.08571" units="cm"/>
+      <inkml:brushProperty name="width" value="0.04286" units="cm"/>
+      <inkml:brushProperty name="height" value="0.04286" units="cm"/>
       <inkml:brushProperty name="color" value="#AB008B"/>
     </inkml:brush>
   </inkml:definitions>
-  <inkml:trace contextRef="#ctx0" brushRef="#br0">53 193 8972,'0'-7'719,"0"-5"91,0 11-360,-6-11 89,5 10 1,-5-3-270,6 5 1079,0-6-1079,0 4 180,0-4-360,0 6-90,0 0 90,0 6 449,0-4-224,-5 45 0,-2 17-225,4-14-90,-3 19 0,1-2 0,5-26 90,-6 15-90,4-26-90,-4 26 180,6-32-90,0 7 0,0-24 450,0 5-91,0-11 721,0 5-900,0-6 0,0-6-180,0-1 0,0-6 0,0-1 0,0-22-90,0 17 90,0-42 0,0 36-90,6-36 90,-4 30 90,4-31-90,-1 31 0,-3-31 0,10 37-90,-5-35 90,6 41-90,1-29 90,-1 37 0,0-18 0,0 26 0,1-15 0,-1 17-90,0-5 90,1 6-90,5 6 90,-10 1 90,14 12-90,-20-4 0,15 16 0,-22-15 0,2 15 0,-5-16-90,-11 21 0,9-18 0,-4 13 0,1-18-90,5 6 90,-7-10 0,-11 20 90,15-24 0,-20 24 0,22-26 0,-12 15 0,13-17-180,-5 11 180,11-11-90,-5 5 90,6-6 180,6 0-90,-5 0 360,11 6-360,-5-4 90,24 9-180,-13-9 0,13 10 0,-18-11 0,7 5 90,6 0-90,2 1 0,11 1 0,-17 3 0,15-9 0,-27 4 0,14-6 0,-23 0-720,5 6 360,-6-5-2158,0 5 1259,0-6-3779,0-6 5038,-6 5 0,4-5 0,-3 6 0</inkml:trace>
-  <inkml:trace contextRef="#ctx0" brushRef="#br0" timeOffset="936">611 167 9062,'9'-44'7016,"1"3"-7016,-16 39-90,6-4 90,0 6 0,0 0 0,0 6 90,0-4 0,0 3 90,0 1-90,0-4 0,-5 21 0,3-12-90,-10 49 0,11-32 0,-11 51 0,11-46 0,-5 28 0,6-31 89,0 2-89,0-7 0,0-10 360,0 4-180,0-12 540,0-1-630,0-6 0,0-6-90,0 5-90,0-23 90,0 14-180,0-56 45,7-7 0,3-1 135,1-12-45,-2 9 0,1 18-45,-4 51 0,0 3 90,-5 5 0,11 11 0,-11-8 90,17 27-90,-15-14 0,15 22 0,-11-16 0,6 21 0,-5-26 90,4 20-90,-11-22 90,11-2 180,-11-1 180,11-11-450,-10 5-90,4-18 90,-1 9 0,9-32 0,1 17-90,21-43 90,-18 34 90,19-33-90,-28 42 0,9-18-90,-17 27 0,5-9 90,-6 17-90,0 1 90,0 1 180,6 11-180,-5-5 180,5 18-180,0-9 0,2 33 0,-1-30 0,5 47 89,-11-39-89,5 52 0,-6-51 0,6 44 0,-5-53-359,5 24 179,-6-29-720,0 6 541,0-13-2520,0-1 1170,0-6 1709,0 0 0,0 0 0</inkml:trace>
-  <inkml:trace contextRef="#ctx0" brushRef="#br0" timeOffset="1569">1382 102 8072,'35'-28'5667,"-10"9"-5397,-19 7-90,-6 10 0,0-3-90,0-1 0,0 4 0,0-4-180,0 0 0,0 5 0,-6-5-540,-7 6 450,4 0-90,-21 6 270,20-5-90,-27 23 1,21-20 89,-9 26 0,17-27 0,-3 20 0,9-20 359,-4 15-179,12-11 450,2 6-450,-1-5 180,11 3-271,-15-3 451,26 5-450,-19-6 90,27 5-90,-20-10 180,14 9-270,-17-3 90,11 5-90,-16 0 180,15 6-180,-15-4 270,10 16-181,-12-15 451,-1 27-360,-6-26 450,-6 20-450,-1-22 269,-12 10-269,4-16 180,-22 14-270,19-20 0,-30 15 0,30-17-180,-25 5-90,27-12-1889,-15-1 1350,22-6-2609,-9-7 1349,17 6 1979,-5-11 0,6 16 0,0-3 0</inkml:trace>
-  <inkml:trace contextRef="#ctx0" brushRef="#br0" timeOffset="2002">1833 75 13829,'7'-7'1799,"-1"1"-1349,-6 0-90,0 5-91,0-5-89,0 6 90,0 0-90,0 6 0,0-5-90,0 5 0,0 0 0,0 1 90,0 18-180,-6-3 90,-1 28 0,0 26 0,1 3 0,-2-10-397,2 10 0,7-16 307,4-55 90,3 3 0,-1-9-90,11 10 0,-9-11 0,28-1-90,-20-1 254,32-5-524,-31 0-719,19 4 719,-23-4-1979,6 6 990,-13-5 1349,5 3 0,-11-4 0,5 6 0</inkml:trace>
-  <inkml:trace contextRef="#ctx0" brushRef="#br0" timeOffset="2233">1767 353 11131,'-8'0'899,"2"0"-359,6 0 89,0-6-89,0 5-90,0-5-180,0 6 0,0 0 89,6 0-359,2 0-90,11-6-179,-4 4-2160,16-9 900,-9 9 1529,10-10 0,-17 11 0,-3-5 0</inkml:trace>
-  <inkml:trace contextRef="#ctx0" brushRef="#br0" timeOffset="2512">1833 74 15808,'6'-7'270,"-5"1"-270,11 6 0,-4 0 0,5 0 0,0-6-90,1 5-90,5-5-180,1 6-90,1-6-1259,16 4 1709,28-9 0,-28 9 0,16-4 0</inkml:trace>
-  <inkml:trace contextRef="#ctx0" brushRef="#br0" timeOffset="2969">2445 327 11760,'-7'0'990,"1"0"-451,6 0 91,0 0-180,0-6-180,0 4-180,0-4 0,0 6 449,0 0-539,6 0 90,-5 0-90,11-6 0,-5 5-90,24-5-90,-13 6-629,19 0 179,-16-6-3777,23 5 3327,-19-5 1080,24 6 0,-39 0 0,8 0 0</inkml:trace>
-  <inkml:trace contextRef="#ctx0" brushRef="#br0" timeOffset="3288">2445 458 10591,'-7'7'1529,"1"5"-809,6-11-1,0 5 91,0-6 1798,0 0-2428,6 6-90,1-4 0,0 4-90,5-6 90,-4 0-90,5 5 0,-6-3-540,29 4 91,-23 0-2160,42-5 1170,-32 5-3418,33-6 4857,-31-6 0,6 5 0,-25-5 0</inkml:trace>
+  <inkml:trace contextRef="#ctx0" brushRef="#br0">585 310 6993,'0'-14'1259,"0"7"-719,0 1 90,0 0-1,0 5-89,0-5 90,0 0 629,0 5-719,0-11 989,0 10-90,6-9-1079,-4 9 719,-2-10-719,-2 11 359,-4-11-539,6 11-180,0-5 0,0 6-359,0 0 269,0 6 269,0-5-89,-6 11-90,5 1 0,-11 8 0,11 11 0,-5-4 90,0 28-90,-2-24 0,1 48 0,1-47 0,0 41 0,5-43 90,-5 36-90,6-40 0,-6 15 0,4-28-90,-3-1 0,5-6 0,0-1-179,0-6-3149,0 0 1439,0-6 1979,-6-1 0,4 0 0,-4 1 0</inkml:trace>
+  <inkml:trace contextRef="#ctx0" brushRef="#br0" timeOffset="498">14 1025 9242,'-7'6'989,"1"-5"-539,6 5-90,0-6 1529,0 0-1350,6 0-179,-5 0-90,5 0-90,0 0 0,1 0 180,24 0-271,-7 0 1,38-6-180,-23 5 180,53-11-90,-43 11 180,9-5 0,1 0 90,-3 4-739,27-9 469,-32 9 0,14-4 0,-13 0 90,41 5-90,-52-11-30,33 11 210,-51-5 0,8 6-450,-23 0-810,-3 0 91,-5 0-2873,-5 0 2242,3 0 1676,-10 0 0,11 0 0,-5 0 0</inkml:trace>
+  <inkml:trace contextRef="#ctx0" brushRef="#br0" timeOffset="1465">266 1328 11490,'8'-22'4768,"-2"-1"-4498,-6 21-1,0-4-179,0 6 180,0 0-270,0 6 90,0-4 0,0 9-90,0-3 0,6 5 90,-5 18-90,5-13 0,-6 36 0,0-35 0,0 35 0,0-36 0,0 25 0,0-27 90,0 15 0,0-22 90,0 2 0,0-11 180,0 0-360,0-6 0,0 5-90,0-11 90,0 5 0,0-6 0,0-18-90,0 13 90,6-42 0,-5 33-90,11-28 90,-4 32-270,5-7 270,-6 15-90,11-4 0,-15 11 0,21 3 90,-21 5 0,14 0 0,-9 0-90,-1 0 180,11 11-90,-15-2 0,14 22 90,-15-15 0,10 15-90,-11-16 0,5 16 0,0-21 90,-5 19-90,5-26 270,-6 15 1079,0-17-1349,0 5 0,0-12 0,0 5-90,0-11 90,0 5 0,6-12-90,-4 4-90,9-16 180,-3 15-270,5-15 180,0 16-180,1-10 181,-7 11-91,5-5 180,-5 11-90,1 2 90,3 6 90,-3 6-90,-1 2 90,11 11-90,-15-5 90,15 17-90,-11-15-90,6 33 0,-5-30-810,-3 30 450,-5-33-3507,6 15 1528,-4-23 2429,4 10 0,-6-16 0,0 3 0</inkml:trace>
+  <inkml:trace contextRef="#ctx0" brushRef="#br0" timeOffset="3275">1729 402 7803,'0'-7'2338,"6"1"-1348,-4 0-181,4 5-179,-6-5-90,0 6 179,0 0 990,0-6-989,0 4-630,0-3 180,0 5 179,0 0-449,-6 0-90,4 5 90,-10-3 0,-1 4 0,-25 0 0,13 1-90,-18 0 90,22-1-90,-35 6 0,28-3 1,-38 10 89,48-6 0,-25 0-90,33 1 90,-20-1-90,27-6 90,-14 5 0,15-11-90,-4 5 90,6-6 90,6 0 0,-4 6-90,10-4 90,1 9-90,-4-3 0,32 5 0,-28-6 89,42 5-89,-31-10-89,26 9 89,-27-3 89,26 5-89,-37-6-89,29 5 89,-36-11-90,18 11 90,-21-10 179,4 9-179,-6-9 0,-12 16 0,3-15 0,-10 14 0,5-9 0,-5 5 0,-19 18 0,7-14 0,-25 26 0,32-27-89,-13 15 89,23-22 0,-6 14 89,13-20 1,1 15 90,12-17 180,1 11-270,7-10 90,11 3-180,-9-5 90,39 0-90,-29 0 0,54-5-90,-46 3 0,46-10 90,-48 11-450,36-11 270,-43 11-899,12-5 449,-30 6-2968,5-6 1530,-11 4 2068,5-9 0,-6 9 0,0-4 0</inkml:trace>
+  <inkml:trace contextRef="#ctx0" brushRef="#br0" timeOffset="4264">1357 73 9961,'13'-15'900,"-6"3"-361,-1 12 181,-6 0-90,0 6-1,0-5 181,0 5 449,0-12-989,0 5 630,0-5-541,0 6 91,0 0-450,0 6 0,0-5 0,0 11 0,0-4 0,0 5-180,-6 12 0,5-3-90,-5 16 270,6-22 90,0 14-90,0-22 90,0 11-90,0-11 180,0-2 90,0-6 90,0 0-360,0-6 0,0 4-90,0-9 90,0 9 0,6-10 0,-5 5 0,11-12-90,-11-2 90,11-11 0,-4 10-180,5-9 90,-6 16 0,5-4 0,-10 12 0,9 1 90,-9 6 0,10 6 0,-11 1 0,11 7 0,-5-1 0,1 6 0,4-4 0,-11 15 0,5-13 0,-6 8 0,0-18 0,0 5 90,0-11-90,0 5 180,0-6 180,0 0-360,0-6 0,0 5 0,0-5-90,0 0 0,0-1-90,12-30 180,-9 18-180,20-30 180,-14 33-90,10-15 0,-5 22 0,5-8 90,-4 15-90,4-10 90,-6 17 0,6 2 0,-10 8-90,9 16 1,-17-9-1261,5 22 271,-6-21-3958,0 26 5037,0-31 0,0 7 0,0-20 0</inkml:trace>
 </inkml:ink>
 </file>
 
@@ -3438,21 +5380,22 @@
           <inkml:channelProperty channel="F" name="resolution" value="0" units="1/dev"/>
         </inkml:channelProperties>
       </inkml:inkSource>
-      <inkml:timestamp xml:id="ts0" timeString="2019-07-29T06:40:26.688"/>
+      <inkml:timestamp xml:id="ts0" timeString="2019-07-29T08:29:11.763"/>
     </inkml:context>
     <inkml:brush xml:id="br0">
-      <inkml:brushProperty name="width" value="0.08571" units="cm"/>
-      <inkml:brushProperty name="height" value="0.08571" units="cm"/>
+      <inkml:brushProperty name="width" value="0.04286" units="cm"/>
+      <inkml:brushProperty name="height" value="0.04286" units="cm"/>
       <inkml:brushProperty name="color" value="#AB008B"/>
     </inkml:brush>
   </inkml:definitions>
-  <inkml:trace contextRef="#ctx0" brushRef="#br0">133 944 8882,'8'-8'1799,"-2"-4"-990,-6 11-89,0-11-90,0 11-181,0-11-89,0 11 180,0-11-450,0 10-90,-6-4 0,4 6-180,-4 0 180,6 0 90,0 6 0,0-4 0,-6 21-90,-1-12 0,0 19 0,-5-15 90,10 16-90,-4-15 0,7 15 0,4-16 0,3 10 90,-1-11-90,5 0 0,-11-8 90,11-1 0,-4-3 359,17 4-359,-9-12 90,21-1-90,-27-7 270,26-5-180,-26 5 270,15-17-181,-12 14 271,1-19-450,-7 20 180,5-27-180,-11 25 90,11-24-180,-10 31 0,3-12-90,-5 21 0,0-3 0,0 5 90,-6 0 0,5 5 0,-5 9 0,6 0 90,-6 35-90,-1-17 0,-6 49 0,5-35 0,-4 52 0,5-49 45,4 8 0,-1 2-45,-8-3-45,10 3 0,2-1 45,-6-9 0,6 48 0,0-64 0,-6 41 0,-1-49 90,-6 23-90,5-31 90,-9 14-90,14-23 90,-21 10-90,15-17 0,-22 5 0,15-6-270,-21-11 90,21 8-1259,-21-27 359,27 20-5396,-20-44 6476,27 27 0,-8-11 0,11 26 0</inkml:trace>
-  <inkml:trace contextRef="#ctx0" brushRef="#br0" timeOffset="517">705 573 9602,'0'-7'1798,"0"1"-1078,-5 6-180,3-6-1,-4 5-89,6-5 0,0 6-90,0-6 89,-6 4 91,5-4-540,-5 6 0,0 0 0,4 0 0,-3 0 90,5 0-90,0 6 0,-6 2 90,-8 23-90,6-14 0,-10 26 0,16-27 90,-4 27-180,12-26 0,-4 26 0,10-27-719,1 21 539,2-27-1439,16 14 809,-15-17-3237,21-6 4137,-27 4 0,8-11 0,-18 6 0</inkml:trace>
-  <inkml:trace contextRef="#ctx0" brushRef="#br0" timeOffset="895">916 626 11580,'7'-7'1799,"-1"1"-1349,-6 6 1709,0 0-2159,-6 0-90,5 0 90,-5 0 0,6 6 90,0-5-90,0 5 0,0-6 0,0 6 0,0-5 90,0 17-90,0-9 0,0 22 0,0-15-450,0 15 270,0-16-629,6 9 809,13-15 0,-9 3 0,8-12 0</inkml:trace>
-  <inkml:trace contextRef="#ctx0" brushRef="#br0" timeOffset="1086">971 454 9961,'-7'0'810,"1"0"-540,6-6-90,-6 5-180,4-5 90,-4 6-90,6 0-90,0 0-540,6 0 630,-4 0 0,4 0 0,-6 0 0</inkml:trace>
-  <inkml:trace contextRef="#ctx0" brushRef="#br0" timeOffset="1807">1169 415 8162,'0'8'1350,"0"-2"-991,-6-6-89,5 0 90,-5 0 0,6 0 719,0 0 91,6 6-901,1-5 181,7 17-360,-7-10 360,11 17-450,-10-10-90,12 22 90,-13-19 90,5 36-90,-5-35 0,1 41-90,-3-35-1799,-16 37 989,2-37-3147,-22 29 4047,15-36 0,-4 7 0,14-19 0</inkml:trace>
-  <inkml:trace contextRef="#ctx0" brushRef="#br0" timeOffset="2684">1435 20 8882,'-13'-14'90,"5"13"0,-4-4 90,11 11 180,-5-6-91,6 6 181,0 2-180,0 5 1439,6 0-1529,-5 0 1079,17 6-1079,-9-4 270,22 10-360,-9-10 0,22 10-90,-14-5 0,26 19 0,-25-10 90,31 39 0,-37-35-1,4 18 1,-3 1-90,-15-8 90,5 33 0,-2 4-90,-7-11-574,-5-7 0,-2-1 574,-2 3 90,-11-11-90,0 11 0,-5-17 0,-1-1 0,-6 22-45,-8-6 0,-2-2-45,2-7-450,-8-2 0,-3-5-179,2-13-990,-6 0 0,-3-2 180,4-15 1529,-16 14 0,42-23 0,9-2 0</inkml:trace>
-  <inkml:trace contextRef="#ctx0" brushRef="#br0" timeOffset="3799">1980 151 8792,'-7'0'2249,"1"0"-1620,6 0-89,0 0 0,0-6 89,0 5 1,0-5-180,0 6 539,0 0-809,6 0-90,-4 0-90,3 0 90,-5 0 90,0-6 0,6 4-180,8-15 0,0 14 90,11-9-90,-16 12-90,15 0 0,-21 0 180,15 6-90,-17-5 0,5 23 0,-12-20 0,-7 43-90,-2-33 90,-10 34 0,10-32 0,-10 15 90,16-16 449,-3 4-179,12-12 989,0 5-809,0-11 0,6 5 269,-4-6-629,10 0 450,13-6-450,-8 5 90,32-11-180,-25 11 90,20-11-180,-22 11 0,9-5-90,-22 0-810,3 4 360,-12-4-1708,0 6-6297,0 0 8545,0 6 0,0-4 0,0 4 0</inkml:trace>
+  <inkml:trace contextRef="#ctx0" brushRef="#br0">67 252 9871,'0'-8'2069,"0"2"-1259,0 6-181,-6 0 1,5 0-180,-5-6-1,6 5 1,0-5 2069,0-6-2249,0 9 449,0-8-449,0 5 630,0 4-631,0-4 1,0 6-270,0 0-270,0 6 270,0-4 450,0 10-180,0-5 90,-6 18-360,5-3 0,-5 34 90,0-24-90,4 47 0,-4-39 0,6 53 90,0-52-90,6 27 0,-4-46 0,4 8 90,-6-21 269,0 3-179,0-12 360,0 0-630,0-6 90,0 5 0,0-11-270,0-13-180,0-10 450,0-18-89,0 12 89,-6-27 0,4 34 0,-9-39 0,9 48-90,-10-30 90,11 32-180,-5-21 90,6 27 0,6-6 90,-5 22-90,5-5 90,-6 6 0,6 6 0,-4 1 90,15 12-180,-14-4 180,27 21-90,-26-18 0,32 36 0,-26-34 90,21 22-90,-22-27 180,8-2-90,-15-1 89,4-11-179,-6 5 90,0-6-90,0-6 0,6-1 0,-5 0 0,23-29 0,-14 17-90,27-42 180,-21 36-90,15-30 0,-22 37-90,9-18 90,-17 27-179,5-9 89,-6 17-90,0-5 180,0 12 180,0-5-90,0 11 269,6 7-359,-4 3 90,3 28-90,1-25 90,-4 41-90,4-39-90,-6 35 90,0-33-359,0 21 179,0-27-360,0 14 360,0-22-2249,0 4 1170,0-12-5127,0-1 4137,0-6 2249,0 0 0,0 0 0</inkml:trace>
+  <inkml:trace contextRef="#ctx0" brushRef="#br0" timeOffset="642">653 159 12480,'13'-15'4138,"-6"3"-3959,-1 12-89,-6 0 0,0 0 90,-6 0 0,5 6 0,-5-4 270,6 10-1,0-5 541,-6 24-990,4-8 0,-9 39 0,3-30 0,-5 42 0,6-42 0,-5 36 0,10-37 0,-9 19 90,9-28 90,-4-3 0,6-13 90,0-6-270,0 0 0,0-6 0,0-1-180,6-24 90,-4 7 0,9-38 90,-3 7 0,-1-1 0,5-24 0,-11 46 0,11-27 0,-10 39-90,4-3 90,-6 17-90,6 2 90,-5 12 0,23 8 0,-20 0 0,31 23 90,-18-2-90,9 6-270,11 45 180,-25-54-180,17 52 90,-21-67-1079,-1 20 449,-1-28-3597,-6 9 2068,0-17 2339,0-1 0,0-1 0,0-5 0</inkml:trace>
+  <inkml:trace contextRef="#ctx0" brushRef="#br0" timeOffset="817">614 450 13829,'-8'0'450,"2"0"-180,6 0-90,0 0-180,6 0-90,-4 0-90,10-6-180,-5 5-270,1-5-89,9 6 719,16-6 0,-14 4 0,10-3 0</inkml:trace>
+  <inkml:trace contextRef="#ctx0" brushRef="#br0" timeOffset="1299">1011 160 13919,'6'-7'900,"-4"-5"-361,3 10-89,-5-4 0,0 6-1,0-5 2880,0 15-3150,0-7-179,0 28 90,0-15-90,0 32 90,0-23-90,0 43 0,0-42 0,0 41 0,0-48 0,0 29 0,0-38 90,0 14 0,0-23 90,6 11-90,8-10-90,0 4 90,6-6-180,17-6 90,-18-2 0,35 1-90,-36-5-90,25 11 90,-33-5-719,20 0 539,-27 5-2429,8-5 1080,-11 6-4317,0-6 5936,0 4 0,0-4 0,0 6 0</inkml:trace>
+  <inkml:trace contextRef="#ctx0" brushRef="#br0" timeOffset="1617">1038 278 11221,'-8'-7'719,"2"1"-179,1 6-90,3 0 89,-4 0-89,6 0 180,0 0 179,6 0-269,-4 0 809,3 0-1079,-5 0 0,6 0-270,-4 0 0,16-6-180,-15 4-1169,26-15 1349,23-4 0,-23 5 0,18-2 0</inkml:trace>
+  <inkml:trace contextRef="#ctx0" brushRef="#br0" timeOffset="1823">1079 40 13559,'7'0'1260,"-1"0"-631,-6 0 1260,0 0-1889,6 0-90,-5 0 0,11 0 0,-4-6-449,11 5-901,7-5-6565,32-6 8005,-18 9 0,4-9 0,-32 12 0</inkml:trace>
+  <inkml:trace contextRef="#ctx0" brushRef="#br0" timeOffset="2616">1662 279 11041,'-7'6'1439,"1"-5"-989,0 11-1,4-10-179,-4 9 0,6-9-90,0 4 0,0-6 360,6 6 1169,-4-5-1080,4 5 361,0-6-900,-5 0 89,17 0-179,-9 0 0,22 0 90,-15 0-180,27-6 90,-26 5 0,38-11-89,-36 10 89,18-3-90,-18 5-90,2 0-180,0 0-809,-8-6 89,-1 4-3237,-11-4 2428,5 6 1889,-6 0 0,0 0 0,0 0 0</inkml:trace>
+  <inkml:trace contextRef="#ctx0" brushRef="#br0" timeOffset="2983">1610 530 11670,'0'8'1260,"0"-2"-811,0-6 1260,0 0-1079,6 0-180,-5 0 0,5 0-91,-6 0-269,6 0 180,7 0-180,2 0-90,16 0 0,-9 0 0,17 0 0,-11 0 0,22 0-90,-25-6 0,30 4 90,-38-4-90,26 1-5037,-15-3 2519,-6 1 1168,-4 1 271,-18 6 1169,0 0 0,0 0 0</inkml:trace>
 </inkml:ink>
 </file>
 
@@ -3472,7 +5415,7 @@
           <inkml:channelProperty channel="F" name="resolution" value="0" units="1/dev"/>
         </inkml:channelProperties>
       </inkml:inkSource>
-      <inkml:timestamp xml:id="ts0" timeString="2019-07-29T06:32:05.682"/>
+      <inkml:timestamp xml:id="ts0" timeString="2019-07-29T08:24:45.100"/>
     </inkml:context>
     <inkml:brush xml:id="br0">
       <inkml:brushProperty name="width" value="0.08571" units="cm"/>
@@ -3480,14 +5423,17 @@
       <inkml:brushProperty name="color" value="#00A0D7"/>
     </inkml:brush>
   </inkml:definitions>
-  <inkml:trace contextRef="#ctx0" brushRef="#br0">14 199 10231,'0'7'2519,"0"-1"-1890,0-6 541,0 0-990,-6 0-90,4 6-1,-4-5 1,6 5 0,0-6 180,0 0 0,6 0 0,-4 0 0,4 0 180,0 0-1,-5 0 1,11 0-90,-5 0-180,18 0-180,-2 0 0,21 0 0,-21 0 0,26-6 0,-31 5 90,36-5-180,-34 6-90,34-6 90,-36 5-630,19-5 181,-28 6-2700,8 0 1620,-15-6 1619,-2 4 0,-2-4 0,-4 6 0</inkml:trace>
-  <inkml:trace contextRef="#ctx0" brushRef="#br0" timeOffset="384">147 27 12390,'7'-6'4947,"5"-2"-4947,-11 1 0,5 1 90,-6 6 90,0 0 0,0 6-90,0 1 90,-6 18-180,5-3 90,-5 34 0,0-23-90,4 46 0,-3-45 90,-1 51-90,4-51 0,2 45-90,2-46-630,9 34 360,-9-42-1079,10 18 899,-11-28-1978,11 4 899,-11-12 1619,5-1 0,-6-6 0,0 0 0</inkml:trace>
-  <inkml:trace contextRef="#ctx0" brushRef="#br0" timeOffset="2458">691 517 7353,'0'0'0</inkml:trace>
-  <inkml:trace contextRef="#ctx0" brushRef="#br0" timeOffset="2726">877 490 10321,'7'0'1529,"-1"0"-1169,-6 0-1829,0 0 0,0 0 0</inkml:trace>
-  <inkml:trace contextRef="#ctx0" brushRef="#br0" timeOffset="3022">1035 504 8342,'8'7'1349,"-2"-1"-629,0-6 0,-5 0-91,5-6-179,-6 5-180,0-5 180,6 6-270,-5 0-180,5 0-360,-6 0-1619,0 0 0,0 0 0</inkml:trace>
-  <inkml:trace contextRef="#ctx0" brushRef="#br0" timeOffset="3342">1275 490 8972,'8'7'3868,"-2"-1"-3688,-6-6-2159,0 0 0,0 0 0</inkml:trace>
-  <inkml:trace contextRef="#ctx0" brushRef="#br0" timeOffset="3710">1567 490 8432,'7'0'1709,"-1"0"-809,-6 0-1950,0 0 1,0 0-1</inkml:trace>
-  <inkml:trace contextRef="#ctx0" brushRef="#br0" timeOffset="4026">1820 517 11400,'7'0'1620,"-1"0"-1261,-6 0-1828,0 0 0,0 0 0</inkml:trace>
+  <inkml:trace contextRef="#ctx0" brushRef="#br0">2325 54 7173,'0'-14'1799,"0"7"-1349,0 1-1,0 0-179,0 5 180,0-5-270,0 0 360,0 5-451,0-5 181,0 6 0,0 0-180,0 6 90,0-5-90,0 5 0,0-6 630,-6 18-541,-2-8 181,-5 33-270,0-26 180,-12 43-180,8-33 180,-25 52-180,24-39 134,-9 9 1,-1 0-135,3 0 0,-5 9 0,-2 0 0,1-8-45,-10 14 0,-3 0-45,1-13 45,-6 5 0,-1-1-45,4-10 45,2-1 0,1-1-45,3-3 0,-3 3 0,1-1 0,8-8-90,-7 6 0,2-1 0,13-13-270,-47 41 181,53-48-541,-53 35 180,47-36-3327,-36 24 2517,38-25 1350,-1 2 0,19-13 0,6-6 0</inkml:trace>
+  <inkml:trace contextRef="#ctx0" brushRef="#br0" timeOffset="668">1210 1072 10231,'7'0'1799,"-1"0"-1169,-6 0 1529,0 0-1980,0 6-89,0-4 0,0 9-90,-6-9 180,-1 16-90,-12 14-180,4-7 90,-16 29 0,15-36 0,-15 30 0,16-30 90,-4 25-90,12-27-90,-5 15 90,10-17 0,-4 11 90,6-16 0,12 15 360,27-15-450,-13 4 90,29-1-90,-39-11 0,33 5 90,-30-6-180,18 0 90,-18 0 0,-4 0 0,10 6 0,19-5 0,-17 5 90,33 0-90,-42-5-90,25 5 90,-33-6-90,19 0 90,-26 0-450,9 0 90,-6 0-1708,-4 0 808,3 0 1260,-10 0 0,3 0 0,-4 0 0</inkml:trace>
+  <inkml:trace contextRef="#ctx0" brushRef="#br0" timeOffset="2250">14 2026 8072,'7'-8'1979,"-1"3"-1079,-6 5 269,0 0-629,0-6-180,0 4-1,0-4 1,0 6 720,0-6-811,0 5 721,0-5-720,0 6 89,0 0-89,-6 12-270,5-3 90,-5 16-180,6-11 90,-6 23 0,4-13 180,-4 32-180,6-32-90,0 37 90,0-36 90,0 31-90,0-33 180,0 8-90,0-18 270,0-5-180,0-3 539,0-5 91,0 0-810,0-5 0,0 3 0,0-4 0,0 6-90,0-6 180,6-7-90,2 4-360,11-26 180,-4 23 0,16-36 90,-15 24 90,21-26 0,-21 21 0,15-15-90,-22 22 0,14-3 90,-20 11-269,15 7 179,-16 1 90,3 6 0,-5 0 0,0 12 90,0-3 0,0 22-90,-5-9 0,3 28 0,-4-25 89,6 35-178,0-35 178,0 13-89,0-19 90,6 0-90,-4-4 90,9 10-90,-9-16-269,10 9-1,-11-17-990,17-1 631,-9-1-4678,22-17 3058,-15 9 2249,9-4 0,-18 7 0,-1 6 0</inkml:trace>
+  <inkml:trace contextRef="#ctx0" brushRef="#br0" timeOffset="2516">453 2040 10231,'7'0'2789,"-1"0"-2520,-6 0-89,6 0-90,-4 0 0,4 0-90,-1 0 0,3 0-1529,17 0 720,-3-6-2430,17 5 3239,-11-11 0,-8 10 0,-8-3 0</inkml:trace>
+  <inkml:trace contextRef="#ctx0" brushRef="#br0" timeOffset="2767">599 1894 11400,'0'13'3149,"0"-6"-3149,0 5 0,0-5 0,0 6 0,0 1 0,0 5-540,0 7 0,-6-4-3597,5 27 2697,-11-24 1440,10 13 0,-3-25 0,5-7 0</inkml:trace>
+  <inkml:trace contextRef="#ctx0" brushRef="#br0" timeOffset="3316">784 1853 9871,'15'-44'5397,"-3"8"-5127,-12 31-90,0 3 0,0-4-180,0 6 0,-6 0 0,4 0-90,-4 0 90,6 0 90,0 6 90,0 1-180,0 1 90,-6 21-90,5-17 90,-11 48-90,5-33 0,-1 23 0,-3-24 0,9 1 90,-4 5-90,0-10 90,5 9 0,-5-16 179,6-2-179,0-7 180,0-6-270,0 0-90,6-6 0,1-2-180,12-17 181,-4 9-541,10-15 360,-16 17 0,15-5 180,-21 11 0,14 2 90,-15 6-90,10 12 90,-11-9-270,11 26 91,-11-18-1261,5 25 451,-6-19-3059,0 14 4048,0-23 0,0 4 0,0-12 0</inkml:trace>
+  <inkml:trace contextRef="#ctx0" brushRef="#br0" timeOffset="4167">1475 1867 8072,'7'-13'1260,"-1"0"-541,-6 5 91,6-4-91,-5 5 1,5-6-180,-6 6-91,0-5 1,-6-1-450,5-2 90,-11-4-90,5 6 0,-13 11 0,6-2 180,-17 27-180,14-7 540,-25 40-270,24-23-181,-4 11 1,1 3-90,5 1-90,3 13 1,1 2-1,-1 0 90,6 7 0,0 1 0,-6-6 0,9-17 0,1 4 0,-9 42 0,10-31 0,-4 2 0,1-1 0,3-8 0,-4 0 0,0-2 0,5-13 0,-11 39 90,5-55 179,-7 29-89,7-42 630,-17 29-181,20-36 1170,-32 18-1619,26-21 180,-27 3-270,27-10 90,-26-3-180,26-5 0,-27-12 0,21 9 0,-15-27 0,22 26-90,-8-55 90,15 42-180,2-61 90,7 51 0,19-46 90,-10 46-90,33-45 0,-24 57-539,31-44 179,-27 53-90,4-18-1079,-8 12 630,-11 9-3059,23-21 2519,-19 21 1529,25-15 0,-33 22 0,8-3 0</inkml:trace>
+  <inkml:trace contextRef="#ctx0" brushRef="#br0" timeOffset="4801">1529 2263 13379,'0'7'270,"0"-1"-180,6-6 0,-5 0 0,5 0-90,-6 0 0,0 0-90,6 0 0,-5 0 0,5 0 0,-6 0-90,6 0 0,2-6 180,-1 5-89,11-17 89,-9 15 0,10-20 89,-12 20 91,-1-21-90,-6 15-90,0-4 0,-6 7 0,5 0 90,-5 5 180,-12-5-180,14 6 90,-26 0 0,21 6 270,-16 7-271,10 2 541,-10 22-540,16-20 540,-8 38-451,15-36-89,-4 23 180,12-21-180,2 5 0,11 7-180,-10-11-630,26 9 1,-23-22-1980,43 2 1440,-30-11 1169,37-11 0,-43 8 0,10-9 0</inkml:trace>
+  <inkml:trace contextRef="#ctx0" brushRef="#br0" timeOffset="5766">1966 2290 10591,'15'0'2698,"2"-5"-2248,-15 3 0,4-4-180,-6 0 449,0-1-629,0-6 180,0-1-180,0 1-90,-6 0 0,4 0-90,-15 0 90,14 5-90,-27 2 90,20 6 0,-21 6 0,16 2-90,-22 22 90,20-6-90,-20 26 0,28-27-180,-9 26 270,17-31-89,-5 24-1,6-26 180,6 15-90,1-22 269,12 3-179,-4-12 90,22-18-180,-19 8 360,30-33-180,-30 26 360,25-26-360,-33 27-91,14-15-89,-17 22-89,1-8 89,-3 15-90,-5 2 90,-5 2 0,3 9 359,-4-3 91,6 5 270,-6 12-720,5-9-90,-5 27 90,6-26-90,0 8 90,0-7-90,6-9 90,-5 10 0,11-12 0,1-1 0,-4-6 0,21-12 0,-20 3 0,27-27 0,-21 18-450,21-42 360,-21 39 270,15-51-180,-16 46 180,10-48-90,-10 42 0,10-36 0,-16 43 0,3-17 0,-7 15-90,-3 11-90,4-13 90,-6 26 0,0-9 0,0 12-90,0 12 90,-6-9 90,4 20-90,-9-8 0,-3 29 0,0-13 0,-17 54 0,20-48-90,-12 60 90,21-63-90,-4 33 90,6-43-450,12 18 180,-3-31-1529,28 12 720,-19-21-3329,36-8 2789,-29 3 1619,14-15 0,-26 17 0,-7-5 0</inkml:trace>
+  <inkml:trace contextRef="#ctx0" brushRef="#br0" timeOffset="5951">2205 2170 11580,'7'0'-180,"5"0"1,-4 0 179,5 0-90,6 0-180,-4 0-180,10 0 450,25-6 0,-28 5 0,20-5 0</inkml:trace>
+  <inkml:trace contextRef="#ctx0" brushRef="#br0" timeOffset="7302">2578 2171 12120,'7'0'1529,"-1"0"-989,0 0 0,-4 0-91,3 0-89,-5 0 270,0 0-630,0 6 90,0-4 90,0 4 0,0-6-1,0 0 91,-5 17-180,3-7 0,-10 27 0,11-15-90,-11 16-90,11-15-270,-11 25-899,34-5 1259,-10-12 0,20-4 0,-13-38 0,6-14 0,-8 7 270,25-36-90,-24 29 449,19-25-359,-28 22 360,9-5-540,-11 13 0,0 1-180,-1 11 0,-6 3 0,-6 5 0,5 0 90,-5 5 0,0 9 90,5 0-180,-11 17 0,10-9-270,-9 16 90,9-15-269,-4 7 359,6-15-270,6 10 270,1-10 90,7 4 90,-1-12 90,12-7 0,-9-1 90,15-23 0,-22 14 270,21-27-180,-26 21 539,26-27-539,-22 26 719,12-32-719,-7 32 450,-6-20-630,-1 22-270,-6-4 0,0 12-90,0 1 270,0 6 90,0 6-180,0 1 90,-6 18-90,5-9 90,-11 27 0,10-20 0,-9 21 0,9-16 90,2 11-90,2-23 270,4 7-180,-6-21 90,6 4-270,-5-6-90,11-6 180,-5-2-270,18-17 180,-8 3 90,25-22 0,-24 21 0,13-8 90,-12 6 0,-4 9 0,4-9-90,-11 17-90,-3-3 90,-5 9-180,0-4 180,0 12 0,6-4 0,-4 4 0,4-1 90,-6 3 0,6 5-180,1 0-360,6 1 270,1-7-359,5 5 449,-4-11-450,10 5 360,-11-6-359,23-12 449,-19 9-180,31-26 270,-32 24-90,26-30 0,-27 31 90,10-31 0,-19 24 0,5-20 0,-11 23 0,5-10 0,-6 11 0,-6-1-90,5-4 0,-11 11 90,-1-5 0,4 6 540,-27 18-270,24-8 719,-30 27-539,31-15 719,-18 22-899,26-15 629,-15 27-719,17-31 270,-5 30-360,6-38 270,12 32-360,-3-32-810,22 14 91,-9-18-3239,28-5 1979,-19-2 1979,31-12 0,-43 4 0,11-4 0</inkml:trace>
 </inkml:ink>
 </file>
 
@@ -3507,30 +5453,19 @@
           <inkml:channelProperty channel="F" name="resolution" value="0" units="1/dev"/>
         </inkml:channelProperties>
       </inkml:inkSource>
-      <inkml:timestamp xml:id="ts0" timeString="2019-07-29T06:40:12.003"/>
+      <inkml:timestamp xml:id="ts0" timeString="2019-07-29T08:31:15.639"/>
     </inkml:context>
     <inkml:brush xml:id="br0">
-      <inkml:brushProperty name="width" value="0.08571" units="cm"/>
-      <inkml:brushProperty name="height" value="0.08571" units="cm"/>
+      <inkml:brushProperty name="width" value="0.04286" units="cm"/>
+      <inkml:brushProperty name="height" value="0.04286" units="cm"/>
       <inkml:brushProperty name="color" value="#AB008B"/>
     </inkml:brush>
   </inkml:definitions>
-  <inkml:trace contextRef="#ctx0" brushRef="#br0">399 502 8702,'0'-7'1079,"6"1"-359,-5 6 0,5 0-1,-6 0 1170,0 0-1439,0-6 179,0 4-269,0-4 630,0 6 449,0 0-1529,-6 0 90,-1 0-90,-1 0 90,-3-5 0,-3 3 0,-6-4 0,-7 6 0,-11 6 0,14-4-90,-25 9 90,26-9 0,-27 10 0,32-11-180,-29 11 180,35-5-90,-19 0 90,23 5-90,-3-10 180,9 4 0,-4-6 0,6 0 270,6 5-270,-4-3 180,9 4-270,-9-6 90,16 6-180,-15-5 90,20 11 90,-14-11-90,22 11 0,-15-10 0,21 9 0,-21-9-90,15 10 90,-16-11 0,4 11 0,-11-11 0,4 11 0,-11-5 0,11 7 0,-11-7 0,5 5 0,-6-5 0,-6 12 0,-1-4 0,-18 16 0,9-15 90,-21 15-90,20-16 0,-19 10 0,19-11-90,-14 11 90,17-10-90,-12 10 90,12-16 0,-5 8 0,11-9 0,2 5 0,6-6 180,6 5-90,-4-10 179,15 3-269,-8-5 0,22 0 90,-14 6-90,31-4 0,-29 4 0,48-6 0,-41 0-90,66 0 90,-55 0 90,48 0-90,-60 0 0,24-6-90,-33 4 90,15-4 90,-16 6-90,4 0-90,-5 0 0,-7 0 1,-1 0-631,-6 0-7645,0 0 6566,-6 0 1799,4 0 0,-4 0 0,6 0 0</inkml:trace>
-  <inkml:trace contextRef="#ctx0" brushRef="#br0" timeOffset="1936">81 132 8162,'0'-14'1260,"0"7"-901,0-5 451,-6 5-270,5-6-1,-5 5 91,6 2 1709,0 0-1890,0 5 271,0-5-540,0 6-90,0 0-90,0 6 0,0-5 0,0 5 0,0-6 0,0 6 0,0 2 90,0 5-90,0 12 0,0-3 0,0 16 0,0-16 0,0 3 0,0-6 0,0-10 90,0 15 359,0-16-269,0 6 540,0-9-540,0-5 90,0-5-270,0 3-90,0-10 90,0 11 0,0-11 0,0 5 0,0-12-90,0 4 0,0-22 0,6 20-180,1-20 180,0 22-180,5-10 90,-4 16 0,5-2 91,-6 11-1,5-6 90,-10 10 0,9-2 0,-3 5 0,5 22 0,-6-17 0,5 31 0,-10-27 0,4 15 90,-12-17 89,4 11-89,-4-16 450,6 3-360,0-12 629,0 0-809,0-6-89,0-1-1,0-1 0,6-3-90,-4 3 0,9-22 90,-9 6 0,16-20 0,-15 22 0,20-15 90,-20 27-90,21-14 0,-21 23 90,20 1 0,-14 1 0,10 23 0,-5-14-180,-7 33-90,5-26-1259,-11 32 450,5-26 1079,0 21 0,-4-27 0,3 0 0</inkml:trace>
-  <inkml:trace contextRef="#ctx0" brushRef="#br0" timeOffset="3333">1675 172 8252,'7'-13'1080,"-1"0"-631,-6 0 451,0-1-270,0-5 89,0 5 1,-6-6-360,5 13 269,-5-11 1,-6 10-360,3-12-180,-16 13-180,10 1 449,-16 12-269,15-4 0,-9 9 90,6-3 180,-8 11-180,-1-4 360,-22 33-450,19-22 44,-1 19 1,2 2-45,-1-5 45,-1 15 0,2 2-45,5-3 90,-1 11 0,3 1 0,7 3 0,2 23 0,3 2-90,9-10-820,5-21 0,2 8 0,1-9 820,10 15-135,7 5 0,3-2-69,-1-10-336,10 3 1,4-3-1,0-14-450,7 1 1,1-2 90,1-16-1980,14-2 1,4-5 2788,-5-16 0,21 5 0,-58-23 0</inkml:trace>
-  <inkml:trace contextRef="#ctx0" brushRef="#br0" timeOffset="4118">1992 647 7982,'0'-13'1350,"-5"-6"-361,3 4-449,-4-4 179,6 12-89,0-5-180,0 5-90,-6 0 89,-1-5-449,-6 10 90,-7-9 0,6 15 180,-23 9-180,19 3 90,-31 33-180,32-24 0,-26 42 90,32-28-90,-12 12 0,21-19 0,-3 1 0,5-5 0,5 33 0,3-27 0,11 40 0,-4-43 0,22 19 0,-20-28 450,44 9-360,-40-23 89,45-8-179,-41-8 90,31-29-90,-26 13-90,20-37 90,-27 28 0,20-46-90,-32 45 90,4-14 0,-1-1 0,-11 12 0,-3-48 180,-9 60 360,-16-29-720,10 36-90,-4-13-539,-6 18 179,9 6-1709,-33-5 1620,30 10-1,-18-4-1978,0 18 2698,18-9 0,-12 9 0,25-12 0</inkml:trace>
-  <inkml:trace contextRef="#ctx0" brushRef="#br0" timeOffset="4428">1687 886 7982,'43'14'6117,"-6"-2"-6117,-18-18 0,-4 5 0,4-5-180,12 6 0,-13 0-1979,48-6 1440,-38-1-1620,46-1 1350,-43-4 989,13 11 0,-29-5 0,-3 6 0</inkml:trace>
-  <inkml:trace contextRef="#ctx0" brushRef="#br0" timeOffset="5084">2258 330 13199,'7'0'360,"-1"0"-360,0 0 90,-4-6-90,10 5 0,-5-5 0,6 6-450,18-6 91,-13 4-901,19-3 631,-22 5-2160,10 0 1710,-11 0 1079,0 0 0,-8 0 0,-6 0 0</inkml:trace>
-  <inkml:trace contextRef="#ctx0" brushRef="#br0" timeOffset="5428">2391 344 8972,'-8'0'989,"3"6"-629,5-4-90,0 3 90,0-5 1888,0 0-2158,0 6 0,0-4 0,0 10-90,0-11 90,0 11 0,-6 13-90,4-8-360,-4 20 1,6-16-3059,0 17 2068,0-9 1350,0 4 0,0-20 0,0-7 0</inkml:trace>
-  <inkml:trace contextRef="#ctx0" brushRef="#br0" timeOffset="6358">1860 277 8252,'0'7'1619,"0"5"-1169,0-10 0,0 4 179,0-1-179,0-3-90,0 4-90,0-6 1799,0 0-2069,6 0 0,-5 0-90,11 0 90,-11 0-180,17 0 0,-9 0-1349,22 0 629,-21 0-3327,26-6 4227,-26 4 0,9-3 0,-13 5 0</inkml:trace>
-  <inkml:trace contextRef="#ctx0" brushRef="#br0" timeOffset="8118">2696 767 9242,'-7'0'2158,"1"-6"-1438,6 4-90,0-10-181,0 11 1,0-11 0,0 11-180,0-11 90,0 11-91,0-5 271,0 0-270,6-2-270,-5-5 90,11 6-90,-10-5 0,15 11 0,-14-5 0,27 6 0,-26 0 0,32 11 0,-26-8 0,15 15 0,-12-11-270,18 30 180,-19-18 0,18 42-90,-29-42-719,-7 29 449,-3-32-1889,-22 21 1260,15-27-1619,-21 20 1888,21-21 810,-9 10 0,18-12 0,1-1 0</inkml:trace>
-  <inkml:trace contextRef="#ctx0" brushRef="#br0" timeOffset="8519">2974 715 7803,'15'-37'6386,"-3"2"-6386,-12 33 0,-6-4-90,4 6 90,-3 0 0,-1 6 90,-2-4-90,-5 15 0,0-8 90,-7 28 0,6-20 180,-5 32-180,11-26 269,8 27-269,2-26 360,15 24-360,-8-30 90,34 25-360,-24-27-899,42 3 539,-36-13-3148,37-12 1889,-37-1 1799,18-1 0,-34 2 0,2 6 0</inkml:trace>
-  <inkml:trace contextRef="#ctx0" brushRef="#br0" timeOffset="9371">2816 450 6633,'-6'7'630,"4"-1"-270,-3-6-1,5 0-89,0 0 90,-6 0 0,4 0-90,-4 0 989,6 0-629,0 0-630,6 0 539,-4 0-179,4 0 450,-6 0-630,5 0-1,-3 0 1,4 0 0,0 0-90,-5 0 900,23 0-900,-14 0 0,27 0-1,-21-6 361,21 5-360,-21-5 0,10 6-90,-19 0-270,5-6 0,-11 5-1708,5-5 988,-6 6 990,-6 0 0,5 0 0,-5 0 0</inkml:trace>
-  <inkml:trace contextRef="#ctx0" brushRef="#br0" timeOffset="9944">3441 304 7982,'-15'-15'5128,"-2"3"-5039,15 12 1,-4 0 0,6 0 90,0 6-180,0-5 180,-6 17 0,-1-9 270,-6 16-450,-1-10 90,1 21 0,6-18-90,1 30 90,6-30-90,0 36 90,0-34-90,6 22 90,1-27-180,12 4 0,-10-6-720,21-5 360,-20-3-1259,21-4 810,-16-7 899,16-2 0,-21 1 0,8 1 0</inkml:trace>
-  <inkml:trace contextRef="#ctx0" brushRef="#br0" timeOffset="10319">3639 409 14549,'-7'0'270,"1"0"-270,6 0 899,0 0-809,0 6-90,0-4 90,0 10-90,0-5 0,0 6 0,-6 0 0,5 1 90,-5 5-180,12-5-450,-5 11 270,11-16-809,-5 9 539,1-17-1978,4 5 1528,-5-6 990,12-12 0,-10 9 0,3-8 0</inkml:trace>
-  <inkml:trace contextRef="#ctx0" brushRef="#br0" timeOffset="10563">3586 238 10051,'0'8'630,"0"-2"-630,0-6-1050,0 0 1,0 0 0</inkml:trace>
-  <inkml:trace contextRef="#ctx0" brushRef="#br0" timeOffset="11034">3826 238 12120,'8'0'1349,"-2"0"-1079,-6 0 450,0 0-720,5 0 90,-3 0 0,10 0-90,-11 0 90,11 0-90,-10 6 0,9-4 90,-3 10-1,23 13-89,-8 22 0,10-3-359,-20 23 89,-7-42-1259,-18 36 629,9-36-3417,-26 30 4317,12-31 0,-3 1 0,8-19 0</inkml:trace>
-  <inkml:trace contextRef="#ctx0" brushRef="#br0" timeOffset="12333">4011 833 11850,'0'7'1349,"0"-1"-1079,0 0-90,0-5-90,0 5 90,0 0 0,0-4 1259,0 3-1259,0-5 1529,0 0-1619,6 0-90,-4 0 0,9 0 0,-3 0 0,23-5 0,-13 3 0,36-10 0,-29 11 90,43-11-90,-41 5 0,33-1 0,-42-3 90,19 9-90,-28-4 0,2 6 0,-11 0-4318,0 0 2969,-6 0-360,5 0 0,-5 0 180,6 0 1529,0 0 0,0 0 0</inkml:trace>
+  <inkml:trace contextRef="#ctx0" brushRef="#br0">42 304 11580,'7'-7'1709,"-1"-5"-1259,-6 11 270,0-5-1,0 12-269,0-5 450,0 5-271,0 0 720,0-5-1079,0 11 180,0-10-270,6 3-180,-5-5 0,5 0 0,-6 0 0,0 6 0,0-4 0,0 4 90,0-6-90,12 11 0,-9-2 90,32 40-90,-17-23 45,12 25 0,2 1-45,-5-12-90,4 9 0,-2-1 90,-11-17-180,19 25 90,-23-33-2069,11 14 1080,-16-28-2969,3 8 2159,-12-15 1889,0-2 0,0-2 0,0-4 0</inkml:trace>
+  <inkml:trace contextRef="#ctx0" brushRef="#br0" timeOffset="351">412 317 12300,'8'-20'899,"-2"7"-449,-6 1 90,0 5-180,0-1-1,0-4 91,-6 11-180,4-5 270,-4 6-540,6 0 270,-6 6-180,-1 1 0,-12 24-90,-2-7 0,-17 37 0,14-22 89,-30 42-178,28-36-226,-1 1 0,-2 1 45,0 0-945,3 5 1,2 0 315,0-9-1530,-7 30 1080,18-51 1349,6 9 0,1-22 0,6 3 0</inkml:trace>
+  <inkml:trace contextRef="#ctx0" brushRef="#br0" timeOffset="767">678 79 13829,'7'0'810,"-1"0"-541,-6 0-179,0 0 0,6 0 0,-4 0 0,9-6-270,9-1 90,2 0-449,28-11-1,-25 9-2698,24-10 3238,-27 12 0,-1 1 0,-10 6 0</inkml:trace>
+  <inkml:trace contextRef="#ctx0" brushRef="#br0" timeOffset="973">773 93 15988,'7'0'630,"-1"0"-451,-6 6 1,0-5-90,0 11-90,0-11 90,0 11-90,0-5 0,0 7 0,0 5-270,6 13-269,-4-8-2520,4 24 1890,-6-30 1169,0 30 0,0-36 0,0 11 0</inkml:trace>
+  <inkml:trace contextRef="#ctx0" brushRef="#br0" timeOffset="2065">1064 594 11490,'8'8'1709,"3"-8"-629,-9-2-451,4-4 451,-6 0-271,0-1-269,0-6 90,0-12-630,0 15 719,0-14-629,0 23 540,0 1-540,0 1 180,0 11-180,0-5-90,0 18 0,0-9 90,0 27-90,0-25 0,6 30 0,-5-30-90,11 24 90,-5-25-90,18 13 90,-14-21-90,24 9 90,-24-17-90,31-7 90,-24 4-90,25-28 0,-21 20 90,16-33 0,-16 26 90,15-44 0,-20 41-270,8-41 90,-18 38 450,-1-27-360,-6 26 90,-6-12-90,5 21-90,-5-4 90,6 12 0,0 7 0,0 13 0,0 1 0,0 47 0,6-26 0,-3 19 0,1 2 0,3 0 0,0 11 0,-2 1 0,-3 3-571,1-17 0,-1-1 661,-2 13-90,0 1-45,-2 6 0,-1 2 135,-5 6-90,0 0 0,-3 17 0,-1-18 0,-6-10 90,-8 30 0,-2-9-90,9-61-163,-36 36 253,37-56 180,-72 2-270,56-14-225,-22-31 0,3-10 135,31 8 0,3-41 0,9-6 0,18 21 90,11-14 0,5 3 0,7 16-270,6-1 0,2 3-359,0 13-1620,7 0 0,0 3 1,-5 13 2248,52-12 0,-65 30 0,14 1 0</inkml:trace>
 </inkml:ink>
 </file>
 
@@ -3550,23 +5485,29 @@
           <inkml:channelProperty channel="F" name="resolution" value="0" units="1/dev"/>
         </inkml:channelProperties>
       </inkml:inkSource>
-      <inkml:timestamp xml:id="ts0" timeString="2019-07-29T06:40:03.721"/>
+      <inkml:timestamp xml:id="ts0" timeString="2019-07-29T08:31:08.853"/>
     </inkml:context>
     <inkml:brush xml:id="br0">
-      <inkml:brushProperty name="width" value="0.08571" units="cm"/>
-      <inkml:brushProperty name="height" value="0.08571" units="cm"/>
+      <inkml:brushProperty name="width" value="0.04286" units="cm"/>
+      <inkml:brushProperty name="height" value="0.04286" units="cm"/>
       <inkml:brushProperty name="color" value="#AB008B"/>
     </inkml:brush>
   </inkml:definitions>
-  <inkml:trace contextRef="#ctx0" brushRef="#br0">40 212 8882,'-7'0'2518,"1"0"-1708,6 0-90,0-6 179,0 4-89,0-4-91,0 6 2969,0 0-3688,-6 0 90,4 0 270,-4 0 0,6 0 269,0 6-629,0-4 0,0 4-270,0 0-359,0 1 719,-5 6-90,3 18 0,-4-13 0,6 42 0,0-39 0,0 51 0,0-46 0,0 65 90,0-54-90,0 48 0,0-54 0,0 25 0,6-33 0,-4 26 0,3-37 90,-5 23 0,0-26 0,0 10 0,0-12-1,0 5-89,0-11 0,0 11 0,0-10 0,-5 4 0,3-6 0,-4 0 0,6 0 0,0 5 0,0-3 0,0 4 0,0-6 990,0 0-900,6 0-90,-4 0 90,3 0-90,-5 0 0,0-6-90,0 4 90,0-9-90,12-3 0,-3-6 90,16-12 0,-16 4-180,21-16 180,-26 20-90,31-25 90,-30 32-90,24-20 0,-26 28-180,15-8 270,-17 15-180,5-4 180,-6 6 0,6 6 0,-4-4 0,10 15 0,-11-8 90,11 16-90,-11-10 0,11 22 0,-4-20 90,-1 32-90,5-32 0,-5 38 90,0-36 0,-1 18-90,0-24 270,-4 0-180,4-6 90,-6-1-90,0-6 180,0 0-270,0-6-90,0 5-90,6-5-450,1-6 360,6 3-449,12-27 539,-8 18-1349,19-30 359,-13 30-3777,9-25 3148,-11 27 1799,-2-9 0,-12 18 0,-1 1 0</inkml:trace>
-  <inkml:trace contextRef="#ctx0" brushRef="#br0" timeOffset="600">758 754 8792,'15'-28'4677,"-3"9"-4317,-12 7 90,0 11 0,0-5 359,0 0-719,0 5 180,0-5-270,0 6-90,-6 0 180,4 0-90,-15 12 0,8-9 0,-22 32 0,15-18 90,-15 33-90,22-20 0,-9 20 0,17-27 90,1 26-90,1-32 0,11 26 90,-11-27 90,23 21-180,-20-27 270,26 14-270,-21-23 89,22-1-89,38-66 0,-36 32 0,3-6 0,-8 1 0,-26 18-89,10-15-1,-11 18-180,-7-25 90,3 27-1349,-32-15 809,23 17-2158,-37 0 1349,32 8 1529,-20 6 0,28 0 0,-3 0 0</inkml:trace>
-  <inkml:trace contextRef="#ctx0" brushRef="#br0" timeOffset="852">638 848 11221,'35'0'4317,"-4"0"-4317,-24 0-90,5 0-90,-4 0 0,5 0-179,0 0-1,1-6-3148,17 4 1799,-14-3 1709,14-1 0,-23 4 0,-3-4 0</inkml:trace>
-  <inkml:trace contextRef="#ctx0" brushRef="#br0" timeOffset="2321">1023 53 9422,'0'-7'1709,"-6"-5"-900,4 10-89,-9-9-450,9 9-90,-4-10-1,6 11-89,0-5 90,0 6 990,-6 0 89,5 0-1169,-5 0 0,6 0 0,0 0-90,6 0 90,-5 0 90,5 0-1,-6 0 181,12 12-270,-3-3 90,22 22-180,-15-9 90,27 22-90,-19-15 90,32 33-90,-31-24-45,6 2 0,-2 1 45,-10-1 90,9 8 0,-1 1-90,-9-7 90,-1 18 0,-3 2 0,-7-10 0,-6 4 0,-2-2-90,0-14 0,-11 15 0,-2-16-90,0-10-630,-29 27 360,24-31-1978,-48 29 809,41-36-4138,-42 25 5667,37-27 0,-2 3 0,22-13 0</inkml:trace>
-  <inkml:trace contextRef="#ctx0" brushRef="#br0" timeOffset="4259">1674 529 9781,'-8'0'360,"2"-6"-90,6 5 90,0-5-90,0 0 0,0 5-181,0-5 271,0 6 1259,0 0-1529,6 0 0,-4 0 90,4 0 0,11 0-180,-6-6 0,26 4 0,-21-3 0,27 5-90,-26 0-270,26 0 90,-21 0-629,11 0 359,-13 0-3058,5 0 2969,-16 0 629,3 0 0,-12 0 0,0 0 0</inkml:trace>
-  <inkml:trace contextRef="#ctx0" brushRef="#br0" timeOffset="4550">1660 675 9062,'-7'7'1889,"1"-1"-1080,6 0-89,0-5-180,0 5-91,0-6-179,6 0 0,-5 0 719,23 0-809,-20 0 180,44 0-990,4-3 1,3 0-91,12 2 296,-12-2 0,-7 0-206,-30 3-4587,-11 0 5217,1 0 0,-3 0 0,-5 0 0</inkml:trace>
-  <inkml:trace contextRef="#ctx0" brushRef="#br0" timeOffset="4954">2618 172 10861,'13'-13'2698,"-6"6"-1888,-1 1-360,-6 0 89,0-2 1,0 1-270,0-5-90,0 5-180,0 0 90,0 1-90,0 6 90,-6 6 0,5 1-1,-11 24 1,10-8-359,-4 39-1,1-24 270,3 14-90,-4-2 0,6-19-540,0 42 270,0-33-1708,6 35 988,-4-39 1080,4 26 0,-6-43 0,0 11 0</inkml:trace>
-  <inkml:trace contextRef="#ctx0" brushRef="#br0" timeOffset="5867">2498 925 6094,'-21'0'899,"2"0"-359,12 0-91,-5 0 1,5 6-180,-1-4 0,-4 3-90,11-5 0,-11 0 90,11 0-1,-5 0-89,6 6 0,-6-4-90,4 4 630,-4-6-361,12 0 1171,-4 0-991,10 0 631,-5 0-1080,6 0 269,30-6-359,-16 4 0,52-9 0,-39 9-180,59-10 91,-50 5 44,6 0 0,1 1 45,-8-2 0,45-3-90,-54 9-360,17-10 90,-34 11-4317,3-5 3148,-18 6 1529,-1 0 0,-6 0 0,0 0 0</inkml:trace>
-  <inkml:trace contextRef="#ctx0" brushRef="#br0" timeOffset="6833">2485 1296 10141,'0'-8'1170,"0"2"-631,0 6 4049,0 0-4139,0 6-89,0-4 0,0 9-270,0-3-90,0 5 90,0 0-90,0 0 90,0 12-90,0-8 0,6 37 0,-5-33 0,5 39 0,-6-42 0,0 30 0,0-24 0,0 8 0,0-19 90,0-7 90,0-6 0,0 0-180,6-6 0,-5 5 0,5-5 0,-6 0-180,0-19 90,0 7 0,6-36 90,2 35 0,5-42 0,-6 42-90,5-35 90,-11 36-90,11-18 90,-10 21-90,10-4 0,-11 11 90,17 3 0,-15 5 0,20 5 0,-20-3 90,21 21 0,-21-12-90,20 31 0,-20-24 90,9 31-90,-12-26 0,0 21 0,0-22 180,0 15-180,0-27 180,0 14-90,0-23 89,0 5 1,0-6-90,0 0-180,0-6 0,6-1 0,-4-1 0,3-3 90,-4-2-89,10-20 89,-2 4 0,16-21-90,-16 26-90,15-18 90,-15 25 90,16-13-90,-11 15 90,6 2 0,-7 7 90,6 6-90,-10 0 180,15 12-180,-16-4 180,12 23-180,-13-15 0,5 27-90,-5-25-360,6 24-90,-5-20-4047,4 11 1978,-11-13 2609,5-1 0,-6-11 0,0-2 0</inkml:trace>
+  <inkml:trace contextRef="#ctx0" brushRef="#br0">2297 711 10681,'8'-5'989,"-2"3"-449,-6-4 90,0 6 2428,0 0-2968,5 0 90,-3 0-90,4 0 90,-6 0 0,0 0 539,6 6-539,-5-4 1079,23 21-719,-14-13-360,27 33-360,-15-19 270,23 31-90,-16-24 0,2 9 0,0 0 0,-4-5-45,4 8 0,-2-1 45,-11-15-450,13 33 180,-18-42-1439,0 12 900,-5-16 809,3-7 0,-9-1 0,4-6 0</inkml:trace>
+  <inkml:trace contextRef="#ctx0" brushRef="#br0" timeOffset="327">2603 764 11041,'0'-13'1169,"0"6"-629,0 1-91,0 0 1,0 5-90,0-5-90,0 6 989,0 0-1079,0 6-270,-6-5 90,4 11 450,-21 13-90,12-8 359,-37 50-719,29-39-90,-36 45-90,37-42-989,-25 31 1169,9 21 0,11-37 0,-1 19 0</inkml:trace>
+  <inkml:trace contextRef="#ctx0" brushRef="#br0" timeOffset="817">2816 553 9871,'-7'0'1979,"1"0"-1529,6 0 2248,0 0-2518,0 6 180,0-5 90,6 5-90,-5-6-90,5 0-181,-6 0-89,6 0 0,2 0 0,23-6-89,-8 5-451,27-11 270,-26 10-1259,31-9 809,-36 9-2338,24-4 1619,-29 0 1439,0 5 0,-9-5 0,-5 6 0</inkml:trace>
+  <inkml:trace contextRef="#ctx0" brushRef="#br0" timeOffset="1146">2909 580 11760,'8'0'1889,"-2"0"-1259,-6 0 3957,0 0-4137,0 6-180,0-4-90,0 3-90,0 1 0,0 2-90,0 17-90,5 8-270,-3-3-2069,4 18 1170,-6-24-3778,0 20 3058,6-22 1979,-5 3 0,5-18 0,-6-1 0</inkml:trace>
+  <inkml:trace contextRef="#ctx0" brushRef="#br0" timeOffset="-4001">305 766 9602,'8'0'2518,"-3"-5"-1978,-5 3-90,0-4-91,0 6 1,0 0 0,0-6-90,0 5 719,0-5 990,0 6-1799,-5-6 90,3 5-270,-4-5 180,6 6 0,0 0-90,-6 0-90,5 0 0,-11 0 0,11 0 0,-11 0 0,10 0 0,-16 0 0,10 6 0,-17 1 584,-10 32 1,2 6-585,6-14 45,-9 14 0,7-1-45,28-23 90,-11 5-180,10 13 90,-3-10 90,5 27-90,0-31 0,5 35 0,3-35 0,11 43 0,-4-42 0,10 34 0,-10-42 0,22 19 0,-20-23 90,26 6-90,-27-13 0,21-1 90,-21-12 0,27-1-90,-25-7 90,37-11-90,-36 9 0,29-21 0,-31 21 90,20-26-90,-21 24 179,15-31 271,-5 2-360,-9 9 0,0-10 0,-17 33 0,0-28-90,-6 24 90,-1-29-180,0 26 180,-5-17 0,4 17 0,-11-14 0,10 20-90,-14-21 0,14 21 90,-10-15-90,5 22-90,-5-15 0,4 21-90,-10-8 180,16 11-90,-14-6 90,14 4 0,-16-4-90,16 6 0,-20 6 0,24-4-180,-30 10 180,24-11-359,-31 5 269,30 0-90,-30-5 180,38 11-270,-25-10 0,26 9-2608,-15-9 1619,16 4 0,-4-6-1890,1 6 1530,3-5 1709,-4 5 0,6-6 0,0 0 0</inkml:trace>
+  <inkml:trace contextRef="#ctx0" brushRef="#br0" timeOffset="-3300">1 1175 13020,'7'0'899,"-1"0"-629,-6 0 1709,0 0-1799,0 6 90,0-4-1,0 4 91,0-6 90,0 0-90,6 0 899,7-6-1079,2 4 180,10-4-270,-4 1 0,23 3-90,-13-4 90,37 0-90,-36 5 0,36-11 0,-37 5 0,25-1 89,-26-3-89,2 9 0,-13-4-89,7 0 89,2 5 0,0-5-180,-3 6-270,-12 0 180,-6 0-1619,-1-6 1080,-6 5 809,-6-5 0,5 6 0,-5 0 0</inkml:trace>
+  <inkml:trace contextRef="#ctx0" brushRef="#br0" timeOffset="-2367">252 331 9152,'7'-15'1529,"5"-3"-899,-10 17-91,4-11 451,0 11-271,-5-5 630,5 0-539,-6 5-810,0-5 180,0 6 0,0 0-90,0 6 449,0-5 901,-6 11-1350,5-11 0,-11 23-1,10-20-89,-15 31 0,14-24 0,-15 26 90,10-27-90,-5 19 0,6-20 0,1 4 90,6-7 0,0 0 450,0-5-450,0 5 180,0-6-180,0 0 180,0-6-270,0 5 0,0-5 0,0 0-90,6-1 180,1-30-90,6 18 0,1-29 0,-1 31 0,0-25 0,-5 30 0,4-17 0,-11 21 0,5 1 0,-6 1 0,0 6-180,6 0 90,-5 0 90,5 0 0,-6 0 0,18 18 90,-8-8-90,27 33 0,-9-8 0,-6-6-90,8 12 90,-21-36-180,10 24 90,-12-26-2788,5 15 1348,-11-17-4766,5 5 6296,-6-6 0,0 0 0,0 0 0</inkml:trace>
+  <inkml:trace contextRef="#ctx0" brushRef="#br0" timeOffset="-833">1208 910 9242,'-7'7'449,"1"-1"-89,0 0 90,5-5 270,-5 5-1,0-6 91,4 0 269,-4 0-899,6 0 989,0 0-1079,6 0 90,-4 0-90,10 0-90,-11 0 0,11 0 90,25-6-90,-11 5 0,36-11 0,-32 11 0,2-5 0,-12 6-270,22-6 90,-27 5-719,26-5 449,-39 6-1709,10 0 1080,-11 0-2429,-1 0 3508,-1 0 0,-5 0 0,6 0 0</inkml:trace>
+  <inkml:trace contextRef="#ctx0" brushRef="#br0" timeOffset="-475">1102 1214 10501,'50'0'4318,"-13"0"-4229,-25 0-89,-5 0 90,7-6-90,-1 5 90,18-5-90,-13 6-90,30-6 180,-24 5-90,20-5 0,-22 0 0,15 4 0,-21-4 0,15 1-90,-16 3-539,4-4 179,-11 6-3148,-2 0 1889,-6-6 1709,0 5 0,0-5 0,0 6 0</inkml:trace>
+  <inkml:trace contextRef="#ctx0" brushRef="#br0" timeOffset="2282">3268 832 10951,'0'-8'2788,"0"2"-1888,0 18-91,0-9-89,0 9-360,0-12 179,0 0 451,0 6-361,0-5 721,0 5-1350,0-6 0,0 6 90,0-5-270,0 5 0,0 0 90,12 2 90,-9 5 0,26 12 0,-19-9 0,27 27 0,-20-26-180,25 32 180,-24-26-90,19 21 90,-22-22-540,16 21 270,-15-31-89,3 17-181,-7-22-3868,-5 13 3329,1-12-3059,-2 4 4138,-6-12 0,0 0 0,0 0 0</inkml:trace>
+  <inkml:trace contextRef="#ctx0" brushRef="#br0" timeOffset="2660">3480 885 10681,'6'-14'1169,"-4"7"3688,4-11-4767,-6 15 0,0-8-90,0 11 270,0 0 0,0 5 0,0-3 0,0 4-270,-6 0 0,-2 7 0,-5 2 0,-6 21 0,-2-12 0,-11 26 0,10-21-90,-15 27 90,20-25-450,-14 37 180,17-42-1349,-5 28 720,11-37-3239,-4 13 2609,11-21 1529,-11 9 0,11-17 0,-5 5 0</inkml:trace>
+  <inkml:trace contextRef="#ctx0" brushRef="#br0" timeOffset="3199">3798 238 12840,'0'8'1349,"0"3"-989,0-9 89,0 4-269,0 0 0,0-5 0,0 11 360,0-11 899,6 11-719,-5-10 179,17 9-629,9 8-270,2-2 0,22 25 0,-22-18 0,9 27 0,-2 7 0,-7-3 0,4 32 0,-5 3 0,-13-21 0,-11 8 0,-1-1 0,1-15-135,-11-1 0,-3-2-45,1-9-855,-11 0 1,-3-1-315,-2-9-1395,-11 0 1,-2-3 854,-2-5 1889,-23 12 0,41-34 0,4 2 0</inkml:trace>
+  <inkml:trace contextRef="#ctx0" brushRef="#br0" timeOffset="3938">2019 422 10411,'8'-5'1529,"-2"3"-989,-6-4-180,0 0-1,0 5 1,0-5-180,0 6 1259,0 0-989,-6 6-360,4-5 90,-10 11-90,11-5 180,-17 24-180,9-13 180,-16 42-270,11-33 179,-6 70-179,7-53 0,11 13 0,3 2 0,-6-5 0,13 2 0,2 0 90,-1-2-135,8 5 0,3-1 45,3-9-90,7 8 1,2-3-1,7-13-990,17 6 1,4-3-180,-5-16-1350,21-1 0,0-6 2609,-23-13 0,22-2 0,-57-6 0</inkml:trace>
+  <inkml:trace contextRef="#ctx0" brushRef="#br0" timeOffset="4644">4197 304 11221,'-7'0'1439,"1"-5"-1079,6 9 449,0-8-359,0 15 269,0-3-89,0-1 539,12 17-989,-9-20 540,21 14-180,-16-18 539,23 0-1079,-14 0 0,26 0 0,-26 0-2339,32 0 1440,-31-6-1710,19 4 990,-23-4 1619,0 6 0,-9 0 0,-5 0 0</inkml:trace>
+  <inkml:trace contextRef="#ctx0" brushRef="#br0" timeOffset="4986">4662 53 12300,'14'-13'1079,"-7"5"-539,5-3 90,-11 9 179,5-4-89,-6 6-180,0-5-1,6 3-89,-4-4-360,3 6 90,-5 6-90,0-4 449,0 9-359,0-3 0,0 17-180,0-3-1079,0 51 1079,0 1 0,0 1 0,0 8 0,1-21 0,-1 0 0</inkml:trace>
 </inkml:ink>
 </file>
 
@@ -3586,24 +5527,15 @@
           <inkml:channelProperty channel="F" name="resolution" value="0" units="1/dev"/>
         </inkml:channelProperties>
       </inkml:inkSource>
-      <inkml:timestamp xml:id="ts0" timeString="2019-07-29T06:39:55.572"/>
+      <inkml:timestamp xml:id="ts0" timeString="2019-07-29T08:39:22.339"/>
     </inkml:context>
     <inkml:brush xml:id="br0">
-      <inkml:brushProperty name="width" value="0.08571" units="cm"/>
-      <inkml:brushProperty name="height" value="0.08571" units="cm"/>
+      <inkml:brushProperty name="width" value="0.04286" units="cm"/>
+      <inkml:brushProperty name="height" value="0.04286" units="cm"/>
       <inkml:brushProperty name="color" value="#AB008B"/>
     </inkml:brush>
   </inkml:definitions>
-  <inkml:trace contextRef="#ctx0" brushRef="#br0">14 462 8882,'6'-7'1259,"-4"-5"-629,3 5-90,-5-1 89,0-3-89,0 9-180,0-10-90,0 11 719,0-11-719,0 5 629,0-6 810,0 5-1799,0 20 90,0-2 0,0 21 0,0 1 0,0-2-90,0 49 90,0-7 0,0-1 0,0 1 0,0-55 90,0 20 0,0-28 270,0 9-270,0-17 270,0 5-360,0-6 0,0-6 0,0 5-90,0-17 90,0 9 0,0-28 90,0 14-180,-5-33 90,3 25 0,-4-36 0,6 34 0,-6-34 0,5 42 0,-5-36 0,6 42-90,6-23 90,-5 33-90,5-9 0,0 17 90,-4-5 0,3 6 0,1 6 0,-4 1 90,15 24-90,-14-13 0,21 30 360,38-42-360,-29 4 0,27-24-90,-48-5 90,-11 5 90,17-11-90,-15 15 90,15-14-90,-17 17 0,5 0 0,-6 1 0,0 6 90,0 0 0,0 6-90,0-5 90,0 17 0,0-9-1,0 33-89,0-23 0,6 48 0,-5-41 0,11 48 0,-10-42 0,10 41 0,-5-46 0,6 27 0,-5-43 0,-3 18 0,-5-26 0,6 9 0,-4-12-449,4 0 89,-6 0-3868,-6-6 2789,4 4-2968,-4-15 4407,6 14 0,0-9 0,0 12 0</inkml:trace>
-  <inkml:trace contextRef="#ctx0" brushRef="#br0" timeOffset="833">771 276 8342,'0'-7'2069,"0"1"-1709,0 0 0,0 4-91,0-3 1,0-1 0,0 4 0,0-4 90,-6 0-360,5 5-90,-11-11 90,10 11 0,-15-5-90,8 12 90,-16 1-90,10 6 90,-10 1 0,16-1 0,-14 6 0,20-4 0,-15 10 0,16-11 180,-3 11 0,5-16 539,0 9-449,0-11 720,5 0-721,-3-1 91,10-6 0,-11 0-270,11 0 90,-5 0-90,7 0 0,5 0-90,-10 0 90,8 0-90,-3 6 0,-5-4 0,14 9 0,-14-3 90,10 11-90,-6-10 180,1 20-90,-7-19 269,5 33-269,-11-25 450,11 30-360,-10-30 629,-2 30-629,-2-30 270,-16 19-270,16-23 0,-22 11-180,21-16 0,-15 9 180,5-17-180,-2 5 90,-10-6-90,10 0-90,-16 0 0,15-6-540,-15-1 90,16-6-2698,-4-6 1889,12 4-3508,7-22 3328,1 20 1529,11-20 0,-10 28 0,4-3 0</inkml:trace>
-  <inkml:trace contextRef="#ctx0" brushRef="#br0" timeOffset="1382">1104 237 10411,'13'-14'3958,"-5"-4"-3508,-2 17-181,-6-5 1,0 6-90,0-6 630,0 4-540,0 8-91,-6-3-89,4 15 0,-4-11 180,1 18-180,3-9 90,-10 45-180,5-34 90,-1 59-90,-3-53 0,9 47 0,-4-48 90,6 36-90,0-43 180,0 23 0,0-37 269,0 18-269,0-26 270,6 9-270,-4-12 450,4 0-450,0 0-180,7 0 0,2 0 89,22-6-89,-20-2 0,38 1-89,-36-5-181,42 5 180,-42 0-90,23 1 0,-27 6-180,4 0 90,-11 0-1169,-2 0 720,-6 0-2879,0-6 1619,0 4 1979,-6-3 0,4 5 0,-4 0 0</inkml:trace>
-  <inkml:trace contextRef="#ctx0" brushRef="#br0" timeOffset="1660">1102 529 14549,'8'0'1079,"-3"-6"-899,-5 5-90,0-5 0,0 6 0,0 0-90,6 0 0,-4 0 0,10 0-90,-5 0-540,18-6-2158,15 5 2788,3-17 0,-9 15 0,-17-9 0</inkml:trace>
-  <inkml:trace contextRef="#ctx0" brushRef="#br0" timeOffset="1849">1064 224 13919,'8'0'2159,"4"-6"-1619,-5 5-91,0-5-179,5 6-180,-4-6 0,5 5-90,12-5 0,-9 0-1169,27 4-2969,-2-9 2609,2 9 1529,1-4 0,-29 6 0,-3 0 0</inkml:trace>
-  <inkml:trace contextRef="#ctx0" brushRef="#br0" timeOffset="2521">2087 80 9332,'0'-15'1079,"0"-3"-449,0 17 89,0-5 91,-6 0-91,-1 5-269,-1-11 0,-3 10-270,9-4 0,-10 6 0,-7-5-180,3 9 90,-27 3-90,25 8 0,-36 39 0,34-26 89,-22 58 1,27-47-90,-4 54 0,11-46 45,10 5 0,2 0-45,5-3-45,8 0 0,3 0-45,4-3-449,32 35 269,-25-43-1079,43 24 809,-40-39-1529,39 2 720,-48-19 1349,24-12 0,-39 5 0,8-5 0</inkml:trace>
-  <inkml:trace contextRef="#ctx0" brushRef="#br0" timeOffset="2865">2206 344 14729,'7'0'359,"-1"0"-269,-6 0 450,0 0-270,6 0-90,-5 6 0,5-5-90,0 5 0,1 0 0,18 13-90,-8-2-900,31 37 630,-22-34-989,24 47 719,-28-48-1079,15 35 1079,-21-42-989,15 23 450,-22-32 1079,8 15 0,-15-17 0,4 5 0</inkml:trace>
-  <inkml:trace contextRef="#ctx0" brushRef="#br0" timeOffset="3161">2511 396 9781,'-6'-15'1619,"5"-2"-899,-5 9-90,6 1-1,0-5-89,0 11-180,0-5 0,0 0-91,-6 5 361,4-5-630,-4 6 270,1 0-180,3 0 0,-10 11-90,11-8 0,-17 33 0,9-25 0,-28 50 0,5-7 0,-1 0 0,-4 5 0,11-12 0,-1 0 0</inkml:trace>
-  <inkml:trace contextRef="#ctx0" brushRef="#br0" timeOffset="3635">2298 40 9512,'0'7'989,"0"-1"-449,0-6 3687,0 0-4047,0 6-90,0-5 450,1 5 0,4-6-91,-3 0 1,4 0-360,0 0-90,7 0 0,2-6-630,33 5 271,-27-11-1710,46 5 1169,-48 0-2518,35-5 2069,-36 10 1349,13-9 0,-24 9 0,-1-4 0</inkml:trace>
-  <inkml:trace contextRef="#ctx0" brushRef="#br0" timeOffset="4549">2884 767 14189,'7'-5'2159,"-1"3"-1530,0-4 1,-4 6-90,3-6-450,-5 5 89,0-5-179,0 6-89,0 6 89,0-5-1979,0 11 1979,-17 25 0,12-22 0,-12 20 0</inkml:trace>
+  <inkml:trace contextRef="#ctx0" brushRef="#br0">147 27 7173,'7'0'809,"-1"0"-269,-6 0 1979,0 0-2429,0-6 179,0 4-179,6-4 0,-5 6 90,5 0-90,0-5 90,-4 3 0,4-4 180,-1 6 180,9 0-451,0 0 91,12 0-180,-18 0 90,16 6 0,-15-4 0,22 21 0,-21-13 0,14 21-90,-17-16 90,1 22 0,-3-20-90,-5 32 0,0-26 90,-5 21-90,3-16 90,-10 11-90,11-17 360,-17 14-270,3-14 0,1-1-90,-4-3 0,10-17 0,-5 11 0,0-11 0,-12 5 0,9-6 0,-21-6 90,20 5 89,-25-17-89,30 15 270,-35-26-180,41 19 270,-30-21-450,33-7 0,-8 13-90,17-18 90,1 28 0,18-21 0,-3 12 0,22-20-90,-14 22-630,32-9 361,-36 22-811,41-3 810,-48 12-1079,30 6 810,-33-4-1260,15 15 1079,-22-14 810,8 15 0,-15-17 0,4 5 0</inkml:trace>
 </inkml:ink>
 </file>
 
@@ -3623,29 +5555,23 @@
           <inkml:channelProperty channel="F" name="resolution" value="0" units="1/dev"/>
         </inkml:channelProperties>
       </inkml:inkSource>
-      <inkml:timestamp xml:id="ts0" timeString="2019-07-29T06:43:44.549"/>
+      <inkml:timestamp xml:id="ts0" timeString="2019-07-29T08:39:08.287"/>
     </inkml:context>
     <inkml:brush xml:id="br0">
-      <inkml:brushProperty name="width" value="0.08571" units="cm"/>
-      <inkml:brushProperty name="height" value="0.08571" units="cm"/>
-      <inkml:brushProperty name="color" value="#AB008B"/>
+      <inkml:brushProperty name="width" value="0.04286" units="cm"/>
+      <inkml:brushProperty name="height" value="0.04286" units="cm"/>
+      <inkml:brushProperty name="color" value="#33CCFF"/>
     </inkml:brush>
   </inkml:definitions>
-  <inkml:trace contextRef="#ctx0" brushRef="#br0">326 351 7623,'0'-13'989,"0"6"-179,0-5-91,0 5 91,-5-7-271,3 7-179,-4-5 90,0 5 449,-1-12-719,-1 10-180,-9-9 0,14 17 0,-27 1 0,26 1 90,-37 23-90,29-14 0,-49 68 90,41-40-90,-9 22 0,3 2 0,10-12 45,2 14 0,3 0-45,3-12 45,9 11 0,4 1 45,10-8-45,5 4 0,4-2-45,7-10 0,8 8 0,2-3 0,-6-16 0,27 31-270,-23-42 0,-10-5-1349,33-2 810,-29-12-2250,35-1 3059,-37-6 0,1 0 0,-20 0 0</inkml:trace>
-  <inkml:trace contextRef="#ctx0" brushRef="#br0" timeOffset="385">605 602 11131,'0'-8'449,"0"2"-179,0 1 90,6 3 180,-4-4-270,4 6-91,-6 0-179,6 0 360,-5 6-180,5-4 0,6 15-90,-3-14 0,22 27-90,-15-14 0,27 28 0,-26-21-720,32 38 361,-31-41-1081,24 40 811,-31-42-1440,18 25 1079,-26-33 990,9 13 0,-12-21 0,0 4 0</inkml:trace>
-  <inkml:trace contextRef="#ctx0" brushRef="#br0" timeOffset="633">883 630 10141,'0'-20'1349,"0"6"-809,0 3 0,0 9-90,0-10-91,0 11-179,0-5-180,-6 0 90,5 5 90,-11 6-1305,-17 41 1,-2 11-225,-2 4 427,1-4 1,2-3-338,12-17 1259,11-16 0,0-7 0,1-2 0</inkml:trace>
-  <inkml:trace contextRef="#ctx0" brushRef="#br0" timeOffset="1070">1136 364 7892,'-8'-6'1170,"2"4"-541,6-4-89,0 6 450,0 0-900,0-6 179,0 5-179,0-5 90,0 6 0,6 0-90,-4 0-90,9 0 90,15 0-90,-9-6-360,32 5 90,-31-11-1708,36 5 988,-34-1 990,28-3 0,-37 9 0,6-4 0</inkml:trace>
-  <inkml:trace contextRef="#ctx0" brushRef="#br0" timeOffset="1309">1283 378 12570,'0'64'-1889,"0"-9"989,0-36-449,0-4 270,0 10 1079,0-11 0,0 0 0,0-9 0</inkml:trace>
-  <inkml:trace contextRef="#ctx0" brushRef="#br0" timeOffset="1902">1601 589 10501,'-7'-7'2878,"1"7"-2788,6 2-90,0 3-90,0-5 90,0 6 90,0-4 180,6 4-180,-4 0-90,9 7 90,-3 1-180,23 23 0,-14-13-809,32 20 449,-31-16-1349,25 10 989,-21-16 810,10 15 0,-17-27 0,-3 8 0</inkml:trace>
-  <inkml:trace contextRef="#ctx0" brushRef="#br0" timeOffset="2162">1827 550 12300,'-7'0'989,"1"0"-899,0 6-90,5 1 0,-11 6 0,4 0 90,1 1-90,-23 22 0,-2 22 0,0 3 0,-7-5 0,10-3 0,-1 0 0</inkml:trace>
-  <inkml:trace contextRef="#ctx0" brushRef="#br0" timeOffset="3368">2186 351 9242,'-15'-44'3058,"3"3"-3058,12 40 90,6-5 0,-4 6 180,4 0-90,-6 6 179,11 1-269,-2 0 270,28 23-360,-19-19 90,36 44-90,-34-30 90,40 48-90,-41-33 0,7 6 0,-3 1 90,-13 0-135,3 5 0,-2 0-45,-10-3-450,-1 49 271,-7-58-991,-18 39 721,3-47-2700,-34 36 3239,29-43 0,-10 6 0,31-25 0</inkml:trace>
-  <inkml:trace contextRef="#ctx0" brushRef="#br0" timeOffset="3802">2611 298 8972,'-8'-5'719,"-3"3"-179,9-4 90,-4 0-270,6 5 89,0-5-179,0 6 540,0 0-540,6-6 449,-4 5-629,9-5-90,3 6-180,0-6-719,18 4 269,-10-9-2068,16 3 1528,-10 1 1,-1 1 1169,-2 0 0,-16 5 0,2-5 0</inkml:trace>
-  <inkml:trace contextRef="#ctx0" brushRef="#br0" timeOffset="4118">2982 74 9332,'7'-14'899,"5"1"-449,-11 6 2428,11-17-2788,-10 20-90,4-8 180,-1 19-90,-3 7-90,4 16-90,0-12-1439,-5 42 540,5-33 989,0 46 0,-5-52 0,5 14 0</inkml:trace>
-  <inkml:trace contextRef="#ctx0" brushRef="#br0" timeOffset="5184">3355 405 10411,'-6'8'2519,"4"-8"-1710,-4-2-269,6-4 179,0 0-359,0 5-270,0-11 90,0 11-360,0-11 270,0-1 0,0 4 180,0-3-180,6 12-90,7 12 90,-4-3-90,21 27 0,-20-18 0,27 36-90,-15-29-180,17 37 90,-17-31-360,15 37 271,-21-36-1710,21 41 1259,-27-46-629,14 16 629,-23-30-2068,11 0 2788,-11-6 0,5-1 0,-6-6 0</inkml:trace>
-  <inkml:trace contextRef="#ctx0" brushRef="#br0" timeOffset="5467">3620 471 10591,'6'-20'1079,"-4"7"-449,3 1 90,-5 10-181,0-9-89,0 9-180,0-10-90,0 11 0,0-5-180,-5 6 0,3 0 0,-10 6-1305,-23 44 1,-2 13-45,7-11 431,-11 13 1,4-3-163,24-29-89,0-7 1169,-1-5 0,7-8 0,1-7 0</inkml:trace>
-  <inkml:trace contextRef="#ctx0" brushRef="#br0" timeOffset="5933">3859 139 8072,'-6'7'2249,"5"-1"-1889,-5-6-180,6 0-90,6 0-90,-5 0 90,5 0 180,-6 0 809,0 0-989,6 0-90,-4 0 0,9 0 90,9 0-90,-4 0-270,33-6 0,-30 5-1259,41-5 989,-41 0-1708,36 4 2248,-31-4 0,2 6 0,-14 0 0</inkml:trace>
-  <inkml:trace contextRef="#ctx0" brushRef="#br0" timeOffset="6166">4018 206 11850,'-8'0'810,"2"0"-720,6 0 270,0 0-91,0 6 1,0-5-180,0 5 0,0 0-90,0-5 0,6 11 90,-4-5-450,9 30 0,-9-18-1888,4 36 899,-6-38 1349,0 26 0,0-33 0,0 8 0</inkml:trace>
-  <inkml:trace contextRef="#ctx0" brushRef="#br0" timeOffset="7185">4351 537 11311,'7'7'4497,"-1"-1"-4497,-6-6-180,0 0 90,0 6 0,0-5 90,0 11 0,0-5 0,0 12 0,0-4 0,0 22 0,0-20 0,0 26 0,6-33-90,1 26 90,6-32 0,1 20 0,-1-23 0,12 5 0,-9-12 0,21-1-90,-21-7 180,21-11-90,-20 9 0,19-20 90,-25 13 0,18-15 90,-26 16 180,15-20-360,-17 24 360,5-25-360,-6 27-180,0-9 90,0 18-90,0 1 180,0 6 90,-6 6-90,5 1 180,-5 24 90,6-7 359,0 49-629,0-38 0,6 62 90,-5-56-90,5 29 0,-6-13 0,-2-4 0,-2 3 0,3 23 0,-2-7 0,0-3 0,3-14 0,0-3 0,0 0 0,0-5-90,-3 8 0,0 0-90,2-11-179,-17 53 269,15-64 180,-27 28-90,20-37-180,-33 13 1169,-16-17-719,18-5-90,-14-3 0,42-12 0,-6 0 269,-8-12-269,5 3 270,-15-22-360,27 9 0,-19-28-90,26 19-180,-9-54 90,12 42-45,5-11 0,2-2 45,2 8-90,10-5 0,4 1 91,2 5-316,8 5 0,2 3-405,-2 9-6655,58-7 5756,-60 30 1709,36 7 0,-59 1 0,4 5 0</inkml:trace>
+  <inkml:trace contextRef="#ctx0" brushRef="#br0">1 1 9422,'0'7'989,"0"-1"-359,0-6-181,5 0 91,-3 0-180,4 0 360,-6 0 1348,0 0-1978,6 0 360,-5 0 90,5 0-91,-6 0 1,6 6-180,-4-4 0,57 21-270,-40-13 0,41 15 90,-41-11-180,-4-1 90,4 0 90,-11-6-90,4 5 0,-11-4 0,17 11 90,-9-5-90,10 29 0,-12-24 90,5 35-90,-11-36 0,5 31 0,-6-32 90,0 32-90,-6-26 0,5 10 0,-11-14 0,5 6 0,-7-9 0,-5 21 0,5-27 0,-6 19 0,13-26 0,-11 21 0,15-21 0,-14 8 0,15-5 0,-4-4 0,6 4 0,0-6-3179,0 0 1,0 0 0</inkml:trace>
+  <inkml:trace contextRef="#ctx0" brushRef="#br0" timeOffset="551">199 543 12750,'0'8'899,"0"-2"-719,0-6 180,0 0-270,0 6 0,0-5 90,0 5 179,0 0-269,0-5 90,0 17-90,0-15 90,0 20-180,0-20 0,0 15 90,0-11 180,0 6-180,0-5 90,0-2-180,0 0 180,0-5 180,0 5-181,0-6 271,0 0-360,6 0 0,-5 0-90,11 0 0,1-6 0,2 5 0,10-5-630,-4 6 271,-1 0-361,-6 0 180,-8 0-1528,-1 0 988,-3 0 1080,4 0 0,-6 0 0,0 0 0</inkml:trace>
+  <inkml:trace contextRef="#ctx0" brushRef="#br0" timeOffset="2096">425 927 7533,'-8'0'0,"2"0"90,6-6-90,0 5 0,-6-5 0,5 6 0,-5 0 180,6 0 2968,0 0-2788,0-6-1,0 4-89,0-3 450,0 5-1,0 0-629,0-6 0,0 4 0,0-4 0,0 6 270,6 0-270,-5-6 899,11-1-629,-10 0 90,15-5-360,-8 5 90,22-7-90,-15 1 90,15 0-180,-16 6 179,10 1-179,-10 0 90,16 4-90,-15 2 180,33 8-180,-36 5 90,40 12 0,-35-9-90,15 9 90,-8-12-90,-11 1 90,6-1 90,5 18-90,-9-14 0,15 38 0,-16-30 0,10 36-90,-10-30 180,4 43-180,-6-46 180,-6 44-90,5-53 89,-10 35 1,4-36 180,-1 25-270,-3-27 90,4 15-180,-6-17 90,0 11 90,-6 14-180,4-20 0,-3 16 0,5-34 0,-6 5 0,4 0 0,-4-4 0,6 3-270,0-5 180,0 0-450,0 6 360,0-4-539,0 4 539,0-6-360,-6 0 450,5 0-269,-5 6 269,6-5 0,-6 5 90,5-6-90,-5 0 90,6 0 449,0 0-359,0 6 0,0-5 0,-6 5 0,4-6 90,-4 0-90,6 0 540,0 0-630,6 0 90,-4 0-90,4 0 0,-6 0 0,-6 6 0,4-4 0,-4 3 0,6-5 0,0 0 0,-6 6 0,5-4 0,-11 9 0,11-9 0,-11 10 0,5-5 90,-7 6-90,7-5 90,-5 3-90,5-9 0,-7 10 0,1-5 89,0 0-89,5 5-89,-3-10 89,9 9 89,-10-9-89,11 4 90,-5-6-90,6 0-3208,0 0 0,0 0 0</inkml:trace>
+  <inkml:trace contextRef="#ctx0" brushRef="#br0" timeOffset="2742">783 1654 9691,'8'-8'1260,"-3"2"-631,-5 6 1080,0 0-1259,0 6 0,0-4-90,0 4-1,0-6 2880,0 0-2790,6 0 361,-4 6-540,4 1 180,-6 6-361,0 0 271,6 1-270,-5-1 0,11 6-90,-11-10 0,5 14 0,-6-20 90,6 21-90,-4-21-90,4 14 180,-6-15 0,0 10-90,0-11 0,5 5 0,-3-6 90,4 6 0,-6-5-90,6 5 0,-5-6 90,5 0-90,0 6 90,-4-5-90,3 5 0,1-6 0,2 0 0,11-6 90,-4 5-180,16-11 90,-15 5 0,27-6 0,-26 5 0,14 2 0,-11 1 0,-6 3-180,0-4 90,-9 6-450,1 0-2737,-4 0 0,4 0 0</inkml:trace>
+  <inkml:trace contextRef="#ctx0" brushRef="#br0" timeOffset="3483">1208 1959 9242,'-7'0'719,"1"0"-269,6 0 360,0 0-361,0-6-89,0 5 0,0-5 0,0 6 1888,0 0-2068,0-6-90,0 4-90,0-3 0,0 5 0,0 0 90,6-6-90,-5 4 0,5-4 90,0 6-90,1 0 90,13 0-90,-11 0 90,8 0-90,-15 0 0,9 0 90,-9 0 0,10 6 0,-5-4 90,12 15-90,-10-8 270,9 16-181,-11-10 1081,7 16-811,-7-15 91,5 26-540,-11-24 0,11 19 0,-11-22 0,5 10-90,-6-17-629,0 10 269,0-11-2339,0 1 1800,-6-2-3328,5-6 1618,-5 0 2699,6 0 0,0 0 0,0 0 0</inkml:trace>
+  <inkml:trace contextRef="#ctx0" brushRef="#br0" timeOffset="4050">1487 2143 10321,'7'8'3868,"-1"-3"-3598,-6-5 539,0 0-719,6 0 0,-4 0 90,4 0-90,-6-5 90,0 3-90,6-4-90,-5 6 360,11-6-180,-5 5 449,12-5-359,-10 6 360,21 0-450,-26 0 269,32 6-359,-26-5 450,21 17-360,-16-15 180,10 20-180,-16-20 359,14 21-449,-20-15 90,15 16-180,-17-11 90,11 11-90,-10-16-360,4 21 90,-6-20-1529,-1 15 900,-4-18-1710,3 5 1710,-4-11-2699,6 5 1889,0-6 1709,0 0 0,0 0 0</inkml:trace>
+  <inkml:trace contextRef="#ctx0" brushRef="#br0" timeOffset="4703">1871 2343 15718,'8'0'450,"-3"0"-270,-5 0 449,0 0-539,6 0-90,-4 0 90,4 0 0,0-6-90,-5 4 90,11-4 0,-11 6 360,17-5-360,-9 3 90,16-4-180,-16 6 359,15 6-269,-16-4 630,23 15-630,-20-14 360,18 21-360,-20-16 179,10 23-269,-5-20 90,-1 24-90,0-25-539,0 21 89,-5-22-1079,4 8 1079,-11-15-2338,5 10-990,-6-11 3778,0 5 0,0-6 0,0 0 0</inkml:trace>
+  <inkml:trace contextRef="#ctx0" brushRef="#br0" timeOffset="5266">2271 2462 9961,'7'7'5667,"-1"-1"-5397,-6-6 809,0 0-989,6-6-90,-5 5 0,5-5 0,-6 6 90,6 0 90,7 0-90,-4 0 180,15 0-180,-15 0 180,16 6-270,-10-5 180,10 11-90,-11-11 359,11 11-359,-16-11 180,15 17-180,-15-15 270,10 26-270,-6-18 0,1 20-90,-7-17-360,-1 5 90,-6-5-989,6-1 809,-5-6-899,5-1 449,-6-6-3597,0 0 2518,-6 0 1979,5 0 0,-5 0 0,6 0 0</inkml:trace>
+  <inkml:trace contextRef="#ctx0" brushRef="#br0" timeOffset="5850">2617 2594 8522,'0'7'2339,"6"-1"-1440,-5-6-179,5 0-1,-6 0 3059,0 0-3688,6 0-90,-4 0 90,3 0-90,-5 0 90,0 0-90,6 0 90,-4 0-90,10-6 0,-11 5 90,17-5-90,-15 6 180,20 0-180,-14 0 90,22 0 0,-14 0 180,19 6-180,-19-5 359,14 11-269,-17-5 360,6 7-540,-7-7 90,0 11-90,-6-10 0,-1 6 90,-6-3-90,0-9 0,0 10-540,6-5 180,-4 0-629,4 5 89,-6-5 361,0 1-4408,0-2 2878,0-6 2069,0 0 0,0 0 0</inkml:trace>
 </inkml:ink>
 </file>
 
@@ -3665,19 +5591,63 @@
           <inkml:channelProperty channel="F" name="resolution" value="0" units="1/dev"/>
         </inkml:channelProperties>
       </inkml:inkSource>
-      <inkml:timestamp xml:id="ts0" timeString="2019-07-29T06:43:39.550"/>
+      <inkml:timestamp xml:id="ts0" timeString="2019-07-29T08:38:09.673"/>
     </inkml:context>
     <inkml:brush xml:id="br0">
-      <inkml:brushProperty name="width" value="0.08571" units="cm"/>
-      <inkml:brushProperty name="height" value="0.08571" units="cm"/>
+      <inkml:brushProperty name="width" value="0.04286" units="cm"/>
+      <inkml:brushProperty name="height" value="0.04286" units="cm"/>
       <inkml:brushProperty name="color" value="#AB008B"/>
     </inkml:brush>
   </inkml:definitions>
-  <inkml:trace contextRef="#ctx0" brushRef="#br0">253 464 6633,'0'-7'1080,"0"1"-451,0 6 900,0 0-899,-6 0-90,4-6 359,-4 5 181,-5-17-901,8 15 1,-15-8-180,11 5 0,-7 4 0,1-4 0,-6 12 0,4 2 270,-16 11-90,15 1-90,-15 18-90,16-14 0,-10 36 0,16-33 0,-3 58 0,18-50 90,8 56-90,0-57 0,23 46 90,-19-48 90,25 30-90,-21-39 90,22 14-90,-20-22 269,30-2-269,-34-7 180,46-24-180,-39 8-90,34-33-90,-37 20 90,25-33 90,-32 25-90,20-37 0,-22 42 0,4-46 0,-11 51 0,-2-45 0,-12 41 0,-14-43 90,4 42-90,-27-34 0,26 42-90,-38-24 90,36 31 0,-42-18-540,7 26 271,2-9-1890,-10 36 1529,40-13-809,-3 26-900,0-10 1800,14-5 539,-18 8 0,26-21 0,-9 3 0</inkml:trace>
-  <inkml:trace contextRef="#ctx0" brushRef="#br0" timeOffset="449">107 715 8882,'0'7'1619,"0"-1"-1439,0-6 0,0 0 90,5 0-1,-3 0 1,4 0 180,0 0-270,-5 0 270,17 0-360,-9 0 90,16-6-180,-4 5 0,17-5 0,-14 6 0,36-6 0,-33 4 0,41-3 0,-43-1 90,23 4-1,-31-4 181,14 6-270,-23 0 0,4 0-180,-12 0-1559,0 0 0,0 0 0</inkml:trace>
-  <inkml:trace contextRef="#ctx0" brushRef="#br0" timeOffset="2469">212 67 8252,'0'-8'1619,"0"2"-1079,0 6 899,0 0-1259,0-5-90,0 3 90,0-4-90,0 6 90,0 0-90,-6 0-90,4 6 0,-3-4 0,-1 9 0,10-9 90,-20 15-90,13-8-90,-28 28 90,15-19 0,-9 18 0,17-27 0,-4 9 0,11-17 0,-5 11 0,6-11 180,0 5 90,0-6 269,0 0-539,6-6 90,-5 5-90,5-5 0,0-12 0,2 14 90,11-31-90,-10 24 90,14-25-90,-20 20 0,9-15 0,-6 16 0,1-4-90,1 12 90,3-5-90,-9 10 90,10-4 0,-11 6 0,17 0 0,-15 6 0,21 8 0,-16-6 90,17 28-90,-10-25-90,-1 20-180,-3-12-89,-3-4-541,5 4 180,-6-6 720,11 7 0,-15-12 0,9 4 0</inkml:trace>
-  <inkml:trace contextRef="#ctx0" brushRef="#br0" timeOffset="3122">956 583 8612,'-8'7'450,"-4"5"90,11-11-361,-5 11 271,0-11-360,5 5-90,-5-6 180,0 0 1259,4 0-1169,2 6 90,8-4-180,-1 3 90,5-5-180,-5 0-1,18-5-89,-2 3 90,21-4-90,-21 6 0,32-6 0,-36 5 0,24-5-90,-28 6 1,22-6-91,-20 5-90,32-5 180,-31 0-360,25 4 90,-27-3-1978,9 5 1348,-18 0 390,-1 0 1,-6 0-1</inkml:trace>
-  <inkml:trace contextRef="#ctx0" brushRef="#br0" timeOffset="3509">969 781 8162,'0'7'1170,"0"-1"-721,0-6 361,0 0-630,0 6 90,0-4 0,0 3-1,0-5 91,0 0 0,6 0 719,1 6-449,65-10-630,-43 8 0,43-10 0,-47 6 0,15-5 0,-9 3 0,23-10 0,-36 11 0,25-5 0,-33 6 0,14-6-90,-17 5-450,1-5 271,-3 6-901,-5 0-180,0 0 1,0 0 0</inkml:trace>
+  <inkml:trace contextRef="#ctx0" brushRef="#br0">1342 332 6363,'-8'-5'450,"3"3"-270,5-4 90,0 6 4587,0 0-4767,0 6-90,0-4 90,0 3 0,0-5 90,0 6-90,0-4 180,0 10-180,0-11 89,0 11-89,0-5 180,0 12-270,0-4 270,0 10-180,0-16 90,0 14-90,0-14 0,0 22 0,0-21 180,0 25-180,0-24 269,5 26-269,-3-21 0,4 20-90,-6-19 360,-6 19-270,4-19 90,-3 25-180,5-24 90,0 24 0,0-25-90,0 19 0,0-19 90,-6 19 0,4-20 0,-4 27-90,6-25 90,0 30-90,0-30 90,-6 30 0,5-30-90,-5 30 0,6-30 0,0 37 0,-6-36 89,5 41-89,-5-41 90,6 47-90,0-39 0,-6 34 0,4-31 0,-4 26 0,6-31 90,-5 35 0,3-35-90,-4 37 0,6-37 90,-6 35-90,5-35 0,-11 48 0,10-39 0,-3 40 0,5-44 0,-6 38 0,4-36 0,-4 42 90,6-42-90,0 18 90,0-17-90,0-5 0,-6 27 0,5-22 90,-5 46-90,0-45 0,5 45 0,-5-46 90,6 40-90,0-41 90,-6 42-90,4-42 0,-4 42 0,6-42 0,0 36 0,0-37 0,-5 42 0,3-39 0,-4 45 0,6-46 0,0 40 0,0-46 0,0 45 0,0-46 0,0 42 0,0-37 90,0 30-90,0-36 0,-6 53 0,5-54 0,-5 59 0,0-62 0,5 45 0,-5-41 0,0 31 0,4-27 0,-4 21 0,6-26 0,0 24 90,0-30 0,-6 42-90,5-39 0,-5 39 0,0-42 0,5 30 90,-5-30-180,0 30 90,4-30 90,-3 31-90,5-32 0,0 26 0,-1-27 0,-4 27 0,3-26 0,-4 32 0,6-32-90,-6 26 90,5-27 90,-5 21-90,6-21 0,-6 15 0,5-10 0,-5-1 0,0 23 0,4-24 0,-4 29 0,0-31 90,5 25-180,-5-24 90,6 30 0,-6-30 90,5 31-180,-5-26 90,6 21 0,0-22 0,0 21 0,0-26 90,0 38-90,0-36 0,0 35 0,0-36 0,0 30 0,0-30 0,0 31 0,0-26 0,0 21 0,-6-16 0,4 10 0,-3-16 0,5 21 0,0-25 0,0 24 0,0-31 0,0 24 0,0-25 90,-6 27-90,4-21 0,-4 21 0,6-21 0,0 15 0,0-16 0,-6 15 0,5-13 0,-5 14 0,6-23 0,0 22-90,0-26 90,0 26 0,0-22 90,0 17-90,0-10 0,-6 4 0,5-6 0,-5 1 0,6-1 0,0 0 0,0-6-90,0 5 90,0-10 90,0 9-90,0-9-90,0 4 90,0-6-720,0 0 630,0 6 90,0-5-90,0 5-90,0-6 180,0 0-180,0 6 180,0-5-89,0 11-1,0-10 90,0 3-90,0 1 90,0-4-90,6 4 90,-5 0 0,5-5 0,-6 5 0,0-6 0,0 0 0,6 0 0,-5 0 0,5 0 0,-6 0-90,0 0 90,6 0 0,-4 0 0,4 0 0,-1 0 0,3 0 90,11 0-90,-4 0 0,22 0 0,-20 0 0,38 6 0,-30-5 0,37 5 0,-25-6 0,50 6 0,-44-5 0,12 5 0,-1 0-90,-17-4 90,17 4 0,1-1 0,-12-3-294,32 4 294,-35-6 0,6 0 0,-5 6 0,40-5 0,-26 5 0,12-3 0,2 0 0,-9 4-45,11-4 0,-2 2 45,-18 6 0,10-10 0,0 0 0,-11 11 45,11-12 0,1 1-45,-12 11 0,11-11 0,0-1 0,-5 6-45,7-2 0,-2-2 45,-10 0 45,21 3 0,0 1-135,-22-4 90,23 0 0,0 2 0,-22 2 0,9-6 0,2 1 0,-6 5 0,6-5 0,0-2 0,-6 1 45,8 0 0,1 0-45,-8 0-45,11 0 0,0 0 45,-5 0 0,17 0 0,0 0 0,-11 0 0,14 1 0,-1-2 0,-17-5 0,9 5 0,0 1 0,-9-6 0,9 5 0,-1 2 0,-8-1 0,9 0 0,0 0 0,-9 0 0,9 0 0,-1 0 0,-8 0 0,20 2 0,1 2 0,-15-3 0,15 5 0,-1 0 0,-20-5 0,12 5 0,0 0 0,-11-4 0,11 3 0,0 1 0,-12 2 0,6-5 0,-1 1 0,-6 8 0,7-11 0,0-1 0,-7 12 0,22-8 0,0-1 0,-16 5 0,14-2 0,-2-1-90,-19-3 90,8 4 0,0 0 0,-6-5 0,8 5 0,1 0 90,-3-5-90,4 5 0,-1 0 0,-3-4 0,3 4 0,0-1 0,-9-3 0,20 3 0,1 2 0,-15 0-45,12 0 0,-1-1 45,-19 2 45,8-2 0,0-1-45,-6-3 0,8 3 0,1 2 0,-3 0-45,4-1 0,-1 1 45,-3 0 0,3 0 0,0-2 0,-9-3 0,20 4 0,1-1 0,-15-3 0,12 3 0,-1 2 0,-19 0 0,5-4 0,0 1 0,-4 8 0,6-10 0,1-2-90,-6 6 90,7-3 0,-2-1 0,-13 0 0,11 0 0,-1 2 0,-10 2 0,19-6 0,2 1 0,-10 5 0,9-5 0,-1-2 0,-18 1 0,9 3 0,0 0 0,-15-2-45,9 2 0,0 0 45,-12-3 45,3 0 0,0 0-45,-4 0 0,45 0 0,-54 0 0,53 0 0,-57 0 0,45 0 0,-49 0-125,25 0 215,-26 0-180,14-6 90,-22 5 0,9-5 0,-22 6 379,8 0-379,-15 0 220,4 0-220,-6 0-2879,0 0 1,0 0 0</inkml:trace>
+  <inkml:trace contextRef="#ctx0" brushRef="#br0" timeOffset="516">12258 6907 8702,'0'-7'1439,"0"1"-719,0 6-91,0-6-89,0 5 0,0-5 359,0 6 990,0 0-1799,0 6-90,6-5 0,-5 5-45,41 22 0,11 3-45,-25-10 90,24 12 0,-2 0 0,-36-20 0,0-6 270,-9 5-180,-5-5 90,-11 7-90,2-1 90,-40 18-180,22-14 0,-46 26 0,40-27-540,-41 21 270,42-21-1529,-36 21 1799,8 3 0,20-15 0,-2 4 0</inkml:trace>
+  <inkml:trace contextRef="#ctx0" brushRef="#br0" timeOffset="2365">1274 278 7533,'0'8'1079,"0"-2"-359,0-6 4587,0 0-5127,6 0-1,-4 0 181,4 0 0,-6 0 629,0 0-899,-6 0-90,4 0 0,-4 0 90,6 6 0,0-5 90,-5 11-180,3-5 0,-10 18 0,5-9 0,-12 27 0,4-20 90,-10 27-90,10-20 0,-10 14 0,10-22 0,-4 9 0,6-16 360,5-2-180,3-7 0,5-6 180,0 0-360,5-6 0,-3 4 0,10-9 0,-11 3 0,11-11 0,13-19-90,11-16 90,-1 9 0,-4-3 90,-12 21-180,-4 5 90,4-3 0,-6 12-90,-5 6 90,-2 1-90,-6 6 180,0 0-90,5 0 0,-3 6 0,4-5 0,0 5 180,1 6-180,6-9 269,13 32-179,-16-23 0,25 31 0,-24-27 0,26 20 0,-21-19-270,27 14-90,-26-23-1079,26 10 450,-33-17-5668,20 5 6567,-21-6 0,4 0 0,-7 0 0</inkml:trace>
+  <inkml:trace contextRef="#ctx0" brushRef="#br0" timeOffset="4549">173 189 12390,'-6'-7'809,"5"1"-629,-5 6-90,0-6 90,4 4 0,-3-4 0,5 6-90,-6 0 0,4 0 0,-4-5 360,-6 3-360,-2 8 89,-7 3-179,-4 22 0,10-9-90,-10 22 180,16-15-90,-3 21 0,12-20 0,6 20 0,2-27-90,17 31 90,-9-34-89,21 28-1,-21-38-540,21 14 180,-21-23-1439,21-1 900,-21-1 989,27-23 0,-31 20 0,12-14 0</inkml:trace>
+  <inkml:trace contextRef="#ctx0" brushRef="#br0" timeOffset="5066">372 308 8882,'0'-7'809,"0"1"-359,0 6 720,0 0-721,0-6 1,0 4-90,0-4-180,0 6 269,0 0-538,0 6 89,-6-4 0,5 4 0,-5-6 0,6 6 0,-6 7 89,22 72-89,-11-48 0,20 41 90,-12-72 0,6-6 0,-4 0 180,10-6-180,-10-2 0,10-11-90,-10 5 90,4-29-90,-12 24-90,-1-30 90,-12 33-270,-1-21-180,-12 21 181,4-9-1,-4 18-1259,-6-5 809,9 11-1619,-15 1 1530,16 1 809,1 5 0,9-6 0,5 0 0</inkml:trace>
+  <inkml:trace contextRef="#ctx0" brushRef="#br0" timeOffset="5677">610 229 8162,'30'-36'4768,"-6"11"-4588,-24 19-91,0 6-89,0 0 0,-6 0-89,4 0-1,-4 0-180,0 0 180,5 0 0,-5 6 0,0-4 90,5 10 0,-11-11-90,10 11 90,-4-11 180,6 11 0,0-11 449,0 5-269,0 0 360,6-4-271,-4 4 91,10-1-270,-5-3-90,12 4-180,-4 0 0,-2-5 0,-1 5 0,1 0 0,-4-5 0,9 11 90,-17-5 90,11 13 0,-10-6 90,3 0-1,-5-3 271,0 3-360,-5 0 90,-3 11-180,-5-10-90,0 4 0,-12-12-270,8-1-270,-2-6-449,7 0-2249,11-6 1169,-5 5 2069,6-17 0,0 15 0,0-8 0</inkml:trace>
+  <inkml:trace contextRef="#ctx0" brushRef="#br0" timeOffset="5950">837 159 10411,'-1'8'2878,"-4"-2"-2788,11-6 0,-6 0-90,0-6 0,6 4 0,2-4-719,17-5 269,-9 8-2069,21-21 1080,-21 15 1439,9-4 0,-18 7 0,-1 6 0</inkml:trace>
+  <inkml:trace contextRef="#ctx0" brushRef="#br0" timeOffset="6283">890 1 11580,'-7'0'1350,"1"0"1708,6 6-2968,6-5 90,-5 5-90,5 0 0,-6-5 90,0 23-91,0-14-89,6 33 0,-4-20 90,10 27-90,-5-26 0,6 30 0,0-41-90,1 28 1,-7-38-1,5 9-360,-11-6 0,11-4-90,-10 3-1349,15-10 1889,-2-9 0,0 5 0,-3-2 0</inkml:trace>
+  <inkml:trace contextRef="#ctx0" brushRef="#br0" timeOffset="9201">13319 6841 6453,'0'-7'900,"0"1"-540,0 6 89,0-6 1,0 5 0,0-5 0,0 6-1,0 0 901,0-6-1081,0 5 451,-6-5-540,5 6 180,-5 0-270,6 0 5127,0 0-5217,0-6 90,0 4-90,0-4 90,0 6-90,-6 0 0,5 0 0,-5-5-90,6 3 0,-6-4 0,-2 6 0,-11 0 90,10 0 809,-20 12-449,13-9-450,-35 44 90,26-32 360,-29 51-450,36-41 90,-25 36 90,27-30-90,-9 37 0,18-36 90,7 42-90,1-42 0,23 36 0,-14-43 0,39 35 0,-24-41 0,37 24 0,-31-34 0,37-4 0,-36-12-90,36-12 0,-37-2 90,31-17 0,-31 9-90,25-27 90,-32 31 90,13-41-90,-23 39 90,0-34-90,-8 31 0,-12-26 0,-2 26 0,-17-32 0,9 31-90,-21-25 0,21 33-540,-27-20 271,31 33-2160,-53-8 1530,49 18-2429,-62 12 2248,51-3 1170,-41 27 0,49-24 0,-10 12 0</inkml:trace>
+  <inkml:trace contextRef="#ctx0" brushRef="#br0" timeOffset="9859">12962 7131 14279,'7'0'899,"-1"0"-539,0 0-90,-5 6-90,11-4-90,-10 4 0,21-6 0,5 0-90,8 5 0,44-3 0,-44 4 45,17-3 0,-2 0 45,-22-2-90,38 5 180,-33-6 629,31 6-539,-20-5 539,11 5-629,-35-6 0,-8 0-180,-7 0-360,-6 0 91,0 0-1261,0-6 811,-6 5-1890,5-5 1260,-5 6 1349,0 0 0,4 0 0,-4 0 0</inkml:trace>
+  <inkml:trace contextRef="#ctx0" brushRef="#br0" timeOffset="15386">2258 1642 17877,'0'7'90,"0"-1"-90,0-6 90,0 0-90,0 6 90,0-4-90,0 4 90,0-1-90,0-3 0,0 16 90,0-16-90,0 22 0,0-21 89,0 20 1,0-20 0,0 21-90,0-21 0,0 20 0,0-20 180,0 21-180,0-15 180,0 10-90,0-6 90,0 6-90,0-10 0,0 20-90,0-24 90,0 24-90,0-20 90,0 16-90,0-16 90,6 14-90,-4-14 90,3 16 0,-4-10 90,4 10-180,-3-16 269,10 26-269,-11-29 180,5 35-180,0-31 180,-5 27-180,5-21 180,0 21-180,-4-21 90,4 21-90,0-21 90,-5 27-90,5-26 90,6 32 0,-9-32 0,14 32-90,-15-31 0,16 24 90,-15-26-90,14 27 0,-9-25 0,5 30 0,-6-30 0,11 30 0,-15-30 90,21 42-90,-16-39 0,12 39 0,-7-42 0,-6 18 90,5-15-90,-5 5 0,7 7 0,-1-5 90,0 16-90,1-21 0,5 26 0,-10-32 90,14 38-90,-14-36 90,16 35-90,-16-36 0,15 30 0,-16-30 89,18 31-89,-18-32 0,16 32 0,-15-32 0,16 32 0,-16-31 0,20 36 0,-24-35 0,24 35 0,-20-36 90,16 31-90,-10-32 90,10 32-90,-10-32 0,10 32 0,-16-32 0,20 32 0,-24-31 0,30 36 0,-25-35 90,27 36-90,-26-38 0,24 32 0,-25-32-90,21 32 90,-16-32 0,16 26 0,-15-21 90,27 16-90,-25-10 0,31 16 0,-32-20 0,32 24 0,-31-30 0,25 25 0,-27-27 0,27 21 0,-26-21 90,32 21-90,-31-21-90,30 15 90,-24-17-90,32 17 180,-25-15-90,25 21 0,-26-27 0,2 14 0,-1-11 0,-9 2 0,28 10 0,-19-11 0,31 17 0,-37-14 0,36 13 0,-36-21 0,49 21 0,-40-20 0,40 21 0,-43-17 0,36 11 0,-34-16 90,35 15-90,-37-15-90,37 10 90,-36-6 0,42 0 0,-42 0 90,54 7-180,-51-12 90,51 10 0,-54-11 0,42 7 0,-41-7 0,40 5 0,-40-11 0,35 11 0,-37-11 0,37 11 90,-36-10-180,54 3 90,-51-5 90,51 6-90,-54-4-90,48 4 180,-46-12-90,45 4 0,-46-4 0,47 1 0,-46 3 0,45-4 0,-40 0-90,54-1 90,-45 0 0,51-5 90,-59 10-90,46-9-90,-52 9 90,57-10 0,-55 5 0,55-6 0,-51 6 0,47-11 0,-47 15 0,12-8 0,-1-2 0,-13 5 0,17-1 0,0-1 0,-20-4 0,27 1 0,-18 0 0,-13 0 90,43-6-180,-40 10 90,52-15 0,-53 15 0,47-16 0,-47 11 0,58-23 0,-48 19 0,7 0 0,-1 0 0,-9 3 0,39-16 90,-40 15-90,36-21 0,-37 21 0,36-21 0,-41 21 0,40-21 0,-40 21 0,52-32 0,-49 28 90,49-28-90,-52 26 0,35-16 0,-43 16 0,35-21 0,-35 25 0,37-24 0,-31 20 0,31-17 0,-37 17 90,48-26-90,-51 29-90,44-30 90,-42 33 0,20-27 0,-16 26 0,11-26 0,-11 27-90,16-21 90,-21 21 90,32-26-90,-36 24 0,48-31 0,-47 32 0,41-32 0,-43 32-90,30-26 180,-30 27-180,25-21 90,-21 21 0,16-21 0,-10 21 0,17-15 0,-22 16 0,26-21 0,-31 18 0,24-19 0,-25 23-90,8-6 90,-12 1 0,0 5 90,12-17-90,-8 15-90,19-15 90,-19 16 0,14-16 0,-17 15 90,17-27-90,-14 26-90,14-20 90,-17 22 0,17-16 0,-14 15 0,14-20 0,-17 19 0,17-19-90,-20 19 180,24-13-90,-25 15-90,27-22 90,-20 20 0,19-20 0,-19 22 0,14-16-90,-17 15 90,17-21 0,-14 21 0,20-21 0,-21 21 0,21-21 90,-27 27-90,25-31-90,-24 29 90,20-25 0,-17 23 90,6-11-90,-7 10-90,6-10 0,-4 10 180,10-15-90,-10 19 0,10-24 0,-16 25-90,20-21 90,-24 16 0,24-10-89,-26 16 89,21-20 0,-15 25 0,10-26 0,-6 21 0,0-16 0,1 11 0,-1-11 0,0 10-90,6-16 90,-4 21 0,4-20 0,-6 22 0,1-17 0,-1 16 0,0-15 0,1 15 0,5-16 0,-10 17 0,14-16 0,-14 15 0,16-22 0,-10 21-90,4-19 180,-6 20-180,1-16 90,-7 16 90,11-14-90,-9 14-90,16-16 90,-16 10 90,14-10-90,-20 10 0,21-10 0,-21 17 0,14-10 0,-15 16 0,4-9-90,-6 9 90,6-4-90,-5 6-540,5 0 270,-6 0-2917,0 0 0,0 0 0</inkml:trace>
+  <inkml:trace contextRef="#ctx0" brushRef="#br0" timeOffset="17482">2351 2370 7443,'8'0'989,"-3"0"-359,-5 0 1888,0 0-2068,0-6-90,0 4-90,0-4 0,0 6 269,0 0-269,0-5 0,0 3-90,-5-4 90,3 6-90,-4 0 89,6-6 271,-6 5-270,5-5 270,-5 0-540,0 5 90,4-5-90,-9 6 0,9 0 90,-10 0 179,5 0-269,0 0 0,-11 6 0,15-5 0,-21 17 0,16-9 0,-12 21 0,13-13 0,1 19-89,6-19 89,6 13 89,-5-21-89,11 15 0,-4-15 90,11 10-90,-4-12 0,16-1 270,-3-12-180,0 5 0,-3-11 270,6-13-180,-14 7 90,14-24-270,-17 25 180,-7-19-180,-1 19-180,-18-13 0,9 15-540,-26-4 360,18 6-2068,-31-1 809,24 7 1619,-31 7 0,37 1 0,-11 5 0</inkml:trace>
+  <inkml:trace contextRef="#ctx0" brushRef="#br0" timeOffset="19038">2750 2092 8522,'-8'6'990,"2"-5"-811,6 5 1,0-6 3148,0 0-3238,6 0-180,-4 0 1,4-6-91,-6-1 180,0 0 0,11-11 90,-8 9-90,27-22 0,-20 9 0,39-22 0,-24 15 0,43-27 0,-30 25 0,6 0 0,-1 0 0,-1 0 0,10 0 0,-1 1 0,-14 5 0,49-18 0,-61 28-180,11 2-990,-22 7 541,-7 6-571,-1 0 1,-6 0 0</inkml:trace>
+  <inkml:trace contextRef="#ctx0" brushRef="#br0" timeOffset="19659">2868 1854 7443,'0'-8'4047,"0"3"-3687,0 5 0,0 0-270,0-6 0,0 4 0,0-4 0,0 6-90,0 0 90,0 6-90,0-4 90,-6 15 0,5-14 0,-11 21-90,10-15 0,-9 21 0,9-13 0,-10 13 90,11-3-90,-5-5 90,6 3-90,-6-18-90,5 5 90,-5-10 0,6 3 0,0-5 179,0 0-89,0 6 0,6-4 810,31-2-810,-17-2-90,23-4 90,-30 6-90,12-5 0,-8 3 0,25-10 0,-24 11 0,13-5 0,-24 6 0,-1 0-90,0 0-900,-4 0 361,4 0-3149,0 0 2249,-5 0 1529,5 0 0,-6 0 0,0 0 0</inkml:trace>
+  <inkml:trace contextRef="#ctx0" brushRef="#br0" timeOffset="20473">3705 1244 10501,'0'8'1169,"0"-2"-809,0-6-180,0 0-90,6 0 0,-5 0-90,5 0 0,-6 0 180,0 0 0,0 5-90,0-3 90,0 10-90,0-11-90,6 23 0,1-14-270,7 27 360,-7-21-90,5 15 0,-11-22 180,5 8-1,-6-15 721,6 9-270,-4-9 899,4 4-1439,-6-12-90,0-2 0,0 1 0,0-10 0,0 8-90,0-22 90,0 15-180,5-15 90,-3 16-720,10-4 271,-11 6-2250,17 0 1620,-9 5-2789,16-4 3958,-10 11 0,-2-5 0,-7 6 0</inkml:trace>
+  <inkml:trace contextRef="#ctx0" brushRef="#br0" timeOffset="21550">4063 1219 6543,'14'-15'3238,"-7"3"-2788,-1 12-90,-6 0-90,0 0 1349,0-6-1259,0 5 449,0-11-629,-6 5-90,-1 0-90,-1 1-90,-9 0 0,14 4-180,-27 2 180,20 2-179,-15 15-181,6 4 360,4 1-270,-4 9 360,11-16-180,-4 15 90,11-13-90,1 14 90,1-23 90,11 16 0,-4-21 0,5 9 0,-6-12 90,17-6 0,-20-2 360,32-11-270,-32 10 180,26-14-270,-21 14 359,10-16-359,-12 16 450,-1-14-360,-6 20 90,0-15-180,0 17-180,0-5 0,0 6 0,0 0 90,-6 6-90,5-5 0,-5 17 0,6-15 0,0 20 90,0-14-90,6 16 90,-5-16 0,17 9 0,-15-17 90,20 5 180,10-41-180,-14 20 450,16-45-271,-33 42 991,10-25-990,-11 27-1,5-3 1,-6 7-90,0 11-180,0-11-90,0 11 0,0-5-360,0 6 361,0 0 89,0 6 0,0-5-90,0 17 180,0-9-90,0 16 0,6-11 0,-4 11 0,3-16 89,1 9 1,-4-17 0,4 5 0,-6-6 180,0 0-270,0-6 0,6 5 0,-5-11-90,11-1 90,-5 4 0,12-21 0,-10 26-90,9-19 0,-17 15-449,5 1 449,-6 1-180,0 6 270,0 0 0,6 12 0,-4-3 0,10 16 0,-5-11-90,6 11-90,0-16-899,7 9 539,-11-17-2338,20 5 1438,-19-6 1440,15-6 0,-17 5 0,-2-5 0</inkml:trace>
+  <inkml:trace contextRef="#ctx0" brushRef="#br0" timeOffset="22264">4702 1046 9691,'0'-8'1080,"0"3"-630,0 5-1,0 0-89,0-6-180,0 4 90,0-4 0,0 6 0,0-5 269,-6-3-449,5 1 360,-11-5-360,10 11-180,-10-5 90,11 6-90,-23 6 0,14-5 0,-21 17 0,16-9-180,-4 15 180,6-3 0,5 11 90,3-10-90,5 15 90,0-21 0,11 9 0,-2-11 90,22-7 0,-15-1 90,15-12-90,-22 4 360,27-27-270,-30 17 270,29-36-271,-26 24 361,10-32-360,-6 26 270,1-26-270,-7 26 539,-1-31-269,-6 16-360,0-2-90,0 17 0,0 16-90,0 7-90,0-5 90,0 11 0,0 1 90,0 1 0,0 17 0,0-15 0,0 32 0,6-17-360,1 49-1754,14-17 1,1-1 1123,-7 11-269,26 22-1709,-28-80 2968,2-2 0,-2-2 0,-7-3 0</inkml:trace>
+  <inkml:trace contextRef="#ctx0" brushRef="#br0" timeOffset="22745">5033 914 11670,'0'-8'900,"0"2"-630,0 6 719,0 0-719,0-6 539,-6-1-809,5 0 0,-5 1-89,6 12 89,0 1 0,-6 6 0,4 1 0,-4 5 0,6-5-90,0 17 90,6-15-90,2 15 180,-1-16-90,11 4 90,-15-12-1,20-1 1,-14-6 0,4-6 0,-1-1-90,-10 0 0,15-11 0,-14 9-180,9-22 90,-12 15-449,0-15 269,-6 17-1259,-1-5 809,-6 5-2878,-7 1 3598,0 6 0,5 1 0,3 6 0</inkml:trace>
+  <inkml:trace contextRef="#ctx0" brushRef="#br0" timeOffset="23533">5246 901 9512,'0'-7'1259,"0"1"-719,0 6 899,0 0-1169,0-6-1,0 5-89,0-5-90,0 6 90,0 0-180,0 6 90,0-5 450,6 5-270,8 35-180,-6-30-90,4 36 0,-12-46 0,0 5 90,0-6 89,0 6 991,0-5-810,0 5 629,0-6-899,0 0 0,0-6-90,0 5 0,0-17 0,6 9-90,-4-16 90,9 11 0,-9-5-90,10-1-450,-5 6 360,1 1-179,-3 1 359,-5 10-180,0 2 180,6 2 0,-4 10 0,10-5-90,-5 6 90,0 0 0,-1 6 0,0-10 90,-4 9 0,4-17 90,-6 5-1,0-6 631,0 0-810,0-6 0,0 5 0,5-11 0,-3 5-90,4-1-180,0-15 180,1 13-90,6-21 90,-5 22-179,9-9 269,-14 11-360,15 0 270,-10 1 0,5 6 0,-6 0 0,5 0 90,-11 0 0,11 11-90,-10-2-540,4 16 181,-6-16-1620,0 15 720,6-16 1349,-5 12 0,5-13 0,-6-1 0</inkml:trace>
+  <inkml:trace contextRef="#ctx0" brushRef="#br0" timeOffset="23817">5631 728 14459,'7'0'90,"-1"0"-90,-6 0 0,0 0 0,0 6 0,6-4 0,-5 9 0,5-9-180,-6 10-1619,6 7 809,-4-3 990,3 21 0,-5-27 0,0 8 0</inkml:trace>
+  <inkml:trace contextRef="#ctx0" brushRef="#br0" timeOffset="24013">5576 597 9781,'-7'-15'-990,"1"4"1,6 11 0</inkml:trace>
+  <inkml:trace contextRef="#ctx0" brushRef="#br0" timeOffset="24549">5750 675 11850,'8'0'900,"-3"0"2248,7 0-3148,-9 0 0,9 0 0,-12 0 0,0 0 0,6-5 0,1 3 0,12-10 0,-4 11-90,16-5 90,-20 0-450,18 5 270,-20-5 0,4 6 180,-7 6 270,-6 1-90,0 0 0,-6 5-180,5-5 270,-5 7-270,0-1-90,-2 12 90,-5-15 0,6 25 90,-5-30-90,11 24 90,-5-26 270,12 15-270,-5-17 90,5 11-180,0-10 0,1 3-630,12-10 180,-4 3-359,4-10-2160,6 5 1980,-8 0 989,14-5 0,-22 10 0,2-4 0</inkml:trace>
+  <inkml:trace contextRef="#ctx0" brushRef="#br0" timeOffset="25381">6068 662 13469,'7'0'0,"-1"0"0,-6 0 0,0 0 0,6-6 0,-4 5 0,9-5 0,-9 6 0,10-6 0,-5 5-90,0-11 90,-1 10 0,0-9-90,-4 9 90,4-10 0,-6 11 0,0-11 0,0 5 0,0-6 0,0 5 0,-6-4 0,4 11-90,-10-11 1,11 11-1,-11-5 90,5 12 90,-7-5-90,7 5 269,-5 6-269,11-3 360,-17 27-180,15-18 360,-9 19-360,12-22 89,6 15-179,-4-13 0,9 8 0,-3-12-90,-1-6 90,17 5-180,-14-5-809,33 1 269,-19-3-5127,38-10 5757,-30-3 0,6 1 0,-26 1 0</inkml:trace>
+  <inkml:trace contextRef="#ctx0" brushRef="#br0" timeOffset="26182">6442 676 8522,'7'0'1169,"-1"0"-539,-6-5 0,0 3-91,0-4-89,0 6 180,6-6 359,-5-1-809,5 0 360,-6-11-450,0 15 180,-6-20-270,5 14 269,-5-10-89,0 11-180,-1-4-90,-1 11-89,-15-5 89,12 12 0,-20 1 0,23 7 0,-16 5 0,21-5 0,-15 6-90,17-7 0,-5 0-90,6 6 180,0-4 90,6 10 0,-5-16 90,23 8-90,-14-15 0,27 4 90,-21-12 90,15-2-90,-22-5 90,15-6-180,-15 4 360,10-16-90,-12 15-91,5-9 91,-10 0-90,3 9 0,1-21-180,-4 9 360,4-23-270,-6 20 0,0-11-90,0 33-180,-6-9 90,4 11-180,-4-1 270,6 2 0,0 12 0,0 2 0,0 23 0,0-14 90,0 32 90,0-20-90,6 17 0,-4-18-90,16 14 0,-10-24 0,12 13 0,-1-18 0,-4 0-360,16 0-90,-15-5-4677,33-8 3238,-30-8 1889,23-5 0,-33 6 0,3 1 0</inkml:trace>
+  <inkml:trace contextRef="#ctx0" brushRef="#br0" timeOffset="27265">4542 1695 7803,'7'-7'1349,"-1"-5"-720,-6 5 181,0-1-180,6-3-91,-5 9 1,5-10-90,-6 11-90,0-11-1,0 11 361,-6-11-540,5 4 180,-11 1-360,10 1-90,-9 0 90,3 5-90,-11 1 90,10 7 0,-14 12 0,14-4 0,-10 22 0,5-20 0,7 38-90,1-36 90,12 41-90,1-41 90,18 42 0,-8-48 90,20 28-90,-21-38 270,21 9-270,-15-18 179,16-7-179,-16-2 180,15-16-180,-21 9-90,15-22 90,-16 14 0,-2-2 0,-1 1 0,-10 15 90,-2-32-180,-2 28 0,-15-28 1,8 38-811,-22-20 450,14 27-1079,-25-8 810,24 11-1530,-31 11 1619,26-2 630,-16 16 0,24-16 0,4 3 0</inkml:trace>
+  <inkml:trace contextRef="#ctx0" brushRef="#br0" timeOffset="27563">4422 1854 8162,'7'0'720,"-1"0"-450,-6 0 180,0 0-1,6 0 1,-4 0 90,4 0 809,5-6-1259,-2 4 90,16-9-270,-10 3-990,16-5 181,-15 6 899,27-11 0,-31 15 0,12-9 0</inkml:trace>
+  <inkml:trace contextRef="#ctx0" brushRef="#br0" timeOffset="28248">4994 1642 8792,'13'-20'1979,"-5"6"-1080,4 3-359,-11 3 180,5-5 269,0 0-89,-5 5-91,5-3-89,-6 9-1,0-10-719,0 11 0,0-5 0,0 6-90,0 0 0,0 6 180,0-5-90,0 11 0,0 1 0,0 2-180,6 16 90,-4-15-179,9 21 89,-9-27 0,10 20 180,-11-22-90,11 12 90,-10-13-540,9-13 360,-3 3-90,11-26 1,-4 12 179,10-27 180,-16 21 0,8-26-90,-15 32 0,4-20-90,-6 28-450,0-3 450,0 12-90,0 0-809,0 12 449,0-9-180,6 15-719,1-17 720,6 11-1350,6-11 2069,-4 5 0,-2-6 0,-7 0 0</inkml:trace>
+  <inkml:trace contextRef="#ctx0" brushRef="#br0" timeOffset="29565">5457 1496 7713,'7'-8'1799,"-1"2"-1170,-6 6 451,0 0-541,-6 0-179,5-5 0,-5 3 0,6-4 359,0 6 541,0-6-1081,0 5 91,0-11-809,-24 22 359,12-7 90,-19 16 0,18-5-180,-6 5 180,10-5 0,-3 6-90,7-1 90,3-5 0,2 17 90,2-20 0,9 18 0,-3-26 90,17 9-90,-15-12 270,20-12-90,-21 9 90,16-26-180,-17 18 270,16-20-181,-21 17 181,15-11-360,-17 16 0,5-9 0,-6 17-180,0-5 180,0 6 0,-6 6 0,5-5-90,-5 17-90,0-3 180,4 5 0,-3-1 0,5-6 0,0 1 0,5-1 0,3-6 0,5-1 0,-6-6 180,17-6-90,-14-1 0,27-12 0,-20 4-90,2-4 0,-7 6 90,-5 0 0,0-1 0,5-17 0,-10 8 0,3-27 0,-5 26 270,-5-36-270,3 40 0,-10-29-90,11 34 0,-11-4-90,11 12 0,-5 1 0,6 6-90,0 0 180,0 29 0,0-15 0,0 34 0,0-32 0,0 33 0,0-30 0,0 18 0,6-18 0,-5-4 90,5 4-90,6 6 0,-9-9 0,20 9 0,-20-12 90,15-6-90,-11-1 180,7-12-180,-7-1-90,11-12 90,-9 4 90,10-16-90,-6 15 270,0-21-181,-5 21 451,3-15-450,-9 17 90,4-5-270,-6 11-90,0 2 90,0 6-90,0 0 180,0 6 90,0-4-90,0 9 0,-6-3 0,4 5 0,-3 6 0,5-4 0,0 10 0,0-10-90,5 4 90,-3-12-90,10 5 90,-11-11-90,11 5 90,-5-6-90,7-6 1,-1 5 89,0-17-90,1 15 90,5-32 0,-5 23 0,6-30 90,-13 25 89,5-14-179,-11 17-90,5 1 90,-6 7-89,0 0-1,0 4 0,0-4 180,0 12-90,0-4 179,0 15-179,6-8 90,-4 16-90,3-16-90,1 15 1,-4-16-91,4 6-360,0-3 180,-5-9-1349,11 10 720,-11-11-3959,17 5 4948,-9-6 0,4 0 0,-7 0 0</inkml:trace>
+  <inkml:trace contextRef="#ctx0" brushRef="#br0" timeOffset="30066">6175 1219 9242,'0'7'1349,"0"-1"-719,0-6-181,6 0 1,-4 6-180,3-5 0,-5 5 449,6 0-629,-4-4 180,4 4-270,17-6 0,-17-6-90,24 4 0,-29-4-359,17-5 359,-15 2-180,15-10 270,-17 5-90,5 1 0,-6 0 90,-6 6 0,-1-5 450,-7 10-271,1 2 631,0 8-540,0 5 539,-1 12-539,1-9 90,6 9 360,-5 0-271,10-9 1350,-4 33 90,18-13-1529,-3 6 90,22-6-450,-15-27 90,9 9-180,1-17 0,-4 5-1439,22-12 359,-15-1-3867,22-12 2339,-28 4 2698,8-4 0,-23 12 0,-3 1 0</inkml:trace>
+  <inkml:trace contextRef="#ctx0" brushRef="#br0" timeOffset="32098">7106 477 6363,'0'-7'450,"0"1"-180,0 6 90,0-6 89,0 4 91,0-3 0,0 5 90,0 0 1348,0-6-1528,0 4 1349,0-4-1349,0 6 1349,0 0-1709,0 6-90,0-4 0,0 9 0,6 3 90,-5 0-90,11 23 0,-10-19 0,9 13 0,-9-18 0,10 0 0,-5 6 0,0-4-270,5 4 180,-4-12-1079,5-1 539,-6-6-4767,17-6 5397,-14 5 0,9-5 0,-13 6 0</inkml:trace>
+  <inkml:trace contextRef="#ctx0" brushRef="#br0" timeOffset="32285">7105 318 10951,'-8'-7'0,"3"1"0</inkml:trace>
+  <inkml:trace contextRef="#ctx0" brushRef="#br0" timeOffset="33132">7251 465 11490,'7'0'810,"-1"0"-450,-6 0 2068,0 0-2338,6 6-90,-4-5 0,3 11 0,-5-5-90,6 6 90,2 12 270,11 15-180,-10-15-90,3 5 0,-12-30 0,0-12 0,6 9 0,1-27 0,6 20 0,0-21 0,1 17 0,-1-17 0,-6 15-90,5-9 90,-10 17 90,4-4-180,-1 11 90,-3-5-90,4 6 90,-6 0 90,0 6 0,0 1-90,0 1 90,0 9-90,0-8 0,6 10 90,-5-6-90,11 7 0,-10-12 90,9 4-90,-9-12 0,10 0 0,-5 0-90,6-6 90,1-1-180,-1-12 180,0 10-90,0-20 180,1 18-90,-1-20 90,-6 23-90,-1-16 0,-6 21-90,0-9 90,0 12-90,0 0 90,0 6 90,0-4 0,0 4-90,6 5 90,-4-2 0,4 16-90,-1-10-360,3 10 180,-1-10-1079,11 4 450,-15-12-2969,20-1 2249,-14-6 1529,10-6 0,-11 5 0,-2-5 0</inkml:trace>
+  <inkml:trace contextRef="#ctx0" brushRef="#br0" timeOffset="33289">7555 252 10591,'-7'0'-90,"1"6"-270,6-5-269,0 5-91,0-6 210,0 0 0,0 0 1</inkml:trace>
+  <inkml:trace contextRef="#ctx0" brushRef="#br0" timeOffset="33749">7689 242 11311,'8'-7'1439,"3"1"-900,-9 6 181,4 0 90,-6-6-181,0 4 1,0-4 89,0 6-719,0 0 0,0 6 0,0-4 90,0 4-90,6 0 90,-5 1-90,17 18-1259,1 25 0,0 4 809,8-7 115,-8 9 0,-1-10-25,-7-39-719,-9 5 359,10-11-2788,-5-7 2429,1 3 1079,3-14 0,-9 15 0,4-4 0</inkml:trace>
+  <inkml:trace contextRef="#ctx0" brushRef="#br0" timeOffset="33947">7782 332 11400,'-7'7'990,"1"-1"-630,6-6 179,0 0-539,6 0-90,-5 0-179,11 0-271,-5-6-360,7 4-179,-1-3-270,6-1 0,-4 4 1349,10-10 0,-16 11 0,3-5 0</inkml:trace>
+  <inkml:trace contextRef="#ctx0" brushRef="#br0" timeOffset="34265">7967 292 12840,'7'0'1259,"-1"6"-809,-6-5-91,0 5-179,0-6 450,0 0-540,36 53-360,-27-40 0,26 46 0,-35-52-269,6 1 179,-5 3-1259,5-9 719,0 4-2967,-4-12 3867,10 4 0,-11-3 0,5 5 0</inkml:trace>
+  <inkml:trace contextRef="#ctx0" brushRef="#br0" timeOffset="34415">8073 200 9152,'0'-7'270,"0"1"-270,0 6-90,0 0-270,0-6-360,0 5-269,0-5 989,0 6 0,0 0 0,0 0 0</inkml:trace>
+  <inkml:trace contextRef="#ctx0" brushRef="#br0" timeOffset="35431">8234 279 8972,'7'0'1799,"-1"-6"-1349,-6 4-181,0-4 1,0 6 0,6 0-90,-5 0 180,5 0 180,-6 0 539,0-6-719,0 5 179,0-5-539,0 6-180,-6 0 180,5-6-269,-11 5 179,5 1-180,-13 7 180,12 0 0,-16 11 90,21-15 0,-15 21 0,11-16-90,0 17 90,1-10-90,6 4 90,0-11 0,0-3 0,6 1 0,-5-4 90,11 4 0,-5-12 90,13-2-90,-6-5 360,17-12-361,-20 9 361,12-15-360,-15 22-90,-1-8-360,-1 9 270,-6 1 0,0 1 90,0 18 0,-6-9 0,4 9 0,-3-7 0,5 3 0,0-1 0,5 11 0,-3-15 0,10 14 0,-5-15 90,6 4 360,24-30-450,-23 12 0,21-18 0,-34 10 0,11 6 90,-4-35 0,-1 29 270,-1-41-270,-6 44 0,-6-26-90,5 27-270,-5-9 180,6 18 180,0 1 0,0 18 90,0-10-90,0 16 449,0 7-359,0-7 90,6 48-180,1-44 0,6 44 0,-5-42-180,15 14 0,-18-18-809,30 0 269,-25-7-4137,21-12 2518,-16 4 2249,4-17 0,-11 10 0,-2-3 0</inkml:trace>
+  <inkml:trace contextRef="#ctx0" brushRef="#br0" timeOffset="36952">5511 5385 7803,'0'-7'2338,"0"1"-1348,0 6 179,0 0-719,0-6-1,0 4 91,0-3 0,0 5-90,0 0 1169,0-6-1349,0 4 449,-6-4-449,5 6 539,-5 0-719,6 0 360,0 0-360,-6-6-90,4 5 90,-3-5-90,5 6 540,0 0-630,0 6 90,0-5 90,5 5-90,-3-6 90,4 6-90,6 2 0,-9 5 0,20 12-180,-14-15 0,10 14-90,-5-17 90,-1 6-180,0 0-809,12 12 629,-9-8-2518,21 13 1439,-20-15 1619,8-2 0,-18-7 0,-1-6 0</inkml:trace>
+  <inkml:trace contextRef="#ctx0" brushRef="#br0" timeOffset="37150">5684 5306 14639,'7'-8'1169,"5"-3"-809,-11 9-180,5-4 0,-6 6-1,0 0-89,-6 0 0,5 0 0,-11 12-90,5-3-359,-24 28-1,13-14-2069,-37 39 900,36-24 1529,-12 3 0,2-1 0,15-12 0,-15 13 0</inkml:trace>
+  <inkml:trace contextRef="#ctx0" brushRef="#br0" timeOffset="39826">5657 5927 12480,'0'-7'899,"0"1"-719,0 6 360,0 0-450,0 6 90,0-4 0,0 3 0,6-5-1,-4 6 1,3-4 0,1 10 450,14 18-450,2-11 180,40 54-270,-22-46-90,3 10 0,1 0 0,1-6 0,5-3 0,-1 0 0,-6-5-90,12-4 0,-1-1-90,-17-3-180,61 4 180,-64-12-809,39-1 359,-48-12-3867,24-1 2967,-33-6 1530,3 5 0,-13 2 0,-6 6 0</inkml:trace>
+  <inkml:trace contextRef="#ctx0" brushRef="#br0" timeOffset="40922">5538 5943 13559,'0'7'360,"0"-1"-360,0-6 90,0 6-90,6-5 0,-5 17 0,5-15 90,0 26-90,-5-19 0,5 15 0,0-17 0,-4-2 0,3 0 0,-5-5 0,0 5 0,0-6 90,0 0 0,0 6-180,0-5 180,6 11-90,-4-10 450,4 9-360,-6-9 269,0 4-269,0-6 4228,0 0-4228,0-6-90,0 4 0,0-4 0,0 6 0,0-5 0,-6 3 0,4-16 0,-4 15 0,6-14-90,0 4 90,0-2-90,0-16 90,0 15 0,0-21 0,0 21-90,0-9 90,0 12-180,0 5 90,0 2 0,0 6-270,0 0 360,6 0 0,-4 0 0,4 0 90,-6 0-90,0 0 90,12 6-90,38-4 0,-15 4 90,51-12-90,-60 4-180,23-4 90,-40 6-1349,9 0 989,-17 0-1888,5 0 1078,-6 0-569,0 0 0,0 0 1</inkml:trace>
+  <inkml:trace contextRef="#ctx0" brushRef="#br0" timeOffset="42166">6813 6232 8882,'0'-8'2159,"0"2"-1440,0 6 3239,0 0-3958,6 0 360,-5 6-270,5 2 0,-6-1-90,0 5 0,6 19-180,-5-12 0,5 29 180,-6-32 90,0 15-90,0-22 0,0 9 0,0-17 90,0 5 360,0-6 1978,0 0-2428,-6 0 0,5 0 0,-5 0 0,6 0 0,0-6 0,0-7 0,0-2-180,6-16 180,-5 15 0,11-20-90,-4 8 0,5 6 0,-6-2-269,5 17 179,-5-7 0,1 7 90,4 1 90,-5 6 0,0 6-90,5 1 180,-10 7 0,9 11-90,-9-9 90,10 21 0,-11-21 0,5 21 0,-6-27 0,6 13-90,-5-15 359,5-1-179,-6-1 180,0-6-360,0 0 0,0-6-90,0 5 0,6-17 90,-4 9-180,4-22 90,-1 15-90,3-21 90,-1 21-179,5-9 179,-5 12-90,7 0 90,-7 5-90,5 2 90,-5 6-90,7 0 180,-7 0 0,5 6 0,-11 2-630,11 11 91,-10-10-1080,9 20 1079,-9-19-2338,4 21 1528,-6-16-179,0-2 270,0-1 1259,0-5 0,0 1 0,0-3 0</inkml:trace>
+  <inkml:trace contextRef="#ctx0" brushRef="#br0" timeOffset="42465">7304 6234 9152,'6'-2'6296,"-5"-2"-6386,5 16-90,-6-5-269,0 6-721,0 6 451,0-4-1710,0 16 1080,0-21 1349,0 20 0,0-28 0,0 10 0</inkml:trace>
+  <inkml:trace contextRef="#ctx0" brushRef="#br0" timeOffset="42670">7252 6087 9691,'-7'-13'-359,"1"6"-271,0 1-269,4 0-1,-4 4 900,6-3 0,0 5 0,0 0 0</inkml:trace>
+  <inkml:trace contextRef="#ctx0" brushRef="#br0" timeOffset="43481">7423 6153 10501,'7'0'1079,"-1"0"-449,-6 0-90,0 0-1,6 0 1,-5 0-270,5 6 0,-6-4-180,0 4 0,0-6 989,0 0-809,0 5-180,0-3 0,0 4 180,0 11-180,0-6 0,6 25 269,-4-19 541,3 14-900,-5-17 0,6 11 0,-4-16 270,4 9-180,-6-17 0,0 5 0,0-6-90,6 0 0,-5 0 0,5-6-90,47-60 90,-40 38 0,46-38 0,-57 60-90,4 6 90,-6 0 90,0 0 0,0 6-90,0-5 89,0 5-89,0 0 90,0-4 0,6 21-90,-5-18 0,11 30 0,-11-25-90,5 15 90,-6-12 0,6 1 90,-4-7-180,4-1 90,-6-6 0,11-6 90,-8 4-270,21-15 91,-15 8-91,16-22 180,-16 15 0,20-27 0,-24 32 0,18-25 0,-15 27 0,-1-10 0,-1 12-90,-6 1 90,0 6 0,0 0 0,0 6 90,0 7-90,0 2 0,6 22 0,-5-20 0,5 26 0,0-27-270,-4 9 0,4-12-2159,-1-5 1260,3-2-3328,5-12 2877,-5-2 1620,3-5 0,-9 6 0,4 1 0</inkml:trace>
+  <inkml:trace contextRef="#ctx0" brushRef="#br0" timeOffset="43599">7941 5968 8072,'-8'0'-180,"-4"-6"-269,11 5-1,-5-5-180,0 0 630,5 5 0,-5-5 0,6 6 0</inkml:trace>
+  <inkml:trace contextRef="#ctx0" brushRef="#br0" timeOffset="44401">7982 6152 10771,'15'8'5757,"-3"-2"-5578,-12-6-89,6 5 0,-5-3 0,5 10 0,-6-5-90,0 0 90,0 11 0,0-9-90,6 16 0,-4-10 90,3 10-90,-5-17-90,0 10 90,0-11 90,0 1 0,0-2-90,0-6 0,0 0 0,1-6 0,4 4 0,-3-10 0,4 5 0,0-6-90,7-12 90,-4 9-180,9-9 90,-17 17-90,5 2 180,-6 6 0,6 0 0,-5 0 0,11 6 0,-10 2 0,9 11 0,-9-4 90,10 10-90,-11-11 90,5 5-90,-6-5 180,6-7-90,-5-1 0,5-6-90,-6 0-180,0 0 90,0-6-90,6-1 90,-4-7 0,15-17 90,-14 14-179,21-32-1,-21 38-90,15-19 270,-17 29-90,11-5 180,-11 12-180,5 1-4048,12 47 2699,-14-30 1439,20 30 0,-23-46 0,5-2 0</inkml:trace>
+  <inkml:trace contextRef="#ctx0" brushRef="#br0" timeOffset="44983">8499 6219 7892,'8'0'1530,"-2"0"-901,-6 0-179,0 0-90,6 0 0,-5-5 179,5 3 271,0-15 449,-11-22-1349,4 19 90,-12-16 0,-1 36 0,1 6 0,0 2 180,-6 11-180,10-5 180,-9 17-90,11-20-90,-1 24 90,2-25 0,0 21 0,5-22 270,1 9-271,1-17 91,17 5-90,-9-12 630,16-7-360,-10 4 359,16-20-539,-15 18 180,9-14-360,-12 12 0,-5 6 0,-2 1 630,-6 12-540,0 1 539,0 12 1,6 8-540,-5-5 90,5 3 0,0-12 89,-5 0-269,11 0-719,1 1 89,-4-7 1,9-1-1530,-5-12 180,2-1 1979,10-7 0,-16 7 0,3 1 0</inkml:trace>
 </inkml:ink>
 </file>
 
@@ -3697,26 +5667,72 @@
           <inkml:channelProperty channel="F" name="resolution" value="0" units="1/dev"/>
         </inkml:channelProperties>
       </inkml:inkSource>
-      <inkml:timestamp xml:id="ts0" timeString="2019-07-29T07:28:52.266"/>
+      <inkml:timestamp xml:id="ts0" timeString="2019-07-29T08:42:03.786"/>
     </inkml:context>
     <inkml:brush xml:id="br0">
-      <inkml:brushProperty name="width" value="0.08571" units="cm"/>
-      <inkml:brushProperty name="height" value="0.08571" units="cm"/>
+      <inkml:brushProperty name="width" value="0.04286" units="cm"/>
+      <inkml:brushProperty name="height" value="0.04286" units="cm"/>
       <inkml:brushProperty name="color" value="#AB008B"/>
     </inkml:brush>
   </inkml:definitions>
-  <inkml:trace contextRef="#ctx0" brushRef="#br0">9348 767 7353,'-8'-15'450,"2"-2"-91,6 15 91,0-10 0,0 11 90,0-5-91,0 6 2789,0 0-3058,0 6-90,0-5 0,0 11 180,0 1-180,0 2 90,0 16-90,0-15 450,0 39-271,0-29 541,6 53-720,-4-45 0,3 20 0,2 1-90,0-15 90,0 20 0,-1 0-90,2-17 45,-2 9 0,-1 0-45,-3-5 90,4 52-90,-6-52 90,6 45-90,-5-46 0,5 52 0,-6-49 0,0 49 0,0-58 89,6 39-89,-5-46 90,5 34-180,-6-36 180,6 31-90,-4-31 90,9 31-90,-9-37 0,4 35 0,-6-35 90,6 48 0,-3-20 0,1-1-90,3 15 45,-4-3 0,0-9-135,3-34 180,-4 22-90,4-30 0,-6 0 90,0 18-90,0-13-90,6 36 90,-5-35 0,5 30 0,-6-33 0,0 20 0,0-19 0,0 19 0,6-19-90,-5 19 90,5-20 0,-6 27 0,6-31 0,-4 35 90,4-35-90,-1 30 0,-3-26 0,4 21 0,0-21 90,-5 15-180,5-16 180,0 16-90,-5-21-90,5 25 90,-6-24 0,0 20 0,0-17 90,0 11-180,0-10 90,0 10 0,6-10 0,-4 10 0,4-11 0,-6 17 90,0-21-180,0 14 90,0-17 90,6 18-90,-5-14 0,5 18 0,-6-20 0,6 10 0,-5-6 0,5 6 0,-6-10 0,6 15 0,-4-21-90,3 20 180,-5-14-180,0 10 180,0-6-90,0 0 0,6-5 0,-4 9 0,4-14 0,-6 21 0,0-21 0,6 20 0,-5-20 0,5 21-90,-6-21 180,6 20-90,-5-20 0,5 21 0,-6-21 0,0 20 0,0-20 0,0 21 0,0-21 0,6 14 0,-4-9 0,4 5 0,-6 0 0,0 0 0,0 0 0,0 1 0,0-7 0,0 5 0,0-11 90,0 11-90,0-5-90,-6 1 90,4 3 90,-4-3-180,6-1 180,0 5-180,0-11 90,0 11 0,0-10 0,0 4-90,6-1 0,-4-3 0,4 4-270,-6 0 1,0-5-4768,0 5 3058,0-6 2069,-6 0 0,4 0 0,-4 0 0</inkml:trace>
-  <inkml:trace contextRef="#ctx0" brushRef="#br0" timeOffset="1315">9374 713 8162,'8'-7'360,"-3"-5"0,-5 10 180,-5-3-1,3 5 181,-4 0-180,6-6-91,0 4 361,0-4 179,-6 6-899,5 0 180,-5-6-180,6 5 90,0-5-90,0 6 360,0 6-360,0-5 179,-12 17-179,9-9-90,-26 28 90,24-14-90,-30 27 90,24-20-90,-25 25 0,25-24 0,-18 13 0,20-23-90,-16 16 90,16-20 90,-9 14 90,11-18 180,-1-5-270,3-2-90,5-12 0,5 4 0,-3-15 0,10 8 0,1-34 0,2 18-90,16-42 90,-15 34 720,21-40-361,-21 40-89,15-28-270,-16 37-90,4-13 0,-12 23 0,-1 1 0,0 7 90,-4 6 0,4 0 180,-1 0-90,-3 6 90,16 7-90,-9 1 0,16 17-90,-11-14 90,11 25-90,-10-18 0,10 26-90,-10-27-809,16 20-1,-15-27-6206,21 15 7106,-26-22 0,6 2 0,-17-11 0</inkml:trace>
-  <inkml:trace contextRef="#ctx0" brushRef="#br0" timeOffset="4149">10184 2102 7443,'-7'0'1439,"1"0"-809,6 0 1079,0 0-1709,6 0 0,-5 0 0,5 0 0,-6 0 179,0 0 1,0-6 180,0 5 90,6-5-360,-4 0 270,15-1-270,-8-1 179,16-3-269,-10 9 180,22-16-180,-19 16 90,36-16 0,-29 11 270,43-7-180,-35 1 270,41 0-360,-42 5 0,48-9 0,-46 8-46,17-3 1,1-1-45,-14-2 0,17 6 0,0-1 90,-20-3 0,62 0-90,-61 0 45,14 6 0,3 0 45,2-6-621,17 6 531,-22 1 0,-16 0 0,47-1 0,-30 3 0,2 0 0,41-7 0,-27 10 0,-6 0 0,-12-5 0,4 6 0,-1 0 0,-5 0 0,52 0 0,-52 6 0,52-4 0,-46 3 0,8-1 0,2-2 0,2 0 0,4 3 0,-2 2 90,-11 0-135,8-1 0,0 1 45,-12 0 45,9-1 0,0 0-45,-12 2-329,26-1 329,-41 5 0,5-11 0,-5 11-90,59-5 90,-40 7 0,12-8 0,-2 1 0,-20 6 0,9-7 0,-1 1 0,-15 6 0,49 1 0,-58-1 0,39 6-90,-41-10 90,37 14 0,-37-14 0,36 22 0,-42-21 0,47 31 0,-45-29 0,34 31 0,-39-27 0,15 27 0,-17-26 513,12 32-513,-18-26 90,16 27-90,-21-20 90,21 43-90,-21-43 180,8 53-180,-11-62 90,-6 45-90,-1-47 0,-6 36 90,-1-38 347,-5 32-437,5-32 90,-17 32 0,14-31 0,-20 24 0,15-26 0,-28 33 0,25-30 0,-30 24-90,32-29 0,-33 11 0,25-10 90,-31 4 0,31-6-1,-43 6 1,40-10-90,-22 3 0,29-6 90,1-5 90,-30 17-180,22-9 0,-46 10 0,48-12 90,-48 5 0,52-11-90,-56 11 0,62-10 90,-62 9-90,56-3 0,-29-1 0,7 5 0,18-11 0,-48 5 0,46-6 0,-51 6-90,51-4 90,-52 3-90,46-5 90,-47 0-90,47 0 90,-51 6 0,55-4-45,-18 1 0,-1 0 45,11-3-45,-8 0 0,-1 0 45,7 0 0,-41-6 0,42 4 0,-37-4 0,44 6 0,-30 0 0,37 0-90,-37-5 90,36 3 90,-36-4-90,37 6 0,-37-6 0,36 5 90,-42-5-90,41 6 90,-34-6-90,47 5 90,-33-11-90,35 10 90,-26-3-90,22 5 0,-21 0 0,26 0 180,-32 0-180,25-6 180,-20 4-180,22-4 90,-15 6-90,21-6 90,-27-1-90,25 0 90,-30-5-90,30 10 180,-43-9-180,41 3 90,-41 1-90,43-5 90,-24 5-90,25 0-90,-19-5 90,19 4 90,-14-5-90,17 6 0,-17-5 0,14 5 90,-8-1-1,0-9-89,9 14 90,-21-21-90,21 21 90,-15-20-90,16 14 0,-10-10 90,10 6-90,-10-6 90,16 10-90,-14-15 0,20 15 0,-15-16 0,17 17 0,-11-16 0,10 15 0,-9-16 0,9 11 0,-10-17 0,11 15 0,-11-15 0,11 16 0,-5-16 0,6 15 90,0-15-90,6 16-90,-5-15 90,5 13 0,0-14 0,-5 17 0,11-17 180,-10 15 450,9-21-630,-9 21 0,16-21 0,-15 27 0,20-31 0,-20 29 0,15-25 0,-17 28 0,11-14 0,-5 14 0,7-16 0,-7 16 0,5-14 0,-11 14 0,11-16 0,-4 16 0,11-20 0,-10 24 0,14-24 0,-20 20 0,15-16 0,-11 10 0,7-4 0,-7 6 0,11 0 0,-15 5 0,20-3-90,-20 9 90,9-4-180,-6 0 180,1-1-540,7 0 270,-1 1-1079,-6 0 630,-1 4-2699,-6-3 1619,0 5 1799,0 0 0,0 0 0</inkml:trace>
-  <inkml:trace contextRef="#ctx0" brushRef="#br0" timeOffset="5331">8285 199 6993,'8'-20'630,"-3"0"269,-5 1-449,0 5 0,0-5 179,0 5-179,0 1-90,0 0-90,-6 0 539,5-1-359,-17 1-450,9 0 0,-10 6 0,6 1 0,0 12 0,-1 1 270,-5 18-180,10-9 539,-8 38-539,9-27 270,1 58-180,1-44-90,7 14 0,4 1 0,2-6-45,-1 19 0,2 1-45,5-10 0,-3 22 0,-1 1 0,0-15 45,4 28 0,-2 2 45,-9-25-45,5 17 0,-2-3 135,-5-30-1,-3 2 1,0-2-90,2-16 270,-23 39-270,14-50 180,-27 20-270,15-33 90,-17 6-90,17-16 0,-9 1 90,-7-8-270,-11-25 0,1 7-180,3-36 270,25 29-180,6-55 180,9 45-135,9-15 1,3-3 44,2 5-450,5-8 1,3 0 89,5 2-1439,10-8 0,4 2 1979,6 8 0,9-17 0,-33 51 0</inkml:trace>
-  <inkml:trace contextRef="#ctx0" brushRef="#br0" timeOffset="5593">8019 884 11221,'-13'6'539,"6"-5"-179,-5 5 90,11-6-90,-5 0-1,6 0-269,0 0-180,6-6 90,54-30 0,-39 21 0,38-20 0</inkml:trace>
-  <inkml:trace contextRef="#ctx0" brushRef="#br0" timeOffset="17966">1 713 14549,'0'-7'180,"6"1"-180,-5 6 90,5-6-1,-6 4-89,0-9 270,0 9 450,6-4-900,31-41 180,-17 35-180,17-35 180,-31 42-90,0 3 90,-4-4-90,4 12 90,-6-4 0,5 9 0,-3-3 0,10 11 0,-11-5 90,5 11-90,-6-10 0,-6 22 0,5-25-90,-5 23 90,6-26 90,0 10 0,0-12 270,0 5-270,0-11 270,0 5-270,0-6 629,0 0-629,6 0-90,-5-6 90,11 5 0,1-11-90,2 11 180,16-17-90,27-8 0,-17 2-180,15-1 180,-37 13-90,-6 11 0,-5-5 0,-2 6 90,-6 0-6836,0 0 4857,-6 0 360,4 0 1529,-4 0 0,6 0 0,0 0 0</inkml:trace>
-  <inkml:trace contextRef="#ctx0" brushRef="#br0" timeOffset="45098">15670 5026 7173,'8'-6'630,"4"5"-271,-11-5 1,5 0 180,-6 4-90,0-4 539,0 1 360,0-3-1169,0 1 450,0-5-450,0 11 269,0-11-359,0 10 180,0-4-180,0 1 180,0 3-270,-6-10 90,5 5-90,-5 0-90,-6-5 90,9 5 0,-21-1 0,21-4 0,-20 11 0,20-5-90,-15 6 90,11 0-90,-7 0 90,1 0 180,0 12-180,0-9 540,-1 20-360,7-14 269,-5 22-359,5-15 270,-1 27-270,-3-26 90,9 38-90,-4-36 180,6 41-180,0-35 90,6 37-180,-4-31 90,9 31-90,-9-32 89,4 38-89,0-42 0,-5 35 90,5-38 0,-6 21 0,0-16 90,0 16-90,-6-20 90,5 30-180,-11-35 180,4 53-180,1-44 270,-11 46-180,15-43 90,-14 30-90,15-36 89,-16 30 1,16-32 270,-16 21-360,10-21 180,-5 7-90,0-21 270,-12 15-271,9-15 181,-21 4-270,26-7 90,-24-12-270,30 4-270,-24-15 270,20 8-719,-16-34 449,16 18-629,-3-48 719,12 33-180,10-17 0,4-2 180,4 6-630,11-9 1,4 2-180,-1 19-1395,5 0 1,0 2 854,-5 14 1619,13-11 0,-32 28 0,-7 2 0</inkml:trace>
-  <inkml:trace contextRef="#ctx0" brushRef="#br0" timeOffset="45514">15245 5476 14549,'8'0'449,"-2"0"-359,0-6 90,1 4-180,0-4 180,11 1-180,-9 3 90,34-16-90,-18 16 90,37-22-90,-31 21 0,13-15-90,-17 17 90,-1-5-90,1 0-539,29-1 359,-22-1-1080,34-3 631,-45 9-1980,8-4 1260,-18 6 1439,-5 0 0,-2 0 0,-6 0 0</inkml:trace>
-  <inkml:trace contextRef="#ctx0" brushRef="#br0" timeOffset="46232">15870 5568 9242,'0'-7'989,"0"1"-629,0 6 90,0 0-270,0-6-90,0 5 179,0-5-89,0 6 7286,0 0-7286,5 0-90,-3 0-90,4 0 0,-6 0-90,0 0 0,0 6 90,0-5 0,0 5 90,-6-6 360,4 0-270,-3 6 179,5 7-359,-6 2 180,-2 45-90,-5-30-90,0 55 0,5-53 0,-3 36 0,9-37-180,-4 24-90,6-37-1349,0 23 900,0-36-2070,0 18 1080,0-21-899,0 4 2608,0-6 0,0 0 0,0 0 0</inkml:trace>
-  <inkml:trace contextRef="#ctx0" brushRef="#br0" timeOffset="49214">10596 2050 7803,'0'-7'449,"0"1"-179,0 6 5937,0 0-6117,0 6-1,0-5 1,0 5 90,0-6 90,0 0 360,0 6-540,0-4 270,-6 9-270,5-3 719,-5 11-269,6-10 449,-6 14-899,4-14 180,-4 22-270,6-15 90,0 15-90,0-16 0,0 10 0,0-11 180,0 11-180,0-16 90,6 15-90,-4-16 90,10 17-90,-11-10-90,11 10 180,-11-16 90,17 26-90,-9-29 0,16 35-90,-16-31 179,20 21-179,-24-16 90,30 4-90,-24-6 0,25 1 90,-19-1 0,20 0-90,-21 0 90,33 1 0,-30-7-90,35 5 0,-36-11 90,31 5 0,-26 0-90,28-5 90,-28 5-90,26-6 0,-31 6 0,36-4 0,-35 3 0,48-5 0,-47 6 90,41-4-90,-43 4 0,24-6 0,-25 0 0,20 0 0,-15 0 0,16 0 0,-16 0 0,21 6 0,-25-5 90,30 5-90,-30-6 0,19 0 90,-28 0 0,8 0-90,-15 0 90,4 0-180,-6-6 90,0 5-90,0-5-90,0 6 270,0 0-180,-6 0 0,4 0 0,-3 0 0,5 0-6746,0 0 3778,-6 0 539,4 0 2519,-4 0 0,6 0 0,0 0 0</inkml:trace>
-  <inkml:trace contextRef="#ctx0" brushRef="#br0" timeOffset="50116">11698 2500 9332,'-7'-7'3148,"-5"1"-2698,11 6-91,-5 0-89,6-6 0,0 4-180,0-3 90,0 5 90,-6 0-180,4 0 359,-4 0-449,6 0 0,6 0 0,-4 0 540,4 5-360,-6-3 90,6 10 1259,42 36-1529,-30-24 0,35 30 0,-39-41 0,6 12 0,-5-14 0,9 18 0,-22-26 180,10 15-90,-12-11 0,0 6-90,0 0 0,-12 1 0,9-1 0,-26 6 0,25-10 0,-44 20 0,35-24-90,-36 24 0,39-20-360,-19 10 180,20-12-1439,-5 5 720,3-10-2339,9 3 2428,-4-5 900,12 0 0,-4 0 0,3 0 0</inkml:trace>
-  <inkml:trace contextRef="#ctx0" brushRef="#br0" timeOffset="50566">12204 2579 11311,'-7'8'1619,"1"-2"-720,6-6-2458,0 0 0,0 0 0</inkml:trace>
+  <inkml:trace contextRef="#ctx0" brushRef="#br0">194 83 7982,'-8'-7'810,"3"1"-450,5 6 2608,0 0-2698,0 6-270,0-5 90,0 5 450,0-6-450,0 6 269,0 1-269,0 6 360,0 7-270,-1-6 0,-4 17-90,3-15 359,-4 21-359,6-21 270,0 27-270,-6-20 180,5 27-180,-5-26 180,6 24-180,6-24 180,-5 26-180,5-21 359,0 21-359,-4-26 450,4 36-450,-6-39 360,0 39-360,0-37 359,0 27-269,0-20 90,0 26-180,0-31 90,-6 41-90,4-46 90,-4 46-180,6-41 180,0 43-180,0-36 180,6 30-90,-4-38 89,9 30 361,-9 12-540,4-11 90,-6 6-90,0-36 90,0-10-90,0 34 90,-6-23 0,4 36 0,-4-39-90,1 26 0,3-32 0,-4 26 0,6-27 90,-6 21-90,5-21 0,-5 21 0,6-15 90,-6 16-90,5-16 90,-5 27 0,6-30-180,0 29 180,0-32-90,0 21 0,0-21 0,0 9 0,0-6-90,0-4 180,-6 16 0,4-15 0,-4 21-90,6-21 0,-6 21 0,5-15-90,-11 22 180,11-15-90,-11 16 0,10-23 0,-9 20 0,9-18 0,-10 20 0,11-16 0,-11 10 0,11-10 0,-5 16-90,6-15 180,-6 15-90,4-21 0,-4 13 0,6-20-90,0 21 180,0-21-90,0 21 0,0-21-90,0 21 90,0-27 90,0 31-90,0-29 0,0 25 0,0-22 0,6 10 0,-4-11 0,4 5 0,-6-5-90,0 5 180,0-10-1,0 14-178,0-20 89,0 21 0,0-21 0,0 14 0,0-15 0,0 9 0,0-9-90,0 10 90,0-11 90,0 5-90,0-6 0,0 6 0,0-5 0,0 5 0,0-6 0,0-6 0,0 5 0,0-5 0,0 6-630,0 0 630,6 0 0,-5 0 0,5 0-90,-6 0 90,0 0 90,6 0-90,-5 0 0,11 0-90,-4-6 90,23 5 90,-14-5-90,44 0 0,-35 4-90,54-9 90,-40 9 0,47-4 0,-41 6 0,9 0 0,0 0 0,-3 0-45,10 0 0,-1 0 45,-13 0 0,7 0 0,1 0 0,-1 0 0,1-2 0,0-2 0,-2 3-45,5-2 0,-1 0 45,-8 3-45,6-3 0,-1 0 45,-8 2-45,11-5 0,1 0 45,-8 5 0,11-5 0,-1 0-90,-13-2 90,11 2 0,-1-1 0,-8 0-45,11 1 0,1 0 45,-12-1 0,8 4 0,0-2 0,-9-6-45,9 9 0,1 2 45,-9-6-90,20 6 0,0 0 90,-21-6 0,20 6 0,0-1-90,-24-5 135,15 5 0,2 2-135,-12-1 90,32 0 0,-19 0 0,-17 0 0,53 0-89,-51 0 89,10 0 0,1 0-90,-9 0 45,19 0 0,2 0-45,-10 0 45,9 1 0,1-2 45,-9-5-45,0 5 0,0 1 45,0-6 0,0 2 0,0 2 0,0 0-45,1-1 0,-2 1 45,-5 2 0,6-3 0,-1 0 0,-11 1 0,11-1 0,0 0 0,-10 3 0,18 3 0,2 0 0,-17-1 0,13 1 0,1 0-90,-14-3 90,2 2 0,0 1 0,5-1 0,-5 0 0,0 2 0,5 2 0,-5-6 0,0 1 0,4 5-45,8-3 0,0 0 45,-8 4-45,5-3 0,-1 0 45,-11 2-45,0-3 0,0-1 45,2 0-90,3 4 0,0 0 90,-7-5 0,7 5 0,0 0-90,-9-5 45,6 2 0,1 0 45,-2-3-90,11 3 0,0 0 90,-6-1-45,6 1 0,-2-1-45,-14-2 45,6 0 0,1 0 45,-8 0 0,8 0 0,-1 0 0,-6 0 0,3 0 0,1 0 0,-6 0 0,52 0-89,-58 0 89,16 0 0,1 0 0,-12 0 0,12 1 0,0-2 0,-16-4 0,55 3 0,-56-4 0,23 6 0,-8 0 0,-24 0 0,54 0 0,-45 6-90,58-4 90,-57 3-45,15-1 0,1-2-45,-13 0 90,16 1 0,1 0 0,-13-3-45,6-1 0,0 2 45,-6 5-45,3-6 0,1 1-45,-6 5 90,52 0-90,-52-5 0,46 11 90,-53-10 0,14 3 0,1 1 0,-9-4 0,12 1 0,0 0 0,-10-3-90,50 6 90,-56-5 90,55 5-90,-61-6-90,55 0 90,-51 0 0,47 0 0,-47 0 0,57 0 0,-60 0 0,49 0 0,-55 0 0,31 0 0,-37 0 90,29 0 0,-36 0 270,19 0-180,-22 0 269,4 0-359,-12 0-180,5 0 0,-11 0-989,-1-6 359,-1 5-2878,-5-5 1799,6 6 1799,0 0 0,0 0 0</inkml:trace>
+  <inkml:trace contextRef="#ctx0" brushRef="#br0" timeOffset="598">10646 3136 9781,'0'-7'1350,"0"1"-991,0 6 271,0 0-360,6 0 0,-5 0-90,5 0 0,-6 0 359,0 0-359,0 6 270,0-5-270,0 5 270,6 0-450,-4-5 359,9 17-359,-3-15 180,5 21-180,0-16 0,13 17 0,-10-10 0,21 10 0,-21-10 0,21 16 0,-15-21 0,10 19 0,-11-20 0,4 10 90,-16-11 360,3 3 449,-30 3-899,8-6 0,-27 10 0,20-11 0,-31 18 0,23-8-269,-43 13-1,41-15-810,-33 16 361,42-21-5848,-13 26 6567,18-32 0,5 14 0,3-18 0</inkml:trace>
+  <inkml:trace contextRef="#ctx0" brushRef="#br0" timeOffset="2285">167 40 17337,'-6'8'180,"5"3"-180,-5-3 0,0 5 90,5 0-90,-11 0 0,10 7 0,-10-6 0,11 11 0,-11-4 90,-7 29-90,-3 0 0,-5-2 0,8 1 90,12-33 90,1 9-90,6-18 180,-6-1-91,4-12-179,2 5 0,2-11-90,4-1 1,0-2-1,7-39 90,2 26 0,-2-28 0,-1 35 0,-5-4 0,7 5-90,5-18 90,-10 14 0,8-13 0,-15 23 0,10-11 0,-11 16-90,17-9 0,-15 11 90,14 0 0,-15 1 180,10 12-90,-11-5 89,11 17-89,-5-15 90,18 26-180,-8-19 0,8 15 90,0-6-90,-9-4-539,33 28 179,-24-24-1349,19 23 270,-23-33 1439,4 9 0,-16-17 0,3 5 0</inkml:trace>
+  <inkml:trace contextRef="#ctx0" brushRef="#br0" timeOffset="8954">1270 572 6993,'-8'-7'450,"2"1"179,6 6 91,0 0 90,0-6-181,-6 5-269,5-5 360,-5 0 989,6 5-1260,0-5 811,0 6-991,0-6 271,0 4-450,0-3-90,0 5 360,0 0-360,0 5 0,0-3 90,0 4-90,0-6 180,0 0 0,0 6 269,0-5 1,0 5 90,0 0 89,0 7-539,6-4 180,-5 20-180,5-12 0,0 15-90,-4-12 270,9 23-270,-9-24 90,10 36-90,-11-38 0,11 32 0,-10-26 0,9 27 0,-9-26 0,10 24 0,-11-30 90,11 36-90,-11-35 90,5 18-90,-6-18 0,6 14 0,2-10 90,-1 14-90,-1-22 0,0 10 0,-5-11 0,11 11 0,-5-10 0,7 10 0,-7-10 90,5 21-90,-11-18-90,11 25 90,-10-27 90,9 15-180,-9-17 180,10 11-180,-11-10 90,11 10 90,-11-16-90,11 20 0,-4-24 0,5 36 0,-6-29 0,5 24 0,-10-21 0,9 16 0,-3-21 0,-1 25 90,5-30-90,-11 18 90,5-15-90,-6 5 0,6-6 90,2 17-90,-1-14 90,5 21-90,-11-22 0,11 14 89,-5-14-89,7 16 0,-7-10 90,5 10-90,-11-16 0,17 14 0,-15-20 0,15 15 0,-17-11 0,11 6 0,-10-5 0,9-2 0,-3-6 0,5 5 0,-6-3 0,11 10 0,-9-11 0,16 5 0,-10-6 90,4 6-180,-6-5 90,0 5 0,-5-6 90,4 6-90,-5-4-90,6 3 90,-5-5 0,4 0 0,-5-5 0,12 3 0,-4-4 0,10 6 0,-16 0 0,8 0 0,-15 0 0,10 0 0,-5-6 0,0 5 0,5-5 0,-10 6 90,10-6-180,-5 5 90,12-11-90,-10 10 180,15-9-90,-21 9 0,14-10 0,-9 11 0,5-11 0,-6 5-90,5-6 90,-10 5 90,15-9-90,-14 14-90,21-21 90,-21 15 0,15-10 0,-17 12 90,11-5-90,-11 5 0,11-6-90,-5 5 90,7-4 0,-7 5 0,11-6 0,-9 6 90,16-11-180,-16 15 180,14-21-180,-20 21 90,15-14 0,-11 15 90,7-9-90,-7 9-90,5-10 90,-5 11 0,12-11 0,-10 11 0,15-11 0,-21 10 0,14-3 0,-15 5 0,10 0 0,-11-6 0,11 4 0,-11-4 0,11 6 0,-4 0 0,11 0 0,-10 0 0,14 6 0,-14-4 90,10 4-90,-11-1 0,4-3 0,-11 10-90,11-11 180,-5 11-90,1-5 90,3 1-90,-3 9 0,-1-14 90,5 21-90,-11-21 90,11 26 0,-4-19 0,5 21-90,-6-16 180,5 16-180,-10-21 180,15 25-180,-14-24 90,15 25-180,-11-25 360,7 24-180,-1-25-90,-6 15 180,5-11-90,-10-1-90,9 12 90,-9-9-1,10 15 1,-11-17-90,11 11 0,-5-16 90,7 15-90,-7-15 90,11 21-90,-15-19 0,14 18 0,-15-26 90,10 21-90,-11-21-90,11 14 90,-11-15 90,11 9-90,-10-3 0,4-1 0,-6 5 0,5-11 0,-3 11 0,4-10 0,0 3 90,-5-5-90,5 6 0,-6-4 0,0 4 0,0-6 0,0 0-90,6 6 90,-5-5 180,5 5-180,-6 0-90,6-5 90,-4 5 0,4-6 0,-6 0 0,0 6 0,0-4 0,0 3 90,0-5 1080,0 0-1170,0 6 89,0-4-89,0 4 90,0-6-539,0 0 359,0 5 90,0-3 0,0 4 0,0-6 0,0 0 0,6 6-90,-5 1 0,5 0 90,-6 5-90,0-4 0,0-1 0,6 5 90,-5-11 0,5 5 0,-6-6 0,0 6 0,6-5 0,-4 5 0,3-6-180,-4 0 180,4 6 0,-3-4 0,4 3-90,0 1 90,-5-4 0,11 10 0,-11-11 0,11 5 0,-10 0-90,10-5 0,-5 5 180,6 0-90,-5-5-90,3 5 90,-3 0-90,5-4 90,-6 4-90,5-6 90,-4 0 0,5 5 0,-6-3 0,11 4 0,-15-6 0,21 0 0,-16 0-90,12 0 90,-13 0 0,11 0 0,-15 0 0,14 0 0,-9 0 0,5 0 0,-6 0 0,11 0 0,-15 0 0,21 0 0,-16 0 0,18 0 0,-18 0 0,16 0 0,-15 0 0,16 0 0,-16-6 0,14 4 0,-14-3 0,22 5 0,-20 0 0,24-6 0,-25 4-90,27-10 90,-26 11 90,18-5-90,-20 0 0,16-1 0,-10 0 0,4-5-90,-12 10 90,11-9 0,-15 9 0,21-10 0,-16 5 90,12-6-90,-7 5-90,6-3 90,-10 3 0,15-5 0,-16 0-90,12 0 90,-7-1 0,6 1 0,-10 0 0,15 0 0,-22-1 0,16 1 0,-16 0 0,9 0 0,-3 0 0,5-1 0,-5 1 0,3 0 0,-3 0-89,5-6 178,0 4-89,1-10 0,-7 16-89,11-14 89,-15 14 0,14-10 0,-9 5 0,5 1 0,-6 0 0,5 0 0,-4-1 0,5 1 0,-6 0 0,5 0 0,-11 5-90,11-3 90,-4 3 0,5-5 0,-6 6-90,11-5 90,-15 10 90,21-9-90,-21 9 0,14-4 0,-15 0 0,9 5 0,-9-5 0,4 6-90,0 0 90,1-6 0,1 5-90,3-5 90,-9 6-90,15-6 90,-14 5 0,21-5-90,-21 6 90,21 0 0,-21 0 0,20-6 0,-20 4-90,21-4 90,-21 6 90,20 0-90,-20 0-90,15 0 90,-17 0 0,17-5 0,-15 3-90,21-4 90,-21 6 0,26-6 0,-18 5-90,20-5 90,-17 6 0,17 0 0,-14 0 0,25 0 0,-24 0 0,25 0 0,-27 0-90,21 0 90,-21 0 0,33 0 0,-30 0 0,30-6 0,-33 5-90,21-5 90,-15 6 0,22-6 0,-20 4-90,25-9 90,-32 9 0,32-4 0,-31 0 0,25 5-90,-21-5 180,16 0-180,-16 5 90,27-11 0,-30 10 0,36-3 0,-32 5 0,33-6 0,-31 4 0,30-4 0,-37 6-90,24-5 180,-25 3-90,20-4 0,-15 6-90,16-6 90,-16 5 90,21-5-180,-25 6 90,19 0 0,-23 0 0,23-6 0,-19 5-90,25-5 90,-27 6 0,21 0 0,-21 0 0,21 0-90,-21 0 90,27 0 0,-25 0 0,25-6 0,-27 4 0,33-3 0,-30 5-90,35 0 90,-36 0 0,31 0 0,-26 0 0,28-6 0,-28 4 0,32-4 0,-36 6 0,35 0 0,-36 0 0,37 0 0,-36 0 0,30 0 0,-33 0 0,27 0 0,-26 0 0,26 0 0,-27 0-90,21 0 90,-20 0 90,8-6-90,-12 5-90,12-5 90,-15 6-90,26 0 90,-32 0-89,32 0 89,-26-6 89,27 5-89,-21-5 0,21 6 0,-27 0-89,32 0 89,-37 0 0,37-6 0,-32 4 0,27-3 0,-21 5-90,21 0 90,-27 0 90,26 0-90,-26 0-90,21-6 90,-22 4 90,21-4-90,-20 6 0,21-6 0,-16 5 0,16-5 0,-15 6-90,15-6 90,-16 5 90,16-5-90,-21 6 0,25 0 0,-24 0 0,20 0 0,-22 0 0,20-6 0,-19 5 0,21-5 0,-16 6 0,4 0 89,-5 0-89,-1 0 0,-6 0-89,17 0 89,-14 0 0,15-6 0,-11 4 89,5-4-89,-10 6 0,14 0 0,-14 0 0,16 0 0,-10-5 0,10 3 0,-10-4 0,16 6 0,-21 0 0,25-6 90,-30 5-90,30-5-90,-24 0 180,20 5-90,-23-5 0,22 0 0,-26 4 0,32-9 0,-32 9 0,26-10 0,-21 11 90,22-11-90,-21 11 0,19-11 0,-20 5 0,10-7 0,-5 7 0,5-5 0,-10 11 0,14-11 0,-14 5 90,16-7-180,-16 7 90,21-5 0,-26 5 90,32-12-90,-26 10-90,21-14 90,-16 20 0,10-15 0,-16 11 0,14-7 0,-14 7 0,16-5 0,-10 5 0,10-6 0,-10 5-90,10-3 90,-10 9 0,10-10 0,-17 11 0,16-11 0,-15 11 0,4-11 0,-1 10 0,-10-3 0,15-1 0,-14 4-90,21-10 90,-21 11 0,14-5 0,-9 6 0,5-6 90,-6 5-180,-1-5 1,-6 6-3188,0 0 0,0 0 0</inkml:trace>
+  <inkml:trace contextRef="#ctx0" brushRef="#br0" timeOffset="11165">1894 2040 6723,'0'-7'360,"6"1"-90,-5 0 180,5 4 89,-6-4 181,0 6 3777,0 0-4407,-6 0 0,5 0-90,-5 0 90,6 0 0,0 0 0,-6 0 0,4 0 90,-9 6-180,3 2 180,-5 11-90,6-4 90,-5 10-180,10-11 719,-10 23-449,11-19-180,1 30-90,1-24 0,11 20 0,-4-22 0,11 15 90,-4-21 90,10 3-90,-11-13 90,17-6-90,-14-6-90,20-7 0,-15-8 0,10-5 0,-11 5 269,4-22-269,-10 30 0,-2-34 0,-13 37 0,-8-21 0,-5 16-89,-12-10 89,3 11-270,-22-6 90,20 7-1080,-31 6 451,36-5-5487,-35 16 6296,36-8 0,-7 10 0,19-6 0</inkml:trace>
+  <inkml:trace contextRef="#ctx0" brushRef="#br0" timeOffset="12064">2040 1842 15448,'6'-7'360,"-5"-5"-360,5 11 0,-6-11 0,0 5 0,0-6 0,6-1-90,1-11 180,24-26-90,-7 5-848,22-4 0,22-15 0,4-1 0,-13 14 848,-17 16 0,0 1 0,13-13 0,13-13 0,-3 5 0,-18 20-26,-15 21 26,-11-4 0,28 0 0,-29 4-90,23 2 1,-36 7-541,-1 6 270,-6 0 1401,-6 0-2211,5 0-2030,-11 0 3200,11 6 0,-5-5 0,6 5 0</inkml:trace>
+  <inkml:trace contextRef="#ctx0" brushRef="#br0" timeOffset="13148">2147 1416 14639,'0'8'269,"0"-3"-269,0-5 90,-6 6-90,5-4 90,-5 10-90,0-5 0,4 0 0,-9 11 0,9-9 0,-10 22 0,11 2 0,-5-3 90,6 6-90,0-21 0,0 10 0,0-10 0,0 10 0,0-16 0,0 8 0,0-15 0,0 10 0,0-11 0,0 5 0,0-6 0,0 6 0,0-5 0,0 5 90,0-6 0,0 0-90,-6 6 0,5-5 0,-5 5 0,6-6 90,0 6-90,0-4 90,0 4-90,0-6 180,0 0-180,0 5 0,0-3 0,0 4 0,6-6 0,-5 0 0,5 0 0,-6 0 90,0 0-90,0 6 0,0-5 0,0 5 0,0-6 1709,0 0-1709,0-6 90,0 5 0,0-5 90,0 6 90,6 0 449,1 0-629,1 0 180,9-6-270,-8-1 0,34-7 90,-24 1-90,36 0 0,-32 6 0,28-11 0,-22 15 0,21-21 0,-26 22 0,25-16 0,-32 11 180,14-1-90,-23 2-270,-2 6 90,-6 0-5037,0 0 3868,-6 0-540,4 0-180,-4 0 1979,6 0 0,0 0 0,0 0 0</inkml:trace>
+  <inkml:trace contextRef="#ctx0" brushRef="#br0" timeOffset="13865">3103 530 9422,'6'-15'1889,"-4"3"-1260,10 12 91,-11-5-1,5 3-89,0-4-90,-5 6 269,5 0-89,-6 0 629,0-6-1259,0 5-90,0-5 0,0 6 0,0 6 0,0-5 180,0 11-180,0-10 0,0 27-180,0-11-270,6 32 450,-4-27-180,9 26 0,-9-32-359,4 32 179,0-32-1799,-5 14 990,5-18-2879,-6-5 2789,0-2 1259,0-6 0,0 0 0,0 0 0</inkml:trace>
+  <inkml:trace contextRef="#ctx0" brushRef="#br0" timeOffset="14416">3116 307 9062,'0'-7'540,"-6"-5"-91,4 10 271,-4-9-180,6 3-271,-6 1-89,5-5-90,-11 11 270,-7-11-270,3 10 90,-21 2-90,21 2 180,-21 21-180,20-12 90,-14 37-180,17-23 89,0 49 361,41 10 0,11 1-180,4 4-785,1-6 1,2-16 784,-6-49 360,-7-17-360,-4 5 0,28-12-180,-29-1 0,45-24-90,-45 8 89,29-33-89,-34 25 0,15-37 90,-27 36-90,8-47 90,-24 33-180,-7-36-89,-8 38-361,-18-18 270,16 38-989,-32-12 629,36 27-2968,-36-3 1889,32 12 1709,-10 0 0,20 0 0,7 0 0</inkml:trace>
+  <inkml:trace contextRef="#ctx0" brushRef="#br0" timeOffset="15114">3740 464 10141,'0'-14'1529,"0"7"-899,0-5 180,0 11-1,0-11 1,0 11-181,0-11-269,0 10-90,6-3-90,-5 5 0,5 0-90,-6 0 269,0 0-269,0 5 0,0-3-90,0 10 90,0 7-90,0-3 0,0 27 0,0-20 720,0 27-360,0-21-1,0 21-359,0-26 0,0 19 0,0-33 0,0 13 0,0-15 0,0-1 0,0-1 90,0-6 270,6 0-360,-5 0 90,11 0 0,-4 0-90,11-6 0,-4 5 90,16-11-90,-15 10-90,15-3 90,-16 5 0,10 0-90,-16 0-90,2 0-90,-5 0-179,-4 0-2879,4 0-2249,-6 0 5577,0 0 0,0 0 0</inkml:trace>
+  <inkml:trace contextRef="#ctx0" brushRef="#br0" timeOffset="15565">4272 556 10051,'0'-13'1349,"-6"6"-719,5-5 0,-5 5-1,6-1-89,0-3-90,0 9 1079,0-10-1349,0 11 90,-6-5-270,-25 41-90,12-20 90,-12 28-90,25-30 0,6 18 0,0-14 90,6 26 0,1-27 360,12 9-180,-10-18 629,27-1-719,-30-6 180,35-11-270,-37 2 90,26-16-90,-27 10-90,14-16-90,-15 9-989,4-16 629,-12 22-180,4-8-1168,-9 11 448,3 4-3057,-11-14 4497,4 20 0,2-9 0,7 12 0</inkml:trace>
+  <inkml:trace contextRef="#ctx0" brushRef="#br0" timeOffset="15984">4591 597 8342,'7'-66'8006,"-1"13"-7736,-12 47-1,5 5-89,-5-5-90,6 6-90,-6 0 0,4 0 0,-3 0 0,5 0 0,-6 6 0,4-5 0,-10 23 0,5-8 0,-6 22 90,5-16-90,8 21 0,2-26 0,10 20 0,-5-22 0,12 10-90,-10-16-180,21 8 1,-20-15-2970,39-2 1710,-30-2 1529,35-21 0,-42 18 0,12-12 0</inkml:trace>
+  <inkml:trace contextRef="#ctx0" brushRef="#br0" timeOffset="16866">5015 506 9871,'7'-7'2159,"-1"-5"-1619,0 11 0,-5-5-181,5 0-89,-6 5 90,0-5 270,-6-6-451,5 3 91,-5-16-180,0 16-180,-1-14 90,-7 20-90,-5-15 0,5 17-89,-17 1 179,14 7-90,-14 12 0,17-4-90,-6 16 90,7-9-180,6 16 270,1-16-180,12 15 180,-5-21 90,17 15 0,-15-22 90,21 2 0,-16-11 180,23-11-271,-14 8 361,14-27-360,-17 26 180,11-31-270,-16 30-90,3-18 90,-12 21 0,0-4 0,0 6 0,0 6 0,0 2 0,-6 11-90,5-5 90,-5 17 0,6-20 0,0 24 0,6-31 0,-5 20 0,11-23 90,-5 5 180,18-6-270,-8-6 90,20-1 0,-27-6-90,25-18 0,-24 13 0,20-36 90,-17 29 1259,11-55-809,-16 45-181,9-32-269,-16 39 360,3-16-450,-5 20-90,0-13 0,0 28-90,0-2 180,0 11 0,0 0 90,0 6-90,0-5 90,0 11 0,-5 7-90,3 3 180,-4 40-180,6-29 0,6 41 0,-4-43 0,9 31 0,-3-32-90,11 20 90,-4-28-899,10 3-1,-10-17-4317,16-8 2879,-15-8 2338,9-5 0,-18 6 0,-1 1 0</inkml:trace>
+  <inkml:trace contextRef="#ctx0" brushRef="#br0" timeOffset="17833">5745 490 11580,'8'-7'1709,"-2"1"-1169,-6 0 0,5 5 359,-3-11-179,4 10-1,-6-4-179,0 6-180,0-5-360,0 3 0,0-4 0,0 6 0,0 0 90,6 6-90,-5 1 0,5 18 0,-6-8 0,0 31 0,0-23 0,0 25 0,0-28 0,0 9 90,0-22 270,0 8-270,0-15 89,0 4-89,0-6-180,0-6 90,0-1 0,0-1 0,6-21-269,1-12 179,7-3 0,-1-12 0,0 34-90,1-9 90,-7 22-90,5-9 180,-11 17 0,11 1 0,-5 7-90,7 18 180,-7-9-90,-1 27 90,-6-25 0,0 18-90,0-21 180,0 10-90,0-16-90,0 3 90,0-12 0,0 0 269,0 6-359,0-5-89,0-7-1,0 3 0,0-14 0,6 9 90,1-23-90,6 14 90,7-32 0,-6 32-90,6-14 0,-13 17 90,5 1-90,-5 6-90,6-5 90,1 11 90,5 1 0,-10 1-90,8 23 90,-15-14-180,10 33-359,-11-26-1440,5 26 989,-6-27-3327,0 21 2877,0-27 1440,0 14 0,0-23 0,0 5 0</inkml:trace>
+  <inkml:trace contextRef="#ctx0" brushRef="#br0" timeOffset="18082">6277 466 12750,'0'-8'2518,"0"3"-1708,0 5 1708,0 0-2518,0 5 0,0-3 0,5 4 0,-3 0-90,4-5-1888,0 29 988,-5-19-4227,5 38 3508,-6-32 1709,0 14 0,0-23 0,0-2 0</inkml:trace>
+  <inkml:trace contextRef="#ctx0" brushRef="#br0" timeOffset="18250">6315 345 10861,'-7'-22'450,"1"-2"-271,6 17-89,-6-6-90,5 5-90,-5-4-269,6 11-361,0-5-1439,0 6 2159,0 0 0,0 0 0</inkml:trace>
+  <inkml:trace contextRef="#ctx0" brushRef="#br0" timeOffset="19022">6355 385 12480,'8'8'899,"-2"-2"-539,-1-6 90,-3 0-90,4 0-90,-6 0 179,0 0 1080,17 76-1529,-6-45 0,8 54 90,-13-72-90,-6-1 0,0-10 90,0 9 0,6-9 450,-5 4-360,5-6 90,-6 0-360,0-6-90,12-7 90,-9-2 0,21-22 90,-16 20 0,18-32 0,-12 31 0,5-24-90,-5 31 0,-7-12 0,-1 22 0,-6-5 180,0 6 90,0 6-180,0 1 180,6 12-90,-5-4 0,5 16-90,-6-15 0,0 26-90,0-24-270,6 19 270,-4-28-270,4 8 270,-1-15-269,3 4 269,5-6-90,6-12 180,-4 3-90,16-22 180,-15 15 180,21-33-91,-21 30 181,15-23-360,-22 33 0,9-9 0,-17 17 360,5-5-180,-6 6 270,0 12-360,0-4 0,0 23-90,0-15-90,0 27-90,0-25-1169,6 30 809,-4-36-2608,10 17 3148,-5-33 0,0 8 0,-1-9 0</inkml:trace>
+  <inkml:trace contextRef="#ctx0" brushRef="#br0" timeOffset="19882">6954 412 13379,'22'7'1979,"-4"-1"-1619,-18-6 0,6 0-180,-5 0 180,5 0-181,-6 0 181,0 12-360,0-3 90,6 16-90,-5-11 90,5 17-90,-6-15 0,0 21 0,0-21 0,0 15 0,0-16 90,0 4 90,0-12 540,0-1-631,0-6 1,0-6-90,0 5-179,6-17 89,-4 9-90,15-27 90,-14 12-180,27-32 90,-26 31 0,20-17 90,-17 33-180,7-9 270,-7 17-90,-1-5 90,0 12 0,-5 7 0,11-4 0,-11 20 0,5-19 90,-6 33 0,-6-25 0,5 13 0,-5-18 0,6 0 90,0-6-90,0-1-90,0-6 0,0-6 0,0 5-90,6-5 0,-5-6 90,11 3-90,2-21 90,0 13 0,11-19-90,-10 25 0,4-12 90,-11 16 0,4-1 0,-5 8 0,6 8-90,-5 5-359,3 6 269,-3-4-1619,5 15 629,-6-19-179,-1 12-2069,0-10 2339,-4-4 1079,4 3 0,-6-12 0,0 0 0</inkml:trace>
+  <inkml:trace contextRef="#ctx0" brushRef="#br0" timeOffset="20398">7617 465 8972,'7'-8'1889,"-1"-3"-1080,-6 9-179,0-10 0,6 11-181,-4-11 91,3 11-90,-5-11 89,0 11-89,0-11 810,0-1-901,0 4 901,0-15-991,-5 9-1798,-38 7 1349,15 3 90,-23 18-89,32 1-181,-6 17 270,15-14-180,-14 20 0,17-22-539,0 16 809,1-15 0,6 9 0,6-18 179,1-1 1,6-6 450,6-12-450,-4 9 90,4-14 449,1 3-359,-6 0 720,17-23-721,-9 19-179,-1-7 450,-9 25-540,-12 2 90,0 27-90,0-11-90,0 38 0,0-31 90,12 41-180,-3-46-900,22 29-449,-9-40-720,4 2-3597,11-16 5756,-13-3 0,2 1 0,-14 1 0</inkml:trace>
+  <inkml:trace contextRef="#ctx0" brushRef="#br0" timeOffset="21832">3646 2633 6903,'7'-13'1079,"-1"6"-359,-6-5 0,0 10-91,0-3-269,0-1 90,0 4 1709,0-9-1620,0 9 451,0-10-810,0 11 359,0-11-449,0 11 0,-6-5 0,5 6 0,-5 0-90,6 0 90,-6 0-90,4 0-90,-9 6 180,9-5-90,-16 17-90,10-9 90,-17 21 0,16-13 0,-9 19 0,17-14 0,1 17 0,1-17-90,17 20 90,-15-24 90,26 19-90,-24-29 270,30 10-270,-31-16 180,26-2-90,-21-2 180,16-16-270,-16 15 90,14-26 0,-14 19-90,5-21 89,-3-1-178,-9-15-1,4 4-360,-18-7 180,3 34-1709,-28-14 270,19 27 1709,-36-8 0,40 11 0,-15 0 0</inkml:trace>
+  <inkml:trace contextRef="#ctx0" brushRef="#br0" timeOffset="23998">3806 2489 14459,'0'-8'180,"0"3"0,0 5 989,0 0-989,0-6-90,0 4 90,0-4-90,0 6 179,0-6-179,0-1 270,6-12-270,-4 4-90,9-16 0,-3 9 0,11-28 0,-10 20 360,20-38-180,-12 30-90,4-9 0,2 1-180,1 9 180,18-46-90,-25 63 0,8-16 0,-12 17-90,6-2 90,-10 6 0,9-2-90,-17 15-360,5-4 90,-6 6-7195,0 0 6025,0 6 271,-6-4 1259,5 4 0,-5-6 0,6 0 0</inkml:trace>
+  <inkml:trace contextRef="#ctx0" brushRef="#br0" timeOffset="24950">3845 2091 7803,'-7'-6'7825,"1"5"-7555,12 6-90,-5-2 0,5 15 0,-6-17-90,0 11 89,0-4-179,0 5 180,-6 12-180,5-9 90,-5 21 0,6-15 0,0 16-90,0-16 0,0 9 0,0-16 0,0 10 0,0-17 90,0 10-90,0-16 0,0 3 0,0 1-90,0-4 180,0 4-90,0-6 90,0 0-90,6 0 0,-5 0 90,5 0-90,-6 0 90,0 0-90,-6 0 0,5 0 0,-5 0 0,6 6 0,0-5 0,0 5 0,0-6 180,0 0-90,6 0 0,-5 0 0,5 0-90,-6 0 360,0 0-360,6 0 89,-5-6-89,5 5 90,0-11-90,2 4-90,17-11 90,-9 5 90,27-23-90,-25 19 0,13-13 0,-12 18 0,-5 0 0,6 0 0,5-6 90,-9 4-90,9 2 0,-18 7 0,-1 6-90,-6 0-179,6-6-1,-4 4-630,4-3 540,-12 5-2698,4 0 989,-4 0 2069,0 0 0,5 0 0,-5 0 0</inkml:trace>
+  <inkml:trace contextRef="#ctx0" brushRef="#br0" timeOffset="25882">4590 1444 7533,'6'-21'809,"-5"8"91,5-5-630,-6 9 269,0-4-89,0 1 0,0 5 89,0-6 451,-6 0-720,5 5 539,-5-9-179,0 2-630,4 0 0,-15-2 0,14 15 0,-21-4 0,21 12 0,-32 7-90,23 2 0,-25 16 90,22-15-90,-4 27 90,6-20-180,5 27 90,18 3 0,4 0 180,-1-7 90,24 42 0,-23-82 180,5-5-180,-4-1 0,10-1-1,-11-11 1,6 10 90,-7-9 450,12-8-540,-9 2 180,9-13-360,-17 21 0,3-3 0,-9 12-90,4 0 90,-6 0 0,0 0 0,0 6-450,0 1 270,0 6-899,0 7 539,0-6-2159,0 5 1350,0-5 1349,6-1 0,-5-6 0,5-1 0</inkml:trace>
+  <inkml:trace contextRef="#ctx0" brushRef="#br0" timeOffset="26285">4842 1363 10321,'0'-20'1529,"0"6"-899,0 3-90,0 3-1,0-5 1,0 6 90,0-5 89,0 5 900,0-7-1259,0 1-360,0 6 90,0 1-180,0 6 90,0 6 0,0-5 0,0 11 45,5 41 0,2 7-135,-4-14 90,6 16 0,0-4 0,-8-33-90,11-4 90,-5-6-450,1-4 181,-2-11-3419,5 0 1979,-2-5 1709,16-9 0,-16 5 0,3-2 0</inkml:trace>
+  <inkml:trace contextRef="#ctx0" brushRef="#br0" timeOffset="26748">5094 1377 9152,'8'-6'2159,"-2"4"-1530,-6-4-89,0 6 0,0 0-91,6-6 1,-5 5 0,5-5 0,-6 6 989,0-6-900,-6 5-449,5-11-90,-5 10 0,6-3-90,-6 5 90,4 5 0,-9-3-90,9 10-539,-33 66 539,33-48-90,-26 54 180,34-70 0,0-7 0,1 5 0,7-11 90,5 5-90,-4-12 180,16-7-180,-15-2-180,9-16 0,-18 15-719,-1-27 359,0 26-1439,-4-20-360,-2 17-449,-8-1 2788,-5 8 0,5 7 0,3 6 0</inkml:trace>
+  <inkml:trace contextRef="#ctx0" brushRef="#br0" timeOffset="27300">5320 1208 11670,'0'-21'1350,"0"2"-631,0 6 181,0-1-91,0 1 1,0 6-91,-6-5 1,5 11 539,-5-11-1259,0 4 0,5 1-90,-5 7 90,12 2 90,-5 9-180,5-3 180,-6 17-90,0-9 0,0 32-630,11 11 1,2 1 629,-2 2-161,0-2 0,4-13 161,-4-41 0,-3-6-90,5-6 90,6-7 0,-4-7 90,10-24 0,-16 19 502,3-24-592,-12 33-180,0-9 90,0 18-1169,-6 1 539,4 6 630,-4 0 90,12 6-450,-4 1 270,10 0-899,-5 11 449,6-15-89,-5 9-91,3-7-1079,3-3 630,0 4 1259,6-6 0,-13 0 0,-1 0 0</inkml:trace>
+  <inkml:trace contextRef="#ctx0" brushRef="#br0" timeOffset="28148">5851 1244 9602,'-7'0'1439,"1"-6"-900,6 5-89,0-5 90,0 6-180,0 0 3507,-6-6-3687,5 5-180,-5-11 0,0 10-180,5-3 1,-11 5-181,4 5 270,-5 3-180,-6 11 180,4-4-90,-4 10 90,12-11-180,-5 17 180,4-15 0,1 9 90,1-11 0,6-1 0,6-6 180,1-1-90,7-6 630,11-6-450,-9-1 719,21-12-539,-27 4 809,20-16-809,-21 21 0,10-20-450,-12 27-90,5-8 0,-11 11 0,5 0 90,-6 0 0,-6 11 0,5-2 0,-5 16 0,6-16 0,6 20 0,-5-24 0,5 18 0,-6-15 0,0-1 0,6 5 0,-4-11 0,10 5 0,-11-6 0,17-6 0,-9-1 0,16-12 0,-11 4 0,6-16 0,-7 9 90,0-22 0,-5 15 180,3-27-181,-3 25 1,-1-25 0,-1 27-90,-6-15 0,0 22-539,0 3 359,0 13 90,0 6 90,0 6 180,0 7-90,0 1 180,0 23-181,0-13-89,0 14 90,0-6-90,0-4 90,6 34-90,-5-34 90,11 32-90,-4-44-449,11 9-91,-10-17-2249,8-2 1440,-9-6-4497,17-12 5846,-9 3 0,3-4 0,-13 7 0</inkml:trace>
+  <inkml:trace contextRef="#ctx0" brushRef="#br0" timeOffset="29417">6714 1261 12930,'6'-14'1709,"-5"7"-990,5 1 91,-6 0-271,0 5-179,0-5-90,0 6 2339,0 0-2699,6 0 90,-5 0 0,5 0 0,-6 0 0,0 0 0,0 12 90,0-9-90,0 26 0,0-19 0,0 33 0,0-26-90,0 26 90,0-27 0,0 9 90,0-12-90,0-5 90,0-2 0,0-6 89,6 0-179,-4-6 0,4-2 0,-6-5 0,6-12 0,-5 9-90,11-32 90,-5 28-179,7-22 179,-7 33-90,-1-9-90,0 17 0,1-11 180,0 11 0,-1 1 0,0 7 0,-4 12 0,4-4 90,0 16-90,-5-15 90,5 21-90,-6-21 90,0 15-90,0-22 180,0 8 179,6-15-449,-5-2 0,5-2 1,0-15-1,-4 8-90,15-34 180,-8 24 0,10-18-90,-11 18 90,4 4-90,-5-4 0,12 6 0,-4 0 0,4 5 0,-12 3 90,11 5 0,-15 5 90,21 3 0,-21 5 0,14 6 0,-15-4 0,10 10-90,-11-10 0,5 10 0,-6-17 90,0 10-90,0-11 0,6 1 0,-5-2 90,11-6-90,-10 0 0,15-12 0,-14 9 0,21-21 0,-15 21 0,10-20 0,-6 14 0,1-16 0,-1 10 90,0-10 0,-6 11-540,-1-5 270,-6 11 90,0-4 90,0 11 0,0 1 0,0 7 0,0 12 90,0-4-90,6 16 0,-4-15 0,9 27 0,-9-31 0,10 23 0,-5-32-450,12 9 0,-4-12-3327,16-6 1978,-15 4 1799,21-15 0,-26 14 0,6-9 0</inkml:trace>
+  <inkml:trace contextRef="#ctx0" brushRef="#br0" timeOffset="29565">7259 1033 9871,'-7'0'-1439,"1"0"630,6 0 539,0 0 0,0 0 0</inkml:trace>
+  <inkml:trace contextRef="#ctx0" brushRef="#br0" timeOffset="30401">7431 1193 13379,'15'-7'1709,"2"1"-989,-15 6-90,10 0-271,-11 0-89,5 0 360,-6 0 449,0 0-629,0 6-450,0-5 0,0 5 90,0-6 90,0 6-90,0-4 0,0 9-90,0-3 0,0 17 90,6-9-90,-5 15 0,5-16 90,-6 10-90,0-17 90,0 10-90,6-17 180,-4 5-91,4-6-89,-6-6 0,0 5-719,11-17 449,-2 10 450,5-12-180,3-5 0,-8 9 0,16-20 0,-10 19 90,4-14-90,-11 17 0,-3 1 0,1 7 0,-4 6 0,4 0 90,-6 0-90,0 6 90,0 1-90,0 6 90,6 6-90,-5 2-90,5-1 90,-6 0-90,0-1 90,6-11 0,1 10 0,1-16-90,15 3 90,-12-5-90,20-11 90,-17 8 0,17-27 0,-14 20 0,14-27 90,-23 21-90,16-15 90,-21 17-90,9 0 0,-12 8-90,0 1 90,0 3 0,0-4 0,0 6 0,0 0 90,0 6-90,0-4-90,0 15 180,6-14-90,-5 27 0,5-26-90,0 25 0,-5-20-360,17 10-179,-9-5-3149,22-7 2069,-15-7 1709,21-7 0,-26-1 0,6 2 0</inkml:trace>
+  <inkml:trace contextRef="#ctx0" brushRef="#br0" timeOffset="30549">7830 980 6723,'0'0'0</inkml:trace>
+  <inkml:trace contextRef="#ctx0" brushRef="#br0" timeOffset="31333">8056 1088 12120,'13'0'1259,"-5"0"-359,4 0-91,-11 0 1,5 0-180,-6 0-271,0 0-269,6 0 2159,-5 47-2249,11-30 0,-10 38 0,4-42 90,-6 0-90,0 6 90,0-10 0,-6 9 0,4-17 180,-4 11-90,6-11 359,0 5-449,0-12-90,6 5 0,-4-11-360,9-7 360,-3 3 0,5-33 0,0 30-90,1-29 90,-1 32-179,0-15 89,-5 22 0,-2-3 90,-1 12 0,-3 6 0,4 1 90,0 12-90,-5-4 90,5 16-90,-6-15 90,6 21-90,-5-27 89,5 20-89,-6-27 180,0 14-90,0-15 180,0 4-270,0-6-90,0-6 90,6-2-180,-4-5 90,10 0-179,1-30 179,2 23 0,16-41 0,-15 44 90,3-8 0,-7 13 0,-5 11 0,6-11-90,1 10 90,-1 2 0,6 14 0,-10-6 0,15 33-90,-21-21-1170,14 30 361,-15-28-2789,4 14 2159,-6-19-720,0 2 2249,0-13 0,0-6 0,0 0 0</inkml:trace>
+  <inkml:trace contextRef="#ctx0" brushRef="#br0" timeOffset="31882">8827 1087 12660,'8'0'1799,"-2"-6"809,-6-31-2608,0 22 0,0-26-90,0 40 90,-6-11 0,-2 4-90,-11 1 0,4 1 0,-21 12 1,18 1 89,-31 13-90,31-6-90,-18 17 90,21-15-180,2 21 180,7-21 0,6 15 90,0-22 90,12 9-90,-4-17 90,23-1 0,-8-7 450,21-12-271,-21 10 271,20-21-540,-27 26 90,9-20 0,-17 23 540,-2-5-361,-6 12-179,0 1 180,0 7-270,12 16-90,-10-6-719,16 20 359,-10-28-2968,11 14 1259,-4-27 2159,10 8 0,-16-11 0,2 0 0</inkml:trace>
+  <inkml:trace contextRef="#ctx0" brushRef="#br0" timeOffset="34447">5519 1919 10771,'8'0'90,"-2"0"0,-6 0-90,6 0 0,-5-6 0,11 5 0,-5-5 90,7 6-90,-1-6 0,24-2 90,-12 1 179,31-5-179,-26 11 90,26-11-90,-25 11 0,36-11-90,-34 10 0,29-9 0,-39 9 0,26-10 0,-31 11 0,19-5 0,-28 6-270,26-6 180,-17 5-89,38-5 179,-19 6 89,32 0-89,-30 0-89,28 0 89,-36 0 0,43 0 0,-40 0 0,52 0 0,-52 0-90,17 0 0,1 0 90,-14 0-90,60 0 90,-72 0-90,41 6 90,-42-5 0,25 5 0,-22-6 0,10 6 0,-16-5-90,15 5 90,-20 0-180,14 2 180,-17-1 0,5 5 0,-11-5 0,-2 6 0,-6 1-90,0-1 90,0 0 0,-6 6 0,4-4 90,-9 10 0,9-11 0,-16 17 0,15-14 180,-20 13-270,14-15 269,-28 10-269,19-10 90,-30 4-180,30-12 90,-31 5 0,31-5 0,-36 1 0,35 3 90,-48-9-90,41 10 0,-60-5 0,51 0 90,-51 5-90,54-10 90,-42 3-90,41-5 90,-35 0-90,38 0-90,-32 0 180,31 6-90,-14-4 0,1 4 0,19-6 0,-24 0 0,27 0 0,-16-6 90,16 4-90,-15-4 90,20 6 0,-8-5 0,6 3-90,4-4 0,-16 6 90,15-6 0,-21 5-90,21-11 90,-21 11-90,27-11 0,-20 10 0,27-3 0,-14 5 90,15-6-90,-15 4 90,14-4 0,-15 6 0,16 0 180,-9-6-181,9 5 1,-10-5 0,11 6 0,-11-6-90,11 5 90,-11-11 0,10 10 0,-10-3-90,5 5 0,-6-6 0,5 4 90,3-10 0,5 11 0,-6-5 0,4 6-90,-4-6 0,6 5 0,-6-5 90,5 6 180,-5-6-180,0 5 90,5-5-180,-5 6 90,0-6-90,4 4 89,-4-9 1,6 9 180,-5-4-180,3 6 180,-4-6-180,6 5 180,0-5-180,0 6 0,0-6 0,0 5-90,-6-11 0,5 10 0,-5-9 0,6 9-360,0-10 180,0 5-180,6-6 180,1 5-1529,12-9 810,-4 8-3599,16-10 4498,-15 6 0,4 5 0,-14 2 0</inkml:trace>
+  <inkml:trace contextRef="#ctx0" brushRef="#br0" timeOffset="35464">7351 2410 6723,'-13'-7'1080,"0"1"-541,5 0 91,2 5 0,1-5-91,3 6 3869,-16-12-3959,15 9-269,-8-8 0,11 11 0,-6 5-180,4-3 0,-4 4 90,6-6 180,6 6-180,-4-5 270,10 11-270,-5-5 179,18 12-269,-9-4 90,33 10-90,-18-16 90,56 14-90,-32-20 45,17 9 0,3 0-45,-5-9 0,13 6 0,-1-1 0,-17-6 0,3 4 0,0 0 0,-6-5-45,-3 2 0,0 0 45,-5-3 0,-1 1 0,-1-2 0,-5-5 90,17 5-90,-20-5 90,-21 6 0,8 0-90,-17 0 90,-1 0-90,-6-6-270,-1 4-449,-6-3 359,0 5-1079,-6 0 449,5 0-3597,-17 0 3058,9 0 1529,-10 0 0,12 0 0,1 0 0</inkml:trace>
+  <inkml:trace contextRef="#ctx0" brushRef="#br0" timeOffset="36914">7405 2422 8882,'0'-8'1169,"0"2"-719,0 6 1079,0 0-989,0-5-180,0 3-1,0-4-89,0 6 1979,0 0-2159,0 6 180,0-4 0,0 3-1,0-5-89,0 0 90,-6 6-180,5-4 180,-11 10-180,11-5 180,-11 18-180,10-15-90,-3 20 0,5-22 90,0 17-90,0-10 0,5 4 0,-3-11 0,4 3 0,-6-9 90,0 4 0,0-6 1529,0 0-1619,-6 0-90,4-6 90,-3 4 0,5-4 0,0 1 0,-6-3 0,4 1 0,-4-5 0,6 5-180,-6-12 180,5 4 0,-5-16 0,6 15 0,0-21 0,0 27 0,0-20 0,0 28 0,0-10 0,0 12-90,0 0 90,6 0 0,-5 0 0,5 0 90,-6 0-90,6 0 0,2 0 0,5 0 0,24-6 0,-12 4 0,37-3 0,-37 5 0,35-6 0,-40 4 0,22-4 0,-27 6 0,-2 0 0,-7 0 0,-6 0-3277,0 0 0,0 0 0</inkml:trace>
+  <inkml:trace contextRef="#ctx0" brushRef="#br0" timeOffset="37780">8986 2369 13379,'0'-8'1350,"0"3"-991,0 5 181,0 0 0,0-6-1,0 4-89,0-4-270,0 6 0,0-6-90,0 5 90,6-17-180,-5 15 270,17-32-270,9 12-90,2-11 180,21 9-90,-26 17-90,25 8 90,-32 8-90,20 17 90,-22-3-270,-8 22 270,-2-21-90,-35 38 90,18-35 0,-31 30 0,27-28 0,-15 10 0,22-22 270,-8 14-180,15-27 0,-4 8 90,12-11-90,-4 0 539,4 0-539,0 0 0,7 0-90,2 0 90,22 0-90,-20 0-270,38-5 90,-30 3-359,31-4 269,-32 6-1889,18-6 810,-25-1-4948,19-6 6297,-25 5 0,6 3 0,-17 5 0</inkml:trace>
+  <inkml:trace contextRef="#ctx0" brushRef="#br0" timeOffset="38348">9291 2025 9332,'-13'-13'629,"6"-1"-449,-5 7 90,4-5 0,1 5 0,-5 0 90,5-5 449,-30 4-135,-37 34 1,-7 12-585,-2 3-757,1 7 0,12 5 757,45 0-146,12 16 146,12-29 359,8 45-179,8-51 90,22 45-270,-14-46 0,16 17 0,-1-18 90,-8-4 0,43 10-91,-37-16 91,20-5 0,3-3-90,-13-5 0,12-8 0,0-2 0,-16-2-90,19-15-223,-22-1 133,-16 3-90,32-44 90,-36 32 0,12-25 1,-1-3-1,-11 11 90,-2-16 0,-3 0-90,-8 12 45,-13-4 0,-4 2-45,1 10-45,-11-6 0,-1 2-45,4 12-90,-19-17-539,5 19-3959,-45 15 3059,27-4 2003,-30 20 1,64 2-1,-2 4 1</inkml:trace>
+  <inkml:trace contextRef="#ctx0" brushRef="#br0" timeOffset="39047">9981 2051 10951,'15'-6'2248,"2"-1"-1168,-9-6-361,-1 0 271,-1-1-540,-6 1-1,0 6 91,0-11-90,0 9-360,0-10-180,0 12 90,0 1 0,0 6-540,0 0 540,0 6 90,0 1-90,0 1 0,0 9 0,-6-2 0,5 11-360,-5 19 180,6-15-1529,-6 44 990,4-40-2609,-4 33 2158,7-43-1888,4 18 3058,-3-25 0,4 2 0,-6-13 0</inkml:trace>
+  <inkml:trace contextRef="#ctx0" brushRef="#br0" timeOffset="39485">9888 1985 8252,'-13'-7'900,"-1"-5"-271,7 11 91,-5-5 90,5 0 2518,-12-43-3328,10 26 90,3-32 359,19 25-359,8 6 90,17-26-180,-14 27 0,36-20-90,-33 27 90,59-9-90,-45 17 0,52 14 90,-53 3 0,33 28 0,-47-14 0,16 33 0,-33-25 90,-9 25-90,-9-27-270,-28 21 91,20-26-1081,-38 24 361,30-30 899,-37 25 0,43-33 0,-11 8 0</inkml:trace>
+  <inkml:trace contextRef="#ctx0" brushRef="#br0" timeOffset="39931">10434 1906 10951,'7'-8'1529,"-1"-3"-810,0 9 91,-5-10-90,5 11-91,-6-11-89,0 11-90,0-5 809,0 24-1259,0-8 0,0 15 0,-6-6 180,5 13-180,1-2 0,1 26-90,11-32-180,-5 31 90,1-37-270,4 30 360,-5-36-539,6 17 179,-5-27-1349,9 4 900,-8-6-2879,28-12 2429,-19 3 1349,19-10 0,-28 11 0,2 3 0</inkml:trace>
+  <inkml:trace contextRef="#ctx0" brushRef="#br0" timeOffset="40831">10911 2051 9781,'22'-35'3508,"-5"10"-3148,-17 13-90,-5 11-90,3-11 0,-4 11-180,6-11 90,-6 10-90,5-9-90,-11 3 90,5 1-90,-19 1 90,10 12 0,-21 1-90,21 6 90,-21 12 0,21-8 0,-9 8-90,18 0 0,-11 8 90,15-3 0,-9 12 0,18-31 180,1 12-90,1-21 180,9 4-180,-8-6 180,22-12-181,-14 3 541,31-28-450,-29 20 270,24-20-450,-34 22 90,9-4-90,-17 12 0,5 1 0,-6 6-90,0 0 90,0 6 0,0-5 90,0 11-90,0-5 90,0 7-90,0 11-90,0-9 180,0 20-90,0-19 180,0 8-90,6-12 179,-4-6-179,9-1 630,3-12-540,-6-1 90,22-12-270,-20 4 269,27-28-269,-21 24 180,15-47-180,-16 40 180,10-48-90,-16 42 540,9-42-450,-17 48 180,11-34-360,-10 42-90,3-13 90,-5 18-270,0 6 90,0 1 90,0 6 90,0 0 0,0 6 0,0 1 90,0 6-90,0 18 0,0-7-630,0 37 91,0-34-1081,0 62 91,6-22 1080,-4 3-991,10-10 541,-11-51-2879,17 3 3778,-9-12 0,4 0 0,-7 0 0</inkml:trace>
+  <inkml:trace contextRef="#ctx0" brushRef="#br0" timeOffset="40985">11151 1973 13739,'0'-7'810,"6"1"-720,-5 0-90,11 4 0,-11-4-90,11 1-90,1 3-1259,14-10 1439,48-1 0,-42 4 0,26-2 0</inkml:trace>
+  <inkml:trace contextRef="#ctx0" brushRef="#br0" timeOffset="41532">11443 1959 11580,'15'7'3508,"-4"-1"-3418,-11-6 0,0 6 0,0-5-90,0 5 0,0-6-90,0 0-90,6 0 90,-4 0-89,4 0-91,0 0 90,-5 0-360,17-6 450,-15 5-90,20-17 180,-20 9 0,15-16 90,-17 11 180,11-5-180,-10 5 0,-2 1-90,-8 6 90,-5 1 0,0 6 360,-6 12-271,10-9 271,-15 26-360,21-19 450,-15 33-360,17-20 449,1 27-359,1-26 270,11 24-360,-4-36-90,17 23-180,-9-26-1079,27 5 449,-25-9-3058,36-10 1529,-29-3 2249,25-11 0,-33 10 0,0-3 0</inkml:trace>
+  <inkml:trace contextRef="#ctx0" brushRef="#br0" timeOffset="42647">12001 2013 10141,'0'-8'1799,"0"2"-1169,0 6-90,6-5-1,-5 3 91,5-4-180,-6 0 179,0 5-89,0-11 539,0-1-809,0-8-450,-89-5 90,61 17 90,-25 3 0,4 8 0,35 11 0,-17 29 0,20-21 0,-6 39 0,17-36 90,12 20-90,-4-22 0,18 9 0,-12-22 270,17 2-180,-15-11 0,27-11-90,-25 2 0,13-10 90,-6-12 180,9-16-90,-4 9 90,0-17-270,-22 39 0,4-9 0,-11 18-270,5 1 180,-6 6 270,0 6-180,-6-5 90,5 17-180,-5-9 90,0 21 90,4-13-180,-4 8 180,1-12-90,3 0 0,-4 0 0,6 1-90,0-1 0,6 0 90,-4 0 0,21-5-90,-12-3 180,25-10-90,-19-3 359,20-11-179,-21 4 540,15-15-450,-16 13 629,4-19-449,-12 19 90,-1-8-540,-6 12-360,0 6 180,0 1-540,0 6 720,0 0 0,0 6 0,0-5 0,0 17 0,0-9-179,-6 22-451,5 8 450,-5-14-180,12 17 270,-5-40-90,11 22 180,-11-21-90,17 3 90,-9-8 0,16-15 0,-10 8 0,16-28 0,-15 20 360,15-32-270,-16 31 90,4-24-180,-12 31-270,-1-12 90,-6 16 0,6 5 270,-4-2 90,3 15-90,-5-3 90,6 17-180,-4-9 90,4 21 0,-6-27 0,6 25 0,-5-30 90,11 24-270,-5-26-720,13 9 361,-6-12-1800,29-12 810,-24 3-4768,42-22 6207,-42 15 0,12-3 0,-25 13 0</inkml:trace>
+  <inkml:trace contextRef="#ctx0" brushRef="#br0" timeOffset="43349">13116 1589 11580,'21'-20'1799,"-2"1"-719,-11 5-271,3 1 271,-9-6-181,4 4-359,-6-4 89,6 0-449,-5 10 0,5-20-270,-12 25 90,5-14 0,-5 18 0,6 12 0,0-4 90,-12 35-90,3-12 90,-10 15-90,0 15 0,4-21 45,-4 14 0,1 2 45,0 2-135,-7 14 0,2 3 45,11-9-45,-6 8 0,0-1-45,9-16-90,3 11 0,-1-2 1,-5-21-271,11 52 270,-5-72-1079,6 18 269,0-34-4227,0 8 3328,6-15 1889,-10 4 0,8-6 0,-10 0 0</inkml:trace>
+  <inkml:trace contextRef="#ctx0" brushRef="#br0" timeOffset="44280">13567 1761 10051,'13'-6'1529,"-5"5"-989,3-11 0,-9 11-1,10-11-89,-11 11 0,5-11-90,-6 10 449,6-15-719,-5 14-180,-1-15 0,-1 17 0,-17-11 90,15 10 270,-20-4-180,14 6-270,-11 6-180,-5 2-89,-14 23 359,13-14-90,-15 20 180,32-22 90,-4 10-90,7-17 450,6 10-181,0-16 451,0 3-540,6 1 629,1-4-539,7 4 180,11 0 360,44 1-810,-30 6 0,21-5 0,-48-3 0,-5 7 90,7-9-90,-7 15 0,-1-11 89,0 6 1,-5-5 360,5 21-180,-6-17 450,0 36-540,0-30 89,-6 25-179,-1-21 90,-18 16 0,8-16-90,-8 3-90,12-18 90,0 5 0,-18-5-540,-5-5 90,1-4-1529,-8-11 1080,27 0-2159,-15-6 1439,22 4-4048,-3-16 5577,18 9 0,-4 2 0,4 8 0</inkml:trace>
+  <inkml:trace contextRef="#ctx0" brushRef="#br0" timeOffset="44832">14006 1999 11041,'0'-7'1349,"6"-5"-809,-5 11-1,5-5-89,-6 0-90,0 5-90,0-11 0,0 10 539,-6-15-269,5 2-450,-5 0-180,0-2 90,5 15 0,-11-4-720,-37 65 630,26-38-90,-26 45 90,43-59-90,0 17 180,5-20 0,1 20 90,1-23-90,17 5 90,-9-12 540,22-7-360,-15-2 719,33-16-719,-36 15 90,28-9-270,-38 18-180,15-5 90,-17 11 90,5 1-90,-6 1 0,0 17 0,0-9-360,0 27 180,6-18-539,-4 19 449,9-23-1349,-3 6 809,5-13-2878,6-1 2069,2-6 1619,6-6 0,-13 4 0,-2-3 0</inkml:trace>
+  <inkml:trace contextRef="#ctx0" brushRef="#br0" timeOffset="45485">14351 1946 10501,'0'-8'2339,"0"2"-1800,0 6 1260,0 0-1529,6 0 0,-4 0-90,4 0 90,-6 0 0,0 0 89,0-6 271,0 5 270,0-17-811,0 15-178,-6-14-1,4 15-270,-4-4 270,0 6-180,-1 6-450,-53 72 451,40-41 224,-12 8 0,5-5-45,26-27 90,-5-1 0,12-4 90,1-1 90,7-1 269,11-6-359,-9-6 90,21-7-90,-21-2 90,21-22-90,-21 14 180,15-33-90,-16 31-90,-2-18 359,5 5 181,-3-28-540,-1 13 270,4-32-270,-16 58 0,9-33-90,-9 42 0,10-13-90,-11 24-180,5 1 180,-6 6 180,-6 6-90,5 1 0,-5 18 0,0-3 0,4 34 0,-4-23 0,1 17 0,3-12 0,-4-9-270,6 33 180,6-30-809,1 36 269,1-43-4227,15 29 3328,-12-36 1529,32 7 0,-32-19 0,13-6 0</inkml:trace>
+  <inkml:trace contextRef="#ctx0" brushRef="#br0" timeOffset="46617">14829 1920 13199,'8'0'1260,"-2"-6"-811,-6 5 1,0-5 0,0 6 0,0-6 359,6 5 91,-11-17-720,10 15-90,-11-15-90,0 17-180,4-11 90,-9 11-360,-3-5 360,0 6-270,-23 11 360,19-8-180,-25 27 180,27-20-180,-15 27 91,16-21-181,2 21 180,7-15 0,6 10 90,0-11 90,6 4-90,1-16 629,18 8 450,26-57 1,3-18-990,-1 15-45,0-14 0,-8-4 225,-28 11-270,-9 21 90,-1-15 0,5-7-90,-11 6 0,5-18 90,-6 28 0,6-27-180,-4 42 0,4-27 0,-6 44 0,0-9 90,0 24 0,0-9 0,-6 14 90,4-9-90,-4 11 0,6-5 0,0 11 0,-6 19 0,5-11 0,-11 40 0,11-34-180,-11 36 180,10-37 90,-4 35-90,6-46 0,0 33 0,6-42 90,2 18-90,5-21 180,6-2-180,-10-7 0,21-18 0,-26 9 0,31-26 0,-24 19 0,32-39 0,-26 30 0,26-41 90,-27 35 90,21-54-180,-21 43 269,10-49-269,-13 53 90,-6-30-90,5 38 0,-11-12-90,5 27-89,-6-9 89,0 17 90,0-5 0,0 12 0,0 1-90,0 0 180,-6 29-135,-2 15 0,-3 5 45,-5 10 45,6-3 0,1-5-45,3-30 0,6 22 0,6-25 0,-5 11-90,5-17 90,0-4 0,2 4-270,11-6 0,-10 1-2788,20-7 899,-19-1 2159,33-18 0,-31 9 0,12-9 0</inkml:trace>
+  <inkml:trace contextRef="#ctx0" brushRef="#br0" timeOffset="47101">15653 1801 10231,'-13'7'1799,"5"-1"-1079,-4 0-181,11-4 1,-5 3-180,0-5 90,5 0-181,-5 0 271,6 0-90,0 0-540,6 0 0,-5 0 0,5 0 0,-6 0-629,0 0 539,6 0 90,-5 0-360,11-5 270,-4 3-180,5-10 540,-12-30 90,-2 20 0,-12-21-90,-1 37 989,-5 12-719,10-4 539,-14 15-449,14-8 899,-16 34-1169,16-18 90,-3 30-270,12-31 180,0 19-270,6-27 179,1 21-179,1-27 0,4 13-269,1-15-2430,31-1 630,-11-1 2069,46-18 0,-56 9 0,18-9 0</inkml:trace>
+  <inkml:trace contextRef="#ctx0" brushRef="#br0" timeOffset="47717">15827 1551 12030,'7'-8'2249,"5"2"-1440,-11 6 1,5-5 89,0-3-629,-4-5 360,3 0 899,1-12-1439,-4 14 90,4-12-180,-6 21 0,0-3 0,0 5 90,0 5 0,0 3 0,6 17-90,-5-9 90,5 32-90,-6-23-90,0 37 0,0-31-180,0 31 270,0-31-540,0 30-269,0-36 89,0 12-359,0-24-1350,0 7 900,0-6 1529,0 5 0,0-11 0,0-2 0</inkml:trace>
+  <inkml:trace contextRef="#ctx0" brushRef="#br0" timeOffset="48216">15839 1617 9422,'-21'-28'4317,"8"9"-4047,1 13 90,11 0-180,-11 5 179,4-11-179,-5 4 270,-12-11-270,9 5 180,-15-11-270,16 10 90,-4-10-180,12 10 0,1-16 90,6 15 90,23-26-180,-11 18 0,43-20 0,-30 22 0,55-15 0,-39 27 0,13-3 0,3 2 0,-1 10-90,3 0 0,0 2 0,-5 6-90,27 12 180,-51 2-90,-5 23-1349,-61 22 809,14-19-682,-40 13 53,34-39-540,-10 0 1769,-8 10 1,21-21 0,-4 7-1</inkml:trace>
+  <inkml:trace contextRef="#ctx0" brushRef="#br0" timeOffset="48833">16277 1854 10501,'8'-7'1709,"-3"-5"-1169,-5 10-1,0-9-89,0 9 270,0-4-91,0 0-89,0 5 270,0-11-451,-6 5-359,5-1-90,-11 3 90,11 5 0,-17 0-89,15 5 89,-26 9-180,12 18 180,-3-8 0,8 6 0,12-22 0,0 9 0,6-8 0,1 10 0,6-11 180,1 3-91,-1-9-89,0-2 0,-5-2-359,9-15-1,-8 8-1079,10-22 539,-11 15-269,-2-9-90,-6 18-271,0-5-89,-6 4 1619,-2-5 0,1 6 0,1 1 0</inkml:trace>
+  <inkml:trace contextRef="#ctx0" brushRef="#br0" timeOffset="49233">16396 1828 12120,'14'-8'6926,"10"-15"-7016,-21 18 0,9-12 0,-12 17 90,0 5-90,0-3 90,0 4 0,0-6 0,-6 6 0,4 1 90,-3 12-90,5-4 90,-6 10-90,4-10-180,-4 15 90,12-13-90,-4 13-89,9-15-451,-3-2 180,5-7-1978,12-6 989,-9 0 1529,21-11 0,-26 8 0,6-9 0</inkml:trace>
+  <inkml:trace contextRef="#ctx0" brushRef="#br0" timeOffset="49399">16528 1603 11400,'-7'-6'540,"1"4"-450,6-4-90,-6 6-180,5 0-359,-5 0-1350,6 0 1889,0 0 0,0 0 0</inkml:trace>
+  <inkml:trace contextRef="#ctx0" brushRef="#br0" timeOffset="50233">16568 1800 12660,'15'0'5037,"-3"0"-5037,-12 0 90,0 0-90,0 6 90,0-5-90,0 5 90,0-6-90,0 0 90,0 6-90,0 7 90,0 2-90,0 16 0,0-15 0,0 15 90,0-22-90,0 14 0,0-20 179,0 9-179,0-12 90,0 0-90,6 0-90,1-12 90,6 9 0,13-26 0,-10 19-89,21-27 178,-21 21-89,21-21 90,-27 27 0,14-20-90,-17 27-90,1-8 0,-3 11 1,-5 0 89,0 0 0,0 5 0,0 3 0,-6 11 0,5-4 0,-5 10 0,6-11 0,6 11 0,-5-16-180,11 9 180,-4-11 0,5 0 0,0-1 0,1-6 0,5 0 90,7-17-90,-4 6 90,15-25-180,-26 14 180,18-22-90,-26 20 0,21-24 0,-21 24-90,14-20 0,-15 28-180,4-2 180,-6 18 90,0 0 0,0 6 90,0 7-90,0 8-90,0 17-90,-6-9 90,4 4-90,-4-8 0,1-5 0,3 1-629,-16 27 449,15-27-1259,-8 33 989,11-37-1618,11 8 988,-2-18 1260,16-7 0,-16-2 0,3-3 0</inkml:trace>
+  <inkml:trace contextRef="#ctx0" brushRef="#br0" timeOffset="50398">16981 1775 16618,'0'7'1798,"0"-1"-1258,6-6-90,-5 0-180,5 0-90,0 0-90,2 0-90,5-6-180,6 4-270,2-9-4047,41 3 4497,3 1 0,-8 1 0,-15 6 0</inkml:trace>
 </inkml:ink>
 </file>
 
@@ -3736,17 +5752,17 @@
           <inkml:channelProperty channel="F" name="resolution" value="0" units="1/dev"/>
         </inkml:channelProperties>
       </inkml:inkSource>
-      <inkml:timestamp xml:id="ts0" timeString="2019-07-29T07:29:17.548"/>
+      <inkml:timestamp xml:id="ts0" timeString="2019-07-29T08:46:55.032"/>
     </inkml:context>
     <inkml:brush xml:id="br0">
-      <inkml:brushProperty name="width" value="0.08571" units="cm"/>
-      <inkml:brushProperty name="height" value="0.08571" units="cm"/>
+      <inkml:brushProperty name="width" value="0.04286" units="cm"/>
+      <inkml:brushProperty name="height" value="0.04286" units="cm"/>
       <inkml:brushProperty name="color" value="#AB008B"/>
     </inkml:brush>
   </inkml:definitions>
-  <inkml:trace contextRef="#ctx0" brushRef="#br0">14 4683 6723,'-7'0'1349,"1"0"-629,6 0 8815,0 0-9356,6 0 1,-5 0 0,5 0 0,-6 0 1259,0 0-1529,0 6 90,0-4 0,0 4 90,0-6 0,0 0-90,0 6 180,0 1-90,0 6-450,0 6 180,6-4 90,-4 22 90,3-20 90,1 26 0,-4-15-90,4 0 90,0 20-90,-5-29 180,5 30-180,-6-33 90,6 21-90,-5-21 180,5 9-90,-6-18 90,0 5-90,0-10 90,0 3-1709,0-10-3059,0 3 4588,0-4 0,0 6 0,0 0 0</inkml:trace>
-  <inkml:trace contextRef="#ctx0" brushRef="#br0" timeOffset="2400">386 225 11041,'-7'0'809,"1"0"-629,6 0 989,0 0-989,6 0-90,-5 0 0,5 0 0,-6 0 630,0 0-630,6 0-90,-5 0 90,5-6 0,0 5 90,-4-5 179,15 6-269,-8 0 270,16-6-180,-10 5 360,10-11-181,-10 10 361,10-9-630,-10 3 0,10-5 0,-10 6-90,28-11 0,-24 9 0,35-10 0,-36 12 90,31-11-90,-32 15 0,32-20 0,-25 14 90,8-4-90,-13 1 0,-5 10 0,-7-3 90,5-1-90,-11 4-90,5-4 90,-6 6-3059,0 0 1,0 0 0</inkml:trace>
-  <inkml:trace contextRef="#ctx0" brushRef="#br0" timeOffset="3180">917 304 7713,'0'7'1799,"0"-1"-1080,0-6 3779,0 0-4319,0-6 1,6 5 0,-4-5 0,4 6-90,-6 0 90,0-6-90,6 4 0,-5-4 0,5 6 90,0-5-180,13-3-90,-9 1 90,20-5 540,2 28-540,-13-11-90,11 26 90,-30-17-90,-12 23 90,9-25-90,-20 29 90,14-31 0,-10 21 90,5-16 269,7 4-179,1-6 450,12-6-360,-5-1 180,17 0-91,-3-4-179,11 4-180,-5-6 90,10-6-90,-15 4 90,21-4-90,-21 6 90,21-6-90,-26 5 0,18-5 0,-20 6 0,10 0 90,-11 0-630,-3 0 360,-5 0-8365,0 0 8545,0-6 0,0 5 0,0-5 0</inkml:trace>
+  <inkml:trace contextRef="#ctx0" brushRef="#br0">174 1 14279,'-8'0'270,"2"0"-180,6 0 90,0 0-180,0 5 0,0-3 0,0 4 89,0-6 1351,0 0-1350,0 6 90,0-5-180,0 5 89,-5 0 1,3 1 0,-10 12 0,11-10 90,-5 15-90,6-16 0,-6 17-90,5-16 90,-5 15 0,6-15 0,0 21-90,0-19 180,-6 30-90,4-29 0,-4 24 0,6-21 0,-6 16-90,5-15 180,-5 15-180,6-16 0,0 16 0,0-15 179,0 26-179,0-24 180,0 25-90,0-27 0,0 15-90,0-17 90,0 17 0,0-15 90,0 15-180,-6-16 90,5 10-90,-5-16 0,6 20 0,0-18 0,0 19 0,0-21 90,0 9-90,0-17 0,0 11 0,0-10 0,0 9 0,0-9 90,-6 4-90,4-6 90,-3 0-90,5 0-810,0 0 361,0-6-1,0 4-90,0-4-3508,0 6 1620,0-5 2428,0-3 0,0 1 0,0 1 0</inkml:trace>
+  <inkml:trace contextRef="#ctx0" brushRef="#br0" timeOffset="668">0 659 15538,'0'7'540,"0"-1"-270,0-6 179,24 41-449,-18-30 90,23 36 90,-27-40-90,4 6 270,-1-5-270,-3-3 90,4 1-180,-6-4 90,0 4-90,0-6 180,0 0 0,6 0-90,-5 0-1,5 0 451,-6 0 899,12 0-1349,-9-6 0,15 4-90,-17-4 90,17-5-90,-9 2 90,16-16-90,-16 10 0,8-4 0,-9 6 0,5 0 0,-6 5-180,-1 2 90,-6 6-9741,0 0 9343,0-5 0,0 3 0,0-4 0</inkml:trace>
+  <inkml:trace contextRef="#ctx0" brushRef="#br0" timeOffset="1884">146 120 6993,'0'-8'1169,"0"2"-719,0 6 719,0 0-809,0-6 90,0 5-90,0-5 89,0 6-89,6 0-90,-4 0 0,3 0 0,-5 0 0,0-6-270,0 5 270,0-5-181,0 6 901,0 0-990,0 6 90,0-5-90,0 5 0,0-6-90,-5 0 90,3 0 180,-4 0-90,6 0 359,0 12-359,0-9 270,-6 20-270,5-14 0,-11 22 0,11-21 0,-5 26 0,0-26 180,4 27-180,-4-21-90,6 21 90,0-21 0,0 26-90,0-24 90,0 19 0,0-17-90,0 1 90,0-2-90,0-6 0,0-5 89,0 3-89,0-3 0,0 5 0,0 0 90,-6 0-90,5 1 90,-5-1-90,6-6 0,0-1 0,0 0 0,0-5 0,0 11 0,0-4 0,0 5 0,-6-6 0,5 5 0,-5-11 0,6 11 90,0-10-90,0 9 0,0-9 0,0 10 90,0-11-90,0 11 0,0-11-90,0 11 180,0-11 0,0 5-90,0-6 90,0 6 0,0-4-90,0 4 90,0-6 630,0 0-720,0-6-90,0 4 0,0-4-1170,0 6-3057,0 0 2068,0-6 270,0 5 1979,0-5 0,0 6 0,0 0 0</inkml:trace>
 </inkml:ink>
 </file>
 
@@ -3766,16 +5782,19 @@
           <inkml:channelProperty channel="F" name="resolution" value="0" units="1/dev"/>
         </inkml:channelProperties>
       </inkml:inkSource>
-      <inkml:timestamp xml:id="ts0" timeString="2019-07-29T07:28:37.549"/>
+      <inkml:timestamp xml:id="ts0" timeString="2019-07-29T08:47:09.417"/>
     </inkml:context>
     <inkml:brush xml:id="br0">
-      <inkml:brushProperty name="width" value="0.08571" units="cm"/>
-      <inkml:brushProperty name="height" value="0.08571" units="cm"/>
+      <inkml:brushProperty name="width" value="0.04286" units="cm"/>
+      <inkml:brushProperty name="height" value="0.04286" units="cm"/>
       <inkml:brushProperty name="color" value="#AB008B"/>
     </inkml:brush>
   </inkml:definitions>
-  <inkml:trace contextRef="#ctx0" brushRef="#br0">67 185 6183,'-8'0'180,"3"0"-180,5 0 90,0 0 0,-6 0 0,4 0 0,-4 0 90,6 0 1079,0 0-1259,-6 0 90,5 0-90,-5 0 180,6 0 450,-12 6-630,9-5 90,-9 5 0,12-6 90,0 0 179,6 0-179,-4 0 810,10 0-810,-5 6 269,12-4-269,-4 3 180,28-10-270,-18 3 90,43-16-180,-30 16 90,49-16-90,-4 11 90,7-7-90,-12 7 90,3-5 0,-39 11 90,55-11-180,-56 10 90,58-9 0,-52 9-90,6-4 0,-1 0 0,-3 5 0,9-2 0,0 0 0,-13 3 0,3-3 0,7 0-45,18 3 0,0-1-90,-16-2 0,0 0 90,18 3 0,2 0 45,-6 0 0,-8 0-90,-5 0 90,4 0 0,-2 0 0,-23 0 90,25 0-90,-25 0 0,38 0 0,-29 0 90,47 0-90,-46 0 0,22 6 0,-17-5 0,-9 5 0,44-6 0,-38 0 0,9 0 0,0 0-90,-8 0 90,6 3 0,-1 0 0,-8-1 45,6 1 0,-1-1 45,-3-2-45,9 3 0,0 0-45,-8-1 0,12 4 0,-1 0 0,-11-5 134,17 5 1,0 0-135,-19-5 45,13 5 0,-1 0-135,-25-5 90,62 11-89,-61-10 89,32 4-90,-23-6 90,-8 0 90,43 5-180,-45-3 90,57 4 0,-52 0 0,59-5 0,-57 11 0,50-11 0,-60 5-90,42 0 90,-41-4 0,17 4 0,-12-1 0,-8-3-90,38 4 90,-34-6 0,39 0 0,-42 0-90,43 6 90,-40-5-90,40 5 90,-49-6 90,35 0-90,-40 0 0,34 0 0,-30 0 90,20 0-90,-22 0 90,3-6-90,-12 5 90,1-5-90,-7 6-90,5 0 180,-11 0-180,5 0 90,-6 0-540,0 0 360,0-6-180,0 4-179,0-3-1081,-6 5 361,5 0 1259,-5 0 0,6 0 0,0 0 0</inkml:trace>
-  <inkml:trace contextRef="#ctx0" brushRef="#br0" timeOffset="498">5394 1 7803,'-21'0'629,"8"0"-449,1 0 0,4 0 180,1 0 90,1 0-91,6 0 1,0 0 90,0 6-90,6-5-91,-4 11-89,9-5 90,3 12-180,0-10 0,6 9-90,-7-11 0,12 18 90,15 3-90,-9 0 0,18 3 0,-33-16 90,15 10 90,-17-11 90,6 5 0,-13-11 359,-1 9-269,-12-8 270,-1 16-450,-13-4-180,-12 11-270,-4-4-990,-27 16-269,19-14-180,-14 8-90,18-12 1799,0-5 0,18-8 0,5-7 0</inkml:trace>
+  <inkml:trace contextRef="#ctx0" brushRef="#br0">147 240 6903,'-8'-6'720,"2"4"-630,0-3 0,5 5-1,-5-6 91,6 4 0,0-4 900,0 6 4496,0 0-5486,6 0 0,-4 0 0,9 0 0,-3-6 854,51 0 1,13-1-945,-23-8 45,28 8 0,-4 1-198,-43 0 243,8 0 0,6 5-90,-13-11 180,37 11-180,-29-5 90,36 0-270,-37 5 719,54-11-449,-55 10 270,60-4-360,-63 6 0,52-5 0,-41 3 0,32-4 0,-34 6 0,31 0 0,-34 0 0,53 0 0,-52 0 0,19 3 0,1 0 0,-20-1 0,23 3 0,-1 1 0,-20-4 0,12 1 0,1 0 0,-8-3 45,5 3 0,-1 0-45,-5-2 90,52 11-90,-52-11-326,23 5 326,-30 0 0,-1-4 0,1 3 0,12 1 0,1 0 0,3 3 45,21 0 0,-2 1-135,-23 3 90,15-3 0,0-1 90,-15 0-135,14 4 0,2-2 45,-10-8 45,9 8 0,1 1-45,-4-3 0,7 3 0,-1 1 0,-11 2 0,20 0 0,0 1 0,-17 0 0,13 0 0,-2-1 0,-17-6 0,6 6 0,-2-1 0,-9-10 45,10 10 0,0 2-45,-11-7-360,12 2 1,-1 3 89,-11 0 360,5-1 0,1-1-90,-9 3 0,3-3 0,-1 1 0,-8 2 0,45 10 0,-60-17 90,40 22-90,-40-26-90,24 26 90,-28-22 235,3 12-235,-12-1 0,1-11 0,5 34 334,-10-29-244,8 41-90,-15-36 90,9 36-90,-9-29 0,4 37 89,-6-37-89,0 35 90,0-41 0,-6 36-90,-1-38 0,-13 32 0,6-31 0,-17 30 90,20-30-90,-24 24 0,25-26 90,-27 21-90,14-21 0,-21 21 90,21-21-90,-32 21 0,30-21 0,-37 15 0,31-16 180,-49 4-180,45-6 90,-51 0-90,54-5 0,-42-2 0,42-1 0,-42-3 0,41 4 0,-41-6 0,42 6 0,-48-5 0,46 5 0,-63-6 0,60 0 0,-60 0 0,63 0 0,-52 0 0,52 0 0,-46 0 0,42 0 0,-37 0 0,37 0 0,-36 0 0,41 0 0,-52 0 0,49 0 0,-49-6 0,52 5 0,-46-5 0,45 6 0,-46 0 0,42-6 0,-14 4 0,8-3 0,14 5 90,-38 0-90,34 0-90,-63-6 90,60 4 90,-54-4-90,58 6-90,-41 0 90,42 0 0,-42 0 90,42 0-90,-42-6-90,41 5 180,-40-11-90,40 11-90,-58-5 90,54 6 90,-61-6-90,64 5 0,-39-5-90,42 0 180,-37 4-90,41-4-90,-39 1 90,41 3 90,-37-10-90,31 11 0,-37-11 0,35 11 0,-29-11 0,33 10 0,-21-9 0,20 9 90,-20-4-90,21 0 0,-22-1 0,22 0 90,-21-5-90,20 10-90,-38-15 90,40 8 0,-44-10 90,53 6-180,-42-1 90,42 1 90,-30 0-90,27 0 0,-22-1 0,20 1 0,-24 0 0,30 6 90,-31-11-90,31 9 90,-24-10-90,25 6 0,-14-6 0,17 10 90,-17-15-90,15 16 0,-4-6 0,3 3 0,8 3-90,-16-5 180,16 0-90,-15 0 0,15 5 0,-10-9 90,6 14 0,0-15-90,5 11 90,-9-7-90,14 1 90,-15 0-90,16 6 90,-9-11-90,9 15 0,-10-20 0,11 20-90,-11-21 90,11 21 90,-11-20-90,10 20 0,-4-15 0,1 11 89,3-7-89,-4 1 90,0 0-90,5 0 0,-5-6 0,6 4 0,-6-10 0,4 10 0,-3-4 0,5 6 90,0-6-90,0 10-90,0-15 90,0 22 0,0-16 0,0 11 90,5-7-90,-3 1 0,4 0-90,-6 0 90,6-1 90,-5 7-90,5-11-90,0 10 90,-4-12 0,3 7 90,1 0-90,-4 0-90,10 0 90,-11-1 90,11 1-90,-11 6-90,11-11 90,-10 15 90,9-20-90,-9 20 0,4-9 0,0 6 0,-5-1-90,5-7 0,-6 7 90,6-5 0,1 11 0,7-11 0,-7 5-89,5-12 89,-5 10 0,7-15-90,-1 21-90,0-14 180,0 9-180,7-5 90,-6 0-630,23 0 540,-19 5-629,37-3 269,-36 9-3777,41-10 1888,-41 11 2429,30-11 0,-39 11 0,8-5 0</inkml:trace>
+  <inkml:trace contextRef="#ctx0" brushRef="#br0" timeOffset="1630">1050 92 8162,'-6'-7'1440,"4"1"-811,-3 0-89,5 5-180,0-5-180,0 0-1,0 4 1,-6-3 90,4 5 360,-4-6-450,6 4 90,0-4-270,0 6 90,0 0-1,0 6 91,6-4 0,-4 4 0,4-6-90,-6 0 0,5 11 0,3-8-90,11 21 0,-4-21 0,16 26 0,-15-24 90,9 24-180,-12-26-450,1 15 91,-1-17-1620,-6 11 1259,-1-11-2068,-6 5 2878,0-6 0,0 0 0,0 0 0</inkml:trace>
+  <inkml:trace contextRef="#ctx0" brushRef="#br0" timeOffset="1864">1157 40 8612,'6'-7'2429,"-5"1"-1620,5 0-179,-6 5-90,0-5-271,0 0-179,0 5-90,0-5 90,0 6-90,0 0 90,0 6 0,-6-5-90,-1 11 0,0-5 90,-11 6-90,9 1-989,-22 22 269,15-17-2608,-21 36 2159,27-32 1169,-14 10 0,23-20 0,-5-7 0</inkml:trace>
+  <inkml:trace contextRef="#ctx0" brushRef="#br0" timeOffset="2766">2351 913 8342,'0'-7'720,"0"1"-270,0 6 89,6 0 1,-4 0 0,4 0-181,-6-6 1,0 5 360,0-5 359,0 6 450,0 0-1529,0 6 0,0-5 0,0 5 0,0-6 90,0 0 0,6 0 90,-5 0-90,5 0 90,-6 0-90,0 0 0,6 6-90,-5-4 90,11 9-90,-10-9 0,9 10 270,-3-11 539,11 11-719,2-5-90,5 6 0,-5-5-90,4 4 0,-10-5-719,10 6 269,-16-6-2158,8-1 1528,-15-6 1170,4 0 0,-6 0 0,0 0 0</inkml:trace>
+  <inkml:trace contextRef="#ctx0" brushRef="#br0" timeOffset="2997">2537 847 11131,'6'-7'989,"-4"1"-719,4 6-270,-6 0 90,0-6 0,0 5-90,0-5 0,0 6 0,0 0 180,-6 12-180,-2-4 0,-17 23-90,15-15-1439,-26 27 539,26-25 990,-21 19 0,22-29 0,-3 4 0</inkml:trace>
 </inkml:ink>
 </file>
 
@@ -3795,17 +5814,28 @@
           <inkml:channelProperty channel="F" name="resolution" value="0" units="1/dev"/>
         </inkml:channelProperties>
       </inkml:inkSource>
-      <inkml:timestamp xml:id="ts0" timeString="2019-07-29T07:28:21.816"/>
+      <inkml:timestamp xml:id="ts0" timeString="2019-07-29T08:46:37.134"/>
     </inkml:context>
     <inkml:brush xml:id="br0">
-      <inkml:brushProperty name="width" value="0.08571" units="cm"/>
-      <inkml:brushProperty name="height" value="0.08571" units="cm"/>
+      <inkml:brushProperty name="width" value="0.04286" units="cm"/>
+      <inkml:brushProperty name="height" value="0.04286" units="cm"/>
       <inkml:brushProperty name="color" value="#AB008B"/>
     </inkml:brush>
   </inkml:definitions>
-  <inkml:trace contextRef="#ctx0" brushRef="#br0">93 27 12840,'7'0'359,"-1"0"-89,-6 0 900,0 0-1170,0-6 0,6 5 0,-4-5 0,4 6 0,-6 0-90,0 0 90,6 0 0,-5 0 0,5 0 0,-6 0 0,0 0 0,6 0 0,-5 0 0,11 6 90,-10-5-90,9 11 90,-9-10-90,10 9 0,-11-3 90,5 5-90,-6 0 0,0 6 0,0-10 89,0 15-178,0-16-91,0 12 180,-6-13 90,5 5-90,-11-5 0,10 6 90,-4-5-90,1 3 89,3-9 1,-10 4-90,11-6 0,-11 6 0,5-5 90,-1 5-90,-4-6 0,5 0 270,0 0 540,-5 0-900,4 0 270,-5-6-90,6 5 90,-5-5-90,11 6 179,-11-6-179,10 4-90,-4-9 90,0 3-180,5-5 90,-5 6 0,6-11 0,0 15 0,0-20 0,0 20-90,0-15 180,0 11-90,6-7 0,-4 1-90,15-6 90,-14 10-90,15-8 90,-17 9-90,11 1 1,-10-5-271,9 11 270,-3-5-450,5 6 270,-6 0-2158,5 0 988,-10 0-1978,10 0 3418,-11 0 0,5 0 0,-6 0 0</inkml:trace>
-  <inkml:trace contextRef="#ctx0" brushRef="#br0" timeOffset="833">292 358 7533,'-7'-7'539,"1"1"-179,0 6 90,5 0 359,-5 0-449,6 0 1979,0 0-2339,6 0 90,-5 0 0,5 0-90,-6 6 90,0-5-90,6 11 90,1-11-90,1 11 0,15-5 0,-12 7 0,14-7 0,-6 11 90,2-15-90,23 26 0,-13-19-90,25 21 90,-32-16 0,24 10 0,-30-16 0,25 14 0,-27-20 0,15 15 0,-16-11 0,-2 0 0,-1-1 0,-11-6 0,5 0-90,0 6 0,-4-4-270,3 4 180,-5-6-450,0 0 91,6 0-1,-4 0-269,4 0 809,-6 0 0,0 0 0,0 0 0</inkml:trace>
-  <inkml:trace contextRef="#ctx0" brushRef="#br0" timeOffset="1302">731 451 9512,'0'-8'899,"0"2"-539,0 6 359,0 0-629,0 6 0,0-4 0,0 4 90,0-6-180,5 5 90,-3 3-90,4-1 0,0 11 0,-5-9-90,11 16 90,-5-17-90,7 10 0,-7-11 90,11 13 90,-15-12-90,14 10 90,-15-17 180,4 11-180,-6-10 90,0 9-180,-6-9 90,-2 10-90,-5-11 0,-6 11 0,10-5-360,-20 6 90,24-5-809,-24 9 359,20-14 720,-10 15 0,11-16 0,2 3 0</inkml:trace>
+  <inkml:trace contextRef="#ctx0" brushRef="#br0">1166 252 6993,'0'-7'450,"0"1"-90,-6 6 89,5-6 1,-5 4 90,6-3-1,0 5 4409,-6-12-4409,4 9-359,-4-9 90,6 12 450,0 0-630,0 6-90,0-5 90,0 5-90,0-6 449,0 0-449,0 6 90,0-4-90,0 4 0,0-6 450,0 0-360,0 5 0,0-3 0,0 4 0,0-6 0,0 6 90,0 1-180,0 0 359,0 11-179,0-9 180,0 16-270,0-11 270,0 11-270,0-10 90,0 16-90,0-9 359,0 22-359,0-20 270,0 36-270,0-34 180,0 36 90,0 3-270,0-24 0,0 25 0,0-44 89,0 28-89,0-25 90,0 47-180,0-50 180,0 50-90,0-47 0,0 31-90,0-32 90,0 30 0,0-35 0,0 35-90,0-30 90,0 8 0,0-7-90,0-10 90,0 28 0,0-24 0,0 35-90,0-36 90,-5 24-90,3-25 0,-4 8 90,6-6-90,0-5 90,-6 17-90,5-15 89,-5 21-89,6-21 90,-6 27-90,5-20 0,-11 22 0,10-23 90,-4 20-90,0-24 0,5 30 0,-5-30 0,0 31 0,5-32 90,-5 38-90,0-30 0,4 25 0,-3-23 90,-1 18-90,4-22-90,-10 26 0,11-32-179,-11 32 269,11-32 89,-5 32-89,0-31 0,4 36 0,-4-35 90,1 41-90,3-41-90,-4 48 180,6-41-90,-6 42 0,5-43-90,-5 35 90,6-41 90,0 35-90,0-30 0,0 26 0,0-27 0,0 38 0,0-41 0,0 40 0,0-36 0,0 32 0,0-31 0,0 35 0,0-41 90,0 41-90,0-40 0,0 40 0,0-41 0,0 47 0,0-39 90,0 40-90,0-36 0,0 31 0,0-37 0,0 17 0,0-9 0,0-10 0,0 32 0,0-36 90,0 41-180,0-41 90,6 47 0,-5-45 90,5 39-90,-6-36 0,0 26-90,0-27 90,0 26 0,0-32 0,6 20 90,-4-22-180,3 16 90,-5-15 90,0 15-90,0-23-90,0 10 90,0-11 90,0 1-90,0-2 180,0-6-540,0 0 360,6 0 0,-4 0-90,4 0 0,-6 0 1,0 0 89,6 0 0,-5 0 0,5 6 0,0-5 0,-5 5 0,17-6 0,-9 0 0,28 0 0,-19 0 0,24 0 0,-19 0 0,27 0 0,-19 0 0,31 0 0,-31 0 0,37 0 0,-36 0-90,48 0 90,-46-6 90,51 5-90,-51-5-45,17 2 0,2 2 45,-15 0 0,59-4-90,-58 6 90,36-5 0,-31 3-90,31-4 90,-30 6 0,36 0-90,-35 0 90,52 0 0,-55 0 0,20 3 0,1 0 0,-17-1-45,15 1 0,-1-1 45,-14-2 0,52 6-90,-52-4 0,52 4 90,-52-6-45,5 2 0,1 2 45,2-3-45,9 2 0,2 0 45,-7-3-90,5 0 0,0 0 90,-15 0 0,6 0 0,0 0 0,-6 0-45,9 0 0,1 0 45,-9 0-45,8 0 0,0 0 45,-3 0-45,4 0 0,0 0 45,-3 0-45,9 0 0,-2 0 45,-17 0-45,31 0 0,3 0-45,-23 0 90,20 3 0,0 0 0,-15-2 0,3 2 0,0 0 0,-2 3 0,2-5 0,0 0 0,-9 4 0,6-2 0,-2 0 0,-9 5 0,18-2 0,2 1 0,-17 0 0,14 0 0,-1-2 0,-19-4 0,8 5 0,-1 0 0,-12-4 0,12 4 0,-1-1 0,-17-3 0,60 10 0,-57-11-90,47 11 180,-47-11-90,40 11 0,-54-10 0,46 4 0,-51-6 0,40 0 0,-44 5 0,26-3 0,-33 4 0,14-6 0,-23 0 0,5 0 90,-6 0-180,12-6 90,-3 4 0,16-3 0,-10 5 0,4 0 0,-6 0 0,1 0 0,-1 0 0,0 0 90,-5 0-180,9 0 90,-14 0 0,27-6 0,-26 4 0,20-4 0,-23 6 0,5 0 0,0 0 0,1 0 0,1 0 0,10 0 0,-10 0 0,18-6 0,-18 5 0,16-5 0,-21 6 0,15 0-90,-17 0 180,11 0-90,-11 0 0,11 0 0,-4 0 0,5 0 0,-6 0 0,17 0 0,-14 0 0,21 0 0,-16 0 90,-2 0-90,-7 0 0,-6 0-2878,0 0 1349,-6 0-720,5 0-719,-5-6 2968,0 5 0,4-5 0,-4 6 0</inkml:trace>
+  <inkml:trace contextRef="#ctx0" brushRef="#br0" timeOffset="368">7037 4458 13379,'-15'-7'630,"-2"1"-270,9 6 0,1-6 89,1 4-179,6-4-90,-6 6 0,5 0 360,-5 0 719,12 6-1079,1 2 0,12 5-90,-4 0-180,45 32 0,6 6 180,-27-12-359,23 13 1,-10-7 358,-46-31 0,-6-3 180,-12 3-180,3 0 269,-34 11-359,12-10 0,-14 4 0,-11-6-179,17 1-2160,-48-1 900,40 0 1439,-46 0 0,65-5 0,-13-3 0</inkml:trace>
+  <inkml:trace contextRef="#ctx0" brushRef="#br0" timeOffset="1865">1180 225 15538,'0'7'0,"-6"-1"0,5-6 90,-5 6-90,0-5 0,5 11 90,-17 1-90,-15 25 90,8-13-180,-29 36 90,36-42 0,-25 35 0,33-36 90,-20 18-90,27-21 90,-14 4 90,15-11 360,-4-3-451,6-10 1,0 3 0,0-4-90,6 0 0,2-7 0,-1-2 0,17-15 0,-14 8 0,33-28 0,-20 13 90,10-3-90,-20 15 90,-1 18 270,-5-17-270,7 20-90,-7-20 0,5 17-90,-11 0 0,5 1 180,-6 6-90,0 0 180,6 6-180,1 1 90,1 0-90,10 11 0,-15-15 90,20 26-90,-14-24-90,28 30 0,-13-31-899,26 26 449,-27-27-1799,20 20 900,-27-20 1439,15 9 0,-22-12 0,3 0 0</inkml:trace>
+  <inkml:trace contextRef="#ctx0" brushRef="#br0" timeOffset="4630">3705 1072 8702,'0'-7'360,"0"-5"269,-6 11 271,4-11-180,-4 5-1,6-7-269,0 7-180,-5-5 989,3 5 450,-10-6-1529,11 5 270,-11-3-270,11 9 89,-11-10-179,10 11 180,-10-5-270,11 6 180,-23-6-180,20 5 1169,-32-11-629,26 10 90,-27-9-540,21 9 90,-21-10-1,-22 16 1,-4 3-90,-1-10-45,-5 10 0,4 3-45,31-2 90,-16 11 0,19-10-90,-25 20 90,26-19-90,-20 27-90,21-21 180,-22 21-90,22-21 0,-27 39 0,25-35 90,-25 40-90,20-24 0,-9 11 0,17-13 0,-9 14 90,20-23 0,-20 37 0,21-31-90,-21 30 0,27-30 0,-25 43 90,30-40-180,-24 45 90,26-47 90,-15 36-90,11-37 0,-1 36 90,2-34-90,6 17 90,0-24-90,0 1 0,0-1 180,0 24-180,6-12 90,8 55 0,-6-51 0,22 50-1,-26-60-89,32 41 90,-26-40 0,21 34-90,-16-36 0,10 31 0,-10-37 180,16 29-180,-15-30 90,21 26-90,-21-27 180,15 20-180,-16-27 90,10 21-90,-10-27 180,10 25-180,-5-30 90,13 24 0,-11-20 0,15 16 0,-21-16-90,27 14 90,-25-14 0,30 10-90,-30-5 90,31-1-90,-26 0 0,10-6 90,-2 5-90,-9-5 90,28 7-90,-25-7 0,42 5 0,-47-5 0,53 6 0,-47-5 89,36-2-89,-38 0 90,24-5 0,-24 5 0,26-6 0,-26-6-90,30 5 0,-28-11 90,30 10 0,-27-9-90,27 3 0,-25-5 90,25-6 0,-26 10-90,26-14 0,-31 14 0,35-10 0,-34 5 0,36-5 0,-31 10-90,25-14 180,-33 20-90,26-21 0,-25 16 0,32-23 90,-31 15-90,29-15 0,-36 16 0,31-10 0,-38 10 90,31-10-90,-32 11-90,27-17 90,-21 15 90,27-27-90,-25 25 0,25-24 0,-27 26 90,21-21-90,-21 21-90,15-21 90,-16 21 0,4-21 0,-6 27 0,0-26-90,1 26 180,5-32-90,-10 24 0,14-25 0,-20 27 0,15-21 0,-17 21 0,5-9 0,0 6 0,-4 4 0,10-15 0,-11 7 90,5-21-90,-6 15 0,0-15 0,0 22 0,0-21 0,0 26 0,0-26 0,-6 27-90,4-27 90,-3 25 0,-1-24 0,4 26 0,-10-21 0,11 15 0,-17-22 0,15 20 0,-14-24 0,15 30 90,-10-30-90,11 30 0,-11-31 0,11 26 90,-11-21-180,10 16 180,-10-10-90,5 16 0,-12-21 0,10 25 0,-9-18 0,11 21 0,-6-16 0,5 21 0,-4-20 0,11 22 0,-17-17 0,15 10 0,-20-10 0,20 16-90,-27-20 90,20 18 90,-27-19-90,21 15-90,-15-4 90,16 5 90,-4-5-90,6 11 0,-7-16 0,6 21 0,-11-20 0,16 14-90,-21-10 180,20 5-180,-33-5 90,19 5 90,-26-6-90,27 7 90,-8 6 0,6-5-90,8 5 0,-20-6 0,21 5 0,-15-4 0,16 11-90,-16-11 90,21 11 0,-13-5 0,15 6-90,-17 0 90,9 0 0,-27-6 0,25 5 0,-24-5 0,25 6 0,-26-6 0,20 4-90,-21-9 90,16 9-90,-23-4 90,26 6-90,-23 0 90,25 0-180,-15 0 90,16 6-90,-15 1 180,21 1-270,-15 4 91,16-11-631,-16 11 450,15-5-899,-21 6 629,21-5-1169,-27 9 1260,25-14-4768,-30 21 2698,24-21 2609,-14 14 0,23-15 0,3 4 0</inkml:trace>
+  <inkml:trace contextRef="#ctx0" brushRef="#br0" timeOffset="5900">385 67 8972,'0'-8'1799,"0"3"-1349,0 5-91,0 0 181,-5 0-180,3-6 0,-4 4-90,0-10 719,-1 5-629,-6-6-270,-1 5 90,1 3-180,6 10 0,-5-3 90,4 4-1,-11 11-89,10-6 900,-14 31-630,20-18 90,-9 32-270,18-25 89,1 30-89,1-30 180,10 43-180,-10-40 0,12 45-90,-7-47 180,0 42-180,-6-42 180,5 36-180,-10-37 180,4 30-90,-6-30-90,-6 19 0,4-34 90,-10 20-90,11-32 180,-17 25-180,9-26 180,-16 15-91,11-17 91,-23 11-90,13-10 0,-14-2 0,11-2 90,-5-15-180,9 8 0,-7-22 0,15 15-90,-4-21 0,11 21 0,2-9 0,6 6 0,6 4 0,-4-4-1079,21-24 360,-12 17-4139,26-36 2880,-21 33 2068,15-10 0,-22 25 0,2 2 0</inkml:trace>
+  <inkml:trace contextRef="#ctx0" brushRef="#br0" timeOffset="6263">93 501 16258,'8'0'360,"-2"0"-271,-6 0 1,0 0-90,5-6 0,-3 5 90,10-5-180,-5 0-179,12 5-1351,14-23 811,-10 20-2429,38-31 2338,-34 30 900,35-24 0,-45 26 0,7-9 0</inkml:trace>
+  <inkml:trace contextRef="#ctx0" brushRef="#br0" timeOffset="8413">585 488 17337,'0'-7'180,"0"1"-180,0 6 0,6 0 90,-5 0-90,5 0 0,-6 0 90,0 0-90,6-6-180,7-1 180,-4-1-180,15 2 180,-21 6-90,14 0 90,-15 6 90,4 13-90,-6-8 0,-6 24 0,4-25 0,-15 27 0,14-21-90,-15 15 90,16-22 360,-3 8-90,5-15 180,0 4-91,0-6 181,0 0-540,5 0 180,3 0-180,5 0 0,6-6 0,-4 4 0,10-9-90,-10 9-450,10-10 180,-16 11-2878,9-5 1799,-17 6-4138,5 0 5577,-6 0 0,0 0 0,0 0 0</inkml:trace>
+  <inkml:trace contextRef="#ctx0" brushRef="#br0" timeOffset="10115">7835 4801 9422,'0'-13'1079,"0"5"-269,0-3-271,0 9-89,0-10-90,0 11 0,0-11-1,0 11 1,0-11 720,0 5-541,0-1 541,0-4-721,-6 5-269,5-6 90,-11 0-180,10 5 180,-9-4-180,9 11 90,-16-11-90,16 11-90,-16-5 180,16 12-90,-15 1 0,14 0 0,-21 17 0,15-14 0,-16 39 90,16-24-90,-8 37 0,15-32 0,-4 38 0,6-30 0,-6 37 0,5-37 90,-5 30-90,0-37 0,-1 25 90,-1-33-180,-9 32 90,14-36 90,-15 29-90,10-26 0,1 5 0,-5-8 90,11-6 0,-5-6-90,-6 5 90,9-10 90,-20 4-180,14-6 180,-16 0-180,10 0 179,-16-12-179,21 9 0,-20-21 0,21 21-359,-16-20 179,16 14-630,-8-22 450,9 15-2698,1-21 1079,1 21 1979,18-21 0,-9 27 0,8-8 0</inkml:trace>
+  <inkml:trace contextRef="#ctx0" brushRef="#br0" timeOffset="10422">7423 4999 11580,'-7'0'540,"1"0"-270,6 0 2428,0 0-2608,6 0 90,1 0-90,1 0-90,10 0 0,-10 0-180,23 0-2248,21 0 1348,-12 0-3417,34 0 4497,-43 0 0,1 0 0,-20 0 0</inkml:trace>
+  <inkml:trace contextRef="#ctx0" brushRef="#br0" timeOffset="10713">7901 5039 11131,'7'0'989,"-1"0"-359,0 0-1,-5 6-89,5-5 0,-6 5-1,0-6 451,0 0-271,0 6-719,0-4 180,0 15-180,0-8-359,0 28-91,-6-20-3058,5 26 1259,-5-33 2249,0 20 0,4-27 0,-3 8 0</inkml:trace>
+  <inkml:trace contextRef="#ctx0" brushRef="#br0" timeOffset="12632">3491 872 19226,'8'6'450,"-2"-5"-270,-6 5-90,0-6 0,5 0 89,-3 6-89,4-5-90,0 5 90,-5 0 0,11 1-90,1 7 90,2-1 0,4 0-90,-5 6 0,-1-10 90,6 15-90,-10-21 0,9 14 0,-11-15 0,6 9 0,-5-9 0,3 10 0,-9-11 90,10 5-90,-11-6 0,11 6 0,-11-5 0,5 5 0,-6-6-4587,0 0 3237,-6 0-359,5 0-359,-5-6 2068,6 5 0,0-5 0,0 6 0</inkml:trace>
+  <inkml:trace contextRef="#ctx0" brushRef="#br0" timeOffset="13014">3637 820 11131,'0'-28'5217,"0"9"-4947,0 13-1,0 6 541,0 0-810,0 6 90,0-5-90,0 5 90,0-6 0,0 0 90,0 12-180,-6-9 0,-1 32 0,-6-23 90,-1 36-90,1-30-90,0 25 0,6-27-540,-5 21 270,10-21-1079,-4 15 719,6-17-2248,0 5 1529,0-11 1439,0-2 0,0-6 0,0 0 0</inkml:trace>
+  <inkml:trace contextRef="#ctx0" brushRef="#br0" timeOffset="14234">3505 2208 12390,'-8'-7'899,"2"1"-719,6 6 2609,0 0-2250,0 6-179,0-5-270,6 5 0,-4-6 90,4 6-180,-1-5 90,9 11-90,-5-5 90,20 7-90,-24-1 0,30 6 0,-25-10 0,27 14 0,-26-20-90,24 15-90,-31-17-809,26 11 539,-27-10-1979,15 3 1260,-11-5 1169,0 0 0,-1 0 0,-6 0 0</inkml:trace>
+  <inkml:trace contextRef="#ctx0" brushRef="#br0" timeOffset="14509">3677 2181 12390,'0'-7'1619,"0"1"-1169,0 6-90,0-6-181,0 5-89,0-5-90,0 6 90,0 0 0,-6 6-90,5-5 0,-11 11 0,-1 7 0,-14 23 0,-2 3 0,5-8 0,-23 39 0</inkml:trace>
 </inkml:ink>
 </file>
 
@@ -3825,24 +5855,25 @@
           <inkml:channelProperty channel="F" name="resolution" value="0" units="1/dev"/>
         </inkml:channelProperties>
       </inkml:inkSource>
-      <inkml:timestamp xml:id="ts0" timeString="2019-07-29T07:28:07.181"/>
+      <inkml:timestamp xml:id="ts0" timeString="2019-07-29T08:47:00.544"/>
     </inkml:context>
     <inkml:brush xml:id="br0">
-      <inkml:brushProperty name="width" value="0.08571" units="cm"/>
-      <inkml:brushProperty name="height" value="0.08571" units="cm"/>
+      <inkml:brushProperty name="width" value="0.04286" units="cm"/>
+      <inkml:brushProperty name="height" value="0.04286" units="cm"/>
       <inkml:brushProperty name="color" value="#AB008B"/>
     </inkml:brush>
   </inkml:definitions>
-  <inkml:trace contextRef="#ctx0" brushRef="#br0">1359 450 10321,'0'-7'90,"0"1"180,0 6 1259,0 0-1439,0 6 0,0-5 270,0 5-270,0-6 269,0 6-269,0-5 90,-5 17-90,3 3 0,-4 1 0,0 14-90,5-19 270,-5 19-180,6-19 90,6 31-90,-5-29-90,5 41 0,-6-40 0,6 40 90,-4-35-180,3 31 90,-5-27 180,0 21-180,0-21 180,0 21-180,0-26 179,0 36-89,0-39-90,0 39 0,0-36 90,-5 31-90,3-24 0,-4 31 0,6-31 90,-6 31-90,5-32-461,-3 25 1,-3 32 0,-1 17-1,-1 5 1,1-9 0,3-22 460,0-5 0,1 2-363,-2 7 0,-2 26 0,-1 9 0,1-3 0,1-18 0,3-34 363,3-19-156,-5 48 156,6-65 90,0 13-90,0-10 89,-6 50-89,5-42 90,-5 54-90,6-58 0,0 34 0,0-36 90,-6 31-90,4-31 90,-4 42 0,6-45-90,-6 50 0,5-57 0,-5 45 0,0-41 2191,5 31-2191,-5-33 3277,6 26-3277,0-32 349,-6 26-349,4-27 0,-3 27 0,5-32 0,0 25 0,0-27 0,0 16 0,0-17 0,0 16 0,0-21 0,0 14 0,0-9 0,0-1 0,0 5 0,0-11 0,0 5 0,0-6 0,0 0 90,0 6-90,0-4 0,0 3 0,-6 1 90,4-4-90,-4 4 0,6 0 0,0-5-90,0 11 90,0-11 90,0 11-180,0-10 180,0 9-90,0-3 0,0-1-90,0 5 90,-6-11 0,5 11 90,-5-5-180,6 7 90,0-1 0,0 0 0,0 0 0,0 0 0,0 1 0,0-1 0,0 0 0,0 0 90,6 1-180,-5-7 90,5 5 0,-6-5 0,0 6 0,0-5 90,0 3-90,0-9-90,0 10 90,0-11 90,0 11-90,0-11 0,0 11 0,0-10-90,0 3 90,0 1 90,0-4-90,0 4 0,0 0 0,0-5-90,0 11 90,0-11 90,0 11-180,0-11 90,0 11 0,0-10 0,0 9 0,0-9 90,0 10-90,0-11-90,0 5 180,0-6-90,0 6 0,0-5 0,0 5 0,0 0 0,0-4 0,0 4 0,0-1 0,0-3 0,0 10 0,0-11 0,0 5 0,0-6 89,0 0-89,0 6 0,0-5 0,0 5 0,0-6-89,0 0 89,0 6 0,0-4 0,0 3 0,0 1 0,0-4 0,-6 10 0,5-5 0,-5 6 0,6-6 0,0 5 0,0-4 0,0 5-90,0-6 180,6 5-90,-5-11-90,5 11 90,-6-10 0,0 3-90,0-5-90,0 0 90,6 0 90,-4 0 0,4 0 0,-6 0 0,0 0-90,0 6 90,0-4 0,5 4 0,-3-6 0,16 0 0,-15 0 0,32 0 0,-23 0 0,37 0 0,-32 0 0,26 0 0,-21 0 0,28-6-90,-19 4 90,31-3 0,-31 5 0,49 0 0,-39 0 0,47 0 0,-50 0 0,42 0 0,-46 0 0,57 0 0,-56 0-90,63 0 180,-63 0-180,63 0 90,-57 0 0,14 0 0,1 0 90,-12 0-90,14 0 0,-1 0 0,-14 0 0,32 0 0,-17 0 0,-14 5 0,55-3 0,-49 4 0,8-6 0,1 0 0,-11 0 0,10 3 0,1 0 0,-9-2 0,20 2 0,0 0 0,-15-3-45,12-1 0,0 2 45,-12 5 0,1-5 0,0-1-90,-2 6 90,5-5 0,-1-2 0,-8 1 0,9 0 0,-1 0 0,-10 0 0,8 0 0,-1 0-90,-6 0 90,12-3 0,0 0 0,-9 2 0,7-2 0,-2 0 0,-15 3 0,49 0 0,-57 0 0,58 0 0,-57-6-90,57 5 90,-53-5 0,49 6 0,-49 0 0,59-6 0,-61 4 0,54-3 0,-53 5 0,38 0 0,-38 0 0,42 0 0,-46 0 0,45 0 0,-40-6-90,42 4 90,-41-4 0,12 4 0,-1-2 0,-12-3 0,15 4 0,1-1 0,-20-8 0,57 11 0,-58-11 0,51 4 0,-51 1 0,40-5 0,-43 11 0,37-11 0,-36 5 0,48-6 0,-46 5 0,45-4 0,-46 11 0,11-5 0,-7 0 0,-19 5 0,36-5 0,-34 6 90,22-6-90,-27 4 90,4-3 0,-11 5-270,-3 0 90,-5 0-3328,0 0 1799,-5 0-180,3 0 1799,-4-6 0,6 4 0,0-4 0</inkml:trace>
-  <inkml:trace contextRef="#ctx0" brushRef="#br0" timeOffset="586">6791 4457 6993,'-7'0'810,"1"0"-451,6 0-89,0 6 90,0-5 0,0 5-90,6-6-1,-4 0 541,9 0-630,-9 6 270,16 1-360,-10 0-90,12 5 90,-7-4-90,0-1 89,0 5 1,18-5 0,-13 6-90,13-5 0,-6 3 0,-9-3 0,27 5 0,-25 0 180,25 0-180,-27 1 270,15-1-180,-16 0 0,-2-6 0,-1 5 450,-11-10-360,5 4 269,-12-1-269,5 3 270,-17 11-450,9-10 90,-22 20-90,9-19-90,-28 39-540,1-18 360,0 8-89,11-14-91,13-11-629,4 5 449,-5 1 630,-7 13 0,17-17 0,-2 1 0</inkml:trace>
-  <inkml:trace contextRef="#ctx0" brushRef="#br0" timeOffset="2318">1309 370 5824,'8'0'719,"-2"0"-719,0 0 90,-5 0 0,5 0 180,0 0 0,-5 0 1529,5 0-1349,-6 0 1888,0 0-2338,-6 0 0,5 0 0,-5 0 90,6 0-90,0 0 0,0 6 90,0-5 0,0 5 270,0-6-180,0 6 270,-6 7-181,-1 2 271,-7 22-450,1-14 270,-12 27-270,15-21-90,-26 27 0,26-31 0,-33 41 0,31-45 0,-23 33 0,26-37 0,-4 8 0,7-18 180,0 5-180,4-11 359,-3 5-269,5-6 180,0 0-270,0-6 0,0 5 0,6-11 0,1-13 0,12-5 0,2-21 0,-1 22 0,6-26 0,-12 36 0,11-35 0,-10 36-90,10-25 90,-16 27 0,15-15 0,-21 23-90,20-16 0,-20 21 90,15-14 0,-11 15 90,7 2-90,-7 2 90,5 3 0,-5 7-90,6-9 0,1 27 0,-1-20 0,6 32 0,-4-24 0,-2 13 0,11 0 0,-20-14-270,26 26 90,-21-33-629,16 20 359,-16-21-1799,8 10 990,-9-12 1259,-1 5 0,-1-11 0,-6 5 0</inkml:trace>
-  <inkml:trace contextRef="#ctx0" brushRef="#br0" timeOffset="4717">3965 1257 7173,'0'-7'1259,"0"1"-719,0 6 719,0 0-899,0-6-90,0 5-90,0-5 90,0 6-91,0 0 1,0-6-90,0 4 270,0-4-270,0 6 180,0-5-180,-6 3 270,-2-10-270,1 11 179,-11-11-269,9 11 180,-16-11-270,11 10 180,-12-9-90,12 9 0,-17-10 0,14 11 270,-19-11-90,19 11 360,-26-5-450,20 6 180,-33 0-181,31 0 91,-30 6-90,31-5 90,-26 11-90,21-5 0,-27 12-90,31-10 90,-48 21-90,45-20 90,-40 27-90,39-21 90,-21 21 0,14-15-90,-9 16 0,17-10 180,-15 16-180,25-15 90,-31 27-90,26-25 90,-27 48-90,26-43-265,-7 25 355,18-34-90,-1-7 90,1 5 0,-6 25 0,4-16-90,-10 46 0,16-48 90,-8 41-90,9-40 90,1 52-90,1-50 90,6 39-90,0-45 180,0 45-90,0-39 0,0 50-90,6-52 90,1 34-90,1-36 180,9 31-90,-8-31-1,16 24-89,-10-25 90,16 32 0,-15-36 90,21 34-90,-21-42 0,27 30-90,-25-30 180,31 25-180,-32-27 270,32 15-180,-31-17 90,36 11-90,-34-16 180,52 21-181,-50-26 1,50 20 0,-53-17 0,42 6 0,-42-5 0,42 9-90,-36-14 90,31 15 0,-33-11 90,32 6-180,-36-5 180,48 3-180,-41-3 180,42-1-180,-37-1 180,31 0-180,-31-5 90,31 5 0,-31-6 0,31 0-90,-31 0 90,37-6-1,-36 5 1,48-11-90,-46 5 0,40-12 0,-43 10 90,37-15-90,-36 16 0,36-17 0,-37 10 0,31-10 0,-31 10 90,31-10-90,-37 10 90,35-21-90,-34 18 90,36-24-90,-37 19 0,11-3 90,-10-5-90,-4 15 0,16-33 0,-16 30 0,21-35 90,-31 30-90,29-31 0,-36 30 0,30-47 0,-31 50-90,26-56 90,-21 51 0,10-40 0,-6 36 0,0-31 0,-5 37 0,4-35 0,-5 41 0,0-42 0,-1 36-90,-12-48 90,5 45 0,-11-44 0,5 47 90,-7-37-90,7 37 0,-11-29 0,15 30 265,-14-26-265,9 27 0,-5-26-90,0 32 90,-12-38 90,8 30-90,-20-31 0,21 33 0,-27-26 0,26 32 0,-32-32 0,31 32 0,-36-32 0,35 31 0,-36-24 0,43 26-90,-41-21 90,40 21-90,-48-15 90,42 16 0,-24-4-180,17 6 180,-2 0-270,-28-7 180,23 6 0,-47-11 0,46 16-270,-57-15 270,55 16-270,-20-5 1,-3 1-1,14 3 180,-16 2 0,-1 2 180,13 5-765,-6 2 1,0 2-405,6 3-1485,-4 5 1,1 1 494,5 3 2159,-16 9 0,42-17 0,9-2 0</inkml:trace>
-  <inkml:trace contextRef="#ctx0" brushRef="#br0" timeOffset="6068">420 146 7443,'0'-8'449,"0"-3"1,0 9 180,0-10 89,0 11 1,0-11-180,0 11-91,0-5 181,0 0 90,-6-7-630,4 4 269,-10-15-269,5 16 0,-6-6-90,5 3-90,-3 9 0,3-4 1,-5 6 89,5 0-90,-3 6 90,3 2 0,1-1 0,-5 16 90,5-12 89,-7 37-89,7-17 0,-5 68-90,11-48 0,0 15 0,2 2 90,0-11-90,5 10 0,0 1 0,-4-4 0,3 4 0,1-1 0,-4-10 45,4 5 0,0-2-45,-5-17 0,11 54 90,-11-69 180,5 44-180,-6-53 450,-6 23-360,5-33-1,-11 9 1,5-17 270,-7 11 0,-5-10-270,4-2 449,-21-8-629,12-5 0,-38-12-90,35 3-449,-27-22 359,44 14-270,-14-31 270,22 23-539,14-43 359,-1 41-765,15-3 1,2 1-225,-7 8 1349,39-28 0,-48 46 0,12-2 0</inkml:trace>
-  <inkml:trace contextRef="#ctx0" brushRef="#br0" timeOffset="6319">180 766 12300,'0'-8'989,"0"2"-809,0 6 0,0 0-180,0-6 0,1 5 0,63-34 0,-47 27 0,48-21 0</inkml:trace>
-  <inkml:trace contextRef="#ctx0" brushRef="#br0" timeOffset="6706">565 619 13739,'0'7'90,"0"5"-90,0-4-180,0 5-90,0 0-179,6 0-181,-5 6-539,5-4 1169,0 22 0,-5-25 0,5 11 0</inkml:trace>
-  <inkml:trace contextRef="#ctx0" brushRef="#br0" timeOffset="8568">7710 4998 6723,'0'-7'1080,"0"1"-541,0 0 1,0 4 0,0-9-91,0 9 1,0-4-90,0 0 629,0-13-809,-6 9 360,4-25-450,-9 24 270,3-19-360,-5 21 270,-6-21-270,10 26-90,-15-25 90,15 26 0,-16-9-90,11 12 90,-17 6 0,14 1-90,-8 0 0,12 17 90,0-14 270,-6 45-91,10-29 91,-9 59-180,17-49 225,0 24 0,2 6-225,6 6-639,-4-16 1,1-2 548,8 11 45,-5-9 0,-1-2-45,3 2 0,1 14 0,-2 0 0,-7-22-573,5 45 573,-6-55-232,-6 30 232,5-37 0,-23 30 0,20-36 0,-20 12 0,17-24 0,-6-5 1000,5 3-820,-15-3 534,12 5-624,-26-6 188,15-1-99,-16-12-179,16 5-269,-27-29 179,30 19-270,-30-38 270,33 26-270,-9-45 0,18 28-1439,7-52 810,7 51 989,12-45 0,-10 66 0,3-16 0</inkml:trace>
-  <inkml:trace contextRef="#ctx0" brushRef="#br0" timeOffset="8799">7337 5436 12030,'7'0'360,"5"0"-360,-4 0 0,5-6-180,0 4 0,0-4-270,7 0-269,-6 5-2429,35-17 3148,-22 10 0,11-6 0,-26 8 0</inkml:trace>
-  <inkml:trace contextRef="#ctx0" brushRef="#br0" timeOffset="10929">3896 2326 11850,'8'0'1709,"-3"0"-1259,-5 0 1889,0 0-2249,0 6 0,0-5-90,0 5 0,0-6-2189,0 0 0,0 0 0</inkml:trace>
+  <inkml:trace contextRef="#ctx0" brushRef="#br0">1235 947 6813,'0'-20'630,"0"-5"-360,0 10 269,0-4 1,0 6 0,-6-1 89,4-5 91,-4-13-450,6 8 539,0-18-539,0 31 0,0-12-90,0 16 90,0-7-180,0 7-90,0-5 0,0 11-90,0-5 90,0 6 90,0 0 0,0 6 179,0 1-269,-5 0 270,-3 17-90,1-14 270,-11 39-360,15-24 270,-20 66-270,14-53-45,0 22 0,-2 1 45,-2-17 89,6 16 1,1 2-90,-7-12 0,9 14 0,0 0-90,-8-13 135,8 18 0,1 2-45,-4-12 0,1 35-90,0-19 90,4-28 0,-9 51 0,3-21 0,2-8 0,-1 3 90,-6 19-46,6-16 1,0-3-135,0-16 135,-2 2 0,0 0-45,6-10-45,-8 5 0,-1-1 45,9-5 90,-21 39-90,21-47 270,-14 40-270,15-51 180,-4 44-181,6-47 271,-6 37-270,5-32 90,-11 38-180,11-36 270,-11 42-270,10-42 180,-10 48-90,5-52 90,-6 44-90,5-47 0,2 36 0,1-30 0,3 25-90,-10-27 89,11 21-89,-5-26 90,0 24-90,5-30 90,-11 36-90,10-34 0,-4 22 0,6-27 0,0 16 0,-6-21 0,5 19 0,-5-20 0,6 16 90,0-16-90,0 15 90,0-21-90,-6 20 0,5-20 180,-5 21-270,6-16 180,0 17-90,0-16 0,0 15 0,0-15 0,0 15 0,0-15 0,0 15 0,0-21 0,0 14 0,0-9 0,0-1 90,0 5-90,0-5 0,0 6 0,0 1 0,0-1 0,0 0-90,0 0 90,0 1 90,0-1-90,0 0-90,0 6 90,0-4 90,0 4-180,0-6 90,0 0 90,0 1-180,0-1 90,0-6 90,0 5-90,0-11 0,0 5 0,0-6-270,0 0 360,0 6-90,0-4-90,0 4 90,0-6-90,6 0 90,-5 5 0,5-3-90,-6 4 90,0-6-90,0 6 0,0-5 90,6 5-89,-5-6 89,5 6 0,-6-5 0,0 5-90,0-6 269,0 0-179,6 0 90,-4 0-90,4 0 0,-6 0 0,0 0 90,12 0-90,-4 0-90,23 0 90,-14 0 0,25 0 0,-24 0 0,31 0 0,-31 0 90,42-6-90,-39 5-90,45-5 180,-41 6-90,37 0 0,-31 0 0,31-6 0,-31 5 0,31-5 0,-31 6 0,37-6-90,-36 4 90,54-9 90,-51 9-90,57-4 0,-58 6-90,46 0 90,-42-6 0,37 5 0,-31-5 90,38 6-90,-37 0-90,48 0 90,-51 0 0,13-3 0,-1 0 0,-16 2 0,17-2 0,-1 0 0,-18 3 0,61 0-90,-55 0 180,57 0-90,-52-6 0,5 5 0,1 1 0,-5-6-439,27 6 439,-35 0-90,24 0 90,-18 0 90,35 0-90,-37 0 0,14 0 0,1 0 0,-5 0-45,17 0 0,-2 0 45,-19 0 0,11 0 0,1 0 90,-6 0-135,9 2 0,0 2 45,-8-3 0,11 5 0,-1 0 0,-10-5 0,19 5 0,2 0 0,-10-4-45,6 1 0,-1-1 45,-11-2-45,3 3 0,0 0 45,-7-1 0,9 1 0,0 0-90,-10-3 90,11 0 0,0 0 0,-10 0-45,9 0 0,0 0 45,-9 0 0,18 0 0,1 0 0,-9 0-45,7 0 0,-2 0 45,-17 0 0,8 0 0,0 0 0,-12 0 0,15 2 0,0 2 90,-15-3-135,12 2 0,0 0 45,-14-3 0,8-1 0,1 2 90,-11 5-135,13-5 0,1-1 45,-11 6 0,6-2 0,-3-2 0,-14-1 0,40 5 0,-48 0 90,36-4-90,-43 4 0,24-6 0,-39 0 90,20 0-90,-28 0-90,10 0-3179,-12 0 1,0 0 0</inkml:trace>
+  <inkml:trace contextRef="#ctx0" brushRef="#br0" timeOffset="437">7025 4437 11041,'-20'-8'180,"6"3"-1,8 5 91,6 0 180,0-6 360,0 4-541,0-4 361,6 12-450,2-4 180,5 15-270,0-14 90,7 21-180,-6-21 180,17 20-180,-14-14 89,19 22-89,-19-15 0,8 9 0,-6-6 90,2 14 0,-7-10 90,-2 20-180,-12-27 360,-12 21-360,3-21 90,-28 20-90,14-13-180,-45 15-180,34-16-2069,-17-3 1,-1-1 449,13-2 1979,-34 3 0,58-13 0,3-6 0</inkml:trace>
+  <inkml:trace contextRef="#ctx0" brushRef="#br0" timeOffset="1820">1168 601 12300,'0'8'1259,"-6"-3"-899,5-5 0,-5 0-90,6 6-90,0-4 89,-12 15-179,9-8 0,-26 22-90,24-15 90,-30 21-90,25-21 0,-21 21 90,22-21-90,-15 15 0,21-16 360,-9 4-180,12-12 360,0-1-360,0-6-91,0-6-89,0 5 0,12-17 0,-9 9 0,27-33-89,-20 22 89,27-40 0,-21 35 0,21-37 0,-21 43-90,9-22 90,-17 38-90,4-8 90,-11 11 90,11 5-90,-5-3 539,7 16-179,-7-10 540,16 29-811,-12-13-268,14 20-91,-12-22-1619,6 9 899,-4-17-3417,10 11 2428,-16-16 1979,9 3 0,-17-12 0,5 0 0</inkml:trace>
+  <inkml:trace contextRef="#ctx0" brushRef="#br0" timeOffset="2569">399 48 9422,'7'-6'539,"-1"4"91,-6-4-90,0 6-181,-6 0-89,5 0 180,-5 0 270,0-6 449,-7-1-809,4 0-180,-9-5-90,11 11 359,0 1-359,-5 7 90,4 12-90,-5-4 0,0 27-90,5-17 180,-3 43-180,9-36 90,-4 18-90,6-17 0,0 18 0,6-7 0,2 55 0,-1-49 0,2 11 0,0 0 90,-6-11-45,6 5 0,-1 0-45,-6-14 180,4 44-90,-6-52 269,-12 34-269,9-42 90,-21 24-180,10-33 90,-13 9-90,6-18 0,-10-1 90,15-6-360,-21-6 1,21 5-811,-21-17 630,21 3-2158,-21-17 1169,27 4-450,-14 2 1889,23 1 0,-5 16 0,6-3 0</inkml:trace>
+  <inkml:trace contextRef="#ctx0" brushRef="#br0" timeOffset="2773">93 548 13110,'7'0'629,"-1"0"-1438,71-35-181,-46 20-53,15-6 1,-1 0-397,-18 7 1498,11 1 1,-20 6 0,5 1 0</inkml:trace>
+  <inkml:trace contextRef="#ctx0" brushRef="#br0" timeOffset="3204">532 496 12480,'7'8'540,"5"-2"-91,-10-6 181,3 0 90,-5 0 899,0 0-1619,6 0 0,-4 0 0,4-6 0,0 4 0,-5-4 0,11 6-90,-5-5 90,7 3-90,-1-4 0,-6 6-90,5 12 180,-10 8 630,-8 55-361,9-42 361,-14 26-90,17-59 359,0 0-989,-4 0-719,15-6-1,-8-2-5756,22-5 4497,-15 0 2069,9 6 0,-17 1 0,-2 6 0</inkml:trace>
+  <inkml:trace contextRef="#ctx0" brushRef="#br0" timeOffset="5058">7465 5245 6903,'7'-8'1709,"-1"-3"-809,-6 9-181,0-10-359,0 5 0,0 0 0,0-5 179,0 10-179,0-9 809,0-8-899,0 8 450,-6-24-630,4 31 0,-15-32-90,8 32 0,-10-20 0,5 17 0,1 0 0,0 7 90,-12 7-90,14 6 90,-30 18 0,29-7 89,-30 37-89,25-28-45,-4 17 0,0 3-45,3-8 0,-1 19 0,1 0 0,3-14 0,2 8 0,1 0 90,3-9-90,-8 43 0,15-53 90,-10 40 0,5-45 0,-6 33 0,5-43 0,-4 13 0,5-23 0,-12 11 0,4-16 0,-16 9-180,15-11 90,-15 0 0,10-7 90,0-1-90,-4-11 0,-1-1-90,-2-2-450,-16-16 0,20 9-1079,-19-22 90,27 15 1529,-3-21 0,13 32 0,6-5 0</inkml:trace>
+  <inkml:trace contextRef="#ctx0" brushRef="#br0" timeOffset="5289">6880 5509 12750,'-7'0'1619,"-5"0"-1169,11 0-181,-5 0-179,6 0-90,0 0 0,6 0-180,1 0-269,6 0-271,7 0-359,0 0-720,7 6-180,5-4 1979,8 4 0,-16-6 0,-1 0 0</inkml:trace>
+  <inkml:trace contextRef="#ctx0" brushRef="#br0" timeOffset="5553">7372 5574 12480,'7'8'2878,"-1"-2"-2608,-6 0-90,0-5-90,0 11-90,0-11-90,0 17-180,0-9-449,-6 10-3149,5 12 3868,-5-8 0,6 4 0,0-16 0</inkml:trace>
+  <inkml:trace contextRef="#ctx0" brushRef="#br0" timeOffset="16456">2882 2055 8792,'-8'0'1349,"2"0"-989,6 0 3778,0 0-4138,0 6 90,0-4 0,0 4-90,0-6 359,0 0-359,0 6 0,-6-5 0,5 5 0,-5-6 0,6 0 90,0 0-90,0 6 0,0-5 0,0 5 180,-6 0-180,5-4 90,-5 3-90,6-5 0,0 6 0,0-4 90,-6 10-90,4-11 0,-3 11 90,5-11 90,0 5-180,-6 0 90,4 1 0,-4 1 0,6 3-90,-6-9 0,5 10 90,-5-11 0,6 11 0,0-11 90,0 11-91,0-5 181,-6 1-270,5 4 90,-5-5-90,6 0 90,0 11-90,0-15 90,-6 14-90,4-15 0,-4 10 0,6-5 90,0 6-90,0-5 0,0 3 0,0-3 90,0 5 0,0-6 0,0 5-90,0-5 0,6 7 0,-4-7 0,4 11 0,-6-15 90,6 14-90,-5-9 90,5 5-90,0-6 90,-5 11 0,5-15-90,0 20 0,-4-20 90,9 15-90,-9-11 90,10 6-90,-11-5 180,5 4-180,0-5 89,-5 6-89,5-6 0,0 5 0,-4-10 90,10 9-90,-5-9 0,0 10 90,5-5-180,-10 0 180,3-1-90,-4 0 0,4-4 180,-3 9-90,4-9 0,0 4 0,1-6 0,6 6-90,-5-5 0,4 5 0,-11 0 180,11-5-180,-5 5 180,6 0-180,-5-4 0,4 3 90,-11 1-90,11-4 0,-5 4 0,7 0 0,-7-5 0,5 5 90,-5-6 0,6 6-90,-5-5 0,4 5 0,-11-6 90,11 6-90,-11-5 0,11 5 0,-4-6 0,5 6 0,-6-4 0,11 4 90,-15-6 0,15 0-90,-17 0 0,11 0 0,-11 0 0,11 5 0,-10-3 90,9 4-90,-9-6 89,16 0-89,-15 0 90,14 0-90,-15 0 90,10 6 0,-11-5-90,11 5 0,-5-6 90,1 0-90,3 0 0,-3 0 0,-1 0 90,5 0-90,-11 0 0,11 0 0,-4 0 90,-1 0-90,5 0-90,-11 0 90,11 0 90,-10 0-90,9 0 0,-3 0 90,5 0-90,-6 0 90,11 6-90,-15-5 90,15 5-90,-17-6 90,17 0-90,-15 0 0,15 0 0,-17 0 0,11 0 0,-5 0 90,7 0-90,-7 0 0,11 6 0,-15-4 0,20 3 0,-20-5 0,15 0 0,-11 0 0,7 0 0,-7 0 90,11 0-90,-10 0-90,12 0 180,-13 0-90,11 6 0,-9-4 0,10 4 0,-6-6 90,0 0-90,1 0 90,-1 0-90,0 0 90,0 0-90,-5 0 0,10 0 0,-16 0 90,16 0-90,-16 0 0,9 0 0,-3 0 0,5 0 0,0 0 0,1 0 0,-1 0 0,0 0 0,-5 0 90,3 0-180,-9 0 180,10 0-90,-5-6-90,0 4 180,-1-4-90,0 6 0,-4 0 0,4 0 0,-6 0-5397,0 0 3688,-6 0-630,4 0-270,-4 0 2609,6 0 0,0 0 0,0 0 0</inkml:trace>
+  <inkml:trace contextRef="#ctx0" brushRef="#br0" timeOffset="17021">3945 2730 9242,'-7'-6'1169,"1"5"-719,6-5 0,0 6-1,0 0 91,-6 0-90,4 0-1,-3 0 811,5 0 1258,0 0-2428,0 6 0,5-5 0,-3 5 0,4 0 0,-6-4 90,12 9-180,-9-3 180,14 5-90,-9 0 90,5 0-90,0-5-90,-5 3 90,3-9-90,-3 10 0,5-11 90,-6 5-90,5 0-90,-10-5 90,4 5 90,-6-6 359,-6 0-359,4 6 360,-10-4-360,11 9 180,-17-3-270,15-1 90,-20 11-90,14-10 90,-16 17-450,10-10-720,-4 4 181,11-11-3508,-3 9 1888,3-14 2519,1 15 0,1-17 0,6 5 0</inkml:trace>
 </inkml:ink>
 </file>
 
@@ -3862,7 +5893,7 @@
           <inkml:channelProperty channel="F" name="resolution" value="0" units="1/dev"/>
         </inkml:channelProperties>
       </inkml:inkSource>
-      <inkml:timestamp xml:id="ts0" timeString="2019-07-29T06:32:02.333"/>
+      <inkml:timestamp xml:id="ts0" timeString="2019-07-29T08:24:32.868"/>
     </inkml:context>
     <inkml:brush xml:id="br0">
       <inkml:brushProperty name="width" value="0.08571" units="cm"/>
@@ -3870,12 +5901,372 @@
       <inkml:brushProperty name="color" value="#00A0D7"/>
     </inkml:brush>
   </inkml:definitions>
-  <inkml:trace contextRef="#ctx0" brushRef="#br0">173 87 9062,'15'-13'1169,"3"6"-449,-17-5 89,5 10-89,-6-9-270,0 3-91,0 1-179,0-5 0,0 11-90,0-11-90,-6 11 180,-33 31 0,-6 16-270,13-2-304,-14 9 1,7 0 393,34-13-420,10 27 510,3-32-90,17 45 0,-9-55-21,21 23 111,-21-32 540,33 4-360,-30-15 90,36-16-270,-32 2-90,10-10 90,-2-6-90,-15 3 0,27-46 0,-25 33 0,18-45 0,-27 50-90,3-32 0,-18 37 293,-7-29-563,-2 36-1169,-22-25 809,14 33-3147,-34-14 2607,26 29 1260,-13-10 0,29 11 0,4-6 0</inkml:trace>
-  <inkml:trace contextRef="#ctx0" brushRef="#br0" timeOffset="265">13 353 8882,'7'6'450,"-1"-5"-270,-6 5 89,6-6-89,-4 0 0,3-6-90,1 5-90,2-5-180,5 6-1169,24-6 450,-12 4 899,13-3 0,-24 5 0,-8 0 0</inkml:trace>
-  <inkml:trace contextRef="#ctx0" brushRef="#br0" timeOffset="848">452 484 10321,'7'0'2339,"-1"0"-1710,-6 0-89,0 0-270,6 0 90,-4-6-270,4 5 0,-6-5 0,6 0-180,1-1 90,6-1-180,1-3-450,11 9 450,-15 2-90,14 7 180,-23 1-179,5 9 269,-6-8 0,0 16 0,0-10 269,-6 10-179,5-10 450,-5 4-270,6-6 360,0-6-361,6-1 271,-5-6-540,5 0 0,0 0 0,1 0-90,6 0-1799,19-6-2608,9-1 2968,-4 0 1529,0-5 0,-30 10 0,-1-4 0</inkml:trace>
-  <inkml:trace contextRef="#ctx0" brushRef="#br0" timeOffset="1548">890 127 8522,'-7'0'2159,"1"0"-1350,6 0 1710,0 0-2249,0-6 270,0 5-91,0-5-89,0 6 0,0 0-270,6 0-90,-5-6 0,5 4 0,-6-4-90,6 6 90,-4 0 0,15-5 0,-8 3 0,22 2 0,-14 2 0,19 15-90,-19-8-90,14 28 90,-17-20-360,0 38 270,-8-36-539,-18 35 359,3-36-1709,-28 25 900,19-27-270,-13 3-990,6-2 2429,3-8 0,1 5 0,10-9 0</inkml:trace>
-  <inkml:trace contextRef="#ctx0" brushRef="#br0" timeOffset="1965">1222 114 9602,'0'-8'629,"0"-3"-269,0 9 90,-6-4-1,5 0-89,-5 5 0,6-5-90,0 6 180,-6-6-360,5 5 269,-5-5 181,-6 18-270,9-10 360,-21 28-181,10 68-359,-1-45-45,9 5 0,6-7-45,7-30-180,13 4-90,-6-11-719,17 0 359,-20-9-3327,36-5 3957,-34-5 0,18 3 0,-25-4 0</inkml:trace>
-  <inkml:trace contextRef="#ctx0" brushRef="#br0" timeOffset="2400">1448 312 11221,'8'0'4047,"3"0"-3957,-9 0-90,10 0 90,-5 0-90,6 0 0,1-6 0,5 5-90,-4-5-180,16 12 180,-15 1 0,3 6 90,-13 1 0,-12-1 0,4 0 90,-15 6 0,14-4 90,-15 4 180,11-6-180,-1 0 1169,2 1-899,6-7 629,6 5-899,-4-11 90,10 5-270,-5-6-450,18 0 91,-9 0-1350,27 0 1079,-25 0-6746,48-6 7376,-44 5 0,21-5 0,-37 6 0</inkml:trace>
+  <inkml:trace contextRef="#ctx0" brushRef="#br0">13 212 7623,'0'-7'269,"0"1"-89,0 6-90,0-6 0,0 4 0,0-3 0,-6 5 0,5 0 0,-5 0 270,6 0 1079,0 0-1439,0 5 0,0-3 0,0 4 90,0 0-90,0 1 0,0 6 180,0 0 90,6 7-360,-5-6 0,11 11 180,-10-10 90,10 10-360,-11-16-360,5 8 540,0-15 0,-5 10 0,11-11 0,-10 5 0,9 0 0,-3-5 0,-1 5 0,5-6 90,-5 0 90,13-6-90,-6 5 180,5-5-180,-5 0 269,5-1-359,-4-1 90,4-3-90,-12 9 0,11-10 0,-15 11 0,20-11 0,-14 11 0,16-11 0,-16 11 0,15-5 0,-9 6 0,5 0 0,-1 0 0,-11 0-90,4 0 90,-11 0 0,11 6 0,-11-5 0,5 5 0,-6 0 0,0-5 0,0 5 90,0 0-90,0-5 0,0 5 0,0-6 180,0 0-180,6 0 0,-4 0 0,4 0-90,-1-6 90,-3 5 0,10-5 0,-5 0 0,6 5 0,1-5-90,11 0 90,-9 5-90,21-5 90,-21 6-179,15 6 179,-16-5 0,16 5 0,-15 0-90,9-5 180,-6 5-90,-10 0 0,15 1 0,-15 1 0,16 3 0,-10-9 0,4 4 0,-6-6 90,6-6-90,-4 4 89,16-3 1,-21-1 90,20-2-90,-21 1-90,16-5 0,-16 5 90,14-12 0,-20 4 270,21-16-270,-21 15 270,14-15-270,-9 16 269,-1-15-269,-1 13-90,-12-19 0,5 25-269,-11-24-1,4 31-3238,-11-32 2248,10 32 1260,-8-14 0,15 18 0,-4 0 0</inkml:trace>
+  <inkml:trace contextRef="#ctx0" brushRef="#br0" timeOffset="1317">319 424 6723,'0'-8'1439,"0"2"-1079,0 6 180,-6 0-90,4 0-181,-4-5-269,6 3 0,0-4 0,0 6 180,0 0 810,0 6-720,0-4 269,0 15-449,0-8 180,1 28-270,4-20 270,3 32-180,-1-26 0,17 33-90,-14-31 0,33 41 0,-19-45 0,32 45 0,-25-41 0,10 7 0,3-2 0,-1-11 0,9 4 0,1-5 0,-12-15 0,11 6 0,-1 0 0,-14-8 0,15 3 0,0-2 0,-17-8 90,45 5 90,-55-5 629,23 0-629,-37 5-270,12-5-180,-21 6-2158,4 0 1258,-6-6 1170,-6 4 0,4-4 0,-4 6 0</inkml:trace>
+  <inkml:trace contextRef="#ctx0" brushRef="#br0" timeOffset="1678">1050 794 10861,'8'0'360,"3"0"-360,-3 6 0,-1-5 0,5 5 90,1 0-90,2-4 0,4 4 0,-5-1 0,22 9 0,-10 0 0,18 17 89,-24-15 1,-6 21-180,-8-21 90,-12 15 0,-31 13 0,22-23 0,-20 14 0</inkml:trace>
+  <inkml:trace contextRef="#ctx0" brushRef="#br0" timeOffset="2565">1619 726 11131,'0'-15'629,"0"-2"-269,0 15 0,0-4 0,0 6-180,0-6-1,0 5 1,0-5-90,0 6 270,0 6-270,0 1 180,6 18-180,-4-3 180,9 40-270,-9-22 0,10 41 0,-5-43-90,6 41 0,1-45-180,-1 39 270,-6-42 0,-1 25-90,-6-32 270,6 18-90,-4-31 629,4 6-539,-6-17 90,0 0-180,0-6 0,0 5 0,-6-11-90,4 11 180,-4-11-180,6 5 90,-6-18-90,5 8 90,-11-19-90,11 14-90,-5-34 90,6 23 0,0-34 90,0 36-90,0-37 0,0 42 0,-6-46 0,4 51-90,-4-39 90,6 37-180,0-16 0,0 19-180,6-5-719,49 4 1079,-30 12 0,41-1-90,-45 28 90,0-10 180,4 23-90,-16-14 90,2 19-180,-16-14-90,-9 17 90,0-17-810,-12 14 181,12-19-2879,-17 13 2338,14-21 1170,-8 9 0,18-17 0,1 5 0</inkml:trace>
+  <inkml:trace contextRef="#ctx0" brushRef="#br0" timeOffset="3448">2019 714 10141,'0'-8'1080,"0"3"-631,0 5 2340,0 0-2789,0 5 0,0-3 0,0 10 0,6-11 0,-5 11 90,5-5-90,0 12 0,1 8 1079,12-11-1079,-4-16-90,-1-10 90,-3-15 0,-3-12-90,-1 24 0,5-28 0,-11 32-359,11-5 179,-10 9-90,4-1 360,-6 4 0,5 2 0,-3 8-90,10 5 90,-11 0 0,11 0 0,-5 1-90,7-1 0,-1-6 0,0-1-90,1-6 90,-1 0-90,6 0 90,-4-6-179,16-1 179,-15-6-90,15-1 180,-22 1-270,14-6 270,-20 10-180,15-14 180,-16 20 0,3-21 0,-5 21 270,0-14-180,0 15 180,0-4-270,-5 6 0,3 0 0,-4 0 0,0 0 0,5 0 269,-11 12-179,5-9 270,-7 20-270,7-14 270,-5 22-180,11-15 180,-11 27-180,10-25 89,2 30-269,2-30 180,10 24-90,-5-31-90,12 24 0,55-42 0,-46 21 0,37-26 0</inkml:trace>
+  <inkml:trace contextRef="#ctx0" brushRef="#br0" timeOffset="4581">2775 714 7803,'7'-8'1799,"-1"-3"-1080,-6 9 1,0-4-450,6 6-1,-5-6 91,5 5 180,-6-5-180,0 0 899,0-1-989,0-6 539,0-1-719,0 1 90,-6 0-180,5 6 0,-11-5-90,5 10-90,-12-4 90,4 6-179,-10 6 179,10 2 0,-10 11 90,10-10-450,-4 32 360,12-28-90,1 36 180,6-33-180,0 20 90,6-19 0,1 13 90,0-21 0,11 9 0,-9-17 0,16-1 90,-10-1-90,4-11 180,0-1-180,-4-2 90,10-16-90,-16 15 180,14-26-270,-20 18 0,15-32 180,-16 31 90,9-35-90,-9 35 539,16-49-539,-16 47 0,10-40 0,-12 50 0,0-26-90,0 33 0,-6-14-90,5 23 0,-5-5 90,6 6 180,0 0-90,0 6 540,-6 13-630,5 3 0,-11 22 0,10-15 0,-4 27 0,1-25 0,3 31 90,-4-31-90,12 31 0,-4-37 0,3 17 0,1-21 0,-4-1 0,16 5 90,-10-10-90,12-2 0,-7-7 90,0-12-90,0-1 180,7-12-90,-6 4 89,11-10-179,-16 10 180,15-21-180,-21 18 90,15-19 0,-17 23 0,11-17-90,-11 15 0,5-9 0,-6 17-90,0 2 90,0 6 0,0 6 0,0-4 0,0 9 0,0-3 0,-6 29 0,5-18 90,-5 35-180,6-30 0,6 20 0,-5-28-359,17 13-1,-15-20-2159,26 4 1260,-18-7-3688,26-18 5037,-21 4 0,3-6 0,-13 8 0</inkml:trace>
+  <inkml:trace contextRef="#ctx0" brushRef="#br0" timeOffset="4765">3082 410 10681,'0'-7'0,"0"1"0</inkml:trace>
+  <inkml:trace contextRef="#ctx0" brushRef="#br0" timeOffset="5599">3386 568 7892,'0'-14'4138,"0"2"-3778,0 12-90,0-6 90,0 4 89,0-3-179,0 5 450,0-6-271,0 4 811,0-10-1170,0 11 90,0-11-90,0 11-270,0-5 180,-6 6-90,4 0 90,-9 0 0,9 0 0,-10 6-90,5 1 90,-6 12 0,-1-4-90,1 22 0,6-20 0,-5 26 90,16-27-180,-2 27 90,5-31-180,11 29 180,-9-37 90,16 20 0,-10-17 90,16-6 0,-9 4 0,16-23-90,-16 9 270,21-27-270,-25 18 180,19-36-180,-23 34 270,6-40-90,-7 35 89,-6-37-269,-1 32 270,-6-26-180,0 26 90,0-25-180,0 30 0,0-12-90,0 24 0,0 5 90,0 2-90,0 6 90,0 6 90,0 7-180,0 2 180,0 22-90,0-19-180,6 48-495,0-14 1,1 0 494,2 17-90,9 27-89,-17-77 179,5-10-360,0 8 180,-4-15-539,9 4 179,-9-6-3418,16-6 3059,-10-2 1079,6-5 0,-8 6 0,-6 1 0</inkml:trace>
+  <inkml:trace contextRef="#ctx0" brushRef="#br0" timeOffset="5789">3585 503 10861,'-7'0'404,"95"-23"1,-64 17 0,70-18 0</inkml:trace>
+  <inkml:trace contextRef="#ctx0" brushRef="#br0" timeOffset="6183">3838 450 11850,'14'0'1619,"-7"-6"-899,-1 5 179,-6-5 1,6 6-91,-5 0-89,5 0-180,-6 0 269,6 12-809,-5-3 0,5 10 90,-6-6-90,6 24-90,-4-18-539,10 35 269,-11-30-899,11 20 809,-5-22-989,7 9 899,-1-17-1709,6 0 1530,-10-14-91,9-8-1079,-5-11 810,2 4 1079,4-4 0,-12 12 0,-1 1 0</inkml:trace>
+  <inkml:trace contextRef="#ctx0" brushRef="#br0" timeOffset="6338">4063 290 9062,'-15'-5'0,"-2"3"-270,15-4-180,-10 6-449,11 0 899,-5 0 0,6 0 0,0 0 0</inkml:trace>
+  <inkml:trace contextRef="#ctx0" brushRef="#br0" timeOffset="6850">4223 437 8612,'0'-15'5127,"0"4"-4857,0 11 0,0 0-90,0-6 0,0 4 629,0-4-539,-6 6-90,5 0-180,-11 0 90,5 6-180,-6 2 90,-7 5 0,6 0 0,-6 18 0,13-14-180,1 26 90,6-27-180,6 21 180,-4-21 0,15 21 180,-8-21-90,22 9 0,-21-18 270,26-1-90,-26-6-90,27-11-90,-27 2-90,20-22-90,-27 15-629,15-33 449,-23 24-1349,4-25 1079,-13 28-2338,-11-15 1709,9 27 1259,-15-13 0,22 21 0,-3-4 0</inkml:trace>
+  <inkml:trace contextRef="#ctx0" brushRef="#br0" timeOffset="7399">4396 515 11400,'13'-13'2159,"-5"6"3238,4-23-5487,-11 25 90,5-19 0,-6 24 0,0 6 0,0-5 0,0 17-90,6-9-180,-5 22 180,5-15-179,0 21 179,-4-21 0,3 15 90,1-23 270,-4 10-180,4-16 89,-6 3-179,6-5 0,1-11-90,6 2-179,7-22 269,-6 15-90,23-33 90,-19 30 0,19-35 0,-22 36-90,4-19 0,-6 29-90,-6-4 180,-1 12 180,-6 12-180,0-4 0,0 29 90,0-19 0,6 36-90,-4-35 180,4 30-270,-1-33-990,3 15 271,5-22-4768,18 2 3688,-13-16 1889,19 3 0,-28-4 0,2 6 0</inkml:trace>
+</inkml:ink>
+</file>
+
+<file path=word/ink/ink30.xml><?xml version="1.0" encoding="utf-8"?>
+<inkml:ink xmlns:inkml="http://www.w3.org/2003/InkML">
+  <inkml:definitions>
+    <inkml:context xml:id="ctx0">
+      <inkml:inkSource xml:id="inkSrc0">
+        <inkml:traceFormat>
+          <inkml:channel name="X" type="integer" min="-2.14748E9" max="2.14748E9" units="cm"/>
+          <inkml:channel name="Y" type="integer" min="-2.14748E9" max="2.14748E9" units="cm"/>
+          <inkml:channel name="F" type="integer" max="32767" units="dev"/>
+        </inkml:traceFormat>
+        <inkml:channelProperties>
+          <inkml:channelProperty channel="X" name="resolution" value="1000" units="1/cm"/>
+          <inkml:channelProperty channel="Y" name="resolution" value="1000" units="1/cm"/>
+          <inkml:channelProperty channel="F" name="resolution" value="0" units="1/dev"/>
+        </inkml:channelProperties>
+      </inkml:inkSource>
+      <inkml:timestamp xml:id="ts0" timeString="2019-07-29T09:43:10.530"/>
+    </inkml:context>
+    <inkml:brush xml:id="br0">
+      <inkml:brushProperty name="width" value="0.04286" units="cm"/>
+      <inkml:brushProperty name="height" value="0.04286" units="cm"/>
+      <inkml:brushProperty name="color" value="#AB008B"/>
+    </inkml:brush>
+  </inkml:definitions>
+  <inkml:trace contextRef="#ctx0" brushRef="#br0">107 556 8432,'-6'-7'2069,"4"1"-1439,-4 6-361,0-6 1,5 4 90,-5-3-90,0 5 0,5 0 899,-11 0-989,10 0 360,-4 0-450,6 0 0,0 0-90,6 0 0,-4 0 0,4 0-180,0 0 0,1 0-1079,12 0 539,-4 0 720,16 0 0,-21 0 0,8 0 0</inkml:trace>
+  <inkml:trace contextRef="#ctx0" brushRef="#br0" timeOffset="816">505 370 11311,'7'0'809,"-1"0"-359,-6 0-90,0 6-91,0-5 1,0 5-90,0-6-90,0 0-90,0 6-90,0-5 270,0 5-90,0-6 270,0 6-360,0 2 270,0 5-270,0-6 90,6 5-90,-4-5 180,4 6-180,-6-5 0,6 4 89,-5-11 1,17 5 0,-15-6 270,26 0-270,-18-6 90,20-1-90,-23-6 270,16-7-270,-15 12 270,10-16-271,-6 15 271,-5-10-360,-2 12 0,-6-5 0,0 11-270,0-5 270,0 6-90,0 6 90,0-5 0,-6 11 90,4-11-90,-4 11 0,6-5-90,-6 7 90,-1 22 90,0-17-90,-11 48 90,-3 30-90,-1-18 0,6-7 0,1-3 0,0-9 0,2-3 0,1-2 0,9-1 45,-8 0 0,0-3 45,8-10 270,-22 38-90,10-48-90,2 7 270,-5-18-271,15-7 271,-26 0-360,19-6 180,-27-7-180,14-7 0,-3 0 90,1-11-180,10 9-360,-16-28 90,21 20-809,-20-38 629,27 30-989,-8-42 719,16 34-6206,15-52 6926,-4 50 0,3-15 0,-13 38 0</inkml:trace>
+  <inkml:trace contextRef="#ctx0" brushRef="#br0" timeOffset="1349">478 185 10411,'8'0'1709,"-2"0"-989,-6 0 5486,0 0-6116,6 0 0,-5 0-90,5 0 270,-6 0-180,6 0 0,-5 0-90,11 0 90,-4 0 0,29 0-90,-18 0 90,41 0-90,-41 0 90,36 0-90,-37 0-270,25 0-90,-33 0-1439,8-6 989,-18 4-2158,0-4 1259,0 6 1709,0 0 0,0 0 0</inkml:trace>
+  <inkml:trace contextRef="#ctx0" brushRef="#br0" timeOffset="2764">0 530 14908,'8'0'270,"-2"0"-270,0 0 90,-5 0-90,11 0 90,-5 0-90,1 0 0,3 0 90,3 0 90,12 0-90,-10 0 0,20 0-90,-32 0 90,26 0-90,-21 0 0,16 0 0,-10 0 0,4 0 0,-12 0 0,5 0 0,-11 0-90,11 0 90,-10 0-90,4 0 90,-6 0 90,0 0-90,5 0 0,-3 0-90,4 0 90,-6 0-90,0 0 90,-6 0 0,4 0 0,-4 0 0,1 0 0,3 0 0,-10 0 0,-1 0 0,4 0 0,-14-6 0,14 4-90,-22-4 90,14 6 0,-19 0 0,19-5-90,-14 3 180,5-4-90,10 6 0,-2 0 0,18 0 180,0 0-180,6 0 0,-5 0 0,5 0 0,-6 0 0,0 0 0,6 6 0,-4-4 0,3 3 0,1-5-180,2 0 90,-1 0-629,5 0 269,-11 0-2608,5 0 1169,-6 0 1889,0 0 0,0 0 0</inkml:trace>
+  <inkml:trace contextRef="#ctx0" brushRef="#br0" timeOffset="3534">970 40 9422,'-15'8'1529,"-3"-8"-990,17-2 91,-5-10-90,6 11-360,0-11 90,0 11-181,0-5 181,0 0 90,0 4 809,6-4-269,1 12-720,7-4 360,11 21-451,-9-6 271,21 27-270,-21-15 90,9 39-90,-12-29 0,-5 60 0,-2-45-45,-13 8 0,-4 0-45,1-5-90,-21 36-720,-8-5 361,2-31-1021,6 0 1,-1-4-60,-5-13-810,-13 22 2198,-2-17 1,26-20 0,-10 5 0</inkml:trace>
+</inkml:ink>
+</file>
+
+<file path=word/ink/ink31.xml><?xml version="1.0" encoding="utf-8"?>
+<inkml:ink xmlns:inkml="http://www.w3.org/2003/InkML">
+  <inkml:definitions>
+    <inkml:context xml:id="ctx0">
+      <inkml:inkSource xml:id="inkSrc0">
+        <inkml:traceFormat>
+          <inkml:channel name="X" type="integer" min="-2.14748E9" max="2.14748E9" units="cm"/>
+          <inkml:channel name="Y" type="integer" min="-2.14748E9" max="2.14748E9" units="cm"/>
+          <inkml:channel name="F" type="integer" max="32767" units="dev"/>
+        </inkml:traceFormat>
+        <inkml:channelProperties>
+          <inkml:channelProperty channel="X" name="resolution" value="1000" units="1/cm"/>
+          <inkml:channelProperty channel="Y" name="resolution" value="1000" units="1/cm"/>
+          <inkml:channelProperty channel="F" name="resolution" value="0" units="1/dev"/>
+        </inkml:channelProperties>
+      </inkml:inkSource>
+      <inkml:timestamp xml:id="ts0" timeString="2019-07-29T09:43:01.532"/>
+    </inkml:context>
+    <inkml:brush xml:id="br0">
+      <inkml:brushProperty name="width" value="0.04286" units="cm"/>
+      <inkml:brushProperty name="height" value="0.04286" units="cm"/>
+      <inkml:brushProperty name="color" value="#AB008B"/>
+    </inkml:brush>
+  </inkml:definitions>
+  <inkml:trace contextRef="#ctx0" brushRef="#br0">185 331 11490,'1'-8'990,"4"2"-630,-3 6 359,4 0-89,-6 0 809,0 0-1259,0-5-90,0 3 0,0-10 180,0-1-180,6-2-180,1-15 90,6 13 0,1-8 0,-1 18 0,6-11 0,-4 10-360,22-17 180,-14 16 90,28-3 90,-28 12-90,20 18 90,-27-8 90,3 38 0,-13-23-180,-23 43 120,-21-19 0,-14 4 0,7-5 60,-5 20-449,-21 10 1,12-21 718,53-56 0,5 5 629,1-6-899,1 0 270,23 0-270,-14 0 0,57-12-90,-32 9 0,14-8 0,1-1 0,-3 9-45,3-6 0,-1 0-45,-2 8 807,40-5-1347,-36 0 270,-10 5-89,-12-5-1800,-21 6 810,-1 0-390,-1 0 0,-6 0 0</inkml:trace>
+  <inkml:trace contextRef="#ctx0" brushRef="#br0" timeOffset="346">1 952 15898,'84'0'180,"-15"-5"-180,-30 3 0,-6-4 0,7 6 0,0-6 0,0 5 0,35-5-90,-26 0-90,6 5 0,1 1 0,-8-6-45,8 2 0,-1 2 135,-6 0-450,6-3 1,0-1 179,-12 4-2608,37-10 1529,-63 11 1439,13-5 0,-29 6 0,5 0 0</inkml:trace>
+  <inkml:trace contextRef="#ctx0" brushRef="#br0" timeOffset="1233">120 1282 13020,'22'-29'3238,"-4"5"-3148,-18 30 90,0-4-1,0 3 91,0 1-90,0-4 90,0 15-90,0-8 270,0 22-360,0-9 0,0 28 0,0-25-90,0 35 0,0-40 89,0 40-89,-6-41 90,5 24-90,-5-35 360,6 4-180,0-12 1439,0 0-1619,6 0 0,-5 0 0,5-6-90,-6 5 0,0-11-629,6-7 539,-5 3-360,11-27 540,-4 20-180,11-39 90,-10 30 180,14-42-90,-14 48-180,10-35 90,-11 44-359,3-14 359,-9 18-90,10 5 180,-11 2 0,11 12-90,-5 2 180,7 5 0,-1 12 90,0 3-90,-5 11 0,-3-11 89,-5 15-89,0-25 180,0 24-180,0-26 180,6 9-180,-4-11 720,4-7-541,-6-1 181,0-6-450,0-6-360,0 4-629,17-80 899,-6 51-90,14-60 90,-12 71-180,0-5 90,1 10 0,-7 2 90,5 1 1,-5 10-91,7-3 270,-1 5 0,6 11-90,-10-2 89,14 22-89,-20-15-449,15 33-1,-10-30-2608,-1 41 1529,5-41 1529,-11 24 0,5-34 0,-6 2 0</inkml:trace>
+  <inkml:trace contextRef="#ctx0" brushRef="#br0" timeOffset="1764">1395 410 12120,'-7'-21'990,"-5"8"-91,10 7-269,-4 6-181,6 0 181,0 0-450,-5 6 270,3-4 89,-4 9-179,6-9-270,6 10 0,-4-11 270,4 11-270,-1-11 0,9 17-90,0-9 0,18 22 0,-10-15 0,34 44 0,-30-32-540,35 46 180,-38-44-1169,22 32 899,-23-37-1618,3 24 809,-12-33 1439,-5 9 0,-3-18 0,-5-1 0</inkml:trace>
+  <inkml:trace contextRef="#ctx0" brushRef="#br0" timeOffset="2015">1713 411 12300,'7'-20'1079,"-1"6"-539,-6 3 0,0 9-270,0-10-1,0 11-179,0-11 0,0 11 810,-12 1-2295,-42 63 1,-7 22 495,21-25-500,-21 24 0,10-5-220,45-46 1619,-1-1 0,-1-16 0,3 2 0</inkml:trace>
+  <inkml:trace contextRef="#ctx0" brushRef="#br0" timeOffset="2449">1872 159 9332,'-7'0'899,"1"0"-359,6 0 269,-6-6-89,5 4-90,-5-3 89,6 5 451,0-6-901,6 4 721,1-4-540,0 6 359,17-6-719,-14 5-90,15-11 0,1 11 0,-4-11-90,4 10-450,23-9 181,-28 3-1620,45-5 1259,-47 6-2158,30 1 1259,-39 0 1619,8 5 0,-18-5 0,0 6 0</inkml:trace>
+  <inkml:trace contextRef="#ctx0" brushRef="#br0" timeOffset="2680">2058 146 12480,'8'0'1619,"-3"0"-1169,-5 0 989,0 0-1259,0 5 0,0-3-180,0 4 90,0 0-90,0 1 90,0 6-180,0 0-1799,0 30 1079,0-16-4227,0 40 5037,0-42 0,0 6 0,0-25 0</inkml:trace>
+  <inkml:trace contextRef="#ctx0" brushRef="#br0" timeOffset="4495">2749 238 7982,'7'-6'1620,"-1"5"-1081,-6-5-89,0 6 1709,0 0-1799,-6 0-1,5 0-89,-5 0 0,6 0 1259,0 0-1529,-6 0 90,4 0-90,-4 0 90,6 0 810,0 0-361,0 6-89,-5-5 90,3 5-91,-10 0-269,5-5-90,-6 11-90,-1-4 90,1 5 0,-6 0 90,-14 18-180,10-13 0,-26 42 90,31-34 0,-19 48-90,23-42 0,0 59 0,14-54 0,14 60 0,6-51-180,7 18 0,0-24-539,11 4-91,-8-20-1619,31 18 1710,-28-32-4048,47 14 2968,-46-23 1799,22 5 0,-42-6 0,-2 0 0</inkml:trace>
+  <inkml:trace contextRef="#ctx0" brushRef="#br0" timeOffset="4832">2936 477 11131,'7'-7'269,"-1"1"1,0 6 0,-5 0 90,5 0-90,-6 0 90,0 0 179,0 6 181,6 1-630,35 39 0,8 10-540,-15-9-104,17 7 1,-6-4 193,-32-25-1079,12 0 629,-8-9 810,8 9 0,-18-17 0,-1-3 0</inkml:trace>
+  <inkml:trace contextRef="#ctx0" brushRef="#br0" timeOffset="5098">3293 438 11311,'0'-8'629,"-6"-4"-269,5 11 0,-5-5 0,6 6 89,0 0 1,-6 0 0,5 0 269,-23 12-449,-4 14-750,-12 19 1,-11 15-1,6-6-1229,-18 22 196,-2 7 0,9-8-196,37-43 179,11-11 1530,2-2 0,6-12 0,0-1 0</inkml:trace>
+  <inkml:trace contextRef="#ctx0" brushRef="#br0" timeOffset="5762">3732 358 9422,'0'-7'2608,"0"-5"-2158,0 11-90,-6-5-90,4 0-91,-4 4 1,6-9-90,-6 9 360,-1-4-270,-6 6 270,-12 6-450,2 1 359,-21 18-179,21-2-90,-26 27-90,25-26 90,-14 43 0,17-41 0,2 48-90,12-42-180,7 47 180,1-45-90,23 28 90,-14-40 180,33 3-180,-25-18 90,36-7-90,-35-1 0,36-23-90,-31 8-270,32-34 360,-31 19-90,9-8 0,-2-1 90,-11 5-359,28-39 89,-41 45-899,-2-15 539,-13 22-2788,-18-9 1979,3 22 1439,-5-9 0,14 17 0,7-5 0</inkml:trace>
+  <inkml:trace contextRef="#ctx0" brushRef="#br0" timeOffset="5996">3453 582 11850,'48'0'1349,"-9"0"-1798,-14 0-271,-4 0-89,5 0-271,1 0-539,-1 0 1619,1 0 0,-12 0 0,-4 0 0</inkml:trace>
+  <inkml:trace contextRef="#ctx0" brushRef="#br0" timeOffset="6649">3002 172 8882,'-7'0'1259,"1"0"-719,6 0 1619,0 0-1979,6 0-90,-5 0-1,5 0-89,0 0 0,-4 0 0,9 0-89,-3-6-1,5 5-1799,24-5 1889,12 0 0,-11 4 0,-3-3 0</inkml:trace>
+  <inkml:trace contextRef="#ctx0" brushRef="#br0" timeOffset="7296">1435 94 11580,'7'0'1260,"-1"-6"-1170,-6-2 0,6 1 0,-4-5-180,9 11 180,-9-11-1,10 11-89,-11-11 0,11 10-449,7-9-91,-3 9-2968,21-10 3508,-20 11 0,2-5 0,-13 6 0</inkml:trace>
+</inkml:ink>
+</file>
+
+<file path=word/ink/ink32.xml><?xml version="1.0" encoding="utf-8"?>
+<inkml:ink xmlns:inkml="http://www.w3.org/2003/InkML">
+  <inkml:definitions>
+    <inkml:context xml:id="ctx0">
+      <inkml:inkSource xml:id="inkSrc0">
+        <inkml:traceFormat>
+          <inkml:channel name="X" type="integer" min="-2.14748E9" max="2.14748E9" units="cm"/>
+          <inkml:channel name="Y" type="integer" min="-2.14748E9" max="2.14748E9" units="cm"/>
+          <inkml:channel name="F" type="integer" max="32767" units="dev"/>
+        </inkml:traceFormat>
+        <inkml:channelProperties>
+          <inkml:channelProperty channel="X" name="resolution" value="1000" units="1/cm"/>
+          <inkml:channelProperty channel="Y" name="resolution" value="1000" units="1/cm"/>
+          <inkml:channelProperty channel="F" name="resolution" value="0" units="1/dev"/>
+        </inkml:channelProperties>
+      </inkml:inkSource>
+      <inkml:timestamp xml:id="ts0" timeString="2019-07-29T09:42:49.677"/>
+    </inkml:context>
+    <inkml:brush xml:id="br0">
+      <inkml:brushProperty name="width" value="0.04286" units="cm"/>
+      <inkml:brushProperty name="height" value="0.04286" units="cm"/>
+      <inkml:brushProperty name="color" value="#AB008B"/>
+    </inkml:brush>
+  </inkml:definitions>
+  <inkml:trace contextRef="#ctx0" brushRef="#br0">1647 5530 13199,'8'0'2789,"-2"0"-1890,-6 0-179,0 0-450,0 6-90,0-4 0,0 4-90,-1-6 269,-4 0-359,3 0 0,-4 0-270,6 0-9534,0 0 9804,6 0 0,-4 0 0,4 0 0</inkml:trace>
+  <inkml:trace contextRef="#ctx0" brushRef="#br0" timeOffset="604">1687 5836 15358,'-7'0'1529,"1"0"-989,6 0-3179,0 0 1,0 0 0</inkml:trace>
+  <inkml:trace contextRef="#ctx0" brushRef="#br0" timeOffset="-1100">1740 4843 16078,'8'8'1799,"-3"-2"-1080,-5-6-449,0-6 270,0 4-270,-5-9 269,3 9-269,-10-10 360,11 11-900,-5-11 180,6 11-1169,0-5 0,0 6-1770,0 0 1,0 0 0</inkml:trace>
+  <inkml:trace contextRef="#ctx0" brushRef="#br0" timeOffset="-660">1687 5148 14729,'-6'7'1439,"5"-1"-1079,-5-6-181,6 0-2638,0 0 1,0 0 0</inkml:trace>
+  <inkml:trace contextRef="#ctx0" brushRef="#br0" timeOffset="-8881">3931 1 10771,'-8'0'1349,"2"0"-989,6 0 2518,0 0-2788,0 5-90,0-3 0,0 4 0,0-6 270,0 0-270,6 0 90,-4 0 0,4 0 0,-6 0 90,0 0-180,5 0 90,21 0-90,-15 0 90,43 0-90,-29 0 0,44 0 0,-31 0 0,13 0 0,-25 0 0,1 0 0,-1 0 0,19 0 0,-20 0 0,35 0 0,-47 0 90,35 0-90,-44 0 180,20 6-91,-23-5 91,5 5-90,-6-6 2339,0 0-2429,0 6 90,0-5-90,0 5 90,0-6-90,0 6 90,0-4-90,0 9 90,0 9-90,0-4 90,-6 20-90,5-14 90,-5 23 0,6-22 89,-6 26-179,4-26 270,-10 33-270,11-25 90,-11 48 0,11-43 0,-11 49-90,10-53 180,-9 42-90,3-42 0,1 41 0,-5-40 90,11 46-90,-11-39 90,10 58-90,-4-49 0,1 49-90,3-58 179,-4 45-89,6-51 0,0 51 0,0-51 90,-6 57-180,5-55 90,-5 55-90,6-52 180,-6 60-90,4-51-90,-9 51 0,9-54 90,-10 42-90,11-41 0,-11 40 90,11-40 0,-11 41-90,10-42 90,-15 42-90,14-41 90,-21 46 0,21-45-369,-15 16 279,17-24 90,-17 6-90,15-2 0,-20 38 0,14-34 44,-3 2 1,-1 0-45,-2-2 0,5 5 0,1 1 0,1-5 0,2 4 0,1 0 0,3-5 0,0 14 0,-2 0 0,-2-8 0,6 12 0,-1-2 0,-5-14 0,3 6 0,0 0 0,2-6 0,-5 6 0,0 0-89,4-7 133,-4 7 1,1 1-45,3-8 0,0 13 0,-2 0-89,-2-9 89,6 9 0,-1 0 0,-5-19 0,2 10 0,2-1 89,0-10-89,-9 58 0,15-52 0,-20 51 0,19-57 0,-27 56 0,21-56 0,-6 14 0,0 1 90,8-12-90,-5 10 0,0 1 0,5-14 0,1 51 0,1-46 0,5 41 0,-6-48-90,6 17 180,-4-12-90,3-13 0,-5 43 0,0-41 90,-6 59-90,5-57-90,-5 44 90,0-48 0,5 31 0,-5-31 90,6 30-180,0-30 90,0 25 0,0-26 0,0 25 0,0-30 90,0 42-90,0-47 0,0 40 0,-6-42 0,4 31 0,-3-26 279,5 21-279,0-16 0,0 10 0,0-16 0,0 15 0,-6-21 0,4 33 0,-4-30 90,6 24-90,0-29-90,-6 17 90,5-15 0,-11 21 0,11-21 90,-11 21-90,10-21 0,-4 21 0,6-27 0,0 25 0,-5-24 0,3 20 0,-4-17 0,6 5 0,0-11 0,0 3 0,0-3 0,0 5 0,0-6 0,0 5 0,0-10 0,0 9 0,0-9 90,0 10-90,0-11-90,0 11 90,0-11 90,0 5-90,0-6 0,0 6-90,0-4 90,0 3 0,0 1 0,0-4 0,0 10 0,0-5 90,0 6-90,0-6-90,0 5 90,0-10 0,0 9 90,0-9-90,0 10 0,0-11 0,0 5 0,0-6-90,0 6 0,0-5 90,0 5 0,0-6-989,0 0 989,0-6 0,0 5 0,0-5 0,0 6-989,0 0 989,-6 0 0,5 0 0,-11 0 0,10 0 0,-3 0-90,-7 0 90,9 0 90,-27 0-90,26 0-90,-26 0 90,27 0-90,-20 0 90,20 0 0,-15 0 0,11 0 0,-12 0 0,4 0 0,-10 0 0,10 0-270,-16 0 180,15 0-540,-3-6 450,13 5-539,0-5 359,4 6-180,-4 0-2338,6 0 2008,0 0 1,0 0-1</inkml:trace>
+  <inkml:trace contextRef="#ctx0" brushRef="#br0" timeOffset="-7261">891 3560 9602,'8'0'1709,"-2"0"-1260,-6 0 901,0 0-991,0-6 91,0 5-180,0-5 90,0 6 1169,0 0-1439,-1-6 90,-4 5 90,3-5-1,-4 6-179,6-6 90,-6 4 90,-1-9 270,-6 3-540,-1 1-90,-5 1 90,4 6 0,-10 6 0,11-5 0,-12 17-90,12-9-90,-11 22 90,16-15-90,-9 21 90,17-21-90,1 21 180,1-21 0,23 20 0,-14-19 90,21 2 0,-16-13 450,22-12-360,-14-2-90,10-5-90,-14 0 90,6-24-90,-15 18 0,20-41 0,-27 41 0,9-47 0,-12 39 0,-6-64 0,-2 54-90,-6-12 0,-3 1 0,0 14-630,-38-33 270,30 43-1618,-37-7 898,31 24 1170,-37 25 0,47-12 0,-14 17 0</inkml:trace>
+  <inkml:trace contextRef="#ctx0" brushRef="#br0" timeOffset="-6493">373 3943 7083,'-20'20'360,"0"-6"-270,7-3-90,0-9 359,5 4-179,3-6 270,5 0 90,0 0 899,5 6-1259,3-5 899,23 11-989,-8-11 180,40 5-270,-31-6 0,48-6 0,-40 5 0,14-2 0,2 0 0,-4 3 0,15-3 0,0 0 0,-15 2 0,21-2 0,0 0 0,-24 3 0,10 3 0,-3 0 0,-30-2 90,29 5-90,-45-6-450,14 0 1,-23 0-2700,-1 0 3149,-1 0 0,-5 0 0,6 0 0</inkml:trace>
+  <inkml:trace contextRef="#ctx0" brushRef="#br0" timeOffset="-5849">505 4591 9512,'0'-7'1709,"0"1"-990,0 6-89,-6 0-90,5-6-91,-5 4-89,6-3-90,-6 5-180,4 0-90,-4-6 90,1 4 0,3-4-90,-16 12 0,-2 2 0,-2-1 0,-9 11 0,16-10 0,-10 23 0,10-15-180,-4 21 0,11-15 0,8 22 180,8-20 90,11 18 0,-4-31 360,16 12-270,-15-21 89,15-2-179,-4-8-90,-5-5 0,3 0 0,-12 0 0,6-24 0,-4 12 90,10-49-90,-10 41 0,-2-23 0,-1 12 90,-11 7-90,-1-38 90,-7 35-180,-24-39 0,13 47-449,-36-24-271,17 28 270,-11 7-1438,-2 9 1978,3 24 0,16-9 0,2 9 0</inkml:trace>
+  <inkml:trace contextRef="#ctx0" brushRef="#br0" timeOffset="-5199">1009 4473 11311,'0'-7'1349,"6"-5"-810,-5 10 1,5-9-90,-12 9-90,5-10-1,-5 11-89,6-11 270,-6 11-450,-2-5-90,-5 6-90,6 0 90,-11 6 0,9 1-90,-16 18-90,10-9 0,-4 27 180,6-25-180,6 36 90,1-35-269,12 35 269,-5-30-450,23 26 540,-20-27 360,32 14-180,-26-28 90,27 3-91,-27-12 181,25-12-360,-24 3 90,20-22-90,-22 15 0,8-15-90,-9 5 90,-1 4 0,-1-38 0,-6 32-90,-6-34-359,-7 34 89,-2 7 0,-4 4-2968,-12 9 1619,7 1 1709,-8 7 0,18 1 0,9 5 0</inkml:trace>
+  <inkml:trace contextRef="#ctx0" brushRef="#br0" timeOffset="-4961">850 4644 10501,'8'7'1169,"-2"-1"-539,0-6-2789,54-6 630,-33 5 1529,39-5 0,-59 6 0,-1 0 0</inkml:trace>
+  <inkml:trace contextRef="#ctx0" brushRef="#br0" timeOffset="-4583">1289 4657 12930,'0'-7'1529,"0"1"-1080,0 6 181,0 0-630,0 6 0,0-5 90,0 5-90,0-6 0,0 6 0,0 1-90,0 1-1709,-6 21 900,4-17 899,-4 36 0,6-36 0,0 12 0</inkml:trace>
+  <inkml:trace contextRef="#ctx0" brushRef="#br0" timeOffset="-3213">1767 3693 10231,'7'-6'1349,"-1"4"-449,-6-4-1,0 0-89,0 5-180,0-5-91,0 0-179,0 5 270,0-11 2248,-6 5-2788,5-7 0,-5 7-90,6-5 0,0 11 0,0-5-90,0 12 90,0-5 90,0 11-90,0-5 0,-6 18 0,4-3 0,-4 22 0,6-14 0,0 26 0,0-31 0,0 23 0,0-32 0,0 9 0,0-17 0,6 4 90,-4-11 0,4-1-90,-6-1 0,0-17-90,0 15 90,0-15 0,0 5 0,0-13-90,6 4 90,-5-33-45,5-7 0,0-2 45,-5 1-329,5-49 329,-6 112 0,0 0 0,0 6 90,6 1-180,2 12 90,-1-4 90,11 22 149,-15-20-239,14 26 0,-15-27 0,10 15 0,-5-22 90,6 8 0,-5-15-180,-2 4 90,5-6 90,4-12-90,6 3 0,10-16 0,-15 5-90,21-13 90,-27 11 90,20-15-90,-27 21-90,14-15 90,-15 23-90,4-4 90,-6 12 0,0 6 0,0-5 90,0 23-90,0-14 0,0 33 0,0-26 0,-6 44-90,4-41-720,-3 58 361,5-56-2160,5 44 1530,-3-48-3778,10 19 3148,-11-29 1709,11 10 0,-11-16 0,5 3 0</inkml:trace>
+  <inkml:trace contextRef="#ctx0" brushRef="#br0" timeOffset="-2665">2510 3400 12390,'8'-5'1259,"-2"3"-719,-6-4-90,0 6-91,0-6-89,0 5-90,0-5 0,-6 6-270,4 0-270,-45 29 360,31-15 0,-33 22-90,42-28 90,-5 3 0,11-9 0,-5 10 90,6-5-90,0 0 270,6 5-90,-5-4 180,11 5-180,-11-6 180,17 5-360,-9-11 179,22 17-89,-15-9 0,21 10 0,-21-6 90,15 12-90,-22-9 360,9 15-270,-17-16 449,5 16-359,-6-15 540,-6 27-630,-1-32 90,-12 25-270,10-33 179,-21 14-628,8-15 89,-6 3-90,3-5-1439,6-5 1170,4 3-1980,-10-10 1170,10 5 1529,-4-6 0,12 5 0,1 3 0</inkml:trace>
+  <inkml:trace contextRef="#ctx0" brushRef="#br0" timeOffset="-2222">2843 3387 13829,'0'-13'1889,"0"0"-989,0 5-271,0 3-89,0-1-270,0 4-90,0-4-1,0 6 1,0 0-180,0 6 90,0-4-90,0 4 0,0-1 90,0 3-90,0 5 0,0 0 0,0 0 0,-6 18 90,4-7 0,-5 48 0,2 6 0,10-30-186,-10 21 0,5-13 96,12-50 0,-10-6 0,9 0 90,-3 6-90,17-5-90,-9 5-360,21-12 642,-21 5-731,21-11 359,-26 11-3238,24-11 1619,-31 5 1799,20-7 0,-23 7 0,5 1 0</inkml:trace>
+  <inkml:trace contextRef="#ctx0" brushRef="#br0" timeOffset="-1916">2857 3547 12660,'0'7'1889,"0"-1"-1170,0-6 1260,0 0-1889,6 0-90,-5 0 0,11 0 0,-10 0-90,9 0 90,-3-6-540,17 5-2428,21-11 1799,-8 5-3778,30-6 4947,-43-1 0,6 7 0,-25 1 0</inkml:trace>
+  <inkml:trace contextRef="#ctx0" brushRef="#br0" timeOffset="-1747">2935 3295 13559,'-13'0'1439,"6"0"-719,1 0-90,6 0 449,0 0-1079,6 0 0,1 0 0,7-6-90,-1 4-180,0-4-629,12 1 89,-3 3-2608,34-4 3418,-5 0 0,-9 5 0,-12-5 0</inkml:trace>
+  <inkml:trace contextRef="#ctx0" brushRef="#br0" timeOffset="-1100">1741 4843 16078,'8'8'1799,"-3"-2"-1080,-5-6-449,0-6 270,0 4-270,-5-9 269,3 9-269,-10-10 360,11 11-900,-5-11 180,6 11-1169,0-5 0,0 6-1770,0 0 1,0 0 0</inkml:trace>
+  <inkml:trace contextRef="#ctx0" brushRef="#br0" timeOffset="-660">1688 5148 14729,'-6'7'1439,"5"-1"-1079,-5-6-181,6 0-2638,0 0 1,0 0 0</inkml:trace>
+  <inkml:trace contextRef="#ctx0" brushRef="#br0">1647 5530 13199,'8'0'2789,"-2"0"-1890,-6 0-179,0 0-450,0 6-90,0-4 0,0 4-90,-1-6 269,-4 0-359,3 0 0,-4 0-270,6 0-9534,0 0 9804,6 0 0,-4 0 0,4 0 0</inkml:trace>
+  <inkml:trace contextRef="#ctx0" brushRef="#br0" timeOffset="604">1688 5836 15358,'-7'0'1529,"1"0"-989,6 0-3179,0 0 1,0 0 0</inkml:trace>
+  <inkml:trace contextRef="#ctx0" brushRef="#br0" timeOffset="2785">452 6827 9242,'0'-8'1529,"0"3"-989,0 5 1708,0 0-1888,0-6 0,0 4-90,0-4 0,0 6 359,0 0-359,0-6-90,0 5 450,-6-5-451,5 0 271,-11-1-360,10 0 180,-10-11-180,5 15 0,-6-15-90,5 11-90,-3 0 0,3 1 540,-5 6-270,0 0-270,-7 6 90,12 1 0,-16 18 0,15-9-90,-16 27 90,16-26-180,-3 32 180,12-31-90,6 18 90,2-27 90,11 15-90,-4-21 90,16 8-90,-15-11 180,21-11-180,-21 8 0,27-33 90,-31 25-90,23-38 0,-26 31 90,10-42-90,-12 40 90,5-52-90,-16 45 0,8-23 0,-21 18 0,13 10-360,-43-27 180,32 30-1619,-57-18 630,46 30-3869,-42 1 5038,37 12 0,-2-5 0,22 5 0</inkml:trace>
+  <inkml:trace contextRef="#ctx0" brushRef="#br0" timeOffset="3517">107 7197 8252,'-29'0'720,"4"0"-360,12 0-1,0 0-89,6 0 0,-5 0-90,10 0 90,-4 0 90,6 0 89,0 0 721,6 0-900,2 0 539,23 6-359,34-10-450,-11 8 0,2-6 0,-1-2 0,0-2 0,9 3 0,2-1 180,-2-3-45,18 1 0,2 0-135,-9-1-45,23 0 0,0 0 135,-25 0-90,7 0 0,-3 2 0,-28 4 0,38-11-90,-56 11-900,12-11 361,-34 10-2969,2-4 2069,-11 1 1529,0 3 0,0-4 0,0 6 0</inkml:trace>
+  <inkml:trace contextRef="#ctx0" brushRef="#br0" timeOffset="4427">493 7568 10951,'-8'0'1439,"2"0"-989,6 0 179,0-6-179,0 4 90,0-4-91,0 6 1,0-6 180,0 5-540,0-11 270,-5 11-270,3-5-90,-4 6 179,6 0-89,0 0 0,-6 0 450,-1 0-90,0 0 629,-5-6-1169,-7 5 90,8 1 0,-24 1 0,30 11 90,-30-5-90,30 6-90,-24 6 180,26-4-360,-15 16 90,17-15-359,-5 27 539,12-26 0,1 20 90,12-16-90,-4-6 0,-1-4 0,9-5 90,-13-4 269,27-2-179,-20-8 90,19-5-270,-19 0 0,8 0 0,-18-1 0,11-5 90,-15 5 90,20-29-90,-20 18 0,15-31 0,-16 27 90,3-15-180,-10 22-90,3-3 90,-16 5 90,15 6-90,-26-17 0,13 15-90,-41-21 0,25 21-180,-36-9 0,37 17-2608,-37 3 1349,36 5-4588,-42 11 6117,47-2 0,-9 4 0,30-7 0</inkml:trace>
+  <inkml:trace contextRef="#ctx0" brushRef="#br0" timeOffset="5237">983 7463 9332,'0'-8'899,"0"3"-449,0-1 0,-6 4 179,5-10 91,-5 11-1,6-5-89,-6 0 809,-1-1-1349,-1 0 180,-4 1-180,5 6 90,-12 0-90,4 0-90,-16 11 90,15-2-90,-15 22 0,16-15 0,-4 9 0,0 6 0,4 10-90,2 2 0,13 7 90,1-22 0,11-2 0,-5-7 0,7-5 0,17 5 0,-14-10 0,26 8 0,-27-15 180,27-2-90,-25-8-90,25-5 0,-21 0 90,4 0-90,-12-1 90,-2 1 269,13-18-179,-14 14 90,19-20 270,-23 22 989,1-10-1439,-2 11 0,-6-23-90,0 19-90,-12-19 0,3 23-360,-22-11 90,15 16-1978,-27-15 1348,25 21-2338,-31-8 1709,32 11 1619,-26 0 0,33 0 0,-8 0 0</inkml:trace>
+  <inkml:trace contextRef="#ctx0" brushRef="#br0" timeOffset="5621">811 7555 10141,'0'8'810,"0"-2"-630,0-6 539,0 0-539,5 0 0,-3 0 0,4 0 0,0 0-90,-5 0 0,11 0-90,-5 0-360,30-6-2159,-17 4 2519,46-4 0,-51 6 0,20 0 0</inkml:trace>
+  <inkml:trace contextRef="#ctx0" brushRef="#br0" timeOffset="6219">1263 7595 11940,'7'0'990,"-1"0"-631,-6 0 361,0 0-450,-6 0-90,5 0-90,-5 0 90,6 0 449,0 0 1170,0 65-1709,0-43-90,0 44 90,0-54 360,0-11-270,0 11 449,0-11-449,0 5-90,0-12-90,6 5-180,-5-11-179,11 5 179,-4 0-90,11-17 270,-4 14-90,16-27 90,-21 21-90,14-3-90,-17 7 90,6 10 90,-5-3 90,-3 5 180,-5 0-90,0 0 359,6 11-359,-4-8 270,4 21-360,-6-21 180,6 20-270,-5-20 180,11 21-450,-5-15 0,7 4-180,-7-7 1,5-6-811,-5 0 541,1-6-2609,9 4 989,-8-9 2339,16 3 0,-16 1 0,3 1 0</inkml:trace>
+  <inkml:trace contextRef="#ctx0" brushRef="#br0" timeOffset="7619">1900 6907 11041,'5'-28'1439,"-3"3"-630,4 12-89,-6 6-180,6-5-1,-5 10-359,5-9-90,-6 9-90,0-4 0,0 6 270,0 6 90,-6 13-270,5 3 0,-11 22-90,5-14 0,-1 26 90,2-25-90,6 24 0,0-25 0,0 14 0,0-22 270,0 3-91,0-18 1351,0 5-1261,0-10 1,0-2-360,0-2 90,0-16 180,0 10 360,6-29-540,-4 13 0,10-31 0,-5 18 0,6-44 0,0 40 0,-5-33 0,-2 51 0,-6-8 0,0 18-90,0 5 90,0 2 0,0 18 0,0-9 0,6 15 0,-5-11 90,5 18-90,-6-9 0,6 15-90,1-22 180,7 14-90,-7-20-90,11 15 90,-15-16 90,20-2-90,-14-2-90,22-16 90,-15 10 0,15-23 0,-16 15 0,4-9 90,-5 5-90,-1 6 90,0-11-90,-6 16-90,-1-3 90,-6 12 0,0 0 0,0 6 90,0 1-90,0 7 0,0 22 0,0-11 0,-6 37 0,5-37-90,-5 30 0,6-32-1169,0 15 359,6-17-2698,-5 4 1799,5-16 1799,-6 2 0,0-11 0,0 0 0</inkml:trace>
+  <inkml:trace contextRef="#ctx0" brushRef="#br0" timeOffset="8203">2484 6709 10231,'37'-22'5127,"-8"4"-5037,-29 18 90,0 0-180,0-6 90,0 5-90,0-5-90,0 6-270,-6 6 270,5-5-90,-17 5 180,15 0-90,-26 1 90,24 1-89,-24 9 89,26-14 0,-15 21 0,17-21 0,-5 14 0,6-9 179,0 5-179,0-6 90,6 5-90,1-11 0,12 17 0,-4-15 90,16 21 0,-15-21 270,15 20-270,-16-14 1529,10 16-1169,-16-10-90,9 15-360,-17-13 269,-1 19-179,-7-19-90,-7 19 90,1-20 0,-12 21-90,9-21 90,-21 9-90,21-11-449,-27-7 89,19-7-360,-8-7-89,13-7-3509,5-5 2429,7 5 1889,7-17 0,2 20 0,3-6 0</inkml:trace>
+  <inkml:trace contextRef="#ctx0" brushRef="#br0" timeOffset="8586">2763 6708 13199,'13'-13'1709,"-5"-1"-899,-3 7 90,-5-5 179,6 11-180,-4-11-179,4 10-180,-6-3-181,0 5 181,0 0-450,0 5 0,0-3-90,0 10 0,0-11 90,0 23-90,0-14 90,-6 33-90,4-20 0,-4 45-90,6-40 180,0 38-90,0-49-90,0 26-1979,30-27 540,-11 3 630,20-13-91,-14-12-2788,1-1 1709,2 0 2069,5-5 0,-19 10 0,-2-3 0</inkml:trace>
+  <inkml:trace contextRef="#ctx0" brushRef="#br0" timeOffset="8802">2789 6880 15178,'8'0'-90,"4"0"-90,-5 0-89,6 0-181,1-6-90,-1 4-89,0-3-181,6 5-359,-4-6 1169,10 4 0,-16-4 0,3 6 0</inkml:trace>
+  <inkml:trace contextRef="#ctx0" brushRef="#br0" timeOffset="8986">2776 6709 13919,'8'0'450,"-3"-6"-360,1 4 0,-4-3 0,4 5-90,-6-6-90,0 4 0,6-4-720,7 0-2158,25 5 1349,-7-5 1619,8 6 0,-26 0 0,-7 0 0</inkml:trace>
+  <inkml:trace contextRef="#ctx0" brushRef="#br0" timeOffset="10018">4675 3295 10321,'-7'0'1349,"1"0"-629,6 6 0,0-5-181,0 5-89,0-6 5037,0 0-5397,6 0 0,-5 0-90,11-6 0,-4 5 0,17-5 0,-9 0 0,33 4-90,-24-9-270,43 9 180,-36-10-450,42 5 451,-48-6-721,23 5 360,-34 3-3417,-2 5 1708,-7 0 2249,-12 0 0,5 0 0,-5 0 0</inkml:trace>
+  <inkml:trace contextRef="#ctx0" brushRef="#br0" timeOffset="10451">4782 3387 9242,'-8'8'1619,"-4"3"-1169,11-9-1,-5 4-89,6-6 2159,0 0-2070,-6 0 1,5 0-180,-5 0 809,6 0-719,6 0 540,-5 0-631,5 0 361,-6 0-270,0 0 449,6 0-629,-5 0 450,23 0-540,-14 0 180,27 0-180,-15 0 0,23 0 134,13-3 1,2 0-225,-12 1 0,53-3 0,-101 5-9831,0 0 9343,-6-6 0,4 4 0,-4-4 0</inkml:trace>
+</inkml:ink>
+</file>
+
+<file path=word/ink/ink33.xml><?xml version="1.0" encoding="utf-8"?>
+<inkml:ink xmlns:inkml="http://www.w3.org/2003/InkML">
+  <inkml:definitions>
+    <inkml:context xml:id="ctx0">
+      <inkml:inkSource xml:id="inkSrc0">
+        <inkml:traceFormat>
+          <inkml:channel name="X" type="integer" min="-2.14748E9" max="2.14748E9" units="cm"/>
+          <inkml:channel name="Y" type="integer" min="-2.14748E9" max="2.14748E9" units="cm"/>
+          <inkml:channel name="F" type="integer" max="32767" units="dev"/>
+        </inkml:traceFormat>
+        <inkml:channelProperties>
+          <inkml:channelProperty channel="X" name="resolution" value="1000" units="1/cm"/>
+          <inkml:channelProperty channel="Y" name="resolution" value="1000" units="1/cm"/>
+          <inkml:channelProperty channel="F" name="resolution" value="0" units="1/dev"/>
+        </inkml:channelProperties>
+      </inkml:inkSource>
+      <inkml:timestamp xml:id="ts0" timeString="2019-07-29T09:42:36.295"/>
+    </inkml:context>
+    <inkml:brush xml:id="br0">
+      <inkml:brushProperty name="width" value="0.04286" units="cm"/>
+      <inkml:brushProperty name="height" value="0.04286" units="cm"/>
+      <inkml:brushProperty name="color" value="#AB008B"/>
+    </inkml:brush>
+  </inkml:definitions>
+  <inkml:trace contextRef="#ctx0" brushRef="#br0">864 0 14998,'-26'0'0,"10"0"0,-9 0 0,18 6 0,-5-4 0,-13 4 0,7-6 0,-25 6 0,27-5 0,-9 5 0,6 0 0,4-5 0,2 5 0,7-6-90,6 0 630,0 0-450,0 6 0,0-5 0,0 5 180,0-6 719,0 0-809,0 6 0,0-4 0,0 9 180,-6-3-90,4-1 359,-3 11-539,-1-9-450,4 27 450,-4-18 90,0 25-180,5-21 180,-5 16-90,6-10 0,-6 10 0,5-10 90,-5 16-180,6-15 360,0 33-270,0-29 90,-6 34-90,4-42 179,-4 35-179,6-35 0,-5 31-90,3-26 180,-4 25-180,0-30 180,5 36-90,-5-42 90,0 41-90,5-35 180,-5 49-270,6-41 90,0 23 0,-6-18-90,4-8 179,-4 32-179,6-30 0,-6 41 0,5-40 90,-5 34-90,6-36 90,-6 37-180,5-42 180,-11 58-90,10-54 0,-3 55 0,4-53 0,-4 36 0,3-37 0,-10 36 90,11-34-90,-11 40 0,11-41 90,-11 48-90,10-46 0,-10 63 0,11-61 0,-11 55-90,5-58 180,-1 46-90,-3-45 0,9 51 0,-10-45 0,5 47 0,0-48 0,1 47 0,0-53-90,4 47 90,-9-42 90,9 37-90,-4-37 0,0 59 0,5-59 0,-5 14 0,0-1 0,4-17 0,-3 51 0,-1-51 0,6 17 0,-2 1 0,-10-14 45,11 14 0,1-1-45,-6-11-90,6 47 90,0-48 0,0 52 90,0-55-180,0 55 90,-6-51 90,5 46-90,-5-40 0,0 41 0,4-48-45,-4 13 0,1-1 135,3-13-90,-4 36 0,6-30 0,0-13 0,0 48 0,0-44 0,0 57 0,-6-53 0,5 48 0,-5-47 0,0 45 0,5-51 0,-11 45 0,10-41 0,-4 37 0,0-36 0,5 52 0,-5-55 90,0 56-90,5-66 0,-5 46 0,6-46 0,0 42 0,0-37-90,-6 42 90,4-39 90,-9 40-90,9-49 0,-4 35 0,6-41 0,0 35 0,0-36 0,-6 31 0,5-32 0,-5 32 0,6-32 0,0 32 0,-6-31 0,5 24 0,-5-26 0,6 21 0,0-21 0,-6 21 0,4-21 0,-4 15 0,6-16 0,-6 10 0,5-16 90,-5 14-90,6-14 0,0 16 0,-6-10 0,5 4 0,-5-6 0,0 6 0,4-10-90,-3 14 180,5-20-90,0 21 0,0-21 0,0 26 0,0-24 0,0 18 0,0-21 0,0 9 0,0-9 0,0 10 0,0-11 0,0 5 0,0 0 0,0-5 0,-6 11 0,4-11 0,-4 11 0,6-4 0,0-1 0,0 5 0,0-11 0,0 11 0,0-11 0,0 5 0,0-6 0,0 6 0,0-4 0,0 9 0,0-9 0,0 10 0,0-11-90,0 11 90,0-11 90,0 5-90,0 0 0,0-4 0,0 3 0,0-5-90,0 0 90,0 6 0,0-4 0,0 4 0,0-6-90,0 0 90,0 6 0,0-5-90,0 5 90,0-6 0,0 0 0,6 0 0,-4 0 0,4 0 0,-6 0-90,0 0 90,5 0 90,-3 6-90,10-5 90,-5 11-90,6-11 0,18 5 0,-7-6-90,32 0 90,-19 0 0,32 0 0,-30 0-270,35 6 180,-48-4-269,35 4 89,-44-6-1079,8 0 629,-19 0-2968,-6-6 900,0 4 2788,0-4 0,0 6 0,0 0 0</inkml:trace>
+</inkml:ink>
+</file>
+
+<file path=word/ink/ink34.xml><?xml version="1.0" encoding="utf-8"?>
+<inkml:ink xmlns:inkml="http://www.w3.org/2003/InkML">
+  <inkml:definitions>
+    <inkml:context xml:id="ctx0">
+      <inkml:inkSource xml:id="inkSrc0">
+        <inkml:traceFormat>
+          <inkml:channel name="X" type="integer" min="-2.14748E9" max="2.14748E9" units="cm"/>
+          <inkml:channel name="Y" type="integer" min="-2.14748E9" max="2.14748E9" units="cm"/>
+          <inkml:channel name="F" type="integer" max="32767" units="dev"/>
+        </inkml:traceFormat>
+        <inkml:channelProperties>
+          <inkml:channelProperty channel="X" name="resolution" value="1000" units="1/cm"/>
+          <inkml:channelProperty channel="Y" name="resolution" value="1000" units="1/cm"/>
+          <inkml:channelProperty channel="F" name="resolution" value="0" units="1/dev"/>
+        </inkml:channelProperties>
+      </inkml:inkSource>
+      <inkml:timestamp xml:id="ts0" timeString="2019-07-29T09:42:15.964"/>
+    </inkml:context>
+    <inkml:brush xml:id="br0">
+      <inkml:brushProperty name="width" value="0.04286" units="cm"/>
+      <inkml:brushProperty name="height" value="0.04286" units="cm"/>
+      <inkml:brushProperty name="color" value="#AB008B"/>
+    </inkml:brush>
+  </inkml:definitions>
+  <inkml:trace contextRef="#ctx0" brushRef="#br0">424 568 9691,'0'-8'630,"0"2"-90,0 6 1619,0 0-1710,0-5 1,-5 3 0,3-4-90,-4 6-91,6-6-89,0 5 450,0-11-270,-6 5-180,5-1-90,-17-3-90,15 9 0,-20-4-180,-28 18 180,22-3-90,-38 22 90,51-15-90,-9 21 90,18-21-90,7 21 90,1-21 0,17 15 0,-9-17 0,22 5 0,-15-11 180,27-2 0,-14-12-90,5 4-90,-9-9 90,-5 9 0,-6-10 89,17-7-179,-14 3 90,19-32-90,-25 23 180,18-37 360,-26 31 809,9-37-1259,-12 36-90,-6-47 0,-1 45 0,-18-40-90,8 49-1439,-31-35 1169,23 47-1529,-32-22 1170,28 33-3419,-33 8 2429,29 3 1709,-23 16 0,40-16 0,-2 2 0</inkml:trace>
+  <inkml:trace contextRef="#ctx0" brushRef="#br0" timeOffset="2365">0 951 9871,'8'-6'540,"-2"5"-360,-6-5-90,0 6 360,0 0-270,0-6 179,0 5-89,6-5-90,-5 6 0,11 0 0,-5 0-90,7 0 90,-1 0 0,18-6 89,16-1-269,-3-1 90,36-3-90,-40 3 0,13 1 0,11 1-45,24-1 0,1 1 0,-28 2 1,2 0-46,8 0 0,7 0 0,-16 1 90,-11 1-90,42-4 0,-63 6-720,7 0 360,-29 0-2158,4 0 1349,-12 0 1259,0 0 0,0 0 0</inkml:trace>
+  <inkml:trace contextRef="#ctx0" brushRef="#br0" timeOffset="3099">333 1323 8432,'7'0'720,"-1"0"-360,-6 0 4857,0 0-4858,-6 0-89,4 0 0,-3 0 0,5 0 0,0-6-90,0 4-90,-1-4-90,-4 6 0,-3 0-180,-11 0 90,-19 24 90,13-12 0,-6 19-180,19-6 0,4-9-270,1 26 450,1-24 0,12 25 0,-4-27-90,15 21 90,-14-27 90,21 13 0,-21-21 180,26 4-180,-12-12-90,9-1 0,-7-7-180,6-22 180,-8 16 0,14-46 0,-23 46 90,16-64-90,-21 55 270,9-51-270,-12 49 90,-6-25-90,-2 27 90,-11-21-90,4 27 0,-15-20 0,13 27-180,-20-15 0,21 22-809,-27-3 539,26 12-180,-14 0-179,17 6-181,1-4-539,0 9 1529,-6-3 0,10-1 0,-3-1 0</inkml:trace>
+  <inkml:trace contextRef="#ctx0" brushRef="#br0" timeOffset="3714">770 1324 8612,'7'0'1349,"-1"-6"-539,-6 4-1,0-4-89,0 1-180,0 3-91,0-4-89,0 0 720,0-1-541,0 0 541,-6 1-1080,5 6 0,-11 0 0,10 0 0,-9 0 90,3 6-180,-11 7 90,4 2 0,-4 15 0,6-13 90,5 19-90,3-14-90,5 17 360,23 6-181,-11-14 1,13 0 0,-13-25 90,1-6-180,2 0 90,10-6-90,-10-1 0,4-7-90,-6 1 90,-5 0 0,3 0 0,3-18 0,-5 7 0,8-20 0,-15 22-180,-8-15-359,-9 15-1,-6-4-90,2 7 1,6 11-1,0-3-449,-13 9 359,10-4-2698,-27 0 3418,26 5 0,-8-5 0,19 6 0</inkml:trace>
+  <inkml:trace contextRef="#ctx0" brushRef="#br0" timeOffset="4161">664 1388 10591,'0'7'1169,"0"-1"-809,0-6 2339,0 0-2430,5 0 1,-3 0-180,4 0 0,0 0 0,-5 0 0,11 0-90,-5-6-90,19 5-1619,13-11 810,-2 11-3509,19-11 4408,-26 10 0,-4-4 0,-14 6 0</inkml:trace>
+  <inkml:trace contextRef="#ctx0" brushRef="#br0" timeOffset="6214">1168 1480 9062,'0'-7'1169,"0"-5"-629,0 11 269,6-11-179,-4 11-90,3-11-91,-5 10 811,0-9-990,0 9 1169,-5-4-900,3 6-89,-4 0-450,6 0 0,0 0 0,-6 6 0,5-4 0,-5 4 0,6-1 0,0 3 0,-6-1 0,5 11 0,-5-9 0,6 21 0,0-13-90,0 13 90,17-3 0,-6-11 0,8 2 0,-7-18 0,-5-6 0,6 4 0,7-15 0,-12 8-90,10-16 0,-11 10-359,1-10 179,-2 16-1439,-12-14 899,4 14-1978,-15-10 2788,-4 6 0,5 5 0,-2 3 0</inkml:trace>
+  <inkml:trace contextRef="#ctx0" brushRef="#br0" timeOffset="8349">1500 382 11850,'8'-7'1080,"-2"1"-361,-6 6-179,0-6 449,0-1-449,0 0 0,0-5-91,-1-1 181,-4-14-450,3 5 1529,-4-3-1169,6 18-630,0 1 90,0 6-90,0 0 90,0 6 90,0 7-90,-6 2 0,5 21 0,-5-12 0,0 32 0,5-25 0,-5 30 0,6-36 90,0 18 899,0-28-989,0-2 0,0-7-90,0-6 90,0-6 0,6-1 90,-5-24-90,5 13 0,-6-36-90,0 29 180,0-19-270,0 17-359,0-5 269,0 10 180,0-21 90,0 26 90,0-20-180,0 22 90,0 2 0,0 7-90,0 6 0,0 0 90,0 6 0,0-5 0,6 11 90,-5-5-90,11 13 0,-4-6 0,5 17 0,0-15 0,6 15 90,-10-22-90,9 9 0,-11-17 0,6-1 0,-5-1 0,-2-5 0,6 0 90,-9-1-180,26-24 90,-19 13 0,15-25 0,-11 33 0,-1-19 0,-6 26 0,-1-15 0,-6 17 0,0-5-90,0 12 90,0-5 90,0 11-90,0 7 0,0 3 0,0 22 0,0-14-180,6 20 90,-4-27-90,4 20 0,-6-27-1979,5 15 900,-3-22-3508,10 8 2698,-11-15 2069,5 4 0,-6-6 0,0 0 0</inkml:trace>
+  <inkml:trace contextRef="#ctx0" brushRef="#br0" timeOffset="8899">2111 79 11400,'15'0'1170,"3"-6"-720,-17 5 89,5-5 1,-6 6 1529,0 0-2069,-6 0-90,5 0 0,-11 6 90,4-5-90,-5 5-90,-12 6 0,9-9-90,-15 20 180,22-20 0,-9 15 90,11-11 90,0 7 0,1-7 270,6-1 989,70 41-1259,-46-24 0,20 14 0,-4 0-90,-31-14 270,9 26-270,-17-32 540,5 38-360,-12-36 359,-1 24-449,-6-35 90,-7 10-180,6-11 90,-17 1-180,14-2-899,-25-18 359,18 3 360,-3-4-269,10 1-91,9 11-3328,1-23 1979,1 14 1979,6-21 0,0 22 0,0-3 0</inkml:trace>
+  <inkml:trace contextRef="#ctx0" brushRef="#br0" timeOffset="9349">2404 106 12750,'8'-8'1799,"-2"-3"-900,-6 9 1,0-10-1,0 11-89,0-5-91,0 6-269,0-6 180,0 5-271,0 48-359,-6-22 0,4 42 90,-4-46-90,6 4 0,0 13 0,0-7 0,0 25 0,0-33 90,0 14-90,0-28 90,0 8-90,0-15 180,6 10-180,-4-11 90,21 5-540,23-12 271,-12-1 89,21-1-90,-41 3-990,17-1 631,-14 4-1890,14-4 1350,-23 6-3958,4-6 3238,-12 5 1799,0-5 0,0 6 0,0 0 0</inkml:trace>
+  <inkml:trace contextRef="#ctx0" brushRef="#br0" timeOffset="9565">2456 291 12120,'-7'-8'1079,"1"3"-629,6 5 1889,0 0-2069,6 0-180,-4 0 0,3 0 0,1 0-90,-4 0 0,10 0-270,1 0-2159,14 0 1260,-5 0-3688,15 0 4857,-21-6 0,3 4 0,-13-4 0</inkml:trace>
+  <inkml:trace contextRef="#ctx0" brushRef="#br0" timeOffset="9764">2457 40 14369,'0'-7'-3238,"95"-5"269,-54 5 2969,14 4 0,-5-1 0,-31-2 0,-13 6 0</inkml:trace>
+</inkml:ink>
+</file>
+
+<file path=word/ink/ink35.xml><?xml version="1.0" encoding="utf-8"?>
+<inkml:ink xmlns:inkml="http://www.w3.org/2003/InkML">
+  <inkml:definitions>
+    <inkml:context xml:id="ctx0">
+      <inkml:inkSource xml:id="inkSrc0">
+        <inkml:traceFormat>
+          <inkml:channel name="X" type="integer" min="-2.14748E9" max="2.14748E9" units="cm"/>
+          <inkml:channel name="Y" type="integer" min="-2.14748E9" max="2.14748E9" units="cm"/>
+          <inkml:channel name="F" type="integer" max="32767" units="dev"/>
+        </inkml:traceFormat>
+        <inkml:channelProperties>
+          <inkml:channelProperty channel="X" name="resolution" value="1000" units="1/cm"/>
+          <inkml:channelProperty channel="Y" name="resolution" value="1000" units="1/cm"/>
+          <inkml:channelProperty channel="F" name="resolution" value="0" units="1/dev"/>
+        </inkml:channelProperties>
+      </inkml:inkSource>
+      <inkml:timestamp xml:id="ts0" timeString="2019-07-29T09:42:13.492"/>
+    </inkml:context>
+    <inkml:brush xml:id="br0">
+      <inkml:brushProperty name="width" value="0.04286" units="cm"/>
+      <inkml:brushProperty name="height" value="0.04286" units="cm"/>
+      <inkml:brushProperty name="color" value="#AB008B"/>
+    </inkml:brush>
+  </inkml:definitions>
+  <inkml:trace contextRef="#ctx0" brushRef="#br0">0 27 11400,'0'-7'1260,"0"1"-990,0 6 4407,0 0-4587,6 0-90,-4 0 90,4 0-90,-1 0 0,-3 0 90,39 0-90,-26-6 0,28 5 0,-30-5 0,0 6 0,-5 0 0,-2 0 90,-6 0-3179,0 0 1,0 0 0</inkml:trace>
+</inkml:ink>
+</file>
+
+<file path=word/ink/ink36.xml><?xml version="1.0" encoding="utf-8"?>
+<inkml:ink xmlns:inkml="http://www.w3.org/2003/InkML">
+  <inkml:definitions>
+    <inkml:context xml:id="ctx0">
+      <inkml:inkSource xml:id="inkSrc0">
+        <inkml:traceFormat>
+          <inkml:channel name="X" type="integer" min="-2.14748E9" max="2.14748E9" units="cm"/>
+          <inkml:channel name="Y" type="integer" min="-2.14748E9" max="2.14748E9" units="cm"/>
+          <inkml:channel name="F" type="integer" max="32767" units="dev"/>
+        </inkml:traceFormat>
+        <inkml:channelProperties>
+          <inkml:channelProperty channel="X" name="resolution" value="1000" units="1/cm"/>
+          <inkml:channelProperty channel="Y" name="resolution" value="1000" units="1/cm"/>
+          <inkml:channelProperty channel="F" name="resolution" value="0" units="1/dev"/>
+        </inkml:channelProperties>
+      </inkml:inkSource>
+      <inkml:timestamp xml:id="ts0" timeString="2019-07-29T09:42:11.504"/>
+    </inkml:context>
+    <inkml:brush xml:id="br0">
+      <inkml:brushProperty name="width" value="0.04286" units="cm"/>
+      <inkml:brushProperty name="height" value="0.04286" units="cm"/>
+      <inkml:brushProperty name="color" value="#AB008B"/>
+    </inkml:brush>
+  </inkml:definitions>
+  <inkml:trace contextRef="#ctx0" brushRef="#br0">67 0 8612,'-7'7'1079,"-5"5"-629,10-10-90,-3 4 270,5-6-91,-6 0-89,4 0 629,-4 0-899,6 5 180,0-3-270,0 4 360,0-6 2428,-6 6-2788,5-5-90,-5 5 180,0-6 180,5 0-270,-5 0 90,6 0-180,0 0 90,6 0-90,-5 0-90,5 0 90,-6 0 180,0 0-180,6 0 90,-5 0-90,5 0 0,0 0 179,19-6-179,-7 5 0,7-5 0,-19 6 0,0 0 0,-5 0 0,5 0 90,0 0-90,-4 0 90,4 0-90,-1 0 0,-3 0 0,4 0 90,0 0 0,-5 0-90,5 0 0,-6 0-4137,0 0 2607,0-6-269,0 4-269,0-3 2068,0 5 0,0 0 0,0 0 0</inkml:trace>
+</inkml:ink>
+</file>
+
+<file path=word/ink/ink37.xml><?xml version="1.0" encoding="utf-8"?>
+<inkml:ink xmlns:inkml="http://www.w3.org/2003/InkML">
+  <inkml:definitions>
+    <inkml:context xml:id="ctx0">
+      <inkml:inkSource xml:id="inkSrc0">
+        <inkml:traceFormat>
+          <inkml:channel name="X" type="integer" min="-2.14748E9" max="2.14748E9" units="cm"/>
+          <inkml:channel name="Y" type="integer" min="-2.14748E9" max="2.14748E9" units="cm"/>
+          <inkml:channel name="F" type="integer" max="32767" units="dev"/>
+        </inkml:traceFormat>
+        <inkml:channelProperties>
+          <inkml:channelProperty channel="X" name="resolution" value="1000" units="1/cm"/>
+          <inkml:channelProperty channel="Y" name="resolution" value="1000" units="1/cm"/>
+          <inkml:channelProperty channel="F" name="resolution" value="0" units="1/dev"/>
+        </inkml:channelProperties>
+      </inkml:inkSource>
+      <inkml:timestamp xml:id="ts0" timeString="2019-07-29T09:42:09.729"/>
+    </inkml:context>
+    <inkml:brush xml:id="br0">
+      <inkml:brushProperty name="width" value="0.04286" units="cm"/>
+      <inkml:brushProperty name="height" value="0.04286" units="cm"/>
+      <inkml:brushProperty name="color" value="#AB008B"/>
+    </inkml:brush>
+  </inkml:definitions>
+  <inkml:trace contextRef="#ctx0" brushRef="#br0">13 80 10411,'0'-7'1889,"0"1"-1439,0 0-90,0 5-91,0-5 91,0 0 0,0 5 90,0-5 269,0 6 361,0 0-990,0-6 90,0 4-180,0-4 269,0 6 181,0 0-450,6 0 90,-5 0-90,5 0 0,6 0 90,-9 0-90,32 0 90,-23 0-90,43 0-180,5-5 0,-19 3 90,13-4-90,-53 6-269,5 0 89,-6-6-2069,0 5 1080,0-5-3059,-6 6 4408,5 6 0,-5-5 0,6 5 0</inkml:trace>
+  <inkml:trace contextRef="#ctx0" brushRef="#br0" timeOffset="366">0 185 9152,'0'8'1619,"0"-3"-900,0-5 1530,0 0 2518,36 12-4677,-21-9 0,27 9 0,-28-12 90,5 0-90,-4 0-90,16-6 0,-15 5 90,27-5-90,-26 6 0,26-6 90,-27 4 0,21-4 0,-26 6 0,12 0-1799,-21 0 1079,4 0-3417,-6 0 1618,-6 0 2429,4 0 0,-4 0 0,6 0 0</inkml:trace>
+</inkml:ink>
+</file>
+
+<file path=word/ink/ink38.xml><?xml version="1.0" encoding="utf-8"?>
+<inkml:ink xmlns:inkml="http://www.w3.org/2003/InkML">
+  <inkml:definitions>
+    <inkml:context xml:id="ctx0">
+      <inkml:inkSource xml:id="inkSrc0">
+        <inkml:traceFormat>
+          <inkml:channel name="X" type="integer" min="-2.14748E9" max="2.14748E9" units="cm"/>
+          <inkml:channel name="Y" type="integer" min="-2.14748E9" max="2.14748E9" units="cm"/>
+          <inkml:channel name="F" type="integer" max="32767" units="dev"/>
+        </inkml:traceFormat>
+        <inkml:channelProperties>
+          <inkml:channelProperty channel="X" name="resolution" value="1000" units="1/cm"/>
+          <inkml:channelProperty channel="Y" name="resolution" value="1000" units="1/cm"/>
+          <inkml:channelProperty channel="F" name="resolution" value="0" units="1/dev"/>
+        </inkml:channelProperties>
+      </inkml:inkSource>
+      <inkml:timestamp xml:id="ts0" timeString="2019-07-29T09:42:01.498"/>
+    </inkml:context>
+    <inkml:brush xml:id="br0">
+      <inkml:brushProperty name="width" value="0.04286" units="cm"/>
+      <inkml:brushProperty name="height" value="0.04286" units="cm"/>
+      <inkml:brushProperty name="color" value="#AB008B"/>
+    </inkml:brush>
+  </inkml:definitions>
+  <inkml:trace contextRef="#ctx0" brushRef="#br0">54 332 11760,'-6'-8'1979,"5"-3"-1259,-5 9-360,6-10 89,0 5 1,-6 0 270,4-11-181,-3 9-449,5-4 450,0 7-270,0 6 2698,0 0-2878,0 6 0,0-4-90,0 3 90,0-5 630,0 0-631,0 6 91,0-4-180,0 4 90,5 0-90,-3-5 90,10 23-90,-5-8 90,12 28 0,-10-15 0,15 27-90,-15-25 90,22 31-90,-21-31 0,25 36 0,-30-40 0,18 21 0,-21-33 0,10 16 0,-11-21 180,11 13-90,-11-21 180,5 4-270,-6-6 450,0 0-361,0-6-89,0 4 0,0-3 0,0 5 0,0-6 0,6-2-89,-4 1-91,10-16 90,-11 12-180,11-31 180,-5 18-180,18-49 270,-8 31-90,19-44 90,-19 47-90,14-28 90,-17 42-90,6-18 90,-7 29-90,0-6 90,0 7 0,1 6 0,-1-5 0,-6 11 0,5-5-90,-10 6 0,4 0 90,-6 0-90,0 0 90,-6 0 0,4 0 0,-4 0 0,6 0 0,0 0 0,-6 0-90,5-6 90,-11 4 90,11-3-90,-17 5 0,15 0-90,-27-6 90,20 4 0,-27-4-90,15 6 90,-28-6-89,25 5-91,-30-5 90,31 6 0,-26 6 0,27-5-90,-20 5 180,27-6-90,-15 6 90,22-4 0,-15 4-90,21-6 90,-14 0 0,15 0-90,-10 5 90,11-3 0,-5 4-90,6-6-1529,0 0 1169,0-6-359,0 4-451,0-3-179,6 5-180,-5 0 1619,5 0 0,-6 0 0,0 0 0</inkml:trace>
+  <inkml:trace contextRef="#ctx0" brushRef="#br0" timeOffset="1663">1063 609 9602,'0'-14'1798,"0"7"-1348,0 1 270,-5 12-91,3-4-179,-4 3 270,0-5 89,-1 0-629,0 0 0,1 0-90,6 0 0,-6 6-90,4-4 270,-15 15-270,8-14 0,-16 27 90,10-20-90,-16 39-90,15-30 90,-15 41 0,22-35 0,-3 37 0,12-37 0,12 35-90,38-12 180,-15-4-90,22-7 0,-32-31 180,13-12-90,-13-1 90,30-18-180,-38 9 90,26-27-90,-33 20 90,20-39-1,-21 30 1,4-36 360,-13 43 809,-13-29-1798,-14 30 179,5-8-360,-9 13-2428,-13 5 2159,11 7-3689,-35 7 4678,43 7 0,-6 1 0,25-2 0</inkml:trace>
+  <inkml:trace contextRef="#ctx0" brushRef="#br0" timeOffset="1916">878 848 11400,'0'-8'1080,"0"3"-810,0 5 0,0 0-91,5 0 1,-3 0-90,10 0-90,-11 0 0,29 0-180,-13-6-1259,34 4 720,-22-10 719,27 5 0,-37 0 0,11 1 0</inkml:trace>
+  <inkml:trace contextRef="#ctx0" brushRef="#br0" timeOffset="2819">1462 464 11041,'0'-7'989,"0"-5"-359,6 11-1,-5-5 91,5 0-180,-6 4-91,0-4 361,0 6-360,0 0-360,0 6 0,0-4-90,0 10 90,0-5 269,0 24-269,0-14-180,6 38 90,-4-36 90,3 35-90,-5-30 0,0 14 0,0-17 270,0-2-90,0-12 540,0-1-630,0-6 0,0-6-90,0 5-90,0-17 90,0-44 0,0 24 0,0-36 0,0 48 90,0-6-1,0 4-89,0-16 0,0 20-89,6-13-1,-4 29 0,4-10 0,-6 16 90,0 2 0,0 2 0,6 16 0,-5-10 90,11 12-90,-11-7-90,17 18 90,-9-14 90,16 26 0,-16-27 89,9 9 1,-17-12 270,11-5-360,-11-3 180,11-10-270,-4-3 0,5-11 0,0 4 90,12-33-90,-9 27 270,10-39-180,-13 42 90,0-24-180,-6 32 0,-1-14-180,-6 23 90,0-11-180,0 10 180,0-4 0,0 12 90,0-4 90,0 21-180,0-12 180,0 37 0,0-29-180,0 47 90,0-39-360,6 40 180,-4-42-449,10 30 359,-11-32-540,17 21 450,-15-27-2878,14 12 1259,-15-26 1979,10 3 0,-11-8 0,5-4 0</inkml:trace>
+  <inkml:trace contextRef="#ctx0" brushRef="#br0" timeOffset="3415">2099 318 10321,'21'-14'1619,"-8"7"-989,-1-5 89,-10 11 1,9-11-90,-9 5-1,4-1-179,-6 2-180,0 1 180,0 3-450,0-10-90,0 11-180,0-5 180,-6 12-360,-7 1 270,4 1-90,-21 9 180,26-8 90,-26 22 0,21-15 0,-10 9 0,12-12 180,1 1 0,6-1-90,0-6 90,0 5-90,0-11 270,6 11-270,1-10 180,12 9 269,55 14-179,-34 22-180,28-3 90,-56 6-90,-12-29 269,-6 10-179,4-15 270,-15 15-450,8-22 90,-28 14-180,13-20 0,-20 9 0,22-12-450,-15-6 180,21 5-90,-9-5-359,11 0-900,1-2 539,6-5-449,1 0-629,6 0 2158,6-6 0,-5 10 0,5-3 0</inkml:trace>
+  <inkml:trace contextRef="#ctx0" brushRef="#br0" timeOffset="3883">2418 291 13289,'8'-15'1979,"-3"-2"-1259,-5 15-90,6-9-181,-4 9-179,4-4 0,-6 0 0,0 5 90,0-5-270,0 6 179,0 0-269,0 6 540,-12 66-540,9-37 0,-9 50 0,12-64 90,0 28-90,0-23-90,0 30 90,0-40 0,6 13 90,-4-26-90,9 15 0,-3-17 90,11 5-90,-4-6 0,10 0 0,-11 0-450,23-6 180,-19-1-449,19-6 539,-22 6-630,4-5 271,-6 10-3419,-5-9 1709,-3 9 270,-5-10 1979,0 11 0,0-5 0,0 6 0</inkml:trace>
+  <inkml:trace contextRef="#ctx0" brushRef="#br0" timeOffset="4102">2418 424 12660,'-7'0'1349,"1"0"-719,6 0-91,0 0 1,6 0-270,-5 0-90,5 0 0,0 0-90,-4 0-90,9 0-180,9-5-2159,19-3 1170,-2 1 1169,25-11 0,-43 15 0,11-8 0</inkml:trace>
+  <inkml:trace contextRef="#ctx0" brushRef="#br0" timeOffset="4310">2418 213 12030,'51'-11'-1035,"0"0"1,39-7-405,-75 12 1439,10 5 0,-16-5 0,3 6 0</inkml:trace>
+  <inkml:trace contextRef="#ctx0" brushRef="#br0" timeOffset="4767">2949 160 10411,'14'-7'1619,"-7"1"-809,5 0 89,-11 4 1,5-9-271,-6 9-89,0-4-90,0 0-1,6 5 1,-4-11-540,3 11 270,-58 65-180,34-34-188,-13 12 0,4 1 188,20-17 0,-3 1 90,9 5-90,-10 8 0,11 1 0,1 34 90,7-34-360,12 39 90,-4-55-629,22 23 449,-13-38-1889,32 14 900,-25-23 1349,31-1 0,-43-1 0,10-5 0</inkml:trace>
+  <inkml:trace contextRef="#ctx0" brushRef="#br0" timeOffset="5290">3320 238 11490,'0'-7'2069,"0"1"-1259,0 6-181,0 0-89,0-6-90,0 5-180,0-5-90,0 6 359,0 0-359,-6 0 180,-42 35-270,18-14-90,-20 29 0,32-30 0,17 5 90,-11 2-90,5-5 0,-1 9-180,2 13 0,12-6 180,-4 7-180,21-2 270,-12-25-90,26 13 90,-21-24 0,21-13 90,14-50-180,-17 25-291,15-35 381,-36 46-90,1-19 0,-7 16-90,-1-31 90,-6 34-630,-12-40 360,9 41-809,-32-24 449,23 29-3396,-37-5 2047,31 11 1979,-19 2 0,29 6 0,-4 0 0</inkml:trace>
+  <inkml:trace contextRef="#ctx0" brushRef="#br0" timeOffset="5594">3122 439 10321,'7'0'1439,"-1"0"-719,0 0-90,-4 0-91,4 0-89,0 0 90,1 0-360,18-6-1170,-9 4 990,34-6 0,2-1 0,-25 6 0,55-9 0</inkml:trace>
+  <inkml:trace contextRef="#ctx0" brushRef="#br0" timeOffset="5965">3560 27 11221,'-7'-8'1439,"1"2"-810,6 6-89,0-6 0,0 5-270,0-5-1,-6 6-179,5 0 0,-5 0 1799,12 0-1349,40 40 0,10 14-450,-20-19-681,25 31 0,-8 1 591,-38-35-263,-2 42 263,-7-42-899,-24 65 89,8-59-1664,-10 12 1,-3-3 224,5-20 2249,-19 15 0,29-34 0,-4-2 0</inkml:trace>
+</inkml:ink>
+</file>
+
+<file path=word/ink/ink39.xml><?xml version="1.0" encoding="utf-8"?>
+<inkml:ink xmlns:inkml="http://www.w3.org/2003/InkML">
+  <inkml:definitions>
+    <inkml:context xml:id="ctx0">
+      <inkml:inkSource xml:id="inkSrc0">
+        <inkml:traceFormat>
+          <inkml:channel name="X" type="integer" min="-2.14748E9" max="2.14748E9" units="cm"/>
+          <inkml:channel name="Y" type="integer" min="-2.14748E9" max="2.14748E9" units="cm"/>
+          <inkml:channel name="F" type="integer" max="32767" units="dev"/>
+        </inkml:traceFormat>
+        <inkml:channelProperties>
+          <inkml:channelProperty channel="X" name="resolution" value="1000" units="1/cm"/>
+          <inkml:channelProperty channel="Y" name="resolution" value="1000" units="1/cm"/>
+          <inkml:channelProperty channel="F" name="resolution" value="0" units="1/dev"/>
+        </inkml:channelProperties>
+      </inkml:inkSource>
+      <inkml:timestamp xml:id="ts0" timeString="2019-07-29T09:41:52.683"/>
+    </inkml:context>
+    <inkml:brush xml:id="br0">
+      <inkml:brushProperty name="width" value="0.04286" units="cm"/>
+      <inkml:brushProperty name="height" value="0.04286" units="cm"/>
+      <inkml:brushProperty name="color" value="#AB008B"/>
+    </inkml:brush>
+  </inkml:definitions>
+  <inkml:trace contextRef="#ctx0" brushRef="#br0">206 106 6633,'0'0'0</inkml:trace>
+  <inkml:trace contextRef="#ctx0" brushRef="#br0" timeOffset="368">194 92 7803,'-6'-7'1799,"4"1"-1260,-10 6-89,5 0 270,-18 6-541,9-4 361,-15 9-270,28-3 270,-19 11-360,19-10 179,-17 20-269,7-19 180,0 21-90,5-16 90,-3 16-180,9-15 90,2 26-90,8-24 269,5 19 271,38-33 0,6-11-720,-21 4 45,19-3 0,-8-9-45,-35-21 90,-10-5 0,3 4-270,-22-18 180,6 38-450,-31-20 181,24 22-1350,-37 2 629,36 7 1080,-47 12 0,51-4 0,-21 3 0</inkml:trace>
+  <inkml:trace contextRef="#ctx0" brushRef="#br0" timeOffset="981">498 80 10681,'6'-7'1979,"-5"-5"-1350,5 11 181,-6-5-90,0 0-91,0 4 1,0-3-450,0 5 449,0 0-539,0 5 0,0-3 0,0 4-90,0 0 0,0-5 90,0 23-90,0-14 90,6 27-90,-4-15-90,9 16 90,-9-16 90,4 15 810,0-15-810,-5-2-1,5-14 1,-6-7-90,0-5-90,0 0-89,0-7 179,6-2-90,1-22 90,7 14-90,23-45 0,-18 40-180,29-32 180,-37 50 0,12-8 90,-15 12-90,-1 5-180,5-5 0,-5 6 1,7 6-4679,11 7 2610,-9 2 2338,9 4 0,-18-12 0,-1-1 0</inkml:trace>
 </inkml:ink>
 </file>
 
@@ -3895,24 +6286,368 @@
           <inkml:channelProperty channel="F" name="resolution" value="0" units="1/dev"/>
         </inkml:channelProperties>
       </inkml:inkSource>
-      <inkml:timestamp xml:id="ts0" timeString="2019-07-29T06:31:58.084"/>
+      <inkml:timestamp xml:id="ts0" timeString="2019-07-29T08:24:18.085"/>
     </inkml:context>
     <inkml:brush xml:id="br0">
       <inkml:brushProperty name="width" value="0.08571" units="cm"/>
       <inkml:brushProperty name="height" value="0.08571" units="cm"/>
-      <inkml:brushProperty name="color" value="#00A0D7"/>
+      <inkml:brushProperty name="color" value="#AB008B"/>
     </inkml:brush>
   </inkml:definitions>
-  <inkml:trace contextRef="#ctx0" brushRef="#br0">1 331 10771,'7'0'360,"5"0"-360,-4 0 0,-1 0 90,5-6-90,-5 4 0,6-3-90,1 5 0,-1 0-900,12-6-1258,15-2 1798,-9 1 450,18-5 0,-39 11 0,8-5 0</inkml:trace>
-  <inkml:trace contextRef="#ctx0" brushRef="#br0" timeOffset="282">68 198 10591,'0'-7'3328,"-6"1"-3238,11 6-90,-10 6 0,11 1 0,-6 7 90,6 5-90,-4 1-270,10 30 90,-11-17-899,11 46 629,-5-45-2788,1 39 1889,-3-48 1349,-5 18 0,0-34 0,0 3 0</inkml:trace>
-  <inkml:trace contextRef="#ctx0" brushRef="#br0" timeOffset="1148">747 119 7353,'7'-13'539,"-1"6"-89,-6-5 90,0 10 90,0-9-1,0 9-89,0-10 0,0 11 449,0-17-809,-6 9 180,-1-4-360,-1 1 0,-3 11 0,9-5 90,-22 12-90,14 1 0,-21 12-90,16-4 90,-16 34 0,21-29-180,-14 52 90,23-45-180,1 40 180,1-36-270,17 37 360,-9-42-90,34 46 90,-18-51 270,31 21 0,-26-34 270,26-8-450,-31-2 90,29-27-180,-30 17 90,20-42-90,-22 29-90,9-43 90,-16 42 0,-2-46 0,-7 51-90,-18-51 0,3 51-270,-27-39 180,12 43-450,-38-20 360,29 22-989,-40 2 540,40 7-271,-17 6 1,23 6 89,7-5 900,-5 11 0,16-10 0,-3 3 0</inkml:trace>
-  <inkml:trace contextRef="#ctx0" brushRef="#br0" timeOffset="1416">626 369 8792,'8'0'720,"-3"0"-451,1 0 1,-4 0 0,4 0-90,0-5 0,1 3 270,18-10-360,-9 11-180,21-11-90,-20 11-1259,25-11 989,-18 10 450,26-9 0,-32 9 0,5-4 0</inkml:trace>
-  <inkml:trace contextRef="#ctx0" brushRef="#br0" timeOffset="1732">1158 356 10231,'7'0'1080,"-1"0"-631,-6 0 721,0 0-1080,0 6 0,0-4-1,0 9-89,0-9 0,0 10 90,0-5-90,6 30-90,-5-18-809,5 35 359,-6-30-1978,6 20 1258,-5-22 1260,5 3 0,-6-18 0,0-1 0</inkml:trace>
-  <inkml:trace contextRef="#ctx0" brushRef="#br0" timeOffset="2168">1502 278 8342,'7'0'810,"-1"0"-450,-6-6 359,6-1-179,-5-7 0,5 7-1,-6-5-179,12-1-360,-9 4 180,15-8-180,-17 15 0,17-4 0,-3 12-90,5-4 0,6 15 90,-12-8-90,11 16 90,-16-10-270,3 16 90,-12-15-1169,-18 32 719,8-29 630,-27 30 0,27-39 0,-8 8 0</inkml:trace>
-  <inkml:trace contextRef="#ctx0" brushRef="#br0" timeOffset="2565">1783 173 8162,'-8'0'1979,"2"0"-1439,6 0-270,0 0-90,-6-6-90,5 5 0,-5-5 809,-6 6-809,9 6 540,-14 1-450,9 0 179,-5 11-269,6-9 0,-5 22-90,10-9 90,-4 16-90,6-10 0,0 16 90,0-20-180,12 18 0,-9-32-989,27 20 629,-20-27-2068,27 14 1078,-15-21 1440,5 8 0,-14-9 0,-7 5 0</inkml:trace>
-  <inkml:trace contextRef="#ctx0" brushRef="#br0" timeOffset="2815">2061 319 9242,'7'22'5127,"-1"1"-4947,-6-16-90,0 1-90,0 4 90,0-5-90,0 6-540,0 12 0,0-9-2878,0 21 1709,0-21 1709,6 9 0,-5-17 0,5-3 0</inkml:trace>
-  <inkml:trace contextRef="#ctx0" brushRef="#br0" timeOffset="3398">2471 278 10051,'0'7'1709,"0"-1"-1259,0-18 90,0 9-180,0-14-181,0 15 91,0-4-90,6 1-180,-4 3 360,9-4-270,-3 6-90,11 0 0,-4 0-450,28-6 90,-24 5-989,41-11 809,-35 11-2338,31-11 1619,-32 10 1259,13-9 0,-28 9 0,3-4 0</inkml:trace>
-  <inkml:trace contextRef="#ctx0" brushRef="#br0" timeOffset="3745">2633 106 14009,'0'-7'1439,"6"1"-1349,-5 6 0,5 0-90,-6 0-90,0 0 90,0 6 0,0-5 0,0 11 0,0-11 0,0 11 0,0 1-90,6 14-90,-5-5-899,5 44-810,0 4 1889,0-13 0,1 0 0,2 9 0,3-13 0</inkml:trace>
+  <inkml:trace contextRef="#ctx0" brushRef="#br0">221 331 8522,'13'-13'810,"0"-6"-91,-5-2 91,-3 1-360,-5-5 269,6 4-359,-4 0 0,4-4 719,-6-1-539,-6-2-540,4 8 0,-9 8 90,9 12 270,-22 6-360,14 1 0,-39 24-90,30-8-180,-41 39 90,41-30-135,-7 16 0,3 1 135,13-10-359,-2 58 449,13-65-90,17 42 180,-3-48 180,23 34 0,-14-48 809,36 23-629,-33-32 269,41-3-539,-37-3 540,42-38-540,-44 22 90,43-43-90,-53 31 0,30-36-90,-39 29 90,14-37-90,-29 36 0,4-40-90,-13 45-630,-17-39 180,14 42-3687,-44-25 2788,35 32 1439,-42-6 0,48 22 0,-9 2 0</inkml:trace>
+  <inkml:trace contextRef="#ctx0" brushRef="#br0" timeOffset="565">102 385 8702,'-7'0'989,"1"0"-809,6 0 1349,0 0-1079,6 0 0,-5 0-90,5 6-90,0-5-1,-4 5 1,9-6-180,-3 0 90,5 0 0,18 0-90,-7 0-90,32 0 0,-25 0 180,37 6-180,-18-4 0,-7 3-180,-8-5-180,-34 0-2068,11 0 1078,-10 0-269,4 0 1619,-12 0 0,4 0 0,-4 0 0</inkml:trace>
+  <inkml:trace contextRef="#ctx0" brushRef="#br0" timeOffset="1384">606 689 10681,'7'0'1799,"-1"-6"-1080,0 5 1,-5-5-270,5 0 89,-6 5-179,0-11 1079,0 5-989,0-1 360,0-3-810,0 9 0,0-4-90,0 6 90,0 6-90,0-4 90,0 3 0,0 1 0,0-4 0,0 15 90,0-8-90,0 22 0,0 9 0,-6-15 0,5 22 90,-5-43 0,6 20 0,0-23 0,6 5-90,-5-6 90,5-6-90,0 5 0,-4-11 0,15 5-90,-8-7 90,16-11 0,-10 9 0,22-26 0,-19 30-90,13-23 180,-18 32-180,-6-15 90,-1 16 0,-6-3 0,0 5 0,0 5-90,0-3 180,6 10-180,-4-5 90,4 18 0,-6-3 90,0 10-90,0-11 0,0-8 0,5 5 0,-3-15 90,4 14 0,-6-15-90,6 4-90,1-6-180,12 0 90,-4 0-2968,28-12 989,-24 9 2159,30-20 0,-39 20 0,8-9 0</inkml:trace>
+  <inkml:trace contextRef="#ctx0" brushRef="#br0" timeOffset="1983">1257 345 10591,'7'-25'4767,"-1"9"-4227,-6-9-540,0 12 360,0 0 0,0 0-271,0-1 271,0 7-360,6-5 0,-5 5 90,11-1-90,-5-3 0,19 9 0,-10-4 0,32 18-90,-28-9 0,34 26 0,-42-18-90,23 37 180,-26-23-359,-1 37 269,-4-31-450,-22 25 90,9-27-89,-10 3-631,-6-7 631,9-10-2790,-33 16 1980,24-15 1349,-19 9 0,29-17 0,3-3 0</inkml:trace>
+  <inkml:trace contextRef="#ctx0" brushRef="#br0" timeOffset="2416">1575 279 9062,'15'-20'4227,"-3"6"-3867,-12 9 0,0 5 180,0 0-360,0-6-1,0 4 1,0-4 0,0 6-180,-6 0 0,4 0 0,-3 0 180,5 6-180,0-4 90,-12 21 0,3-13-90,-10 21 90,5-16-90,7 4 90,-11 12 0,15-13 90,-14 30-180,15-30 90,-4 30-90,6-30 0,12 25 0,-9-27-270,33 15 180,-25-23-720,44 4 271,-30-12-2430,43-6 1260,-36-1 1709,30-12 0,-44 10 0,6-3 0</inkml:trace>
+  <inkml:trace contextRef="#ctx0" brushRef="#br0" timeOffset="3065">2000 424 12660,'15'0'2698,"-3"0"-2608,-12 0 90,0 0-90,0 6-90,0-5 90,6 11-90,-5-11 0,5 17 90,-6-9 270,0 28-90,0-20-1,0 32-269,0-32 90,0 20 0,0-22 360,0 4-360,0-12 180,0-1-180,0-6-180,0-6 90,6 5-360,13-23 180,-3 14 90,33-33 0,-30 26 270,48-38-180,-47 36 0,35-23 0,-45 33 0,8-3 0,-18 12 270,0 6-180,0 1 90,-6 18-90,-1-9 90,-1 27-180,-3-25 90,9 18-90,-4-21 0,6 10 90,0-10 89,6 10-179,1-16 0,7 8-179,-1-15-181,12 4-90,-3-12-3508,29-2 1350,-26-5 2608,23 0 0,-37 6 0,6 1 0</inkml:trace>
+</inkml:ink>
+</file>
+
+<file path=word/ink/ink40.xml><?xml version="1.0" encoding="utf-8"?>
+<inkml:ink xmlns:inkml="http://www.w3.org/2003/InkML">
+  <inkml:definitions>
+    <inkml:context xml:id="ctx0">
+      <inkml:inkSource xml:id="inkSrc0">
+        <inkml:traceFormat>
+          <inkml:channel name="X" type="integer" min="-2.14748E9" max="2.14748E9" units="cm"/>
+          <inkml:channel name="Y" type="integer" min="-2.14748E9" max="2.14748E9" units="cm"/>
+          <inkml:channel name="F" type="integer" max="32767" units="dev"/>
+        </inkml:traceFormat>
+        <inkml:channelProperties>
+          <inkml:channelProperty channel="X" name="resolution" value="1000" units="1/cm"/>
+          <inkml:channelProperty channel="Y" name="resolution" value="1000" units="1/cm"/>
+          <inkml:channelProperty channel="F" name="resolution" value="0" units="1/dev"/>
+        </inkml:channelProperties>
+      </inkml:inkSource>
+      <inkml:timestamp xml:id="ts0" timeString="2019-07-29T09:41:07.789"/>
+    </inkml:context>
+    <inkml:brush xml:id="br0">
+      <inkml:brushProperty name="width" value="0.04286" units="cm"/>
+      <inkml:brushProperty name="height" value="0.04286" units="cm"/>
+      <inkml:brushProperty name="color" value="#AB008B"/>
+    </inkml:brush>
+  </inkml:definitions>
+  <inkml:trace contextRef="#ctx0" brushRef="#br0">531 648 7803,'7'0'719,"-1"0"4678,0 6-4947,-4-4-270,4 4 359,-6-6-449,0 0 90,6-6 0,-5 4 90,5-4-180,-6 0 180,-6-1-180,4 0 90,-3-5-180,-1 5 90,4-7-90,-10 7 0,5-5 0,-6 5-90,-1 0 90,1-5 0,-6 10-90,4-4 90,-10 12 270,16-4 629,-14 15-899,14-14 0,-16 27 0,10-20 0,-4 27 0,11-21 0,3 27 0,5-26 0,5 26 0,-3-27 90,16 15-90,-9-16 90,22 4 0,-15-12 90,21-1-90,-21-12 0,15-1-90,-16-1 0,16-15 0,-15 13 90,27-45 44,-27 8 1,-3-3-135,15-17 0,-10-30 450,-12 23-270,-5 36-180,5-42 0,-12 53 0,5-12 0,-11 11 0,5-16 0,-7 21-270,-11-26 90,9 32-269,-21-14 269,21 23-2789,-45 8 1530,33 8-3508,-51 23 4947,46-14 0,-5 8 0,26-19 0</inkml:trace>
+  <inkml:trace contextRef="#ctx0" brushRef="#br0" timeOffset="1125">14 1097 7173,'-7'0'360,"1"0"-270,6 0 1709,0 0-1260,6 0 1,-5 0-90,5 0-90,0 0-91,1 0 181,30 0-450,-17 0 0,52 6 0,-38-5 0,17 5 0,3 0 0,-4-4 0,16 4 0,2-1 0,-9-3 45,26 3 0,1 2-45,-15 0 0,8-4 0,-4 1 90,-27 8 720,38-10-541,-61 3 361,18-5-2069,-35 0 629,4 0-479,-12 0 0,0 0 0</inkml:trace>
+  <inkml:trace contextRef="#ctx0" brushRef="#br0" timeOffset="1959">385 1667 8252,'0'-7'1350,"0"1"-811,0 6 1,6 0 0,-5 0-1,5 0-89,-6 0 2069,0 0-2250,0-6-89,0 4 0,0-4 0,0 6 180,0-5-270,-6 3 90,5-4-180,-5 6 0,0-6-90,-1 5 90,-13-5 539,-19 36 1,-1 11-630,10-18 45,-10 22 0,9 0-45,31-29 90,0 9 0,6-12-90,2 6 0,5-4 90,6 10 90,-4-16 0,16 3-90,-15-12 180,15-6-90,-16-2-90,16-11 90,-9-1-90,5-7 90,-14 7 450,11-41-450,-20 32 0,20-39 0,-23 40 179,-7-27-179,3 22-90,-26-34 0,18 42-90,-32-36 180,26 36-90,-32-36 0,31 36-269,-30-24 179,30 33 0,-13-3-450,12 7-180,4 11-2068,-10 1 1709,10 7-3689,-22 12 4768,20-4 0,-8-2 0,19-7 0</inkml:trace>
+  <inkml:trace contextRef="#ctx0" brushRef="#br0" timeOffset="2926">957 1562 7623,'0'-13'1259,"0"6"-539,0-5 89,0 4 1,0-5-271,0 0 1,0 6-180,0-5 629,0 5 630,-6-13-1439,5 12 0,-11-10-180,10 16 0,-9-3 0,3 5 0,-11 5 0,4 3 90,-10 11-90,10-4 0,-16 21 0,21-12 0,-19 32 0,26-25 90,-15 30-90,16-30-90,7 20 0,2 1 90,4-17 0,14 43 0,0-53-90,-3-9 180,22 9-90,-20-17 0,30-8 0,-34-2 0,34-21 0,-36 18 0,31-36 0,-32 24 0,20-39 0,-22 31 90,4-53-90,-12 43 0,-1-29 0,-6 32 0,-17-18 0,6 24-360,-32-35 180,26 44-1259,-32-20 810,31 28-3689,-36-3 3059,29 12 1259,-14 6 0,26-4 0,7 4 0</inkml:trace>
+  <inkml:trace contextRef="#ctx0" brushRef="#br0" timeOffset="3259">797 1708 8882,'7'7'2429,"-1"-1"-1800,-6-6 271,0 0-541,6 0-89,-5 0-90,11 0-90,-10 0 180,21 0-270,-12 0 90,26 0-90,-15 0-360,28 0 90,-25 0-1169,29-6 720,-36 5-2070,31-5 1800,-31 0 179,13 4 810,-18-4 0,-6 6 0,-1 0 0</inkml:trace>
+  <inkml:trace contextRef="#ctx0" brushRef="#br0" timeOffset="3911">1408 1957 12300,'7'-7'810,"-1"1"-361,-6 6 91,0-6 180,0 4-181,0-3 1,0 5 359,0 0-899,0 5 90,0-3 0,0 4 0,6 0-90,-5 1 0,5 6 0,-6 6 90,6 8-90,-4 1 0,9 22 90,-9-25 0,4 35-90,-6-41 90,-6 41 0,4-41 180,-10 24-180,5-28 0,-6 4-630,-24-12 360,18-7-1529,-24-13 720,34-2-3869,-9-10 3149,17 5 1709,-5-1 0,6 8 0,0 7 0</inkml:trace>
+  <inkml:trace contextRef="#ctx0" brushRef="#br0" timeOffset="4349">1487 1747 13919,'8'0'810,"-2"0"-451,-6 0 91,0 0-450,0 6-90,0-4-90,0 4-269,0-6-1950,0 0 0,0 0 1</inkml:trace>
+  <inkml:trace contextRef="#ctx0" brushRef="#br0" timeOffset="7242">1700 662 9961,'7'-8'1350,"-1"-4"-721,-6 11 271,-6-5-181,5 6 1,-5 0-91,6-6-359,0 5 450,0-11-720,0 11 180,0-5-180,0 6 899,0 0-1169,0 6 181,0-5-1,0 11 0,0-11 270,-6 29-180,4-19 0,-9 44 0,9-30 89,-10 31-178,11-27 89,-5 15 0,6-22 0,0 9 1169,-6-16-989,5-2-90,-5-7 0,6-6 0,0-6-90,0-1 0,6-18 0,-5 3-90,11-28 90,-11 19 90,11-37 0,-10 36 269,15-48-359,-14 47 1260,9-35-811,-6 39-449,-5-4-90,5 20-179,-6 1 269,0 11-90,0-5 90,0 6 0,0 6 0,6-5 0,2 23 0,-1-14 0,11 33 0,-9-26 0,10 32 0,-12-32 0,5 32 0,-11-31 90,11 18-90,-4-21 0,-1 4 90,5-11 449,-11 3-449,5-9 0,-6-2-180,0-2 90,6-15 0,2 8 90,17-22-90,-9 9 0,15-22 0,-16 20 0,4-7 90,-12 12-90,5-1 0,-5-1 0,12-16 0,-10 20 0,9-20-90,-11 22-90,1-4 180,-2 12-450,0-5 271,-5 11-1,5-5 180,-6 12 0,0 1 0,0 6 0,6 30 0,-5-17 0,5 54 0,-12-46 0,5 45 0,-5-47 0,6 36 0,0-43-90,0 23 90,0-31-270,0 13 180,6-15-1889,-5-2 810,5-7-4678,-12-6 5847,5 0 0,-5 0 0,6 0 0</inkml:trace>
+  <inkml:trace contextRef="#ctx0" brushRef="#br0" timeOffset="7941">2431 516 8072,'15'-13'540,"3"0"90,-11 5 89,1-3 91,3 3-181,-9 1 1,10-5-90,-5 5 359,6-7-719,-5 1 360,-3 6-360,-5 1-90,0 0-90,0 5-90,0-5 0,0 6 0,0 0-360,-64 41 450,41-13 90,-43 23 180,66-26-180,2-11 360,3-7-270,1 5 179,2-11-359,5 11 270,6-5-180,-4 1 180,10 3-180,-10-3-90,16 5 0,-21-6 0,20 11 540,-4 26-450,-8-16 89,5 15 1,-23-32 180,0-3-90,0 5 450,0 6-451,-5-4 1,3-2-90,-4-1 90,0-11-90,-1 11 180,-18 1-270,9-4 90,-21 9-180,20-17 90,-25 5-90,24-12-180,-25-1-90,27-1-1979,-15-9 1440,16 8-2250,-4-16 1710,12 10-2609,1-4 3958,6 6 0,0 6 0,0 1 0</inkml:trace>
+  <inkml:trace contextRef="#ctx0" brushRef="#br0" timeOffset="8426">2921 423 15538,'7'-22'-180,"-1"5"270,-6 23 0,0-5 0,0 5 0,0-6 90,0 6-180,0 1 90,-12 36-90,9-23 0,-15 52 0,17-45 90,-11 41-90,11-38 0,-5 32 0,6-37 90,0 24-90,0-33 0,0 3 90,0-7 0,0-11 899,6 11-629,-5-11 359,11 5-539,-5-6 90,19 0-360,-10 0 90,27-6 0,-26 5 0,32-11 0,-31 11-1799,36-5 1350,-35 6-811,18 0 541,-23 0-1710,-7-6 270,5 4 2159,-11-3 0,5 5 0,-6 0 0</inkml:trace>
+  <inkml:trace contextRef="#ctx0" brushRef="#br0" timeOffset="8660">2894 635 12840,'-7'0'1259,"1"0"-809,6 0-1,0 0-89,6 0-90,-5 0-90,5 0-180,-6 0 90,12 0 0,20 0-90,-6-6-360,28 5 0,-36-5-2608,54 0 1619,-48 5 1349,48-11 0,-60 10 0,11-4 0</inkml:trace>
+  <inkml:trace contextRef="#ctx0" brushRef="#br0" timeOffset="8942">2947 304 14279,'30'8'90,"-1"-2"-180,-21-6 90,5 0 0,6 0 0,-4 0-360,22 0 0,-19 0-2428,48 0 1079,-38 0 1709,22 0 0,-37 0 0,-7 0 0</inkml:trace>
+  <inkml:trace contextRef="#ctx0" brushRef="#br0" timeOffset="9395">3680 357 11400,'37'-22'2429,"-8"5"-2069,-23 11-90,-5 4 0,5-4-91,-6 6 181,0 0-360,-6 0 0,5 0 0,-5 0 0,-6 0 0,9 0 0,-26 6 0,12 2 90,-33 23-90,25-14 90,-23 38-90,31-30 0,-2 24 90,7-9-90,5-5 90,0 33-90,1-34 90,12 51-90,1-57 0,12 50 0,-4-57-90,34 45-90,-23-53-629,42 28 809,10-50 0,-33 18 0,14-21 0</inkml:trace>
+  <inkml:trace contextRef="#ctx0" brushRef="#br0" timeOffset="9924">4090 544 8972,'0'-8'2249,"0"2"-1620,0 6 4948,0 0-5487,0-6-180,-6 5 180,5-5-90,-5 6-90,0 0 90,5 0 45,-39 29 0,-9 19-45,23 24 45,-20-25 0,7 1-45,45 24 0,3-56 90,34 21 0,-18-27 0,31 8-90,-26-18 0,20-6 0,-21-1 90,16-12-180,-23-2 90,15-17 0,-21 14-180,9-36-2609,-41-13 2070,10 11-1980,-43-12 1530,31 54-2159,-42 1 3328,39 11 0,-16 2 0,31 6 0</inkml:trace>
+  <inkml:trace contextRef="#ctx0" brushRef="#br0" timeOffset="10227">3851 701 8882,'8'0'1979,"-2"0"-1170,-6 0-179,5 0 0,-3 0-271,4-6 1,0 5-90,-5-5 90,11 6 0,7 0-360,-2 0-180,19 0 0,-19 0-1259,31 0 719,-28 0-2968,40 0 2429,-41 6 1259,24-5 0,-34 5 0,3-6 0</inkml:trace>
+  <inkml:trace contextRef="#ctx0" brushRef="#br0" timeOffset="10692">4276 290 12390,'8'-15'1439,"-2"4"-1259,-6 11 540,0 0-720,5 0 90,3 0-90,5 0 89,6 6-89,-4 1 90,22 18-90,-13-3 0,26 28 0,-27-13 0,14 38 0,-22-30 90,-2 48-90,-7-52 0,-24 56-90,8-62-629,-33 45-1,26-49-3687,-32 24 4407,31-31 0,-7 1 0,19-19 0</inkml:trace>
+  <inkml:trace contextRef="#ctx0" brushRef="#br0" timeOffset="12644">4648 595 11940,'-7'0'540,"1"0"-450,6 0-1020,0 0 1,0 0-1</inkml:trace>
+  <inkml:trace contextRef="#ctx0" brushRef="#br0" timeOffset="13210">4648 595 18237,'0'8'90,"0"-2"-90,0-6 359,0 0-269,6 0 90,-4 0-180,3 0 90,1 0-90,2 0 90,17 0-90,-9 0 90,39 0-90,-5 0 0,0 0 0,-1-6 0,-29 4 0,1-4 0,4 6 0,-10 0 90,16 0-90,-15 0 90,15 0-90,-22 0 0,3 0 0,-12 0-1529,0 0 809,0-5-449,0 3-450,0-4-720,0 6 90,0 0 2249,-6 0 0,4 0 0,-4 0 0</inkml:trace>
+  <inkml:trace contextRef="#ctx0" brushRef="#br0" timeOffset="13707">4648 834 15538,'0'7'90,"0"-1"0,0-6 630,0 0-630,6 0 89,-4 0-89,3 0 180,-5 0-180,6 0 0,8 0 0,0 0-90,29 0 0,53 0 0,-34 0 45,1-1 0,-5 2-45,-25 5 0,17-5 0,-35 5 90,2-6-90,-15 0-450,4 0 180,-6 0-1888,0 0 718,0-6-3147,0 5 4587,0-5 0,0 6 0,-1 0 0</inkml:trace>
+  <inkml:trace contextRef="#ctx0" brushRef="#br0" timeOffset="14578">6030 581 11131,'6'-7'1619,"-4"1"-900,4 6 1,-6 0-180,0 0-1,0-6-269,-6 5 270,4-5 179,-4 0-629,6-1 630,0-7-180,-5 7 539,3-5-1079,-4 11-540,12-17 450,1 9 540,19-22-450,-10 15-90,21-15 90,-21 23 0,15-10 0,-10 16 0,-1-3 0,11 10 0,-15 3-90,9 11-989,-59 66 899,18-42 90,-10 3 0,-4-1 180,-2-7-90,4-14-90,-23 36 90,26-39-90,-11 27 180,22-33 270,7 4-270,1-12 270,12-1-270,-5-6-1,11 0 1,13 0-90,5 0 0,10-6 0,-8 5 0,36-11 0,-31 11 0,54-5 0,-58 6 0,29 0 0,-39 0 0,14 0-90,-22 0-89,-2 0-1,-7 0-2609,-6 0 2339,0 0 1,0 0-1</inkml:trace>
+  <inkml:trace contextRef="#ctx0" brushRef="#br0" timeOffset="15043">5683 1044 10321,'-65'6'540,"16"-4"-270,44 4 89,5-6 91,0 0 360,5 5-361,-3-3 451,22 4-720,-14-6 180,45 0-180,-29 0-1,66 0-179,-49 0 0,17 0 0,2 0 0,-10 0 0,47 0 0,-48 3 0,-1 0 0,23-2-722,-2 2 1,-1 0 721,-8-3 0,15 3 0,0 0 90,-20-2-184,10 5 0,-7 0 184,-33-4-90,15 3-180,-34-5-1349,-2 0 540,-6 0 1320,-6-5 0,4 3 0,-4-4 0</inkml:trace>
+  <inkml:trace contextRef="#ctx0" brushRef="#br0" timeOffset="16308">5738 1667 9602,'14'-13'2068,"-7"5"-1258,5-3-1,-11 3 1,5-5-90,-6 6-181,0-5 181,6 5-360,-5-7 1618,5 7-1168,-6-5-810,0 11 90,0-5-180,0 6 90,0 6 90,6 31-90,-4-17 0,4 29 0,-6-23 0,6 2 0,-5 22 0,5-25 0,-6 29 0,0-36 0,0 19 90,0-22-90,0 4 0,0-12 450,0-1-450,6-12 0,-5-1 0,5-1 0,-6-3-90,0-9 90,6 4 0,-4-20 0,9 13 0,-9-9 0,10 12 0,-11-5 0,11 4 0,-5-23-90,1 19 90,4-29 0,-11 36-180,11-13 90,-5 18 90,6 5 0,-5 3 0,10 5 0,-10 0 0,12 11 0,-7-2 0,0 28 0,-5-19 0,-3 36 0,-5-35 0,6 35 0,-4-36 0,4 25 0,-6-27 90,0 15-90,0-22 180,0 2-90,0-11 90,0 0-270,0-6 90,0 5 0,0-5 0,0 0 0,0-1-90,0-18 90,0 9 0,6-27 0,1 25-90,6-24 90,-5 26 0,9-21 0,-8 21-180,10-15 180,-5 16-90,5-4 90,-10 12 0,8 1 0,-9 6 0,5 6 0,-6 1 180,5 30-180,-10-18 90,10 41-90,-11-35 0,5 31 0,0-27 90,-5 15-90,5-21 0,0 1 0,-4-10 90,9-7 180,-3 5-360,-1-11 0,5 5-90,-5-12 90,7 5-1170,11-17-89,-3 9-5847,22-27 7196,-20 18 0,1-7 0,-19 19 0</inkml:trace>
+  <inkml:trace contextRef="#ctx0" brushRef="#br0" timeOffset="18708">7783 582 8342,'8'0'1080,"4"-6"-271,-11 5 181,5-5-91,0 6-179,-5 0-271,5 0 181,-6-6 180,0 5-631,0-11 91,0 10-270,0-3 180,0 10-180,0-3 0,0 4 0,0-6 0,-6 0 0,-7 0 0,-31 6 270,11-5 540,-40 11-810,46-11-450,-45 17 450,45-15 90,-41 20-90,43-20 0,-24 21 0,33-21-90,-9 9 90,18-6 0,1-5 450,12 5-360,1-6-90,1 0 90,9 6-90,-8-5 89,40 17-89,-23-15 0,48 14 0,-41-9-89,41 5 89,-48-6 89,35 5-89,-44-5-89,14 1 89,-23-2 0,-3-6 89,-10 6-89,-15 7 0,-2 2 0,-28 15 0,19-13-89,-37 25 89,36-24 0,-42 30 89,47-30-178,-33 25 89,48-27 0,-23 15 0,32-17 89,-9 5 1,12-11 360,12 9-360,-3-14 0,28 15-90,-14-17 90,45 11-90,-28-10 0,53 4 90,-52-6-90,51 0 0,-58 0 0,33 0 0,-43 0-180,7-6 90,-24 4-899,-1-4 359,-6 6-2878,0-6 1529,0 5 1979,-6-11 0,5 11 0,-5-5 0</inkml:trace>
+  <inkml:trace contextRef="#ctx0" brushRef="#br0" timeOffset="19826">7451 66 10951,'8'-7'1619,"-2"1"-1259,-6 6 1618,0 0-1978,0 6 0,0-5 270,0 5-270,0-6 270,0 0 270,6 12-540,-5-3 90,5 22-90,-6 20 0,0-17 0,0 15 90,-6-42 90,5-1 0,-5 0 269,6-5-179,0 5 360,0-12-450,0 5-90,6-5-90,-5 0-90,5-1 90,0-7-90,1-11 90,7-3-90,-1-5 90,0 6-90,0 2 0,1 10-180,-7-4 270,-1 12-90,0 1 90,1 6 0,1 0 0,-2 0 0,-1 0 0,-3 6 0,10 7 0,-11-4 0,11 20 0,-10-18 0,3 25 0,-5-19 0,0 14 0,0-17 180,0 5-90,0-11 90,0-2-90,0-6 270,0 0-360,0-6 0,0 4-90,0-4-90,0-5 90,6 2-90,8-22 180,-6 15-90,22-33 90,-20 30-90,21-29 90,-16 37-90,4-12 90,-11 15-90,3 1 180,-9 1-90,10 18 90,1 44-90,-4-25 0,9 29-270,-17-41 90,5-10-539,-6 9-91,0-11-3148,0 0 2159,0-1 1799,0 0 0,0-5 0,0 5 0</inkml:trace>
+  <inkml:trace contextRef="#ctx0" brushRef="#br0" timeOffset="21691">8897 331 7533,'6'-28'1889,"-4"3"-1170,3 12-179,-5 0-180,0-1-90,0 7-1,0-5 1,0 5 180,-5-12 0,-3-2-270,-5 7 179,-12 2-179,8 12 180,-25 17-270,24-6 270,-43 43-180,35-22-90,-11 10 0,0 3 0,5 8 44,-3 5 1,2 2-45,8 3 180,-2 18 0,5 2-180,12-6 45,2 12 0,4 0-45,11-17 45,3 0 0,5 9 44,16 12 1,2-4-225,-12-30 1,1 0-520,11 26 0,2-15 384,-9-43-953,30 11 683,-22-14-809,40 6 270,-37-22 989,44-8 0,-51-2 0,17-4 0</inkml:trace>
+  <inkml:trace contextRef="#ctx0" brushRef="#br0" timeOffset="22332">9137 793 8432,'13'-7'1349,"-5"-5"-719,-2 10 90,-6-9-271,0 3 1,0 1-180,0-5 0,0 11 0,0-11 0,0 10 89,0-9-359,0 9 0,-6-9 0,-13 3 90,8 7 270,-24 8-360,25 8 0,-33 16 0,25-9 0,-19 28 0,28-20 0,-8 32 0,15-31 90,2 37-90,8-42 180,23 40 224,41-82 1,9-13-405,-16 32-468,16-35 1,-13-10 377,-55 16 90,1-1 0,-7 1 0,-1-1-270,-18-28 0,9 27-719,-32-44 629,23 52-1079,-43-22 719,30 27-2968,-37 8 3688,31 2 0,-1 11 0,20-6 0</inkml:trace>
+  <inkml:trace contextRef="#ctx0" brushRef="#br0" timeOffset="22622">8977 887 9691,'0'7'1170,"6"-1"-631,-5-6-89,5 0 0,-6 0-180,0 0-90,6 0-90,-4 0-90,27 0-990,-17 0 990,50-5 0,7-2 0,-36 4 0,20-3 0,0 0 0</inkml:trace>
+  <inkml:trace contextRef="#ctx0" brushRef="#br0" timeOffset="23998">9189 714 6543,'0'-8'720,"0"2"-540,0 6 1529,0 0-1170,0-5-89,0 3-90,0-4-90,0 6 1169,0 0-1259,0-6-90,0 5 0,0-5 90,0 6-180,-6 0-90,5 0-90,-5-6 270,0 5-90,-1-5 0,-7 12 90,1-5 0,0 11 0,-6-5 0,10 6 0,-15 6 449,4 26-359,3-25 0,-6 21-90,21-33 90,-10 17-90,5-9-90,0 9 90,1-12 0,6 0 0,0-5 90,0 15-180,0-13 90,0 21-90,0-22 179,6 21-89,-5-20 90,11 15 0,-5-12-90,7 0-90,-7-5 90,11 3 0,-15-3 180,20 5-180,-20-6 0,21-1-90,-15-6 90,16 0-90,-16 0 270,20 0-180,-24 0 89,24-6-89,-20 5 90,10-5-180,-6 0 180,1-1-180,-1-7 90,6-5 0,-4 5 90,10-17-180,-16 21 90,9-20-90,-11 27 360,6-20-360,-5 14 90,3-16 0,-9 16 0,4-9-90,0 11 89,-5-12-89,5 10 90,-6-20-90,0 24-90,-6-24 90,5 20 0,-11-16 0,4 10 0,-5-10-719,-30-1 539,29 4 0,-28 3-360,29 13 271,4 6-1890,-20 6 1169,18-5-3957,-20 11 4947,23-5 0,-4 1 0,12-2 0</inkml:trace>
+  <inkml:trace contextRef="#ctx0" brushRef="#br0" timeOffset="25490">9550 277 11580,'-8'0'1080,"3"0"-900,5 0 2428,0 0-2518,6 0 0,-5 0 90,5 0 90,-6 0 0,0 0 269,6 0-359,-5 0 180,23 6-270,-14-5 180,39 5-270,-30-6 90,36 0-90,-32 0 0,22 0-90,-29 0-540,13-6 270,-20 5-719,10-5 629,-5 6-4137,-7-6 4587,-1 5 0,-6-5 0,0 6 0</inkml:trace>
+  <inkml:trace contextRef="#ctx0" brushRef="#br0" timeOffset="25692">9736 264 10591,'0'7'1169,"0"-1"-719,0-6 629,0 0-899,0 6 0,0-5 0,0 5-90,0-6 0,0 6 0,6-4-90,-5 9 90,5 14-90,-6-1-630,0 26 181,0-27-3419,-6 44 2429,5-45 1439,-5 32 0,6-45 0,0 3 0</inkml:trace>
+  <inkml:trace contextRef="#ctx0" brushRef="#br0" timeOffset="26076">9962 715 9871,'7'7'1170,"-1"-1"-721,-6-6-89,6 0 0,-5 0-180,5 0 0,-6 0-90,0 0 449,6 0 181,-4 6-540,3 1 180,7 12-360,-9-10 0,21 20 90,-15-24-360,16 24 0,-10-20-899,10 10 719,-17-6-2608,16 1 1618,-21-7 1440,9-1 0,-12-6 0,0 0 0</inkml:trace>
+  <inkml:trace contextRef="#ctx0" brushRef="#br0" timeOffset="26293">10133 661 11311,'6'-8'899,"-4"2"-629,4 6 0,-6 0 90,0 0-181,-6 0 1,4 0-90,-4 6 0,6-4-90,-6 4 0,5 0 90,-23 19-450,2 16 1,-6-5-1620,-9 19 1079,21-38 900,-15 26 0,22-33 0,-3 8 0</inkml:trace>
+  <inkml:trace contextRef="#ctx0" brushRef="#br0" timeOffset="26753">10479 384 10231,'0'-7'810,"0"1"-361,0 0 91,0 4 0,0-4 89,0 6-269,0-5 0,0 3-180,0-4-90,-6 6-90,4 6 90,-10 1 0,11 1 0,-17 9-90,15-8 90,-20 22-90,20-15 0,-15 33 90,16-30-90,2 29 0,2-31-450,10 19 270,-5-20-809,6 9 539,1-17-1979,5 4 990,-10-11 1439,14-1 0,-20-1 0,9-5 0</inkml:trace>
+  <inkml:trace contextRef="#ctx0" brushRef="#br0" timeOffset="27077">10650 437 15448,'-7'0'180,"1"0"-90,6 0 90,0 0-90,0 6 0,0-5-90,0 5 90,0 0-90,0-5 0,0 11 90,0 7-90,0-8 0,0 24-90,0-31-1080,6 26 631,-5-22-900,5 12 1439,12-7 0,-14-6 0,14-1 0</inkml:trace>
+  <inkml:trace contextRef="#ctx0" brushRef="#br0" timeOffset="27170">10717 343 10681,'-6'-7'540,"4"1"-361,-4 6-89,6-6 0,0 5-90,0-5-180,0 6-1079,0 0 0,0 0 0</inkml:trace>
+  <inkml:trace contextRef="#ctx0" brushRef="#br0" timeOffset="27508">10771 251 8072,'7'0'1170,"5"0"-451,-11 0 1,11 0-1,-10 0-179,9 0-180,-9 0 180,22 5-540,-14-3 359,21 10-269,-16-5 90,10 18-180,-10-3 90,-2 5 0,-7 3-90,-6-13-270,-6 31-179,4-23-271,-10 13-1799,-1-7 990,-2-9 1529,-4 5 0,12-14 0,1-7 0</inkml:trace>
+  <inkml:trace contextRef="#ctx0" brushRef="#br0" timeOffset="28646">10639 1058 10501,'-7'7'1799,"1"-1"-1349,0-6 179,4 0-89,-4 0 0,6-6 89,0 4-179,0-9-90,0-3 0,0 6 0,6-10-271,-4 17 361,4-5-270,-6 6 90,11 0-180,-2 0 180,28 0-270,-13 0 90,38 0-90,-30 0 0,48 0 0,-46 0 90,34-6-90,-45 4 0,14-4-90,-28 6-450,3 0 270,-12 0-2519,0 0 1,0 0 0</inkml:trace>
+  <inkml:trace contextRef="#ctx0" brushRef="#br0" timeOffset="29423">11368 899 12030,'15'-8'1349,"3"3"-539,-17 5-1,5 0 1,0 0-360,-4-6-90,3 4-181,-5-4 181,0 6-360,0 0 0,0 6-90,-5-4 90,3 4 0,-4-1 0,6-3-90,-6 10 90,5-5-90,-11 18 0,11-9-179,-5 21 808,59-27-359,-28-4 0,43-21 0,-48-5 719,11-17-719,-14 14 450,8-22-540,-18 29-90,5-13-180,-11 26-360,5-9 360,-6 12 1,0 0 268,-6 6-89,5 13 0,-11 15 0,11 1 0,-11 4 90,4 46-90,-5-38-45,6 22 0,1 1 45,-2-18-45,-1 15 1,1 0 44,5-16 0,-5 11 0,-2-2 0,3-17 89,-7 48-89,7-59 180,-11 36-90,15-43 180,-26 12-180,24-24 270,-36-6-270,29-1 540,-36-12-541,30 5 1,-31-17 0,31 9-180,-30-28 0,36 20-1349,-29-43 900,36 33-1170,-6-46 899,18 40-4497,30-46 5307,-6 45 0,3-10 0,-16 32 0</inkml:trace>
+  <inkml:trace contextRef="#ctx0" brushRef="#br0" timeOffset="30058">11966 449 9242,'15'-6'1709,"3"-1"-990,-17 0 1,5-5 269,-6 10-449,6-9 270,-5 3-271,5 1 271,-6-5-720,-6 5-90,5-1-360,-5 2 270,6 6 180,-6 6-90,4 2 90,-9 11-90,3-5 0,-5 29 0,0-24 90,5 41-90,-3-35 0,9 20 0,-4-25 0,12 11-1080,13 26 721,-2-21-181,2 12-90,-7-36-1438,1-11 808,2 5 1260,10-12 0,-16 5 0,2-5 0</inkml:trace>
+  <inkml:trace contextRef="#ctx0" brushRef="#br0" timeOffset="30445">12259 476 11580,'6'-8'2069,"-4"2"-1349,4 6-91,-6 0 2250,0 0-2789,-1 6 0,-4-4-90,3 4 90,-4-1-90,6-3 0,0 10 0,0-5 0,-6 6 90,5 12-90,-5-9-270,6 27-270,0-14 540,47 17 0,-35-24 0,35-4 0</inkml:trace>
+  <inkml:trace contextRef="#ctx0" brushRef="#br0" timeOffset="30580">12364 277 12300,'-7'0'360,"1"0"-360,6 0-1709,0 0 0,0 0 0</inkml:trace>
+  <inkml:trace contextRef="#ctx0" brushRef="#br0" timeOffset="30977">12550 251 12210,'0'7'810,"0"-1"-451,0-6 1,0 0-90,6 0-90,-4 6 180,16 1-360,-10 6 90,23 12-90,-14-9 90,14 27-90,-17-19 90,6 37-1,-13-28-268,-7 40 89,-2-40-990,-21 34 451,18-42 629,-36 35 0,35-46 0,-18 15 0</inkml:trace>
+  <inkml:trace contextRef="#ctx0" brushRef="#br0" timeOffset="32658">12989 40 11580,'-8'6'540,"2"-5"-540,6 5 90,0-6-90,0 0 0,0 6 0,0-4 450,6 3-270,-4-5 449,10 6-449,-11-4 540,29 21-630,-19-12 90,26 19-90,-22-9 89,22 35-179,-19-22 135,3 11 0,0 1-135,-4-5 45,-4 16 0,-1 2 45,1-2-45,-8 11 0,-3 0 45,-2-5-90,-7 19 0,-5 1 0,-4-19-442,4-1 1,-1-4 441,-6-18 0,4 5 0,-10-1 0,-14 26-90,8-24-225,0-6 0,0-3-134,6-7-2070,-35 19 900,41-28 1619,-24 3 0,34-17 0,-3-2 0</inkml:trace>
+  <inkml:trace contextRef="#ctx0" brushRef="#br0" timeOffset="33242">13414 753 11670,'0'8'2159,"0"-2"-1529,0-6 719,0 0-1439,6 0 90,-5 0 0,11 0 0,-11 0 0,17 5 0,-15-3 0,27 21-360,-8 23 180,0-12 0,-5 14-539,-22-29 179,3-4-1799,-22 16 1170,14-15 1169,-27 15 0,27-22 0,-8 3 0</inkml:trace>
+  <inkml:trace contextRef="#ctx0" brushRef="#br0" timeOffset="33721">13678 768 12930,'15'-15'449,"-3"3"-359,-12 12 360,0 0-450,0 6 180,-6-5-90,4 11 90,-9-4-180,3 5 180,-17 18-180,15-14 0,-20 26 0,27-27 0,-14 27 0,15-26 90,-4 26-90,6-27 90,6 21-90,2-21-360,11 9 0,-4-12-2788,33 1 1439,-27-7 1709,28-1 0,-40-6 0,2 0 0</inkml:trace>
+  <inkml:trace contextRef="#ctx0" brushRef="#br0" timeOffset="34292">13946 1032 14459,'6'8'539,"-5"3"-269,5-3 90,-6 5-90,0 6 90,0 7-270,0 2 90,-6 22-90,5-19-90,-17 43 0,15-41 89,-20 41-89,20-49 90,-21 29-90,21-42 90,-21 23-90,16-26 0,-18 4 0,12-7-180,-11-6-3597,-20-23 2607,19 11 1,-11-19 1169,25 12 0,11 10 0,-5-3 0</inkml:trace>
+  <inkml:trace contextRef="#ctx0" brushRef="#br0" timeOffset="34534">14063 886 11311,'8'7'0,"-2"-1"0</inkml:trace>
+  <inkml:trace contextRef="#ctx0" brushRef="#br0" timeOffset="35409">14197 489 8792,'8'-6'1529,"-2"4"-989,-6-9 89,0 9-89,0-10-180,0 5 90,0 0-91,0-5 271,0 11-90,0-11-450,0 10 0,-6-4-90,4 6 0,-4 0 0,6 6 0,0-4 90,0 4 0,0 0 0,0-5-1,-6 17-89,-1-10 90,0 23-90,-5-15 90,10 21-90,-4-21 90,6 21 0,6-3-90,-4-5 0,4 2-270,11-18 1,-12 1-1261,30-7 631,-24-1 899,20-6 0,-23 0 0,4 0 0</inkml:trace>
+  <inkml:trace contextRef="#ctx0" brushRef="#br0" timeOffset="35866">14450 462 14189,'0'8'90,"0"-2"-90,0-1 0,0-3 90,-6 10-90,4-5 0,-4 6-2699,18 47 2699,9-40 0,-5 33 0,2-53 0</inkml:trace>
+  <inkml:trace contextRef="#ctx0" brushRef="#br0" timeOffset="36029">14530 304 9062,'-7'0'-450,"1"0"-90,6 0-269,-6 0 809,5 0 0,-5 0 0,6 0 0</inkml:trace>
+  <inkml:trace contextRef="#ctx0" brushRef="#br0" timeOffset="36456">14782 370 9422,'0'7'629,"0"-1"-179,0-6 1979,0 0-2070,5 0 1,-3 0-90,4 6-90,0-5 0,-5 5 0,11 0-90,13 7-90,-7 2 0,19 16 0,-22-15 90,10 33 0,-11-30 0,0 41-90,-8-41-630,-24 47 90,7-45-3507,-37 33 4047,23-38 0,-8 3 0,21-13 0</inkml:trace>
+</inkml:ink>
+</file>
+
+<file path=word/ink/ink41.xml><?xml version="1.0" encoding="utf-8"?>
+<inkml:ink xmlns:inkml="http://www.w3.org/2003/InkML">
+  <inkml:definitions>
+    <inkml:context xml:id="ctx0">
+      <inkml:inkSource xml:id="inkSrc0">
+        <inkml:traceFormat>
+          <inkml:channel name="X" type="integer" min="-2.14748E9" max="2.14748E9" units="cm"/>
+          <inkml:channel name="Y" type="integer" min="-2.14748E9" max="2.14748E9" units="cm"/>
+          <inkml:channel name="F" type="integer" max="32767" units="dev"/>
+        </inkml:traceFormat>
+        <inkml:channelProperties>
+          <inkml:channelProperty channel="X" name="resolution" value="1000" units="1/cm"/>
+          <inkml:channelProperty channel="Y" name="resolution" value="1000" units="1/cm"/>
+          <inkml:channelProperty channel="F" name="resolution" value="0" units="1/dev"/>
+        </inkml:channelProperties>
+      </inkml:inkSource>
+      <inkml:timestamp xml:id="ts0" timeString="2019-07-29T09:52:19.137"/>
+    </inkml:context>
+    <inkml:brush xml:id="br0">
+      <inkml:brushProperty name="width" value="0.04286" units="cm"/>
+      <inkml:brushProperty name="height" value="0.04286" units="cm"/>
+      <inkml:brushProperty name="color" value="#AB008B"/>
+    </inkml:brush>
+  </inkml:definitions>
+  <inkml:trace contextRef="#ctx0" brushRef="#br0">108 654 7443,'0'-8'360,"0"3"89,0-1-269,0 4-90,0-4 180,0 0 809,0 5-629,0-5 629,0 0-809,0 5 630,0-5-360,0 6-271,0 0 181,0-12-450,0 3 90,0-4-90,0 7 0,0 6 180,0 0-180,-6 0 0,4 0 0,-4 0 0,6 0-90,0 0 90,0 6 0,-5-4 0,3 3 0,-4-5 0,6 6 0,-6-4 0,5 10-90,-11-5 180,10 0-90,-9 5 0,9-11 0,-10 17 0,11-15 0,-5 15 0,0-5 0,5-4 0,-5 8 0,6-9-90,0-1 90,0 5 0,0-5 0,0 0 0,6 5 0,-5-10 0,11 9 0,-11-3 0,5 5 0,-6-6 0,6 5 0,-4-10-90,10 9 90,-11-9 0,11 4 0,-11-6 0,11 0 0,-10 0 90,9 0-90,-9-6 0,16-1 0,-15-1-90,14-9 90,-15 14 90,10-15-90,-5 11 0,0-7 0,5 1 90,-10 0-90,3 6 90,-5-5-90,0 4 0,0 1 90,0-5-90,0 11 180,0-11-180,-5 11 0,3-11 0,-4 10 90,0-9-90,5 3 0,-11 1 0,11-5 0,-11 5 0,10 0-90,-10-5 180,11 10-180,-11-4 90,11 6 0,-11-5-90,10 3-450,-9-4 270,9 6-1709,-10 0 1350,11 0-2519,-5 6 2158,0-4 990,5 9 0,-5-9 0,6 4 0</inkml:trace>
+  <inkml:trace contextRef="#ctx0" brushRef="#br0" timeOffset="359">1 707 7892,'7'7'900,"-1"-1"-630,-6-6 449,0 0-629,6 0 90,-5 0-90,5 0 90,0 0-180,-5 0 90,11 0-90,-4 0 0,5 0 0,-6 0-180,11 0 0,-15 0-539,21 0 269,-16 0 450,12-6 0,-13 5 0,-1-5 0</inkml:trace>
+  <inkml:trace contextRef="#ctx0" brushRef="#br0" timeOffset="1383">1874 34 6903,'0'-7'720,"0"1"-451,0 6 1,0 0 90,0-6 0,0 4-90,0-3 90,-6 5-360,5 0 90,-11-6-90,10 4 89,-9 2-89,3 2 180,-5 15-90,0-8 0,-1 22-90,1-15 90,0 33-90,0-30 0,5 41 90,2-41-90,6 47 0,0-45-90,0 39 0,0-42-359,6 24 179,-4-31-540,10 18 450,-5-26-1079,6 15 1439,0-17 0,-5 5 0,-2-6 0</inkml:trace>
+  <inkml:trace contextRef="#ctx0" brushRef="#br0" timeOffset="1950">1980 206 8252,'0'-7'450,"0"1"-450,0 0 90,0 4-90,0-3 90,0 5 0,0-6 0,0 4-90,0-4 0,-5 0 90,3 5-90,-4-5 0,6 6 0,-6-6-90,5 5 180,-11-5-90,5 6-90,-7 6 90,1-5 0,0 11 0,-12 54 0,14-32 0,-6 39 0,17-59 0,6 3 0,1-8-90,6 10 90,-5-11 90,9-3-90,-14-5 0,21 0 0,-15 0 0,10-11 90,-12 8-90,11-27 0,-9 20-90,4-15 90,-1 12 0,-11-12 0,5 9-270,-12-15 180,5 16-360,-11-4 180,5 12 270,-13-5 0,12 10 0,-4-3 0</inkml:trace>
+  <inkml:trace contextRef="#ctx0" brushRef="#br0" timeOffset="2317">1820 285 8252,'7'0'450,"-1"0"-450,-6 0 90,6 0-90,-4 0 90,10 0-90,-11 0 90,23-5-90,-14 3-90,21-4 90,-16 6-450,10 0 270,-10 0-1079,10 0 719,-17 0 540,4 0 0,-12 0 0,0 0 0</inkml:trace>
+  <inkml:trace contextRef="#ctx0" brushRef="#br0" timeOffset="2749">2020 8 7803,'8'0'1079,"-2"0"-809,-6 0 539,0 0-629,5 5 0,-3-3 0,4 4 0,0-6 0,-5 0-90,11 0 0,-5 0 0,1 6 90,21 7-91,-11 19 1,14-2-90,-18 31 0,-8-28-90,-18 40-179,3-40-1260,-22 40 359,15-46 1170,-21 27 0,26-44 0,-6 8 0</inkml:trace>
+</inkml:ink>
+</file>
+
+<file path=word/ink/ink42.xml><?xml version="1.0" encoding="utf-8"?>
+<inkml:ink xmlns:inkml="http://www.w3.org/2003/InkML">
+  <inkml:definitions>
+    <inkml:context xml:id="ctx0">
+      <inkml:inkSource xml:id="inkSrc0">
+        <inkml:traceFormat>
+          <inkml:channel name="X" type="integer" min="-2.14748E9" max="2.14748E9" units="cm"/>
+          <inkml:channel name="Y" type="integer" min="-2.14748E9" max="2.14748E9" units="cm"/>
+          <inkml:channel name="F" type="integer" max="32767" units="dev"/>
+        </inkml:traceFormat>
+        <inkml:channelProperties>
+          <inkml:channelProperty channel="X" name="resolution" value="1000" units="1/cm"/>
+          <inkml:channelProperty channel="Y" name="resolution" value="1000" units="1/cm"/>
+          <inkml:channelProperty channel="F" name="resolution" value="0" units="1/dev"/>
+        </inkml:channelProperties>
+      </inkml:inkSource>
+      <inkml:timestamp xml:id="ts0" timeString="2019-07-29T09:48:56.773"/>
+    </inkml:context>
+    <inkml:brush xml:id="br0">
+      <inkml:brushProperty name="width" value="0.04286" units="cm"/>
+      <inkml:brushProperty name="height" value="0.04286" units="cm"/>
+      <inkml:brushProperty name="color" value="#AB008B"/>
+    </inkml:brush>
+  </inkml:definitions>
+  <inkml:trace contextRef="#ctx0" brushRef="#br0">42 66 8162,'0'-7'540,"0"1"-180,-1 6 0,-4 0 89,3-6-89,-4 5 0,6-5-90,0 6 359,0-6-89,0 5-450,0-5-90,0 6 0,0 0 180,0 6-90,0-5 180,6 11-180,2-5-90,5 1 90,0 3-180,6 2 90,2 2 0,29 16 90,-17-9 269,46 22-269,-39-20-45,9 3 0,1 0 45,5-2-45,6 6 0,2 0 45,0 0-45,13 3 0,2-1-45,-5 0 30,-6-8 0,13 4 0,-7-4-1235,-6-4 1,-1-2 1204,27 7 0,-3-1 0,-32-9 0,-1-1-90,37 2 0,-2-2 45,-42-3 0,1 0-75,25 0 0,12-2 1,-15-1-151,2-2-315,6-6 0,-2-2 226,-22 0-136,-3-8 0,-3 0 45,-19 6 450,17-20 0,-40 20 0,3-9 0</inkml:trace>
+  <inkml:trace contextRef="#ctx0" brushRef="#br0" timeOffset="1720">41 119 6453,'0'-7'810,"0"1"-450,0 6 2428,0 0-2518,0-6 0,0 5-90,0-5-90,0 6-90,0 0 269,-6-6-89,4 4 180,-4-3-180,6 5 360,0 0-540,0 5 0,0-3 0,0 4 0,0-6 0,0 0 0,0 6 0,0-5 0,0 11 0,-6-5 0,5 1 0,-5 9 0,6-8 90,0 10-90,0-11 0,0-3-90,0 1 180,0-4-90,0 4-90,0-6 270,0 0-180,0 6 0,-6-5 0,5 5 0,-5 0 90,6-5-90,0 11 90,0-5 179,0 1-179,0-2 0,0-6 720,0 0-720,0-6-90,0 4 0,0-4 0,0 6 0,0 0 0,0-6 0,0 5 0,0-11 0,0-1 0,0 4 0,6-20 0,-5 19-90,5-21 90,-6 16 0,0-4 0,0 6 0,0 5 0,0 2 0,0 1 0,0 3 0,0-4 0,0 6 0,0 0 0,6 0 0,-5 0 0,5 0 0,-6 0 0,0 0 0,6 0 0,-4 0 0,4 0 0,-6-6 0,5 5 90,-3-5-90,4 6 0,-6 0 0,0 0 0,6 0 0,-5 0 0,5 0 90,0 0-90,-5 0 0,17 0 0,-9 0 0,22 0 0,-15 0 0,33-6 0,-30 5 90,42-11-90,-42 10 0,30-9 0,-33 9 90,9-4-90,-18 6-180,-1 0 0,-6 0-1949,0 0 0,0 0 0</inkml:trace>
+  <inkml:trace contextRef="#ctx0" brushRef="#br0" timeOffset="2966">3069 398 8342,'29'-22'2969,"1"-1"-2700,-29 21 1,5-10 0,-6 11 0,0-5 90,0 0-180,6-1 0,-5-6-180,5 5-90,-12 2 90,5 0-270,-17 5 180,9-5-180,-16 6 90,10 0 90,-16 12 0,15-3 0,-15 10 90,16-6-90,-10 6 90,17-4-90,-10 10 90,16-10 90,-3 10-90,5-17 270,0 10-180,0-11 360,5 1-270,3-2 269,5-1-359,0-3 90,7 10-90,-6-11 0,23 11-90,-19-11 0,19 5 0,-22 0 0,16-4 0,-15 9 0,15-3 0,-22-1 180,8 11-180,-9-10 180,5 17 90,-6 2-180,-1-5 90,-6 3 0,0-18 359,-6 17-359,-1-14 450,-6 21-360,-1-16 269,-5 4-449,10-6 180,-20 0-180,18-5-90,-25-3 0,19-5-90,-25-5 90,24 3-540,-25-10 271,27 5-811,-15-6 630,16 0-1708,-4-7 1168,12 12-179,1-10-1709,12 11 2878,1-7 0,0 7 0,-1 1 0</inkml:trace>
+  <inkml:trace contextRef="#ctx0" brushRef="#br0" timeOffset="3251">3308 543 10411,'-8'0'2339,"14"0"-2339,3 0 0,10 0-90,-5 0 0,-1-6 0,6 4-900,14-4 541,-4 1-1170,21-3 719,-26 1 900,13-5 0,-28 11 0,2-5 0</inkml:trace>
+  <inkml:trace contextRef="#ctx0" brushRef="#br0" timeOffset="3634">3402 332 10681,'6'-7'1349,"-5"1"-989,5 0 0,-6 4 0,0-3-91,0 5 541,0 0-810,0 5 90,0-3-90,0 4 90,0 6-90,0-4 180,-6 35-90,5-24 0,7 71 0,5 10-90,1-49-45,2 38 0,3-12-225,-4-64 0,1-5-1529,5-2 989,-10-6-2248,20-12 1979,-18 3 1079,14-10 0,-18 12 0,-1 1 0</inkml:trace>
+  <inkml:trace contextRef="#ctx0" brushRef="#br0" timeOffset="4950">3734 570 10951,'-8'0'1259,"2"0"-1079,6 18-450,0-14 180,0 14-180,6-18 180,-4 0-539,4 0 449,-6 0-90,6-6 270,-5 4 0,17-15 0,-15 14 180,8-21-90,-10 21 360,4-20-271,-3 14-89,4-4 90,-12 1-180,4 11 90,-4-11 0,1 10 450,-3-3-450,-5 5 270,-6 11-180,10-2 179,-15 22-269,21-15 180,-14 21-180,9-21 90,1 27 0,1-14-180,6 5 90,6-15-90,1 5 0,1-14 0,9 21 0,-8-22 0,16 2 0,-16-11-90,15-6 90,-15 5-180,16-17 180,-11 9-180,12-16 180,-12 5-90,11-24 90,-10 13-90,4-7 90,-11 7 0,3 9 270,-3-28-180,-1 19 90,5-31-90,-10 37 270,3-29-181,-5 36 91,0-24-270,0 25-90,0-8 0,0 18-179,0 1 269,0 6 0,0 6 0,0-4 179,0 21-89,0-13 90,0 39-180,0-24 180,-5 42-180,3-34 180,-10 58-90,11-54 0,-11 60-90,10-58 180,-9 48-180,9-47 90,-10 39-90,11-46 90,-11 34-90,11-36 270,-5 31-270,6-37 90,0 11 0,0-22 269,0 5 2700,0-10-3059,0-4 0,0-6 0,0-11 0,0-1 0,0 4 0,6-26 0,-5 23 0,11-30 0,-11 25-90,5-31 90,-6 29 0,0-41 90,0 40-90,0-40-90,0 35 90,6-37 0,-4 32-90,4-9 90,-6 14-180,5-1 180,-3 4-360,10-21 180,-11 31-539,11-23 539,-5 26-360,7-10 360,-1 6-629,18 0 719,-13 5-90,19-3 180,-23 9-270,17-4 270,-14 12-90,14 2 90,-23 5 180,10 6-180,-16-4 270,3 15-270,-10-13 90,-9 31-90,0-29-180,-12 30-90,12-39-810,-17 19 451,14-20-2789,-19 10 1529,19-11 1889,-8-2 0,18-6 0,1 0 0</inkml:trace>
+  <inkml:trace contextRef="#ctx0" brushRef="#br0" timeOffset="5886">4902 477 8432,'8'-8'1259,"-2"-4"-899,0 5 0,-5-6 0,5 6-180,-6-5 269,0 10-179,0-9-270,0 9 0,-6-10 0,-1 11-90,-13-5 90,6 6-90,-17 6 90,20-5 0,-18 11 0,20-10 0,-4 9 0,1-3 90,5 11 0,-1-10 360,2 8-270,6-9 360,0 5-360,0-6 269,6 5-269,2-5 450,11 7-360,25 10-270,-17-13 90,15 12 0,-34-21 179,4 10-269,-11-5 270,5 6-180,0 0 90,-5 12-180,-1-9 180,-1 15 0,-11-22 90,5 15-180,-1-15 180,-4 10-180,-1-6-90,-2-6 89,2-1-89,-10-6 0,12 0-89,-20-6-1,16 5-270,-4-17 90,6 9-540,0-16 361,-1 16-2160,13-20 1350,-3 19 1259,21-21 0,-14 22 0,9-3 0</inkml:trace>
+  <inkml:trace contextRef="#ctx0" brushRef="#br0" timeOffset="6301">5075 451 10051,'7'-6'1349,"-1"5"-809,-6-5 0,0 6-90,0-6-1,0 5 1,0-5-90,0 6 270,0-6-271,6 4-359,-4-4 0,4 6 0,-6 42 0,0-26 0,0 38 0,0-33 0,0 11 0,0-10-90,0 3 90,0-12 0,0 1-269,6-1 89,-5-6-630,17 5 360,-9-11-1888,22-7 988,-15 4 1350,15-22 0,-22 21 0,3-9 0</inkml:trace>
+  <inkml:trace contextRef="#ctx0" brushRef="#br0" timeOffset="6507">5247 226 9781,'-8'0'90,"2"0"-180,6 0-90,0 0 0,0 0 1</inkml:trace>
+  <inkml:trace contextRef="#ctx0" brushRef="#br0" timeOffset="7017">5261 385 11580,'0'7'990,"0"-1"-630,0-6 1439,0 0-1709,6 0-1,-5 0 1,5 0-90,0 0 0,2 0 0,23-6 0,-14 5-719,61-17 719,-58 21 0,27-13 0,-55 22 0,1-5 0,-17 18 0,14-9 0,-27 27 0,27-26 90,-20 26 0,27-27 0,-8 9 269,11-6-179,0-4 90,0 4-270,6-6 180,1-5-180,6-2-90,6-6 0,-4 0-719,16 0 449,-15-6-989,27-2 539,-25 1-3777,25-11 4587,-27 10 0,3-6 0,-13 8 0</inkml:trace>
+  <inkml:trace contextRef="#ctx0" brushRef="#br0" timeOffset="7565">5713 370 14099,'7'0'-90,"-1"0"-1079,6 0 989,-4 0 0,6 0 0,-2-6 0,-5 4 0,6-9 180,-5 3-90,3-11 180,-9 10 0,4-14-90,-6 14 0,0-4 180,-6 1-90,-2 11 270,-11-5-180,5 6 359,-17 11-359,20-2 450,-24 22-360,30-15 719,-24 27-719,26-20 809,-9 27-719,12-20 720,12 20-990,-9-27-1,26 8-358,-18-18-1440,38-5 719,-24-2-4317,42-12 5307,-34 4 0,5-4 0,-26 6 0</inkml:trace>
+</inkml:ink>
+</file>
+
+<file path=word/ink/ink43.xml><?xml version="1.0" encoding="utf-8"?>
+<inkml:ink xmlns:inkml="http://www.w3.org/2003/InkML">
+  <inkml:definitions>
+    <inkml:context xml:id="ctx0">
+      <inkml:inkSource xml:id="inkSrc0">
+        <inkml:traceFormat>
+          <inkml:channel name="X" type="integer" min="-2.14748E9" max="2.14748E9" units="cm"/>
+          <inkml:channel name="Y" type="integer" min="-2.14748E9" max="2.14748E9" units="cm"/>
+          <inkml:channel name="F" type="integer" max="32767" units="dev"/>
+        </inkml:traceFormat>
+        <inkml:channelProperties>
+          <inkml:channelProperty channel="X" name="resolution" value="1000" units="1/cm"/>
+          <inkml:channelProperty channel="Y" name="resolution" value="1000" units="1/cm"/>
+          <inkml:channelProperty channel="F" name="resolution" value="0" units="1/dev"/>
+        </inkml:channelProperties>
+      </inkml:inkSource>
+      <inkml:timestamp xml:id="ts0" timeString="2019-07-29T09:48:41.423"/>
+    </inkml:context>
+    <inkml:brush xml:id="br0">
+      <inkml:brushProperty name="width" value="0.04286" units="cm"/>
+      <inkml:brushProperty name="height" value="0.04286" units="cm"/>
+      <inkml:brushProperty name="color" value="#AB008B"/>
+    </inkml:brush>
+  </inkml:definitions>
+  <inkml:trace contextRef="#ctx0" brushRef="#br0">319 371 7982,'28'-28'360,"-3"3"-180,-17 6 90,4 4 180,-5-4 89,6 0 91,-5 4-90,3-4 179,-9 0-539,10 4 270,-5-4-360,0 6 90,-1 6-270,-6-5 180,0 11 360,0 6-360,0-2 89,-12 33-89,4-25 0,-23 56-90,8-34 45,-4 18 0,-2 3-45,-3-4 0,3 2 0,2 0-90,5-6-269,-21 34 269,25-41-360,-25 22 270,27-37-720,-15 19 451,16-27-1530,-10 9 899,16-18 1080,-8-1 0,15-6 0,-4 0 0</inkml:trace>
+  <inkml:trace contextRef="#ctx0" brushRef="#br0" timeOffset="335">480 346 8162,'20'-21'540,"-1"2"-180,-5 12 180,-7-5-1,5 4 91,-11-5-90,11 6-271,-10-5-89,4 11-180,-6-11-90,0 10 180,0-3 0,0 5 180,0 11-270,-6-2 0,-2 28 0,-5-20 0,-12 44 90,9-35-1589,-14 28 0,-10 18 0,8-13 419,5-4 945,-20 27 0,12-16 0,35-60 0,0-6 0</inkml:trace>
+  <inkml:trace contextRef="#ctx0" brushRef="#br0" timeOffset="715">41 489 8342,'-7'-7'450,"1"1"-360,0 6 0,5 0 0,-5 0 90,6 0 449,6-6 361,13-1-810,3-1 359,34-4-449,-29 11 0,21-11 0,-15 5-90,2 0 90,29-5-90,-20 10 0,49-9-90,-50 3-360,48 1 181,-58 1-541,35 0-2158,-43 5 2968,23-5 0,-37 6 0,6 0 0</inkml:trace>
+  <inkml:trace contextRef="#ctx0" brushRef="#br0" timeOffset="1028">146 583 8252,'-20'0'1080,"7"6"-721,1-5 1,10 5 0,-4-6-180,6 0 540,0 0-631,6 0 1,-4 0 0,4 0 0,0 0-90,1 0 90,24-6-90,-19 5 0,47-5 0,-38 6-90,52 0 0,-40 0-269,47-6 269,-41 4 0,48-4 90,0-5 0,-31 8 0,3-9 0</inkml:trace>
+  <inkml:trace contextRef="#ctx0" brushRef="#br0" timeOffset="1717">850 449 9332,'0'-7'1889,"0"-5"-1350,0 11 1,0-11-180,0 11 90,0-5-91,0 0 271,0 4-540,6-3-90,-4 5 0,4 0 90,0 5 0,-5-3-90,11 15-90,-11-8 180,17 28-90,-15-19 0,15 30 0,-17-30 0,5 24 0,-6-25 180,6 8 0,-4-12 449,3-6-449,-5-1 0,-6-12-270,5 5 0,-5-11 90,6 5-180,6-24 180,-4 13-360,15-30 270,-14 30-449,27-31 179,-26 32-2338,37-26 719,-29 27 1169,19-3-89,-17 13 899,5 6 0,-10 0 0,2 0 0</inkml:trace>
+  <inkml:trace contextRef="#ctx0" brushRef="#br0" timeOffset="2168">1316 463 9152,'0'-14'899,"0"7"-539,0-5-90,0 11 90,0-11-1,0 5-89,0-1 540,-6-9-720,5 14 180,-5-15-180,6 17-90,-6-5-90,5 6 90,-5 0 0,6 0-90,-12 12 0,9-9 0,-21 26 90,15-19-180,-16 27 90,17-21 0,-10 33 90,16-30-90,2 29 0,2-32 90,16 15 270,49-45-180,-33 8-90,39-27 0,-66 14-180,5 0 180,-11 4-270,-1-15 90,-7 19-899,-12-18 449,4 20 630,-10-10 0,16 12 0,-3 1 0</inkml:trace>
+  <inkml:trace contextRef="#ctx0" brushRef="#br0" timeOffset="2768">1542 424 9871,'7'-37'4138,"-1"8"-4138,-6 29-180,0 0 180,0 6 0,0-5 0,0 5 0,0 0 90,0 1-90,0 1 0,0 15 0,0-13 0,0 27 0,0-21 0,0 9 0,0-11-90,6-1 90,-4 0-90,4 0 180,-6-5-90,5-3 0,-3-5 0,10 0 0,-5 0-90,6-11 90,1 2-90,5-16 90,-4 4 90,4-11 90,-6 4-90,-5 2 90,3 7 0,-3-1-270,-1 12 0,-1-10 90,-6 16-180,0-3 180,0 5 0,0 5 0,0-3 0,0 16 0,0-10 0,0 23 0,6-15-270,-5 21-359,5-9 359,0-6-90,-4 2 0,4-17-180,-1 0 1,-3 5-181,4-10 720,6 9 0,-9-9 0,8 4 0</inkml:trace>
+  <inkml:trace contextRef="#ctx0" brushRef="#br0" timeOffset="3534">2072 398 10141,'0'-8'810,"6"2"-450,-4 6-91,4-6-89,-6 5 90,0-5-90,0 6 360,-6-6 179,10-25-809,-14 12-90,8-12 91,-5 25-181,-11 6 180,9 0-180,-28 6 180,20 2 0,-26 17 0,27-9 90,-15 26-90,22-24 90,-9 31 0,17-32 0,1 20 0,1-22 0,17 4 0,-9-12 0,4-1 0,5-6 0,-9 0 0,16-6 0,-11-1 270,17-12-90,-14 4 809,20-22-719,-21 20 270,9-26-450,-12 33 0,-5-20-270,-3 27 90,-5-8 0,0 11 90,0 0 0,0 5 0,-6 9 0,5 6 0,-11 30 0,5-17-90,-6 64-90,-1-53-45,7 19 0,1 2 135,-1-14-90,1 42 1,6-29 179,-6-12 0,4 46 0,-9-55 90,9 24 89,-10-28-89,5-16 810,-18 26-720,8-38 180,-19 19-360,19-29 89,-20-1-89,21-7 0,-21-12 0,15 4-179,-16-22 89,16 14-360,-15-56 270,21 42-180,8-15 0,2 1 1,2 16-1620,28-56 630,-14 51 1349,33-29 0,-31 45 0,11 1 0</inkml:trace>
+  <inkml:trace contextRef="#ctx0" brushRef="#br0" timeOffset="5536">2352 106 8702,'0'-14'1259,"0"-4"-629,0 11-180,0-1-91,0-3 91,0 9-90,0-10 0,0 11 629,0-11-809,0 11 90,0-11-270,0 11 0,0-5-90,0 6 90,0 0 270,0 6-180,0-5 90,0 17-180,-6-4 180,5 25-90,-11-16 179,10 31-269,-9-29 90,3 49-90,1-40 0,-5 39 0,11-48 0,-11 30 0,10-38 0,-4 20 0,6-22 90,0 10-90,0-11 90,0 0 0,0-3 90,0-9-90,0 4 450,0-6 269,0 0-719,0-6 0,0 4 0,0-4 0,0 6 1709,0 0-1709,6 0-90,-4 0 0,4 0 0,-6 0 0,0 0-90,0-5 90,6 3 0,-5-10-180,17-1 90,-9-2 0,22-21 90,-15 18 0,15-25-90,-16 27 90,10-20 0,-16 25-270,8-12 181,-15 21-91,4-4 180,-6 6 0,0 0-90,0 6 90,0 7 0,0 2 0,0 16 0,0-15 90,0 21-90,0-27-90,6 26 90,-5-32 0,11 25-90,-11-26 90,5 15 0,0-17 0,-4-1 0,9-1-90,3-17 90,-5 9-90,20-27 90,-24 18 0,24-36-90,-20 35 90,16-48 0,-16 41 180,14-53-180,-20 45 0,15-40 0,-16 49 0,3-17-90,-5 27-180,0 2 180,0 7-90,0 6 180,0 6 90,0 7-90,-5 2 0,3 4 0,-4 0 0,0 1 0,-1 19 90,0-10-90,-5 27 0,10-25 0,-10 25 90,11-33-90,-11 26 0,11-32 90,1 32-90,1-32 0,11 14 90,-11-23-90,5-2 0,0-6 0,2 0 0,-1 0 0,11-6 0,-9 4 0,10-15 0,-6 8 90,6-22 0,-10 15 90,9-15-180,-17 16 90,5-4-90,-6 6 0,0 5 0,0-3-90,0 9 0,0-4 90,0 12 0,0-4-90,0 9 180,0-3-90,-6 17 0,5-15 0,-5 25-90,6-24 0,0 25 90,0-19-90,6 13 90,-5-21 0,11 9 0,-10-17-90,15 5 0,-8-12 0,16-1 90,-10-6 0,10-18 90,-10 13 90,10-30-90,-10 24 90,4-20-180,-12 16 180,5-10-180,-11 22-90,-1-19 90,-1 30-90,-5-12 0,6 17 90,0 5 0,0-3 0,0 21 0,-6-12 0,-1 37 90,-1-23-90,-3 49 0,9-41-90,-6 27 0,-2 1 90,2-12-45,1 2 0,0 2-45,-5 12 90,11-14-90,-8 1 0,0 0 90,6-2 0,-6 6 0,1-1-90,6-14 0,-10 50 90,5-63 180,-12 44-90,4-53 90,-4 24-90,6-35 180,-18 4-270,13-12 270,-25-12-181,21 9 181,-16-26-270,15 13-90,-8-34 90,23 19-359,2-54 269,13 42-135,7-9 0,3 0-45,7 5-1169,6 3 0,2 1-540,0 5 1979,9 5 0,-2 4 0,-17 11 0,19-5 0</inkml:trace>
+  <inkml:trace contextRef="#ctx0" brushRef="#br0" timeOffset="6417">3600 331 9332,'13'-7'809,"-6"1"-269,-1 6-90,-6-6 89,0 5 1,6-5-90,-4 6-180,3-6 179,-5 5-269,0-5-90,0 6-90,0 0-90,-5 0-180,-3 0 180,-5 0-179,-6 0 89,4 6 0,-16 1 90,21 0-180,-20 11 270,21-9 0,-4 4 0,7-1 0,0-11 0,5 11 270,-5-5-180,6 1 450,0 3-271,0-9 361,6 10-540,1-11 270,12 17-270,-10-15 0,15 14 0,-15-15-90,16 10 0,-22-5 0,19 6 90,-25 0-1,21 7 1,-17-6 90,11 17 0,-11-15 450,-1 27-450,-1-31 1079,-11 35-90,-49-30-1438,35 10-631,-46-21 360,57-14-89,1-5-1,3 6-809,3-11 449,1 9-3687,1-22 4677,6 15 0,0-3 0,0 13 0</inkml:trace>
+  <inkml:trace contextRef="#ctx0" brushRef="#br0" timeOffset="7212">3880 198 11580,'0'-59'3328,"0"12"-3328,0 47 0,0-6 0,0 5-89,0-5-1,0 12 90,0-5 0,0 5 179,-6 12-179,4-8 90,-10 39-90,11-18 0,-17 44 0,15-30 45,-6 7 0,0 0-45,8-2 0,-5 31 0,0-17 0,5-19 0,-5 13 0,0 0 0,4-11 0,-3 50 0,5-61 0,-6 27 0,4-31 90,-4 28 0,0-48 630,5 23-450,-5-32 809,6 9-719,0-12 449,0 0-899,0-6 90,0-1 0,0-6 0,0-6 0,0 4 0,0-22-89,0 19 89,6-36 0,-5 35 0,5-47 0,0 45 0,2-57-90,-1 50 90,5-27-90,-5 16 90,1 10 90,9-45-180,-8 39 0,16-38 90,-16 49-180,15-13 90,-21 23-180,20-5 90,-14 11 0,10-4 180,-6 11 0,1 7-90,-1 3 90,0 22-90,-5-9 90,-2 16 0,-6-10 0,-6 16 0,-2-21 0,1 8 90,-5-12-90,5-10-629,-12 15 179,4-16-1439,-16 6 810,15-8 1079,-27-6 0,31 0 0,-12 0 0</inkml:trace>
+  <inkml:trace contextRef="#ctx0" brushRef="#br0" timeOffset="7812">4171 464 8612,'7'14'3688,"-1"-2"-3598,-6-12 0,0 0 0,0 6 90,0-4-90,6 9 90,-5-9-90,5 4-90,-6-6-180,0 0 180,6 0-180,-4 0-90,9-6 180,-9 4-90,16-15 180,-15 8 0,26-16 90,-24 10 0,18-10 0,-21 10 0,3-4-90,-5 6 0,0 0 0,-5 6 0,3 1 0,-10 0 90,11 4 270,-17 2-181,15 2 361,-26 15-360,24-8 360,-24 28-360,20-19 359,-4 30-359,1-30 270,10 30-360,2-30 0,8 25-90,-1-27-360,11 15 90,-9-17-90,10 5-1618,6-5-2250,15-7 4228,-9-7 0,0-2 0,-25-3 0</inkml:trace>
+  <inkml:trace contextRef="#ctx0" brushRef="#br0" timeOffset="8800">4556 516 9602,'7'-8'3328,"5"2"-2879,-10 1-89,3 3-90,-5-4 180,6-6-360,-4 9 449,4-20-539,-6 14 90,-6-10 90,4 6 180,-10 0-450,11 5 270,-11-4-180,5 11-180,-18-5 90,8 12 90,-8-5-180,6 17 90,-7 9 0,4-4-90,-9 26 180,22-32-90,-3 32 90,12-32 180,0 26-90,0-33 180,12 14-180,-3-23 180,28-1-270,-20-7 90,26-18-90,-27 9 270,15-21-90,-16 15-90,4-10-90,-12 17-270,-1-3 270,-6 17-90,0-5 90,0 6 90,0 6-180,0 7 0,0 8 0,-6-1 90,5-1-270,-5 12 180,6-19 90,6 23 0,-4-26 90,9 4-90,-3-7 0,5-6-90,0 0 90,12-17 0,-8 6-90,14-26 495,-8-16 0,-2-4-225,0 9-90,1-24 0,-3 7-90,-12 44 179,1-39-179,-3 43 0,-5-14 0,0 12-90,0 4 1,0 2 89,0 7 0,6 12 0,-4-5-90,4 17 90,-12-9 90,4 33-90,-9-23 0,-3 59 0,5-48-270,-8 49 180,15-48-450,-4 31 360,6-37-809,0 23 539,0-38-1529,0 20 900,0-27-3059,0 14 4138,6-15 0,-4 4 0,4-6 0</inkml:trace>
+  <inkml:trace contextRef="#ctx0" brushRef="#br0" timeOffset="9152">5008 265 13649,'-7'6'180,"1"-4"-90,0 3-180,5 1 180,-11-4-90,10 10 0,-15-5-180,-4 18-449,-19 32 629,17-21 0,-1 12 0,24-36 0,6-5 0,-5 6-360,23 7 90,-14-6-1799,33 5 900,-25-5 1169,25-1 0,-33-6 0,8-1 0</inkml:trace>
+  <inkml:trace contextRef="#ctx0" brushRef="#br0" timeOffset="9484">5140 332 10681,'8'0'2788,"-3"0"-2788,-5 0 90,0 0 0,0 6 90,0-4-90,0 4 90,0 0-180,0-5 90,0 23-90,0-14 0,0 27-180,0-21-809,0 20 359,-5-13-90,3 3-989,-4-1 720,6-10 989,0 4 0,0-12 0,0-1 0</inkml:trace>
+  <inkml:trace contextRef="#ctx0" brushRef="#br0" timeOffset="9682">5208 133 9602,'0'-7'-180,"0"1"-90,0 6-180,0 0-360,0-6-89,0 4 899,0-3 0,0 5 0,0 0 0</inkml:trace>
+  <inkml:trace contextRef="#ctx0" brushRef="#br0" timeOffset="10386">5246 345 10591,'14'7'1259,"-7"-1"-989,-1 0 270,-6-5-270,0 5 89,0-6 631,0 0-990,0 6 270,0-5 0,0 5 89,0-6 1,0 0 0,0 12-360,0-3 0,0 10 0,0-6 0,6 18 0,-5-13 0,5 24 0,-6-25 0,0 19 90,0-20 90,0 9 0,0-17 449,0-2-539,0-6-90,0-6 0,0-2-90,12-11 0,-9 5-90,27-23 180,-20 19 0,27-30 0,-15 30 0,16-25 0,-16 27-89,4-9 89,-19 12 0,5 6 0,-11 1 0,5 18 0,-6 2 89,0 7-89,-6-2 0,5 6 0,-5-9 0,6 21 0,0-21 0,0 15 0,0-16-89,6 4-91,-5-12-1170,17 5 541,-9-5-3419,16 1 4228,1-8 0,-9-2 0,0-4 0</inkml:trace>
+  <inkml:trace contextRef="#ctx0" brushRef="#br0" timeOffset="12801">5818 398 10681,'0'-8'360,"0"2"-270,5 6-90,-3 0-90,4 0 90,-6 0-90,0 0 180,0-6-90,0 5 0,0-11 0,0 11-90,-6-17 90,4 15-90,-9-14 90,3 15-90,-5-10 90,0 11 0,-71 54-90,53-33 90,-14 17 0,5-2 0,27-20 90,6 4 0,1 12-90,6-13 180,0 24-180,0-26 270,6 15-181,1-22 181,12 15-270,-4-21 180,22 20-90,-19-20 90,25 3 90,-15-8-270,0-9 90,-3 9 90,-6-15-180,-4 14 180,10-27-180,-16 26 90,8-26-90,-15 22 90,4-23-90,-6 20 90,0-18-1,0 26-89,0-20 0,0 20 90,0-15-90,0 17 0,0-11-90,-12-1 90,9 4 0,-15-15 0,11 21 0,-7-20 90,7 20 90,-5-21-180,5 21 90,-6-20-90,5 14 90,-4-16-90,11 16 0,-11-20 0,11 19 0,-11-21-90,10 16-90,2-4 90,8 6-359,11-6 449,-4 10-180,16-15 180,-15 21-90,21-8 90,-21 11-180,21 5 90,-21-3-180,15 16 90,-22-16-449,9 28 449,-17-20-1170,-7 33 721,-3-26 629,-33 38 0,28-42 0,-15 16 0</inkml:trace>
+  <inkml:trace contextRef="#ctx0" brushRef="#br0" timeOffset="13885">5752 688 6813,'7'0'1169,"-1"0"-449,-6 0-90,0-6-91,0 4-89,0-4-270,0 6-270,0 0 360,0 6 0,0-4 90,0 4 269,0-1-359,0 3-90,-6 11-270,-1-4 180,-12 10-90,4-11 0,-22 17 0,20-21 0,-26 20-90,26-27 90,-13 14 0,21-15 0,-9 4-90,16-6 90,-3 0 90,5 0-90,0 0 0,6 0 0,-5 0 0,11 0 0,-11 0 0,11 0 0,7 0 0,-2 0 0,19 6 90,-19 1-90,14 6 0,-17 0 0,17 12 0,-14-8 0,2 14 0,-7-11 180,-5 1-90,0-8 539,-1-7-449,-6 0 450,0-5-540,0 5 180,0-6-270,-6-6-90,5 5 90,-5-11 0,6 10 0,-6-3 0,5-1 0,-5 4-90,-6-15 90,9 14-90,-21-9 90,21 6 0,-14 5-90,3 1 0,0 1 90,-17 17 0,14-10 90,-20 23-90,21-9 180,-21 34-180,21-23 0,-15 40 0,22-41 90,-3 42 0,12-42 0,0 42 0,1-48 0,10 40 0,-2-47 89,22 30-89,-15-33 90,39 15-180,-34-22-90,45-3 90,-41-8-90,37-15 90,-37 2-180,36-23-180,-43-24 1,-5-6 269,15 5-225,-30-24 0,-16 7-134,-14 43-811,-13-15 1,-3 1-270,-7 10 1364,4 5 0,2 3 1,15 11-1,-7 4 1</inkml:trace>
+</inkml:ink>
+</file>
+
+<file path=word/ink/ink44.xml><?xml version="1.0" encoding="utf-8"?>
+<inkml:ink xmlns:inkml="http://www.w3.org/2003/InkML">
+  <inkml:definitions>
+    <inkml:context xml:id="ctx0">
+      <inkml:inkSource xml:id="inkSrc0">
+        <inkml:traceFormat>
+          <inkml:channel name="X" type="integer" min="-2.14748E9" max="2.14748E9" units="cm"/>
+          <inkml:channel name="Y" type="integer" min="-2.14748E9" max="2.14748E9" units="cm"/>
+          <inkml:channel name="F" type="integer" max="32767" units="dev"/>
+        </inkml:traceFormat>
+        <inkml:channelProperties>
+          <inkml:channelProperty channel="X" name="resolution" value="1000" units="1/cm"/>
+          <inkml:channelProperty channel="Y" name="resolution" value="1000" units="1/cm"/>
+          <inkml:channelProperty channel="F" name="resolution" value="0" units="1/dev"/>
+        </inkml:channelProperties>
+      </inkml:inkSource>
+      <inkml:timestamp xml:id="ts0" timeString="2019-07-29T09:48:33.781"/>
+    </inkml:context>
+    <inkml:brush xml:id="br0">
+      <inkml:brushProperty name="width" value="0.04286" units="cm"/>
+      <inkml:brushProperty name="height" value="0.04286" units="cm"/>
+      <inkml:brushProperty name="color" value="#AB008B"/>
+    </inkml:brush>
+  </inkml:definitions>
+  <inkml:trace contextRef="#ctx0" brushRef="#br0">0 914 9152,'0'-8'539,"0"-4"181,0 5 0,0 0-181,0-5-179,0 10 180,0-9 629,0 9-899,0-10 899,0 11-719,0-5 270,0 6-630,0-6 90,0 5-91,0-5 91,0 0-90,0 5 90,0-5-180,0 6 90,0 6-90,0-5 0,0 5 0,0-6 0,0 0 0,0 6 90,0-5-90,0 11 0,0 1 0,0 2 0,6 16 0,-5-9 0,5 22 0,-6-21 0,6 20 0,-4-21 0,4 16 0,-6-16 90,0 3-90,0-11 180,0-1-90,0-6 180,0-1-180,0-6 269,0 0-359,0-6-89,-6-7 89,4-2-180,-4-27 180,12 17 0,-4-37 0,4 31 0,-6-31 0,0 37 0,0-29 0,0 36 0,0-18 0,0 21-90,6-4 0,-5 11 0,5 3 0,-6 5-90,0 0 180,0 5 0,0-3 0,0 4 90,6 6-90,1-4 0,6 23 0,-5-15 0,10 21 90,-15-21-180,20 15 90,-20-22 90,15 15-90,-11-22 180,6 10-90,-5-12-90,-2 0 0,-6 0 0,6-12 0,1 4 0,6-17 0,1 10 0,5-28 0,-10 24-90,14-29 90,-20 32 0,15-15 0,-17 22 0,5-9 0,-6 17-360,0-11 360,0 11 0,0 1 90,0 7 0,0 12 0,0-4-90,0 21 0,0-12 0,6 32 0,-4-25 90,4 30-180,-1-36 0,3 36 0,-1-42-90,5 17 90,-11-22-540,5-1 540,-6-6-1349,6-1 270,-4-6-4678,4-6 5847,-6-1 0,0 0 0,0 1 0</inkml:trace>
+  <inkml:trace contextRef="#ctx0" brushRef="#br0" timeOffset="667">665 715 9062,'6'-7'1079,"-5"1"-539,5 0-90,-6 5-1,0-5-89,0 0-90,6 4-90,-4-4 270,4 1-270,-6 3-90,0-4-90,0 6-180,-6 0-180,-8 0-180,-42 35 540,27-26 90,-20 32 0,43-33 0,6-1 270,0 5-180,0-11 269,0 5-269,0-6 90,6 6-180,2-4 270,11 9-360,-10-9 180,20 10-180,-18-11 0,25 11 0,-19-11 180,14 11-90,-23-5 90,16 12-91,-21-10 181,15 21-180,-17-20 270,5 27-270,-6-21 180,0 21-180,-6-21 629,-1 21-269,-7-15-270,1-2 0,0-2 0,-6-11-90,10 1-90,-21-3 90,20-5-90,-27 0-90,21 0-450,-21-5 270,21 3-1978,-27-21 1438,31 12-1169,-11-14 630,23 12 1349,6 0 0,-5 5 0,5 3 0</inkml:trace>
+  <inkml:trace contextRef="#ctx0" brushRef="#br0" timeOffset="1194">944 702 11221,'7'-13'1259,"-1"5"-719,-6-3-91,6 9 91,-4-10-90,4 11-180,-6-5-91,0 0 271,0 5 0,-12 36-450,3-7 0,-4 29 90,1-13-90,10-20 0,-9 30 0,3-29 0,1 31 0,1-33 0,0 14 0,4-22 90,-3 4-90,5-12 0,0-1 90,0-6 0,17 0-90,-12 0 0,18 0 0,-9 0 0,0 0 0,23-6-90,-19 5 90,25-5 0,-27 6-90,21 0 0,-21 0-180,9 0 180,-17 0-450,3 0 1,-9 0-900,4 0 359,-6-6 1080,-6 5 0,4-5 0,-4 6 0</inkml:trace>
+  <inkml:trace contextRef="#ctx0" brushRef="#br0" timeOffset="1450">915 862 10321,'8'0'720,"-2"0"-271,-6-6-89,0 4 90,0-4-90,0 6 179,0 0-89,6 0-180,1 0-5577,83-23 5307,-52 11 0,48-13 0,-74 19 0</inkml:trace>
+  <inkml:trace contextRef="#ctx0" brushRef="#br0" timeOffset="1759">983 609 11131,'0'-7'989,"0"1"-539,0 0-90,0 5 89,0-5 1,0 6 180,0 0-181,6 0-269,-5 0-1079,82 0 629,-58 0 0,59 0-180,-71-6 1,1 4-3329,5-9 3778,-10 9 0,2-4 0,-11 6 0</inkml:trace>
+  <inkml:trace contextRef="#ctx0" brushRef="#br0" timeOffset="4385">1341 1 7263,'0'7'540,"-5"5"-271,3-11-269,-4 11 360,6-10-360,0 9 270,0-9 899,0 10 810,6 1-1709,-4-4 540,9 14-541,-3-20 361,11 21-450,-4-16 180,27 29-270,-22-19 0,40 30 0,-35-30 0,37 42-90,-37-33 45,7 13 0,-3 5-45,-10 2 44,9 8 1,-1 2-45,-10-2 45,0 12 0,-3 0-45,-6-8 0,-4 17 0,-2 1 0,-8-11-45,-3 22 0,-2 0-44,-5-23-226,-3 10 0,-5 2-854,-17 0 449,-8 0 720,2-27 0,1-9 0,14-19 0,-27 19 0</inkml:trace>
+</inkml:ink>
+</file>
+
+<file path=word/ink/ink45.xml><?xml version="1.0" encoding="utf-8"?>
+<inkml:ink xmlns:inkml="http://www.w3.org/2003/InkML">
+  <inkml:definitions>
+    <inkml:context xml:id="ctx0">
+      <inkml:inkSource xml:id="inkSrc0">
+        <inkml:traceFormat>
+          <inkml:channel name="X" type="integer" min="-2.14748E9" max="2.14748E9" units="cm"/>
+          <inkml:channel name="Y" type="integer" min="-2.14748E9" max="2.14748E9" units="cm"/>
+          <inkml:channel name="F" type="integer" max="32767" units="dev"/>
+        </inkml:traceFormat>
+        <inkml:channelProperties>
+          <inkml:channelProperty channel="X" name="resolution" value="1000" units="1/cm"/>
+          <inkml:channelProperty channel="Y" name="resolution" value="1000" units="1/cm"/>
+          <inkml:channelProperty channel="F" name="resolution" value="0" units="1/dev"/>
+        </inkml:channelProperties>
+      </inkml:inkSource>
+      <inkml:timestamp xml:id="ts0" timeString="2019-07-29T09:48:20.380"/>
+    </inkml:context>
+    <inkml:brush xml:id="br0">
+      <inkml:brushProperty name="width" value="0.04286" units="cm"/>
+      <inkml:brushProperty name="height" value="0.04286" units="cm"/>
+      <inkml:brushProperty name="color" value="#AB008B"/>
+    </inkml:brush>
+  </inkml:definitions>
+  <inkml:trace contextRef="#ctx0" brushRef="#br0">368 53 7443,'0'-13'449,"-6"5"-269,4-3 90,-4 9 0,6-4 270,-6 6-90,5 0 539,-11-6-719,11 5 180,-11-5-271,4 6 271,-5 0-270,6 0 90,-5 0-180,5 0 270,-13 12-270,12-9 539,-22 26-359,20-18 270,-21 31-360,16-24 719,-22 60-809,19-47 45,-4 19 0,2 2-45,9-16 45,-4 17 0,1 2-135,11-10 45,-6 15 0,0 2-45,8-7 90,0 21 0,2 1 0,6-8-825,-1 2 0,1 0 735,7-7 30,3-2 0,6 12 0,-3-8-30,11 23 0,-2-19 0,6 11 0,-1-14-270,17 8 225,-23-30 0,5 1-900,22 9 1,-1-6-45,-11-3-1936,18-1 0,-1-5 2925,-26-18 0,10-3 0,-32-13 0</inkml:trace>
+  <inkml:trace contextRef="#ctx0" brushRef="#br0" timeOffset="713">354 924 8522,'-7'0'1259,"1"0"-989,0 6-90,5-4-180,-5 3 0,6-5 1080,0 0-721,-6 0 1,4 0 360,-4 0-450,6 0 269,1 0-359,4 0 360,-3 0-450,10 0 180,1 0-180,8 0 0,64 0-90,-43 0 0,43 0 0,-29 0 0,-4 0 0,3 0 89,-1 0 1,-36 0-90,13 0 90,-24 0-90,-1 0-180,-6 0-1798,0 0 1078,-6 0-269,5 0-630,-5 0 1799,6 0 0,0 0 0,0 0 0</inkml:trace>
+  <inkml:trace contextRef="#ctx0" brushRef="#br0" timeOffset="1855">1084 806 9242,'6'-7'1979,"-5"1"-1350,5 0-89,-6 5-90,0-11-1,0 10-179,0-4 0,0 1 0,0 3 450,-6-4-451,5 0-269,-5 5 90,6-5-90,0 6 270,0 0-180,0 6 0,0-5 90,0 11-180,0-5 90,6 24-90,-5-13 90,5 48-180,-6-44 180,0 44-90,0-42 0,0 20 0,6-22 90,-5 15-90,5-21 540,-6 15-451,0-22 1,0 2 540,0-11 449,-6 0-539,5 0-180,-5 0-360,6 0 90,0 0-90,0-6 0,6 5 0,-5-11 0,11 5 0,7-30 0,-2 18 0,14-35 0,-17 30 0,17-26 0,-14 27 0,14-26 0,-17 31 0,12-24 0,-12 26 0,5-9 0,-11 11 0,4 1 0,-11 6-90,5 1 90,-6 6 0,0 0 0,0 6 0,0-5 0,0 11 0,0-10 0,6 27 90,-5-11 0,11 49-45,-5-4 0,-1 2-45,3 20 0,-2-6 0,-2-6 90,-5-34-90,6 47 0,-5-53 0,8 19 0,0-1 0,-6-18 0,21 50 0,-21-71 0,14 18 0,-9-23 90,5 0 0,-6-1-90,11-6 0,-15 0-90,27-6 0,-20-1-180,27-18 180,-15 3-450,20-20 1,2-1-91,-10 9-1484,8-9 0,-6 2 135,-27 25 1979,8-9 0,-15 18 0,4 1 0</inkml:trace>
+  <inkml:trace contextRef="#ctx0" brushRef="#br0" timeOffset="3237">2014 622 9781,'14'-13'1979,"-7"5"-1349,5-3 179,-11 3 1,5-5-180,-6 0-1,0 5 91,0-3 1439,6 3-1530,-4 1-179,4 1-360,-6 6-90,0 0 0,0 6 0,0-5 0,0 5 90,0 6-90,0 15 0,0-4 0,0 31 0,0-29 90,5 37-180,3-37 90,5 35 0,-5-40 0,3 34 0,-3-42 90,-1 23-180,5-26 90,-11 10 360,5-12-360,-6-1 0,0-12 0,0 5 0,0-11 0,0 11 90,12-23-180,-3 8 90,4-11 0,-1 2 0,1-1 0,8-2 0,17-28 0,-14 18 0,25-37 0,-32 43 90,20-29-180,-22 44 90,4-20 0,-6 28-90,-5-9 0,-2 17 90,0-5 0,-5 6-90,5 0 90,-6 0 0,0 0 0,-6 0 0,5 0 0,-5 0 0,6 0 0,-12 0 0,9-6-90,-27 5 90,14-11 0,-22 11 0,10-11 0,-17 10 0,16-4-180,-21 6 90,26 0-360,-19 0 270,27 0-809,-15 0 719,22 6-809,-8-4 359,15 4-1798,-10 0 1798,11-5 720,-11 5 0,11-6 0,-5 0 0</inkml:trace>
+</inkml:ink>
+</file>
+
+<file path=word/ink/ink46.xml><?xml version="1.0" encoding="utf-8"?>
+<inkml:ink xmlns:inkml="http://www.w3.org/2003/InkML">
+  <inkml:definitions>
+    <inkml:context xml:id="ctx0">
+      <inkml:inkSource xml:id="inkSrc0">
+        <inkml:traceFormat>
+          <inkml:channel name="X" type="integer" min="-2.14748E9" max="2.14748E9" units="cm"/>
+          <inkml:channel name="Y" type="integer" min="-2.14748E9" max="2.14748E9" units="cm"/>
+          <inkml:channel name="F" type="integer" max="32767" units="dev"/>
+        </inkml:traceFormat>
+        <inkml:channelProperties>
+          <inkml:channelProperty channel="X" name="resolution" value="1000" units="1/cm"/>
+          <inkml:channelProperty channel="Y" name="resolution" value="1000" units="1/cm"/>
+          <inkml:channelProperty channel="F" name="resolution" value="0" units="1/dev"/>
+        </inkml:channelProperties>
+      </inkml:inkSource>
+      <inkml:timestamp xml:id="ts0" timeString="2019-07-29T09:48:16.042"/>
+    </inkml:context>
+    <inkml:brush xml:id="br0">
+      <inkml:brushProperty name="width" value="0.04286" units="cm"/>
+      <inkml:brushProperty name="height" value="0.04286" units="cm"/>
+      <inkml:brushProperty name="color" value="#AB008B"/>
+    </inkml:brush>
+  </inkml:definitions>
+  <inkml:trace contextRef="#ctx0" brushRef="#br0">14 264 10231,'0'7'900,"-6"5"-361,5-11 1,-5 5-90,6-6 2968,0 0-3238,6 0 0,-5 0 0,5 0-91,-6 0 91,0 0-90,6 0 0,-5 0 0,5 0 90,-6 0-90,0 0 180,6 0-90,13 0-180,-2 0 90,25 0-90,-30-6 0,41 5 0,-39-5 0,28 0 0,-9 5 0,-4-5 0,22 0 0,-28-1-270,20-1 180,-33-3-450,14 9 270,-23-4-1798,5 6 628,-6 0 1440,-12 0 0,9 0 0,-8 0 0</inkml:trace>
+  <inkml:trace contextRef="#ctx0" brushRef="#br0" timeOffset="348">200 66 10591,'0'-13'1169,"0"6"-629,0-5-90,0 11 89,0-11-179,0 10 90,-6-9-270,5 9-180,-5-4 270,6 12 0,0-4 629,0 4-629,0-1 449,-6 3-539,4 5 630,-4 30-630,6-17 0,0 42-180,6-37 90,-10 36-1799,6-9 0,0-1 809,-8 2-89,6 35-181,0-88 1170,0-5 0,0 5 0,0-6 0</inkml:trace>
+</inkml:ink>
+</file>
+
+<file path=word/ink/ink47.xml><?xml version="1.0" encoding="utf-8"?>
+<inkml:ink xmlns:inkml="http://www.w3.org/2003/InkML">
+  <inkml:definitions>
+    <inkml:context xml:id="ctx0">
+      <inkml:inkSource xml:id="inkSrc0">
+        <inkml:traceFormat>
+          <inkml:channel name="X" type="integer" min="-2.14748E9" max="2.14748E9" units="cm"/>
+          <inkml:channel name="Y" type="integer" min="-2.14748E9" max="2.14748E9" units="cm"/>
+          <inkml:channel name="F" type="integer" max="32767" units="dev"/>
+        </inkml:traceFormat>
+        <inkml:channelProperties>
+          <inkml:channelProperty channel="X" name="resolution" value="1000" units="1/cm"/>
+          <inkml:channelProperty channel="Y" name="resolution" value="1000" units="1/cm"/>
+          <inkml:channelProperty channel="F" name="resolution" value="0" units="1/dev"/>
+        </inkml:channelProperties>
+      </inkml:inkSource>
+      <inkml:timestamp xml:id="ts0" timeString="2019-07-29T09:48:13.985"/>
+    </inkml:context>
+    <inkml:brush xml:id="br0">
+      <inkml:brushProperty name="width" value="0.04286" units="cm"/>
+      <inkml:brushProperty name="height" value="0.04286" units="cm"/>
+      <inkml:brushProperty name="color" value="#AB008B"/>
+    </inkml:brush>
+  </inkml:definitions>
+  <inkml:trace contextRef="#ctx0" brushRef="#br0">393 278 7173,'6'-13'989,"-5"0"-629,5 0 0,-6-1 360,0 1-451,0 0 451,0-6-540,0 4 899,0-16-809,0 15 450,6-15 269,-11 11-809,10-1 0,-17 2-180,5 12 0,-13-5 0,6 10 0,-23-4 90,1 18-90,-5-3-90,-39 45 90,49-26 45,-9 11 0,2 2-45,20-3 90,-13 43-90,24-42 90,7 53 0,8-57 180,17 56-181,-9-57 1,27 39 0,-20-48 0,22 24 0,-17-33 630,51 15-630,-40-22 90,58-9-90,-64-9-90,34-28 0,-36 19-90,25-42 90,-32 28 0,19-49-90,-33 35 90,0-3 0,-2 0 180,-8 6-225,-24-21 0,-5 2-135,9 27 90,-12-6 0,-2 4-630,7 18 271,5 4-1620,-26-10 1259,23 16-1618,-43-3 1888,35 12 540,-29 12 0,45-9 0,-7 9 0</inkml:trace>
+  <inkml:trace contextRef="#ctx0" brushRef="#br0" timeOffset="596">86 421 6633,'0'7'1170,"0"-1"-541,0-6 5668,0 0-5938,6 0-89,-4 0-90,9 0 0,-9 0-90,10 0 90,-5 0-90,24 0 0,-7 0-90,32-6 0,-25 5 0,54-5 0,-48 0 0,49 4 0,-55-3 0,37 5 0,-36 0 0,18 0 90,-35 0-90,-3 0-90,-12 0-270,0 0 180,-6 0-2878,4 0 1079,-9 0 90,9 0 1889,-4 0 0,6 0 0,0 0 0</inkml:trace>
+</inkml:ink>
+</file>
+
+<file path=word/ink/ink48.xml><?xml version="1.0" encoding="utf-8"?>
+<inkml:ink xmlns:inkml="http://www.w3.org/2003/InkML">
+  <inkml:definitions>
+    <inkml:context xml:id="ctx0">
+      <inkml:inkSource xml:id="inkSrc0">
+        <inkml:traceFormat>
+          <inkml:channel name="X" type="integer" min="-2.14748E9" max="2.14748E9" units="cm"/>
+          <inkml:channel name="Y" type="integer" min="-2.14748E9" max="2.14748E9" units="cm"/>
+          <inkml:channel name="F" type="integer" max="32767" units="dev"/>
+        </inkml:traceFormat>
+        <inkml:channelProperties>
+          <inkml:channelProperty channel="X" name="resolution" value="1000" units="1/cm"/>
+          <inkml:channelProperty channel="Y" name="resolution" value="1000" units="1/cm"/>
+          <inkml:channelProperty channel="F" name="resolution" value="0" units="1/dev"/>
+        </inkml:channelProperties>
+      </inkml:inkSource>
+      <inkml:timestamp xml:id="ts0" timeString="2019-07-29T09:48:11.706"/>
+    </inkml:context>
+    <inkml:brush xml:id="br0">
+      <inkml:brushProperty name="width" value="0.04286" units="cm"/>
+      <inkml:brushProperty name="height" value="0.04286" units="cm"/>
+      <inkml:brushProperty name="color" value="#AB008B"/>
+    </inkml:brush>
+  </inkml:definitions>
+  <inkml:trace contextRef="#ctx0" brushRef="#br0">201 40 7173,'-7'-7'540,"-5"-5"-1,11 11 181,-11-5-1,10 6-449,-9 0-180,9 6-90,-10-5 270,5 5 1529,-18 12-1619,9-8 809,-27 44-899,31-33 450,-23 51-180,32-51-135,8 63 0,7 9-225,8-40 45,-4 26 0,6-8 44,9-46 1,-15-16 540,27 9-540,-25-11 360,19 0-360,-23-7 629,23-13-629,-19 4 0,25-20-90,-27 19 90,21-33-90,-27 25 90,20-36-90,-27 35 90,14-47 0,-15 39 90,4-34-180,-12 31 0,-2-20 360,-5 27 719,-6-26-1169,4 26-90,-16-21 90,15 21-629,-27-7 359,25 15-2339,-36-4 2250,35 11-541,-24 3 271,28 10-3869,-28 15 4588,24-4 0,-12 3 0,25-13 0</inkml:trace>
+  <inkml:trace contextRef="#ctx0" brushRef="#br0" timeOffset="476">30 410 8072,'-8'0'810,"3"0"-630,5 0 719,0 0-539,5 0 90,-3 0 0,4 0 89,-6 6 1,6-5 899,13 5-1259,-9-6 180,26 0-360,-20-6 0,28 5 0,-20-5 0,30 6 0,-28-6-360,41 4 180,-40-4-270,22 6 91,-35 0-2340,6-5 1530,-13 3 1169,-1-4 0,-6 6 0,0 0 0</inkml:trace>
+  <inkml:trace contextRef="#ctx0" brushRef="#br0" timeOffset="851">865 436 9871,'-14'-7'2519,"2"1"-2339,12 6 1889,0 0-1889,6 0-91,-5 0 1,5 0 0,0 0-90,-4 0 90,9 0-180,-3 0-359,17 0 179,-9 0-1349,27 0 899,-19 0-2788,32 0 2429,-31 0 1079,12 0 0,-30 0 0,-1 0 0</inkml:trace>
+  <inkml:trace contextRef="#ctx0" brushRef="#br0" timeOffset="1115">839 607 11131,'0'7'1529,"0"-1"-990,0-6 1,6 6-180,-5-4-180,5 4 90,0-6-180,-4 0 90,9 0 179,15 0-359,-9 5 0,41-9 0,4-2 0,-33 9 0,66-15 0</inkml:trace>
 </inkml:ink>
 </file>
 
@@ -3932,21 +6667,26 @@
           <inkml:channelProperty channel="F" name="resolution" value="0" units="1/dev"/>
         </inkml:channelProperties>
       </inkml:inkSource>
-      <inkml:timestamp xml:id="ts0" timeString="2019-07-29T06:31:53.017"/>
+      <inkml:timestamp xml:id="ts0" timeString="2019-07-29T08:24:12.450"/>
     </inkml:context>
     <inkml:brush xml:id="br0">
       <inkml:brushProperty name="width" value="0.08571" units="cm"/>
       <inkml:brushProperty name="height" value="0.08571" units="cm"/>
-      <inkml:brushProperty name="color" value="#00A0D7"/>
+      <inkml:brushProperty name="color" value="#AB008B"/>
     </inkml:brush>
   </inkml:definitions>
-  <inkml:trace contextRef="#ctx0" brushRef="#br0">14 411 7982,'6'-8'1889,"-5"3"-1259,5 5-90,-6-6-91,0 4 1,0-4-90,0 6 0,0 0 719,0-6-809,0 5 450,0-5-271,0 6-179,0 0-270,0 6 0,0-5 0,0 5 0,0-6 0,0 0 0,-6 0 90,5 12-90,-5-9 90,6 21-90,0-16 0,0 23 0,0-15 0,0 21 0,0-21 0,6 21 0,1-21 0,6 15-90,-5-16 90,4 4 0,-5-12 180,6 5-180,-5-11 0,9-1 0,-14-7 90,15-6-90,-11 0-90,13-12 90,-6 9 0,6-21 0,-7 15 90,0-28 0,-6 25 90,-1-24 180,-6 33 809,0-15-1079,0 17 0,0-6-90,0 13 90,0-5-90,0 11 0,0-5 0,0 6 0,0 6 0,0-5 90,0 17-90,0-9-90,0 28 180,-6-20-90,5 43 90,-5-33-180,6 58 90,6-50 0,1 57 0,1-53 0,0 10 0,1 1 0,0-8-90,5 26 90,-3-30 0,-9 21 90,4-13-90,-6 21 0,-6-37-90,-2 14 180,-5-28-90,-6 13 90,4-20-90,-22 4 90,20-7-90,-26-6 0,27-6-270,-21-7 0,20-2-1619,-14-21 810,17 18-4048,0-42 3328,9 33 1799,5-29 0,0 40 0,0-1 0</inkml:trace>
-  <inkml:trace contextRef="#ctx0" brushRef="#br0" timeOffset="800">40 107 7353,'0'-8'1799,"0"2"-990,6 0-89,-4 5-270,4-5-1,-6 0-89,0 5 0,0-5 450,0 0-451,0 4 1170,0-9-1169,0 9 270,0-4-540,0 6-90,0 0-90,0 6 180,-6-4-90,4 9 0,-4-3-270,0 17 90,5-9 180,-11 21 0,5-21 180,-1 21-90,3-27 360,5 13 179,0-21 1260,0 4-1709,0-12-90,0 4-90,0-3 0,0 5 0,0 0 0,5-12 0,-3 9-90,4-27 90,0 20 0,1-32 0,0 24-90,5-19 0,-10 22 0,4-4 0,0 6-90,-5 6 90,5-5-89,0 11 89,-5-5 90,11 12 0,-10-5 90,9 11-180,-3-11 90,5 17-90,0-15 0,-11 9-450,8-6 270,-14 1-1439,16 6 990,-5-6-2430,0 5 1350,5-10 90,-10 4 1709,4-1 0,-6-3 0,0 4 0</inkml:trace>
-  <inkml:trace contextRef="#ctx0" brushRef="#br0" timeOffset="1349">558 477 10591,'-7'0'1349,"1"0"-1079,6 0 90,0 0-270,0-6 0,6 5 0,-5-5 180,5 6-1,-6 0 271,0 0 0,12 0-540,-9 0 90,27 0-90,-20 0 0,27 0 0,-21-6-900,27 4 450,-31-3-1349,29 5 990,-37 0-1890,26 0 1890,-27 0 809,9 0 0,-12 0 0,0 0 0</inkml:trace>
-  <inkml:trace contextRef="#ctx0" brushRef="#br0" timeOffset="1615">557 609 7713,'0'14'1259,"0"-7"-540,0-1 91,0 0 3328,24 1-4138,-18 0 0,23-1 0,-21-6 0,17-6 0,-9 5-720,21-5 270,-21 6-989,27-6 630,-25 5-2879,25-11 3688,-27 10 0,3-3 0,-13 5 0</inkml:trace>
-  <inkml:trace contextRef="#ctx0" brushRef="#br0" timeOffset="3599">1407 212 6633,'0'-7'990,"0"1"-451,0 6 1,0 0 0,-6 0 89,5-6-179,-5 5 0,6-5 359,0 0-179,-6-1-540,-1-1 90,-7 2-90,7 6 270,-5 6-360,5 2 90,-12 17 0,4-3-1,-10 28 1,16-25 0,-15 53-90,21-49 0,-2 56 0,12-52-90,12 34 90,-4-36-90,16 25 90,-15-33 0,27 8 0,-25-17 90,30-13-90,-24 3 180,38-27-90,-35 13-90,27-33 0,-38 19 0,21-31 0,-26 24 0,12-37 0,-21 36 90,4-36-90,-12 37-90,-8-30 90,0 30 0,-29-43-90,24 40-90,-36-27 1,37 39-271,-30-3 180,30 17-1259,-25 14 899,27 3-1619,-27 40 1440,25-23 809,-24 47 0,31-52 0,-7 14 0</inkml:trace>
-  <inkml:trace contextRef="#ctx0" brushRef="#br0" timeOffset="4119">1276 489 11670,'0'-7'900,"0"1"-810,0 6 0,0 0 0,5 0-90,-3 0 90,4 0-90,-6 0 90,0 0 0,6 0-90,-5 0 89,11 0-89,1-6 0,2 5 0,22-11 0,-19 10-269,42-15-271,-10 8 360,1-4 90,15 1 0,-47 5-270,24-7 90,-28 7-1169,4 1 810,-12 6 629,-7 0 0,-7 0 0</inkml:trace>
-  <inkml:trace contextRef="#ctx0" brushRef="#br0" timeOffset="4665">1819 582 8882,'0'-8'1709,"0"3"-1349,0 5 179,0 0-539,0 5 0,0-3 0,-6 4 0,5-6 0,-5 6 0,0-5-90,4 11 90,-4-5-89,1 1 89,3 3 0,-10 8-90,11-2 0,1 19 0,7-19 90,7 8 0,-1-12 0,6-6 0,-10-1 180,20-6-90,-24-6 89,24-1-179,-20-6 0,4-12-90,-7 8-179,-6-19 89,-6 19-900,-7-7 541,4 10-1080,-14 1 1169,14 6 450,-16 1 0,16 6 0,-3 0 0</inkml:trace>
+  <inkml:trace contextRef="#ctx0" brushRef="#br0">279 152 8162,'7'-14'900,"5"7"-91,-10-5 91,4 11-91,-6-11-89,0 11-360,0-11 899,0-1-1169,0 4 0,0-9-90,-6 11 180,-8-1-180,6 2 90,-10 6 180,-7 6-270,1-4 0,-26 21 0,20-6 0,-14 27 0,22-15 90,-15 39-90,27-35-180,-8 53 90,18-53-90,6 53 90,-4-52 90,27 51 0,-17-57 0,19 26 90,-6-39 450,27 4-451,-13-12 181,35-13-180,-43-2 90,31-35-90,-37 24 270,36-53-270,-42 44 270,30-57-360,-39 45 270,14-53-270,-23 52 0,-7-38-90,-3 48-360,-28-31 270,20 37-1169,-32-17 539,31 27-2518,-36 8 1799,34 2 1529,-34 23 0,42-15 0,-12 8 0</inkml:trace>
+  <inkml:trace contextRef="#ctx0" brushRef="#br0" timeOffset="767">55 444 8882,'0'7'989,"0"-1"-539,0-6 1979,0 0-2249,0-6 0,0 4 89,0-3-89,0 5 2429,0 0-2609,6 0 0,-4 0 90,4 5-90,-1-3 0,3 4 0,5-6 0,0 0 0,13 0 0,-10 0 90,32 0-90,-22 0-180,53 0 180,-49 0 0,54 0-90,-63 0-180,33 0 90,-38 0-90,3 0-539,-7 0-181,-10 0 990,4 0 0,-6 0 0,0 0 0</inkml:trace>
+  <inkml:trace contextRef="#ctx0" brushRef="#br0" timeOffset="1567">732 602 9691,'0'-7'810,"-6"1"-180,4 12 179,-4-5-179,6 5-90,-6-6-91,5 0 721,-5 0-991,0 0 91,5-6-270,-5 5 0,6-5 0,0 6 90,6 0-180,1 0 90,12-6 0,-10 5 0,9-5 0,-11 6-90,6 0 90,1 6-90,-1-5 0,0 11 1,1-5-91,-7 12 90,-7-10 0,-8 21 90,-5-20-90,-12 27 90,9-21 0,-15 21 0,22-27 450,-3 19-271,12-26 451,0 21-450,6-21 270,7 8-360,-4-5 0,27-4-90,-24 4 0,36-6 0,-24-6-450,26 4 180,-26-4-989,1 6 269,-13 0-3687,-11-5 4677,-1 3 0,-2-4 0,-3 6 0</inkml:trace>
+  <inkml:trace contextRef="#ctx0" brushRef="#br0" timeOffset="1946">1118 443 10051,'7'-6'990,"5"4"-451,-11-4 1,5 0-90,0 5-90,2-5-1,-1 0-179,5 5 0,-5-5 0,6 6 180,12 0-180,4 0-180,-7 0 0,7 6 90,-20 1-180,10 18-90,-6-9-270,-5 21 360,-2-15-539,-12 16 629,-37 31 0,27-38 0,-26 22 0</inkml:trace>
+  <inkml:trace contextRef="#ctx0" brushRef="#br0" timeOffset="2346">1489 417 10231,'7'-7'1169,"-1"1"-539,0 0 0,-5 5-1,5-5-179,-6 6 0,-6 0 359,5-6-809,-5 4 0,0-4 90,4 6-90,-9 6 0,3-4 0,-11 10 90,10-5 630,-20 24-450,18-14-270,-14 32 90,12-31 0,0 30-90,5-30 180,2 30-180,6-30 0,6 30 90,2-36-360,5 23 180,0-26 90,60-1 0,-51-4 0,43-10 0</inkml:trace>
+  <inkml:trace contextRef="#ctx0" brushRef="#br0" timeOffset="2801">1753 629 9691,'8'0'180,"-3"0"630,-5 6 89,0-5-269,0 5-90,6-6-270,-4 0-91,4 0 181,6 0 0,8 0-360,2 0 90,9 0-90,-16 6 0,16 1 0,-21 6 0,14 1 0,-23-1 0,-6 6 0,2-4 0,-21 10 0,15-16 90,-10 20-90,12-25 540,-5 26 1349,63-10-2249,-31-3-90,42 0-90,-43-17-2968,18 0 1889,-18-6 1619,24 5 0,-34-5 0,2 6 0</inkml:trace>
+  <inkml:trace contextRef="#ctx0" brushRef="#br0" timeOffset="3135">2219 510 9781,'7'7'3239,"5"-1"-3060,-10-6 1,10 0-90,-5 0-90,6 0 0,0 0 0,13 0 0,-10 0-180,44 0 1,-32 0-991,40 0 630,-38-6-2158,14 5 1439,-22-11 1259,3 10 0,-17-4 0,-3 6 0</inkml:trace>
+  <inkml:trace contextRef="#ctx0" brushRef="#br0" timeOffset="3433">2392 338 14998,'0'7'540,"0"5"-450,0-11 180,0 11-90,0-5 90,0 13-90,0-6-180,0 11 0,0-10 0,0 10 0,0 19-3598,-3 15 0,0 3 3598,1 4 0,-1-9 0,0-13 0,3-38 0</inkml:trace>
+  <inkml:trace contextRef="#ctx0" brushRef="#br0" timeOffset="3736">2750 642 10321,'8'0'1529,"-2"0"-1619,-6 0-1499,0 0 0,0 0 0</inkml:trace>
+  <inkml:trace contextRef="#ctx0" brushRef="#br0" timeOffset="4043">3029 642 9871,'0'7'540,"0"-1"-270,0-6-1290,0 0 1,0 0 0</inkml:trace>
+  <inkml:trace contextRef="#ctx0" brushRef="#br0" timeOffset="4383">3268 642 8702,'8'0'630,"-2"0"-271,-6 0-269,0 0-899,5 0-271,-3 0 1080,4 0 0,-6 0 0,0 0 0</inkml:trace>
+  <inkml:trace contextRef="#ctx0" brushRef="#br0" timeOffset="4719">3560 629 10321,'0'0'0</inkml:trace>
 </inkml:ink>
 </file>
 
@@ -3966,16 +6706,16 @@
           <inkml:channelProperty channel="F" name="resolution" value="0" units="1/dev"/>
         </inkml:channelProperties>
       </inkml:inkSource>
-      <inkml:timestamp xml:id="ts0" timeString="2019-07-29T06:35:28.060"/>
+      <inkml:timestamp xml:id="ts0" timeString="2019-07-29T08:24:11.550"/>
     </inkml:context>
     <inkml:brush xml:id="br0">
       <inkml:brushProperty name="width" value="0.08571" units="cm"/>
       <inkml:brushProperty name="height" value="0.08571" units="cm"/>
-      <inkml:brushProperty name="color" value="#00A0D7"/>
+      <inkml:brushProperty name="color" value="#AB008B"/>
     </inkml:brush>
   </inkml:definitions>
-  <inkml:trace contextRef="#ctx0" brushRef="#br0">106 238 7892,'-13'0'1710,"6"0"-1171,-5 0-179,10 0 0,-4 0-90,1 0 89,3-6-89,-10 5-90,11-5 540,-17 6-540,15 0 0,-15 0-180,17 0 0,-5 0 90,6 0-1,0 0 271,6 0-270,-5 0 0,5 0 0,0 0 90,-4 0-90,21 6 0,-6-5-90,33 5 0,-19-6 90,43-6-90,-40 5 0,45-11 90,-34 11-90,19-5 90,-28 0 90,12 5-90,-36-5 179,18 6-269,-29 0 0,5 0 0,-6 0-2158,0 0 1078,-6 0-269,5-6-360,-5 4 1709,6-4 0,0 6 0,0 0 0</inkml:trace>
-  <inkml:trace contextRef="#ctx0" brushRef="#br0" timeOffset="369">412 13 8792,'-15'-7'3148,"3"1"-3148,12 6 90,0 0 0,6 0 90,-4 0 270,3 0-270,-4 0 89,10 6-179,-2-4 0,22 9-90,-15-3 0,27 5 0,-25 0 0,31 6-90,-32-4 180,26 16 0,-33-15-90,8 21 0,-24-21 0,-7 21-90,-8-21-1889,-17 26 900,14-24 1079,-19 25 0,33-33 0,-8 8 0</inkml:trace>
+  <inkml:trace contextRef="#ctx0" brushRef="#br0">27 206 10861,'-8'6'899,"2"-4"-449,0 4-270,5-12 180,-5 4-90,6-4 179,0 6 271,0-5 179,6-3-809,-5 1 0,17 1-90,-9 6-180,34-6-89,-24 5-901,47-5 541,-39 6-2340,41 0 1980,-43 6 989,24-5 0,-39 5 0,8-6 0</inkml:trace>
+  <inkml:trace contextRef="#ctx0" brushRef="#br0" timeOffset="283">158 21 12030,'0'-7'720,"0"1"-271,0 6-89,0-6-90,0 5 1349,-5 24-1619,3-4 0,-4 19 0,6-13-270,0 8 90,0-4-899,0 33 539,0-30-2158,0 36 1259,0-37 1439,6 13 0,-4-29 0,3-4 0</inkml:trace>
 </inkml:ink>
 </file>
 
@@ -3995,7 +6735,7 @@
           <inkml:channelProperty channel="F" name="resolution" value="0" units="1/dev"/>
         </inkml:channelProperties>
       </inkml:inkSource>
-      <inkml:timestamp xml:id="ts0" timeString="2019-07-29T06:34:41.022"/>
+      <inkml:timestamp xml:id="ts0" timeString="2019-07-29T08:24:09.274"/>
     </inkml:context>
     <inkml:brush xml:id="br0">
       <inkml:brushProperty name="width" value="0.08571" units="cm"/>
@@ -4003,8 +6743,12 @@
       <inkml:brushProperty name="color" value="#AB008B"/>
     </inkml:brush>
   </inkml:definitions>
-  <inkml:trace contextRef="#ctx0" brushRef="#br0">651 54 14729,'0'7'359,"0"-1"-269,0-6 0,0 0 0,-6 0-90,4 0 90,-3 12-90,5 8 90,0-4-90,0 14 0,0-27 0,0 20 0,6-14 90,-5 10 0,5-12 0,0 5 0,-5-10 180,11 4-180,-10-6 0,9 0-90,-3 0 0,5 0 0,0 0 90,6 0-90,-10-6 0,9 4 0,-11-4 0,7 0 0,-7 5 90,5-11-90,-5 11 0,7-11-90,-7 11 90,11-5 0,-15 0 0,20 4 0,-20-4 0,21 6 0,-21 0 0,14 0-90,-9 0 90,5 0 0,0 0 0,1 6 0,-7-4 0,11 10 0,-15-11 0,14 17-90,-15-15 90,10 14 0,-11-15 0,5 9 0,-6-3 0,0 5 0,0-6 0,6 5 360,-5-10 629,5 3-989,-6-5 450,0 0-450,6 0-90,-4-5 90,4 3 0,-1-4-90,9 0 90,1-1-90,16-6 0,-15 5-360,33 3 360,-24 5-539,31 0 629,-33 5 179,26-3-179,-31 10 0,30-11 0,-30 5 0,19-6 0,-22 0 0,16 0 0,-21 0-179,20 0 89,-22 0 90,17 0 0,-10 0 0,10-6 90,-10 5 0,10-17-90,-16 15 179,9-20-179,-17 20 90,11-27-90,-11 26 90,11-31-90,-10 24 0,4-20-90,-6 17-899,-6-5 269,4 5-2698,-10 1 1889,5 6 1529,-6-5 0,5 11 0,2-5 0</inkml:trace>
-  <inkml:trace contextRef="#ctx0" brushRef="#br0" timeOffset="1788">452 531 6453,'0'-8'270,"0"3"-90,0-1-180,0 4 90,6-4 0,-5 6-90,5-5 360,-6 3 179,6-10-449,-5 11 450,5-5-270,-6 6 1889,0 0-1889,0-6-91,0 5 91,0-5 0,0 6 2159,0 0-2429,0-6 90,0 4-90,0-4 0,6 6 0,-4 0 90,4-5 90,-6 3 89,0-4 631,5 0-810,-3 5 0,4-11-90,-6 11 0,0-5 90,6 0-180,-5 4 90,5-3 90,-6-1-90,0 4 0,6-10-90,-5 11 180,5-5-180,0 0 180,-4 5-180,4-11 90,-6 11 90,0-5-180,0 6 809,0 0-719,6-6 0,-5 4 0,5-4 0,-6 6 0,0 0 0,0-5 0,6 3-90,-5-10 90,5 5 90,-6 0-90,0 1 0,6 0 0,-4 4 0,3-4 0,-5 6 0,0 0 0,0-5 0,0 3 0,0-4 90,0 6-360,0 0 360,0 6-90,0-4 90,0 3-90,0-5 180,-5 6-180,3-4 180,-10 15-90,5-8 0,-12 22-90,10-15 90,-15 21-90,15-21 180,-16 27-180,16-25 0,-14 24 0,14-26 90,-10 21-90,6-21 0,-1 21 0,1-21 90,0 15-90,5-16 0,-9 10 0,14-16 0,-21 14 0,21-14 0,-21 16 0,16-16 0,-17 14 90,16-20-90,-15 21 0,15-21 0,-10 20 0,6-20-90,-6 26 90,4-24 0,-10 24 0,16-26 0,-15 21 0,21-21 90,-20 14-90,20-9 0,-15 5 0,17-6 0,-11-1-90,10-6 180,-10 6-90,11-5 0,-5 5 0,6-6-3239,0 0 1,0 0 0</inkml:trace>
+  <inkml:trace contextRef="#ctx0" brushRef="#br0">281 186 9602,'0'-13'1259,"0"0"-450,0-1-179,0 1-90,0 0-1,0-6-269,0 4 180,-6-4 180,-2 6-1,-11-12-629,10 14-90,-14-6 0,20 17 90,-27 6 0,26-5 0,-31 29 0,24-19-270,-26 50 91,27-35-721,-20 53 450,27-45-1079,-8 63 1259,17-60-449,7 54 629,8-59 0,17 30 180,-8-44 450,32 11-361,-30-27 451,42-2-540,-42-8 270,36-23-180,-43 8 359,36-51-449,-42 39 180,18-50-180,-30 53 180,-13-42-180,3 42 0,-32-36-90,23 43 180,-43-29-270,30 36 90,-48-2 0,-4 3 0,35 9 0,-17 2 0,0 0 0</inkml:trace>
+  <inkml:trace contextRef="#ctx0" brushRef="#br0" timeOffset="289">1 399 8972,'7'0'360,"-1"0"-90,0 0-1,-4 0 91,3 0-90,1 0-90,2 0-90,5 0-90,6 0-1169,20-6-900,-8 4 2069,66-4 0,-69 6 0,37 0 0</inkml:trace>
+  <inkml:trace contextRef="#ctx0" brushRef="#br0" timeOffset="594">599 478 12660,'7'-6'1169,"-1"5"-629,0-5-90,-5 6-1,5 0-179,-6 0-720,0 23-899,0-5 360,0 14-540,0-13 1529,6 6 0,-5-14 0,5 6 0</inkml:trace>
+  <inkml:trace contextRef="#ctx0" brushRef="#br0" timeOffset="1175">931 212 9961,'7'6'1080,"-1"-4"-451,-6 4-269,6-12 270,-5 4-270,5-9 179,-6 3-89,0-5 449,12-12-809,-9 15 0,20-14-90,-14 17 0,16 0 0,-10 1-359,22 17 269,-19-2-90,19 22 0,-28-15-270,8 27 180,-15-20-1169,-8 27 630,-3-26-1530,-28 24 1799,19-30-1079,-36 19 1619,29-23 0,-8 0 0,21-8 0</inkml:trace>
+  <inkml:trace contextRef="#ctx0" brushRef="#br0" timeOffset="1559">1276 160 9871,'0'-14'1440,"0"7"-991,0 1 91,0 0-90,-6 5-1,4-5-89,-3 0 180,5 5-360,-6-5 449,-8 47-629,0-25 90,0 32-90,8-34 0,1 28 0,3-21-90,-4 45-89,6-47-361,6 30 360,-4-33-989,21 21 539,-12-27-3238,25 8 3868,-19-18 0,2 0 0,-13 0 0</inkml:trace>
+  <inkml:trace contextRef="#ctx0" brushRef="#br0" timeOffset="1792">1608 333 11311,'7'27'3867,"-1"-7"-3867,-6-9 0,0-3-180,0 5-89,6 0-271,-4 6-5487,3 14 6027,-5-10 0,0 2 0,0-19 0</inkml:trace>
 </inkml:ink>
 </file>
 
@@ -4024,7 +6768,7 @@
           <inkml:channelProperty channel="F" name="resolution" value="0" units="1/dev"/>
         </inkml:channelProperties>
       </inkml:inkSource>
-      <inkml:timestamp xml:id="ts0" timeString="2019-07-29T06:34:07.846"/>
+      <inkml:timestamp xml:id="ts0" timeString="2019-07-29T08:24:08.216"/>
     </inkml:context>
     <inkml:brush xml:id="br0">
       <inkml:brushProperty name="width" value="0.08571" units="cm"/>
@@ -4032,39 +6776,8 @@
       <inkml:brushProperty name="color" value="#AB008B"/>
     </inkml:brush>
   </inkml:definitions>
-  <inkml:trace contextRef="#ctx0" brushRef="#br0">5499 1180 8072,'8'-6'900,"-2"4"-270,-6-4 179,0 6-89,5 0-1,-3 0-89,4-6-180,-6 5 539,6-5-629,-5 6 539,5-6-719,-6 5 360,0-11-450,0 11 0,0-5-90,0 0 0,-6 4 0,5-4 450,-17 1-271,9 3-179,-22-4-179,15 6 89,-21 12 90,21-3-90,-15 22 90,16-15-630,-4 26 360,11-24-359,3 25 629,5-27-90,6 15 90,1-22 179,12 8 1,-10-15 540,20-8-450,-18 3 180,32-32-271,-26 23 361,20-31-450,-22 21 90,4-4-90,-12 1-90,-1 10-90,-6-10 0,0 16-360,-6-8 270,-1 15-359,0-4 449,1 6-90,6 6 180,0 1-90,6 7 90,-5-7-180,11 5 180,-5-11 0,13 5 90,-6-6 180,11-6-180,-10-1 360,10-12-271,-10 10 721,16-26-810,-15 23 90,9-31-90,-11 27 0,-7-26 0,-1 24 89,-6-25-268,0 27-1,0-9 0,0 18 90,-6 1 0,4 12 90,-9 13-90,9 3 0,-10 28 0,11-13 90,-11 43-270,4 4 0,-1 18 0,1-11 78,2-26 0,0 2 102,-2 10 0,-1 16 0,-1-4 0,2-25 0,-1-11 45,-1 3 0,1-3-45,1-20 359,-3 22-269,9-33 450,-10 3-180,11-17 1193,-11-8-1193,5-2 540,-13-21-631,6 7-179,-11-28-180,16 14-629,-9-43 359,22 31-989,4-50 899,7 52-719,33-45 539,-21 51-2159,12-2 1,2 4 180,-7 15 2608,28-13 0,-46 29 0,2-5 0</inkml:trace>
-  <inkml:trace contextRef="#ctx0" brushRef="#br0" timeOffset="1001">4995 2343 8972,'7'-8'2249,"-1"-3"-1350,0 9-179,-5-10-181,5 11-89,-6-11 90,0 11-180,0-11 539,0-1-629,-6-8-270,5 6 0,-17-8 0,15 20-90,-15-9 450,11 12 449,-12 12-809,4-3 90,-10 28 0,10-20-90,-10 49 0,16-32-305,-8 29 305,15-23 0,-10 17 0,11-7-180,-5 3 1,0 0-1,-1 10-45,0 2 0,0 0 135,0-4 45,-2-4 0,0-2 45,6-2 90,-20 34-90,14-55 807,-22 23-537,15-45 270,-9 13-360,11-27 90,-5 2-180,10-11 484,-20-18-574,18 8 90,-20-39-180,22 30 90,-8-48 0,21 41 0,4-48-90,6 47-90,14-6 1,5 1 89,2 10-135,14 0 0,1 2-225,-2 11-899,1 8 0,0 3 89,-7 4-3507,37 1 3508,-54 6 1259,12 6 0,-29-5 0,-2 5 0</inkml:trace>
-  <inkml:trace contextRef="#ctx0" brushRef="#br0" timeOffset="1594">5126 2646 10951,'8'0'809,"-2"0"-629,-6 0 540,0 0-540,0 6 0,0-5-90,0 5-1,0-6 1,0 6 0,6-4-90,-5 3 0,5-5 0,0 0 90,1 0-90,1-5 0,3-3 0,-3 1 0,-1 1 90,5-6 0,-11 9 180,5-20-180,-6 20 90,0-15-180,0 11 450,-11 0-360,8-5 0,-21 10 89,21 2 631,-21 8-540,16-1 180,-18 11-360,12-10 89,-5 23-89,11-9 90,2 22-180,12-20 180,2 19-90,5-27-90,6 15-90,2-23-270,17 4 180,-14-12-1439,30-6 90,-35 5 1529,36-23 0,-43 20 0,11-14 0</inkml:trace>
-  <inkml:trace contextRef="#ctx0" brushRef="#br0" timeOffset="2464">5458 2608 9512,'8'0'1529,"-2"0"-720,-6-6 1,0 5-271,6-5 1,-5 0 450,5 5 89,-6-23-899,0 20-90,-6-20-90,5 17 0,-5 0 0,6 1-90,-12 12 0,9 1-180,-27 12-90,-9 72 270,18-53 90,-7 46 0,59-78 90,-13-12 270,24-7-270,-25-2 360,20-10-270,-21 11 449,9-11-449,-12 10 90,-6-4-270,-1 6-270,-6 5 270,0 2 0,0 18 0,0-9 0,-6 15-180,-1 7 180,0-14-90,1 31 90,6-38 0,0 20 0,6-17 0,1 0 90,6-1 0,7-6-90,-6 0 180,17-18-180,-14 14 0,8-25 0,-12 20 720,12-46-540,-9 28 539,9-47-629,-11 49 180,-1-29-180,-6 36 270,-1-25-360,-6 27-180,0-9 90,0 18 90,0-5 90,0 17-90,0-4 0,0 12 90,0 18-90,0-13 0,0 42 0,0-34-180,-6 48 180,5-42-180,-5 36 90,6-43-809,6 29 899,13-60 0,-9 26 0,8-38 0</inkml:trace>
-  <inkml:trace contextRef="#ctx0" brushRef="#br0" timeOffset="2635">5698 2528 12750,'8'0'809,"-2"0"-629,0 0-180,-5 0 0,11-6-90,-5 5-180,13-5-89,-6 6-4049,47 0 3149,-32-6 1259,33 4 0,-47-3 0,-3 5 0</inkml:trace>
-  <inkml:trace contextRef="#ctx0" brushRef="#br0" timeOffset="4002">6057 2503 13110,'7'-6'4137,"-1"4"-3687,-6-4-90,0 6 629,0 0-809,0 6 0,0-4-90,0 4 90,-6 5-90,5-8 90,-5 32-180,0-23 90,5 31-90,-5-27-540,6 27 270,0-26-809,0 26 899,0-27-180,6 9 360,1-18 0,6 5 0,1-10 0,11-2 0,-15-8 0,25-11 0,-24 5 360,26-23-90,-21 19 449,15-24-449,-16 19 0,4-3 539,-6 1-629,-6 10-90,5-4-90,-10 12-360,4 1 271,-6 6 89,0 0 0,0 6 0,0 1 0,-6 6 89,4 12-89,-10-8-179,5 25-1,0-24-360,1 19 450,6-29-90,0 16 180,0-21-270,6 9 270,-5-12-90,17-6 90,-9 4-90,22-15 90,-21 8 540,31-28-270,-29 19 629,25-24-629,-22 26 90,4-15-270,-12 16 0,-1-4-90,-6 12-180,-6 1 90,5 6 0,-5 0 90,6 6-90,-6 7 90,5 2-90,-11 21 90,10-18-180,-4 30 90,6-30-179,0 19 269,0-22 359,6-2-269,-4-1 0,4-17-90,-6 10-90,12-23 0,-4 9-269,23-22 89,39-38 270,-38 37-90,27-27 90,-53 59 0,-4 0-180,4 0 180,-6 6 90,0-5-90,0 5 0,0-6 0,0 0-90,0 6 0,5-4-90,3 9 90,-1-9-90,11 10 0,-9-11 0,28 5 180,-20-6-90,26-12 90,-27 9 0,15-20 90,-16 14 0,10-16-90,-16 10 180,15-4-180,-21 6 0,8 0 0,-11-1-360,0 7 360,-5 1 270,-3 6-90,1 0 360,-11 12-270,9-3 449,-16 22-629,10-15 180,-4 26-270,6-24 180,0 31-180,5-32 0,-4 14 90,11-6-180,1-9 0,7 21 0,1-21-899,9 15 539,-8-22-1709,22 8 1350,-14-15-3149,25-2 1889,-24-2 2069,25-15 0,-33 14 0,8-9 0</inkml:trace>
-  <inkml:trace contextRef="#ctx0" brushRef="#br0" timeOffset="4485">7318 2474 14639,'0'-7'1259,"-6"1"-989,4 6 0,-4 0-90,6 0-1,0 0-89,-5 0-90,3 0 0,-39 6-180,26-5 1,-28 11 179,36-11-270,-5 11 270,10-10-90,-9 9 90,9-3 90,-4 5 0,12-6 90,2 11-180,-1-15 179,11 20-89,-9-20 450,28 21-450,-20-21 180,14 14 0,-18-9 809,1 11-629,-7-10 809,-1 14-989,-12-20 450,-1 21-541,-7-15 181,-11 16-360,9-11 180,-39 5-180,29-11-90,-36 3 0,38-9-719,-18 4-1,25-12-3777,-8 4 2428,12-9 2159,6 3 0,1 1 0,6 1 0</inkml:trace>
-  <inkml:trace contextRef="#ctx0" brushRef="#br0" timeOffset="-15566">3453 888 16438,'0'-8'449,"6"2"-359,-5 0 0,5 5-90,0-11 90,-4 11 90,15-17-360,-8 9-90,22-16 810,27-7-540,-17 8 45,5 2 0,0 2-45,-12 9 90,51-24-90,-45 31 90,41-26 0,-48 27 0,21-14-90,-38 15 0,9-9 0,-17 9-270,-2-4 180,-6 6-720,0 0 91,-6 0-2339,4 0 1798,-4 0-3417,0 0 4677,-1 0 0,0 0 0,1 0 0</inkml:trace>
-  <inkml:trace contextRef="#ctx0" brushRef="#br0" timeOffset="-15167">3851 518 10231,'0'-7'1619,"0"1"-989,0 6-90,0 0-91,0-6-89,0 5 90,0-5-270,0 6 0,0 0-180,6 0 90,-4 0 0,4 0-90,0 0 0,13 6 0,-3-5 89,21 11 1,-21-11 180,27 11-270,-25-5-90,30 7 90,-30-1-90,25 0 90,-27-6 0,9 11-3058,-59 50 1439,24-35-180,-33 39 1799,31-58 0,11-7 0,-5-1 0</inkml:trace>
-  <inkml:trace contextRef="#ctx0" brushRef="#br0" timeOffset="-13757">4357 373 10411,'0'-8'2249,"0"2"-1440,0 6 1,0-6-91,0 5-179,0-5-90,0 6 90,0-6 179,0 5-629,0-5 90,0 6 1799,0 35-1979,0-20 0,0 27-90,0-17 90,0-8-180,6 25-270,-5-24 270,5 19 630,-6-23-360,0 5 0,0-11 90,0-2-180,6-12 0,-4-2-90,10-5 90,1-12 0,2 9 0,4-27 0,-6 26 0,12-26 0,-14 27 0,18-15-90,-26 17 0,9 0 0,-12 8 90,0 6 0,0 0 0,0 6 0,0-4 90,6 15-90,-5-8 90,11 22-90,-11-15 0,11 15 90,-10-16-90,9 16 0,-9-21 90,10 13-90,-11-15 0,11-1 0,-5-1 0,7-12-90,-1 5-1079,6-17 89,-4 15-4227,10-26 3059,-10 24 2248,4-18 0,-12 21 0,-1-4 0</inkml:trace>
-  <inkml:trace contextRef="#ctx0" brushRef="#br0" timeOffset="-13252">4941 384 10861,'8'0'809,"-2"0"-269,-6 6 0,-6-5 89,4 5-269,-4-6 0,6 0 899,0 0-1169,0 6-90,0-5 0,0 5 0,0-6 0,0 0 0,6 0 0,-4 0-180,16-6 90,-10 5-1439,23-11 900,-14 11-2700,14-5 1800,-17 6 1529,6 0 0,-13 0 0,-1 0 0</inkml:trace>
-  <inkml:trace contextRef="#ctx0" brushRef="#br0" timeOffset="-12965">4995 530 13739,'7'0'90,"-1"0"-90,-6 0 0,6 0 0,-5 0 0,11 0-90,-10 0 90,9 0-629,3 0 179,0 0-2698,11-6 3148,-4 5 0,-6-5 0,-3 6 0</inkml:trace>
-  <inkml:trace contextRef="#ctx0" brushRef="#br0" timeOffset="-3049">5327 358 7083,'7'-7'1979,"-1"1"-1080,-6 6-359,0-6-90,0 5-1,0-5 91,0 6 180,0-6-1,0 5 1080,0-5-629,0 6-181,0 0-989,0 6 90,0-5-90,0 5 0,0 0 0,0 1 0,-6 6 1169,4 12-719,-3-8-540,5 25 90,-6-7 90,10-5 0,-8-7 0,10-23-90,-6 0 90,0 0-90,5-6 0,-3-1 0,10-6 0,7-18 0,-3 13 0,15-24 0,-22 31 0,15-18 0,-21 20 0,14-10 0,-9 6-90,-1 6 0,5 1 0,-11 6 90,5 0 90,-6 6-90,0-5 0,0 23 0,0-14 0,0 27 0,0-21 0,0 21 0,0-21 90,6 15-90,-4-17 0,9 11 0,-9-16 0,10 3 90,-11-12-90,11 0 0,-5 0 90,13-6-90,-12-1 0,16-13 0,-15 6 0,22-23 0,-21 19 180,20-24-90,-27 26 0,14-15-90,-15 22 0,4-9 0,-6 17-90,0-11 90,0 11-180,0 1 180,0 1 90,0 11-180,0-11 90,0 17 0,0-9 0,-6 16 0,4-11 0,-9 17 0,9-15-90,-4 15 90,6-16 0,6 4 0,-4-6 0,9-5 0,-9-2 0,4-1 0,6-9 0,-9 8 0,20-15 0,-14 3 0,16-11 0,-10 5 0,10-17 0,-10 15 0,4-21 0,-12 21 180,5-21-180,-11 27 0,5-14-90,-6 23 0,0-11 90,0 10 0,0 2 0,0 2 90,0 10-90,0-5-90,-6 18 90,5-9 0,-5 9 0,6-12 0,-6 6 0,5-4-90,-5 16 0,6-15 0,6 9 90,-5-18-90,17 5 90,-15-10-90,20 4 90,-20-12 0,27-2-90,-26-5 90,32-18 0,-26 14 90,21-26 0,-16 27 90,4-27-90,-12 26 0,5-20-90,-10 28 0,4-9-90,-6 17-90,0-5 180,0 6 0,0 6 0,0 1 90,-6 24-90,4-13 0,-4 30 0,0-24 0,5 26 0,-5-27 0,0 20 0,5-33 180,-5 20-180,6-27 360,0 8-360,0-11 0,0 0 0,0-6 0,6-1 0,-5-6-90,11-12 180,-5 9-270,13-27 180,-6 25-180,11-18 180,-10 21-90,10-4 0,-16 12 0,15-5 90,-21 10-90,14 8 90,-15-3 90,4 26-90,-6-18 0,0 26 0,0-21 90,-6 20 0,4-25 0,-4 18-90,0-20 270,5 4-180,-5-7 90,6-6-90,0 0-270,0-6 180,0 5-90,6-17 90,-4 9-90,15-22 0,-8 15 90,22-21 0,-15 21-180,15-15 180,-16 23 0,4-4 0,-11 12 0,3 6 0,-3-5 0,5 17-90,-6-9-180,-1 22 90,0-15-2518,-4 26 1349,4-30-3958,-12 23 5307,4-26 0,-4 4 0,6-7 0</inkml:trace>
-  <inkml:trace contextRef="#ctx0" brushRef="#br0" timeOffset="-1584">6522 119 8792,'37'-59'6656,"-8"7"-6296,-29 50-180,0-4-90,0 6 90,0 0-90,6 0 0,-4 0-90,4 0 180,-12 0-1,4 0 91,-4 12-180,0-9 90,-1 32-180,0-23 90,-5 54-90,4-38 90,1 51-90,1-46-180,6 34 180,0-36-270,6 31 180,-4-37 90,15 23 0,-14-31 0,21 13 0,-15-21 0,16 3 0,25-71 90,-22 39-90,15-52 90,-31 45 0,-11 5 0,11-9 0,-11 17-180,5-11 0,-6 16-90,0-9 180,0 17-90,0 1 90,0 1 0,0 11 0,6-5 90,-4 6-90,3 1-90,1-1 90,-4-6 90,10 5-90,-5-10 90,12 3-90,-10-5 90,15-5-90,-15-3 90,16-5 0,-11 0 0,12-1-90,-18 7 90,10 1-90,-16 6-90,9-6 90,-9 5 0,10 1 0,-11 1 90,11 11-90,-11-10 0,11 3-90,-4 1 90,-1-4 0,5 10-90,-5-11 0,6 5 0,-5-6 0,9-6 90,-8 5 0,16-11-90,-10 4 180,4-5-90,-11 0 0,4 0-90,-11 0 90,5-1-90,-12 7-90,-1-5 90,-1 5 1,-9 0 89,8 1 0,-22 12 449,-9 42-449,15-19 0,-5 45 0,30-51 90,0 26-90,0-31 180,6 24-180,-4-31 90,15 18 0,-14-26 90,27 9-180,-20-12 270,21-6-180,-16 4-180,16-15 180,-21 8 269,26-22-89,-32 15 630,26-27-630,-27 25 629,8-18-719,-11 21-360,0-4 90,0 12-629,0 1 539,0 6 0,0 0 180,0 6 0,0 1 0,0 0 90,6 17-90,-4-14 0,4 21 0,-1-16 90,-3 4 0,4-12 0,-6-1-90,0-6 90,6 0 0,-5 0-1,11-6-89,-5 5 0,19-11 90,-10 5-90,21-13 0,-21 12-90,15-16 1,-16 21-271,-2-9 90,-7 12-899,0 0 899,-5 0-540,11 0 540,-5 0-1709,7 6 720,-1 2-4228,6 5 5487,-4 0 0,-2-6 0,-7-1 0</inkml:trace>
-  <inkml:trace contextRef="#ctx0" brushRef="#br0">5498 1180 8072,'8'-6'900,"-2"4"-270,-6-4 179,0 6-89,5 0-1,-3 0-89,4-6-180,-6 5 539,6-5-629,-5 6 539,5-6-719,-6 5 360,0-11-450,0 11 0,0-5-90,0 0 0,-6 4 0,5-4 450,-17 1-271,9 3-179,-22-4-179,15 6 89,-21 12 90,21-3-90,-15 22 90,16-15-630,-4 26 360,11-24-359,3 25 629,5-27-90,6 15 90,1-22 179,12 8 1,-10-15 540,20-8-450,-18 3 180,32-32-271,-26 23 361,20-31-450,-22 21 90,4-4-90,-12 1-90,-1 10-90,-6-10 0,0 16-360,-6-8 270,-1 15-359,0-4 449,1 6-90,6 6 180,0 1-90,6 7 90,-5-7-180,11 5 180,-5-11 0,13 5 90,-6-6 180,11-6-180,-10-1 360,10-12-271,-10 10 721,16-26-810,-15 23 90,9-31-90,-11 27 0,-7-26 0,-1 24 89,-6-25-268,0 27-1,0-9 0,0 18 90,-6 1 0,4 12 90,-9 13-90,9 3 0,-10 28 0,11-13 90,-11 43-270,4 4 0,-1 18 0,1-11 78,2-26 0,0 2 102,-2 10 0,-1 16 0,-1-4 0,2-25 0,-1-11 45,-1 3 0,1-3-45,1-20 359,-3 22-269,9-33 450,-10 3-180,11-17 1193,-11-8-1193,5-2 540,-13-21-631,6 7-179,-11-28-180,16 14-629,-9-43 359,22 31-989,4-50 899,7 52-719,33-45 539,-21 51-2159,12-2 1,2 4 180,-7 15 2608,28-13 0,-46 29 0,2-5 0</inkml:trace>
-  <inkml:trace contextRef="#ctx0" brushRef="#br0" timeOffset="1001">4995 2344 8972,'7'-8'2249,"-1"-3"-1350,0 9-179,-5-10-181,5 11-89,-6-11 90,0 11-180,0-11 539,0-1-629,-6-8-270,5 6 0,-17-8 0,15 20-90,-15-9 450,11 12 449,-12 12-809,4-3 90,-10 28 0,10-20-90,-10 49 0,16-32-305,-8 29 305,15-23 0,-10 17 0,11-7-180,-5 3 1,0 0-1,-1 10-45,0 2 0,0 0 135,0-4 45,-2-4 0,0-2 45,6-2 90,-20 34-90,14-55 807,-22 23-537,15-45 270,-9 13-360,11-27 90,-5 2-180,10-11 484,-20-18-574,18 8 90,-20-39-180,22 30 90,-8-48 0,21 41 0,4-48-90,6 47-90,14-6 1,5 1 89,2 10-135,14 0 0,1 2-225,-2 11-899,1 8 0,0 3 89,-7 4-3507,37 1 3508,-54 6 1259,12 6 0,-29-5 0,-2 5 0</inkml:trace>
-  <inkml:trace contextRef="#ctx0" brushRef="#br0" timeOffset="1594">5126 2646 10951,'8'0'809,"-2"0"-629,-6 0 540,0 0-540,0 6 0,0-5-90,0 5-1,0-6 1,0 6 0,6-4-90,-5 3 0,5-5 0,0 0 90,1 0-90,1-5 0,3-3 0,-3 1 0,-1 1 90,5-6 0,-11 9 180,5-20-180,-6 20 90,0-15-180,0 11 450,-11 0-360,8-5 0,-21 10 89,21 2 631,-21 8-540,16-1 180,-18 11-360,12-10 89,-5 23-89,11-9 90,2 22-180,12-20 180,2 19-90,5-27-90,6 15-90,2-23-270,17 4 180,-14-12-1439,30-6 90,-35 5 1529,36-23 0,-43 20 0,11-14 0</inkml:trace>
-  <inkml:trace contextRef="#ctx0" brushRef="#br0" timeOffset="2464">5458 2608 9512,'8'0'1529,"-2"0"-720,-6-6 1,0 5-271,6-5 1,-5 0 450,5 5 89,-6-23-899,0 20-90,-6-20-90,5 17 0,-5 0 0,6 1-90,-12 12 0,9 1-180,-27 12-90,-9 72 270,18-53 90,-7 46 0,59-78 90,-13-12 270,24-7-270,-25-2 360,20-10-270,-21 11 449,9-11-449,-12 10 90,-6-4-270,-1 6-270,-6 5 270,0 2 0,0 18 0,0-9 0,-6 15-180,-1 7 180,0-14-90,1 31 90,6-38 0,0 20 0,6-17 0,1 0 90,6-1 0,7-6-90,-6 0 180,17-18-180,-14 14 0,8-25 0,-12 20 720,12-46-540,-9 28 539,9-47-629,-11 49 180,-1-29-180,-6 36 270,-1-25-360,-6 27-180,0-9 90,0 18 90,0-5 90,0 17-90,0-4 0,0 12 90,0 18-90,0-13 0,0 42 0,0-34-180,-6 48 180,5-42-180,-5 36 90,6-43-809,6 29 899,13-60 0,-9 26 0,8-38 0</inkml:trace>
-  <inkml:trace contextRef="#ctx0" brushRef="#br0" timeOffset="2635">5697 2528 12750,'8'0'809,"-2"0"-629,0 0-180,-5 0 0,11-6-90,-5 5-180,13-5-89,-6 6-4049,47 0 3149,-32-6 1259,33 4 0,-47-3 0,-3 5 0</inkml:trace>
-  <inkml:trace contextRef="#ctx0" brushRef="#br0" timeOffset="4002">6057 2504 13110,'7'-6'4137,"-1"4"-3687,-6-4-90,0 6 629,0 0-809,0 6 0,0-4-90,0 4 90,-6 5-90,5-8 90,-5 32-180,0-23 90,5 31-90,-5-27-540,6 27 270,0-26-809,0 26 899,0-27-180,6 9 360,1-18 0,6 5 0,1-10 0,11-2 0,-15-8 0,25-11 0,-24 5 360,26-23-90,-21 19 449,15-24-449,-16 19 0,4-3 539,-6 1-629,-6 10-90,5-4-90,-10 12-360,4 1 271,-6 6 89,0 0 0,0 6 0,0 1 0,-6 6 89,4 12-89,-10-8-179,5 25-1,0-24-360,1 19 450,6-29-90,0 16 180,0-21-270,6 9 270,-5-12-90,17-6 90,-9 4-90,22-15 90,-21 8 540,31-28-270,-29 19 629,25-24-629,-22 26 90,4-15-270,-12 16 0,-1-4-90,-6 12-180,-6 1 90,5 6 0,-5 0 90,6 6-90,-6 7 90,5 2-90,-11 21 90,10-18-180,-4 30 90,6-30-179,0 19 269,0-22 359,6-2-269,-4-1 0,4-17-90,-6 10-90,12-23 0,-4 9-269,23-22 89,39-38 270,-38 37-90,27-27 90,-53 59 0,-4 0-180,4 0 180,-6 6 90,0-5-90,0 5 0,0-6 0,0 0-90,0 6 0,5-4-90,3 9 90,-1-9-90,11 10 0,-9-11 0,28 5 180,-20-6-90,26-12 90,-27 9 0,15-20 90,-16 14 0,10-16-90,-16 10 180,15-4-180,-21 6 0,8 0 0,-11-1-360,0 7 360,-5 1 270,-3 6-90,1 0 360,-11 12-270,9-3 449,-16 22-629,10-15 180,-4 26-270,6-24 180,0 31-180,5-32 0,-4 14 90,11-6-180,1-9 0,7 21 0,1-21-899,9 15 539,-8-22-1709,22 8 1350,-14-15-3149,25-2 1889,-24-2 2069,25-15 0,-33 14 0,8-9 0</inkml:trace>
-  <inkml:trace contextRef="#ctx0" brushRef="#br0" timeOffset="4485">7318 2475 14639,'0'-7'1259,"-6"1"-989,4 6 0,-4 0-90,6 0-1,0 0-89,-5 0-90,3 0 0,-39 6-180,26-5 1,-28 11 179,36-11-270,-5 11 270,10-10-90,-9 9 90,9-3 90,-4 5 0,12-6 90,2 11-180,-1-15 179,11 20-89,-9-20 450,28 21-450,-20-21 180,14 14 0,-18-9 809,1 11-629,-7-10 809,-1 14-989,-12-20 450,-1 21-541,-7-15 181,-11 16-360,9-11 180,-39 5-180,29-11-90,-36 3 0,38-9-719,-18 4-1,25-12-3777,-8 4 2428,12-9 2159,6 3 0,1 1 0,6 1 0</inkml:trace>
-  <inkml:trace contextRef="#ctx0" brushRef="#br0" timeOffset="41832">1 2871 9422,'7'-8'2158,"-1"3"-1438,-6 5 0,0-6 179,0 4-89,0-4-91,0 0-179,0 5 449,0-5-809,0 0 450,-6 5-450,5-5-180,-5 6-180,6 0 180,0 6 90,0-5-90,0 11 180,0 1-180,0 2 0,0 28 0,0-24 0,0 17 0,0-16 0,0-6 0,0 5 90,6 0-90,-5-4 90,5 4 89,-6-11 631,0 3-450,0-9 0,0-2-270,0-2-270,6-15 90,-4 14-270,9-32 360,-3 17-180,11-32 180,-4 21 0,10-16-90,-16 23-450,14-3 450,-20 18-89,9 1 89,-12 6 90,6 6 90,-5 1-90,11 18 0,-4-8 0,5 19 0,-6-20 89,5 21-89,-11-27 0,11 20 0,-10-21-269,10 4-1,-11-7-1169,11-6 359,-5 0-4676,12-12 5756,-10 9 0,3-9 0,-12 12 0</inkml:trace>
-  <inkml:trace contextRef="#ctx0" brushRef="#br0" timeOffset="42092">386 2753 11850,'-7'0'3418,"1"0"-3418,6 0 90,6 0-90,-5 0 0,11 0 0,-11 0-629,17-6-1,-9-1-3148,28-7 2339,-19 1 1439,18 6 0,-27 1 0,3 6 0</inkml:trace>
-  <inkml:trace contextRef="#ctx0" brushRef="#br0" timeOffset="42358">466 2606 13649,'-8'-7'3418,"2"1"-3328,6 12-90,0-5 90,0 11-90,0-5 0,0 24-180,0-7-809,0 26 179,0-27-3237,6 26 2158,-4-31 1889,10 18 0,-11-27 0,5 3 0</inkml:trace>
-  <inkml:trace contextRef="#ctx0" brushRef="#br0" timeOffset="42910">637 2542 11221,'8'-20'3687,"-2"6"-3057,-6 8-180,0 1-180,0 3 449,0-10-629,0 11 90,0-5-270,0 6 0,0 0 180,0 6 0,0 1 0,0 1 0,0 15-180,0-7 90,0 11 0,0 4 0,0-9 90,0 22-90,0-21 0,6 26 0,-5-32 0,5 14 0,-6-23 180,0 3-180,0-9-180,6-2 180,-5-2-360,17-15 270,-9 8 90,28-28-90,-19 19 0,24-24 90,-25 26-90,8-3 90,-18 13 0,-1 17 0,0-2 90,-5 22-90,5-15 0,0 21 0,-4-21-90,9 21-179,-9-27-2070,10 14 900,-5-23 1439,18-1 0,-15-1 0,8-5 0</inkml:trace>
-  <inkml:trace contextRef="#ctx0" brushRef="#br0" timeOffset="43867">1580 2833 6993,'0'-13'1529,"0"6"-809,0-5-1,0 10-179,0-9-90,0 3-180,-6-5-1,5 6 1,-5-5 720,0-7-91,-13-3-899,3-5 0,-15 8 0,16 12 270,-10 7-90,16 7 360,-15 18-450,16-3 179,-12 28-179,7-13 90,6 44-90,1-34-45,5 19 0,2 2-45,-1-13-45,3 24 0,0 0 45,-2-20 45,2 14 0,0 1-45,3-16 0,-5 10 0,0-2 0,4-16 0,-1 3 0,-2-2 0,0-11 0,-2 34 90,-8-49 360,-5 17-270,0-27 180,-6-2-181,4-7 91,-16-12-270,9-1 180,-23-18-180,16 9 90,-21-33-180,26 24 90,-7-25-180,18 5 90,0 8-135,8-14 1,2-1 134,-3 5 45,13-17 0,4 0-135,-1 21-135,16-6 0,3 1-135,-2 15-539,12-2 0,1 2-91,-6 9 1080,46-12 0,-59 27 0,14-3 0</inkml:trace>
-  <inkml:trace contextRef="#ctx0" brushRef="#br0" timeOffset="44550">1475 3165 9691,'-7'0'720,"1"0"-360,6 0 1799,0 0-1800,6 0-89,-5 0 0,5 0 0,-6 0 0,0 0-90,6 0 0,-5 0 269,11 0-269,-4 0-270,5 0 90,0 0 0,1-6 0,5 5 0,-5-5 0,12 0 0,-18 4-90,28-27 90,-24 17 0,13-19 90,-19 18 0,-6 0-90,0 0 90,-6-1-90,4 7 0,-10-5-90,5 11 180,-6-5 0,-1 6 270,-5 12-270,10-3 270,-14 16-270,20-11 0,-15 23-90,17-19 90,-5 12-90,0-10 89,4-6-89,-4 5 90,12 12-90,-4-13 90,22 25-90,-14-27-180,27 9 91,-15-12-811,28-12 180,-19 4-3147,25-23 1888,-26 9 1979,8-16 0,-23 17 0,-3-4 0</inkml:trace>
-  <inkml:trace contextRef="#ctx0" brushRef="#br0" timeOffset="45491">1886 3109 9152,'15'-35'7106,"-4"10"-7016,-11 13 0,0 11 0,0-11 89,0 4-89,0 1 0,-6-5-90,5 5-180,-17 0 91,15 1-91,-20 12 90,14 1-90,-22 12 180,20-4-90,-18 16 90,26-15 0,-9 26 0,18-12 0,-4 4 180,9-4-180,-9-21 180,16 3-90,-9-12-90,16-6 90,-11 5-1,11-17-89,-10 9 90,4-22-90,-5 15 180,-1-15-180,-6 17-90,-1-5 90,-6 11-180,0 2 91,0 6 178,0 6-89,0-4-89,-6 21 89,5-18 0,-11 30 0,11-25 0,-5 27 0,6-21 0,11 15 0,-8-22 0,21 3 0,-21-12 179,21-6-179,-16-2 90,12-17-90,-7 9 0,6-32 0,-4 29 0,4-48 90,-6 41 270,7-48-90,-12 42 989,10-47-539,-16 39-720,3-11-270,-5 26 90,0 17 1349,0 2-1079,0 18-90,0-3 0,0 10 0,0-6 0,0 6 90,0 43-180,0-25-359,0 60 359,0-63-270,6 39 90,-4-42-540,10 25 451,-11-33-1530,17 8 989,-9-23-4497,22-8 3688,-21-8 1709,14-5 0,-23 6 0,5 1 0</inkml:trace>
-  <inkml:trace contextRef="#ctx0" brushRef="#br0" timeOffset="45676">2085 2990 12300,'-7'0'1619,"1"0"-1079,0 0-180,4 0-181,-4 0 1,12 0-180,-4 0 0,27-6 0,20-3 0,3-1 0,-5 0 0,47-8 0</inkml:trace>
-  <inkml:trace contextRef="#ctx0" brushRef="#br0" timeOffset="47002">2378 3003 12030,'8'0'2699,"3"0"-1890,-9 0 1,4-6-181,-6 5 91,6-5-90,-5 6-1,5 0 541,-6 0-541,0 0-539,-6 18-90,5-8 90,-5 15-90,6-12 0,0 0 0,0 18 0,0-13-270,0 30 180,0-36-449,6 29 449,1-36-270,6 18 270,-5-21 0,9 4 90,-8-6 0,10-6-90,-5-2 90,-1-5 90,0 0-90,12-12 0,-8 3 809,20-34-539,-27 24 180,19-24-360,-26 34 90,15-9-180,-17 16-180,5 2 90,-6 7-90,-6 6 180,5 0 0,-5 12 0,6-9 90,0 20-90,-6-14 0,5 22 0,-5-9-90,6 16 90,0-16-360,0 9 270,6-22-269,-5 9 359,11-17 0,-10 11 0,9-11 0,3-7 0,0 3 0,11-26 0,-10 19 359,10-33-179,-16 26 360,15-26-450,-21 27 360,14-15-360,-15 22 0,4-9-180,-6 17-450,0-5 450,0 6 0,0 0 90,0 35 0,0-20 0,0 39 0,0-37 0,0 13 90,0-21 0,6 9 0,-5-17 0,5 5-180,0-12-90,1-7 90,1-2 0,15-15 90,-12 13 0,14-13-90,-18 15 90,5-4 0,-5 11 0,12-15-90,-10 18 0,9-18 90,-16 21 0,9-3 0,-9 5 0,4 0 0,-6 0 0,6 0 0,1 5 0,6-3 0,1 4-90,-7 0 90,5-5-359,1 5 269,2-6-90,10 0 0,-16 0-90,14-6 270,-14 5-180,10-17 180,-5 15 0,-1-20 0,0 14-90,-5-10 0,-3 5 0,1-5 0,-10 10-180,2-14 180,-5 20-89,-5-9 179,5 12 89,-6 6 181,-1 2 540,-5 16-450,10-7 539,-8 25-719,9-24 450,-5 36 269,35 24-989,-15-26-90,30 14-449,-12-60-6567,33-12 4317,-23-2 2879,32-11 0,-57 11 0,8-4 0</inkml:trace>
-  <inkml:trace contextRef="#ctx0" brushRef="#br0" timeOffset="48208">265 4103 10591,'0'-7'2339,"0"1"-1350,0 0-179,0 5-91,0-5 1,0 0-91,0 4 2070,0-9-2339,0 9 179,0-4-629,0 6 0,0 0 1,0 6 448,0 1-359,0 1 90,0 15-90,0-12 90,6 37-90,-4-29 0,4 36-90,0-38-270,1 26 91,0-27-541,11 21 720,-15-21-360,15 3 91,-17-13-451,11-12 630,-5 5-449,7-23 539,-1 14-90,0-39 180,1 24 539,-7-42-359,5 40 360,-11-39-540,5 53-180,-6-22 180,0 33 0,0-4 0,0 6 0,6 6 0,1 1-540,7 7 181,-1-1-2250,6 0 1620,-10 0-3329,9 1 4318,-11-7 0,1-1 0,-3-6 0</inkml:trace>
-  <inkml:trace contextRef="#ctx0" brushRef="#br0" timeOffset="49583">718 4116 10141,'7'0'1259,"-1"0"-899,-6 0 1439,0 0-1529,0-6 0,0 5 0,0-5 90,0 6-181,6-6 1,-4 5 540,4-11-450,-12 11-270,4-5-90,-10 6 0,5 0 90,-12 6-360,-25 66 270,23-43-90,-14 55 90,35-75 0,5 14 90,-3-14 0,10 10 0,-11-12 0,17-1 0,-15-12 90,26-7 0,-24 4 720,30-26-630,-30 23 359,24-24-359,-26 21-180,9-4 0,-6 11-180,-5 3 90,5 5 180,-6 5-90,0-3 0,0 21 0,0-18 0,0 30 0,0-25 90,6 21-90,-4-22-90,9 15 90,-9-21-179,10 14 89,-11-15 90,11 3-90,-5-10 90,1 3 0,9-15 0,-8 8-90,16-28 180,-10 13 269,10-31-179,-16 24 810,15-37-630,-16 42 1079,12-46-1079,-13 45 359,-1-35-629,-6 39 90,0-14-270,0 22 0,0-4 0,0 12-90,0 1 90,0 6 90,-6 6 0,5-5 0,-5 17 0,6-9 90,0 28 0,-6 14 0,0 3-90,3 5 45,-6 7 0,0-5-45,8-30-90,-5 24 90,6-31 90,0 7-90,6-18 0,-5 0 90,5-5-90,0 9 0,-5-14 90,5 9-90,-6-12-180,12-6 90,-9 5-90,21-17 180,-15 9-90,16-28 90,-16 20 180,14-26-180,-20 27 180,15-21 0,-11 27 0,1-19-90,-2 26 0,-6-15-90,0 17-180,0-5 180,0 6-180,0 6 180,0-5 90,0 11-90,0-11 90,0 17-90,0-9 0,0 22 90,0-15-90,0 26 0,0-24-180,5 19 90,-3-23-90,4 6 90,-6-13 90,6 5 0,-5-11-90,5 5 0,0-12 0,-5 5-629,11-11 449,-4 5-540,17-24 720,-9 13 180,15-30 0,-16 30 180,4-25-180,-6 27-180,-5-9 0,-3 18-90,-5 1 180,0 6 270,0 6-90,6 1 180,2 12-270,-1-4 0,5 16 0,-5-21-270,7 19-180,-7-26-1799,11 15 1170,-9-16-2789,16 3 1619,-11-5 2159,6 0 0,-13 0 0,-1 0 0</inkml:trace>
-  <inkml:trace contextRef="#ctx0" brushRef="#br0" timeOffset="50133">1647 4024 10591,'-8'7'1709,"2"-1"-989,6-6-91,0 6-89,0-5-180,0 5-1,0-6-89,0 0 180,0 6 0,0-4-450,0 9 90,0-9-90,0 4 0,0-6-90,6 0-360,2 0 270,-1 0-270,5-6 360,-5 4-359,7-15 449,-1 14-90,0-21 0,-5 15 180,-3-16 809,-22-1 91,0 16-451,-3-1-359,2 19 540,5 15-450,4-12 449,-15 31-449,21-18 810,-14 37-631,15-28 631,2 29-810,2-39 539,15 14-719,-8-22 0,22 4 0,-14-12-540,37-1 90,-33-6-3328,69-18 2249,-59 8-5847,54-33 7286,-54 20 0,2-4 0,-21 16 0</inkml:trace>
+  <inkml:trace contextRef="#ctx0" brushRef="#br0">14 252 9691,'-8'-7'3059,"2"1"-2969,12 6-90,-4 0 0,10 0 90,-5-6-90,6 5-270,30-11 0,-22 10-1709,45-9 900,-47 9-1440,36-10 2519,-31 11 0,2-5 0,-14 6 0</inkml:trace>
+  <inkml:trace contextRef="#ctx0" brushRef="#br0" timeOffset="318">79 40 8972,'8'-22'4767,"-3"5"-4767,-5 17 450,0 0-450,0 6 0,0 1 90,0 0-90,0 5 0,0 19 0,0-12 0,0 47-90,0-39-360,0 46 270,0-40-90,0 17-449,0-12 179,0-15-1259,0 26 900,6-32 899,-4 14 0,4-23 0,-6-3 0</inkml:trace>
 </inkml:ink>
 </file>
 
@@ -4084,7 +6797,7 @@
           <inkml:channelProperty channel="F" name="resolution" value="0" units="1/dev"/>
         </inkml:channelProperties>
       </inkml:inkSource>
-      <inkml:timestamp xml:id="ts0" timeString="2019-07-29T06:33:39.530"/>
+      <inkml:timestamp xml:id="ts0" timeString="2019-07-29T08:24:06.983"/>
     </inkml:context>
     <inkml:brush xml:id="br0">
       <inkml:brushProperty name="width" value="0.08571" units="cm"/>
@@ -4092,18 +6805,9 @@
       <inkml:brushProperty name="color" value="#AB008B"/>
     </inkml:brush>
   </inkml:definitions>
-  <inkml:trace contextRef="#ctx0" brushRef="#br0">0 331 7803,'0'-7'629,"0"1"-359,0 0 0,0 4 0,0-4-90,0 6 1439,0 0-1439,0 6-90,0-4-1,0 4-89,0 0 90,0-5-90,0 17 0,0-10 90,6 23-90,-4-20 0,10 18 90,-11-26-90,11 20 0,-11-20 180,5 15-90,-6-16 180,6 3-270,2-5 90,5-5 0,-6 3-90,17-10 0,-20 5 0,32-6 0,-32 5-90,32-3 90,-26 3 0,21-5 0,-16 0 0,10-6 0,-11 10 90,12-9-90,-18 17-90,22-11 90,-26 5 0,20-1 0,-17 2 0,7 12 0,-7-4 0,5 10 0,-11-11 90,11 11-90,-10-11 0,4 11-90,-6-11 90,0 5 90,0 0-90,0-4 0,0 9 0,0-9 0,0 4 0,0-6 0,0 0 0,5 0 0,-3 0 0,4 0 0,-6-6 0,0 4 180,12-9-180,-3 9 180,16-4-180,-11 0 90,11 5-90,-10-5 0,10 0 0,-10 5 90,10-5-90,-10 6 90,4 0-90,-6 0 0,-5 0 90,3 0 89,15 0-179,-9 0 90,26-6-90,-27 5 180,15-11-180,-16 4 90,10-5 0,-10 0 90,10-6-90,-10 4 450,4-16-360,-6 15 269,0-32-449,-5 29 0,-2-24-90,-6 28-1439,-6-10 270,-2 11-3238,-11-6 4497,10 13 0,-2 1 0,11 6 0</inkml:trace>
-  <inkml:trace contextRef="#ctx0" brushRef="#br0" timeOffset="1584">54 940 8702,'0'-7'2069,"0"1"-1170,0 0-89,0 5-270,0-5-91,0 6-179,0 0 180,0-6 269,0 5-629,0-5-90,0 12 0,0-5 0,0 5 90,0 0 450,0 1-180,0 1 90,5 15-540,-3-13 0,10 51 90,-11-33 0,11 51 0,-10-47-180,9 36 180,-3-37 90,-1 25-90,5-27-90,-11 15 90,5-22 90,-6 3 0,0-18 90,0 5-90,0-10 179,6 4-269,-4-12 0,4 4 0,-6-10-90,0-1 180,0 4-90,0-26-90,-6 23 90,4-42 0,-4 29 0,0-43 0,-1 36 0,-6-36 0,5 43 0,-9-29 0,14 31-89,-9-22-1,12 23 0,0-14 90,0 19-180,6-13 90,1 21-90,12-9 180,-4 17 0,10-5 0,-10 6 0,16 12 0,-21-4 90,20 17 0,-27-10 180,9 16-270,-12-15 0,-6 21-90,-2-21-630,-17 27 270,9-26-1888,-15 20 1078,16-22-2877,-10 4 4137,10-6 0,2-6 0,7-1 0</inkml:trace>
-  <inkml:trace contextRef="#ctx0" brushRef="#br0" timeOffset="2436">332 941 10951,'0'-7'2159,"0"-5"-1350,0 11-89,0-5-91,0 6-179,0 0-180,0-6 180,0 5-450,0-5-90,0 6 90,0 0 90,0 6-90,0-5 90,0 17-360,12 43 270,-9-34 90,15 32 0,-17-53 269,5-5-359,-6 5 0,0-18 0,0 9 0,6-26 0,-4 19-90,4-33 90,0 25 0,1-24 0,6 26-89,1-15-1,-7 22-90,5-9 90,-11 17-90,11-5 180,-5 6-90,7 0 90,-7 6 0,5-5 0,-11 11 0,11-5 0,-10 1-90,9 3 0,-9-9-270,10 4 270,-11-6-360,17 6 271,-9-5-181,16-1 270,-10-1-270,10-11 270,-16 5 0,14-7 90,-20 1 0,21 0 0,-21 0 0,8-1 0,-5 7 180,-4-5-90,4 11 90,-12-11-90,4 11 0,-4-11-90,0 10 0,5-4 0,-5 6 0,0 6 90,5-4 0,-11 10 0,10-5 269,-9 12-359,9-4 180,-4 27-90,6-23 180,0 30-180,6-33 0,-4 9 0,9-12-90,-3 1-90,-1-7-540,11-1 181,-9-6-181,10 0-1709,0-6 360,-4 4 1979,10-9 0,-16 9 0,3-4 0</inkml:trace>
-  <inkml:trace contextRef="#ctx0" brushRef="#br0" timeOffset="3452">981 833 9242,'0'-8'989,"6"2"-449,-4 6 0,4-5 89,-6 3-179,0-4-90,0 6 899,0-6-1079,0 5 180,0-5-180,0 0-90,0 5-1,-6-11-89,-2 10 0,1-4-89,-5 6 89,5 0-90,-12 0 0,10 6 0,-15 2 90,15 5-90,-10 12 0,6-9 90,5 21 0,2-21-90,6 21 90,1-21 0,10 9 0,-8-12 0,21 0 0,-21-5 90,20-8-90,-14-2 90,22-21 0,-20 12 359,24-31-359,-25 24 270,21-36 90,-22 35 1079,9-42-1349,-17 42 0,11-23-90,-10 27 90,4-10-90,-6 10 269,0-27-359,0 23 0,0-24 0,0 28 0,-6-4-90,4 12-89,-4 1 179,6 6 0,0 6 0,0 1 90,6 59-90,-4-33 0,9 64 0,-9-71 89,4 28-178,0-37 89,-5 14-90,5-17 90,6 17 0,-9-15 0,15 9 0,-11-17 0,6-3 0,1-10 0,5-3 0,-4-5 0,15-18 0,-19 13 0,12-24 0,-15 26-90,5-15 90,-6 16 90,-1-4-90,-6 6-90,0 5 90,0 3-90,0 5 180,0 5-180,0 3 90,6-1 90,-4 11-90,4-9 0,0 21 0,-5-19-180,17 18 90,-15-20-360,14 10 90,-9-12-1529,5-1 900,-6-6-4768,17-6 4408,-20-1 1349,14-6 0,-18 6 0,0 1 0</inkml:trace>
-  <inkml:trace contextRef="#ctx0" brushRef="#br0" timeOffset="3590">1300 515 8342,'0'7'-360,"0"-1"-269,0-6 419,0 0 0,0 0 0</inkml:trace>
-  <inkml:trace contextRef="#ctx0" brushRef="#br0" timeOffset="4402">1527 676 9961,'0'-7'1799,"0"1"-1259,0 0-90,0 4-1,-6-4 91,4 6-180,-3 0 90,5-5 809,0 3-449,-6-4-810,4 6-90,-4 0 90,6 0 0,-6 6 0,5-4 0,-11 15 0,11-8 0,-5 22 0,6-15 0,0 21 0,6-27 0,1 19 0,0-26 0,11 15 0,-9-11 90,4 1-180,5-2 90,-9-12 0,22-2 0,-15 1-90,15-16 90,-16 12-90,16-37 90,-21 29 90,14-42 0,-23 42 179,11-41-179,-11 35 180,-1-31-180,-1 33 90,-11-14-180,11 22 0,-5-4 0,6 12-90,0-5 90,0 10-90,0 2 90,0 2 0,0 10 0,0-11-90,0 76-90,0-54-45,0 36 1,0 1 44,0-30-180,0 37 90,6-45-270,1 21 360,6-31-989,7 17 539,-12-27-1798,16 3 1169,-21-10 1259,21-9 0,-21 5 0,8-2 0</inkml:trace>
-  <inkml:trace contextRef="#ctx0" brushRef="#br0" timeOffset="4586">1727 594 10501,'-7'6'1169,"1"-4"-719,6 4-90,0-6-180,0 0-180,35-6 0,-26 4 0,26-4 0</inkml:trace>
-  <inkml:trace contextRef="#ctx0" brushRef="#br0" timeOffset="5151">1911 634 9781,'0'8'720,"0"-3"-270,0-5 1978,0 0-2428,6 0 90,-5 0-90,5 6 0,-6-4 0,6 4 0,-4-6-180,15 0 90,-14 0-179,15 0 179,-17 0-270,11-6 270,-10-2-360,4-5 90,-12-24 540,-2 24 180,-5-16-180,6 29 630,-5 0-451,10 6 721,-9 1-721,9 6 1440,-10 12-1439,11-9 360,-5 21-630,6-21 180,6 15-180,-5-16 89,11 10-179,-10-16-809,15 8 269,-14-15-2788,33 4 1979,-24-12-3059,30-2 4408,-25-5 0,2 6 0,-13 1 0</inkml:trace>
-  <inkml:trace contextRef="#ctx0" brushRef="#br0" timeOffset="5769">2204 584 14819,'0'-7'1439,"0"1"-990,0 6 361,0 0-540,0-6-90,0 5 0,0-5-90,-6 6-90,5 0 0,-5-6 0,0 4-360,-1-3 180,-1 5-360,-10 0 450,10 5-359,-23 9 449,14 0-90,-8 17 0,12-15-90,6 15 180,1-16-90,6 10 0,0-16 90,12 8 0,-9-15-90,14 4 0,-3-6 90,0-6 0,11-1 90,-16-1 0,21-21 1214,-15-27 0,-2-6-944,10-1-551,-8-1 1,-6 7 190,-9 38-449,0 6 359,0 6 0,0 1 90,0 6 180,6 12 0,-5-4 560,11 29-740,-10-19 90,9 36-90,-9-35-180,10 42-90,-11-42-1888,11 35 1348,-5-42-2788,7 17 1889,-1-27 1709,6 4 0,-10-6 0,3 0 0</inkml:trace>
-  <inkml:trace contextRef="#ctx0" brushRef="#br0" timeOffset="6734">490 1600 10771,'0'-7'1889,"0"1"-1080,0 6 2699,0 0-3328,0 6-90,0-5 0,0 5-90,0-6-90,0 0 90,-6 0 90,5 6 270,-5 1 989,6 12-1349,0-4-630,6 16 541,-5-15-1,11 21-180,-11-27 0,11 14 0,-10-17 0,3 6 90,1-6-179,2 5 179,-1-10-900,5 4 810,-11-12-89,11-8 179,-4 0 90,5-29 180,-6 18 180,5-42-91,-10 34-89,9-34-90,-9 42-90,10-12 90,-11 30 0,5 7 0,-6 1-90,6 17 1,1-10-901,13 17 540,-6-16-3238,17 15 2249,-20-21 1439,12 14 0,-21-15 0,4 4 0</inkml:trace>
-  <inkml:trace contextRef="#ctx0" brushRef="#br0" timeOffset="8133">970 1496 10501,'-6'2'6296,"5"-4"-6026,-5-5-180,6 1 0,0 6-90,0-6 0,-6 5-180,4-5 90,-4 6-180,-5 6 181,8-5-271,-27 17 270,20-10 809,-21 29-539,16-13-899,-4 32 629,12-31-90,1 29 90,6-36 0,11 18 90,-8-27-90,21 9 0,-21-17 90,21-1 0,-16-7 180,23-18 0,-20 9 719,30-33-719,-35 30 450,29-29-540,-32 31 90,15-13-180,-16 15-90,3 2 0,-5 7 90,0 6 0,0 0 0,-5 12 0,3-4 0,-4 23 0,6-15-90,0 21 0,0-21 0,6 15 90,-4-22-90,9 9 90,-3-11-90,5 0 90,6-1 0,-4-6 270,16-12-180,-21 4 0,20-23-90,-21 15 90,10-27-90,-12 19 180,-1-31-180,-6 24 180,-6-37-91,5 36 1,-11-36-90,5 43 0,-1-29 0,-4 36 0,11-19 0,-5 23 0,6 0-90,0 9 1,0 5-91,0 0 270,0 5-90,0 3 90,0 5-1,0 12-89,0-9 0,0 33 0,0-24 90,-6 54-90,5-44 0,1 51 0,1-54 0,11 30 0,-11-39 0,17 26 0,-15-38 0,21 25 0,8-33 0,-13 3 0,23-26 0,-34 4 0,12-20 0,-13 13 180,5-15-180,-11 16 270,5-9-180,-6 17 90,0-11-180,0 16 0,0-9 0,0 17-90,0-11 90,0 11-90,0 1 180,6 1-90,-4 17 0,3-15 0,1 20 0,-4-14 90,10 16-90,-11-10-90,11 15 90,-11-19 0,11 12 0,-10-21 0,9 9-90,-9-15 90,10 8 0,-11-9 0,11-1 0,-10 4 0,15-15 0,-8 8 0,16-22 90,-16 15 0,15-27-90,-21 25 90,8-18-90,-11 27-90,0-9 0,0 17-90,0-5 180,0 6 90,0 12 0,0-9 0,6 26-90,-4-19 90,10 27-90,-5-21 90,6 15-180,-5-16 0,3 4 0,-9-6-540,10-6 451,-11-1-1441,17-12 181,-15 5-5667,20-22 7106,-14 12 0,5-8 0,-8 13 0</inkml:trace>
-  <inkml:trace contextRef="#ctx0" brushRef="#br0" timeOffset="8650">1778 1376 11400,'0'7'1260,"0"-1"-810,0-6 269,0 0-449,6 0-90,-4 0 0,3 0 0,-5 0 179,0 0-269,6 0-90,-4 0 90,4 0 0,0 0-90,-5 0-270,11 0 180,-11-6-539,11-1 359,-4 0-180,5-11 450,-6-20 0,-7 17 0,-1-20 90,-5 40 450,0 1-270,4 1 1259,-9 17-989,9-9 629,-16 27-989,15-12 629,-8 26-449,11-27 540,0 26-541,6-32 631,1 20-720,6-22 89,7 4-359,-6-12-179,17-1-91,-15-6-1889,27-6 1170,-25-1-7197,43-24 8186,-35 13 0,12-6 0,-26 18 0</inkml:trace>
+  <inkml:trace contextRef="#ctx0" brushRef="#br0">287 40 7083,'-6'-1'809,"4"-4"-269,-9 11-360,9-6 450,-10 0-181,11 0 91,-11 0 0,10 0-360,-9 0-180,9 0-90,-16 0 180,10 6 0,-23 2-90,14-1 0,-20 16 0,21-12 180,-15 31-180,17-24 0,-12 36 90,18-29-1,-10 55-89,16-45 0,2 50 0,8-52-89,11 28 89,-4-31 0,22 14 0,-20-28 89,32 8 1,-31-23 270,36-1-180,-34-7 360,46-24-450,-39 13 90,35-36-90,-39 35-90,8-18 90,-12 12-90,-4 3 0,10-16 90,-16 10 89,3-16-89,-12 14 270,-6-20-180,4 27 450,-21-32-540,12 30-90,-26-25-90,21 28-90,-27-9 90,26 23-360,-26-10 270,21 17-359,-17-5 269,17 6-450,-9 6 360,17-5-1978,-6 11 1978,13-11-1619,-5 11 1979,11-11 0,-5 5 0,6-6 0</inkml:trace>
+  <inkml:trace contextRef="#ctx0" brushRef="#br0" timeOffset="350">88 345 7083,'8'7'4677,"4"-1"-4497,-11-6-90,11 6 0,-5-5-90,1 5 90,15-6-90,-6 0 0,21 0-90,-16 0-540,21-6 181,-19 5-2340,26-5 1620,-27 6 1169,8 0 0,-23 0 0,-2 0 0</inkml:trace>
+  <inkml:trace contextRef="#ctx0" brushRef="#br0" timeOffset="884">659 583 8522,'13'0'900,"-6"0"-181,-1-6 91,0 4-1,-4-3-179,3 5-90,-5 0-181,6 0 1,-4-6-90,-2 4-270,-2-4 0,-4 12 0,0-4-90,-1 9 90,0-3-90,-11 11 0,9-4 0,-10 15 0,6-8 0,5 17 90,2-17-90,12 9 90,-4-17 90,16 5-90,-15-5 270,26-13-270,-19 4 0,21-23 0,-16 9 0,4-22 0,-5 15-90,-7-27 90,-1 26-809,-18-20 179,3 22-4047,-28-10 3867,19 17 810,-12-4 0,22 12 0,2 0 0</inkml:trace>
 </inkml:ink>
 </file>
 

--- a/regression/Linear Regression.docx
+++ b/regression/Linear Regression.docx
@@ -117,7 +117,7 @@
         <mc:AlternateContent>
           <mc:Choice Requires="wpi">
             <w:drawing>
-              <wp:anchor distT="0" distB="0" distL="114300" distR="114300" simplePos="0" relativeHeight="251746304" behindDoc="0" locked="0" layoutInCell="1" allowOverlap="1">
+              <wp:anchor distT="0" distB="0" distL="114300" distR="114300" simplePos="0" relativeHeight="251746304" behindDoc="0" locked="0" layoutInCell="1" allowOverlap="1" wp14:anchorId="6FBE5A98" wp14:editId="74A67DC4">
                 <wp:simplePos x="0" y="0"/>
                 <wp:positionH relativeFrom="column">
                   <wp:posOffset>1969135</wp:posOffset>
@@ -183,7 +183,7 @@
         <mc:AlternateContent>
           <mc:Choice Requires="wpi">
             <w:drawing>
-              <wp:anchor distT="0" distB="0" distL="114300" distR="114300" simplePos="0" relativeHeight="251728896" behindDoc="0" locked="0" layoutInCell="1" allowOverlap="1">
+              <wp:anchor distT="0" distB="0" distL="114300" distR="114300" simplePos="0" relativeHeight="251728896" behindDoc="0" locked="0" layoutInCell="1" allowOverlap="1" wp14:anchorId="3233AE7B" wp14:editId="03B97C47">
                 <wp:simplePos x="0" y="0"/>
                 <wp:positionH relativeFrom="column">
                   <wp:posOffset>3852545</wp:posOffset>
@@ -230,7 +230,7 @@
         <mc:AlternateContent>
           <mc:Choice Requires="wpi">
             <w:drawing>
-              <wp:anchor distT="0" distB="0" distL="114300" distR="114300" simplePos="0" relativeHeight="251715584" behindDoc="0" locked="0" layoutInCell="1" allowOverlap="1">
+              <wp:anchor distT="0" distB="0" distL="114300" distR="114300" simplePos="0" relativeHeight="251715584" behindDoc="0" locked="0" layoutInCell="1" allowOverlap="1" wp14:anchorId="7DE1703A" wp14:editId="4C9B695D">
                 <wp:simplePos x="0" y="0"/>
                 <wp:positionH relativeFrom="column">
                   <wp:posOffset>171450</wp:posOffset>
@@ -277,7 +277,7 @@
         <mc:AlternateContent>
           <mc:Choice Requires="wpi">
             <w:drawing>
-              <wp:anchor distT="0" distB="0" distL="114300" distR="114300" simplePos="0" relativeHeight="251696128" behindDoc="0" locked="0" layoutInCell="1" allowOverlap="1">
+              <wp:anchor distT="0" distB="0" distL="114300" distR="114300" simplePos="0" relativeHeight="251696128" behindDoc="0" locked="0" layoutInCell="1" allowOverlap="1" wp14:anchorId="0125FE37" wp14:editId="299626E6">
                 <wp:simplePos x="0" y="0"/>
                 <wp:positionH relativeFrom="column">
                   <wp:posOffset>4150995</wp:posOffset>
@@ -324,7 +324,7 @@
         <mc:AlternateContent>
           <mc:Choice Requires="wpi">
             <w:drawing>
-              <wp:anchor distT="0" distB="0" distL="114300" distR="114300" simplePos="0" relativeHeight="251697152" behindDoc="0" locked="0" layoutInCell="1" allowOverlap="1">
+              <wp:anchor distT="0" distB="0" distL="114300" distR="114300" simplePos="0" relativeHeight="251697152" behindDoc="0" locked="0" layoutInCell="1" allowOverlap="1" wp14:anchorId="005F11C3" wp14:editId="5A391A67">
                 <wp:simplePos x="0" y="0"/>
                 <wp:positionH relativeFrom="column">
                   <wp:posOffset>2724150</wp:posOffset>
@@ -371,7 +371,7 @@
         <mc:AlternateContent>
           <mc:Choice Requires="wpi">
             <w:drawing>
-              <wp:anchor distT="0" distB="0" distL="114300" distR="114300" simplePos="0" relativeHeight="251698176" behindDoc="0" locked="0" layoutInCell="1" allowOverlap="1">
+              <wp:anchor distT="0" distB="0" distL="114300" distR="114300" simplePos="0" relativeHeight="251698176" behindDoc="0" locked="0" layoutInCell="1" allowOverlap="1" wp14:anchorId="5BB6B839" wp14:editId="0BC6483D">
                 <wp:simplePos x="0" y="0"/>
                 <wp:positionH relativeFrom="column">
                   <wp:posOffset>2418715</wp:posOffset>
@@ -418,7 +418,7 @@
         <mc:AlternateContent>
           <mc:Choice Requires="wpi">
             <w:drawing>
-              <wp:anchor distT="0" distB="0" distL="114300" distR="114300" simplePos="0" relativeHeight="251699200" behindDoc="0" locked="0" layoutInCell="1" allowOverlap="1">
+              <wp:anchor distT="0" distB="0" distL="114300" distR="114300" simplePos="0" relativeHeight="251699200" behindDoc="0" locked="0" layoutInCell="1" allowOverlap="1" wp14:anchorId="50CE045B" wp14:editId="0A89F9BE">
                 <wp:simplePos x="0" y="0"/>
                 <wp:positionH relativeFrom="column">
                   <wp:posOffset>1648460</wp:posOffset>
@@ -465,7 +465,7 @@
         <mc:AlternateContent>
           <mc:Choice Requires="wpi">
             <w:drawing>
-              <wp:anchor distT="0" distB="0" distL="114300" distR="114300" simplePos="0" relativeHeight="251700224" behindDoc="0" locked="0" layoutInCell="1" allowOverlap="1">
+              <wp:anchor distT="0" distB="0" distL="114300" distR="114300" simplePos="0" relativeHeight="251700224" behindDoc="0" locked="0" layoutInCell="1" allowOverlap="1" wp14:anchorId="6A3EA9F7" wp14:editId="010B4E90">
                 <wp:simplePos x="0" y="0"/>
                 <wp:positionH relativeFrom="column">
                   <wp:posOffset>1318895</wp:posOffset>
@@ -512,7 +512,7 @@
         <mc:AlternateContent>
           <mc:Choice Requires="wpi">
             <w:drawing>
-              <wp:anchor distT="0" distB="0" distL="114300" distR="114300" simplePos="0" relativeHeight="251701248" behindDoc="0" locked="0" layoutInCell="1" allowOverlap="1">
+              <wp:anchor distT="0" distB="0" distL="114300" distR="114300" simplePos="0" relativeHeight="251701248" behindDoc="0" locked="0" layoutInCell="1" allowOverlap="1" wp14:anchorId="29D19805" wp14:editId="68C1CA03">
                 <wp:simplePos x="0" y="0"/>
                 <wp:positionH relativeFrom="column">
                   <wp:posOffset>828040</wp:posOffset>
@@ -559,7 +559,7 @@
         <mc:AlternateContent>
           <mc:Choice Requires="wpi">
             <w:drawing>
-              <wp:anchor distT="0" distB="0" distL="114300" distR="114300" simplePos="0" relativeHeight="251663360" behindDoc="0" locked="0" layoutInCell="1" allowOverlap="1">
+              <wp:anchor distT="0" distB="0" distL="114300" distR="114300" simplePos="0" relativeHeight="251663360" behindDoc="0" locked="0" layoutInCell="1" allowOverlap="1" wp14:anchorId="6D6FC465" wp14:editId="73CE3D0A">
                 <wp:simplePos x="0" y="0"/>
                 <wp:positionH relativeFrom="column">
                   <wp:posOffset>247650</wp:posOffset>
@@ -726,7 +726,7 @@
         <mc:AlternateContent>
           <mc:Choice Requires="wpi">
             <w:drawing>
-              <wp:anchor distT="0" distB="0" distL="114300" distR="114300" simplePos="0" relativeHeight="251791360" behindDoc="0" locked="0" layoutInCell="1" allowOverlap="1">
+              <wp:anchor distT="0" distB="0" distL="114300" distR="114300" simplePos="0" relativeHeight="251791360" behindDoc="0" locked="0" layoutInCell="1" allowOverlap="1" wp14:anchorId="4A08ADA1" wp14:editId="49F9E336">
                 <wp:simplePos x="0" y="0"/>
                 <wp:positionH relativeFrom="column">
                   <wp:posOffset>816610</wp:posOffset>
@@ -773,7 +773,7 @@
         <mc:AlternateContent>
           <mc:Choice Requires="wpi">
             <w:drawing>
-              <wp:anchor distT="0" distB="0" distL="114300" distR="114300" simplePos="0" relativeHeight="251752448" behindDoc="0" locked="0" layoutInCell="1" allowOverlap="1">
+              <wp:anchor distT="0" distB="0" distL="114300" distR="114300" simplePos="0" relativeHeight="251752448" behindDoc="0" locked="0" layoutInCell="1" allowOverlap="1" wp14:anchorId="128E73C6" wp14:editId="7DFC2EA5">
                 <wp:simplePos x="0" y="0"/>
                 <wp:positionH relativeFrom="column">
                   <wp:posOffset>424815</wp:posOffset>
@@ -820,7 +820,7 @@
         <mc:AlternateContent>
           <mc:Choice Requires="wpi">
             <w:drawing>
-              <wp:anchor distT="0" distB="0" distL="114300" distR="114300" simplePos="0" relativeHeight="251753472" behindDoc="0" locked="0" layoutInCell="1" allowOverlap="1">
+              <wp:anchor distT="0" distB="0" distL="114300" distR="114300" simplePos="0" relativeHeight="251753472" behindDoc="0" locked="0" layoutInCell="1" allowOverlap="1" wp14:anchorId="4E96673A" wp14:editId="7B02FC80">
                 <wp:simplePos x="0" y="0"/>
                 <wp:positionH relativeFrom="column">
                   <wp:posOffset>60960</wp:posOffset>
@@ -961,7 +961,7 @@
         <mc:AlternateContent>
           <mc:Choice Requires="wpi">
             <w:drawing>
-              <wp:anchor distT="0" distB="0" distL="114300" distR="114300" simplePos="0" relativeHeight="251816960" behindDoc="0" locked="0" layoutInCell="1" allowOverlap="1">
+              <wp:anchor distT="0" distB="0" distL="114300" distR="114300" simplePos="0" relativeHeight="251816960" behindDoc="0" locked="0" layoutInCell="1" allowOverlap="1" wp14:anchorId="3C9DB1F0" wp14:editId="08C00C59">
                 <wp:simplePos x="0" y="0"/>
                 <wp:positionH relativeFrom="column">
                   <wp:posOffset>2322830</wp:posOffset>
@@ -1008,7 +1008,7 @@
         <mc:AlternateContent>
           <mc:Choice Requires="wpi">
             <w:drawing>
-              <wp:anchor distT="0" distB="0" distL="114300" distR="114300" simplePos="0" relativeHeight="251805696" behindDoc="0" locked="0" layoutInCell="1" allowOverlap="1">
+              <wp:anchor distT="0" distB="0" distL="114300" distR="114300" simplePos="0" relativeHeight="251805696" behindDoc="0" locked="0" layoutInCell="1" allowOverlap="1" wp14:anchorId="4AA662BC" wp14:editId="6C26AD2C">
                 <wp:simplePos x="0" y="0"/>
                 <wp:positionH relativeFrom="column">
                   <wp:posOffset>587375</wp:posOffset>
@@ -1103,7 +1103,7 @@
         <mc:AlternateContent>
           <mc:Choice Requires="wpi">
             <w:drawing>
-              <wp:anchor distT="0" distB="0" distL="114300" distR="114300" simplePos="0" relativeHeight="251833344" behindDoc="0" locked="0" layoutInCell="1" allowOverlap="1">
+              <wp:anchor distT="0" distB="0" distL="114300" distR="114300" simplePos="0" relativeHeight="251833344" behindDoc="0" locked="0" layoutInCell="1" allowOverlap="1" wp14:anchorId="22CE59E3" wp14:editId="615B1854">
                 <wp:simplePos x="0" y="0"/>
                 <wp:positionH relativeFrom="column">
                   <wp:posOffset>778510</wp:posOffset>
@@ -1182,7 +1182,7 @@
         <mc:AlternateContent>
           <mc:Choice Requires="wpi">
             <w:drawing>
-              <wp:anchor distT="0" distB="0" distL="114300" distR="114300" simplePos="0" relativeHeight="251859968" behindDoc="0" locked="0" layoutInCell="1" allowOverlap="1">
+              <wp:anchor distT="0" distB="0" distL="114300" distR="114300" simplePos="0" relativeHeight="251859968" behindDoc="0" locked="0" layoutInCell="1" allowOverlap="1" wp14:anchorId="7EC13790" wp14:editId="557D827A">
                 <wp:simplePos x="0" y="0"/>
                 <wp:positionH relativeFrom="column">
                   <wp:posOffset>2580640</wp:posOffset>
@@ -1229,7 +1229,7 @@
         <mc:AlternateContent>
           <mc:Choice Requires="wpi">
             <w:drawing>
-              <wp:anchor distT="0" distB="0" distL="114300" distR="114300" simplePos="0" relativeHeight="251849728" behindDoc="0" locked="0" layoutInCell="1" allowOverlap="1">
+              <wp:anchor distT="0" distB="0" distL="114300" distR="114300" simplePos="0" relativeHeight="251849728" behindDoc="0" locked="0" layoutInCell="1" allowOverlap="1" wp14:anchorId="4B036334" wp14:editId="5C019669">
                 <wp:simplePos x="0" y="0"/>
                 <wp:positionH relativeFrom="column">
                   <wp:posOffset>1652905</wp:posOffset>
@@ -1276,7 +1276,7 @@
         <mc:AlternateContent>
           <mc:Choice Requires="wpi">
             <w:drawing>
-              <wp:anchor distT="0" distB="0" distL="114300" distR="114300" simplePos="0" relativeHeight="251842560" behindDoc="0" locked="0" layoutInCell="1" allowOverlap="1">
+              <wp:anchor distT="0" distB="0" distL="114300" distR="114300" simplePos="0" relativeHeight="251842560" behindDoc="0" locked="0" layoutInCell="1" allowOverlap="1" wp14:anchorId="43F40FCA" wp14:editId="050E8377">
                 <wp:simplePos x="0" y="0"/>
                 <wp:positionH relativeFrom="column">
                   <wp:posOffset>768350</wp:posOffset>
@@ -1457,7 +1457,7 @@
         <mc:AlternateContent>
           <mc:Choice Requires="wpi">
             <w:drawing>
-              <wp:anchor distT="0" distB="0" distL="114300" distR="114300" simplePos="0" relativeHeight="251886592" behindDoc="0" locked="0" layoutInCell="1" allowOverlap="1">
+              <wp:anchor distT="0" distB="0" distL="114300" distR="114300" simplePos="0" relativeHeight="251886592" behindDoc="0" locked="0" layoutInCell="1" allowOverlap="1" wp14:anchorId="18D61FDC" wp14:editId="6990F42A">
                 <wp:simplePos x="0" y="0"/>
                 <wp:positionH relativeFrom="column">
                   <wp:posOffset>2274570</wp:posOffset>
@@ -1504,7 +1504,7 @@
         <mc:AlternateContent>
           <mc:Choice Requires="wpi">
             <w:drawing>
-              <wp:anchor distT="0" distB="0" distL="114300" distR="114300" simplePos="0" relativeHeight="251880448" behindDoc="0" locked="0" layoutInCell="1" allowOverlap="1">
+              <wp:anchor distT="0" distB="0" distL="114300" distR="114300" simplePos="0" relativeHeight="251880448" behindDoc="0" locked="0" layoutInCell="1" allowOverlap="1" wp14:anchorId="78F3E6C4" wp14:editId="3FE8E28B">
                 <wp:simplePos x="0" y="0"/>
                 <wp:positionH relativeFrom="column">
                   <wp:posOffset>353060</wp:posOffset>
@@ -1814,7 +1814,7 @@
         <mc:AlternateContent>
           <mc:Choice Requires="wpi">
             <w:drawing>
-              <wp:anchor distT="0" distB="0" distL="114300" distR="114300" simplePos="0" relativeHeight="251957248" behindDoc="0" locked="0" layoutInCell="1" allowOverlap="1">
+              <wp:anchor distT="0" distB="0" distL="114300" distR="114300" simplePos="0" relativeHeight="251957248" behindDoc="0" locked="0" layoutInCell="1" allowOverlap="1" wp14:anchorId="6447B35A" wp14:editId="2DB88120">
                 <wp:simplePos x="0" y="0"/>
                 <wp:positionH relativeFrom="column">
                   <wp:posOffset>2069580</wp:posOffset>
@@ -1862,7 +1862,7 @@
         <mc:AlternateContent>
           <mc:Choice Requires="wpi">
             <w:drawing>
-              <wp:anchor distT="0" distB="0" distL="114300" distR="114300" simplePos="0" relativeHeight="251956224" behindDoc="0" locked="0" layoutInCell="1" allowOverlap="1">
+              <wp:anchor distT="0" distB="0" distL="114300" distR="114300" simplePos="0" relativeHeight="251956224" behindDoc="0" locked="0" layoutInCell="1" allowOverlap="1" wp14:anchorId="1A3E8504" wp14:editId="6B819C81">
                 <wp:simplePos x="0" y="0"/>
                 <wp:positionH relativeFrom="column">
                   <wp:posOffset>1065530</wp:posOffset>
@@ -1910,7 +1910,7 @@
         <mc:AlternateContent>
           <mc:Choice Requires="wpi">
             <w:drawing>
-              <wp:anchor distT="0" distB="0" distL="114300" distR="114300" simplePos="0" relativeHeight="251945984" behindDoc="0" locked="0" layoutInCell="1" allowOverlap="1">
+              <wp:anchor distT="0" distB="0" distL="114300" distR="114300" simplePos="0" relativeHeight="251945984" behindDoc="0" locked="0" layoutInCell="1" allowOverlap="1" wp14:anchorId="665DE797" wp14:editId="3B8A66E5">
                 <wp:simplePos x="0" y="0"/>
                 <wp:positionH relativeFrom="column">
                   <wp:posOffset>161925</wp:posOffset>
@@ -2185,7 +2185,7 @@
         <mc:AlternateContent>
           <mc:Choice Requires="wpi">
             <w:drawing>
-              <wp:anchor distT="0" distB="0" distL="114300" distR="114300" simplePos="0" relativeHeight="252025856" behindDoc="0" locked="0" layoutInCell="1" allowOverlap="1">
+              <wp:anchor distT="0" distB="0" distL="114300" distR="114300" simplePos="0" relativeHeight="252025856" behindDoc="0" locked="0" layoutInCell="1" allowOverlap="1" wp14:anchorId="479A2D44" wp14:editId="00C76DE3">
                 <wp:simplePos x="0" y="0"/>
                 <wp:positionH relativeFrom="column">
                   <wp:posOffset>335915</wp:posOffset>
@@ -2396,7 +2396,7 @@
         <mc:AlternateContent>
           <mc:Choice Requires="wpi">
             <w:drawing>
-              <wp:anchor distT="0" distB="0" distL="114300" distR="114300" simplePos="0" relativeHeight="252052480" behindDoc="0" locked="0" layoutInCell="1" allowOverlap="1">
+              <wp:anchor distT="0" distB="0" distL="114300" distR="114300" simplePos="0" relativeHeight="252052480" behindDoc="0" locked="0" layoutInCell="1" allowOverlap="1" wp14:anchorId="7DCF4B51" wp14:editId="148968ED">
                 <wp:simplePos x="0" y="0"/>
                 <wp:positionH relativeFrom="column">
                   <wp:posOffset>926465</wp:posOffset>
@@ -2459,7 +2459,7 @@
         <mc:AlternateContent>
           <mc:Choice Requires="wpi">
             <w:drawing>
-              <wp:anchor distT="0" distB="0" distL="114300" distR="114300" simplePos="0" relativeHeight="252070912" behindDoc="0" locked="0" layoutInCell="1" allowOverlap="1">
+              <wp:anchor distT="0" distB="0" distL="114300" distR="114300" simplePos="0" relativeHeight="252070912" behindDoc="0" locked="0" layoutInCell="1" allowOverlap="1" wp14:anchorId="768B0CE8" wp14:editId="4F7B250E">
                 <wp:simplePos x="0" y="0"/>
                 <wp:positionH relativeFrom="column">
                   <wp:posOffset>3536950</wp:posOffset>
@@ -2506,7 +2506,7 @@
         <mc:AlternateContent>
           <mc:Choice Requires="wpi">
             <w:drawing>
-              <wp:anchor distT="0" distB="0" distL="114300" distR="114300" simplePos="0" relativeHeight="252048384" behindDoc="0" locked="0" layoutInCell="1" allowOverlap="1">
+              <wp:anchor distT="0" distB="0" distL="114300" distR="114300" simplePos="0" relativeHeight="252048384" behindDoc="0" locked="0" layoutInCell="1" allowOverlap="1" wp14:anchorId="42495ED4" wp14:editId="13C7D591">
                 <wp:simplePos x="0" y="0"/>
                 <wp:positionH relativeFrom="column">
                   <wp:posOffset>-311150</wp:posOffset>
@@ -2561,7 +2561,7 @@
         <mc:AlternateContent>
           <mc:Choice Requires="wpi">
             <w:drawing>
-              <wp:anchor distT="0" distB="0" distL="114300" distR="114300" simplePos="0" relativeHeight="252073984" behindDoc="0" locked="0" layoutInCell="1" allowOverlap="1">
+              <wp:anchor distT="0" distB="0" distL="114300" distR="114300" simplePos="0" relativeHeight="252073984" behindDoc="0" locked="0" layoutInCell="1" allowOverlap="1" wp14:anchorId="7458DA63" wp14:editId="0FBF0972">
                 <wp:simplePos x="0" y="0"/>
                 <wp:positionH relativeFrom="column">
                   <wp:posOffset>2891790</wp:posOffset>
@@ -2728,7 +2728,7 @@
         <mc:AlternateContent>
           <mc:Choice Requires="wpi">
             <w:drawing>
-              <wp:anchor distT="0" distB="0" distL="114300" distR="114300" simplePos="0" relativeHeight="252228608" behindDoc="0" locked="0" layoutInCell="1" allowOverlap="1">
+              <wp:anchor distT="0" distB="0" distL="114300" distR="114300" simplePos="0" relativeHeight="252228608" behindDoc="0" locked="0" layoutInCell="1" allowOverlap="1" wp14:anchorId="2EDA0919" wp14:editId="7D9BBDC6">
                 <wp:simplePos x="0" y="0"/>
                 <wp:positionH relativeFrom="column">
                   <wp:posOffset>6021070</wp:posOffset>
@@ -2776,7 +2776,7 @@
         <mc:AlternateContent>
           <mc:Choice Requires="wpi">
             <w:drawing>
-              <wp:anchor distT="0" distB="0" distL="114300" distR="114300" simplePos="0" relativeHeight="252222464" behindDoc="0" locked="0" layoutInCell="1" allowOverlap="1">
+              <wp:anchor distT="0" distB="0" distL="114300" distR="114300" simplePos="0" relativeHeight="252222464" behindDoc="0" locked="0" layoutInCell="1" allowOverlap="1" wp14:anchorId="5ACC4FE3" wp14:editId="6B219426">
                 <wp:simplePos x="0" y="0"/>
                 <wp:positionH relativeFrom="column">
                   <wp:posOffset>4476750</wp:posOffset>
@@ -2824,7 +2824,7 @@
         <mc:AlternateContent>
           <mc:Choice Requires="wpi">
             <w:drawing>
-              <wp:anchor distT="0" distB="0" distL="114300" distR="114300" simplePos="0" relativeHeight="252206080" behindDoc="0" locked="0" layoutInCell="1" allowOverlap="1">
+              <wp:anchor distT="0" distB="0" distL="114300" distR="114300" simplePos="0" relativeHeight="252206080" behindDoc="0" locked="0" layoutInCell="1" allowOverlap="1" wp14:anchorId="023D6A19" wp14:editId="091BF0F7">
                 <wp:simplePos x="0" y="0"/>
                 <wp:positionH relativeFrom="column">
                   <wp:posOffset>2329815</wp:posOffset>
@@ -2872,7 +2872,7 @@
         <mc:AlternateContent>
           <mc:Choice Requires="wpi">
             <w:drawing>
-              <wp:anchor distT="0" distB="0" distL="114300" distR="114300" simplePos="0" relativeHeight="252172288" behindDoc="0" locked="0" layoutInCell="1" allowOverlap="1">
+              <wp:anchor distT="0" distB="0" distL="114300" distR="114300" simplePos="0" relativeHeight="252172288" behindDoc="0" locked="0" layoutInCell="1" allowOverlap="1" wp14:anchorId="0FF7E9D6" wp14:editId="34D26065">
                 <wp:simplePos x="0" y="0"/>
                 <wp:positionH relativeFrom="column">
                   <wp:posOffset>2158140</wp:posOffset>
@@ -2920,7 +2920,7 @@
         <mc:AlternateContent>
           <mc:Choice Requires="wpi">
             <w:drawing>
-              <wp:anchor distT="0" distB="0" distL="114300" distR="114300" simplePos="0" relativeHeight="252171264" behindDoc="0" locked="0" layoutInCell="1" allowOverlap="1">
+              <wp:anchor distT="0" distB="0" distL="114300" distR="114300" simplePos="0" relativeHeight="252171264" behindDoc="0" locked="0" layoutInCell="1" allowOverlap="1" wp14:anchorId="05C8CCFD" wp14:editId="036CA9EB">
                 <wp:simplePos x="0" y="0"/>
                 <wp:positionH relativeFrom="column">
                   <wp:posOffset>2628900</wp:posOffset>
@@ -2968,7 +2968,7 @@
         <mc:AlternateContent>
           <mc:Choice Requires="wpi">
             <w:drawing>
-              <wp:anchor distT="0" distB="0" distL="114300" distR="114300" simplePos="0" relativeHeight="252156928" behindDoc="0" locked="0" layoutInCell="1" allowOverlap="1">
+              <wp:anchor distT="0" distB="0" distL="114300" distR="114300" simplePos="0" relativeHeight="252156928" behindDoc="0" locked="0" layoutInCell="1" allowOverlap="1" wp14:anchorId="7ABF4757" wp14:editId="1720C82F">
                 <wp:simplePos x="0" y="0"/>
                 <wp:positionH relativeFrom="column">
                   <wp:posOffset>702300</wp:posOffset>
@@ -3016,7 +3016,7 @@
         <mc:AlternateContent>
           <mc:Choice Requires="wpi">
             <w:drawing>
-              <wp:anchor distT="0" distB="0" distL="114300" distR="114300" simplePos="0" relativeHeight="252155904" behindDoc="0" locked="0" layoutInCell="1" allowOverlap="1">
+              <wp:anchor distT="0" distB="0" distL="114300" distR="114300" simplePos="0" relativeHeight="252155904" behindDoc="0" locked="0" layoutInCell="1" allowOverlap="1" wp14:anchorId="5FAC80C6" wp14:editId="77D513A1">
                 <wp:simplePos x="0" y="0"/>
                 <wp:positionH relativeFrom="column">
                   <wp:posOffset>1510140</wp:posOffset>
@@ -3064,7 +3064,7 @@
         <mc:AlternateContent>
           <mc:Choice Requires="wpi">
             <w:drawing>
-              <wp:anchor distT="0" distB="0" distL="114300" distR="114300" simplePos="0" relativeHeight="252154880" behindDoc="0" locked="0" layoutInCell="1" allowOverlap="1">
+              <wp:anchor distT="0" distB="0" distL="114300" distR="114300" simplePos="0" relativeHeight="252154880" behindDoc="0" locked="0" layoutInCell="1" allowOverlap="1" wp14:anchorId="445EF050" wp14:editId="09360B67">
                 <wp:simplePos x="0" y="0"/>
                 <wp:positionH relativeFrom="column">
                   <wp:posOffset>1897380</wp:posOffset>
@@ -3112,7 +3112,7 @@
         <mc:AlternateContent>
           <mc:Choice Requires="wpi">
             <w:drawing>
-              <wp:anchor distT="0" distB="0" distL="114300" distR="114300" simplePos="0" relativeHeight="252151808" behindDoc="0" locked="0" layoutInCell="1" allowOverlap="1">
+              <wp:anchor distT="0" distB="0" distL="114300" distR="114300" simplePos="0" relativeHeight="252151808" behindDoc="0" locked="0" layoutInCell="1" allowOverlap="1" wp14:anchorId="796015D4" wp14:editId="763254AF">
                 <wp:simplePos x="0" y="0"/>
                 <wp:positionH relativeFrom="column">
                   <wp:posOffset>357505</wp:posOffset>
@@ -3160,7 +3160,7 @@
         <mc:AlternateContent>
           <mc:Choice Requires="wpi">
             <w:drawing>
-              <wp:anchor distT="0" distB="0" distL="114300" distR="114300" simplePos="0" relativeHeight="252138496" behindDoc="0" locked="0" layoutInCell="1" allowOverlap="1">
+              <wp:anchor distT="0" distB="0" distL="114300" distR="114300" simplePos="0" relativeHeight="252138496" behindDoc="0" locked="0" layoutInCell="1" allowOverlap="1" wp14:anchorId="03E7A25B" wp14:editId="684C3C5F">
                 <wp:simplePos x="0" y="0"/>
                 <wp:positionH relativeFrom="column">
                   <wp:posOffset>2526030</wp:posOffset>
@@ -3208,7 +3208,7 @@
         <mc:AlternateContent>
           <mc:Choice Requires="wpi">
             <w:drawing>
-              <wp:anchor distT="0" distB="0" distL="114300" distR="114300" simplePos="0" relativeHeight="252134400" behindDoc="0" locked="0" layoutInCell="1" allowOverlap="1">
+              <wp:anchor distT="0" distB="0" distL="114300" distR="114300" simplePos="0" relativeHeight="252134400" behindDoc="0" locked="0" layoutInCell="1" allowOverlap="1" wp14:anchorId="4FB4F502" wp14:editId="6C28282A">
                 <wp:simplePos x="0" y="0"/>
                 <wp:positionH relativeFrom="column">
                   <wp:posOffset>678180</wp:posOffset>
@@ -3480,7 +3480,7 @@
         <mc:AlternateContent>
           <mc:Choice Requires="wpi">
             <w:drawing>
-              <wp:anchor distT="0" distB="0" distL="114300" distR="114300" simplePos="0" relativeHeight="252295168" behindDoc="0" locked="0" layoutInCell="1" allowOverlap="1">
+              <wp:anchor distT="0" distB="0" distL="114300" distR="114300" simplePos="0" relativeHeight="252295168" behindDoc="0" locked="0" layoutInCell="1" allowOverlap="1" wp14:anchorId="5B99B650" wp14:editId="32F3F9FF">
                 <wp:simplePos x="0" y="0"/>
                 <wp:positionH relativeFrom="column">
                   <wp:posOffset>2468245</wp:posOffset>
@@ -3528,7 +3528,7 @@
         <mc:AlternateContent>
           <mc:Choice Requires="wpi">
             <w:drawing>
-              <wp:anchor distT="0" distB="0" distL="114300" distR="114300" simplePos="0" relativeHeight="252288000" behindDoc="0" locked="0" layoutInCell="1" allowOverlap="1">
+              <wp:anchor distT="0" distB="0" distL="114300" distR="114300" simplePos="0" relativeHeight="252288000" behindDoc="0" locked="0" layoutInCell="1" allowOverlap="1" wp14:anchorId="54CA8ACB" wp14:editId="793B81CF">
                 <wp:simplePos x="0" y="0"/>
                 <wp:positionH relativeFrom="column">
                   <wp:posOffset>2121535</wp:posOffset>
@@ -3576,7 +3576,7 @@
         <mc:AlternateContent>
           <mc:Choice Requires="wpi">
             <w:drawing>
-              <wp:anchor distT="0" distB="0" distL="114300" distR="114300" simplePos="0" relativeHeight="252274688" behindDoc="0" locked="0" layoutInCell="1" allowOverlap="1">
+              <wp:anchor distT="0" distB="0" distL="114300" distR="114300" simplePos="0" relativeHeight="252274688" behindDoc="0" locked="0" layoutInCell="1" allowOverlap="1" wp14:anchorId="7AEFC9E6" wp14:editId="5C216561">
                 <wp:simplePos x="0" y="0"/>
                 <wp:positionH relativeFrom="column">
                   <wp:posOffset>3699510</wp:posOffset>
@@ -3624,7 +3624,7 @@
         <mc:AlternateContent>
           <mc:Choice Requires="wpi">
             <w:drawing>
-              <wp:anchor distT="0" distB="0" distL="114300" distR="114300" simplePos="0" relativeHeight="252253184" behindDoc="0" locked="0" layoutInCell="1" allowOverlap="1">
+              <wp:anchor distT="0" distB="0" distL="114300" distR="114300" simplePos="0" relativeHeight="252253184" behindDoc="0" locked="0" layoutInCell="1" allowOverlap="1" wp14:anchorId="083B1894" wp14:editId="5E2A8D2D">
                 <wp:simplePos x="0" y="0"/>
                 <wp:positionH relativeFrom="column">
                   <wp:posOffset>2638425</wp:posOffset>
@@ -3672,7 +3672,7 @@
         <mc:AlternateContent>
           <mc:Choice Requires="wpi">
             <w:drawing>
-              <wp:anchor distT="0" distB="0" distL="114300" distR="114300" simplePos="0" relativeHeight="252244992" behindDoc="0" locked="0" layoutInCell="1" allowOverlap="1">
+              <wp:anchor distT="0" distB="0" distL="114300" distR="114300" simplePos="0" relativeHeight="252244992" behindDoc="0" locked="0" layoutInCell="1" allowOverlap="1" wp14:anchorId="2176E605" wp14:editId="69630C28">
                 <wp:simplePos x="0" y="0"/>
                 <wp:positionH relativeFrom="column">
                   <wp:posOffset>1631315</wp:posOffset>
@@ -3720,7 +3720,7 @@
         <mc:AlternateContent>
           <mc:Choice Requires="wpi">
             <w:drawing>
-              <wp:anchor distT="0" distB="0" distL="114300" distR="114300" simplePos="0" relativeHeight="252239872" behindDoc="0" locked="0" layoutInCell="1" allowOverlap="1">
+              <wp:anchor distT="0" distB="0" distL="114300" distR="114300" simplePos="0" relativeHeight="252239872" behindDoc="0" locked="0" layoutInCell="1" allowOverlap="1" wp14:anchorId="17D6392B" wp14:editId="105BE9E9">
                 <wp:simplePos x="0" y="0"/>
                 <wp:positionH relativeFrom="column">
                   <wp:posOffset>1270635</wp:posOffset>
@@ -3768,7 +3768,7 @@
         <mc:AlternateContent>
           <mc:Choice Requires="wpi">
             <w:drawing>
-              <wp:anchor distT="0" distB="0" distL="114300" distR="114300" simplePos="0" relativeHeight="252235776" behindDoc="0" locked="0" layoutInCell="1" allowOverlap="1">
+              <wp:anchor distT="0" distB="0" distL="114300" distR="114300" simplePos="0" relativeHeight="252235776" behindDoc="0" locked="0" layoutInCell="1" allowOverlap="1" wp14:anchorId="31294778" wp14:editId="17A7866F">
                 <wp:simplePos x="0" y="0"/>
                 <wp:positionH relativeFrom="column">
                   <wp:posOffset>823595</wp:posOffset>
@@ -3816,7 +3816,7 @@
         <mc:AlternateContent>
           <mc:Choice Requires="wpi">
             <w:drawing>
-              <wp:anchor distT="0" distB="0" distL="114300" distR="114300" simplePos="0" relativeHeight="252236800" behindDoc="0" locked="0" layoutInCell="1" allowOverlap="1">
+              <wp:anchor distT="0" distB="0" distL="114300" distR="114300" simplePos="0" relativeHeight="252236800" behindDoc="0" locked="0" layoutInCell="1" allowOverlap="1" wp14:anchorId="10DD20E0" wp14:editId="0E42EEF8">
                 <wp:simplePos x="0" y="0"/>
                 <wp:positionH relativeFrom="column">
                   <wp:posOffset>122555</wp:posOffset>
@@ -4034,176 +4034,2251 @@
           <w:bCs/>
           <w:lang w:val="en-US"/>
         </w:rPr>
+        <w:t xml:space="preserve">A. A good way is to set a high number of iterations but set a tolerance e. When the absolute value of the </w:t>
+      </w:r>
+      <w:proofErr w:type="spellStart"/>
+      <w:r>
+        <w:rPr>
+          <w:rFonts w:ascii="Times" w:hAnsi="Times" w:cs="Arial"/>
+          <w:bCs/>
+          <w:lang w:val="en-US"/>
+        </w:rPr>
+        <w:t>step_size</w:t>
+      </w:r>
+      <w:proofErr w:type="spellEnd"/>
+      <w:r>
+        <w:rPr>
+          <w:rFonts w:ascii="Times" w:hAnsi="Times" w:cs="Arial"/>
+          <w:bCs/>
+          <w:lang w:val="en-US"/>
+        </w:rPr>
+        <w:t>*gradient becomes smaller than e, we stop the algorithm from updating.</w:t>
+      </w:r>
+    </w:p>
+    <w:p>
+      <w:pPr>
+        <w:rPr>
+          <w:rFonts w:ascii="Times" w:hAnsi="Times" w:cs="Arial"/>
+          <w:bCs/>
+          <w:lang w:val="en-US"/>
+        </w:rPr>
+      </w:pPr>
+    </w:p>
+    <w:p>
+      <w:pPr>
+        <w:rPr>
+          <w:rFonts w:ascii="Times" w:hAnsi="Times" w:cs="Arial"/>
+          <w:bCs/>
+          <w:lang w:val="en-US"/>
+        </w:rPr>
+      </w:pPr>
+      <w:r>
+        <w:rPr>
+          <w:rFonts w:ascii="Times" w:hAnsi="Times" w:cs="Arial"/>
+          <w:bCs/>
+          <w:lang w:val="en-US"/>
+        </w:rPr>
+        <w:t xml:space="preserve">Q. </w:t>
+      </w:r>
+      <w:r>
+        <w:rPr>
+          <w:rFonts w:ascii="Times" w:hAnsi="Times" w:cs="Arial"/>
+          <w:bCs/>
+          <w:lang w:val="en-US"/>
+        </w:rPr>
+        <w:t>Describe the tolerance-convergence rate trade-off</w:t>
+      </w:r>
+      <w:r>
+        <w:rPr>
+          <w:rFonts w:ascii="Times" w:hAnsi="Times" w:cs="Arial"/>
+          <w:bCs/>
+          <w:lang w:val="en-US"/>
+        </w:rPr>
+        <w:t>?</w:t>
+      </w:r>
+    </w:p>
+    <w:p>
+      <w:pPr>
+        <w:rPr>
+          <w:rFonts w:ascii="Times" w:hAnsi="Times" w:cs="Arial"/>
+          <w:bCs/>
+          <w:lang w:val="en-US"/>
+        </w:rPr>
+      </w:pPr>
+      <w:r>
+        <w:rPr>
+          <w:rFonts w:ascii="Times" w:hAnsi="Times" w:cs="Arial"/>
+          <w:bCs/>
+          <w:lang w:val="en-US"/>
+        </w:rPr>
         <w:t xml:space="preserve">A. </w:t>
       </w:r>
+      <w:r>
+        <w:rPr>
+          <w:rFonts w:ascii="Times" w:hAnsi="Times" w:cs="Arial"/>
+          <w:bCs/>
+          <w:lang w:val="en-US"/>
+        </w:rPr>
+        <w:t xml:space="preserve">If the tolerance is too small, the algorithm will take a very long time to converge. If the tolerance is too large, the algorithm will stop quicker but then the solution will be further from the optimal solution. It takes O(1/e) time to converge. </w:t>
+      </w:r>
+      <w:proofErr w:type="gramStart"/>
+      <w:r>
+        <w:rPr>
+          <w:rFonts w:ascii="Times" w:hAnsi="Times" w:cs="Arial"/>
+          <w:bCs/>
+          <w:lang w:val="en-US"/>
+        </w:rPr>
+        <w:t>So</w:t>
+      </w:r>
+      <w:proofErr w:type="gramEnd"/>
+      <w:r>
+        <w:rPr>
+          <w:rFonts w:ascii="Times" w:hAnsi="Times" w:cs="Arial"/>
+          <w:bCs/>
+          <w:lang w:val="en-US"/>
+        </w:rPr>
+        <w:t xml:space="preserve"> if we set the tolerance to O(1/(e/10)) = O(10/e) it will take 10x longer. </w:t>
+      </w:r>
+    </w:p>
+    <w:p>
+      <w:pPr>
+        <w:rPr>
+          <w:rFonts w:ascii="Times" w:hAnsi="Times" w:cs="Arial"/>
+          <w:bCs/>
+          <w:lang w:val="en-US"/>
+        </w:rPr>
+      </w:pPr>
+    </w:p>
+    <w:p>
+      <w:pPr>
+        <w:rPr>
+          <w:rFonts w:ascii="Times" w:hAnsi="Times" w:cs="Arial"/>
+          <w:bCs/>
+          <w:lang w:val="en-US"/>
+        </w:rPr>
+      </w:pPr>
+    </w:p>
+    <w:p>
+      <w:pPr>
+        <w:rPr>
+          <w:rFonts w:ascii="Times" w:hAnsi="Times" w:cs="Arial"/>
+          <w:b/>
+          <w:bCs/>
+          <w:u w:val="single"/>
+          <w:lang w:val="en-US"/>
+        </w:rPr>
+      </w:pPr>
+      <w:r>
+        <w:rPr>
+          <w:rFonts w:ascii="Times" w:hAnsi="Times" w:cs="Arial"/>
+          <w:b/>
+          <w:bCs/>
+          <w:u w:val="single"/>
+          <w:lang w:val="en-US"/>
+        </w:rPr>
+        <w:t>Stochastic Gradient Descent</w:t>
+      </w:r>
+    </w:p>
+    <w:p>
+      <w:pPr>
+        <w:rPr>
+          <w:rFonts w:ascii="Times" w:hAnsi="Times" w:cs="Arial"/>
+          <w:b/>
+          <w:bCs/>
+          <w:u w:val="single"/>
+          <w:lang w:val="en-US"/>
+        </w:rPr>
+      </w:pPr>
+    </w:p>
+    <w:p>
+      <w:pPr>
+        <w:rPr>
+          <w:rFonts w:ascii="Times" w:hAnsi="Times" w:cs="Arial"/>
+          <w:bCs/>
+          <w:lang w:val="en-US"/>
+        </w:rPr>
+      </w:pPr>
+      <w:r>
+        <w:rPr>
+          <w:rFonts w:ascii="Times" w:hAnsi="Times" w:cs="Arial"/>
+          <w:bCs/>
+          <w:lang w:val="en-US"/>
+        </w:rPr>
+        <w:t>Q. What is SGD? What is its advantage over Batch GD?</w:t>
+      </w:r>
+    </w:p>
+    <w:p>
+      <w:pPr>
+        <w:rPr>
+          <w:rFonts w:ascii="Times" w:hAnsi="Times" w:cs="Arial"/>
+          <w:bCs/>
+          <w:lang w:val="en-US"/>
+        </w:rPr>
+      </w:pPr>
+      <w:r>
+        <w:rPr>
+          <w:rFonts w:ascii="Times" w:hAnsi="Times" w:cs="Arial"/>
+          <w:bCs/>
+          <w:lang w:val="en-US"/>
+        </w:rPr>
+        <w:t xml:space="preserve">A. SGD (Stochastic==random) picks a random instance at every step and computes gradients based only on that instance. This makes it much faster and a much more practical approach as compared to BGD. </w:t>
+      </w:r>
+    </w:p>
+    <w:p>
+      <w:pPr>
+        <w:rPr>
+          <w:rFonts w:ascii="Times" w:hAnsi="Times" w:cs="Arial"/>
+          <w:bCs/>
+          <w:lang w:val="en-US"/>
+        </w:rPr>
+      </w:pPr>
+      <w:r>
+        <w:rPr>
+          <w:rFonts w:ascii="Times" w:hAnsi="Times" w:cs="Arial"/>
+          <w:bCs/>
+          <w:lang w:val="en-US"/>
+        </w:rPr>
+        <w:t xml:space="preserve">The irregularity of SGD also helps the cost function in jumping out of a </w:t>
+      </w:r>
+      <w:proofErr w:type="gramStart"/>
+      <w:r>
+        <w:rPr>
+          <w:rFonts w:ascii="Times" w:hAnsi="Times" w:cs="Arial"/>
+          <w:bCs/>
+          <w:lang w:val="en-US"/>
+        </w:rPr>
+        <w:t>local minima</w:t>
+      </w:r>
+      <w:proofErr w:type="gramEnd"/>
+      <w:r>
+        <w:rPr>
+          <w:rFonts w:ascii="Times" w:hAnsi="Times" w:cs="Arial"/>
+          <w:bCs/>
+          <w:lang w:val="en-US"/>
+        </w:rPr>
+        <w:t>.</w:t>
+      </w:r>
+    </w:p>
+    <w:p>
+      <w:pPr>
+        <w:rPr>
+          <w:rFonts w:ascii="Times" w:hAnsi="Times" w:cs="Arial"/>
+          <w:bCs/>
+          <w:lang w:val="en-US"/>
+        </w:rPr>
+      </w:pPr>
+    </w:p>
+    <w:p>
+      <w:pPr>
+        <w:rPr>
+          <w:rFonts w:ascii="Times" w:hAnsi="Times" w:cs="Arial"/>
+          <w:bCs/>
+          <w:lang w:val="en-US"/>
+        </w:rPr>
+      </w:pPr>
+      <w:r>
+        <w:rPr>
+          <w:rFonts w:ascii="Times" w:hAnsi="Times" w:cs="Arial"/>
+          <w:bCs/>
+          <w:lang w:val="en-US"/>
+        </w:rPr>
+        <w:t>Q. What is a disadvantage of using SGD?</w:t>
+      </w:r>
+    </w:p>
+    <w:p>
+      <w:pPr>
+        <w:rPr>
+          <w:rFonts w:ascii="Times" w:hAnsi="Times" w:cs="Arial"/>
+          <w:bCs/>
+          <w:lang w:val="en-US"/>
+        </w:rPr>
+      </w:pPr>
+      <w:r>
+        <w:rPr>
+          <w:rFonts w:ascii="Times" w:hAnsi="Times" w:cs="Arial"/>
+          <w:bCs/>
+          <w:lang w:val="en-US"/>
+        </w:rPr>
+        <w:t>A. Due to the random nature of SGD the cost function keeps bouncing around. Even when the algorithm stops, the solution reached is good but not optimal. The cost only decreases on average.</w:t>
+      </w:r>
+    </w:p>
+    <w:p>
+      <w:pPr>
+        <w:rPr>
+          <w:rFonts w:ascii="Times" w:hAnsi="Times" w:cs="Arial"/>
+          <w:bCs/>
+          <w:lang w:val="en-US"/>
+        </w:rPr>
+      </w:pPr>
+    </w:p>
+    <w:p>
+      <w:pPr>
+        <w:rPr>
+          <w:rFonts w:ascii="Times" w:hAnsi="Times" w:cs="Arial"/>
+          <w:bCs/>
+          <w:lang w:val="en-US"/>
+        </w:rPr>
+      </w:pPr>
+      <w:r>
+        <w:rPr>
+          <w:rFonts w:ascii="Times" w:hAnsi="Times" w:cs="Arial"/>
+          <w:bCs/>
+          <w:lang w:val="en-US"/>
+        </w:rPr>
+        <w:t xml:space="preserve">Q. </w:t>
+      </w:r>
+      <w:r>
+        <w:rPr>
+          <w:rFonts w:ascii="Times" w:hAnsi="Times" w:cs="Arial"/>
+          <w:bCs/>
+          <w:lang w:val="en-US"/>
+        </w:rPr>
+        <w:t>How can the problem of SGD’s erratic bouncing around be mitigated?</w:t>
+      </w:r>
+    </w:p>
+    <w:p>
+      <w:pPr>
+        <w:rPr>
+          <w:rFonts w:ascii="Times" w:hAnsi="Times" w:cs="Arial"/>
+          <w:bCs/>
+          <w:lang w:val="en-US"/>
+        </w:rPr>
+      </w:pPr>
+      <w:r>
+        <w:rPr>
+          <w:rFonts w:ascii="Times" w:hAnsi="Times" w:cs="Arial"/>
+          <w:bCs/>
+          <w:lang w:val="en-US"/>
+        </w:rPr>
+        <w:t>A. Gradually decrease learning rate</w:t>
+      </w:r>
+      <w:r>
+        <w:rPr>
+          <w:rFonts w:ascii="Times" w:hAnsi="Times" w:cs="Arial"/>
+          <w:bCs/>
+          <w:lang w:val="en-US"/>
+        </w:rPr>
+        <w:t xml:space="preserve"> using a learning schedule</w:t>
+      </w:r>
+    </w:p>
+    <w:p>
+      <w:pPr>
+        <w:rPr>
+          <w:rFonts w:ascii="Times" w:hAnsi="Times" w:cs="Arial"/>
+          <w:bCs/>
+          <w:lang w:val="en-US"/>
+        </w:rPr>
+      </w:pPr>
+    </w:p>
+    <w:p>
+      <w:pPr>
+        <w:rPr>
+          <w:rFonts w:ascii="Times" w:hAnsi="Times" w:cs="Arial"/>
+          <w:b/>
+          <w:bCs/>
+          <w:u w:val="single"/>
+          <w:lang w:val="en-US"/>
+        </w:rPr>
+      </w:pPr>
+      <w:r>
+        <w:rPr>
+          <w:rFonts w:ascii="Times" w:hAnsi="Times" w:cs="Arial"/>
+          <w:b/>
+          <w:bCs/>
+          <w:u w:val="single"/>
+          <w:lang w:val="en-US"/>
+        </w:rPr>
+        <w:t>Mini-Batch Gradient Descent</w:t>
+      </w:r>
+    </w:p>
+    <w:p>
+      <w:pPr>
+        <w:rPr>
+          <w:rFonts w:ascii="Times" w:hAnsi="Times" w:cs="Arial"/>
+          <w:b/>
+          <w:bCs/>
+          <w:u w:val="single"/>
+          <w:lang w:val="en-US"/>
+        </w:rPr>
+      </w:pPr>
+    </w:p>
+    <w:p>
+      <w:pPr>
+        <w:rPr>
+          <w:rFonts w:ascii="Times" w:hAnsi="Times" w:cs="Arial"/>
+          <w:bCs/>
+          <w:lang w:val="en-US"/>
+        </w:rPr>
+      </w:pPr>
+      <w:r>
+        <w:rPr>
+          <w:rFonts w:ascii="Times" w:hAnsi="Times" w:cs="Arial"/>
+          <w:bCs/>
+          <w:lang w:val="en-US"/>
+        </w:rPr>
+        <w:t>Q. What is the advantage of MBGD?</w:t>
+      </w:r>
+    </w:p>
+    <w:p>
+      <w:pPr>
+        <w:rPr>
+          <w:rFonts w:ascii="Times" w:hAnsi="Times" w:cs="Arial"/>
+          <w:bCs/>
+          <w:lang w:val="en-US"/>
+        </w:rPr>
+      </w:pPr>
+      <w:r>
+        <w:rPr>
+          <w:rFonts w:ascii="Times" w:hAnsi="Times" w:cs="Arial"/>
+          <w:bCs/>
+          <w:lang w:val="en-US"/>
+        </w:rPr>
+        <w:t xml:space="preserve">A. </w:t>
+      </w:r>
+      <w:r>
+        <w:rPr>
+          <w:rFonts w:ascii="Times" w:hAnsi="Times" w:cs="Arial"/>
+          <w:bCs/>
+          <w:lang w:val="en-US"/>
+        </w:rPr>
+        <w:t>Best of both worlds. SGD but on a batch and can leverage on hardware optimization using GPUs.</w:t>
+      </w:r>
+    </w:p>
+    <w:p>
+      <w:pPr>
+        <w:rPr>
+          <w:rFonts w:ascii="Times" w:hAnsi="Times" w:cs="Arial"/>
+          <w:bCs/>
+          <w:lang w:val="en-US"/>
+        </w:rPr>
+      </w:pPr>
+    </w:p>
+    <w:p>
+      <w:pPr>
+        <w:rPr>
+          <w:rFonts w:ascii="Times" w:hAnsi="Times" w:cs="Arial"/>
+          <w:bCs/>
+          <w:lang w:val="en-US"/>
+        </w:rPr>
+      </w:pPr>
+    </w:p>
+    <w:p>
+      <w:pPr>
+        <w:rPr>
+          <w:rFonts w:ascii="Times" w:hAnsi="Times" w:cs="Arial"/>
+          <w:b/>
+          <w:bCs/>
+          <w:u w:val="single"/>
+          <w:lang w:val="en-US"/>
+        </w:rPr>
+      </w:pPr>
+      <w:r>
+        <w:rPr>
+          <w:rFonts w:ascii="Times" w:hAnsi="Times" w:cs="Arial"/>
+          <w:b/>
+          <w:bCs/>
+          <w:u w:val="single"/>
+          <w:lang w:val="en-US"/>
+        </w:rPr>
+        <w:lastRenderedPageBreak/>
+        <w:t>Polynomial Regression</w:t>
+      </w:r>
+    </w:p>
+    <w:p>
+      <w:pPr>
+        <w:rPr>
+          <w:rFonts w:ascii="Times" w:hAnsi="Times" w:cs="Arial"/>
+          <w:b/>
+          <w:bCs/>
+          <w:u w:val="single"/>
+          <w:lang w:val="en-US"/>
+        </w:rPr>
+      </w:pPr>
+    </w:p>
+    <w:p>
+      <w:pPr>
+        <w:rPr>
+          <w:rFonts w:ascii="Times" w:hAnsi="Times" w:cs="Arial"/>
+          <w:bCs/>
+          <w:lang w:val="en-US"/>
+        </w:rPr>
+      </w:pPr>
+      <w:r>
+        <w:rPr>
+          <w:rFonts w:ascii="Times" w:hAnsi="Times" w:cs="Arial"/>
+          <w:bCs/>
+          <w:lang w:val="en-US"/>
+        </w:rPr>
+        <w:t>Q. What is Polynomial Regression?</w:t>
+      </w:r>
+    </w:p>
+    <w:p>
+      <w:pPr>
+        <w:rPr>
+          <w:rFonts w:ascii="Times" w:hAnsi="Times" w:cs="Arial"/>
+          <w:bCs/>
+          <w:lang w:val="en-US"/>
+        </w:rPr>
+      </w:pPr>
+      <w:r>
+        <w:rPr>
+          <w:rFonts w:ascii="Times" w:hAnsi="Times" w:cs="Arial"/>
+          <w:bCs/>
+          <w:lang w:val="en-US"/>
+        </w:rPr>
+        <w:t>A. A polynomial regression model is a handy tool to use when the data is more complex than what can be handled by a simple linear model. Powers are added to features to generate new features, then a linear model is trained on this extended set of features.</w:t>
+      </w:r>
+    </w:p>
+    <w:p>
+      <w:pPr>
+        <w:rPr>
+          <w:rFonts w:ascii="Times" w:hAnsi="Times" w:cs="Arial"/>
+          <w:bCs/>
+          <w:lang w:val="en-US"/>
+        </w:rPr>
+      </w:pPr>
+    </w:p>
+    <w:p>
+      <w:pPr>
+        <w:rPr>
+          <w:rFonts w:ascii="Times" w:hAnsi="Times" w:cs="Arial"/>
+          <w:bCs/>
+          <w:lang w:val="en-US"/>
+        </w:rPr>
+      </w:pPr>
+      <w:r>
+        <w:rPr>
+          <w:rFonts w:ascii="Times" w:hAnsi="Times" w:cs="Arial"/>
+          <w:bCs/>
+          <w:lang w:val="en-US"/>
+        </w:rPr>
+        <w:t xml:space="preserve">Q. </w:t>
+      </w:r>
+      <w:r>
+        <w:rPr>
+          <w:rFonts w:ascii="Times" w:hAnsi="Times" w:cs="Arial"/>
+          <w:bCs/>
+          <w:lang w:val="en-US"/>
+        </w:rPr>
+        <w:t>Will adding more data help in the case of underfitting?</w:t>
+      </w:r>
+    </w:p>
+    <w:p>
+      <w:pPr>
+        <w:rPr>
+          <w:rFonts w:ascii="Times" w:hAnsi="Times" w:cs="Arial"/>
+          <w:bCs/>
+          <w:lang w:val="en-US"/>
+        </w:rPr>
+      </w:pPr>
+      <w:r>
+        <w:rPr>
+          <w:rFonts w:ascii="Times" w:hAnsi="Times" w:cs="Arial"/>
+          <w:bCs/>
+          <w:lang w:val="en-US"/>
+        </w:rPr>
+        <w:t>A. No, that generally helps in the case of overfitting. In this case a more complex model is required.</w:t>
+      </w:r>
+    </w:p>
+    <w:p>
+      <w:pPr>
+        <w:rPr>
+          <w:rFonts w:ascii="Times" w:hAnsi="Times" w:cs="Arial"/>
+          <w:bCs/>
+          <w:lang w:val="en-US"/>
+        </w:rPr>
+      </w:pPr>
+    </w:p>
+    <w:p>
+      <w:pPr>
+        <w:rPr>
+          <w:rFonts w:ascii="Times" w:hAnsi="Times" w:cs="Arial"/>
+          <w:bCs/>
+          <w:lang w:val="en-US"/>
+        </w:rPr>
+      </w:pPr>
+      <w:r>
+        <w:rPr>
+          <w:rFonts w:ascii="Times" w:hAnsi="Times" w:cs="Arial"/>
+          <w:bCs/>
+          <w:lang w:val="en-US"/>
+        </w:rPr>
+        <w:t xml:space="preserve">Q. What </w:t>
+      </w:r>
+      <w:r>
+        <w:rPr>
+          <w:rFonts w:ascii="Times" w:hAnsi="Times" w:cs="Arial"/>
+          <w:bCs/>
+          <w:lang w:val="en-US"/>
+        </w:rPr>
+        <w:t>are bias, variance and irreducible error?</w:t>
+      </w:r>
+    </w:p>
+    <w:p>
+      <w:pPr>
+        <w:rPr>
+          <w:rFonts w:ascii="Times" w:hAnsi="Times" w:cs="Arial"/>
+          <w:bCs/>
+          <w:lang w:val="en-US"/>
+        </w:rPr>
+      </w:pPr>
+      <w:r>
+        <w:rPr>
+          <w:rFonts w:ascii="Times" w:hAnsi="Times" w:cs="Arial"/>
+          <w:bCs/>
+          <w:lang w:val="en-US"/>
+        </w:rPr>
+        <w:t xml:space="preserve">A. </w:t>
+      </w:r>
+      <w:r>
+        <w:rPr>
+          <w:rFonts w:ascii="Times" w:hAnsi="Times" w:cs="Arial"/>
+          <w:bCs/>
+          <w:lang w:val="en-US"/>
+        </w:rPr>
+        <w:t>A model’s generalization error can be expressed as the sum of three different errors:</w:t>
+      </w:r>
+    </w:p>
+    <w:p>
+      <w:pPr>
+        <w:ind w:firstLine="720"/>
+        <w:rPr>
+          <w:rFonts w:ascii="Times" w:hAnsi="Times" w:cs="Arial"/>
+          <w:bCs/>
+          <w:lang w:val="en-US"/>
+        </w:rPr>
+      </w:pPr>
+      <w:r>
+        <w:rPr>
+          <w:rFonts w:ascii="Times" w:hAnsi="Times" w:cs="Arial"/>
+          <w:bCs/>
+          <w:lang w:val="en-US"/>
+        </w:rPr>
+        <w:t xml:space="preserve">- Bias: Error due to wrong assumptions </w:t>
+      </w:r>
+      <w:proofErr w:type="spellStart"/>
+      <w:r>
+        <w:rPr>
+          <w:rFonts w:ascii="Times" w:hAnsi="Times" w:cs="Arial"/>
+          <w:bCs/>
+          <w:lang w:val="en-US"/>
+        </w:rPr>
+        <w:t>eg</w:t>
+      </w:r>
+      <w:proofErr w:type="spellEnd"/>
+      <w:r>
+        <w:rPr>
+          <w:rFonts w:ascii="Times" w:hAnsi="Times" w:cs="Arial"/>
+          <w:bCs/>
+          <w:lang w:val="en-US"/>
+        </w:rPr>
+        <w:t>: data is linear when it is actually quadratic</w:t>
+      </w:r>
+    </w:p>
+    <w:p>
+      <w:pPr>
+        <w:ind w:left="720"/>
+        <w:rPr>
+          <w:rFonts w:ascii="Times" w:hAnsi="Times" w:cs="Arial"/>
+          <w:bCs/>
+          <w:lang w:val="en-US"/>
+        </w:rPr>
+      </w:pPr>
+      <w:r>
+        <w:rPr>
+          <w:rFonts w:ascii="Times" w:hAnsi="Times" w:cs="Arial"/>
+          <w:bCs/>
+          <w:lang w:val="en-US"/>
+        </w:rPr>
+        <w:t>- Variance: Error due to model’s hyper-sensitivity to data i.e. the model’s complexity    causing overfitting</w:t>
+      </w:r>
+    </w:p>
+    <w:p>
+      <w:pPr>
+        <w:ind w:left="720"/>
+        <w:rPr>
+          <w:rFonts w:ascii="Times" w:hAnsi="Times" w:cs="Arial"/>
+          <w:bCs/>
+          <w:lang w:val="en-US"/>
+        </w:rPr>
+      </w:pPr>
+      <w:r>
+        <w:rPr>
+          <w:rFonts w:ascii="Times" w:hAnsi="Times" w:cs="Arial"/>
+          <w:bCs/>
+          <w:lang w:val="en-US"/>
+        </w:rPr>
+        <w:t>- Irreducible Error: Error due to the noisiness of the data itself. Clean up the data to reduce</w:t>
+      </w:r>
+    </w:p>
+    <w:p>
+      <w:pPr>
+        <w:ind w:left="720"/>
+        <w:rPr>
+          <w:rFonts w:ascii="Times" w:hAnsi="Times" w:cs="Arial"/>
+          <w:bCs/>
+          <w:lang w:val="en-US"/>
+        </w:rPr>
+      </w:pPr>
+      <w:r>
+        <w:rPr>
+          <w:rFonts w:ascii="Times" w:hAnsi="Times" w:cs="Arial"/>
+          <w:bCs/>
+          <w:lang w:val="en-US"/>
+        </w:rPr>
+        <w:t>So, increasing the model’s complexity will increase variance and reduce bias. The converse is true too.</w:t>
+      </w:r>
+    </w:p>
+    <w:p>
+      <w:pPr>
+        <w:rPr>
+          <w:rFonts w:ascii="Times" w:hAnsi="Times" w:cs="Arial"/>
+          <w:bCs/>
+          <w:lang w:val="en-US"/>
+        </w:rPr>
+      </w:pPr>
+    </w:p>
+    <w:p>
+      <w:pPr>
+        <w:rPr>
+          <w:rFonts w:ascii="Times" w:hAnsi="Times" w:cs="Arial"/>
+          <w:bCs/>
+          <w:lang w:val="en-US"/>
+        </w:rPr>
+      </w:pPr>
+    </w:p>
+    <w:p>
+      <w:pPr>
+        <w:rPr>
+          <w:rFonts w:ascii="Times" w:hAnsi="Times" w:cs="Arial"/>
+          <w:b/>
+          <w:bCs/>
+          <w:u w:val="single"/>
+          <w:lang w:val="en-US"/>
+        </w:rPr>
+      </w:pPr>
+      <w:r>
+        <w:rPr>
+          <w:rFonts w:ascii="Times" w:hAnsi="Times" w:cs="Arial"/>
+          <w:b/>
+          <w:bCs/>
+          <w:u w:val="single"/>
+          <w:lang w:val="en-US"/>
+        </w:rPr>
+        <w:t>Ridge Regression</w:t>
+      </w:r>
+    </w:p>
+    <w:p>
+      <w:pPr>
+        <w:rPr>
+          <w:rFonts w:ascii="Times" w:hAnsi="Times" w:cs="Arial"/>
+          <w:b/>
+          <w:bCs/>
+          <w:u w:val="single"/>
+          <w:lang w:val="en-US"/>
+        </w:rPr>
+      </w:pPr>
+    </w:p>
+    <w:p>
+      <w:pPr>
+        <w:rPr>
+          <w:rFonts w:ascii="Times" w:hAnsi="Times" w:cs="Arial"/>
+          <w:lang w:val="en-US"/>
+        </w:rPr>
+      </w:pPr>
+      <w:r>
+        <w:rPr>
+          <w:rFonts w:ascii="Times" w:hAnsi="Times" w:cs="Arial"/>
+          <w:lang w:val="en-US"/>
+        </w:rPr>
+        <w:t xml:space="preserve">Q. </w:t>
+      </w:r>
+      <w:r>
+        <w:rPr>
+          <w:rFonts w:ascii="Times" w:hAnsi="Times" w:cs="Arial"/>
+          <w:lang w:val="en-US"/>
+        </w:rPr>
+        <w:t>What is ridge regression?</w:t>
+      </w:r>
+    </w:p>
+    <w:p>
+      <w:pPr>
+        <w:rPr>
+          <w:rFonts w:ascii="Times" w:hAnsi="Times" w:cs="Arial"/>
+          <w:lang w:val="en-US"/>
+        </w:rPr>
+      </w:pPr>
+      <w:r>
+        <w:rPr>
+          <w:rFonts w:ascii="Times" w:hAnsi="Times" w:cs="Arial"/>
+          <w:lang w:val="en-US"/>
+        </w:rPr>
+        <w:t>A. By adding a penalty to the cost function, it is ensured that the weights/parameters are as small as possible, thereby reducing overfitting. Alpha=0 means a simple linear regression model. A very large alpha means that all the weights end up being very close to 0.</w:t>
+      </w:r>
+    </w:p>
+    <w:p>
+      <w:pPr>
+        <w:rPr>
+          <w:rFonts w:ascii="Times" w:hAnsi="Times" w:cs="Arial"/>
+          <w:lang w:val="en-US"/>
+        </w:rPr>
+      </w:pPr>
+    </w:p>
+    <w:p>
+      <w:pPr>
+        <w:rPr>
+          <w:rFonts w:ascii="Times" w:hAnsi="Times" w:cs="Arial"/>
+          <w:lang w:val="en-US"/>
+        </w:rPr>
+      </w:pPr>
+    </w:p>
+    <w:p>
+      <w:pPr>
+        <w:rPr>
+          <w:rFonts w:ascii="Times" w:hAnsi="Times" w:cs="Arial"/>
+          <w:b/>
+          <w:bCs/>
+          <w:u w:val="single"/>
+          <w:lang w:val="en-US"/>
+        </w:rPr>
+      </w:pPr>
+      <w:r>
+        <w:rPr>
+          <w:rFonts w:ascii="Times" w:hAnsi="Times" w:cs="Arial"/>
+          <w:b/>
+          <w:bCs/>
+          <w:noProof/>
+          <w:u w:val="single"/>
+          <w:lang w:val="en-US"/>
+        </w:rPr>
+        <mc:AlternateContent>
+          <mc:Choice Requires="wpi">
+            <w:drawing>
+              <wp:anchor distT="0" distB="0" distL="114300" distR="114300" simplePos="0" relativeHeight="252343296" behindDoc="0" locked="0" layoutInCell="1" allowOverlap="1" wp14:anchorId="670C417A" wp14:editId="107E627A">
+                <wp:simplePos x="0" y="0"/>
+                <wp:positionH relativeFrom="column">
+                  <wp:posOffset>4001135</wp:posOffset>
+                </wp:positionH>
+                <wp:positionV relativeFrom="paragraph">
+                  <wp:posOffset>-168275</wp:posOffset>
+                </wp:positionV>
+                <wp:extent cx="640715" cy="470535"/>
+                <wp:effectExtent l="38100" t="38100" r="0" b="37465"/>
+                <wp:wrapNone/>
+                <wp:docPr id="900" name="Ink 900"/>
+                <wp:cNvGraphicFramePr/>
+                <a:graphic xmlns:a="http://schemas.openxmlformats.org/drawingml/2006/main">
+                  <a:graphicData uri="http://schemas.microsoft.com/office/word/2010/wordprocessingInk">
+                    <w14:contentPart bwMode="auto" r:id="rId101">
+                      <w14:nvContentPartPr>
+                        <w14:cNvContentPartPr/>
+                      </w14:nvContentPartPr>
+                      <w14:xfrm>
+                        <a:off x="0" y="0"/>
+                        <a:ext cx="640715" cy="470535"/>
+                      </w14:xfrm>
+                    </w14:contentPart>
+                  </a:graphicData>
+                </a:graphic>
+              </wp:anchor>
+            </w:drawing>
+          </mc:Choice>
+          <mc:Fallback>
+            <w:pict>
+              <v:shapetype w14:anchorId="0E20C76D" id="_x0000_t75" coordsize="21600,21600" o:spt="75" o:preferrelative="t" path="m@4@5l@4@11@9@11@9@5xe" filled="f" stroked="f">
+                <v:stroke joinstyle="miter"/>
+                <v:formulas>
+                  <v:f eqn="if lineDrawn pixelLineWidth 0"/>
+                  <v:f eqn="sum @0 1 0"/>
+                  <v:f eqn="sum 0 0 @1"/>
+                  <v:f eqn="prod @2 1 2"/>
+                  <v:f eqn="prod @3 21600 pixelWidth"/>
+                  <v:f eqn="prod @3 21600 pixelHeight"/>
+                  <v:f eqn="sum @0 0 1"/>
+                  <v:f eqn="prod @6 1 2"/>
+                  <v:f eqn="prod @7 21600 pixelWidth"/>
+                  <v:f eqn="sum @8 21600 0"/>
+                  <v:f eqn="prod @7 21600 pixelHeight"/>
+                  <v:f eqn="sum @10 21600 0"/>
+                </v:formulas>
+                <v:path o:extrusionok="f" gradientshapeok="t" o:connecttype="rect"/>
+                <o:lock v:ext="edit" aspectratio="t"/>
+              </v:shapetype>
+              <v:shape id="Ink 900" o:spid="_x0000_s1026" type="#_x0000_t75" style="position:absolute;margin-left:314.45pt;margin-top:-13.85pt;width:51.6pt;height:38.25pt;z-index:252343296;visibility:visible;mso-wrap-style:square;mso-wrap-distance-left:9pt;mso-wrap-distance-top:0;mso-wrap-distance-right:9pt;mso-wrap-distance-bottom:0;mso-position-horizontal:absolute;mso-position-horizontal-relative:text;mso-position-vertical:absolute;mso-position-vertical-relative:text" o:gfxdata="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">
+                <v:imagedata r:id="rId102" o:title=""/>
+              </v:shape>
+            </w:pict>
+          </mc:Fallback>
+        </mc:AlternateContent>
+      </w:r>
+      <w:r>
+        <w:rPr>
+          <w:rFonts w:ascii="Times" w:hAnsi="Times" w:cs="Arial"/>
+          <w:b/>
+          <w:bCs/>
+          <w:noProof/>
+          <w:u w:val="single"/>
+          <w:lang w:val="en-US"/>
+        </w:rPr>
+        <mc:AlternateContent>
+          <mc:Choice Requires="wpi">
+            <w:drawing>
+              <wp:anchor distT="0" distB="0" distL="114300" distR="114300" simplePos="0" relativeHeight="252333056" behindDoc="0" locked="0" layoutInCell="1" allowOverlap="1" wp14:anchorId="101184A0" wp14:editId="29E897C1">
+                <wp:simplePos x="0" y="0"/>
+                <wp:positionH relativeFrom="column">
+                  <wp:posOffset>1767840</wp:posOffset>
+                </wp:positionH>
+                <wp:positionV relativeFrom="paragraph">
+                  <wp:posOffset>-154305</wp:posOffset>
+                </wp:positionV>
+                <wp:extent cx="2233620" cy="519430"/>
+                <wp:effectExtent l="38100" t="38100" r="0" b="39370"/>
+                <wp:wrapNone/>
+                <wp:docPr id="58" name="Ink 58"/>
+                <wp:cNvGraphicFramePr/>
+                <a:graphic xmlns:a="http://schemas.openxmlformats.org/drawingml/2006/main">
+                  <a:graphicData uri="http://schemas.microsoft.com/office/word/2010/wordprocessingInk">
+                    <w14:contentPart bwMode="auto" r:id="rId103">
+                      <w14:nvContentPartPr>
+                        <w14:cNvContentPartPr/>
+                      </w14:nvContentPartPr>
+                      <w14:xfrm>
+                        <a:off x="0" y="0"/>
+                        <a:ext cx="2233620" cy="519430"/>
+                      </w14:xfrm>
+                    </w14:contentPart>
+                  </a:graphicData>
+                </a:graphic>
+              </wp:anchor>
+            </w:drawing>
+          </mc:Choice>
+          <mc:Fallback>
+            <w:pict>
+              <v:shape w14:anchorId="497AF381" id="Ink 58" o:spid="_x0000_s1026" type="#_x0000_t75" style="position:absolute;margin-left:138.65pt;margin-top:-12.75pt;width:177.1pt;height:42.1pt;z-index:252333056;visibility:visible;mso-wrap-style:square;mso-wrap-distance-left:9pt;mso-wrap-distance-top:0;mso-wrap-distance-right:9pt;mso-wrap-distance-bottom:0;mso-position-horizontal:absolute;mso-position-horizontal-relative:text;mso-position-vertical:absolute;mso-position-vertical-relative:text" o:gfxdata="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">
+                <v:imagedata r:id="rId104" o:title=""/>
+              </v:shape>
+            </w:pict>
+          </mc:Fallback>
+        </mc:AlternateContent>
+      </w:r>
+    </w:p>
+    <w:p>
+      <w:pPr>
+        <w:rPr>
+          <w:rFonts w:ascii="Times" w:hAnsi="Times" w:cs="Arial"/>
+          <w:b/>
+          <w:bCs/>
+          <w:u w:val="single"/>
+          <w:lang w:val="en-US"/>
+        </w:rPr>
+      </w:pPr>
+      <w:r>
+        <w:rPr>
+          <w:rFonts w:ascii="Times" w:hAnsi="Times" w:cs="Arial"/>
+          <w:b/>
+          <w:bCs/>
+          <w:noProof/>
+          <w:u w:val="single"/>
+          <w:lang w:val="en-US"/>
+        </w:rPr>
+        <mc:AlternateContent>
+          <mc:Choice Requires="wpi">
+            <w:drawing>
+              <wp:anchor distT="0" distB="0" distL="114300" distR="114300" simplePos="0" relativeHeight="252310528" behindDoc="0" locked="0" layoutInCell="1" allowOverlap="1" wp14:anchorId="0145C66F" wp14:editId="0ECAA27F">
+                <wp:simplePos x="0" y="0"/>
+                <wp:positionH relativeFrom="column">
+                  <wp:posOffset>252095</wp:posOffset>
+                </wp:positionH>
+                <wp:positionV relativeFrom="paragraph">
+                  <wp:posOffset>-86995</wp:posOffset>
+                </wp:positionV>
+                <wp:extent cx="1306255" cy="528840"/>
+                <wp:effectExtent l="38100" t="38100" r="1905" b="43180"/>
+                <wp:wrapNone/>
+                <wp:docPr id="36" name="Ink 36"/>
+                <wp:cNvGraphicFramePr/>
+                <a:graphic xmlns:a="http://schemas.openxmlformats.org/drawingml/2006/main">
+                  <a:graphicData uri="http://schemas.microsoft.com/office/word/2010/wordprocessingInk">
+                    <w14:contentPart bwMode="auto" r:id="rId105">
+                      <w14:nvContentPartPr>
+                        <w14:cNvContentPartPr/>
+                      </w14:nvContentPartPr>
+                      <w14:xfrm>
+                        <a:off x="0" y="0"/>
+                        <a:ext cx="1306255" cy="528840"/>
+                      </w14:xfrm>
+                    </w14:contentPart>
+                  </a:graphicData>
+                </a:graphic>
+              </wp:anchor>
+            </w:drawing>
+          </mc:Choice>
+          <mc:Fallback>
+            <w:pict>
+              <v:shape w14:anchorId="5E8B8249" id="Ink 36" o:spid="_x0000_s1026" type="#_x0000_t75" style="position:absolute;margin-left:19.25pt;margin-top:-7.45pt;width:104.05pt;height:42.9pt;z-index:252310528;visibility:visible;mso-wrap-style:square;mso-wrap-distance-left:9pt;mso-wrap-distance-top:0;mso-wrap-distance-right:9pt;mso-wrap-distance-bottom:0;mso-position-horizontal:absolute;mso-position-horizontal-relative:text;mso-position-vertical:absolute;mso-position-vertical-relative:text" o:gfxdata="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">
+                <v:imagedata r:id="rId106" o:title=""/>
+              </v:shape>
+            </w:pict>
+          </mc:Fallback>
+        </mc:AlternateContent>
+      </w:r>
+    </w:p>
+    <w:p>
+      <w:pPr>
+        <w:rPr>
+          <w:rFonts w:ascii="Times" w:hAnsi="Times" w:cs="Arial"/>
+          <w:bCs/>
+          <w:lang w:val="en-US"/>
+        </w:rPr>
+      </w:pPr>
+    </w:p>
+    <w:p>
+      <w:pPr>
+        <w:rPr>
+          <w:rFonts w:ascii="Times" w:hAnsi="Times" w:cs="Arial"/>
+          <w:bCs/>
+          <w:lang w:val="en-US"/>
+        </w:rPr>
+      </w:pPr>
+    </w:p>
+    <w:p>
+      <w:pPr>
+        <w:rPr>
+          <w:rFonts w:ascii="Times" w:hAnsi="Times" w:cs="Arial"/>
+          <w:bCs/>
+          <w:lang w:val="en-US"/>
+        </w:rPr>
+      </w:pPr>
+    </w:p>
+    <w:p>
+      <w:pPr>
+        <w:rPr>
+          <w:rFonts w:ascii="Times" w:hAnsi="Times" w:cs="Arial"/>
+          <w:bCs/>
+          <w:lang w:val="en-US"/>
+        </w:rPr>
+      </w:pPr>
+      <w:r>
+        <w:rPr>
+          <w:rFonts w:ascii="Times" w:hAnsi="Times" w:cs="Arial"/>
+          <w:bCs/>
+          <w:lang w:val="en-US"/>
+        </w:rPr>
+        <w:t>Q. Why is it important to scale the input features before performing ridge regression?</w:t>
+      </w:r>
+    </w:p>
+    <w:p>
+      <w:pPr>
+        <w:rPr>
+          <w:rFonts w:ascii="Times" w:hAnsi="Times" w:cs="Arial"/>
+          <w:bCs/>
+          <w:lang w:val="en-US"/>
+        </w:rPr>
+      </w:pPr>
+      <w:r>
+        <w:rPr>
+          <w:rFonts w:ascii="Times" w:hAnsi="Times" w:cs="Arial"/>
+          <w:bCs/>
+          <w:lang w:val="en-US"/>
+        </w:rPr>
+        <w:t>A. Ridge regression is very sensitive to the scale of the input features. Therefore, it is very important to scale the features. This is true for most regularized models.</w:t>
+      </w:r>
+    </w:p>
+    <w:p>
+      <w:pPr>
+        <w:rPr>
+          <w:rFonts w:ascii="Times" w:hAnsi="Times" w:cs="Arial"/>
+          <w:bCs/>
+          <w:lang w:val="en-US"/>
+        </w:rPr>
+      </w:pPr>
+    </w:p>
+    <w:p>
+      <w:pPr>
+        <w:rPr>
+          <w:rFonts w:ascii="Times" w:hAnsi="Times" w:cs="Arial"/>
+          <w:bCs/>
+          <w:lang w:val="en-US"/>
+        </w:rPr>
+      </w:pPr>
+      <w:r>
+        <w:rPr>
+          <w:rFonts w:ascii="Times" w:hAnsi="Times" w:cs="Arial"/>
+          <w:bCs/>
+          <w:lang w:val="en-US"/>
+        </w:rPr>
+        <w:t>Q. What is LASSO Regression?</w:t>
+      </w:r>
+    </w:p>
+    <w:p>
+      <w:pPr>
+        <w:rPr>
+          <w:rFonts w:ascii="Times" w:hAnsi="Times" w:cs="Arial"/>
+          <w:bCs/>
+          <w:lang w:val="en-US"/>
+        </w:rPr>
+      </w:pPr>
+      <w:r>
+        <w:rPr>
+          <w:rFonts w:ascii="Times" w:hAnsi="Times" w:cs="Arial"/>
+          <w:bCs/>
+          <w:lang w:val="en-US"/>
+        </w:rPr>
+        <w:t>A. Leas Absolute Shrinkage and Selection Operator Regression. Uses L1 norm of the weight vector.</w:t>
+      </w:r>
+    </w:p>
+    <w:p>
+      <w:pPr>
+        <w:rPr>
+          <w:rFonts w:ascii="Times" w:hAnsi="Times" w:cs="Arial"/>
+          <w:bCs/>
+          <w:lang w:val="en-US"/>
+        </w:rPr>
+      </w:pPr>
+    </w:p>
+    <w:p>
+      <w:pPr>
+        <w:rPr>
+          <w:rFonts w:ascii="Times" w:hAnsi="Times" w:cs="Arial"/>
+          <w:bCs/>
+          <w:lang w:val="en-US"/>
+        </w:rPr>
+      </w:pPr>
+    </w:p>
+    <w:p>
+      <w:pPr>
+        <w:rPr>
+          <w:rFonts w:ascii="Times" w:hAnsi="Times" w:cs="Arial"/>
+          <w:bCs/>
+          <w:lang w:val="en-US"/>
+        </w:rPr>
+      </w:pPr>
+      <w:r>
+        <w:rPr>
+          <w:rFonts w:ascii="Times" w:hAnsi="Times" w:cs="Arial"/>
+          <w:bCs/>
+          <w:noProof/>
+          <w:lang w:val="en-US"/>
+        </w:rPr>
+        <mc:AlternateContent>
+          <mc:Choice Requires="wpi">
+            <w:drawing>
+              <wp:anchor distT="0" distB="0" distL="114300" distR="114300" simplePos="0" relativeHeight="252381184" behindDoc="0" locked="0" layoutInCell="1" allowOverlap="1" wp14:anchorId="5046560A" wp14:editId="1626E5CC">
+                <wp:simplePos x="0" y="0"/>
+                <wp:positionH relativeFrom="column">
+                  <wp:posOffset>3383915</wp:posOffset>
+                </wp:positionH>
+                <wp:positionV relativeFrom="paragraph">
+                  <wp:posOffset>-193040</wp:posOffset>
+                </wp:positionV>
+                <wp:extent cx="841990" cy="547370"/>
+                <wp:effectExtent l="38100" t="38100" r="34925" b="36830"/>
+                <wp:wrapNone/>
+                <wp:docPr id="948" name="Ink 948"/>
+                <wp:cNvGraphicFramePr/>
+                <a:graphic xmlns:a="http://schemas.openxmlformats.org/drawingml/2006/main">
+                  <a:graphicData uri="http://schemas.microsoft.com/office/word/2010/wordprocessingInk">
+                    <w14:contentPart bwMode="auto" r:id="rId107">
+                      <w14:nvContentPartPr>
+                        <w14:cNvContentPartPr/>
+                      </w14:nvContentPartPr>
+                      <w14:xfrm>
+                        <a:off x="0" y="0"/>
+                        <a:ext cx="841990" cy="547370"/>
+                      </w14:xfrm>
+                    </w14:contentPart>
+                  </a:graphicData>
+                </a:graphic>
+              </wp:anchor>
+            </w:drawing>
+          </mc:Choice>
+          <mc:Fallback>
+            <w:pict>
+              <v:shape w14:anchorId="1BA96D44" id="Ink 948" o:spid="_x0000_s1026" type="#_x0000_t75" style="position:absolute;margin-left:265.85pt;margin-top:-15.75pt;width:67.55pt;height:44.3pt;z-index:252381184;visibility:visible;mso-wrap-style:square;mso-wrap-distance-left:9pt;mso-wrap-distance-top:0;mso-wrap-distance-right:9pt;mso-wrap-distance-bottom:0;mso-position-horizontal:absolute;mso-position-horizontal-relative:text;mso-position-vertical:absolute;mso-position-vertical-relative:text" o:gfxdata="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">
+                <v:imagedata r:id="rId108" o:title=""/>
+              </v:shape>
+            </w:pict>
+          </mc:Fallback>
+        </mc:AlternateContent>
+      </w:r>
+      <w:r>
+        <w:rPr>
+          <w:rFonts w:ascii="Times" w:hAnsi="Times" w:cs="Arial"/>
+          <w:bCs/>
+          <w:noProof/>
+          <w:lang w:val="en-US"/>
+        </w:rPr>
+        <mc:AlternateContent>
+          <mc:Choice Requires="wpi">
+            <w:drawing>
+              <wp:anchor distT="0" distB="0" distL="114300" distR="114300" simplePos="0" relativeHeight="252365824" behindDoc="0" locked="0" layoutInCell="1" allowOverlap="1" wp14:anchorId="5EA8776C" wp14:editId="02E9DD3C">
+                <wp:simplePos x="0" y="0"/>
+                <wp:positionH relativeFrom="column">
+                  <wp:posOffset>2571750</wp:posOffset>
+                </wp:positionH>
+                <wp:positionV relativeFrom="paragraph">
+                  <wp:posOffset>-6985</wp:posOffset>
+                </wp:positionV>
+                <wp:extent cx="181610" cy="186120"/>
+                <wp:effectExtent l="38100" t="38100" r="0" b="42545"/>
+                <wp:wrapNone/>
+                <wp:docPr id="927" name="Ink 927"/>
+                <wp:cNvGraphicFramePr/>
+                <a:graphic xmlns:a="http://schemas.openxmlformats.org/drawingml/2006/main">
+                  <a:graphicData uri="http://schemas.microsoft.com/office/word/2010/wordprocessingInk">
+                    <w14:contentPart bwMode="auto" r:id="rId109">
+                      <w14:nvContentPartPr>
+                        <w14:cNvContentPartPr/>
+                      </w14:nvContentPartPr>
+                      <w14:xfrm>
+                        <a:off x="0" y="0"/>
+                        <a:ext cx="181610" cy="186120"/>
+                      </w14:xfrm>
+                    </w14:contentPart>
+                  </a:graphicData>
+                </a:graphic>
+              </wp:anchor>
+            </w:drawing>
+          </mc:Choice>
+          <mc:Fallback>
+            <w:pict>
+              <v:shape w14:anchorId="0FF1B540" id="Ink 927" o:spid="_x0000_s1026" type="#_x0000_t75" style="position:absolute;margin-left:201.9pt;margin-top:-1.15pt;width:15.5pt;height:15.85pt;z-index:252365824;visibility:visible;mso-wrap-style:square;mso-wrap-distance-left:9pt;mso-wrap-distance-top:0;mso-wrap-distance-right:9pt;mso-wrap-distance-bottom:0;mso-position-horizontal:absolute;mso-position-horizontal-relative:text;mso-position-vertical:absolute;mso-position-vertical-relative:text" o:gfxdata="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">
+                <v:imagedata r:id="rId110" o:title=""/>
+              </v:shape>
+            </w:pict>
+          </mc:Fallback>
+        </mc:AlternateContent>
+      </w:r>
+      <w:r>
+        <w:rPr>
+          <w:rFonts w:ascii="Times" w:hAnsi="Times" w:cs="Arial"/>
+          <w:bCs/>
+          <w:noProof/>
+          <w:lang w:val="en-US"/>
+        </w:rPr>
+        <mc:AlternateContent>
+          <mc:Choice Requires="wpi">
+            <w:drawing>
+              <wp:anchor distT="0" distB="0" distL="114300" distR="114300" simplePos="0" relativeHeight="252364800" behindDoc="0" locked="0" layoutInCell="1" allowOverlap="1" wp14:anchorId="64DC8A6F" wp14:editId="6665DEFD">
+                <wp:simplePos x="0" y="0"/>
+                <wp:positionH relativeFrom="column">
+                  <wp:posOffset>3006660</wp:posOffset>
+                </wp:positionH>
+                <wp:positionV relativeFrom="paragraph">
+                  <wp:posOffset>-31177</wp:posOffset>
+                </wp:positionV>
+                <wp:extent cx="301680" cy="243360"/>
+                <wp:effectExtent l="38100" t="38100" r="41275" b="36195"/>
+                <wp:wrapNone/>
+                <wp:docPr id="926" name="Ink 926"/>
+                <wp:cNvGraphicFramePr/>
+                <a:graphic xmlns:a="http://schemas.openxmlformats.org/drawingml/2006/main">
+                  <a:graphicData uri="http://schemas.microsoft.com/office/word/2010/wordprocessingInk">
+                    <w14:contentPart bwMode="auto" r:id="rId111">
+                      <w14:nvContentPartPr>
+                        <w14:cNvContentPartPr/>
+                      </w14:nvContentPartPr>
+                      <w14:xfrm>
+                        <a:off x="0" y="0"/>
+                        <a:ext cx="301680" cy="243360"/>
+                      </w14:xfrm>
+                    </w14:contentPart>
+                  </a:graphicData>
+                </a:graphic>
+              </wp:anchor>
+            </w:drawing>
+          </mc:Choice>
+          <mc:Fallback>
+            <w:pict>
+              <v:shape w14:anchorId="39879215" id="Ink 926" o:spid="_x0000_s1026" type="#_x0000_t75" style="position:absolute;margin-left:236.15pt;margin-top:-3.05pt;width:24.95pt;height:20.35pt;z-index:252364800;visibility:visible;mso-wrap-style:square;mso-wrap-distance-left:9pt;mso-wrap-distance-top:0;mso-wrap-distance-right:9pt;mso-wrap-distance-bottom:0;mso-position-horizontal:absolute;mso-position-horizontal-relative:text;mso-position-vertical:absolute;mso-position-vertical-relative:text" o:gfxdata="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">
+                <v:imagedata r:id="rId112" o:title=""/>
+              </v:shape>
+            </w:pict>
+          </mc:Fallback>
+        </mc:AlternateContent>
+      </w:r>
+      <w:r>
+        <w:rPr>
+          <w:rFonts w:ascii="Times" w:hAnsi="Times" w:cs="Arial"/>
+          <w:bCs/>
+          <w:noProof/>
+          <w:lang w:val="en-US"/>
+        </w:rPr>
+        <mc:AlternateContent>
+          <mc:Choice Requires="wpi">
+            <w:drawing>
+              <wp:anchor distT="0" distB="0" distL="114300" distR="114300" simplePos="0" relativeHeight="252359680" behindDoc="0" locked="0" layoutInCell="1" allowOverlap="1" wp14:anchorId="511A181D" wp14:editId="4D04C65F">
+                <wp:simplePos x="0" y="0"/>
+                <wp:positionH relativeFrom="column">
+                  <wp:posOffset>1863725</wp:posOffset>
+                </wp:positionH>
+                <wp:positionV relativeFrom="paragraph">
+                  <wp:posOffset>-125730</wp:posOffset>
+                </wp:positionV>
+                <wp:extent cx="423750" cy="305280"/>
+                <wp:effectExtent l="38100" t="38100" r="33655" b="38100"/>
+                <wp:wrapNone/>
+                <wp:docPr id="918" name="Ink 918"/>
+                <wp:cNvGraphicFramePr/>
+                <a:graphic xmlns:a="http://schemas.openxmlformats.org/drawingml/2006/main">
+                  <a:graphicData uri="http://schemas.microsoft.com/office/word/2010/wordprocessingInk">
+                    <w14:contentPart bwMode="auto" r:id="rId113">
+                      <w14:nvContentPartPr>
+                        <w14:cNvContentPartPr/>
+                      </w14:nvContentPartPr>
+                      <w14:xfrm>
+                        <a:off x="0" y="0"/>
+                        <a:ext cx="423750" cy="305280"/>
+                      </w14:xfrm>
+                    </w14:contentPart>
+                  </a:graphicData>
+                </a:graphic>
+              </wp:anchor>
+            </w:drawing>
+          </mc:Choice>
+          <mc:Fallback>
+            <w:pict>
+              <v:shape w14:anchorId="2E00AF48" id="Ink 918" o:spid="_x0000_s1026" type="#_x0000_t75" style="position:absolute;margin-left:146.15pt;margin-top:-10.5pt;width:34.55pt;height:25.3pt;z-index:252359680;visibility:visible;mso-wrap-style:square;mso-wrap-distance-left:9pt;mso-wrap-distance-top:0;mso-wrap-distance-right:9pt;mso-wrap-distance-bottom:0;mso-position-horizontal:absolute;mso-position-horizontal-relative:text;mso-position-vertical:absolute;mso-position-vertical-relative:text" o:gfxdata="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">
+                <v:imagedata r:id="rId114" o:title=""/>
+              </v:shape>
+            </w:pict>
+          </mc:Fallback>
+        </mc:AlternateContent>
+      </w:r>
+      <w:r>
+        <w:rPr>
+          <w:rFonts w:ascii="Times" w:hAnsi="Times" w:cs="Arial"/>
+          <w:bCs/>
+          <w:noProof/>
+          <w:lang w:val="en-US"/>
+        </w:rPr>
+        <mc:AlternateContent>
+          <mc:Choice Requires="wpi">
+            <w:drawing>
+              <wp:anchor distT="0" distB="0" distL="114300" distR="114300" simplePos="0" relativeHeight="252360704" behindDoc="0" locked="0" layoutInCell="1" allowOverlap="1" wp14:anchorId="79F49D5A" wp14:editId="4B3B1609">
+                <wp:simplePos x="0" y="0"/>
+                <wp:positionH relativeFrom="column">
+                  <wp:posOffset>1194435</wp:posOffset>
+                </wp:positionH>
+                <wp:positionV relativeFrom="paragraph">
+                  <wp:posOffset>-38100</wp:posOffset>
+                </wp:positionV>
+                <wp:extent cx="497735" cy="212090"/>
+                <wp:effectExtent l="38100" t="38100" r="23495" b="41910"/>
+                <wp:wrapNone/>
+                <wp:docPr id="919" name="Ink 919"/>
+                <wp:cNvGraphicFramePr/>
+                <a:graphic xmlns:a="http://schemas.openxmlformats.org/drawingml/2006/main">
+                  <a:graphicData uri="http://schemas.microsoft.com/office/word/2010/wordprocessingInk">
+                    <w14:contentPart bwMode="auto" r:id="rId115">
+                      <w14:nvContentPartPr>
+                        <w14:cNvContentPartPr/>
+                      </w14:nvContentPartPr>
+                      <w14:xfrm>
+                        <a:off x="0" y="0"/>
+                        <a:ext cx="497735" cy="212090"/>
+                      </w14:xfrm>
+                    </w14:contentPart>
+                  </a:graphicData>
+                </a:graphic>
+              </wp:anchor>
+            </w:drawing>
+          </mc:Choice>
+          <mc:Fallback>
+            <w:pict>
+              <v:shape w14:anchorId="4AD7332A" id="Ink 919" o:spid="_x0000_s1026" type="#_x0000_t75" style="position:absolute;margin-left:93.45pt;margin-top:-3.6pt;width:40.45pt;height:17.9pt;z-index:252360704;visibility:visible;mso-wrap-style:square;mso-wrap-distance-left:9pt;mso-wrap-distance-top:0;mso-wrap-distance-right:9pt;mso-wrap-distance-bottom:0;mso-position-horizontal:absolute;mso-position-horizontal-relative:text;mso-position-vertical:absolute;mso-position-vertical-relative:text" o:gfxdata="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">
+                <v:imagedata r:id="rId116" o:title=""/>
+              </v:shape>
+            </w:pict>
+          </mc:Fallback>
+        </mc:AlternateContent>
+      </w:r>
+      <w:r>
+        <w:rPr>
+          <w:rFonts w:ascii="Times" w:hAnsi="Times" w:cs="Arial"/>
+          <w:bCs/>
+          <w:noProof/>
+          <w:lang w:val="en-US"/>
+        </w:rPr>
+        <mc:AlternateContent>
+          <mc:Choice Requires="wpi">
+            <w:drawing>
+              <wp:anchor distT="0" distB="0" distL="114300" distR="114300" simplePos="0" relativeHeight="252361728" behindDoc="0" locked="0" layoutInCell="1" allowOverlap="1" wp14:anchorId="3D34DD7B" wp14:editId="34C923D9">
+                <wp:simplePos x="0" y="0"/>
+                <wp:positionH relativeFrom="column">
+                  <wp:posOffset>156845</wp:posOffset>
+                </wp:positionH>
+                <wp:positionV relativeFrom="paragraph">
+                  <wp:posOffset>-64135</wp:posOffset>
+                </wp:positionV>
+                <wp:extent cx="707920" cy="205200"/>
+                <wp:effectExtent l="38100" t="38100" r="0" b="36195"/>
+                <wp:wrapNone/>
+                <wp:docPr id="920" name="Ink 920"/>
+                <wp:cNvGraphicFramePr/>
+                <a:graphic xmlns:a="http://schemas.openxmlformats.org/drawingml/2006/main">
+                  <a:graphicData uri="http://schemas.microsoft.com/office/word/2010/wordprocessingInk">
+                    <w14:contentPart bwMode="auto" r:id="rId117">
+                      <w14:nvContentPartPr>
+                        <w14:cNvContentPartPr/>
+                      </w14:nvContentPartPr>
+                      <w14:xfrm>
+                        <a:off x="0" y="0"/>
+                        <a:ext cx="707920" cy="205200"/>
+                      </w14:xfrm>
+                    </w14:contentPart>
+                  </a:graphicData>
+                </a:graphic>
+              </wp:anchor>
+            </w:drawing>
+          </mc:Choice>
+          <mc:Fallback>
+            <w:pict>
+              <v:shape w14:anchorId="742BEC66" id="Ink 920" o:spid="_x0000_s1026" type="#_x0000_t75" style="position:absolute;margin-left:11.75pt;margin-top:-5.65pt;width:56.95pt;height:17.35pt;z-index:252361728;visibility:visible;mso-wrap-style:square;mso-wrap-distance-left:9pt;mso-wrap-distance-top:0;mso-wrap-distance-right:9pt;mso-wrap-distance-bottom:0;mso-position-horizontal:absolute;mso-position-horizontal-relative:text;mso-position-vertical:absolute;mso-position-vertical-relative:text" o:gfxdata="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">
+                <v:imagedata r:id="rId118" o:title=""/>
+              </v:shape>
+            </w:pict>
+          </mc:Fallback>
+        </mc:AlternateContent>
+      </w:r>
+    </w:p>
+    <w:p>
+      <w:pPr>
+        <w:rPr>
+          <w:rFonts w:ascii="Times" w:hAnsi="Times" w:cs="Arial"/>
+          <w:bCs/>
+          <w:lang w:val="en-US"/>
+        </w:rPr>
+      </w:pPr>
+    </w:p>
+    <w:p>
+      <w:pPr>
+        <w:rPr>
+          <w:rFonts w:ascii="Times" w:hAnsi="Times" w:cs="Arial"/>
+          <w:bCs/>
+          <w:lang w:val="en-US"/>
+        </w:rPr>
+      </w:pPr>
+    </w:p>
+    <w:p>
+      <w:pPr>
+        <w:rPr>
+          <w:rFonts w:ascii="Times" w:hAnsi="Times" w:cs="Arial"/>
+          <w:bCs/>
+          <w:lang w:val="en-US"/>
+        </w:rPr>
+      </w:pPr>
+    </w:p>
+    <w:p>
+      <w:pPr>
+        <w:rPr>
+          <w:rFonts w:ascii="Times" w:hAnsi="Times" w:cs="Arial"/>
+          <w:bCs/>
+          <w:lang w:val="en-US"/>
+        </w:rPr>
+      </w:pPr>
+    </w:p>
+    <w:p>
+      <w:pPr>
+        <w:rPr>
+          <w:rFonts w:ascii="Times" w:hAnsi="Times" w:cs="Arial"/>
+          <w:bCs/>
+          <w:lang w:val="en-US"/>
+        </w:rPr>
+      </w:pPr>
+    </w:p>
+    <w:p>
+      <w:pPr>
+        <w:rPr>
+          <w:rFonts w:ascii="Times" w:hAnsi="Times" w:cs="Arial"/>
+          <w:bCs/>
+          <w:lang w:val="en-US"/>
+        </w:rPr>
+      </w:pPr>
+      <w:r>
+        <w:rPr>
+          <w:rFonts w:ascii="Times" w:hAnsi="Times" w:cs="Arial"/>
+          <w:bCs/>
+          <w:lang w:val="en-US"/>
+        </w:rPr>
+        <w:lastRenderedPageBreak/>
+        <w:t>Q. What is unique about Lasso?</w:t>
+      </w:r>
+    </w:p>
+    <w:p>
+      <w:pPr>
+        <w:rPr>
+          <w:rFonts w:ascii="Times" w:hAnsi="Times" w:cs="Arial"/>
+          <w:bCs/>
+          <w:lang w:val="en-US"/>
+        </w:rPr>
+      </w:pPr>
+      <w:r>
+        <w:rPr>
+          <w:rFonts w:ascii="Times" w:hAnsi="Times" w:cs="Arial"/>
+          <w:bCs/>
+          <w:lang w:val="en-US"/>
+        </w:rPr>
+        <w:t>A. It tends to completely eliminate the weights of the least important features by setting them to 0.  It automatically performs feature selection and outputs a sparse model (few non-zero weights)</w:t>
+      </w:r>
+    </w:p>
+    <w:p>
+      <w:pPr>
+        <w:rPr>
+          <w:rFonts w:ascii="Times" w:hAnsi="Times" w:cs="Arial"/>
+          <w:bCs/>
+          <w:lang w:val="en-US"/>
+        </w:rPr>
+      </w:pPr>
+    </w:p>
+    <w:p>
+      <w:pPr>
+        <w:rPr>
+          <w:rFonts w:ascii="Times" w:hAnsi="Times" w:cs="Arial"/>
+          <w:bCs/>
+          <w:u w:val="single"/>
+          <w:lang w:val="en-US"/>
+        </w:rPr>
+      </w:pPr>
+      <w:r>
+        <w:rPr>
+          <w:rFonts w:ascii="Times" w:hAnsi="Times" w:cs="Arial"/>
+          <w:bCs/>
+          <w:u w:val="single"/>
+          <w:lang w:val="en-US"/>
+        </w:rPr>
+        <w:t>Elastic Net</w:t>
+      </w:r>
+    </w:p>
+    <w:p>
+      <w:pPr>
+        <w:rPr>
+          <w:rFonts w:ascii="Times" w:hAnsi="Times" w:cs="Arial"/>
+          <w:bCs/>
+          <w:u w:val="single"/>
+          <w:lang w:val="en-US"/>
+        </w:rPr>
+      </w:pPr>
+    </w:p>
+    <w:p>
+      <w:pPr>
+        <w:rPr>
+          <w:rFonts w:ascii="Times" w:hAnsi="Times" w:cs="Arial"/>
+          <w:lang w:val="en-US"/>
+        </w:rPr>
+      </w:pPr>
+      <w:r>
+        <w:rPr>
+          <w:rFonts w:ascii="Times" w:hAnsi="Times" w:cs="Arial"/>
+          <w:lang w:val="en-US"/>
+        </w:rPr>
+        <w:t>Q. What is elastic net?</w:t>
+      </w:r>
+    </w:p>
+    <w:p>
+      <w:pPr>
+        <w:rPr>
+          <w:rFonts w:ascii="Times" w:hAnsi="Times" w:cs="Arial"/>
+          <w:lang w:val="en-US"/>
+        </w:rPr>
+      </w:pPr>
+      <w:r>
+        <w:rPr>
+          <w:rFonts w:ascii="Times" w:hAnsi="Times" w:cs="Arial"/>
+          <w:lang w:val="en-US"/>
+        </w:rPr>
+        <w:t>A. Combination of lasso and ridge</w:t>
+      </w:r>
+    </w:p>
+    <w:p>
+      <w:pPr>
+        <w:rPr>
+          <w:rFonts w:ascii="Times" w:hAnsi="Times" w:cs="Arial"/>
+          <w:lang w:val="en-US"/>
+        </w:rPr>
+      </w:pPr>
+    </w:p>
+    <w:p>
+      <w:pPr>
+        <w:rPr>
+          <w:rFonts w:ascii="Times" w:hAnsi="Times" w:cs="Arial"/>
+          <w:lang w:val="en-US"/>
+        </w:rPr>
+      </w:pPr>
+      <w:r>
+        <w:rPr>
+          <w:rFonts w:ascii="Times" w:hAnsi="Times" w:cs="Arial"/>
+          <w:noProof/>
+          <w:lang w:val="en-US"/>
+        </w:rPr>
+        <mc:AlternateContent>
+          <mc:Choice Requires="wpi">
+            <w:drawing>
+              <wp:anchor distT="0" distB="0" distL="114300" distR="114300" simplePos="0" relativeHeight="252466176" behindDoc="0" locked="0" layoutInCell="1" allowOverlap="1" wp14:anchorId="0B014674" wp14:editId="28BB2A57">
+                <wp:simplePos x="0" y="0"/>
+                <wp:positionH relativeFrom="column">
+                  <wp:posOffset>4973955</wp:posOffset>
+                </wp:positionH>
+                <wp:positionV relativeFrom="paragraph">
+                  <wp:posOffset>506095</wp:posOffset>
+                </wp:positionV>
+                <wp:extent cx="665335" cy="408425"/>
+                <wp:effectExtent l="38100" t="38100" r="8255" b="36195"/>
+                <wp:wrapNone/>
+                <wp:docPr id="928" name="Ink 928"/>
+                <wp:cNvGraphicFramePr/>
+                <a:graphic xmlns:a="http://schemas.openxmlformats.org/drawingml/2006/main">
+                  <a:graphicData uri="http://schemas.microsoft.com/office/word/2010/wordprocessingInk">
+                    <w14:contentPart bwMode="auto" r:id="rId119">
+                      <w14:nvContentPartPr>
+                        <w14:cNvContentPartPr/>
+                      </w14:nvContentPartPr>
+                      <w14:xfrm>
+                        <a:off x="0" y="0"/>
+                        <a:ext cx="665335" cy="408425"/>
+                      </w14:xfrm>
+                    </w14:contentPart>
+                  </a:graphicData>
+                </a:graphic>
+              </wp:anchor>
+            </w:drawing>
+          </mc:Choice>
+          <mc:Fallback>
+            <w:pict>
+              <v:shapetype w14:anchorId="39CF3660" id="_x0000_t75" coordsize="21600,21600" o:spt="75" o:preferrelative="t" path="m@4@5l@4@11@9@11@9@5xe" filled="f" stroked="f">
+                <v:stroke joinstyle="miter"/>
+                <v:formulas>
+                  <v:f eqn="if lineDrawn pixelLineWidth 0"/>
+                  <v:f eqn="sum @0 1 0"/>
+                  <v:f eqn="sum 0 0 @1"/>
+                  <v:f eqn="prod @2 1 2"/>
+                  <v:f eqn="prod @3 21600 pixelWidth"/>
+                  <v:f eqn="prod @3 21600 pixelHeight"/>
+                  <v:f eqn="sum @0 0 1"/>
+                  <v:f eqn="prod @6 1 2"/>
+                  <v:f eqn="prod @7 21600 pixelWidth"/>
+                  <v:f eqn="sum @8 21600 0"/>
+                  <v:f eqn="prod @7 21600 pixelHeight"/>
+                  <v:f eqn="sum @10 21600 0"/>
+                </v:formulas>
+                <v:path o:extrusionok="f" gradientshapeok="t" o:connecttype="rect"/>
+                <o:lock v:ext="edit" aspectratio="t"/>
+              </v:shapetype>
+              <v:shape id="Ink 928" o:spid="_x0000_s1026" type="#_x0000_t75" style="position:absolute;margin-left:391.05pt;margin-top:39.25pt;width:53.65pt;height:33.35pt;z-index:252466176;visibility:visible;mso-wrap-style:square;mso-wrap-distance-left:9pt;mso-wrap-distance-top:0;mso-wrap-distance-right:9pt;mso-wrap-distance-bottom:0;mso-position-horizontal:absolute;mso-position-horizontal-relative:text;mso-position-vertical:absolute;mso-position-vertical-relative:text" o:gfxdata="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">
+                <v:imagedata r:id="rId120" o:title=""/>
+              </v:shape>
+            </w:pict>
+          </mc:Fallback>
+        </mc:AlternateContent>
+      </w:r>
+      <w:r>
+        <w:rPr>
+          <w:rFonts w:ascii="Times" w:hAnsi="Times" w:cs="Arial"/>
+          <w:noProof/>
+          <w:lang w:val="en-US"/>
+        </w:rPr>
+        <mc:AlternateContent>
+          <mc:Choice Requires="wpi">
+            <w:drawing>
+              <wp:anchor distT="0" distB="0" distL="114300" distR="114300" simplePos="0" relativeHeight="252467200" behindDoc="0" locked="0" layoutInCell="1" allowOverlap="1" wp14:anchorId="2FC250E5" wp14:editId="2F541A22">
+                <wp:simplePos x="0" y="0"/>
+                <wp:positionH relativeFrom="column">
+                  <wp:posOffset>4610735</wp:posOffset>
+                </wp:positionH>
+                <wp:positionV relativeFrom="paragraph">
+                  <wp:posOffset>575945</wp:posOffset>
+                </wp:positionV>
+                <wp:extent cx="193490" cy="162360"/>
+                <wp:effectExtent l="38100" t="38100" r="0" b="41275"/>
+                <wp:wrapNone/>
+                <wp:docPr id="929" name="Ink 929"/>
+                <wp:cNvGraphicFramePr/>
+                <a:graphic xmlns:a="http://schemas.openxmlformats.org/drawingml/2006/main">
+                  <a:graphicData uri="http://schemas.microsoft.com/office/word/2010/wordprocessingInk">
+                    <w14:contentPart bwMode="auto" r:id="rId121">
+                      <w14:nvContentPartPr>
+                        <w14:cNvContentPartPr/>
+                      </w14:nvContentPartPr>
+                      <w14:xfrm>
+                        <a:off x="0" y="0"/>
+                        <a:ext cx="193490" cy="162360"/>
+                      </w14:xfrm>
+                    </w14:contentPart>
+                  </a:graphicData>
+                </a:graphic>
+              </wp:anchor>
+            </w:drawing>
+          </mc:Choice>
+          <mc:Fallback>
+            <w:pict>
+              <v:shape w14:anchorId="5E200CBC" id="Ink 929" o:spid="_x0000_s1026" type="#_x0000_t75" style="position:absolute;margin-left:362.45pt;margin-top:44.75pt;width:16.5pt;height:14pt;z-index:252467200;visibility:visible;mso-wrap-style:square;mso-wrap-distance-left:9pt;mso-wrap-distance-top:0;mso-wrap-distance-right:9pt;mso-wrap-distance-bottom:0;mso-position-horizontal:absolute;mso-position-horizontal-relative:text;mso-position-vertical:absolute;mso-position-vertical-relative:text" o:gfxdata="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">
+                <v:imagedata r:id="rId122" o:title=""/>
+              </v:shape>
+            </w:pict>
+          </mc:Fallback>
+        </mc:AlternateContent>
+      </w:r>
+      <w:r>
+        <w:rPr>
+          <w:rFonts w:ascii="Times" w:hAnsi="Times" w:cs="Arial"/>
+          <w:noProof/>
+          <w:lang w:val="en-US"/>
+        </w:rPr>
+        <mc:AlternateContent>
+          <mc:Choice Requires="wpi">
+            <w:drawing>
+              <wp:anchor distT="0" distB="0" distL="114300" distR="114300" simplePos="0" relativeHeight="252468224" behindDoc="0" locked="0" layoutInCell="1" allowOverlap="1" wp14:anchorId="6C7F9C0C" wp14:editId="487B4B9D">
+                <wp:simplePos x="0" y="0"/>
+                <wp:positionH relativeFrom="column">
+                  <wp:posOffset>3864610</wp:posOffset>
+                </wp:positionH>
+                <wp:positionV relativeFrom="paragraph">
+                  <wp:posOffset>570865</wp:posOffset>
+                </wp:positionV>
+                <wp:extent cx="576990" cy="190500"/>
+                <wp:effectExtent l="38100" t="38100" r="0" b="38100"/>
+                <wp:wrapNone/>
+                <wp:docPr id="931" name="Ink 931"/>
+                <wp:cNvGraphicFramePr/>
+                <a:graphic xmlns:a="http://schemas.openxmlformats.org/drawingml/2006/main">
+                  <a:graphicData uri="http://schemas.microsoft.com/office/word/2010/wordprocessingInk">
+                    <w14:contentPart bwMode="auto" r:id="rId123">
+                      <w14:nvContentPartPr>
+                        <w14:cNvContentPartPr/>
+                      </w14:nvContentPartPr>
+                      <w14:xfrm>
+                        <a:off x="0" y="0"/>
+                        <a:ext cx="576990" cy="190500"/>
+                      </w14:xfrm>
+                    </w14:contentPart>
+                  </a:graphicData>
+                </a:graphic>
+              </wp:anchor>
+            </w:drawing>
+          </mc:Choice>
+          <mc:Fallback>
+            <w:pict>
+              <v:shape w14:anchorId="5F539B38" id="Ink 931" o:spid="_x0000_s1026" type="#_x0000_t75" style="position:absolute;margin-left:303.7pt;margin-top:44.35pt;width:46.65pt;height:16.2pt;z-index:252468224;visibility:visible;mso-wrap-style:square;mso-wrap-distance-left:9pt;mso-wrap-distance-top:0;mso-wrap-distance-right:9pt;mso-wrap-distance-bottom:0;mso-position-horizontal:absolute;mso-position-horizontal-relative:text;mso-position-vertical:absolute;mso-position-vertical-relative:text" o:gfxdata="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">
+                <v:imagedata r:id="rId124" o:title=""/>
+              </v:shape>
+            </w:pict>
+          </mc:Fallback>
+        </mc:AlternateContent>
+      </w:r>
+      <w:r>
+        <w:rPr>
+          <w:rFonts w:ascii="Times" w:hAnsi="Times" w:cs="Arial"/>
+          <w:noProof/>
+          <w:lang w:val="en-US"/>
+        </w:rPr>
+        <mc:AlternateContent>
+          <mc:Choice Requires="wpi">
+            <w:drawing>
+              <wp:anchor distT="0" distB="0" distL="114300" distR="114300" simplePos="0" relativeHeight="252450816" behindDoc="0" locked="0" layoutInCell="1" allowOverlap="1" wp14:anchorId="2D66835A" wp14:editId="7C43AE15">
+                <wp:simplePos x="0" y="0"/>
+                <wp:positionH relativeFrom="column">
+                  <wp:posOffset>2487295</wp:posOffset>
+                </wp:positionH>
+                <wp:positionV relativeFrom="paragraph">
+                  <wp:posOffset>299085</wp:posOffset>
+                </wp:positionV>
+                <wp:extent cx="639200" cy="474265"/>
+                <wp:effectExtent l="38100" t="38100" r="46990" b="34290"/>
+                <wp:wrapNone/>
+                <wp:docPr id="903" name="Ink 903"/>
+                <wp:cNvGraphicFramePr/>
+                <a:graphic xmlns:a="http://schemas.openxmlformats.org/drawingml/2006/main">
+                  <a:graphicData uri="http://schemas.microsoft.com/office/word/2010/wordprocessingInk">
+                    <w14:contentPart bwMode="auto" r:id="rId125">
+                      <w14:nvContentPartPr>
+                        <w14:cNvContentPartPr/>
+                      </w14:nvContentPartPr>
+                      <w14:xfrm>
+                        <a:off x="0" y="0"/>
+                        <a:ext cx="639200" cy="474265"/>
+                      </w14:xfrm>
+                    </w14:contentPart>
+                  </a:graphicData>
+                </a:graphic>
+              </wp:anchor>
+            </w:drawing>
+          </mc:Choice>
+          <mc:Fallback>
+            <w:pict>
+              <v:shape w14:anchorId="2B533B52" id="Ink 903" o:spid="_x0000_s1026" type="#_x0000_t75" style="position:absolute;margin-left:195.25pt;margin-top:22.95pt;width:51.55pt;height:38.55pt;z-index:252450816;visibility:visible;mso-wrap-style:square;mso-wrap-distance-left:9pt;mso-wrap-distance-top:0;mso-wrap-distance-right:9pt;mso-wrap-distance-bottom:0;mso-position-horizontal:absolute;mso-position-horizontal-relative:text;mso-position-vertical:absolute;mso-position-vertical-relative:text" o:gfxdata="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">
+                <v:imagedata r:id="rId126" o:title=""/>
+              </v:shape>
+            </w:pict>
+          </mc:Fallback>
+        </mc:AlternateContent>
+      </w:r>
+      <w:r>
+        <w:rPr>
+          <w:rFonts w:ascii="Times" w:hAnsi="Times" w:cs="Arial"/>
+          <w:noProof/>
+          <w:lang w:val="en-US"/>
+        </w:rPr>
+        <mc:AlternateContent>
+          <mc:Choice Requires="wpi">
+            <w:drawing>
+              <wp:anchor distT="0" distB="0" distL="114300" distR="114300" simplePos="0" relativeHeight="252449792" behindDoc="0" locked="0" layoutInCell="1" allowOverlap="1" wp14:anchorId="1E98B978" wp14:editId="7EDC3F28">
+                <wp:simplePos x="0" y="0"/>
+                <wp:positionH relativeFrom="column">
+                  <wp:posOffset>3317700</wp:posOffset>
+                </wp:positionH>
+                <wp:positionV relativeFrom="paragraph">
+                  <wp:posOffset>566448</wp:posOffset>
+                </wp:positionV>
+                <wp:extent cx="294120" cy="609840"/>
+                <wp:effectExtent l="38100" t="38100" r="0" b="38100"/>
+                <wp:wrapNone/>
+                <wp:docPr id="902" name="Ink 902"/>
+                <wp:cNvGraphicFramePr/>
+                <a:graphic xmlns:a="http://schemas.openxmlformats.org/drawingml/2006/main">
+                  <a:graphicData uri="http://schemas.microsoft.com/office/word/2010/wordprocessingInk">
+                    <w14:contentPart bwMode="auto" r:id="rId127">
+                      <w14:nvContentPartPr>
+                        <w14:cNvContentPartPr/>
+                      </w14:nvContentPartPr>
+                      <w14:xfrm>
+                        <a:off x="0" y="0"/>
+                        <a:ext cx="294120" cy="609840"/>
+                      </w14:xfrm>
+                    </w14:contentPart>
+                  </a:graphicData>
+                </a:graphic>
+              </wp:anchor>
+            </w:drawing>
+          </mc:Choice>
+          <mc:Fallback>
+            <w:pict>
+              <v:shape w14:anchorId="48EAE10B" id="Ink 902" o:spid="_x0000_s1026" type="#_x0000_t75" style="position:absolute;margin-left:260.65pt;margin-top:44pt;width:24.35pt;height:49.2pt;z-index:252449792;visibility:visible;mso-wrap-style:square;mso-wrap-distance-left:9pt;mso-wrap-distance-top:0;mso-wrap-distance-right:9pt;mso-wrap-distance-bottom:0;mso-position-horizontal:absolute;mso-position-horizontal-relative:text;mso-position-vertical:absolute;mso-position-vertical-relative:text" o:gfxdata="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">
+                <v:imagedata r:id="rId128" o:title=""/>
+              </v:shape>
+            </w:pict>
+          </mc:Fallback>
+        </mc:AlternateContent>
+      </w:r>
+      <w:r>
+        <w:rPr>
+          <w:rFonts w:ascii="Times" w:hAnsi="Times" w:cs="Arial"/>
+          <w:noProof/>
+          <w:lang w:val="en-US"/>
+        </w:rPr>
+        <mc:AlternateContent>
+          <mc:Choice Requires="wpi">
+            <w:drawing>
+              <wp:anchor distT="0" distB="0" distL="114300" distR="114300" simplePos="0" relativeHeight="252440576" behindDoc="0" locked="0" layoutInCell="1" allowOverlap="1" wp14:anchorId="3F0B6760" wp14:editId="3956587D">
+                <wp:simplePos x="0" y="0"/>
+                <wp:positionH relativeFrom="column">
+                  <wp:posOffset>5012055</wp:posOffset>
+                </wp:positionH>
+                <wp:positionV relativeFrom="paragraph">
+                  <wp:posOffset>-172085</wp:posOffset>
+                </wp:positionV>
+                <wp:extent cx="1042595" cy="455520"/>
+                <wp:effectExtent l="38100" t="38100" r="0" b="40005"/>
+                <wp:wrapNone/>
+                <wp:docPr id="60" name="Ink 60"/>
+                <wp:cNvGraphicFramePr/>
+                <a:graphic xmlns:a="http://schemas.openxmlformats.org/drawingml/2006/main">
+                  <a:graphicData uri="http://schemas.microsoft.com/office/word/2010/wordprocessingInk">
+                    <w14:contentPart bwMode="auto" r:id="rId129">
+                      <w14:nvContentPartPr>
+                        <w14:cNvContentPartPr/>
+                      </w14:nvContentPartPr>
+                      <w14:xfrm>
+                        <a:off x="0" y="0"/>
+                        <a:ext cx="1042595" cy="455520"/>
+                      </w14:xfrm>
+                    </w14:contentPart>
+                  </a:graphicData>
+                </a:graphic>
+              </wp:anchor>
+            </w:drawing>
+          </mc:Choice>
+          <mc:Fallback>
+            <w:pict>
+              <v:shape w14:anchorId="409FDAF6" id="Ink 60" o:spid="_x0000_s1026" type="#_x0000_t75" style="position:absolute;margin-left:394.05pt;margin-top:-14.15pt;width:83.35pt;height:37.05pt;z-index:252440576;visibility:visible;mso-wrap-style:square;mso-wrap-distance-left:9pt;mso-wrap-distance-top:0;mso-wrap-distance-right:9pt;mso-wrap-distance-bottom:0;mso-position-horizontal:absolute;mso-position-horizontal-relative:text;mso-position-vertical:absolute;mso-position-vertical-relative:text" o:gfxdata="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">
+                <v:imagedata r:id="rId130" o:title=""/>
+              </v:shape>
+            </w:pict>
+          </mc:Fallback>
+        </mc:AlternateContent>
+      </w:r>
+      <w:r>
+        <w:rPr>
+          <w:rFonts w:ascii="Times" w:hAnsi="Times" w:cs="Arial"/>
+          <w:noProof/>
+          <w:lang w:val="en-US"/>
+        </w:rPr>
+        <mc:AlternateContent>
+          <mc:Choice Requires="wpi">
+            <w:drawing>
+              <wp:anchor distT="0" distB="0" distL="114300" distR="114300" simplePos="0" relativeHeight="252428288" behindDoc="0" locked="0" layoutInCell="1" allowOverlap="1" wp14:anchorId="7AB37E8E" wp14:editId="2BB4285A">
+                <wp:simplePos x="0" y="0"/>
+                <wp:positionH relativeFrom="column">
+                  <wp:posOffset>2621280</wp:posOffset>
+                </wp:positionH>
+                <wp:positionV relativeFrom="paragraph">
+                  <wp:posOffset>-176530</wp:posOffset>
+                </wp:positionV>
+                <wp:extent cx="2247980" cy="471485"/>
+                <wp:effectExtent l="38100" t="38100" r="0" b="36830"/>
+                <wp:wrapNone/>
+                <wp:docPr id="47" name="Ink 47"/>
+                <wp:cNvGraphicFramePr/>
+                <a:graphic xmlns:a="http://schemas.openxmlformats.org/drawingml/2006/main">
+                  <a:graphicData uri="http://schemas.microsoft.com/office/word/2010/wordprocessingInk">
+                    <w14:contentPart bwMode="auto" r:id="rId131">
+                      <w14:nvContentPartPr>
+                        <w14:cNvContentPartPr/>
+                      </w14:nvContentPartPr>
+                      <w14:xfrm>
+                        <a:off x="0" y="0"/>
+                        <a:ext cx="2247980" cy="471485"/>
+                      </w14:xfrm>
+                    </w14:contentPart>
+                  </a:graphicData>
+                </a:graphic>
+              </wp:anchor>
+            </w:drawing>
+          </mc:Choice>
+          <mc:Fallback>
+            <w:pict>
+              <v:shape w14:anchorId="7357380D" id="Ink 47" o:spid="_x0000_s1026" type="#_x0000_t75" style="position:absolute;margin-left:205.8pt;margin-top:-14.5pt;width:178.2pt;height:38.3pt;z-index:252428288;visibility:visible;mso-wrap-style:square;mso-wrap-distance-left:9pt;mso-wrap-distance-top:0;mso-wrap-distance-right:9pt;mso-wrap-distance-bottom:0;mso-position-horizontal:absolute;mso-position-horizontal-relative:text;mso-position-vertical:absolute;mso-position-vertical-relative:text" o:gfxdata="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">
+                <v:imagedata r:id="rId132" o:title=""/>
+              </v:shape>
+            </w:pict>
+          </mc:Fallback>
+        </mc:AlternateContent>
+      </w:r>
+      <w:r>
+        <w:rPr>
+          <w:rFonts w:ascii="Times" w:hAnsi="Times" w:cs="Arial"/>
+          <w:noProof/>
+          <w:lang w:val="en-US"/>
+        </w:rPr>
+        <mc:AlternateContent>
+          <mc:Choice Requires="wpi">
+            <w:drawing>
+              <wp:anchor distT="0" distB="0" distL="114300" distR="114300" simplePos="0" relativeHeight="252406784" behindDoc="0" locked="0" layoutInCell="1" allowOverlap="1" wp14:anchorId="26E94C29" wp14:editId="2472B164">
+                <wp:simplePos x="0" y="0"/>
+                <wp:positionH relativeFrom="column">
+                  <wp:posOffset>2252980</wp:posOffset>
+                </wp:positionH>
+                <wp:positionV relativeFrom="paragraph">
+                  <wp:posOffset>66040</wp:posOffset>
+                </wp:positionV>
+                <wp:extent cx="153035" cy="200520"/>
+                <wp:effectExtent l="38100" t="38100" r="0" b="41275"/>
+                <wp:wrapNone/>
+                <wp:docPr id="25" name="Ink 25"/>
+                <wp:cNvGraphicFramePr/>
+                <a:graphic xmlns:a="http://schemas.openxmlformats.org/drawingml/2006/main">
+                  <a:graphicData uri="http://schemas.microsoft.com/office/word/2010/wordprocessingInk">
+                    <w14:contentPart bwMode="auto" r:id="rId133">
+                      <w14:nvContentPartPr>
+                        <w14:cNvContentPartPr/>
+                      </w14:nvContentPartPr>
+                      <w14:xfrm>
+                        <a:off x="0" y="0"/>
+                        <a:ext cx="153035" cy="200520"/>
+                      </w14:xfrm>
+                    </w14:contentPart>
+                  </a:graphicData>
+                </a:graphic>
+              </wp:anchor>
+            </w:drawing>
+          </mc:Choice>
+          <mc:Fallback>
+            <w:pict>
+              <v:shape w14:anchorId="6075D349" id="Ink 25" o:spid="_x0000_s1026" type="#_x0000_t75" style="position:absolute;margin-left:176.8pt;margin-top:4.6pt;width:13.25pt;height:17pt;z-index:252406784;visibility:visible;mso-wrap-style:square;mso-wrap-distance-left:9pt;mso-wrap-distance-top:0;mso-wrap-distance-right:9pt;mso-wrap-distance-bottom:0;mso-position-horizontal:absolute;mso-position-horizontal-relative:text;mso-position-vertical:absolute;mso-position-vertical-relative:text" o:gfxdata="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">
+                <v:imagedata r:id="rId134" o:title=""/>
+              </v:shape>
+            </w:pict>
+          </mc:Fallback>
+        </mc:AlternateContent>
+      </w:r>
+      <w:r>
+        <w:rPr>
+          <w:rFonts w:ascii="Times" w:hAnsi="Times" w:cs="Arial"/>
+          <w:noProof/>
+          <w:lang w:val="en-US"/>
+        </w:rPr>
+        <mc:AlternateContent>
+          <mc:Choice Requires="wpi">
+            <w:drawing>
+              <wp:anchor distT="0" distB="0" distL="114300" distR="114300" simplePos="0" relativeHeight="252400640" behindDoc="0" locked="0" layoutInCell="1" allowOverlap="1" wp14:anchorId="30415F94" wp14:editId="06027889">
+                <wp:simplePos x="0" y="0"/>
+                <wp:positionH relativeFrom="column">
+                  <wp:posOffset>106680</wp:posOffset>
+                </wp:positionH>
+                <wp:positionV relativeFrom="paragraph">
+                  <wp:posOffset>8890</wp:posOffset>
+                </wp:positionV>
+                <wp:extent cx="1976815" cy="340995"/>
+                <wp:effectExtent l="38100" t="38100" r="29845" b="40005"/>
+                <wp:wrapNone/>
+                <wp:docPr id="19" name="Ink 19"/>
+                <wp:cNvGraphicFramePr/>
+                <a:graphic xmlns:a="http://schemas.openxmlformats.org/drawingml/2006/main">
+                  <a:graphicData uri="http://schemas.microsoft.com/office/word/2010/wordprocessingInk">
+                    <w14:contentPart bwMode="auto" r:id="rId135">
+                      <w14:nvContentPartPr>
+                        <w14:cNvContentPartPr/>
+                      </w14:nvContentPartPr>
+                      <w14:xfrm>
+                        <a:off x="0" y="0"/>
+                        <a:ext cx="1976815" cy="340995"/>
+                      </w14:xfrm>
+                    </w14:contentPart>
+                  </a:graphicData>
+                </a:graphic>
+              </wp:anchor>
+            </w:drawing>
+          </mc:Choice>
+          <mc:Fallback>
+            <w:pict>
+              <v:shape w14:anchorId="635FE6BD" id="Ink 19" o:spid="_x0000_s1026" type="#_x0000_t75" style="position:absolute;margin-left:7.8pt;margin-top:.1pt;width:156.85pt;height:28pt;z-index:252400640;visibility:visible;mso-wrap-style:square;mso-wrap-distance-left:9pt;mso-wrap-distance-top:0;mso-wrap-distance-right:9pt;mso-wrap-distance-bottom:0;mso-position-horizontal:absolute;mso-position-horizontal-relative:text;mso-position-vertical:absolute;mso-position-vertical-relative:text" o:gfxdata="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">
+                <v:imagedata r:id="rId136" o:title=""/>
+              </v:shape>
+            </w:pict>
+          </mc:Fallback>
+        </mc:AlternateContent>
+      </w:r>
+    </w:p>
+    <w:p>
+      <w:pPr>
+        <w:rPr>
+          <w:rFonts w:ascii="Times" w:hAnsi="Times" w:cs="Arial"/>
+          <w:lang w:val="en-US"/>
+        </w:rPr>
+      </w:pPr>
+    </w:p>
+    <w:p>
+      <w:pPr>
+        <w:rPr>
+          <w:rFonts w:ascii="Times" w:hAnsi="Times" w:cs="Arial"/>
+          <w:lang w:val="en-US"/>
+        </w:rPr>
+      </w:pPr>
+    </w:p>
+    <w:p>
+      <w:pPr>
+        <w:rPr>
+          <w:rFonts w:ascii="Times" w:hAnsi="Times" w:cs="Arial"/>
+          <w:lang w:val="en-US"/>
+        </w:rPr>
+      </w:pPr>
+    </w:p>
+    <w:p>
+      <w:pPr>
+        <w:rPr>
+          <w:rFonts w:ascii="Times" w:hAnsi="Times" w:cs="Arial"/>
+          <w:lang w:val="en-US"/>
+        </w:rPr>
+      </w:pPr>
+    </w:p>
+    <w:p>
+      <w:pPr>
+        <w:rPr>
+          <w:rFonts w:ascii="Times" w:hAnsi="Times" w:cs="Arial"/>
+          <w:lang w:val="en-US"/>
+        </w:rPr>
+      </w:pPr>
+    </w:p>
+    <w:p>
+      <w:pPr>
+        <w:rPr>
+          <w:rFonts w:ascii="Times" w:hAnsi="Times" w:cs="Arial"/>
+          <w:lang w:val="en-US"/>
+        </w:rPr>
+      </w:pPr>
+    </w:p>
+    <w:p>
+      <w:pPr>
+        <w:rPr>
+          <w:rFonts w:ascii="Times" w:hAnsi="Times" w:cs="Arial"/>
+          <w:lang w:val="en-US"/>
+        </w:rPr>
+      </w:pPr>
+    </w:p>
+    <w:p>
+      <w:pPr>
+        <w:rPr>
+          <w:rFonts w:ascii="Times" w:hAnsi="Times" w:cs="Arial"/>
+          <w:lang w:val="en-US"/>
+        </w:rPr>
+      </w:pPr>
+      <w:r>
+        <w:rPr>
+          <w:rFonts w:ascii="Times" w:hAnsi="Times" w:cs="Arial"/>
+          <w:lang w:val="en-US"/>
+        </w:rPr>
+        <w:t xml:space="preserve">Q. </w:t>
+      </w:r>
+      <w:r>
+        <w:rPr>
+          <w:rFonts w:ascii="Times" w:hAnsi="Times" w:cs="Arial"/>
+          <w:lang w:val="en-US"/>
+        </w:rPr>
+        <w:t>What is early stopping?</w:t>
+      </w:r>
+    </w:p>
+    <w:p>
+      <w:pPr>
+        <w:rPr>
+          <w:rFonts w:ascii="Times" w:hAnsi="Times" w:cs="Arial"/>
+          <w:iCs/>
+          <w:lang w:val="en-US"/>
+        </w:rPr>
+      </w:pPr>
+      <w:r>
+        <w:rPr>
+          <w:rFonts w:ascii="Times" w:hAnsi="Times" w:cs="Arial"/>
+          <w:lang w:val="en-US"/>
+        </w:rPr>
+        <w:t xml:space="preserve">A. Stopping the learning when validation error reaches a minimum. </w:t>
+      </w:r>
+      <w:r>
+        <w:rPr>
+          <w:rFonts w:ascii="Times" w:hAnsi="Times" w:cs="Arial"/>
+          <w:iCs/>
+          <w:lang w:val="en-US"/>
+        </w:rPr>
+        <w:t>In the case of SGD, MBGD, validation curve might not be so smooth. In that case, we can let the validation loss increase a bit and then roll back to a model saved at the min.</w:t>
+      </w:r>
+    </w:p>
+    <w:p>
+      <w:pPr>
+        <w:rPr>
+          <w:rFonts w:ascii="Times" w:hAnsi="Times" w:cs="Arial"/>
+          <w:iCs/>
+          <w:lang w:val="en-US"/>
+        </w:rPr>
+      </w:pPr>
+    </w:p>
+    <w:p>
+      <w:pPr>
+        <w:rPr>
+          <w:rFonts w:ascii="Times" w:hAnsi="Times" w:cs="Arial"/>
+          <w:iCs/>
+          <w:lang w:val="en-US"/>
+        </w:rPr>
+      </w:pPr>
+    </w:p>
+    <w:p>
+      <w:pPr>
+        <w:rPr>
+          <w:rFonts w:ascii="Times" w:hAnsi="Times" w:cs="Arial"/>
+          <w:b/>
+          <w:bCs/>
+          <w:iCs/>
+          <w:u w:val="single"/>
+          <w:lang w:val="en-US"/>
+        </w:rPr>
+      </w:pPr>
+      <w:r>
+        <w:rPr>
+          <w:rFonts w:ascii="Times" w:hAnsi="Times" w:cs="Arial"/>
+          <w:b/>
+          <w:bCs/>
+          <w:iCs/>
+          <w:u w:val="single"/>
+          <w:lang w:val="en-US"/>
+        </w:rPr>
+        <w:t>Logistic Regression</w:t>
+      </w:r>
+    </w:p>
+    <w:p>
+      <w:pPr>
+        <w:rPr>
+          <w:rFonts w:ascii="Times" w:hAnsi="Times" w:cs="Arial"/>
+          <w:b/>
+          <w:bCs/>
+          <w:iCs/>
+          <w:u w:val="single"/>
+          <w:lang w:val="en-US"/>
+        </w:rPr>
+      </w:pPr>
+    </w:p>
+    <w:p>
+      <w:pPr>
+        <w:rPr>
+          <w:rFonts w:ascii="Times" w:hAnsi="Times" w:cs="Arial"/>
+          <w:iCs/>
+          <w:lang w:val="en-US"/>
+        </w:rPr>
+      </w:pPr>
+      <w:r>
+        <w:rPr>
+          <w:rFonts w:ascii="Times" w:hAnsi="Times" w:cs="Arial"/>
+          <w:iCs/>
+          <w:lang w:val="en-US"/>
+        </w:rPr>
+        <w:t>Q. What is Logistic Regression?</w:t>
+      </w:r>
+    </w:p>
+    <w:p>
+      <w:pPr>
+        <w:rPr>
+          <w:rFonts w:ascii="Times" w:hAnsi="Times" w:cs="Arial"/>
+          <w:iCs/>
+          <w:lang w:val="en-US"/>
+        </w:rPr>
+      </w:pPr>
+      <w:r>
+        <w:rPr>
+          <w:rFonts w:ascii="Times" w:hAnsi="Times" w:cs="Arial"/>
+          <w:iCs/>
+          <w:lang w:val="en-US"/>
+        </w:rPr>
+        <w:t>A. A form of regression used for classification by using a logistic function.</w:t>
+      </w:r>
+    </w:p>
+    <w:p>
+      <w:pPr>
+        <w:rPr>
+          <w:rFonts w:ascii="Times" w:hAnsi="Times" w:cs="Arial"/>
+          <w:iCs/>
+          <w:lang w:val="en-US"/>
+        </w:rPr>
+      </w:pPr>
+    </w:p>
+    <w:p>
+      <w:pPr>
+        <w:rPr>
+          <w:rFonts w:ascii="Times" w:hAnsi="Times" w:cs="Arial"/>
+          <w:iCs/>
+          <w:lang w:val="en-US"/>
+        </w:rPr>
+      </w:pPr>
+      <w:r>
+        <w:rPr>
+          <w:rFonts w:ascii="Times" w:hAnsi="Times" w:cs="Arial"/>
+          <w:iCs/>
+          <w:lang w:val="en-US"/>
+        </w:rPr>
+        <w:t xml:space="preserve">Q. </w:t>
+      </w:r>
       <w:bookmarkStart w:id="0" w:name="_GoBack"/>
-      <w:r>
-        <w:rPr>
-          <w:rFonts w:ascii="Times" w:hAnsi="Times" w:cs="Arial"/>
-          <w:bCs/>
-          <w:lang w:val="en-US"/>
-        </w:rPr>
-        <w:t xml:space="preserve">A good way is to set a high number of iterations but set a tolerance e. </w:t>
-      </w:r>
       <w:bookmarkEnd w:id="0"/>
-      <w:r>
-        <w:rPr>
-          <w:rFonts w:ascii="Times" w:hAnsi="Times" w:cs="Arial"/>
-          <w:bCs/>
-          <w:lang w:val="en-US"/>
-        </w:rPr>
-        <w:t xml:space="preserve">When the absolute value of the </w:t>
-      </w:r>
-      <w:proofErr w:type="spellStart"/>
-      <w:r>
-        <w:rPr>
-          <w:rFonts w:ascii="Times" w:hAnsi="Times" w:cs="Arial"/>
-          <w:bCs/>
-          <w:lang w:val="en-US"/>
-        </w:rPr>
-        <w:t>step_size</w:t>
-      </w:r>
-      <w:proofErr w:type="spellEnd"/>
-      <w:r>
-        <w:rPr>
-          <w:rFonts w:ascii="Times" w:hAnsi="Times" w:cs="Arial"/>
-          <w:bCs/>
-          <w:lang w:val="en-US"/>
-        </w:rPr>
-        <w:t>*gradient becomes smaller than e, we stop the algorithm from updating.</w:t>
-      </w:r>
-    </w:p>
-    <w:p>
-      <w:pPr>
-        <w:rPr>
-          <w:rFonts w:ascii="Times" w:hAnsi="Times" w:cs="Arial"/>
-          <w:bCs/>
-          <w:lang w:val="en-US"/>
-        </w:rPr>
-      </w:pPr>
-    </w:p>
-    <w:p>
-      <w:pPr>
-        <w:rPr>
-          <w:rFonts w:ascii="Times" w:hAnsi="Times" w:cs="Arial"/>
-          <w:bCs/>
-          <w:lang w:val="en-US"/>
-        </w:rPr>
-      </w:pPr>
-      <w:r>
-        <w:rPr>
-          <w:rFonts w:ascii="Times" w:hAnsi="Times" w:cs="Arial"/>
-          <w:bCs/>
-          <w:lang w:val="en-US"/>
-        </w:rPr>
-        <w:t xml:space="preserve">Q. </w:t>
-      </w:r>
-      <w:r>
-        <w:rPr>
-          <w:rFonts w:ascii="Times" w:hAnsi="Times" w:cs="Arial"/>
-          <w:bCs/>
-          <w:lang w:val="en-US"/>
-        </w:rPr>
-        <w:t>Describe the tolerance-convergence rate trade-off</w:t>
-      </w:r>
-      <w:r>
-        <w:rPr>
-          <w:rFonts w:ascii="Times" w:hAnsi="Times" w:cs="Arial"/>
-          <w:bCs/>
-          <w:lang w:val="en-US"/>
-        </w:rPr>
-        <w:t>?</w:t>
-      </w:r>
-    </w:p>
-    <w:p>
-      <w:pPr>
-        <w:rPr>
-          <w:rFonts w:ascii="Times" w:hAnsi="Times" w:cs="Arial"/>
-          <w:bCs/>
-          <w:lang w:val="en-US"/>
-        </w:rPr>
-      </w:pPr>
-      <w:r>
-        <w:rPr>
-          <w:rFonts w:ascii="Times" w:hAnsi="Times" w:cs="Arial"/>
-          <w:bCs/>
-          <w:lang w:val="en-US"/>
-        </w:rPr>
-        <w:t xml:space="preserve">A. </w:t>
-      </w:r>
-      <w:r>
-        <w:rPr>
-          <w:rFonts w:ascii="Times" w:hAnsi="Times" w:cs="Arial"/>
-          <w:bCs/>
-          <w:lang w:val="en-US"/>
-        </w:rPr>
-        <w:t xml:space="preserve">If the tolerance is too small, the algorithm will take a very long time to converge. If the tolerance is too large, the algorithm will stop quicker but then the solution will be further from the optimal solution. It takes O(1/e) time to converge. </w:t>
-      </w:r>
-      <w:proofErr w:type="gramStart"/>
-      <w:r>
-        <w:rPr>
-          <w:rFonts w:ascii="Times" w:hAnsi="Times" w:cs="Arial"/>
-          <w:bCs/>
-          <w:lang w:val="en-US"/>
-        </w:rPr>
-        <w:t>So</w:t>
-      </w:r>
-      <w:proofErr w:type="gramEnd"/>
-      <w:r>
-        <w:rPr>
-          <w:rFonts w:ascii="Times" w:hAnsi="Times" w:cs="Arial"/>
-          <w:bCs/>
-          <w:lang w:val="en-US"/>
-        </w:rPr>
-        <w:t xml:space="preserve"> if we set the tolerance to O(1/(e/10)) = O(10/e) it will take 10x longer. </w:t>
-      </w:r>
-    </w:p>
-    <w:p>
-      <w:pPr>
-        <w:rPr>
-          <w:rFonts w:ascii="Times" w:hAnsi="Times" w:cs="Arial"/>
-          <w:bCs/>
-          <w:lang w:val="en-US"/>
-        </w:rPr>
-      </w:pPr>
-    </w:p>
-    <w:p>
-      <w:pPr>
-        <w:rPr>
-          <w:rFonts w:ascii="Times" w:hAnsi="Times" w:cs="Arial"/>
-          <w:bCs/>
-          <w:lang w:val="en-US"/>
-        </w:rPr>
-      </w:pPr>
-    </w:p>
-    <w:p>
-      <w:pPr>
-        <w:rPr>
-          <w:rFonts w:ascii="Times" w:hAnsi="Times" w:cs="Arial"/>
-          <w:b/>
-          <w:bCs/>
-          <w:u w:val="single"/>
-          <w:lang w:val="en-US"/>
-        </w:rPr>
-      </w:pPr>
-      <w:r>
-        <w:rPr>
-          <w:rFonts w:ascii="Times" w:hAnsi="Times" w:cs="Arial"/>
-          <w:b/>
-          <w:bCs/>
-          <w:u w:val="single"/>
-          <w:lang w:val="en-US"/>
-        </w:rPr>
-        <w:t>Stochastic Gradient Descent</w:t>
-      </w:r>
-    </w:p>
-    <w:p>
-      <w:pPr>
-        <w:rPr>
-          <w:rFonts w:ascii="Times" w:hAnsi="Times" w:cs="Arial"/>
-          <w:b/>
-          <w:bCs/>
-          <w:u w:val="single"/>
+    </w:p>
+    <w:p>
+      <w:pPr>
+        <w:rPr>
+          <w:rFonts w:ascii="Times" w:hAnsi="Times" w:cs="Arial"/>
+          <w:iCs/>
+          <w:lang w:val="en-US"/>
+        </w:rPr>
+      </w:pPr>
+    </w:p>
+    <w:p>
+      <w:pPr>
+        <w:rPr>
+          <w:rFonts w:ascii="Times" w:hAnsi="Times" w:cs="Arial"/>
+          <w:iCs/>
           <w:lang w:val="en-US"/>
         </w:rPr>
       </w:pPr>
@@ -6651,6 +8726,41 @@
 </inkml:ink>
 </file>
 
+<file path=word/ink/ink49.xml><?xml version="1.0" encoding="utf-8"?>
+<inkml:ink xmlns:inkml="http://www.w3.org/2003/InkML">
+  <inkml:definitions>
+    <inkml:context xml:id="ctx0">
+      <inkml:inkSource xml:id="inkSrc0">
+        <inkml:traceFormat>
+          <inkml:channel name="X" type="integer" min="-2.14748E9" max="2.14748E9" units="cm"/>
+          <inkml:channel name="Y" type="integer" min="-2.14748E9" max="2.14748E9" units="cm"/>
+          <inkml:channel name="F" type="integer" max="32767" units="dev"/>
+        </inkml:traceFormat>
+        <inkml:channelProperties>
+          <inkml:channelProperty channel="X" name="resolution" value="1000" units="1/cm"/>
+          <inkml:channelProperty channel="Y" name="resolution" value="1000" units="1/cm"/>
+          <inkml:channelProperty channel="F" name="resolution" value="0" units="1/dev"/>
+        </inkml:channelProperties>
+      </inkml:inkSource>
+      <inkml:timestamp xml:id="ts0" timeString="2019-07-30T07:30:55.894"/>
+    </inkml:context>
+    <inkml:brush xml:id="br0">
+      <inkml:brushProperty name="width" value="0.04286" units="cm"/>
+      <inkml:brushProperty name="height" value="0.04286" units="cm"/>
+      <inkml:brushProperty name="color" value="#AB008B"/>
+    </inkml:brush>
+  </inkml:definitions>
+  <inkml:trace contextRef="#ctx0" brushRef="#br0">0 1243 9691,'0'-7'1440,"0"1"-811,0 6 5218,0 0-5757,0 6-90,0-5 90,0 5-90,0-6 90,0 0-90,6 0 0,-4 0-90,3 0 90,-5 0 0,0 0-360,6 0 90,2-6 0,-1 5 1,5-5-2250,7 6 1080,-3 0 1439,21-6 0,-26 4 0,6-4 0</inkml:trace>
+  <inkml:trace contextRef="#ctx0" brushRef="#br0" timeOffset="324">0 1295 12210,'8'7'900,"-3"-1"-721,-5-6 541,0 0-720,6 0 0,-4 0 0,10 0 90,-11 0-180,5 0 90,0 0-90,1 0-90,1 0-719,15 0-1800,-1 0 2699,24 0 0,-22 0 0,-1 0 0</inkml:trace>
+  <inkml:trace contextRef="#ctx0" brushRef="#br0" timeOffset="628">372 1097 11940,'7'-5'1529,"-1"3"-989,-6-4 0,0 6 1169,0 0-1619,0 6 90,0-4 89,0 3 1,0-5 90,0 0 360,0 6-630,0 2 89,0 11-179,0-5-539,0 17-1,0-15-3058,0 21 2249,0-21 1349,0 15 0,0-22 0,0 3 0</inkml:trace>
+  <inkml:trace contextRef="#ctx0" brushRef="#br0" timeOffset="1476">1116 172 9961,'6'-13'1709,"-5"6"-1169,5-5 90,-6 11-181,0-5 1,-6 0-180,5 4 450,-11-9-630,10 3 359,-9-5-179,3 6 540,-17 1-720,3 6 179,-16 6-179,15 1 270,-43 24-360,42-14 180,-54 32-180,53-25 90,-31 43-90,32-33 0,-12 57 90,27-56-90,-9 33 0,17-22 0,-5-4 0,17 45 90,16-15-90,-3-3 270,30-3-180,-29-48 270,37 19-271,-31-29 181,31-2-180,-31-7-90,37-29 0,-35 19-90,29-44 0,-33 30 0,15-48 180,-10 10-90,-6-7 0,-8 13 0,-9-5 0,-3 29-90,-1-41 0,-7 43-629,-13-31 539,4 32-270,-21-14 360,20 23-629,-27-4 269,21 10-2248,-27-4 1528,25 12-2518,-42 7 3688,39 7 0,-16 0 0,31-1 0</inkml:trace>
+  <inkml:trace contextRef="#ctx0" brushRef="#br0" timeOffset="1898">650 607 7892,'0'7'2789,"0"-1"-1620,0 0-269,0-4-1,0 3-179,6-5-91,-5 0 1170,17 0-1619,-15 0 180,21 0-270,-16 0 0,23 0-90,-14 0 90,37 0-90,2 0-90,2 0 0,22 0 0,-48 0-809,36 0 269,-37 0-2518,19 0 1529,-34 0 1619,14 0 0,-27 0 0,9 0 0</inkml:trace>
+  <inkml:trace contextRef="#ctx0" brushRef="#br0" timeOffset="2348">1328 793 16707,'0'7'180,"0"-1"-90,0-6 180,0 0-180,0 6 0,-6-4 0,5 9-90,-5-3 90,6 11 0,0-10-90,-6 14 180,5-8-3958,66 53-899,-36-49 4677,57 26 0,-72-52 0,-2 1 0</inkml:trace>
+  <inkml:trace contextRef="#ctx0" brushRef="#br0" timeOffset="3110">1513 0 12120,'8'0'2159,"-3"6"-1530,-10-4-89,3 9-180,-4-9 360,6 10-1,0-11 1,0 5 269,0-6-899,0 0-90,6 0 90,-4 0-180,15-6 90,-14 5 0,21-5 0,-15 6-90,22 12 90,-21-4-90,14 12 90,-23-1 0,5-11 0,-6 22 0,0-20 0,-6 21-90,-1-16 90,-7 10 0,7-16 0,-5 8 270,11-9-90,-5-1 180,6-1-270,0-6 90,0 0-180,6 0 0,-5 0 0,5 0-90,6 0 0,-3 0-90,16 0 0,-10 0-1079,10 0-1440,-10 0-4767,15 0 7466,-13 0 0,2 0 0,-13 0 0</inkml:trace>
+  <inkml:trace contextRef="#ctx0" brushRef="#br0" timeOffset="4381">1381 701 17157,'0'7'720,"0"-1"-720,0-6-2549,0 0 1,0 0-1</inkml:trace>
+</inkml:ink>
+</file>
+
 <file path=word/ink/ink5.xml><?xml version="1.0" encoding="utf-8"?>
 <inkml:ink xmlns:inkml="http://www.w3.org/2003/InkML">
   <inkml:definitions>
@@ -6690,6 +8800,349 @@
 </inkml:ink>
 </file>
 
+<file path=word/ink/ink50.xml><?xml version="1.0" encoding="utf-8"?>
+<inkml:ink xmlns:inkml="http://www.w3.org/2003/InkML">
+  <inkml:definitions>
+    <inkml:context xml:id="ctx0">
+      <inkml:inkSource xml:id="inkSrc0">
+        <inkml:traceFormat>
+          <inkml:channel name="X" type="integer" min="-2.14748E9" max="2.14748E9" units="cm"/>
+          <inkml:channel name="Y" type="integer" min="-2.14748E9" max="2.14748E9" units="cm"/>
+          <inkml:channel name="F" type="integer" max="32767" units="dev"/>
+        </inkml:traceFormat>
+        <inkml:channelProperties>
+          <inkml:channelProperty channel="X" name="resolution" value="1000" units="1/cm"/>
+          <inkml:channelProperty channel="Y" name="resolution" value="1000" units="1/cm"/>
+          <inkml:channelProperty channel="F" name="resolution" value="0" units="1/dev"/>
+        </inkml:channelProperties>
+      </inkml:inkSource>
+      <inkml:timestamp xml:id="ts0" timeString="2019-07-30T07:30:39.888"/>
+    </inkml:context>
+    <inkml:brush xml:id="br0">
+      <inkml:brushProperty name="width" value="0.04286" units="cm"/>
+      <inkml:brushProperty name="height" value="0.04286" units="cm"/>
+      <inkml:brushProperty name="color" value="#AB008B"/>
+    </inkml:brush>
+  </inkml:definitions>
+  <inkml:trace contextRef="#ctx0" brushRef="#br0">1 981 8882,'7'-13'1169,"-1"5"-359,-6-3 89,6 3 1,-4-5-91,3 6-179,-5-5-180,0 10 1439,0-15-180,0 8-1529,0-10 269,0 12-269,0-5 450,0 10-360,0-4 89,0 6-718,0 0 359,0 6 90,0-4 0,0 4 89,0 0-89,0 1 0,0 24 0,-5-8 0,3 39-90,-4-30 0,6 42 90,0-42 0,0 36-90,0-37 0,0 13 0,0-24 90,0-1-90,0-5 270,0 5-90,0-10 809,0 2-629,0-11 809,0 0-1259,0-6 90,0 5 0,0-11 0,0 5 0,0-6-89,6-36 89,-4 21 0,3-51-90,-5 47 90,0-42-90,0 42 0,0-36 90,0 37-90,0-19 0,0 28 90,0-9 0,0 17-180,0 0 180,0 8-90,6 6 90,-4 0-180,4 0 180,-6 0 0,0 0-90,0 6 90,6 2 0,-5 5 0,17 12 0,-9-9 0,16 27 0,-16-26 90,20 32-90,-18-31 90,19 12 0,-21-16 180,9-7-180,-17-1 180,5-6-270,-6 0 0,0-6 0,6-1 0,2-12 0,5 4 0,12-34 0,-15 29 0,20-41 0,-21 44 0,10-20 0,-12 22 0,5-10 0,-10 17-90,3-10 90,-5 16 0,0-3-180,0 5-180,0 0 360,0 5 90,0-3-90,0 4-90,6 0 90,-4 1 0,4 18 0,-6-3 90,6 28-90,-5-25 0,5 41 0,-6-39 90,6 46-90,-5-41 0,5 36 0,-6-43-90,6 24 90,-4-39-270,4 13 90,-6-21-539,0 4 269,0-6-7915,0 0 5666,5-6 2699,-3 4 0,4-3 0,-6 5 0</inkml:trace>
+  <inkml:trace contextRef="#ctx0" brushRef="#br0" timeOffset="716">745 783 10771,'20'-13'809,"0"0"-269,-7 6 90,0-5-1,0 5 181,1-1-91,-7-4-269,5 11 540,-5-17-631,1 15-359,-3-8-89,-5 11-1,0 0-90,-5-6 90,3 4 0,-16-4 90,9 6 0,-10 0 0,6 6 0,0-4 0,-1 4 0,-11 5 0,9-2 0,-21 16 0,21-10 0,-9 10 90,18-10 180,-5 4 3148,22 12-2969,-7-20-269,16 19 0,-5-29 0,-1 5 90,6 0-180,-4-5 180,10 17-270,-10-15 180,10 21-180,-11-22 179,6 22-179,-7-15 90,0 16 0,-5-10 0,3 15 90,-9-8-90,10 11 0,-11-13 360,5 11-360,-6-15 270,-6 21-270,5-21 179,-11 15-179,4-22 90,-11 14-180,10-20 90,-26 15-90,23-16 0,-31-2-90,27-2-90,-27-16 90,26 15-539,-20-26 269,28 19-1799,-9-27 720,17 21-7646,7-33 9085,2 30 0,6-12 0,-8 26 0</inkml:trace>
+  <inkml:trace contextRef="#ctx0" brushRef="#br0" timeOffset="1218">1131 783 13739,'15'-22'6117,"-4"5"-5668,-11 17 271,0 0-720,0 6 90,0-5-90,0 5 0,-6 0 0,5 7 0,-5 2 180,-6 39-180,3 15 0,-4-3-90,1 26 180,11-66-90,-5 34 0,6-42 90,0 13-90,6-18 0,-5-6 90,5 5 180,6-4-180,-9-1 179,21-1-179,-16-6-90,23-6 0,-14-1 90,25-7-90,-24 7 0,25-5 0,-27 5-360,15-1 91,-22 3-2610,9-1 1980,-17 4-1440,5-4 450,-6 6 1889,-6-6 0,5 5 0,-5-5 0</inkml:trace>
+  <inkml:trace contextRef="#ctx0" brushRef="#br0" timeOffset="1527">1102 995 14459,'0'-7'1529,"0"-5"-989,0 11-181,0-5-89,0 0-180,6 4 0,-4-4-90,3 6 90,-5 0-90,1 0 90,16-5-90,11-3 0,2 1-720,18-5 181,-30 11-451,19-11-359,-22 10-450,4-3-450,-6-1 2249,1-2 0,-7 1 0,-1 1 0</inkml:trace>
+  <inkml:trace contextRef="#ctx0" brushRef="#br0" timeOffset="1812">1183 716 19496,'7'0'0,"-1"0"90,0 0-90,1 0 0,7-6 0,-1 5-90,0-5 180,1 6-90,11-6-90,-3 5-720,22-11 540,-20 11-989,24-11 1259,-18 4 0,-2 1 0,-10 1 0</inkml:trace>
+  <inkml:trace contextRef="#ctx0" brushRef="#br0" timeOffset="2824">1967 506 19406,'-7'0'0,"1"0"0,6 0 0,0 0 0,0 6 0,0-5 0,0 5 0,-6 0 90,-13 19 0,3-2 0,-33 51-90,30-39 0,-6 14 0,1-1 0,8-13 90,2 16 0,3 1-90,4-9 0,-5 32 0,10-24 0,2-14-90,8 42 0,5-43 0,18 55 0,-7-63-630,26 26-89,-27-39-3329,32-2 2429,-30-7 1709,25-12 0,-33 5 0,0-5 0</inkml:trace>
+  <inkml:trace contextRef="#ctx0" brushRef="#br0" timeOffset="3374">2300 769 11670,'0'-7'900,"0"1"-360,0 6 1258,0 0-1168,0-6 0,0 5-270,0-5-91,0 6 1350,0 0-1619,-6 0 0,4 0 0,-4 0 0,0 6 0,-1 1 0,-12 12 0,4-4 0,-16 28 0,27-24 90,-24 47-90,30-46-90,-13 52 90,70 8 0,-39-35 0,53 13 0,-58-66 0,21-21 0,-12 17 0,20-42 0,-22 29-89,15-49 89,-26 40 0,6-33-90,-17 43-270,-12-24 180,10 24-630,-28-20 91,14 22-630,-17-3 179,7 12-3417,-7 6 3148,11 1 1439,-3 6 0,18 0 0,1 0 0</inkml:trace>
+  <inkml:trace contextRef="#ctx0" brushRef="#br0" timeOffset="3781">2220 927 9152,'-15'7'5756,"3"-1"-5576,12-6 810,0 0-720,6 0 0,-4 0-91,4 0 181,-1 0-180,3 0 180,17 6-270,-9-4 0,27-2-90,-19-2 0,20-4 0,-22 6-90,3-6-360,-6 5-1529,2-5 1080,0 6-4228,-8 0 5127,-1 0 0,-11 0 0,5 0 0</inkml:trace>
+  <inkml:trace contextRef="#ctx0" brushRef="#br0" timeOffset="4165">2552 477 11221,'7'-7'4407,"-1"1"-4047,-6 6 270,0 0-361,6 6 1,-4-5 0,9 5 180,-3 6-180,11-3 89,13 28-269,-8-20 0,25 44 0,-26-29 0,1 16 0,-3 2-90,-5 0-450,-5 6 1,-5-1-91,-11-8-1709,-9 45 1080,0-52-4858,-23 27 6027,19-37 0,-7-4 0,19-14 0</inkml:trace>
+  <inkml:trace contextRef="#ctx0" brushRef="#br0" timeOffset="5565">3083 874 10591,'-7'0'2069,"1"0"-1530,6 0-89,0 0-90,-6 0-90,4 0 0,-3 0 0,5 0 1079,-6 6-810,4-5 631,-4 5-990,6-6 90,0 0-270,6 0 179,-4 0-179,4 0 540,-1 0-450,3 0 0,17 0-90,-3-6 0,28 5 0,-19-5 0,8 6 0,-14-6 0,-5 5 0,7-5 90,29 6-90,-28 0-180,27 0 90,-47 0-629,4 0 179,-6-6 0,-4 5-269,4-5-5938,-12 6 5038,4 0 1709,-4-6 0,6 4 0,0-4 0</inkml:trace>
+  <inkml:trace contextRef="#ctx0" brushRef="#br0" timeOffset="5849">3309 623 13559,'0'-8'1529,"6"3"-899,-5 5-180,5 0 89,-12 0-269,5 0-90,-5 0 990,6 5-811,0-3 451,0 16-630,0-10 90,0 29-765,-3 39 0,0 7-1034,1-5 626,-1 5 1,1-9-268,2-43-89,0-16-1979,5 10 1259,-3-17 1979,10 10 0,-11-16 0,5 3 0</inkml:trace>
+  <inkml:trace contextRef="#ctx0" brushRef="#br0" timeOffset="6611">4265 1033 7892,'7'7'2159,"-1"-1"-1349,-6-6 5576,0 0-6296,6-6 0,-4 5 0,4-11 0,-6 11 0,0-11 540,0 10 449,0-15-989,0 8-450,0-22 720,-6 9-450,-2-22 90,1 20-90,-11-24 0,9 24-90,-28-26 90,20 27-539,-44-20 449,35 33-90,-36-8 270,32 18-90,-14 12 90,22-3 0,-15 22 0,21-15 0,-15 26 0,22-24 0,-3 37 90,12-36 90,6 29-90,1-32 449,19 21-179,2-27-90,6 8-90,-8-18 629,29-18-719,-27 8-90,46-33 0,-43 20 0,36-33 0,-40 25 90,45-36 0,-45 34 90,29-29-180,-40 39 0,14-14-90,-27 28-629,8-2 359,-11 5-450,0 4 630,0-4-809,0 6-1620,0 0 1,0 0-1</inkml:trace>
+  <inkml:trace contextRef="#ctx0" brushRef="#br0" timeOffset="7303">4730 491 10231,'7'-20'1979,"-1"7"-1079,0 1-271,-4 5 91,3-7 89,-5 1 91,0 0-181,0 0 271,6-1-630,-4-5-360,4 11 179,-6-10-89,0 16-180,0-3 90,0 5-89,0 5 89,0-3 89,0 4-89,0 0 90,0 13 0,0-3 0,-6 27-90,4-20 90,-4 15-90,6-11 0,0-7 90,0 5-90,0 19 0,0-17 0,0 39 90,0-41-90,0 31 0,0-33 0,0 8-90,0-23-90,0 3 0,0-9-179,0 4-91,0-12-3778,0 4 2070,0-9 2158,6 3 0,-4 1 0,4 1 0</inkml:trace>
+  <inkml:trace contextRef="#ctx0" brushRef="#br0" timeOffset="7671">4478 847 9961,'14'7'4588,"4"-1"-4139,-11-12-89,7 5-90,-1-5 0,0 6-90,7 0 90,18 0-180,-7-6 0,37 4-90,-30-4-270,55 6 180,-50 0-180,43-5 0,-55 3-1439,60-4 1079,-59 0-1888,58 5 1169,-70-5 1349,28 6 0,-37 0 0,6 0 0</inkml:trace>
+  <inkml:trace contextRef="#ctx0" brushRef="#br0" timeOffset="8334">4650 1098 11490,'0'7'5038,"0"-1"-4679,0-6 1081,0 0-1171,6-6 1,-4 5 90,4-5-90,-1 6-90,-3-6 90,16-1-270,-9-6 90,27-7-90,-18 6-90,31-5 0,-31 11-90,30 2 90,-30 6-180,25 6 180,-27 2-360,9 11 270,-18-5-449,-1 29 449,-12-24-90,-13 36 270,3-38 0,-21 32 0,21-32 0,-15 20 90,16-28 630,2 9-451,1-17 1,10 5 450,-3-6-270,5 0 1079,6 0-1349,1 0 89,18 0-179,-9 0 180,39 0-180,-29 0 0,25 0 180,-13 0-180,-8 0 90,26 0-90,-20-6-90,4 5 0,-15-5-90,-11 6-90,-7 0-1079,-1 0 449,-6 0-9021,0 0 9770,-6 0 0,4 0 1,-3 0-1</inkml:trace>
+  <inkml:trace contextRef="#ctx0" brushRef="#br0" timeOffset="10332">5937 424 11580,'14'0'1350,"-2"0"-901,-6 0 361,-5 0 89,5 0-269,-6-5 90,0 3-451,0-10-89,0 11 0,0-5 450,0 0 269,0 5-629,0-5 360,0 6 539,0 0-1169,-6 0-90,5 0 0,-5 0 180,6 0 0,0 0 90,-12 0-270,3 0 90,-22-6-90,9 4 90,-28 2 0,25 2-90,-36 10 90,36-11-180,-13 11 180,19-11-90,6 11 0,-1-10 90,7 9 0,1-9 90,6 4-90,0-6 450,0 0-450,6 0 0,-5 0 0,5 0 0,6 6 0,-9 1 90,33 0-90,-25 5 0,38-11 0,-25 11-90,26-4 90,-27-1 0,14 5 0,-28-11 0,9 5 0,-17 0 0,5 1 0,-12 1-180,-1 15 90,-6-18-90,-7 30 180,6-25-179,-17 27-1,9-21-90,-17 21 360,11-27-180,-10 25 90,10-24 0,-11 19 0,17-15 0,-3 4 0,18-11 90,1 3 0,6-9 269,6 10-269,-5-11 90,23 11-90,-14-11 90,39 11-90,-24-10 450,55 9-450,-39-9 449,46 4-359,-54-6 0,33 0-90,-47 0 0,24 0-90,-34-6-270,9 4 0,-17-4-899,5 6 719,-6 0-2248,-6 0 989,5 0-5847,-5 0 7556,6-5 0,0 3 0,0-4 0</inkml:trace>
+  <inkml:trace contextRef="#ctx0" brushRef="#br0" timeOffset="11517">5779 0 12210,'8'0'2069,"-3"0"-1440,-5 0 91,6 0 90,-4 0-91,4 0-89,-6 0 1619,0 0-2339,0 6 0,0-5 90,0 5 0,0-6 90,0 0 0,0 6-90,0 2 0,0-1 90,6 16-90,-5-18 89,5 30-89,-6-25 0,0 21 90,0-22 0,6 15-90,-5-21 90,5 8 0,-6-11 3328,0 0-3418,6 0 0,-4 0-90,4 0 180,-6 0-90,0-6 0,0 5 0,5-5 0,-3 0-90,10-1 90,-5-1 0,18-15 0,-9 13 0,21-21 0,-20 16-90,8-10 0,-12 16-179,-6-2 179,-1 11-90,-6 0 180,0 0 0,0 5 0,6 3 0,-4 11 180,9 37-180,-3-27 0,-1 20 90,-1-43 90,-6-6-91,0 0-268,6 0-1,-5 0-540,11-6 360,-4 4-2968,17-10 1079,-9 11 2249,27-23 0,-31 20 0,11-14 0</inkml:trace>
+  <inkml:trace contextRef="#ctx0" brushRef="#br0" timeOffset="12299">5885 1020 8702,'8'-6'2249,"-2"4"-1260,-6-4-179,0 1-181,0 3 1,0-4-180,0 6 3418,0 0-3779,0 6 1,0-4 90,0 3 0,0-5-90,0 0 810,0 6-630,0-4 89,0 15-179,-6-8 720,4 22-630,-4-15-181,0 21 1,5-15 0,-5 22-270,6-20-89,0 12 359,0-27 0,0 9-90,0-17 0,6 5-270,-4 0-90,9-4-270,-3 4-269,5-12-8006,18-8 8905,-13 6 0,7-4 0,-19 12 0</inkml:trace>
+  <inkml:trace contextRef="#ctx0" brushRef="#br0" timeOffset="13005">5911 848 11131,'0'7'1079,"0"-1"-809,0-6-900,0 0-269,-6 0-720,5 0 1619,-5 0 0,6 0 0,0 0 0</inkml:trace>
+</inkml:ink>
+</file>
+
+<file path=word/ink/ink51.xml><?xml version="1.0" encoding="utf-8"?>
+<inkml:ink xmlns:inkml="http://www.w3.org/2003/InkML">
+  <inkml:definitions>
+    <inkml:context xml:id="ctx0">
+      <inkml:inkSource xml:id="inkSrc0">
+        <inkml:traceFormat>
+          <inkml:channel name="X" type="integer" min="-2.14748E9" max="2.14748E9" units="cm"/>
+          <inkml:channel name="Y" type="integer" min="-2.14748E9" max="2.14748E9" units="cm"/>
+          <inkml:channel name="F" type="integer" max="32767" units="dev"/>
+        </inkml:traceFormat>
+        <inkml:channelProperties>
+          <inkml:channelProperty channel="X" name="resolution" value="1000" units="1/cm"/>
+          <inkml:channelProperty channel="Y" name="resolution" value="1000" units="1/cm"/>
+          <inkml:channelProperty channel="F" name="resolution" value="0" units="1/dev"/>
+        </inkml:channelProperties>
+      </inkml:inkSource>
+      <inkml:timestamp xml:id="ts0" timeString="2019-07-30T07:30:31.585"/>
+    </inkml:context>
+    <inkml:brush xml:id="br0">
+      <inkml:brushProperty name="width" value="0.04286" units="cm"/>
+      <inkml:brushProperty name="height" value="0.04286" units="cm"/>
+      <inkml:brushProperty name="color" value="#AB008B"/>
+    </inkml:brush>
+  </inkml:definitions>
+  <inkml:trace contextRef="#ctx0" brushRef="#br0">295 344 6363,'7'-8'360,"-1"2"-270,-6 6 0,0-6-90,0 5 0,0-5-180,0 6-270,6 0 450,-4-6 0,4 5 0,-6-5 0</inkml:trace>
+  <inkml:trace contextRef="#ctx0" brushRef="#br0" timeOffset="518">333 344 19136,'-8'0'1349,"3"0"-1079,5 0 810,0 0-1080,-6 0 0,4-6 0,-4 4 0,6-4 0,0 6 89,0-6-89,-6 5-179,-31-23 179,17 20-90,-23-14 90,30 18-90,5 0 90,-9 0-90,8 0 0,-16 12 90,10-9-90,-10 21 0,10-21 90,-10 26-90,16-19 90,-9 15-270,11 6 0,0-13-179,1 36 449,12-23 0,1 20 0,0-23 0,11 15 0,-9-25 0,22 24 0,-9-26-270,17 9 180,-17-17-450,21 4 0,-20-11-5126,33-7 2697,-31 3 2969,18-14 0,-34 15 0,3-4 0</inkml:trace>
+  <inkml:trace contextRef="#ctx0" brushRef="#br0" timeOffset="1105">799 449 11490,'-30'-14'5038,"1"-4"-4948,27 17-1,-10-5 1,11 6 0,-11 0-90,5 0 0,-1 0 720,-9 0-450,8 0-270,-16 11 0,16-8-90,-15 27 180,21-20-90,-20 39-90,20-24 90,-9 25 0,12-28 0,12 14 0,-9-19 90,20 8-90,-14-18 0,16 5 90,-10-17 0,22-2-90,-19-8 0,18-16 0,-21 15 0,10-21 0,-16 15 0,3-4 0,-12 7-180,0 0 0,-6 4-720,-1-4 271,-7 6-271,7 5 1,-5 2-1710,5 1 990,-6 3 1619,-1-10 0,7 11 0,1-5 0</inkml:trace>
+  <inkml:trace contextRef="#ctx0" brushRef="#br0" timeOffset="1805">998 384 9871,'21'-20'2249,"-8"6"-1799,-7 9-90,-6-1-91,0 4 1,0-4 720,0 6-541,0 0 721,0-6-900,0 5 359,0-5-539,0 6-180,0 0 90,0 6-539,-12-5 449,9 5-270,-21-6 360,15 6-180,-16 2 180,17-1-90,-10 5 90,16-11 90,-4 11 0,6-11 540,0 11-361,0-10 91,0 9-180,0-9 450,6 10-630,-4-11 180,16 11-90,-15-11 89,20 11-179,-14-10 90,16 9-90,-10-3 180,10 5-180,-10-6 180,10 11-90,-16-15 0,8 26 0,-9-19 0,-1 10-90,-1-9 90,-6-9 90,0 15-90,0-8 360,-6 16-271,5-16 271,-11 15-270,10-21 270,-21 14-360,18-15 0,-30 9 0,24-9-360,-25-2-9561,2-55 8870,16 30 1,-4-29 0,28 48 0</inkml:trace>
+  <inkml:trace contextRef="#ctx0" brushRef="#br0" timeOffset="2089">1263 357 12930,'-7'0'719,"1"0"-359,0 0-90,5 0 90,-5 0-91,6 0 91,0 0-360,6 0 0,-5 0 0,5 0 0,0 0 0,-4 0-180,15-6 0,-8 4-1708,28-9 718,-19 9 1170,36-15 0,-40 14 0,15-9 0</inkml:trace>
+  <inkml:trace contextRef="#ctx0" brushRef="#br0" timeOffset="2502">1329 199 12750,'7'-7'5217,"-1"1"-5127,-6 6 0,0 0 90,0 6 179,0 1-89,0 6 180,0 18-360,0-13 270,0 42-270,0-33 539,0 52-539,6-45 180,-4 39-180,3-48 90,1 24-180,-4-33 90,10 15-90,-11-22-90,5 8 0,0-15-1169,-5 4 449,11-6-2068,7-6 1079,-2-2 1799,25-17 0,-30 15 0,12-8 0</inkml:trace>
+  <inkml:trace contextRef="#ctx0" brushRef="#br0" timeOffset="3485">2060 199 7263,'8'-13'809,"-2"5"-89,-6 3 90,0-1 179,6 4-180,-5-4-89,5 0 1259,0-1-1259,1 0 1438,1-11-1978,-3 9 450,-10-16-450,3 17 809,-10-16-719,11 21 540,-11-20-631,5 20 1,-1-9-90,2 12-90,6-6-90,0 4-359,0-3 359,0 10 90,0-3 0,-6 10 90,-1 7-90,-6-3 269,-1 38-179,1-27 90,0 52-180,6-39 90,-5 53 0,10-46 0,-1 16 0,0 1-90,3-9 45,2 12 0,2 0-45,4-19 90,-1 33-90,5-22 0,-11-9 90,11 31-90,-10-24 0,3 15 0,-10-25 90,-3 9-90,1-25 360,-11 30-270,15-36 629,-20 24-629,14-39 180,-10 14-270,11-23 90,-10 5 0,10-6 0,-18 0 0,12-6 90,-23-1-180,19-6 90,-13-1-90,18 1-90,0-12 0,-1 9 0,-5-27 0,10 20-450,-8-51 360,15 33-899,2-51 359,7 52-1888,19-51 1618,-10 55-4856,33-49 3417,-24 53 2429,19-18 0,-29 35 0,-3 3 0</inkml:trace>
+  <inkml:trace contextRef="#ctx0" brushRef="#br0" timeOffset="3919">1808 502 10321,'4'0'5757,"-6"0"-5577,13 0 0,-5 0 0,-4-6-91,9 5 1,-3-5 0,17 0-90,-15 5 0,26-11 90,-26 11-180,33-11 90,-25 10-269,24-9 179,-25 9-630,14-10 360,-17 11-1529,5-5 990,-11 6-3779,-2 0 4678,-6 0 0,0 0 0,0 0 0</inkml:trace>
+  <inkml:trace contextRef="#ctx0" brushRef="#br0" timeOffset="4354">2300 305 12480,'0'-7'1439,"0"1"-809,0 0 89,0 4-179,0-4-90,0 6 179,-6-5 271,5 3-540,-5-4-180,6 6-180,0 0 0,0 6 0,0-4 0,0 9 0,0-9 0,-6 21 0,5-12 0,-11 37 0,10-23 0,-3 43 0,5-42 0,0 23 0,5-23 89,3 2-178,11 16 89,-10-20-90,15 12 0,-16-27-720,23 3 1,-8-12-4408,21-12 2968,-15 9 2249,4-14 0,-20 15 0,-7-4 0</inkml:trace>
+  <inkml:trace contextRef="#ctx0" brushRef="#br0" timeOffset="4615">2511 330 11940,'0'8'720,"0"-2"-181,0-6 181,6 5-180,-5-3 89,5 4 181,0 0 89,1 7-809,7-4 0,5 20 0,-4-19-450,16 21 360,9 7 0,-15-18 0,4 9 0</inkml:trace>
+  <inkml:trace contextRef="#ctx0" brushRef="#br0" timeOffset="4802">2697 291 12300,'-8'-6'360,"3"4"0,5-4 179,0 6 1,-6 0-90,4 6-91,-4-4-179,0 10 90,-1 1-270,-6 1 180,-7 23-810,-6 4 91,4 2-4049,-9 19 2879,16-37 1709,2 11 0,7-28 0,6-2 0</inkml:trace>
+  <inkml:trace contextRef="#ctx0" brushRef="#br0" timeOffset="5201">2831 106 12480,'7'-7'809,"-1"1"-359,-6 0 270,0 5 89,0-5-179,0 6 539,0 0-1169,6 6 0,-5-5 90,11 5-90,-10-6 0,9 6 180,3 7-180,0 2 90,23 39-405,-34 28 0,-6 5-44,18-1-419,-20 2 1,-9-16-123,1-59-5666,-24 18 5127,17-19 1439,-16 17 0,28-27 0,2 4 0</inkml:trace>
+  <inkml:trace contextRef="#ctx0" brushRef="#br0" timeOffset="5658">3282 278 11670,'-7'8'1529,"1"-2"-809,6-6 1709,0 0-2159,0 6-1,0-5 1,0 5 0,0-6 989,0 0-1169,6 0 0,-5 0 0,5 0 0,-6 0-90,0 0 90,6 0-90,-4 0 0,9 0 0,-3 0-90,17-6-90,-3 5-989,22-5 809,-20 0-1619,31-2 1170,-36 1-2789,18 1 1709,-24 6 1889,-6 0 0,-1 0 0,-6 0 0</inkml:trace>
+  <inkml:trace contextRef="#ctx0" brushRef="#br0" timeOffset="5954">3269 463 11580,'0'13'1170,"0"-6"-541,0-1 1,0 0-90,0-5-1,0 5-179,0-6 1349,0 0-1529,6 0 270,-5 0-270,5 0-90,0 0 269,2 0-269,-1 0 180,11 0-180,-15 0 0,20 0 0,-14 0-90,22 0 0,-15 0 0,27 0-9265,34-11 9265,-37 8 0,25-9 0,-65 12 0</inkml:trace>
+</inkml:ink>
+</file>
+
+<file path=word/ink/ink52.xml><?xml version="1.0" encoding="utf-8"?>
+<inkml:ink xmlns:inkml="http://www.w3.org/2003/InkML">
+  <inkml:definitions>
+    <inkml:context xml:id="ctx0">
+      <inkml:inkSource xml:id="inkSrc0">
+        <inkml:traceFormat>
+          <inkml:channel name="X" type="integer" min="-2.14748E9" max="2.14748E9" units="cm"/>
+          <inkml:channel name="Y" type="integer" min="-2.14748E9" max="2.14748E9" units="cm"/>
+          <inkml:channel name="F" type="integer" max="32767" units="dev"/>
+        </inkml:traceFormat>
+        <inkml:channelProperties>
+          <inkml:channelProperty channel="X" name="resolution" value="1000" units="1/cm"/>
+          <inkml:channelProperty channel="Y" name="resolution" value="1000" units="1/cm"/>
+          <inkml:channelProperty channel="F" name="resolution" value="0" units="1/dev"/>
+        </inkml:channelProperties>
+      </inkml:inkSource>
+      <inkml:timestamp xml:id="ts0" timeString="2019-07-30T07:57:07.469"/>
+    </inkml:context>
+    <inkml:brush xml:id="br0">
+      <inkml:brushProperty name="width" value="0.04286" units="cm"/>
+      <inkml:brushProperty name="height" value="0.04286" units="cm"/>
+      <inkml:brushProperty name="color" value="#AB008B"/>
+    </inkml:brush>
+  </inkml:definitions>
+  <inkml:trace contextRef="#ctx0" brushRef="#br0">479 411 9422,'7'0'899,"-1"0"-539,-6 0 4137,0 0-4407,-6 0 0,5 0-90,-5 0 90,6 0-180,0 0 90,-6 0 0,5 0 0,-11-6 0,4 5 0,-11-5 0,-1 6-90,-19 0 270,10 0 180,-33 12-450,29-9 90,-29 14-90,33-9-90,-16 5 180,23 0-180,-15 0 90,27-5 0,-19 3 90,26-3 0,-9-1 0,12 5 270,0-11-180,0 5 270,12 0-270,-3-5-90,22 5 90,-9 0-90,22-4 0,-14 4 0,31-1 0,-34-3 0,45 10 0,-51-11 0,51 11 0,-51-11 0,22 5 0,-30-6-90,0 0 90,-5 0-90,-2 0 90,-6 0 90,-6 6-90,4 2-90,-21 11 90,12-5 0,-38 23 90,30-19-90,-41 30 0,41-30 0,-36 30 0,31-30 0,-20 25 0,22-27 0,-9 15 0,16-23 0,-4 16 0,12-21 0,-5 15 0,10-17 270,-3 11-90,10-11 269,3 5-359,-1-6 180,17 0-270,-8 0 90,34 0-90,-19 0 90,43 0-90,-34 0 90,59 0-90,-56 0 90,48 0 0,-58 0-90,34 0 0,-42-6 180,18 5-180,-28-5 0,-2 6 0,-7 0-270,-6 0-3688,0 0 2159,-6 0-180,5-6 180,-5 5 1799,0-5 0,4 6 0,-3 0 0</inkml:trace>
+  <inkml:trace contextRef="#ctx0" brushRef="#br0" timeOffset="1006">267 27 9152,'-7'-7'1979,"1"1"-1350,6 6-179,0 0-90,0-6-180,0 5 0,0-5 0,0 6 1079,0 0-1079,0 6 0,0-5-1,0 5 1,0-6 0,0 6-90,0 1 90,0 1 0,0 4 360,0 7-450,0-3 359,0 26-359,0-24 180,-6 25-270,5-27 270,-5 21-180,12-27 270,-5 13-180,5-21 719,-6 4-539,0-6 270,0 0-540,6 0 0,-4-6-90,4 4 0,-1-3 0,3-7 0,5 3-90,12-22 90,-9 15-90,27-33 90,-31 30 0,18-17 0,-23 22 0,18-5 0,-15 5-90,14-6 90,-23 13-360,11 1 270,-10 6 90,4 6 0,-6-4 180,0 15-90,0-8 0,0 34 0,0-24-90,0 35 0,0-36 180,5 19-180,-3-23 269,4 5-179,-6-11 90,6-2-180,-5-6-449,17 0-1,-15 0-2519,38-18 2070,-27 8-2699,40-33 3598,-18 14 0,-7 1 0,-5 10 0</inkml:trace>
+  <inkml:trace contextRef="#ctx0" brushRef="#br0" timeOffset="1852">227 1243 8432,'0'-8'1080,"0"2"-451,0 6 4858,0 0-5217,0 6-90,0-4 90,0 9-180,0-9 90,0 10 179,-6 13-89,4-14 450,-4 31-720,6-32 90,0 27-90,0-21 0,0 15 0,0-17 90,0 11-90,0-10 0,6 4 0,-4-12-180,10-1-90,-5-6-1529,12 0 720,-4 0-271,4 0-269,-6-6-180,1 5 0,-1-11 1799,0 5 0,-5 0 0,-2 1 0</inkml:trace>
+  <inkml:trace contextRef="#ctx0" brushRef="#br0" timeOffset="2251">254 1097 12030,'0'-7'1529,"0"1"-1259,0 6-2249,0 0 0,0 0 0</inkml:trace>
+  <inkml:trace contextRef="#ctx0" brushRef="#br0" timeOffset="2803">492 1258 8702,'0'-8'450,"0"3"-360,0 5 1709,0 0-1709,6 0-90,-4 5 90,9-3-90,-9 4 0,10-6 0,-5 0 0,12 0 0,-4 0 0,4 0-180,-5 0-720,-1 0 361,0 0-901,0 0 1081,1 0 359,-1 0 0,-6 0 0,-1 0 0</inkml:trace>
+  <inkml:trace contextRef="#ctx0" brushRef="#br0" timeOffset="3153">505 1363 11940,'7'0'450,"-1"0"-360,-6 0 270,0 0-270,6 0 90,-5 0-91,11 0 1,-10 0 90,15 0-180,-8 0 90,16 0-90,-10 0-90,4 0 90,-6 0-270,7 0 1,-12 0-541,10 0 540,-11 0-989,7 0 539,-7 0 720,5 0 0,-11 0 0,5 0 0</inkml:trace>
+  <inkml:trace contextRef="#ctx0" brushRef="#br0" timeOffset="3539">839 1177 8432,'0'-7'2159,"0"1"-1709,0 6 1888,0 0-2158,0 6-90,0-5 0,0 11 0,0-4-90,0 5 90,0 6-90,0 2 0,0 17-180,0-9-1259,0 21 539,0-20 900,0 19 0,0-31 0,0 6 0</inkml:trace>
+  <inkml:trace contextRef="#ctx0" brushRef="#br0" timeOffset="6186">1157 372 8882,'0'-7'2159,"0"1"-1620,0 0-89,0 5 90,0-11-90,-6 11-91,5-5 91,-5 6 540,6-6-1,0 4-809,0-3 0,0 5-180,0 0 0,0 5 0,0-3 899,0 4-539,0 0 360,-6 7-630,5 7 89,-11 19-89,10-10 0,-9 33 0,9-30-90,-10 53 0,5-49 0,5 61 0,-8-56 90,14 57-90,-9-57 0,5 39 0,0-49 90,0 19 0,-6-28-180,10 14 90,-8-25-270,16 12 1,-11-21-181,5 4 90,-6-6-2968,0 0 1529,0-6-540,0 4 450,0-4 1889,0 6 0,0 0 0,0 0 0</inkml:trace>
+  <inkml:trace contextRef="#ctx0" brushRef="#br0" timeOffset="6767">1728 543 7173,'0'-35'3778,"0"10"-3688,0 13-90,0 11 180,0-11-90,0 11-90,0-5 179,-5 0-89,3 4 270,-16 2-90,9 2 270,-22 10-450,15-5 269,-21 18-179,15-9 0,-16 33-90,16-30 0,-9 41 0,16-35 90,-4 43-180,6-36 90,11 30-90,-2-39 180,21 20 0,-8-27 90,16 15-270,-4-16 90,11-2-90,-4-7-180,17-12 90,-22-1-90,26-18 0,-25 2 0,26-32 180,-27 22-90,14-34 90,-28 36-180,3-31 180,-12 37-450,-12-35 181,3 41-2250,-34-36 1620,18 44 179,-13-19-809,7 29 1529,9-5 0,1 6 0,9 0 0</inkml:trace>
+  <inkml:trace contextRef="#ctx0" brushRef="#br0" timeOffset="7070">1423 780 13020,'7'0'539,"5"0"-449,-10-6 0,9 4 0,-3-4-90,5 6 0,6 0 0,-4 0 0,10 0-540,25-6 271,-10 5-1351,53-17 901,-46 15-1080,29-14 630,-41 9 1169,3 1 0,-23 1 0,-3 6 0</inkml:trace>
+  <inkml:trace contextRef="#ctx0" brushRef="#br0" timeOffset="7486">1939 833 11670,'7'-5'1889,"-1"3"-1439,-6-4-180,0 6 180,0 0-450,0 6 90,-6-4-1,5 3 1,-5 1-90,6 2 0,0 11 90,0-4 0,-6 9-90,5-9-270,1 10 181,1-16-811,11 9 540,-5-11-1978,7 0 719,-1-7 1619,6-1 0,-10-5 0,3 6 0</inkml:trace>
+  <inkml:trace contextRef="#ctx0" brushRef="#br0" timeOffset="7647">2034 635 8522,'-7'-7'-540,"1"1"1,6 6 299,0 0 0,0 0 0</inkml:trace>
+  <inkml:trace contextRef="#ctx0" brushRef="#br0" timeOffset="15703">2338 358 13379,'0'-7'3508,"0"1"-3418,0 6 180,0 0-270,0 6 0,0-5 0,0 5 0,0-6 540,0 0-450,0 6 90,0-4 0,0 3-1,-6 1 271,5 8-270,-5 0 360,-6 23-450,9-19 270,-14 30-360,15-24 179,-16 37-179,15-28 90,-14 46-90,9-45 90,-5 51-90,6-45 90,1 17 0,6-13 90,-6 15-90,4-19 90,-3 32-90,5-53-90,0 18 90,0-18 90,0 1-180,0 1 0,0-2 90,0-6-90,0 0 90,0 1-270,0-7 0,0-1-1709,0 0 1079,0-5-1978,0 5-2699,0-6 5487,0 0 0,0 0 0</inkml:trace>
+</inkml:ink>
+</file>
+
+<file path=word/ink/ink53.xml><?xml version="1.0" encoding="utf-8"?>
+<inkml:ink xmlns:inkml="http://www.w3.org/2003/InkML">
+  <inkml:definitions>
+    <inkml:context xml:id="ctx0">
+      <inkml:inkSource xml:id="inkSrc0">
+        <inkml:traceFormat>
+          <inkml:channel name="X" type="integer" min="-2.14748E9" max="2.14748E9" units="cm"/>
+          <inkml:channel name="Y" type="integer" min="-2.14748E9" max="2.14748E9" units="cm"/>
+          <inkml:channel name="F" type="integer" max="32767" units="dev"/>
+        </inkml:traceFormat>
+        <inkml:channelProperties>
+          <inkml:channelProperty channel="X" name="resolution" value="1000" units="1/cm"/>
+          <inkml:channelProperty channel="Y" name="resolution" value="1000" units="1/cm"/>
+          <inkml:channelProperty channel="F" name="resolution" value="0" units="1/dev"/>
+        </inkml:channelProperties>
+      </inkml:inkSource>
+      <inkml:timestamp xml:id="ts0" timeString="2019-07-30T07:57:02.537"/>
+    </inkml:context>
+    <inkml:brush xml:id="br0">
+      <inkml:brushProperty name="width" value="0.04286" units="cm"/>
+      <inkml:brushProperty name="height" value="0.04286" units="cm"/>
+      <inkml:brushProperty name="color" value="#AB008B"/>
+    </inkml:brush>
+  </inkml:definitions>
+  <inkml:trace contextRef="#ctx0" brushRef="#br0">27 276 8792,'-8'0'1709,"2"0"-1079,6 0-91,-6 0 1,5 0-90,-5 0 0,6 0 2968,0 0-2969,18 0-449,-8 0 0,15-6 90,-5 4-90,12-4 0,-2 6 0,49-5 0,-42 3 0,55-4 0,-66 6-90,35-6-90,-44 5-539,20-5 449,-28 6-1079,3 0 629,-12-6-629,0 5-2159,0-5 1889,0 6 1619,0 0 0,0 0 0</inkml:trace>
+  <inkml:trace contextRef="#ctx0" brushRef="#br0" timeOffset="268">305 27 11850,'0'-7'1529,"-6"1"-899,4 6 0,-4 0-91,6 0-269,0 0-180,0-6 0,0 5-90,0-5 180,0 12 0,0-5 360,0 11-450,0-11 269,0 29-179,6 11-180,-4 3 0,4 30-90,-6-42-629,0 41 359,0-40-1889,0 29 630,-6-33 1619,4 15 0,-4-28 0,6 2 0</inkml:trace>
+</inkml:ink>
+</file>
+
+<file path=word/ink/ink54.xml><?xml version="1.0" encoding="utf-8"?>
+<inkml:ink xmlns:inkml="http://www.w3.org/2003/InkML">
+  <inkml:definitions>
+    <inkml:context xml:id="ctx0">
+      <inkml:inkSource xml:id="inkSrc0">
+        <inkml:traceFormat>
+          <inkml:channel name="X" type="integer" min="-2.14748E9" max="2.14748E9" units="cm"/>
+          <inkml:channel name="Y" type="integer" min="-2.14748E9" max="2.14748E9" units="cm"/>
+          <inkml:channel name="F" type="integer" max="32767" units="dev"/>
+        </inkml:traceFormat>
+        <inkml:channelProperties>
+          <inkml:channelProperty channel="X" name="resolution" value="1000" units="1/cm"/>
+          <inkml:channelProperty channel="Y" name="resolution" value="1000" units="1/cm"/>
+          <inkml:channelProperty channel="F" name="resolution" value="0" units="1/dev"/>
+        </inkml:channelProperties>
+      </inkml:inkSource>
+      <inkml:timestamp xml:id="ts0" timeString="2019-07-30T07:57:03.621"/>
+    </inkml:context>
+    <inkml:brush xml:id="br0">
+      <inkml:brushProperty name="width" value="0.04286" units="cm"/>
+      <inkml:brushProperty name="height" value="0.04286" units="cm"/>
+      <inkml:brushProperty name="color" value="#AB008B"/>
+    </inkml:brush>
+  </inkml:definitions>
+  <inkml:trace contextRef="#ctx0" brushRef="#br0">519 675 8342,'13'0'810,"-6"0"-271,-1-5 91,-6 3 180,6-10-91,-4 11-179,3-5 0,-5 0 269,6-1-449,-4-1 809,16-9-359,-15-10-810,8 4 180,-5-32-90,-4 36 180,4-47-181,-6 46 1,-12-52-90,3 45-179,-28-52 89,19 51-270,-48-44 180,38 53-45,-22-4 0,-4 3 135,10 11-180,-55 15 180,61 4-90,-30 39 180,43-30-89,-18 47 89,34-39 0,-2 17 0,11-19 89,0 1 1,6-4 450,13 15-270,3-21 90,28 3-270,-19-13 0,43-12 0,-40-1-90,15-7 0,-1-3 0,-11-7 45,16-5 0,3-3 134,5-12-134,-18 11 0,-1 1-45,12-9 90,8-15-90,-36 31-90,17-18 0,-30 35-539,-6-4 449,-1 12-360,-6 0-1169,0 0 900,0 6-181,0-5-359,0 5-270,-6 0 1619,5-5 0,-5 5 0,6-6 0</inkml:trace>
+</inkml:ink>
+</file>
+
+<file path=word/ink/ink55.xml><?xml version="1.0" encoding="utf-8"?>
+<inkml:ink xmlns:inkml="http://www.w3.org/2003/InkML">
+  <inkml:definitions>
+    <inkml:context xml:id="ctx0">
+      <inkml:inkSource xml:id="inkSrc0">
+        <inkml:traceFormat>
+          <inkml:channel name="X" type="integer" min="-2.14748E9" max="2.14748E9" units="cm"/>
+          <inkml:channel name="Y" type="integer" min="-2.14748E9" max="2.14748E9" units="cm"/>
+          <inkml:channel name="F" type="integer" max="32767" units="dev"/>
+        </inkml:traceFormat>
+        <inkml:channelProperties>
+          <inkml:channelProperty channel="X" name="resolution" value="1000" units="1/cm"/>
+          <inkml:channelProperty channel="Y" name="resolution" value="1000" units="1/cm"/>
+          <inkml:channelProperty channel="F" name="resolution" value="0" units="1/dev"/>
+        </inkml:channelProperties>
+      </inkml:inkSource>
+      <inkml:timestamp xml:id="ts0" timeString="2019-07-30T07:56:59.503"/>
+    </inkml:context>
+    <inkml:brush xml:id="br0">
+      <inkml:brushProperty name="width" value="0.04286" units="cm"/>
+      <inkml:brushProperty name="height" value="0.04286" units="cm"/>
+      <inkml:brushProperty name="color" value="#AB008B"/>
+    </inkml:brush>
+  </inkml:definitions>
+  <inkml:trace contextRef="#ctx0" brushRef="#br0">133 185 8612,'14'-13'2788,"-7"0"-1798,5 0-181,-11 5 91,5-3-270,-6 9-91,0-10-179,0 5-270,0 0 0,0-5 0,0 10 90,-6-3-90,5 5 180,-17 17 89,15-7 631,-26 33-900,18-19 180,-32 55-270,32-42 45,-8 14 0,2 1-45,14-11 0,-8 51-90,11-46 0,0 35 0,5-43-630,15 35 270,-4-52-1528,21 26 1078,-15-44-3957,28 9 4857,-19-12 0,2 0 0,-22 0 0</inkml:trace>
+  <inkml:trace contextRef="#ctx0" brushRef="#br0" timeOffset="487">479 316 11221,'-8'-8'1259,"2"2"-809,6 6-1,0 0 1,-6 0-180,5-5 0,-5 3-90,6-4 0,0 6 89,0 0-269,-6 0 90,5 0-180,-5 0 180,0 6-90,-2-4 0,-11 9 0,5-3 0,-17 23 90,20-8 0,-18 27-90,20-21 0,-4 27 360,38-4 0,9-2-270,-6 0-90,8-6 0,2-12 0,-13-33 0,-11-11 90,11 5-180,8-24 90,-9 7 0,18-26 0,-20 15-90,5-17-90,-14 11-270,-13-10 90,-1 16-449,-23-10 179,8 23-359,-11-8-540,2 21 1529,-7-9 0,14 17 0,-6-5 0</inkml:trace>
+  <inkml:trace contextRef="#ctx0" brushRef="#br0" timeOffset="767">253 500 10681,'4'0'2069,"5"6"-2159,12-5-180,4 5-180,2-6-1079,18 0 0,-8 0 1529,31 0 0,-47 0 0,14 0 0</inkml:trace>
+  <inkml:trace contextRef="#ctx0" brushRef="#br0" timeOffset="1353">836 13 12840,'8'0'1439,"-3"0"-810,-5 0-89,0-6 0,0 5 90,0-5-271,1 6 541,16 0-900,-6 6 90,37 13-90,-23 3 0,43 34 0,-41-24 0,7 13 0,-2 2 0,-13-5-135,1 18 0,-3 2-45,-9-10-450,-14 18 1,-6-1 179,-6-22-855,-13 7 1,-6-5-135,-3-18 1439,-12-5 0,0-2 0,19-8 0,-26 2 0</inkml:trace>
+</inkml:ink>
+</file>
+
+<file path=word/ink/ink56.xml><?xml version="1.0" encoding="utf-8"?>
+<inkml:ink xmlns:inkml="http://www.w3.org/2003/InkML">
+  <inkml:definitions>
+    <inkml:context xml:id="ctx0">
+      <inkml:inkSource xml:id="inkSrc0">
+        <inkml:traceFormat>
+          <inkml:channel name="X" type="integer" min="-2.14748E9" max="2.14748E9" units="cm"/>
+          <inkml:channel name="Y" type="integer" min="-2.14748E9" max="2.14748E9" units="cm"/>
+          <inkml:channel name="F" type="integer" max="32767" units="dev"/>
+        </inkml:traceFormat>
+        <inkml:channelProperties>
+          <inkml:channelProperty channel="X" name="resolution" value="1000" units="1/cm"/>
+          <inkml:channelProperty channel="Y" name="resolution" value="1000" units="1/cm"/>
+          <inkml:channelProperty channel="F" name="resolution" value="0" units="1/dev"/>
+        </inkml:channelProperties>
+      </inkml:inkSource>
+      <inkml:timestamp xml:id="ts0" timeString="2019-07-30T07:56:57.437"/>
+    </inkml:context>
+    <inkml:brush xml:id="br0">
+      <inkml:brushProperty name="width" value="0.04286" units="cm"/>
+      <inkml:brushProperty name="height" value="0.04286" units="cm"/>
+      <inkml:brushProperty name="color" value="#AB008B"/>
+    </inkml:brush>
+  </inkml:definitions>
+  <inkml:trace contextRef="#ctx0" brushRef="#br0">0 284 10141,'8'-13'2069,"3"0"-990,-9 5-449,4-9 270,-6 8-181,0-10-179,0 6 0,0-1-271,0 7-89,0-5 0,0 5-180,0 0-90,0 1 0,0 6 90,0 0 90,0 11-90,0-2 90,-6 34-90,4-18-90,-9 43 90,9-36 0,-4 41 0,6-40 0,0 34 0,0-42 180,0 18 0,0-34 450,0 3-540,0-12-90,0-12 0,0 3-90,0-10 90,0 6-180,6-24 90,-4 12 0,9-43 90,-3 30 90,5-43-180,-6 36 90,-1-13 0,-6 32 0,0 13-90,0 7 0,0 0 90,0 4-360,0-4 360,0 6-90,6 0 90,-4 0 0,4 12 0,-1-3 0,3 22 0,-1-15 0,5 21 0,-11-21 0,11 21 90,-10-21 0,10 9-90,-11-18 180,11 5-90,-11-10-90,17-8 0,-15 3 0,27-33 0,-20 19 630,27-39-181,-21 25-89,15-25-360,-16 27 90,4-15-180,-12 28-180,5-8 180,-10 23 0,3-5 180,-5 6 180,0 11-180,0-8-90,6 33 90,-4-25 0,4 50-90,-6-41 0,0 52 0,0-45 0,0 40 0,0-42-270,6 24 90,-5-33-989,5 15 629,0-22-1529,-5 2 1170,5-11-4228,-6 0 5127,0 0 0,0 0 0</inkml:trace>
+  <inkml:trace contextRef="#ctx0" brushRef="#br0" timeOffset="617">677 100 7623,'13'-13'1799,"-6"6"-1170,5-5-89,-11 4-180,11 1 0,-4-5-1,-1 11 451,5-17-810,-11 9 0,5-4-630,-47 25 540,19-2 90,-34 21 0,35-16 0,-4 10 0,16-16 90,-9 14 90,17-20 0,-5 15 90,6-17-180,0 11 360,12-5-271,-9 1 271,20 3-360,-14-3 540,22 5-450,-15-6 449,15 11-449,-16-15 360,4 14-450,-5-9 180,-1 11-180,0-10 180,1 26-181,-7-23 181,5 30-180,-11-25 180,5 25 0,-12-24 270,-1 24-450,-1-31 0,2 12-1,1-15 1,-3 5 180,-11 0-270,4-6 270,-28-1-270,1-6-90,-1-6-360,-6-1 271,33 0-2160,-9-11 810,12 9-4768,5-22 6297,8 15 0,2-3 0,4 13 0</inkml:trace>
+  <inkml:trace contextRef="#ctx0" brushRef="#br0" timeOffset="1069">1090 74 13199,'-7'-8'3149,"1"2"-2700,6 12 1,0-4 0,0 4-360,0 0 0,0 1 0,0 0 0,0 17-90,0-8 90,-6 28-90,-1-15 0,-7 33 0,1-30 0,-6 36 0,10-43 0,-3 29 90,12-36-90,0 19 0,0-28 90,12 14-90,-3-20 89,22 9-89,-15-12 0,33-6 0,-30 5 0,42-11 0,-36 10-179,31-9 89,-33 9-1080,14-10 361,-22 11-2699,4-5 1709,-12 0 1799,-1 5 0,-6-5 0,0 6 0</inkml:trace>
+  <inkml:trace contextRef="#ctx0" brushRef="#br0" timeOffset="1312">1101 337 12480,'0'-7'1259,"-5"-5"-449,3 11-181,-4-5 1,6 6 180,0 0-721,6 0 181,1 0-270,1 0-90,16-6 90,69-1 0,-54-1 0,50 2 0</inkml:trace>
+  <inkml:trace contextRef="#ctx0" brushRef="#br0" timeOffset="1516">1102 58 14819,'6'-7'89,"-4"1"-89,10 6 0,-5 0-89,6-6-1,1 5-180,5-5-180,2 6 90,5 0-3957,36-6 4317,-26 5 0,14-5 0,-38 6 0</inkml:trace>
+</inkml:ink>
+</file>
+
+<file path=word/ink/ink57.xml><?xml version="1.0" encoding="utf-8"?>
+<inkml:ink xmlns:inkml="http://www.w3.org/2003/InkML">
+  <inkml:definitions>
+    <inkml:context xml:id="ctx0">
+      <inkml:inkSource xml:id="inkSrc0">
+        <inkml:traceFormat>
+          <inkml:channel name="X" type="integer" min="-2.14748E9" max="2.14748E9" units="cm"/>
+          <inkml:channel name="Y" type="integer" min="-2.14748E9" max="2.14748E9" units="cm"/>
+          <inkml:channel name="F" type="integer" max="32767" units="dev"/>
+        </inkml:traceFormat>
+        <inkml:channelProperties>
+          <inkml:channelProperty channel="X" name="resolution" value="1000" units="1/cm"/>
+          <inkml:channelProperty channel="Y" name="resolution" value="1000" units="1/cm"/>
+          <inkml:channelProperty channel="F" name="resolution" value="0" units="1/dev"/>
+        </inkml:channelProperties>
+      </inkml:inkSource>
+      <inkml:timestamp xml:id="ts0" timeString="2019-07-30T07:56:54.074"/>
+    </inkml:context>
+    <inkml:brush xml:id="br0">
+      <inkml:brushProperty name="width" value="0.04286" units="cm"/>
+      <inkml:brushProperty name="height" value="0.04286" units="cm"/>
+      <inkml:brushProperty name="color" value="#AB008B"/>
+    </inkml:brush>
+  </inkml:definitions>
+  <inkml:trace contextRef="#ctx0" brushRef="#br0">279 53 8072,'7'0'2519,"-1"0"-2069,-6 0-1,0-6-89,0 5 630,0-5-720,0 6 1439,0 0-1350,-6 6-359,5-5 0,-5 5 0,6-6 90,0 0 0,0 6-90,0-5 90,0 5 0,0-6-90,0 6 90,0-4 0,0 9 0,0-9 0,0 10-90,6-5 180,-5 12-180,5-4 90,-6 4 0,0 0 0,0 13-90,0-8 180,0 18-90,0-25-1,0 19 1,0-20 0,0 15 0,0-16 90,-6 4-180,5-6 90,-5 7-90,0-6 90,5 11 2249,-64 13-2249,50-18 0,-68-3-180,77-20-450,-29-20 180,26 14-989,-16-16 809,16 10-2608,-8-16 1619,15 15 1529,-4-21 0,6 27 0,0-8 0</inkml:trace>
+  <inkml:trace contextRef="#ctx0" brushRef="#br0" timeOffset="460">80 158 12390,'6'-8'450,"-5"3"-450,11 5 90,-10 0 0,9-6-90,-3 4 90,-1-4-90,5 0 0,-5 5 0,36-11 0,-22 11 0,51-11 0,-45 11 0,58-17 0,-55 15 89,42-9-89,-54 12 0,7-6-179,-13 5 89,-11-5-540,5 6 90,-6 0-899,0 0 0,0 0 0</inkml:trace>
+  <inkml:trace contextRef="#ctx0" brushRef="#br0" timeOffset="1030">970 66 9961,'0'-22'2969,"0"-1"-2700,0 21 1,0-4-90,0 0-90,-6 5 0,4-5-90,-4 6 90,0 0-90,-1 0 180,-18 6-180,9 1 90,-21 18-90,21-9 90,-33 39-90,30-29 0,-30 48 90,39-42-90,-8 42 0,18-42 0,12 36 0,-9-43 180,26 29-180,-18-36 449,37 18-359,-22-27 90,36 3 0,-31-18 90,30-7-270,-35-2 0,28-22 0,-30 20 0,14-38 0,-17 36 0,-2-41-90,-12 35 0,-13-49 0,-2 47 0,-24-45 0,10 52-449,-22-28 269,20 32-1079,-18-15 809,25 22-180,-8-3-1708,6 12 2428,-2 6 0,7-4 0,2 4 0</inkml:trace>
+  <inkml:trace contextRef="#ctx0" brushRef="#br0" timeOffset="1381">732 290 10141,'-8'7'810,"2"-1"-540,6-6 89,0 0 1530,48 0-1889,-25 0 0,33 0 0,-36-6-90,-1 5-90,7-5 1,-4 6-361,27-6 450,-30 5-720,36-11 451,-37 11-1440,18-5 539,-27 0 1260,9 4 0,-17-4 0,5 6 0</inkml:trace>
+  <inkml:trace contextRef="#ctx0" brushRef="#br0" timeOffset="2048">1607 276 8702,'-7'0'1979,"1"0"-1260,6 0-269,0 0-180,-6 0 0,4 0-90,-3 0 0,5 0 989,0 0-719,6 0-90,-5 0-91,5 0 1,0 0-180,-5 0-90,23 0 0,-14 0-180,39-6-179,-30 5-1350,36-11 1169,-32 10-1439,33-9 1259,-30 9 720,34-10 0,-47 11 0,17-5 0</inkml:trace>
+  <inkml:trace contextRef="#ctx0" brushRef="#br0" timeOffset="2294">1607 449 10141,'0'7'1529,"0"-1"-809,0-6 0,0 6-271,0-5-179,0 5-90,0-6 0,6 0-180,44-2 0,8-2 0,-26 3 0,21-2 0,1 0 0</inkml:trace>
+</inkml:ink>
+</file>
+
+<file path=word/ink/ink58.xml><?xml version="1.0" encoding="utf-8"?>
+<inkml:ink xmlns:inkml="http://www.w3.org/2003/InkML">
+  <inkml:definitions>
+    <inkml:context xml:id="ctx0">
+      <inkml:inkSource xml:id="inkSrc0">
+        <inkml:traceFormat>
+          <inkml:channel name="X" type="integer" min="-2.14748E9" max="2.14748E9" units="cm"/>
+          <inkml:channel name="Y" type="integer" min="-2.14748E9" max="2.14748E9" units="cm"/>
+          <inkml:channel name="F" type="integer" max="32767" units="dev"/>
+        </inkml:traceFormat>
+        <inkml:channelProperties>
+          <inkml:channelProperty channel="X" name="resolution" value="1000" units="1/cm"/>
+          <inkml:channelProperty channel="Y" name="resolution" value="1000" units="1/cm"/>
+          <inkml:channelProperty channel="F" name="resolution" value="0" units="1/dev"/>
+        </inkml:channelProperties>
+      </inkml:inkSource>
+      <inkml:timestamp xml:id="ts0" timeString="2019-07-30T08:38:09.446"/>
+    </inkml:context>
+    <inkml:brush xml:id="br0">
+      <inkml:brushProperty name="width" value="0.04286" units="cm"/>
+      <inkml:brushProperty name="height" value="0.04286" units="cm"/>
+      <inkml:brushProperty name="color" value="#AB008B"/>
+    </inkml:brush>
+  </inkml:definitions>
+  <inkml:trace contextRef="#ctx0" brushRef="#br0">1 286 12300,'7'-8'2159,"-1"2"-900,0 1-270,-5 3-89,-1-4-270,-1 0-361,-5 5 1,6-5-90,0 6-180,0 0 90,0 6 90,0-5-180,6 11 0,-5-5 0,11 18 0,-10-8 90,10 25-180,-17-18 0,15 26 90,-14-27 90,16 8-90,-11-24 90,5 5-90,-6-10 0,0-2-90,0-2-270,0-15 180,0 8-269,6-22 269,-4 9-270,15-22 90,-8 20-2428,28-24 1798,-19 30-2338,19-13 1889,-23 24 90,0 1 1349,-2 6 0,-11 0 0,5 0 0</inkml:trace>
+  <inkml:trace contextRef="#ctx0" brushRef="#br0" timeOffset="331">280 326 12390,'13'-14'1709,"-6"-4"-810,5 11-89,-10-1 0,9-3-91,-9 3 1,4-5 719,-6 0 360,0-6-1529,0 10-90,0-3-270,0 12-180,6 0 270,-5 0 180,5 6-90,-6-5 0,0 29-180,0-18 90,-6 18 0,5-5 0,-5-8-360,6 25 90,0-18-450,0 20-8544,29 1 6925,-21-20 2339,27-1 0,-33-26 0,4-3 0</inkml:trace>
+  <inkml:trace contextRef="#ctx0" brushRef="#br0" timeOffset="482">466 115 12210,'0'-14'810,"-6"7"-361,4-5-179,-4 11-180,6-5-270,0 0-90,-6 5-269,5-5-181,-5 0 720,12 4 0,-5-3 0,5 5 0</inkml:trace>
+  <inkml:trace contextRef="#ctx0" brushRef="#br0" timeOffset="1248">665 378 8162,'0'-7'2159,"6"1"-1169,-5 0-181,5 5-269,-6-5-90,0 6-1,0-6 1,0 4 0,0-3 1798,0-7-2068,0 9 270,-6-15-360,5 17 90,-11-11-270,5 5 90,-1-1 0,-15 2-90,12 6 0,-20 12 90,16-3-180,-16 16 90,15-10-90,-9 21 90,18-18-89,1 25 89,6-27 0,12 21 90,-9-21 180,26 9-180,-18-18 269,25-7-269,-19-1 180,26-23-90,-26 14 0,32-33 0,-37 20 0,29-33 0,-31 25 180,15-31-90,-11 31 449,-1-48-449,-6 50 360,-1-43-540,-6 48-90,0-2 0,0 14-360,0 6 270,0 5 180,0 6 0,0 4 0,0 4 0,0 5 0,0 9 0,0 2 0,-6 21-90,5-21-179,1 27 179,1-31-540,11 30 360,-4-38-359,5 32 359,0-38-2519,12 25 1350,-9-33-270,10 8 0,-13-11 270,0 0 1439,0-5 0,-5 3 0,-2-4 0</inkml:trace>
+  <inkml:trace contextRef="#ctx0" brushRef="#br0" timeOffset="1950">1169 301 9602,'7'0'1079,"-1"0"-449,-6 0-1,6 0 1,-5-6-90,5 5-1,-6-5 4049,0-24-4498,0 17-1,0-24-89,-6 30-179,-1-11-1,-1 15-360,-9-14 360,8 15-539,-28 8 539,19 3 0,-19 16 180,23-10 0,-11 16-90,16-15 90,-3 20 0,12-25-90,0 18 0,0-20 90,0 10 0,6-6 90,1-5 0,12 3 0,-4-9 270,22-2-181,-19-2 541,30-21-540,-30 13 719,19-21-539,-22 16 899,4-10-989,-12 10 0,-1-4-180,-6 6-720,0 6 541,0 1 89,0 6 89,0 0-89,0 6 0,0 7 0,0 2 90,0 27-90,0-17-179,-6 49 89,5-41-450,-11 65 360,11-50-45,-5 8 0,0 0 45,4-8 180,-4 26-180,0-11 180,-1-22 90,0 38-90,-5-48 450,5 19-270,-1-34 360,-4 8-540,5-23 90,-12 5-90,4-12-90,-16-7 0,15-1-1439,-33-23-1350,24-10 1440,-7 9 1439,20-34 0,12 57 0,0-20 0</inkml:trace>
+  <inkml:trace contextRef="#ctx0" brushRef="#br0" timeOffset="2549">1515 325 14369,'-8'0'1169,"3"0"-989,5 0 180,0 0 629,5 6-989,-3-4 0,4 4 0,-6-6 0,0 0-90,0-6 90,6 4-90,-5-4 90,5 6-90,0-6 0,7-1 90,-4-6-89,15-6 89,-15 10 0,10-20 0,-12 24 89,-1-24-89,-6 26 0,-6-15 0,-1 11 0,-6-6 90,5 5 0,-10-3 0,10 9 270,-18 2-270,18 7 810,-22 18-631,26-3 361,-26 23-180,27-16 89,-9 15-269,12-16 630,6 16-630,2-20-1,-1 6-89,5-16 0,-5-1 0,7 0-90,-1 0 0,12 1-180,-9-7-1439,45-1 630,-39-12-3059,56-7 1259,-51-2 2699,35-10 0,-45 16 0,7-3 0</inkml:trace>
+</inkml:ink>
+</file>
+
+<file path=word/ink/ink59.xml><?xml version="1.0" encoding="utf-8"?>
+<inkml:ink xmlns:inkml="http://www.w3.org/2003/InkML">
+  <inkml:definitions>
+    <inkml:context xml:id="ctx0">
+      <inkml:inkSource xml:id="inkSrc0">
+        <inkml:traceFormat>
+          <inkml:channel name="X" type="integer" min="-2.14748E9" max="2.14748E9" units="cm"/>
+          <inkml:channel name="Y" type="integer" min="-2.14748E9" max="2.14748E9" units="cm"/>
+          <inkml:channel name="F" type="integer" max="32767" units="dev"/>
+        </inkml:traceFormat>
+        <inkml:channelProperties>
+          <inkml:channelProperty channel="X" name="resolution" value="1000" units="1/cm"/>
+          <inkml:channelProperty channel="Y" name="resolution" value="1000" units="1/cm"/>
+          <inkml:channelProperty channel="F" name="resolution" value="0" units="1/dev"/>
+        </inkml:channelProperties>
+      </inkml:inkSource>
+      <inkml:timestamp xml:id="ts0" timeString="2019-07-30T08:38:08.128"/>
+    </inkml:context>
+    <inkml:brush xml:id="br0">
+      <inkml:brushProperty name="width" value="0.04286" units="cm"/>
+      <inkml:brushProperty name="height" value="0.04286" units="cm"/>
+      <inkml:brushProperty name="color" value="#AB008B"/>
+    </inkml:brush>
+  </inkml:definitions>
+  <inkml:trace contextRef="#ctx0" brushRef="#br0">0 238 17067,'8'0'1529,"-2"0"-1169,-6 0-360,0 0 90,6 0-90,-5 0 0,11 0 0,-5-6 0,7 5 0,-1-11-1349,36 5-990,2-12 1350,11 10-2519,-6-9 1709,-34 17 1799,9-11 0,-22 10 0,3-3 0</inkml:trace>
+  <inkml:trace contextRef="#ctx0" brushRef="#br0" timeOffset="341">146 26 12390,'0'-7'2429,"0"1"-1170,0 6 900,0 0-1530,0-6-179,0 5-180,0-5-90,0 6 90,0 0-180,0 6-90,0-5 89,0 5 1,0 0 0,0 1-90,-1 7 90,-4 17-180,3-8-269,-10 45 269,11-34-270,-5 45 270,6-47-360,6 30 270,1-39-809,7 14 989,40-28 0,-36 3 0,29-12 0</inkml:trace>
+  <inkml:trace contextRef="#ctx0" brushRef="#br0" timeOffset="757">438 237 11131,'7'-7'2338,"5"1"-1528,-11 0-1,5 5-89,-6-5 0,0 0 89,0 4 720,0-9 450,0-3-1799,0 0 180,0-5-270,0 11 0,0-4-90,0 11-90,-6-11 0,5 11-180,-5-5 270,6 6-270,-6 6 270,5 1-270,-17 12 180,9-4-359,-16 16-901,16 61 1620,3-48 630,20 46-541,0-83 181,17-7-450,-14-7 0,13-12-90,-15 4-90,4-16-180,-5 9-1889,-13-28 1440,4 25-91,-17-11-89,4 22-181,1 7 1080,-28-11 0,27 16 0,-21-10 0</inkml:trace>
+</inkml:ink>
+</file>
+
 <file path=word/ink/ink6.xml><?xml version="1.0" encoding="utf-8"?>
 <inkml:ink xmlns:inkml="http://www.w3.org/2003/InkML">
   <inkml:definitions>
@@ -6716,6 +9169,256 @@
   </inkml:definitions>
   <inkml:trace contextRef="#ctx0" brushRef="#br0">27 206 10861,'-8'6'899,"2"-4"-449,0 4-270,5-12 180,-5 4-90,6-4 179,0 6 271,0-5 179,6-3-809,-5 1 0,17 1-90,-9 6-180,34-6-89,-24 5-901,47-5 541,-39 6-2340,41 0 1980,-43 6 989,24-5 0,-39 5 0,8-6 0</inkml:trace>
   <inkml:trace contextRef="#ctx0" brushRef="#br0" timeOffset="283">158 21 12030,'0'-7'720,"0"1"-271,0 6-89,0-6-90,0 5 1349,-5 24-1619,3-4 0,-4 19 0,6-13-270,0 8 90,0-4-899,0 33 539,0-30-2158,0 36 1259,0-37 1439,6 13 0,-4-29 0,3-4 0</inkml:trace>
+</inkml:ink>
+</file>
+
+<file path=word/ink/ink60.xml><?xml version="1.0" encoding="utf-8"?>
+<inkml:ink xmlns:inkml="http://www.w3.org/2003/InkML">
+  <inkml:definitions>
+    <inkml:context xml:id="ctx0">
+      <inkml:inkSource xml:id="inkSrc0">
+        <inkml:traceFormat>
+          <inkml:channel name="X" type="integer" min="-2.14748E9" max="2.14748E9" units="cm"/>
+          <inkml:channel name="Y" type="integer" min="-2.14748E9" max="2.14748E9" units="cm"/>
+          <inkml:channel name="F" type="integer" max="32767" units="dev"/>
+        </inkml:traceFormat>
+        <inkml:channelProperties>
+          <inkml:channelProperty channel="X" name="resolution" value="1000" units="1/cm"/>
+          <inkml:channelProperty channel="Y" name="resolution" value="1000" units="1/cm"/>
+          <inkml:channelProperty channel="F" name="resolution" value="0" units="1/dev"/>
+        </inkml:channelProperties>
+      </inkml:inkSource>
+      <inkml:timestamp xml:id="ts0" timeString="2019-07-30T08:38:05.479"/>
+    </inkml:context>
+    <inkml:brush xml:id="br0">
+      <inkml:brushProperty name="width" value="0.04286" units="cm"/>
+      <inkml:brushProperty name="height" value="0.04286" units="cm"/>
+      <inkml:brushProperty name="color" value="#AB008B"/>
+    </inkml:brush>
+  </inkml:definitions>
+  <inkml:trace contextRef="#ctx0" brushRef="#br0">27 120 8972,'0'-15'2069,"-6"-2"-1260,5 9-89,-5-5 179,6 6-89,0-5-1,0 4-89,0 1 269,0-5-809,0 5 540,0 0-450,0 1-270,0 6 270,0 6-180,0-5-1,0 5 91,0 6-180,-6-3 90,4 33 0,-3-23 0,5 47-90,0-39 90,6 58-90,1-50-90,6 45 0,-5-55-270,9 29 271,-8-42-271,10 23 90,-5-32-360,5 9 360,-4-12-1169,16-12 630,-15 3-5218,32-33 6027,-28 23 0,11-12 0,-25 25 0</inkml:trace>
+  <inkml:trace contextRef="#ctx0" brushRef="#br0" timeOffset="601">439 238 8792,'7'0'2339,"-1"-6"-1710,-6 5-89,0-5-90,6 0-1,-4 4 1,3-4-90,-5 6 90,0-5-1,0 3 811,0-16-721,0 10-539,0-6 90,0 3-90,-5 3-90,-3 1 90,-5 1-89,-6 12-811,-49 66 810,41-31 45,-9 3 0,7-1-45,28-17 90,1-1 0,1-10 450,23 4-360,-20-12 270,32-7-270,-26-1 90,27-23-91,-15 14 271,17-32-180,-17 24 90,3-25-270,-12 27-90,-6-3 90,-1 13-180,-6 6 180,0 0-90,-6 6 0,5 1 0,-5 24 0,6-13-269,0 25 179,0-27-540,6 9 450,-5-12 0,11-6-89,-10-1-91,4 0-90,-1-5-1529,3-1 1170,5-1-2339,6-11 2338,-10 5 900,15-12 0,-21 10 0,9-3 0</inkml:trace>
+  <inkml:trace contextRef="#ctx0" brushRef="#br0" timeOffset="1067">691 251 6723,'21'-28'2609,"-8"3"-1440,-1 12-180,-5 0-89,1 0-180,4-1-1,-11 1-179,5 6 449,-6-5-629,0 5 270,0-7-450,0 7-180,0-5-180,-6 11 180,5-5-270,-11 6 270,4 0-90,-5 12 90,0-9-90,-1 14 90,7-9 0,-5 5 0,11-6 0,-5 5 90,6-11 270,6 11 629,25 7-989,-12-3 90,12 4-90,-19-9 0,-11-9 90,11 15-90,-10-8 180,9 28 0,-9-19 180,-2 24-270,-2-26 179,-9 15-89,9-16 360,-10 10-450,5-16 0,-12 8-90,4-15-270,-10-2 0,10-2-719,-10-9 629,10 3-1259,-4-5 629,12 0-4317,1 0 3508,6-1 1799,0 7 0,0 1 0,0 6 0</inkml:trace>
+  <inkml:trace contextRef="#ctx0" brushRef="#br0" timeOffset="1601">1024 146 11221,'8'-7'1799,"-2"-5"-900,-1 11-89,-3-5-91,4 0-179,-6 5-180,0-5 89,0 0 181,6-2-540,-5-5-90,-1 6 0,-1 1-270,-5 0 180,0 5-270,-2-5 270,-5 12-89,-6 1 89,10 0 90,-20 11 90,12 3 89,3 1-89,3-3 90,23-13 0,1 5-90,-4-8 180,21 21-180,-20-15 0,27 16 0,-21-11 90,15 11-90,-16-10 180,4 16-181,-11-15 271,-3 27-270,-5-26 540,-5 20-450,3-28 90,-16 8-180,9-9 89,-16-1-179,11-1-359,-23-12-1,19 5-1259,-19-17 989,28 15-4677,-14-20 2879,20 14 2428,-3-10 0,7 11 0,5 2 0</inkml:trace>
+  <inkml:trace contextRef="#ctx0" brushRef="#br0" timeOffset="2233">1528 173 10771,'7'-13'1619,"-1"-1"-899,-6 7-1,0-5-89,0 5 89,-6 0 1,5-5-90,-5 4-91,0 1-269,-7-11-180,4 15 0,-21-8 0,2 17 0,-1 1-90,-14 18 90,27-9-90,-15 27 0,22-20 0,-3 33 0,12-25 0,18 42 0,-8-45 0,33 33 180,-25-45-90,13 9 269,-6-18-179,-9-1 0,21-18-90,-21 9-180,21-38 0,-27 28-180,20-53 181,-27 33-271,3-41 180,-8 35-1709,-21-28 810,12 42-3959,-26-12 3329,21 30 1709,-15 1 0,22 6 0,-3 0 0</inkml:trace>
+</inkml:ink>
+</file>
+
+<file path=word/ink/ink61.xml><?xml version="1.0" encoding="utf-8"?>
+<inkml:ink xmlns:inkml="http://www.w3.org/2003/InkML">
+  <inkml:definitions>
+    <inkml:context xml:id="ctx0">
+      <inkml:inkSource xml:id="inkSrc0">
+        <inkml:traceFormat>
+          <inkml:channel name="X" type="integer" min="-2.14748E9" max="2.14748E9" units="cm"/>
+          <inkml:channel name="Y" type="integer" min="-2.14748E9" max="2.14748E9" units="cm"/>
+          <inkml:channel name="F" type="integer" max="32767" units="dev"/>
+        </inkml:traceFormat>
+        <inkml:channelProperties>
+          <inkml:channelProperty channel="X" name="resolution" value="1000" units="1/cm"/>
+          <inkml:channelProperty channel="Y" name="resolution" value="1000" units="1/cm"/>
+          <inkml:channelProperty channel="F" name="resolution" value="0" units="1/dev"/>
+        </inkml:channelProperties>
+      </inkml:inkSource>
+      <inkml:timestamp xml:id="ts0" timeString="2019-07-30T08:37:58.960"/>
+    </inkml:context>
+    <inkml:brush xml:id="br0">
+      <inkml:brushProperty name="width" value="0.04286" units="cm"/>
+      <inkml:brushProperty name="height" value="0.04286" units="cm"/>
+      <inkml:brushProperty name="color" value="#AB008B"/>
+    </inkml:brush>
+  </inkml:definitions>
+  <inkml:trace contextRef="#ctx0" brushRef="#br0">162 14 7263,'-7'-6'1259,"1"5"-899,6-5 180,-6 6-450,4 0-90,-4 0 539,6 0 900,-5 11-1169,3-8 270,-4 15-450,0-11 270,5 12-360,-5-4 270,6 10-180,0-16 89,0 14-89,0-14 90,0 10-90,0-11 90,0 3-180,0-9 810,6 10-630,-5-11 629,11 5-629,-10-6 270,3 0-360,1 0 269,2 0-269,-1-6 180,11 5-270,-21-5 270,25 0-270,-25 5 0,21-11 0,-11 10 0,6-4 0,-5 6 0,4-5 0,-5 3 0,6-4 0,1 6 0,-1 0 0,-6 0-90,5 0 90,-10 6 0,15-4 90,-14 3-90,15 1-90,-17 2 90,11-1 90,-10 5-90,9-11 0,-9 11 0,4-11 0,-6 5 0,6 0 0,-5-4-90,5 9 0,-6-9 90,0 4 0,0-6-90,0 0 90,0 6 0,0-5 90,0 5-90,0-6 0,0 0 90,0-6-180,0 5 180,0-5-180,6 6 90,-4-6 0,15-1-90,-14-1 90,21-4 0,-15 11 0,16-11 0,-11 11-90,17-11 90,-14 11-270,20 1 181,-21 1-1,21 11 0,-27-11 90,25 11 0,-24-11 90,14 11-90,-12-10 0,0 4 90,-5-6-1,4 0-89,-11 0 0,11-6 0,-5 4 0,7-15 0,-7 14-89,11-21 89,-15 15-180,14-16 0,-9 17-1349,-1-16 449,-1 21-4227,-12-15 5307,5 11 0,-5 0 0,6 1 0</inkml:trace>
+  <inkml:trace contextRef="#ctx0" brushRef="#br0" timeOffset="869">187 584 8792,'0'-8'810,"0"-3"-361,5 3 361,-9-5-91,8 0-359,-15 0 90,9-1 1529,-10-11-1709,11 15 539,-5-19-719,0 26-90,5-15 0,-11 17 180,10-5-90,-9 12 180,3 1-270,-5 6 0,-6 24 0,4-12 90,-10 43-90,16-36-90,-15 59 0,21-54-360,-8 60 180,11-63-1169,6 45 809,1-47-179,0 12-1350,11-13 540,-9-9 1619,4 5 0,-7-14 0,-6-7 0</inkml:trace>
+  <inkml:trace contextRef="#ctx0" brushRef="#br0" timeOffset="1535">307 1113 12930,'0'-7'1889,"0"1"-1080,0 6 91,0 0-1,0-6-89,0 4-181,0-4-539,0 1 0,0 3-180,0-10 90,0 11 90,0 1-90,6 7 0,-4 12 0,15 43-90,-14-37 90,9 40 0,-6-62 90,-5 14 0,5-15 0,-6 4-90,0-6-90,0-6 90,6-2-90,2-17 0,-1 9 90,11-26-90,-15 24-539,20-30-181,-14 36-1978,16-24 1708,-16 34-2698,15-10 2249,-15 12 1529,10 0 0,-12 0 0,-1 0 0</inkml:trace>
+  <inkml:trace contextRef="#ctx0" brushRef="#br0" timeOffset="2450">784 1112 9332,'8'-15'809,"-2"-2"-449,-1 15 90,-3-10-1,4 11 91,-6-11-90,0 11 0,6-5 359,-5 0-449,5 4 1259,-6-9-1169,0 9 0,-6-10-450,5 11 90,-17-5-90,15 6 0,-21 0 0,16 0 0,-23 12 0,14-3-90,-20 16-720,9 66 900,12-53-90,6 46 90,17-78 270,17-6-180,-14 0 89,27-12-179,-27 9 270,26-26-180,-32 18 360,26-20-360,-27 17 449,14-17-539,-15 21-90,4-14-90,-6 17-90,0-1-89,0 8 269,-6 8 0,4-1-90,-3 11 90,5-9-90,0 21 90,0-13-90,0 13 0,0-15 90,0 4-180,5-6 90,-3-5 90,10 9 0,-5-14 90,6 9-90,1-18 180,5-1-180,-4 0 180,10-17-180,-11 14 90,12-33-90,-18 25 359,16-48-179,-21 38 360,9-45-360,-12 48 540,0-35-451,0 41 451,-6-36-630,4 38-180,-9-20 0,9 28-540,-4-3 540,6 12 630,0 0-540,0 6 0,0 1 0,0 7 0,0 28 0,0-15-180,0 46 180,0-40-450,0 46 361,0-45-91,0 45 90,6-47 0,2 24 0,5-34-1170,12 3 451,-9-23-91,9 2-1348,-6-21 809,2 8-3509,17-28 4948,-14 14 0,1-4 0,-19 15 0</inkml:trace>
+  <inkml:trace contextRef="#ctx0" brushRef="#br0" timeOffset="2706">970 1059 13469,'0'7'1529,"0"-1"-989,0-6 629,0 0-989,6 0-90,-4-6-180,9 5-90,-3-5-89,5 0-181,0 5-540,12-17 451,-2 15-4678,39-20 5217,-28 14 0,10-4 0,-32 7 0</inkml:trace>
+  <inkml:trace contextRef="#ctx0" brushRef="#br0" timeOffset="2994">1330 994 18416,'0'7'1080,"0"-1"-1080,0-6 450,0 0-360,0 6 0,0-5-1,0 11-89,0-4 0,0 5 0,-6 0 0,4 0 0,-4 18-89,6-13-181,0 24 180,0-20-90,6 11 90,-4-13-450,22 5 540,33-51 0,-26 29 0,22-38 0</inkml:trace>
+  <inkml:trace contextRef="#ctx0" brushRef="#br0" timeOffset="3120">1449 809 10771,'-7'0'180,"1"0"-270,6 0-180,0 0-270,-6 0-449,5 0-181,-5 0 1170,6 0 0,0 0 0,0 0 0</inkml:trace>
+  <inkml:trace contextRef="#ctx0" brushRef="#br0" timeOffset="3585">1688 994 12300,'8'-7'1709,"-2"1"-720,-6 6 1,0-6-1,0 4-89,0-4-361,0 1 91,0 3-270,0-10-450,-24 28 0,6 1-90,-14 28 90,13-15-180,11 24 180,2-35-90,6 35 180,6-36 180,2 19 0,-1-22 270,17-2-270,-14-13-180,21-8 0,-16-5 0,16-24 0,-21 12-90,14-36 90,-17 30-630,0-25 181,-7 27-2790,-7-15 1620,-6 27 1619,-12-6 0,14 21 0,-6-4 0</inkml:trace>
+</inkml:ink>
+</file>
+
+<file path=word/ink/ink62.xml><?xml version="1.0" encoding="utf-8"?>
+<inkml:ink xmlns:inkml="http://www.w3.org/2003/InkML">
+  <inkml:definitions>
+    <inkml:context xml:id="ctx0">
+      <inkml:inkSource xml:id="inkSrc0">
+        <inkml:traceFormat>
+          <inkml:channel name="X" type="integer" min="-2.14748E9" max="2.14748E9" units="cm"/>
+          <inkml:channel name="Y" type="integer" min="-2.14748E9" max="2.14748E9" units="cm"/>
+          <inkml:channel name="F" type="integer" max="32767" units="dev"/>
+        </inkml:traceFormat>
+        <inkml:channelProperties>
+          <inkml:channelProperty channel="X" name="resolution" value="1000" units="1/cm"/>
+          <inkml:channelProperty channel="Y" name="resolution" value="1000" units="1/cm"/>
+          <inkml:channelProperty channel="F" name="resolution" value="0" units="1/dev"/>
+        </inkml:channelProperties>
+      </inkml:inkSource>
+      <inkml:timestamp xml:id="ts0" timeString="2019-07-30T08:38:03.730"/>
+    </inkml:context>
+    <inkml:brush xml:id="br0">
+      <inkml:brushProperty name="width" value="0.04286" units="cm"/>
+      <inkml:brushProperty name="height" value="0.04286" units="cm"/>
+      <inkml:brushProperty name="color" value="#AB008B"/>
+    </inkml:brush>
+  </inkml:definitions>
+  <inkml:trace contextRef="#ctx0" brushRef="#br0">299 358 10231,'0'-8'1349,"0"-3"-359,0 3-91,0 1-89,-6-5-270,4 11-1,-4-11 181,6 10 719,-5-9-360,-9-3-989,-1 6-90,-10-10 0,11 17 0,-23-5-90,19 12 90,-25 7 0,27 1-90,-21 23 0,21-19-359,-9 36-91,12-35 0,11 42 360,-2-42-179,21 23 269,-14-27 90,15 4-180,1-6 180,-2-5 180,25-8 0,-24-2 359,31-15-359,-32 2 0,26-17-180,-32 4 0,18-22 0,-26 25 90,3-41-90,-14 45-90,-11-33 0,4 43 0,-4-12-360,6 21-899,-6 2 1169,10 2 90,-3 15 0,12-8 0,12 16 90,-3-16-89,34 9 178,-24-17 631,36-1-540,-32-1 360,27-17-450,-26 9 90,13-22-91,-22 15 181,10-26-90,-17 24 270,10-25-180,-16 21 180,4-16-450,-7 16 89,-4 3-89,3 7-89,-4 5-1,0-1 90,-1 3 0,0 5 0,-5 11 90,10-2-90,-10 34 89,11-12 91,-11 49-90,11-33 45,3 22 0,2 2-45,-1-8-45,5 28 0,1 1-45,-1-17 0,-2 16 0,1 1 0,0-11 45,-3 11 0,-2 0 45,-2-17 45,2 5 0,-10 4 764,-23-13 1,-4-6-810,19-17 0,-2-2 0,-18 10 0,-2-18 269,7-44-179,9-1 0,-16-18-90,15 8-180,-19-49 90,24 25-135,-2-16 0,3-3 45,8-10-180,12-12 1,6-2 179,9 8-978,8 6 0,4 5 618,7 15-539,19 7 0,5 5 449,-5 10-810,20 1 1,0 7-539,-25 18 1753,12 5 1,-3 0 0,-29 0 0,22 9 0</inkml:trace>
+</inkml:ink>
+</file>
+
+<file path=word/ink/ink63.xml><?xml version="1.0" encoding="utf-8"?>
+<inkml:ink xmlns:inkml="http://www.w3.org/2003/InkML">
+  <inkml:definitions>
+    <inkml:context xml:id="ctx0">
+      <inkml:inkSource xml:id="inkSrc0">
+        <inkml:traceFormat>
+          <inkml:channel name="X" type="integer" min="-2.14748E9" max="2.14748E9" units="cm"/>
+          <inkml:channel name="Y" type="integer" min="-2.14748E9" max="2.14748E9" units="cm"/>
+          <inkml:channel name="F" type="integer" max="32767" units="dev"/>
+        </inkml:traceFormat>
+        <inkml:channelProperties>
+          <inkml:channelProperty channel="X" name="resolution" value="1000" units="1/cm"/>
+          <inkml:channelProperty channel="Y" name="resolution" value="1000" units="1/cm"/>
+          <inkml:channelProperty channel="F" name="resolution" value="0" units="1/dev"/>
+        </inkml:channelProperties>
+      </inkml:inkSource>
+      <inkml:timestamp xml:id="ts0" timeString="2019-07-30T08:37:49.250"/>
+    </inkml:context>
+    <inkml:brush xml:id="br0">
+      <inkml:brushProperty name="width" value="0.04286" units="cm"/>
+      <inkml:brushProperty name="height" value="0.04286" units="cm"/>
+      <inkml:brushProperty name="color" value="#AB008B"/>
+    </inkml:brush>
+  </inkml:definitions>
+  <inkml:trace contextRef="#ctx0" brushRef="#br0">425 904 8792,'0'7'2698,"0"-1"-1888,0-6 719,0 0-1079,0-6 0,0 5-91,0-5 1,0 6 1349,0 0-1349,0-6-90,0 4 0,0-4 0,6 1-91,-5-3 361,11-11-450,-10 4 0,4-15-180,-6 13 90,0-25-360,0 18-719,-12-37 1079,3 34 0,-16-33-90,4 42-90,-11-24 180,10 25-180,-27-8 180,30 18-90,-42 1 0,36 12 0,-49 19 90,46-7-90,-26 24 90,45-26 0,-3 27 180,18-25 0,1 18 0,1-27 360,15 9-450,-12-17 180,37-1-270,-28-7 89,58-24-89,-49 14 0,45-26 0,-44 21 720,38-34-630,-40 30 180,32-29-270,-50 39-180,14-9 90,-23 18-720,5-5 541,-6 10-1081,0 2 811,0 2-2430,0 4 1710,0-6-1,0 0 1,0 0 0</inkml:trace>
+  <inkml:trace contextRef="#ctx0" brushRef="#br0" timeOffset="841">1117 359 8522,'7'-6'1889,"-1"5"-1079,-6-5-1,6 6-89,-5 0-181,5-6 271,-6 5-270,0-5-1,6 6 541,-4 0-720,4 0-271,-6 0-89,-1 0 0,-4 0 0,3 6 0,-10-5 0,-1 11 90,-2-5-90,-45 18 0,30-9 0,-50 21-90,50-21 90,-21 15-89,29-22 89,-9 15 0,22-21 0,-2 14 0,11-15 449,0 3-269,6-5 450,7 0-540,2 6 180,22-4-270,-20 4 0,38-6 0,-36 0 0,36 0 0,-38 0-90,14 0 0,-12 0 0,2 6 90,-6-5 90,-9 11-90,-8-11 0,-15 11 0,8-5 0,-28 13 90,13-6-180,-38 17 90,36-9-90,-41 16 0,48-16 0,-30 9 90,33-16 270,-9 16-180,18-15 359,1 15-179,12-22 540,1 14-540,6-20-1,1 15 91,-1-17-270,0 11 270,24-11-270,-18 11 90,48-10-90,-41 4 180,54-6-180,-52 0-90,33 0 0,-45-6-270,9 4-90,-18-4-2069,-1 6 1440,-6 0-1980,0 0 1,0 0 0</inkml:trace>
+  <inkml:trace contextRef="#ctx0" brushRef="#br0" timeOffset="2245">1608 93 10501,'7'0'2159,"-1"0"-1350,-6-6 361,0-2-541,0 1 91,0-5-180,0 5-271,0-6 631,0 0-270,0 5 989,-6-4-1799,5 11 90,-5-5 90,6 6 0,0 0 0,0 6 0,0-5 0,-6 17 0,5-9 90,-11 22-90,10-15 0,-9 27 0,9-26 0,-10 26 0,11-27 90,-5 3-90,6-7 0,0-11 90,0 5-90,6-12 0,-5 5 0,5-5 0,0 0 0,13-7 0,-2-2 0,19-16 0,-25 15 0,12-3 0,-15 7 0,-1 11 0,-1-11-90,0 11 90,-5-5-90,5 6 90,-6 6 90,0 1-90,0 6-90,0 18 90,6-13-270,-4 18 270,9-21-450,-9 4 0,10-6-2338,-5-5 1439,6-2-90,-5-6-2069,4 0 1799,-5 0 1709,6 0 0,-5 0 0,-2 0 0</inkml:trace>
+  <inkml:trace contextRef="#ctx0" brushRef="#br0" timeOffset="2944">1462 1072 13739,'0'-8'2249,"0"2"-1619,0 6 1079,0 0-1799,0 6 90,0-4 0,0 4 0,0-6 90,0 0-1,0 6-89,0-5 0,0 11 90,0-11-90,0 11 0,0-5 90,0 18-90,0-8 90,0 19-90,6-14 0,-5 5-449,11-14 179,-10-1-1259,9-11 449,-3-1-4946,11-7 6026,-10-6 0,3 5 0,-12 2 0</inkml:trace>
+  <inkml:trace contextRef="#ctx0" brushRef="#br0" timeOffset="3138">1581 821 13020,'-7'0'90,"1"0"-90,6 0 0,0-6-270,0 5 270,0-5 0,0 6 0,0 0 0</inkml:trace>
+  <inkml:trace contextRef="#ctx0" brushRef="#br0" timeOffset="3769">2112 651 8972,'15'-26'2339,"-4"5"-1620,-11 2 271,0 6-361,0 0-89,0-1 719,0-5-1079,0 5 270,-6-5-360,5 11-90,-11-4 0,5 11 0,-7-5 0,1 6 0,0 0 0,-6 12 0,4-9 0,-16 26-90,9-13 180,-11 34-90,13-19 0,0 49 0,13-39 0,13 45 0,-3-53 0,21 27 0,-15-36 90,21 14 90,-13-23 269,26 2-359,-20-15 90,27-2-90,-26-2-90,42-33 0,-44 16-90,45-49 90,-49 36-90,18-42 0,-21 42-269,-2-36 179,-13 43-720,-13-29 360,-2 36-2068,-22-24 1349,14 31 1259,-39-18 0,41 26 0,-14-9 0</inkml:trace>
+  <inkml:trace contextRef="#ctx0" brushRef="#br0" timeOffset="4031">1953 781 10411,'14'0'1529,"-7"0"-719,-1 0-1,-6 0-89,6 0-91,-5 0-179,5 0-180,0 0 270,7 0-360,20-6-360,-9 4-1529,24-9 629,-24 9-3777,26-10 3418,-20 11 1439,2-11 0,-19 11 0,-7-5 0</inkml:trace>
+  <inkml:trace contextRef="#ctx0" brushRef="#br0" timeOffset="4445">2352 900 11311,'7'-6'1169,"5"4"-539,-11-4-1,5 1 1,-6 3-1,0-4 361,0 6-91,0 0-719,0 6-90,0-4 90,0 3-180,0-5 90,0 6 0,0 8-90,0-6 0,0 28 0,0-25 0,6 32-90,-4-33-540,4 20 361,0-21-1261,1 4 541,0-7-2789,11-6 2159,-9 0 1619,10-6 0,-12 4 0,-1-4 0</inkml:trace>
+  <inkml:trace contextRef="#ctx0" brushRef="#br0" timeOffset="4629">2444 728 6993,'0'0'0</inkml:trace>
+  <inkml:trace contextRef="#ctx0" brushRef="#br0" timeOffset="5183">2470 305 11131,'-7'-7'1439,"1"1"-720,6 6 1350,0 0-1619,0-6-270,0 5 0,0-5-90,0 6 0,0 0 449,6-12-449,-5 9 180,17-14-270,-9 15 0,22-10 0,-15 11 0,27 7 0,-31 3 90,17 16-90,-27-11 810,-8 17-451,3-15-89,-27 15-180,26-16 360,-20 16-180,23-15 90,7 15-360,3-17 0,28 6-90,-14-13-3868,63-1 3958,-18-12 0,1 4 0,-28-3 0</inkml:trace>
+</inkml:ink>
+</file>
+
+<file path=word/ink/ink64.xml><?xml version="1.0" encoding="utf-8"?>
+<inkml:ink xmlns:inkml="http://www.w3.org/2003/InkML">
+  <inkml:definitions>
+    <inkml:context xml:id="ctx0">
+      <inkml:inkSource xml:id="inkSrc0">
+        <inkml:traceFormat>
+          <inkml:channel name="X" type="integer" min="-2.14748E9" max="2.14748E9" units="cm"/>
+          <inkml:channel name="Y" type="integer" min="-2.14748E9" max="2.14748E9" units="cm"/>
+          <inkml:channel name="F" type="integer" max="32767" units="dev"/>
+        </inkml:traceFormat>
+        <inkml:channelProperties>
+          <inkml:channelProperty channel="X" name="resolution" value="1000" units="1/cm"/>
+          <inkml:channelProperty channel="Y" name="resolution" value="1000" units="1/cm"/>
+          <inkml:channelProperty channel="F" name="resolution" value="0" units="1/dev"/>
+        </inkml:channelProperties>
+      </inkml:inkSource>
+      <inkml:timestamp xml:id="ts0" timeString="2019-07-30T08:37:22.861"/>
+    </inkml:context>
+    <inkml:brush xml:id="br0">
+      <inkml:brushProperty name="width" value="0.04286" units="cm"/>
+      <inkml:brushProperty name="height" value="0.04286" units="cm"/>
+      <inkml:brushProperty name="color" value="#AB008B"/>
+    </inkml:brush>
+  </inkml:definitions>
+  <inkml:trace contextRef="#ctx0" brushRef="#br0">1 805 12750,'0'-8'1709,"0"3"-990,0 5 2070,0 0-1980,0-6-539,5 4-180,-3-4 0,4 6-90,-6 0 0,0 0 90,0 6-90,0-4 0,0 9 90,0 3-90,0 6 0,6 24 0,-5-13 0,11 43 0,-11-46 0,5 38 0,-6-49 90,0 20-90,0-22 180,6 4-90,-4-12 270,4-7-360,-6-1-90,6-17 90,-5 9-90,11-27 90,-5 12-90,7-38 0,5 18 90,-4-9 0,4 15 0,-12 18-90,17-17 90,-20 19-90,26-13 90,-22 24-90,18-5 90,-18 11-180,22 1 90,-26 7-1799,32 6 270,-32-5-540,20 3-2698,-17-9 4857,6 4 0,-5-6 0,-2 0 0</inkml:trace>
+  <inkml:trace contextRef="#ctx0" brushRef="#br0" timeOffset="835">1064 1215 9332,'0'-7'2518,"0"-5"-1708,0 10-91,0-9-179,0 3 270,6 1-91,-5-5 1,5 11-91,-6-5 361,6-6-900,-4 3 180,4-16-180,-6 16 89,0-20-89,0 19-90,0-15 90,-6 6 180,-14-31-360,4 16 0,-21-28 90,21 40-180,-33-15 90,24 21 90,-19-3-89,17 7-91,-11 11 90,9-5-180,-33 18 270,29-4-270,-35 29 180,43-19-90,-23 36 180,37-35-90,-12 36 180,21-26-90,2 5 270,8-3 270,23-17-450,-14 6 359,44-19-269,-35 3 270,60-33-360,-51 17-45,12-16 0,-2-4 495,-11 6 89,6-13 1,-1-2-630,-6 1 180,2 0 0,-2 0-270,-8 1 270,24-28-180,-39 48-360,13-17 270,-21 29-360,4 0 0,-12 1 1,4 12 89,-3-5 180,5 5-270,0-6-3867,0 6 2068,0-5 2249,0 11 0,0-10 0,0 4 0</inkml:trace>
+  <inkml:trace contextRef="#ctx0" brushRef="#br0" timeOffset="3166">1954 517 10411,'7'-14'1889,"-1"7"-1079,-6-5 89,0 11 90,0-5-449,0 6 270,0-6 809,0 5-1529,0-5 269,0 6-179,0 0-180,-6 0 0,5 0-90,-11 0 90,-1 6 0,-2-5-90,-28 11 90,18-11 0,-19 11 0,5-10-89,10 9-1,-33 3 0,18 0 90,2 5-90,13-5 90,21-7 0,1 5-90,1-11 180,6 5 0,6 0 90,1-5-91,7 5 1,5 0-90,-4-4 0,22 4 0,-8-6 0,17 0 0,-12 0 0,16 5 0,-19-3 0,25 10 0,-32-11 0,13 11-90,-23-11 90,11 17 0,-16-9 0,-3 16-89,-13-11 89,-13 17 0,0-14-90,-19 25 90,10-18 0,-27 20 0,31-22 0,-42 20 0,47-24-90,-29 19 90,34-22 90,2 4-90,7-6 179,6-6-89,0 5 270,12-11-270,-3 11 90,22-10-90,-9 4 0,40-6-90,-28-6 0,46 4 0,-48-10 0,42 11 0,-48-5 90,35 0-90,-43 5-270,18-5 90,-27 6-539,9-6 179,-17 5-5577,5-5 3959,-12 6 2158,5 0 0,-5 0 0,6 0 0</inkml:trace>
+  <inkml:trace contextRef="#ctx0" brushRef="#br0" timeOffset="3969">2166 210 10951,'0'-7'1799,"0"-5"-900,0 11-179,0-11 89,0 11-359,0-5-180,0 0 989,0 4 180,0-9-1349,0 9-90,0-4 0,0 6 270,0 6-270,0-4 90,0 21 0,0-13-90,0 33 0,0-25 0,0 36 0,0-29 0,6 25 0,-4-34 180,4 14-90,-6-27 0,0 8 0,0-11 90,0 0-270,0-6 90,6 5 0,-5-11 0,11 5 0,1-18 0,2 9 90,22-27-90,-20 20-90,20-22 180,-22 29-180,4-13 0,-11 26 0,-2-9 180,-6 12 90,0 12-180,0 3 0,5 23 0,-3-9 0,10 27 0,-11-31 0,11 24 0,-11-33 0,5 9 0,0-18 0,-4 5-90,4-11 0,0-1 0,-5-1-180,11-11-180,-11 11-6476,29-29 4767,-18 19 2159,25-20 0,-29 23 0,4 2 0</inkml:trace>
+  <inkml:trace contextRef="#ctx0" brushRef="#br0" timeOffset="4557">2392 1031 10951,'0'-8'1979,"0"2"-1260,0 6 3329,0 0-3958,0 6 0,0-4-90,0 4 180,0-6-90,0 0 179,0 6-179,0-5-90,-6 17 0,5-10 90,-11 35-90,10-24 0,-3 36 0,5-38 90,5 20-180,-3-22 0,10 4 0,-11-12-89,11-1-811,-5-6-179,1-6-5128,15-7 4319,-12-2 1978,14-4 0,-18 12 0,-1 1 0</inkml:trace>
+  <inkml:trace contextRef="#ctx0" brushRef="#br0" timeOffset="4730">2365 806 14549,'-8'0'-450,"2"0"0,6 0-1379,0 0 0,0 0 0</inkml:trace>
+  <inkml:trace contextRef="#ctx0" brushRef="#br0" timeOffset="7815">3282 199 10051,'7'-6'2159,"-1"5"-1259,-6-5-181,0 0-89,0 5-181,0-5-89,0 0 0,0 4 1529,0-9-1439,0 9-360,-6-4-90,5 6 0,-5 0 0,0 6 0,-1 2 90,-13 22-90,0-12 0,-19 42 0,10-33 0,3 20 0,2 3 0,0-12 0,4 13 0,3 1 0,8-12 0,-2 40-90,16-41 90,3 28 0,5-42 0,12 24 0,-8-33 90,25 3-90,-18-13 180,44-18-91,-34 3-89,34-22 0,-45 9 0,26-28 0,-31 20 0,19-38 0,-29 36 0,4-42-89,-12 30-1,-6-15 90,5 20-360,-17-6 90,9 22-1259,-28-20 719,20 27-3327,-44-9 2787,34 24-1978,-35 8 3328,39 8 0,-2-2 0,19-7 0</inkml:trace>
+  <inkml:trace contextRef="#ctx0" brushRef="#br0" timeOffset="8070">3042 621 10231,'22'-8'5487,"-4"2"-5397,-18 6-90,0 0 0,6 0 0,1 0-90,0 0-989,23-6 269,-18 5-3957,42-5 3418,-34 6 1349,22 0 0,-33 0 0,3 0 0</inkml:trace>
+  <inkml:trace contextRef="#ctx0" brushRef="#br0" timeOffset="8416">3680 674 11490,'8'0'2069,"-2"0"-1439,-6 0 539,0 0-1169,0 5 0,0-3-90,0 4-180,0 0-89,0-5-181,0 11-3688,0 7 2609,0-3 1619,0 3 0,0-13 0,0-6 0</inkml:trace>
+  <inkml:trace contextRef="#ctx0" brushRef="#br0" timeOffset="11004">3959 39 7083,'8'-8'2069,"-2"2"-1170,-6 6 1,0-6-181,0 5-269,0-5 0,0 6 4677,0 0-5127,0 6 0,0-5 0,0 5 180,-6-6-90,4 0 0,-4 0 90,6 0-1,0 12-89,-6-3 0,5 10 270,-11 6 90,5 21-270,-1-8 90,-3 29-180,9-36 179,-10 31-179,11-31 180,-5 31-180,6-32 360,-6 44-360,4-40 90,-9 33-90,9-43 90,-4 42-90,0-38-90,5 34 0,-5-40 90,6 14-1,0-19-89,0 14 0,0-17-179,0 11-91,0-16-2699,0 9 1800,0-17-4498,0 5 3149,0-6 2518,0 0 0,0 0 0</inkml:trace>
+  <inkml:trace contextRef="#ctx0" brushRef="#br0" timeOffset="11969">2923 120 7713,'0'-21'539,"0"2"181,0 6 179,0 6 1,0-5-271,0 4-89,0 1 540,0-5-811,0 11 541,0-11-540,0 11 90,0-5-270,0 6-90,0 6 1619,-6 19-1350,-1-2 1,-6 15-180,5-17 360,-3 22-360,9-18 90,-4 13 0,6-13-90,0-5 90,-6 7 269,5 40-359,-5-30 180,6 60-180,0-63 270,0 57-270,0-56 90,0 62-180,0-61 180,0 55-180,0-57 269,0 39-179,0-42 90,0 25-90,0-33 0,-6 14 0,5-22 0,-5 4-90,6-12 90,0-1-90,0 0-90,0-4-450,0 3-629,0-5 449,0-5-4766,0 3 2877,0-4 2609,0 0 0,0 5 0,0-5 0</inkml:trace>
+  <inkml:trace contextRef="#ctx0" brushRef="#br0" timeOffset="13653">4184 543 16797,'7'0'1080,"-1"0"-990,0 0-90,-4 0 90,10 0-90,-5 0 0,6-6 90,30 5-90,-16-5 0,40 0 0,-41 5-90,34-5 90,-35 6-540,31-6 90,-32 4-1978,19-9 988,-33 9 1440,14-4 0,-23 6 0,5 0 0</inkml:trace>
+  <inkml:trace contextRef="#ctx0" brushRef="#br0" timeOffset="13926">4411 384 12030,'0'-7'1080,"0"1"-631,0 6 361,0 0-450,0-6-270,0 5-1,0-5-89,0 6 90,0 0 450,0 6-180,0-5 270,0 17-630,0-9 0,6 39-540,-5 14 540,8 2 0,0 1 0,-6 3 0,9 14 0</inkml:trace>
+  <inkml:trace contextRef="#ctx0" brushRef="#br0" timeOffset="14292">5208 238 12210,'7'-7'900,"-1"-5"-91,-6 10-89,0-9-1,0 9-269,0-4-180,0 6-90,0 0 0,6 0-180,-5 0 90,5 0 539,-6 6-179,-6 1 449,5 18-899,-5-8-90,6 31-179,0-23-2070,0 43 2339,0 17 0,0-34 0,0 14 0</inkml:trace>
+  <inkml:trace contextRef="#ctx0" brushRef="#br0" timeOffset="14501">5327 409 12030,'8'0'450,"-3"0"-180,-5 0 90,0 6-1,0-5-89,1 5-90,4-6-90,-3 0-630,27-6 91,-17 5-1980,37-5 1350,-25 6 1079,20-6 0,-28 5 0,2-5 0</inkml:trace>
+  <inkml:trace contextRef="#ctx0" brushRef="#br0" timeOffset="15017">5711 237 15718,'0'7'989,"0"-1"-629,0 0 0,0-4-360,0 9 0,0-3 90,6 11-90,-4-5 0,4 17 0,-6-15 0,6 27 0,-5-2 90,5-10 90,0 10-90,-5-38 360,5 9-361,-6-12-89,0 0 0,0-6-89,6-7-1,2-2 90,-1-4 0,5-6-90,-5 9 90,6-27-90,1 26-180,5-32 90,-4 37-809,4-17 539,-6 28-2069,6-5 1530,-4 12-2789,16 1 3778,-15 6 0,3-6 0,-13-1 0</inkml:trace>
+  <inkml:trace contextRef="#ctx0" brushRef="#br0" timeOffset="15569">4876 898 8072,'13'0'2159,"-6"0"-1349,5 0-181,-4 0-269,5 0 0,0-5 0,6 3-90,-4-4-1,16 0 181,27-7-360,-11 4 45,14-3 0,0 1-135,-7 8 270,15-3 0,2 0-90,-8 0-315,8 5 0,1 1 135,5 0 45,-2-1 0,-1 3-45,-9 10 0,1-8 0,-4-1 0,-19 5-450,37-3-90,-57-5-4407,8 0 3598,-23 0 1349,-2 0 0,-6 0 0,0 0 0</inkml:trace>
+  <inkml:trace contextRef="#ctx0" brushRef="#br0" timeOffset="16113">5327 1124 15628,'8'-7'360,"-2"1"-360,-1 0 90,-3 5-90,10-5 0,-5 0 0,6 4 90,12-9-90,-8 9 0,26-4 0,-26 6 0,14 6 0,-23-4 0,3 9 0,-9-3-90,4 5 90,-6 0 0,0 6 0,-6-4 90,4 10-90,-4-10 450,1 16-181,3-21 1260,-4 13-1079,6-15 989,12-1-539,20 11-810,-1-15 0,8 9 0,-20-12-90,0 0 90,8 0-90,-5 0 0,15 0 0,-21-6-540,9 4 180,-12-4-179,-5 6-1440,-2 0 629,-6 0-1379,0 0 1,0 0 0</inkml:trace>
+</inkml:ink>
+</file>
+
+<file path=word/ink/ink65.xml><?xml version="1.0" encoding="utf-8"?>
+<inkml:ink xmlns:inkml="http://www.w3.org/2003/InkML">
+  <inkml:definitions>
+    <inkml:context xml:id="ctx0">
+      <inkml:inkSource xml:id="inkSrc0">
+        <inkml:traceFormat>
+          <inkml:channel name="X" type="integer" min="-2.14748E9" max="2.14748E9" units="cm"/>
+          <inkml:channel name="Y" type="integer" min="-2.14748E9" max="2.14748E9" units="cm"/>
+          <inkml:channel name="F" type="integer" max="32767" units="dev"/>
+        </inkml:traceFormat>
+        <inkml:channelProperties>
+          <inkml:channelProperty channel="X" name="resolution" value="1000" units="1/cm"/>
+          <inkml:channelProperty channel="Y" name="resolution" value="1000" units="1/cm"/>
+          <inkml:channelProperty channel="F" name="resolution" value="0" units="1/dev"/>
+        </inkml:channelProperties>
+      </inkml:inkSource>
+      <inkml:timestamp xml:id="ts0" timeString="2019-07-30T08:37:21.795"/>
+    </inkml:context>
+    <inkml:brush xml:id="br0">
+      <inkml:brushProperty name="width" value="0.04286" units="cm"/>
+      <inkml:brushProperty name="height" value="0.04286" units="cm"/>
+      <inkml:brushProperty name="color" value="#AB008B"/>
+    </inkml:brush>
+  </inkml:definitions>
+  <inkml:trace contextRef="#ctx0" brushRef="#br0">14 239 10141,'0'7'1439,"0"-1"-899,0 0 180,0-5-91,0 5-179,-6-6 0,5 0 629,-5 0-809,6 0 1979,0 0-2069,6 0 89,-5 0 1,5 0 90,-6 0 90,0 0 0,6 0-270,-4 0-1,21 0-179,-12 0 90,31 0 0,-18 0-90,32-6 0,-31 5 90,36-5-90,-36 6-90,31-6-90,-33 4-899,8-9 629,-23 9-1439,3-4 1170,-9 6-3419,4-6 1799,-6 5 2339,0-5 0,0 6 0,0 0 0</inkml:trace>
+  <inkml:trace contextRef="#ctx0" brushRef="#br0" timeOffset="282">201 14 14009,'0'-8'1349,"0"2"-899,0 6 1079,0 0-1079,0 6-90,0-4-1,0 10-89,0-11-90,0 11 360,6 13-360,-5-8 90,5 50-270,-6-40-180,6 59-90,-4-52-1889,4 39 1170,-6-42-2789,0 31 1889,0-37 1889,-6 23 0,4-38 0,-4 8 0</inkml:trace>
+</inkml:ink>
+</file>
+
+<file path=word/ink/ink66.xml><?xml version="1.0" encoding="utf-8"?>
+<inkml:ink xmlns:inkml="http://www.w3.org/2003/InkML">
+  <inkml:definitions>
+    <inkml:context xml:id="ctx0">
+      <inkml:inkSource xml:id="inkSrc0">
+        <inkml:traceFormat>
+          <inkml:channel name="X" type="integer" min="-2.14748E9" max="2.14748E9" units="cm"/>
+          <inkml:channel name="Y" type="integer" min="-2.14748E9" max="2.14748E9" units="cm"/>
+          <inkml:channel name="F" type="integer" max="32767" units="dev"/>
+        </inkml:traceFormat>
+        <inkml:channelProperties>
+          <inkml:channelProperty channel="X" name="resolution" value="1000" units="1/cm"/>
+          <inkml:channelProperty channel="Y" name="resolution" value="1000" units="1/cm"/>
+          <inkml:channelProperty channel="F" name="resolution" value="0" units="1/dev"/>
+        </inkml:channelProperties>
+      </inkml:inkSource>
+      <inkml:timestamp xml:id="ts0" timeString="2019-07-30T08:37:10.479"/>
+    </inkml:context>
+    <inkml:brush xml:id="br0">
+      <inkml:brushProperty name="width" value="0.04286" units="cm"/>
+      <inkml:brushProperty name="height" value="0.04286" units="cm"/>
+      <inkml:brushProperty name="color" value="#AB008B"/>
+    </inkml:brush>
+  </inkml:definitions>
+  <inkml:trace contextRef="#ctx0" brushRef="#br0">226 344 10591,'0'-8'1439,"0"-4"-719,0 11 179,0-5-359,0 12 0,0-5 719,-5 11-90,3-10-719,-4 4-270,6-6-180,0 0 90,0 5 719,6 32-719,-4-16 0,9 39 0,-9-42-90,10 36 0,-11-35 0,17 47 90,-15-39-90,15 35 0,-17-39 90,5 20 0,-6-27 180,-6 15-180,4-22 90,-9 8-90,3-15 0,-5 9-90,6-9-180,-17 4 0,20-6-450,-26-6 360,21 4-539,-10-15 359,6 14-3148,0-21 1529,5 15 2069,-10-16 0,15 17 0,-8-4 0</inkml:trace>
+  <inkml:trace contextRef="#ctx0" brushRef="#br0" timeOffset="523">41 384 7533,'-8'0'2158,"2"0"-1438,6 0 0,-6 6-91,5-4-269,-5 3 90,6-5 179,-6 0-269,5 0 540,-5 0-271,6 0-449,0 0 360,6 0-360,-5 0 180,5 0-270,0 0 90,13-5-180,-3 3 0,33-10 0,-24 11 0,49-17 0,-34 9 0,47-10 0,-47 6 89,39 0-89,-52 6 0,16-5 0,-36 10-89,-1-4-91,-6 6-2519,0 0 1,0 0-1</inkml:trace>
+  <inkml:trace contextRef="#ctx0" brushRef="#br0" timeOffset="983">836 411 10681,'0'-14'1349,"-5"7"-719,3-5 89,-4 11-89,6-11-90,-6 11-181,5-11-89,-5 10 0,6-3 270,-6-1-540,4 4 90,-3-4-90,-1 12 90,-2 2 0,1-1-90,-5 5 270,-7 7 89,-9 32-269,0-11 0,-3 39-90,22-46 90,-3 34-90,18-36 0,7 37 0,-4-42-90,33 46 0,-29-51-180,30 21 91,-29-28-1171,29-1 631,-24-6-3779,42-13 2699,-42-2 1799,24-12 0,-34 13 0,3 1 0</inkml:trace>
+  <inkml:trace contextRef="#ctx0" brushRef="#br0" timeOffset="1500">1155 436 11760,'8'-7'1350,"-3"-5"-721,-5 5 1,0-1-1,0-3-179,-5 9 0,3-10-90,-4 11 449,0-11-809,5 5 0,-11-1 0,10 8 180,-9 2 90,9 4-90,-10 0 90,5 1-270,-12 18 0,4-9 0,-10 27-225,26 23 0,7 3 225,-10-9 0,11 11 0,8-11 0,2-47 360,19 1-270,-13-13 0,24-8-90,-33-8 0,21-22 0,-21 14 0,15-39 0,-22 30 0,-3-24 0,-8 34-180,-21-27 90,12 30-720,-31-23-719,18 27-1079,-20-4 809,16 11 90,1 2 1709,-4 6 0,21 0 0,-8 0 0</inkml:trace>
+  <inkml:trace contextRef="#ctx0" brushRef="#br0" timeOffset="1819">930 648 10771,'8'0'1619,"-2"0"-1079,-6 0-1,6 0-179,-5-6 0,5 4-90,-6-3 449,12 5 1,44-6-720,-19-2-810,42 1 541,-55 1-811,25 0 451,-32 5-1800,26-5 1350,-32 0 1079,12 5 0,-21-5 0,4 6 0</inkml:trace>
+  <inkml:trace contextRef="#ctx0" brushRef="#br0" timeOffset="2266">1342 277 9242,'-7'0'1439,"1"-5"-809,0 3-1,4-4-89,-3 6-180,5 0-1,0 0-89,-6 0 900,4 0-901,-4 0 1081,12 0-811,-4 0-89,4 0 180,-1 0-540,3 0 0,17 6-90,-3-4 0,22 15 0,-14-8 0,20 28 0,-20-14 0,14 33 0,-22-25-90,9 42 0,-22-39-270,3 28-90,-18-40-4587,-8 32 3058,0-33 1979,-12 33 0,18-43 0,-4 6 0</inkml:trace>
+  <inkml:trace contextRef="#ctx0" brushRef="#br0" timeOffset="4856">2165 437 8342,'-13'6'810,"6"-4"-181,-5 3 91,11 1 0,-5-4-181,0 4 1,4-6-180,-4 0 449,0 0 361,-1 6-990,0-5 539,1 5-179,6-6 1259,0 0-1709,6 0-90,-5 0 90,5 0-90,6 0 0,-9 0 0,15 0 0,-11 0 0,12 0 0,14 0 0,-4 0 90,27 0-90,-31 0-90,36-6 90,-42 5 0,36-5-90,-44 6-270,25 0-90,-33 0-2248,14-6 1438,-15 4 1260,4-4 0,-6 6 0,0 0 0</inkml:trace>
+  <inkml:trace contextRef="#ctx0" brushRef="#br0" timeOffset="5169">2058 728 10951,'6'8'4137,"2"-3"-3957,-1-5 0,5 0 0,-5 0-90,6-5-90,24 3 0,-12-10 90,37 11-90,-31-11 0,37 11 0,-41-11-270,45 10 90,-51-3-359,27 5 359,-33 0-2249,10-6 1260,-16 4 1169,3-4 0,-12 6 0,0 0 0</inkml:trace>
+  <inkml:trace contextRef="#ctx0" brushRef="#br0" timeOffset="6131">2883 436 12930,'0'-20'1439,"0"0"-810,0 13 1,0-5-90,0 11-90,0-11-181,0 11-89,0-5 0,0 0-270,0 4 0,0-3 270,0 5 630,0 11-810,0-8 0,0 33 0,0-25 0,6 61 90,-8-2 0,-1 1 179,8 13-89,-8-13 0,0-17 90,3-48 270,0-6-360,0 0-90,0-6-90,0-1 90,6-18-90,-5 3-90,5-28 90,-6 19-90,0-48 90,0 43 0,0-43 0,0 42 0,0-8 0,0 18-90,0-10 0,0 26-180,0-19 180,0 29 0,0-5 90,0 6 0,6 6 0,-5-5 0,17 23 0,-15-14 90,21 27-90,-10 2 0,7-8 0,4 18 0,-16-39 0,9 14 90,-17-23 90,5 11-90,0-11 360,-5 5-450,5-12 89,6-1-89,-9-6-89,21-12 89,-15 9 0,16-27 0,-17 19 89,16-26 1,-21 27 90,21-20-180,-21 33-90,8-13 90,-11 21-269,0-4 179,0 6 90,0 0 90,0 6 179,6 1-269,-4 7 90,10 17-90,-11-8 90,11 51-90,-11-39 90,11 38-180,-10-49 180,9 42-180,-3-44 90,-1 27 0,5-30-90,-11-5-359,5 11 179,0-10-540,-4-2 450,4-7-2338,-6-6 629,0 0 2069,6-12 0,-5 9 0,5-8 0</inkml:trace>
+  <inkml:trace contextRef="#ctx0" brushRef="#br0" timeOffset="6751">3652 370 11311,'6'-15'1349,"-5"-2"-630,5 15 1,-6-9-90,0 3-91,0 1-179,0-5 0,0 11 449,6-17-719,-4 15-180,-2-15 0,-2 17-629,-10-11-91,-42 40 900,35-21-90,-40 30 0,57-24 0,-4 1 0,6-7 360,0 5-180,0-5 180,6 6-90,-4-5 539,9 3-539,-3-3 629,11 5-629,-4 0 360,10 0-450,-10 1 90,21 5-270,-18-5 180,19 11-180,-22-10 269,10 16-179,-16-21 270,8 26-270,-9-26 180,-1 27-90,-1-27 180,-6 25-270,-6-30 269,-7 30-359,4-31 90,-20 20 0,18-17 0,-26 1-90,15-3 90,-16-5-90,22 0 0,-8 0-180,17-5 0,-7 3-899,1-16 90,6 15-5937,-5-32 4317,10 23 2609,-4-18 0,6 22 0,0 2 0</inkml:trace>
+  <inkml:trace contextRef="#ctx0" brushRef="#br0" timeOffset="7237">3985 292 14279,'7'-28'4227,"5"9"-3957,-10 13-90,4 6-90,-6 0 720,0 0-540,0 6-1,0-5-179,0 11 0,0-11 180,5 29-180,-3-13 0,4 39 0,0-25 0,-5 37-90,5-36 0,-6 30 0,0-39 0,0 26 0,0-32 90,0 14 0,6-23 270,-4-2-270,3-6 89,7 5-179,-9-3 90,27 4-90,-14-6 0,34-6 0,-25 4-269,24-9 89,-33 9-900,21-10 451,-21 11-1620,15-5 1439,-22 6-2788,15 0 1709,-21-6 1889,14 5 0,-15-5 0,4 6 0</inkml:trace>
+  <inkml:trace contextRef="#ctx0" brushRef="#br0" timeOffset="7524">4025 449 13469,'-8'0'900,"3"0"-271,5 0 1,0 0 90,5 0-91,-3 0-89,4 0-180,0 0-90,-5 0 359,23-5-539,-14 3-360,45-4-179,-34 6-1980,39-6 1350,-42 5-4138,19-5 5217,-23 0 0,0 5 0,-9-5 0</inkml:trace>
+  <inkml:trace contextRef="#ctx0" brushRef="#br0" timeOffset="7683">4050 265 14369,'0'-7'1169,"6"-5"-629,-4 11 89,4-5 1,-6 0-90,0 4-90,6-3-361,-5 5-89,11-6-1349,13-8 540,-7 6-2339,36-10 1708,-34 17 1440,34-11 0,-42 10 0,12-4 0</inkml:trace>
+  <inkml:trace contextRef="#ctx0" brushRef="#br0" timeOffset="8149">4741 212 10861,'30'-29'6116,"-7"0"-5396,-23 21-1,0 1-89,0 1-450,0 0-90,0 5 0,-6-11-90,5 10 0,-11-4 0,5 6 0,-7 6 0,7-4 0,-17 15 90,20-2-90,-32 23 0,26-8 0,-9 8 0,1 12 0,9 18 0,-4-10 0,13 22 0,8-49 0,5 19-90,0-28-90,6 9-90,-4-17-2608,16-1 1349,-9-7-5667,34-12 7196,-29 5 0,10-5 0,-31 6 0</inkml:trace>
+  <inkml:trace contextRef="#ctx0" brushRef="#br0" timeOffset="8665">5074 278 11940,'-7'-36'6476,"1"6"-6476,6 30 90,0 0-90,0-6 0,-6 5 0,4-5 0,-4 6-90,6 6 90,-5 1 90,-3 1-180,-5 15 180,0-13-90,-7 33-90,6-19 180,-5 37-180,11-34 90,2 39 90,6-47-180,6 30 90,2-33 90,11 15-90,-10-17 90,20 0 0,-19-9 90,33-16-180,-25 2 0,19-22 0,-22 15-90,10-33 90,-11 30-90,0-23 0,-3 15 90,-9-1-180,-2-16 180,-2 15-179,-21-15 89,12 22-990,-31-15 271,24 27-2789,-19-8 2069,22 18-2699,-10 12 4228,11-4 0,0 6 0,8-8 0</inkml:trace>
+  <inkml:trace contextRef="#ctx0" brushRef="#br0" timeOffset="8951">4981 465 12750,'-7'0'2158,"1"0"-1258,6 0 359,0 0-899,0-6-90,6 4-180,-5-4-90,5 6 90,-6 0-90,6 0 0,-4 0 0,9 0 0,-3 0-1709,17-5 1709,26 3 0,-23-4 0,14 6 0</inkml:trace>
+  <inkml:trace contextRef="#ctx0" brushRef="#br0" timeOffset="9251">5259 40 13829,'0'-7'1529,"0"-5"-629,0 11-181,0-5 1,6 6-450,-5-6-180,5 5 0,-6-5 179,0 6-179,18 6-90,-2 1 0,29 12 0,-16-4 90,27 27-3508,-36 52 0,-9 8 1439,10-21 1774,-18-12 1,-5 12-1,-8-30 1,-6-41 0,-2 8-1</inkml:trace>
 </inkml:ink>
 </file>
 
